--- a/docs/Rapport.docx
+++ b/docs/Rapport.docx
@@ -4,26 +4,27 @@
   <w:body>
     <w:p>
       <w:pPr>
-        <w:spacing w:after="0" w:line="276" w:lineRule="auto"/>
-        <w:jc w:val="both"/>
+        <w:rPr>
+          <w:lang w:val="fr-FR"/>
+        </w:rPr>
       </w:pPr>
       <w:r>
         <w:rPr>
           <w:noProof/>
         </w:rPr>
         <w:drawing>
-          <wp:anchor distT="0" distB="0" distL="114300" distR="114300" simplePos="0" relativeHeight="251658752" behindDoc="0" locked="0" layoutInCell="1" allowOverlap="1" wp14:anchorId="3D0FFE5B" wp14:editId="687439E5">
+          <wp:anchor distT="0" distB="0" distL="114300" distR="114300" simplePos="0" relativeHeight="251643392" behindDoc="1" locked="0" layoutInCell="1" allowOverlap="1" wp14:anchorId="35AD03F6" wp14:editId="14ED6C70">
             <wp:simplePos x="0" y="0"/>
-            <wp:positionH relativeFrom="column">
-              <wp:posOffset>-895985</wp:posOffset>
+            <wp:positionH relativeFrom="page">
+              <wp:align>right</wp:align>
             </wp:positionH>
             <wp:positionV relativeFrom="paragraph">
               <wp:posOffset>-895985</wp:posOffset>
             </wp:positionV>
-            <wp:extent cx="7550150" cy="10672445"/>
-            <wp:effectExtent l="0" t="0" r="0" b="0"/>
-            <wp:wrapSquare wrapText="bothSides"/>
-            <wp:docPr id="339714206" name="Image 1" descr="Une image contenant texte, ciel, capture d’écran, plein air&#10;&#10;Description générée automatiquement"/>
+            <wp:extent cx="15046030" cy="8475980"/>
+            <wp:effectExtent l="0" t="0" r="3810" b="1270"/>
+            <wp:wrapNone/>
+            <wp:docPr id="1017176214" name="Image 16" descr="Location d'espaces | Université Paris Cité"/>
             <wp:cNvGraphicFramePr>
               <a:graphicFrameLocks xmlns:a="http://schemas.openxmlformats.org/drawingml/2006/main" noChangeAspect="1"/>
             </wp:cNvGraphicFramePr>
@@ -31,11 +32,923 @@
               <a:graphicData uri="http://schemas.openxmlformats.org/drawingml/2006/picture">
                 <pic:pic xmlns:pic="http://schemas.openxmlformats.org/drawingml/2006/picture">
                   <pic:nvPicPr>
-                    <pic:cNvPr id="339714206" name="Image 1" descr="Une image contenant texte, ciel, capture d’écran, plein air&#10;&#10;Description générée automatiquement"/>
+                    <pic:cNvPr id="0" name="Picture 76" descr="Location d'espaces | Université Paris Cité"/>
+                    <pic:cNvPicPr>
+                      <a:picLocks noChangeAspect="1" noChangeArrowheads="1"/>
+                    </pic:cNvPicPr>
+                  </pic:nvPicPr>
+                  <pic:blipFill>
+                    <a:blip r:embed="rId8">
+                      <a:extLst>
+                        <a:ext uri="{28A0092B-C50C-407E-A947-70E740481C1C}">
+                          <a14:useLocalDpi xmlns:a14="http://schemas.microsoft.com/office/drawing/2010/main" val="0"/>
+                        </a:ext>
+                      </a:extLst>
+                    </a:blip>
+                    <a:srcRect/>
+                    <a:stretch>
+                      <a:fillRect/>
+                    </a:stretch>
+                  </pic:blipFill>
+                  <pic:spPr bwMode="auto">
+                    <a:xfrm>
+                      <a:off x="0" y="0"/>
+                      <a:ext cx="15046030" cy="8475980"/>
+                    </a:xfrm>
+                    <a:prstGeom prst="rect">
+                      <a:avLst/>
+                    </a:prstGeom>
+                    <a:noFill/>
+                    <a:ln>
+                      <a:noFill/>
+                    </a:ln>
+                  </pic:spPr>
+                </pic:pic>
+              </a:graphicData>
+            </a:graphic>
+            <wp14:sizeRelH relativeFrom="margin">
+              <wp14:pctWidth>0</wp14:pctWidth>
+            </wp14:sizeRelH>
+            <wp14:sizeRelV relativeFrom="margin">
+              <wp14:pctHeight>0</wp14:pctHeight>
+            </wp14:sizeRelV>
+          </wp:anchor>
+        </w:drawing>
+      </w:r>
+      <w:r>
+        <w:rPr>
+          <w:noProof/>
+        </w:rPr>
+        <mc:AlternateContent>
+          <mc:Choice Requires="wps">
+            <w:drawing>
+              <wp:anchor distT="0" distB="0" distL="114300" distR="114300" simplePos="0" relativeHeight="251665408" behindDoc="1" locked="0" layoutInCell="1" allowOverlap="1" wp14:anchorId="6588557C" wp14:editId="748C51B5">
+                <wp:simplePos x="0" y="0"/>
+                <wp:positionH relativeFrom="margin">
+                  <wp:posOffset>3109042</wp:posOffset>
+                </wp:positionH>
+                <wp:positionV relativeFrom="paragraph">
+                  <wp:posOffset>-666115</wp:posOffset>
+                </wp:positionV>
+                <wp:extent cx="3775710" cy="3333750"/>
+                <wp:effectExtent l="68580" t="121920" r="121920" b="121920"/>
+                <wp:wrapNone/>
+                <wp:docPr id="1784959467" name="Right Triangle 8"/>
+                <wp:cNvGraphicFramePr>
+                  <a:graphicFrameLocks xmlns:a="http://schemas.openxmlformats.org/drawingml/2006/main"/>
+                </wp:cNvGraphicFramePr>
+                <a:graphic xmlns:a="http://schemas.openxmlformats.org/drawingml/2006/main">
+                  <a:graphicData uri="http://schemas.microsoft.com/office/word/2010/wordprocessingShape">
+                    <wps:wsp>
+                      <wps:cNvSpPr>
+                        <a:spLocks noChangeArrowheads="1"/>
+                      </wps:cNvSpPr>
+                      <wps:spPr bwMode="auto">
+                        <a:xfrm rot="5400000" flipV="1">
+                          <a:off x="0" y="0"/>
+                          <a:ext cx="3775710" cy="3333750"/>
+                        </a:xfrm>
+                        <a:prstGeom prst="rtTriangle">
+                          <a:avLst/>
+                        </a:prstGeom>
+                        <a:gradFill rotWithShape="0">
+                          <a:gsLst>
+                            <a:gs pos="0">
+                              <a:srgbClr val="404040"/>
+                            </a:gs>
+                            <a:gs pos="35001">
+                              <a:srgbClr val="3B3838"/>
+                            </a:gs>
+                            <a:gs pos="83000">
+                              <a:srgbClr val="181717"/>
+                            </a:gs>
+                            <a:gs pos="100000">
+                              <a:srgbClr val="000000"/>
+                            </a:gs>
+                          </a:gsLst>
+                          <a:lin ang="5400000" scaled="1"/>
+                        </a:gradFill>
+                        <a:ln>
+                          <a:noFill/>
+                        </a:ln>
+                        <a:effectLst>
+                          <a:outerShdw blurRad="63500" sx="102000" sy="102000" algn="ctr" rotWithShape="0">
+                            <a:srgbClr val="000000">
+                              <a:alpha val="39999"/>
+                            </a:srgbClr>
+                          </a:outerShdw>
+                        </a:effectLst>
+                        <a:extLst>
+                          <a:ext uri="{91240B29-F687-4F45-9708-019B960494DF}">
+                            <a14:hiddenLine xmlns:a14="http://schemas.microsoft.com/office/drawing/2010/main" w="12700" cap="flat" cmpd="sng" algn="ctr">
+                              <a:solidFill>
+                                <a:srgbClr val="000000"/>
+                              </a:solidFill>
+                              <a:prstDash val="solid"/>
+                              <a:miter lim="800000"/>
+                              <a:headEnd/>
+                              <a:tailEnd/>
+                            </a14:hiddenLine>
+                          </a:ext>
+                        </a:extLst>
+                      </wps:spPr>
+                      <wps:txbx>
+                        <w:txbxContent>
+                          <w:p>
+                            <w:pPr>
+                              <w:jc w:val="center"/>
+                            </w:pPr>
+                          </w:p>
+                        </w:txbxContent>
+                      </wps:txbx>
+                      <wps:bodyPr rot="0" vert="horz" wrap="square" lIns="91440" tIns="45720" rIns="91440" bIns="45720" anchor="ctr" anchorCtr="0" upright="1">
+                        <a:noAutofit/>
+                      </wps:bodyPr>
+                    </wps:wsp>
+                  </a:graphicData>
+                </a:graphic>
+                <wp14:sizeRelH relativeFrom="margin">
+                  <wp14:pctWidth>0</wp14:pctWidth>
+                </wp14:sizeRelH>
+                <wp14:sizeRelV relativeFrom="margin">
+                  <wp14:pctHeight>0</wp14:pctHeight>
+                </wp14:sizeRelV>
+              </wp:anchor>
+            </w:drawing>
+          </mc:Choice>
+          <mc:Fallback>
+            <w:pict>
+              <v:shapetype w14:anchorId="6588557C" id="_x0000_t6" coordsize="21600,21600" o:spt="6" path="m,l,21600r21600,xe">
+                <v:stroke joinstyle="miter"/>
+                <v:path gradientshapeok="t" o:connecttype="custom" o:connectlocs="0,0;0,10800;0,21600;10800,21600;21600,21600;10800,10800" textboxrect="1800,12600,12600,19800"/>
+              </v:shapetype>
+              <v:shape id="Right Triangle 8" o:spid="_x0000_s1026" type="#_x0000_t6" style="position:absolute;margin-left:244.8pt;margin-top:-52.45pt;width:297.3pt;height:262.5pt;rotation:-90;flip:y;z-index:-251651072;visibility:visible;mso-wrap-style:square;mso-width-percent:0;mso-height-percent:0;mso-wrap-distance-left:9pt;mso-wrap-distance-top:0;mso-wrap-distance-right:9pt;mso-wrap-distance-bottom:0;mso-position-horizontal:absolute;mso-position-horizontal-relative:margin;mso-position-vertical:absolute;mso-position-vertical-relative:text;mso-width-percent:0;mso-height-percent:0;mso-width-relative:margin;mso-height-relative:margin;v-text-anchor:middle" o:gfxdata="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" fillcolor="#404040" stroked="f" strokeweight="1pt">
+                <v:fill color2="black" colors="0 #404040;22938f #3b3838;54395f #181717;1 black" focus="100%" type="gradient"/>
+                <v:shadow on="t" type="perspective" color="black" opacity="26213f" offset="0,0" matrix="66847f,,,66847f"/>
+                <v:textbox>
+                  <w:txbxContent>
+                    <w:p>
+                      <w:pPr>
+                        <w:jc w:val="center"/>
+                      </w:pPr>
+                    </w:p>
+                  </w:txbxContent>
+                </v:textbox>
+                <w10:wrap anchorx="margin"/>
+              </v:shape>
+            </w:pict>
+          </mc:Fallback>
+        </mc:AlternateContent>
+      </w:r>
+      <w:r>
+        <w:rPr>
+          <w:noProof/>
+          <w:lang w:eastAsia="fr-FR"/>
+        </w:rPr>
+        <mc:AlternateContent>
+          <mc:Choice Requires="wps">
+            <w:drawing>
+              <wp:anchor distT="0" distB="0" distL="114300" distR="114300" simplePos="0" relativeHeight="251642367" behindDoc="1" locked="0" layoutInCell="1" allowOverlap="1" wp14:anchorId="6C9F8292" wp14:editId="3521DEC4">
+                <wp:simplePos x="0" y="0"/>
+                <wp:positionH relativeFrom="page">
+                  <wp:posOffset>2672397</wp:posOffset>
+                </wp:positionH>
+                <wp:positionV relativeFrom="paragraph">
+                  <wp:posOffset>4870215</wp:posOffset>
+                </wp:positionV>
+                <wp:extent cx="2225675" cy="7621270"/>
+                <wp:effectExtent l="7303" t="0" r="10477" b="10478"/>
+                <wp:wrapNone/>
+                <wp:docPr id="6" name="Rectangle 6"/>
+                <wp:cNvGraphicFramePr/>
+                <a:graphic xmlns:a="http://schemas.openxmlformats.org/drawingml/2006/main">
+                  <a:graphicData uri="http://schemas.microsoft.com/office/word/2010/wordprocessingShape">
+                    <wps:wsp>
+                      <wps:cNvSpPr/>
+                      <wps:spPr>
+                        <a:xfrm rot="16200000" flipV="1">
+                          <a:off x="0" y="0"/>
+                          <a:ext cx="2225675" cy="7621270"/>
+                        </a:xfrm>
+                        <a:prstGeom prst="rect">
+                          <a:avLst/>
+                        </a:prstGeom>
+                        <a:solidFill>
+                          <a:srgbClr val="8B1538"/>
+                        </a:solidFill>
+                        <a:ln>
+                          <a:solidFill>
+                            <a:srgbClr val="4A206A"/>
+                          </a:solidFill>
+                        </a:ln>
+                        <a:effectLst>
+                          <a:innerShdw blurRad="63500" dist="50800" dir="18900000">
+                            <a:prstClr val="black">
+                              <a:alpha val="50000"/>
+                            </a:prstClr>
+                          </a:innerShdw>
+                        </a:effectLst>
+                      </wps:spPr>
+                      <wps:style>
+                        <a:lnRef idx="2">
+                          <a:schemeClr val="accent1">
+                            <a:shade val="50000"/>
+                          </a:schemeClr>
+                        </a:lnRef>
+                        <a:fillRef idx="1">
+                          <a:schemeClr val="accent1"/>
+                        </a:fillRef>
+                        <a:effectRef idx="0">
+                          <a:schemeClr val="accent1"/>
+                        </a:effectRef>
+                        <a:fontRef idx="minor">
+                          <a:schemeClr val="lt1"/>
+                        </a:fontRef>
+                      </wps:style>
+                      <wps:txbx>
+                        <w:txbxContent>
+                          <w:p>
+                            <w:pPr>
+                              <w:jc w:val="center"/>
+                            </w:pPr>
+                          </w:p>
+                        </w:txbxContent>
+                      </wps:txbx>
+                      <wps:bodyPr rot="0" spcFirstLastPara="0" vertOverflow="overflow" horzOverflow="overflow" vert="horz" wrap="square" lIns="91440" tIns="45720" rIns="91440" bIns="45720" numCol="1" spcCol="0" rtlCol="0" fromWordArt="0" anchor="ctr" anchorCtr="0" forceAA="0" compatLnSpc="1">
+                        <a:prstTxWarp prst="textNoShape">
+                          <a:avLst/>
+                        </a:prstTxWarp>
+                        <a:noAutofit/>
+                      </wps:bodyPr>
+                    </wps:wsp>
+                  </a:graphicData>
+                </a:graphic>
+                <wp14:sizeRelH relativeFrom="margin">
+                  <wp14:pctWidth>0</wp14:pctWidth>
+                </wp14:sizeRelH>
+                <wp14:sizeRelV relativeFrom="margin">
+                  <wp14:pctHeight>0</wp14:pctHeight>
+                </wp14:sizeRelV>
+              </wp:anchor>
+            </w:drawing>
+          </mc:Choice>
+          <mc:Fallback>
+            <w:pict>
+              <v:rect w14:anchorId="6C9F8292" id="Rectangle 6" o:spid="_x0000_s1027" style="position:absolute;margin-left:210.4pt;margin-top:383.5pt;width:175.25pt;height:600.1pt;rotation:90;flip:y;z-index:-251674113;visibility:visible;mso-wrap-style:square;mso-width-percent:0;mso-height-percent:0;mso-wrap-distance-left:9pt;mso-wrap-distance-top:0;mso-wrap-distance-right:9pt;mso-wrap-distance-bottom:0;mso-position-horizontal:absolute;mso-position-horizontal-relative:page;mso-position-vertical:absolute;mso-position-vertical-relative:text;mso-width-percent:0;mso-height-percent:0;mso-width-relative:margin;mso-height-relative:margin;v-text-anchor:middle" o:gfxdata="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" fillcolor="#8b1538" strokecolor="#4a206a" strokeweight="1pt">
+                <v:textbox>
+                  <w:txbxContent>
+                    <w:p>
+                      <w:pPr>
+                        <w:jc w:val="center"/>
+                      </w:pPr>
+                    </w:p>
+                  </w:txbxContent>
+                </v:textbox>
+                <w10:wrap anchorx="page"/>
+              </v:rect>
+            </w:pict>
+          </mc:Fallback>
+        </mc:AlternateContent>
+      </w:r>
+      <w:r>
+        <w:rPr>
+          <w:noProof/>
+        </w:rPr>
+        <mc:AlternateContent>
+          <mc:Choice Requires="wps">
+            <w:drawing>
+              <wp:anchor distT="0" distB="0" distL="114300" distR="114300" simplePos="0" relativeHeight="251664384" behindDoc="1" locked="0" layoutInCell="1" allowOverlap="1" wp14:anchorId="6588557C" wp14:editId="4E1A7EFE">
+                <wp:simplePos x="0" y="0"/>
+                <wp:positionH relativeFrom="margin">
+                  <wp:posOffset>3875405</wp:posOffset>
+                </wp:positionH>
+                <wp:positionV relativeFrom="paragraph">
+                  <wp:posOffset>7589602</wp:posOffset>
+                </wp:positionV>
+                <wp:extent cx="2790825" cy="2194560"/>
+                <wp:effectExtent l="95250" t="95250" r="104775" b="91440"/>
+                <wp:wrapNone/>
+                <wp:docPr id="689067411" name="Triangle rectangle 18"/>
+                <wp:cNvGraphicFramePr>
+                  <a:graphicFrameLocks xmlns:a="http://schemas.openxmlformats.org/drawingml/2006/main"/>
+                </wp:cNvGraphicFramePr>
+                <a:graphic xmlns:a="http://schemas.openxmlformats.org/drawingml/2006/main">
+                  <a:graphicData uri="http://schemas.microsoft.com/office/word/2010/wordprocessingShape">
+                    <wps:wsp>
+                      <wps:cNvSpPr>
+                        <a:spLocks/>
+                      </wps:cNvSpPr>
+                      <wps:spPr>
+                        <a:xfrm rot="10800000" flipV="1">
+                          <a:off x="0" y="0"/>
+                          <a:ext cx="2790825" cy="2194560"/>
+                        </a:xfrm>
+                        <a:prstGeom prst="rtTriangle">
+                          <a:avLst/>
+                        </a:prstGeom>
+                        <a:gradFill>
+                          <a:gsLst>
+                            <a:gs pos="0">
+                              <a:schemeClr val="tx1">
+                                <a:lumMod val="75000"/>
+                                <a:lumOff val="25000"/>
+                              </a:schemeClr>
+                            </a:gs>
+                            <a:gs pos="35000">
+                              <a:schemeClr val="bg2">
+                                <a:lumMod val="25000"/>
+                              </a:schemeClr>
+                            </a:gs>
+                            <a:gs pos="83000">
+                              <a:schemeClr val="bg2">
+                                <a:lumMod val="10000"/>
+                              </a:schemeClr>
+                            </a:gs>
+                            <a:gs pos="100000">
+                              <a:schemeClr val="tx1"/>
+                            </a:gs>
+                          </a:gsLst>
+                          <a:lin ang="5400000" scaled="1"/>
+                        </a:gradFill>
+                        <a:ln>
+                          <a:noFill/>
+                        </a:ln>
+                        <a:effectLst>
+                          <a:outerShdw blurRad="63500" sx="102000" sy="102000" algn="ctr" rotWithShape="0">
+                            <a:prstClr val="black">
+                              <a:alpha val="40000"/>
+                            </a:prstClr>
+                          </a:outerShdw>
+                        </a:effectLst>
+                      </wps:spPr>
+                      <wps:style>
+                        <a:lnRef idx="2">
+                          <a:schemeClr val="accent1">
+                            <a:shade val="50000"/>
+                          </a:schemeClr>
+                        </a:lnRef>
+                        <a:fillRef idx="1">
+                          <a:schemeClr val="accent1"/>
+                        </a:fillRef>
+                        <a:effectRef idx="0">
+                          <a:schemeClr val="accent1"/>
+                        </a:effectRef>
+                        <a:fontRef idx="minor">
+                          <a:schemeClr val="lt1"/>
+                        </a:fontRef>
+                      </wps:style>
+                      <wps:bodyPr rot="0" spcFirstLastPara="0" vertOverflow="overflow" horzOverflow="overflow" vert="horz" wrap="square" lIns="91440" tIns="45720" rIns="91440" bIns="45720" numCol="1" spcCol="0" rtlCol="0" fromWordArt="0" anchor="ctr" anchorCtr="0" forceAA="0" compatLnSpc="1">
+                        <a:prstTxWarp prst="textNoShape">
+                          <a:avLst/>
+                        </a:prstTxWarp>
+                        <a:noAutofit/>
+                      </wps:bodyPr>
+                    </wps:wsp>
+                  </a:graphicData>
+                </a:graphic>
+                <wp14:sizeRelH relativeFrom="margin">
+                  <wp14:pctWidth>0</wp14:pctWidth>
+                </wp14:sizeRelH>
+                <wp14:sizeRelV relativeFrom="margin">
+                  <wp14:pctHeight>0</wp14:pctHeight>
+                </wp14:sizeRelV>
+              </wp:anchor>
+            </w:drawing>
+          </mc:Choice>
+          <mc:Fallback>
+            <w:pict>
+              <v:shape w14:anchorId="076E8FA7" id="Triangle rectangle 18" o:spid="_x0000_s1026" type="#_x0000_t6" style="position:absolute;margin-left:305.15pt;margin-top:597.6pt;width:219.75pt;height:172.8pt;rotation:180;flip:y;z-index:-251652096;visibility:visible;mso-wrap-style:square;mso-width-percent:0;mso-height-percent:0;mso-wrap-distance-left:9pt;mso-wrap-distance-top:0;mso-wrap-distance-right:9pt;mso-wrap-distance-bottom:0;mso-position-horizontal:absolute;mso-position-horizontal-relative:margin;mso-position-vertical:absolute;mso-position-vertical-relative:text;mso-width-percent:0;mso-height-percent:0;mso-width-relative:margin;mso-height-relative:margin;v-text-anchor:middle" o:gfxdata="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" fillcolor="#404040 [2429]" stroked="f" strokeweight="1pt">
+                <v:fill color2="black [3213]" colors="0 #404040;22938f #3b3838;54395f #181717;1 black" focus="100%" type="gradient"/>
+                <v:shadow on="t" type="perspective" color="black" opacity="26214f" offset="0,0" matrix="66847f,,,66847f"/>
+                <w10:wrap anchorx="margin"/>
+              </v:shape>
+            </w:pict>
+          </mc:Fallback>
+        </mc:AlternateContent>
+      </w:r>
+      <w:r>
+        <w:rPr>
+          <w:noProof/>
+          <w:lang w:val="fr-FR"/>
+        </w:rPr>
+        <mc:AlternateContent>
+          <mc:Choice Requires="wps">
+            <w:drawing>
+              <wp:anchor distT="45720" distB="45720" distL="114300" distR="114300" simplePos="0" relativeHeight="251673088" behindDoc="0" locked="0" layoutInCell="1" allowOverlap="1" wp14:anchorId="204F3C0C" wp14:editId="5B3A1679">
+                <wp:simplePos x="0" y="0"/>
+                <wp:positionH relativeFrom="page">
+                  <wp:align>right</wp:align>
+                </wp:positionH>
+                <wp:positionV relativeFrom="paragraph">
+                  <wp:posOffset>-887096</wp:posOffset>
+                </wp:positionV>
+                <wp:extent cx="2085975" cy="2451100"/>
+                <wp:effectExtent l="0" t="0" r="0" b="0"/>
+                <wp:wrapNone/>
+                <wp:docPr id="1277649993" name="Zone de texte 2"/>
+                <wp:cNvGraphicFramePr>
+                  <a:graphicFrameLocks xmlns:a="http://schemas.openxmlformats.org/drawingml/2006/main"/>
+                </wp:cNvGraphicFramePr>
+                <a:graphic xmlns:a="http://schemas.openxmlformats.org/drawingml/2006/main">
+                  <a:graphicData uri="http://schemas.microsoft.com/office/word/2010/wordprocessingShape">
+                    <wps:wsp>
+                      <wps:cNvSpPr txBox="1">
+                        <a:spLocks noChangeArrowheads="1"/>
+                      </wps:cNvSpPr>
+                      <wps:spPr bwMode="auto">
+                        <a:xfrm>
+                          <a:off x="0" y="0"/>
+                          <a:ext cx="2085975" cy="2451100"/>
+                        </a:xfrm>
+                        <a:prstGeom prst="rect">
+                          <a:avLst/>
+                        </a:prstGeom>
+                        <a:noFill/>
+                        <a:ln w="9525">
+                          <a:noFill/>
+                          <a:miter lim="800000"/>
+                          <a:headEnd/>
+                          <a:tailEnd/>
+                        </a:ln>
+                      </wps:spPr>
+                      <wps:txbx>
+                        <w:txbxContent>
+                          <w:p>
+                            <w:pPr>
+                              <w:jc w:val="right"/>
+                              <w:rPr>
+                                <w:rFonts w:asciiTheme="majorHAnsi" w:hAnsiTheme="majorHAnsi"/>
+                                <w:b/>
+                                <w:bCs/>
+                                <w:color w:val="FFFFFF" w:themeColor="background1"/>
+                                <w:sz w:val="28"/>
+                                <w:szCs w:val="28"/>
+                                <w14:shadow w14:blurRad="63500" w14:dist="0" w14:dir="0" w14:sx="102000" w14:sy="102000" w14:kx="0" w14:ky="0" w14:algn="ctr">
+                                  <w14:srgbClr w14:val="000000">
+                                    <w14:alpha w14:val="60000"/>
+                                  </w14:srgbClr>
+                                </w14:shadow>
+                              </w:rPr>
+                            </w:pPr>
+                            <w:r>
+                              <w:rPr>
+                                <w:rFonts w:asciiTheme="majorHAnsi" w:hAnsiTheme="majorHAnsi"/>
+                                <w:b/>
+                                <w:bCs/>
+                                <w:color w:val="FFFFFF" w:themeColor="background1"/>
+                                <w:sz w:val="28"/>
+                                <w:szCs w:val="28"/>
+                                <w14:shadow w14:blurRad="63500" w14:dist="0" w14:dir="0" w14:sx="102000" w14:sy="102000" w14:kx="0" w14:ky="0" w14:algn="ctr">
+                                  <w14:srgbClr w14:val="000000">
+                                    <w14:alpha w14:val="60000"/>
+                                  </w14:srgbClr>
+                                </w14:shadow>
+                              </w:rPr>
+                              <w:t>GROUPE AD1A</w:t>
+                            </w:r>
+                          </w:p>
+                          <w:p>
+                            <w:pPr>
+                              <w:jc w:val="right"/>
+                              <w:rPr>
+                                <w:color w:val="FFFFFF" w:themeColor="background1"/>
+                                <w:sz w:val="28"/>
+                                <w:szCs w:val="28"/>
+                                <w14:shadow w14:blurRad="63500" w14:dist="0" w14:dir="0" w14:sx="102000" w14:sy="102000" w14:kx="0" w14:ky="0" w14:algn="ctr">
+                                  <w14:srgbClr w14:val="000000">
+                                    <w14:alpha w14:val="60000"/>
+                                  </w14:srgbClr>
+                                </w14:shadow>
+                              </w:rPr>
+                            </w:pPr>
+                            <w:r>
+                              <w:rPr>
+                                <w:color w:val="FFFFFF" w:themeColor="background1"/>
+                                <w:sz w:val="28"/>
+                                <w:szCs w:val="28"/>
+                                <w14:shadow w14:blurRad="63500" w14:dist="0" w14:dir="0" w14:sx="102000" w14:sy="102000" w14:kx="0" w14:ky="0" w14:algn="ctr">
+                                  <w14:srgbClr w14:val="000000">
+                                    <w14:alpha w14:val="60000"/>
+                                  </w14:srgbClr>
+                                </w14:shadow>
+                              </w:rPr>
+                              <w:t>DELPECH Maxime</w:t>
+                            </w:r>
+                          </w:p>
+                          <w:p>
+                            <w:pPr>
+                              <w:jc w:val="right"/>
+                              <w:rPr>
+                                <w:color w:val="FFFFFF" w:themeColor="background1"/>
+                                <w:sz w:val="28"/>
+                                <w:szCs w:val="28"/>
+                                <w14:shadow w14:blurRad="63500" w14:dist="0" w14:dir="0" w14:sx="102000" w14:sy="102000" w14:kx="0" w14:ky="0" w14:algn="ctr">
+                                  <w14:srgbClr w14:val="000000">
+                                    <w14:alpha w14:val="60000"/>
+                                  </w14:srgbClr>
+                                </w14:shadow>
+                              </w:rPr>
+                            </w:pPr>
+                            <w:r>
+                              <w:rPr>
+                                <w:color w:val="FFFFFF" w:themeColor="background1"/>
+                                <w:sz w:val="28"/>
+                                <w:szCs w:val="28"/>
+                                <w14:shadow w14:blurRad="63500" w14:dist="0" w14:dir="0" w14:sx="102000" w14:sy="102000" w14:kx="0" w14:ky="0" w14:algn="ctr">
+                                  <w14:srgbClr w14:val="000000">
+                                    <w14:alpha w14:val="60000"/>
+                                  </w14:srgbClr>
+                                </w14:shadow>
+                              </w:rPr>
+                              <w:t>FILA</w:t>
+                            </w:r>
+                            <w:r>
+                              <w:rPr>
+                                <w:color w:val="FFFFFF" w:themeColor="background1"/>
+                                <w:sz w:val="28"/>
+                                <w:szCs w:val="28"/>
+                                <w14:shadow w14:blurRad="63500" w14:dist="0" w14:dir="0" w14:sx="102000" w14:sy="102000" w14:kx="0" w14:ky="0" w14:algn="ctr">
+                                  <w14:srgbClr w14:val="000000">
+                                    <w14:alpha w14:val="60000"/>
+                                  </w14:srgbClr>
+                                </w14:shadow>
+                              </w:rPr>
+                              <w:t>U</w:t>
+                            </w:r>
+                            <w:r>
+                              <w:rPr>
+                                <w:color w:val="FFFFFF" w:themeColor="background1"/>
+                                <w:sz w:val="28"/>
+                                <w:szCs w:val="28"/>
+                                <w14:shadow w14:blurRad="63500" w14:dist="0" w14:dir="0" w14:sx="102000" w14:sy="102000" w14:kx="0" w14:ky="0" w14:algn="ctr">
+                                  <w14:srgbClr w14:val="000000">
+                                    <w14:alpha w14:val="60000"/>
+                                  </w14:srgbClr>
+                                </w14:shadow>
+                              </w:rPr>
+                              <w:t>DEAU Marius</w:t>
+                            </w:r>
+                          </w:p>
+                          <w:p>
+                            <w:pPr>
+                              <w:jc w:val="right"/>
+                              <w:rPr>
+                                <w:color w:val="FFFFFF" w:themeColor="background1"/>
+                                <w:sz w:val="28"/>
+                                <w:szCs w:val="28"/>
+                                <w:lang w:val="fr-FR"/>
+                                <w14:shadow w14:blurRad="63500" w14:dist="0" w14:dir="0" w14:sx="102000" w14:sy="102000" w14:kx="0" w14:ky="0" w14:algn="ctr">
+                                  <w14:srgbClr w14:val="000000">
+                                    <w14:alpha w14:val="60000"/>
+                                  </w14:srgbClr>
+                                </w14:shadow>
+                              </w:rPr>
+                            </w:pPr>
+                            <w:r>
+                              <w:rPr>
+                                <w:color w:val="FFFFFF" w:themeColor="background1"/>
+                                <w:sz w:val="28"/>
+                                <w:szCs w:val="28"/>
+                                <w:lang w:val="fr-FR"/>
+                                <w14:shadow w14:blurRad="63500" w14:dist="0" w14:dir="0" w14:sx="102000" w14:sy="102000" w14:kx="0" w14:ky="0" w14:algn="ctr">
+                                  <w14:srgbClr w14:val="000000">
+                                    <w14:alpha w14:val="60000"/>
+                                  </w14:srgbClr>
+                                </w14:shadow>
+                              </w:rPr>
+                              <w:t>LABBI Noaym</w:t>
+                            </w:r>
+                          </w:p>
+                          <w:p>
+                            <w:pPr>
+                              <w:jc w:val="right"/>
+                              <w:rPr>
+                                <w:color w:val="FFFFFF" w:themeColor="background1"/>
+                                <w:sz w:val="28"/>
+                                <w:szCs w:val="28"/>
+                                <w:lang w:val="fr-FR"/>
+                                <w14:shadow w14:blurRad="63500" w14:dist="0" w14:dir="0" w14:sx="102000" w14:sy="102000" w14:kx="0" w14:ky="0" w14:algn="ctr">
+                                  <w14:srgbClr w14:val="000000">
+                                    <w14:alpha w14:val="60000"/>
+                                  </w14:srgbClr>
+                                </w14:shadow>
+                              </w:rPr>
+                            </w:pPr>
+                            <w:r>
+                              <w:rPr>
+                                <w:color w:val="FFFFFF" w:themeColor="background1"/>
+                                <w:sz w:val="28"/>
+                                <w:szCs w:val="28"/>
+                                <w:lang w:val="fr-FR"/>
+                                <w14:shadow w14:blurRad="63500" w14:dist="0" w14:dir="0" w14:sx="102000" w14:sy="102000" w14:kx="0" w14:ky="0" w14:algn="ctr">
+                                  <w14:srgbClr w14:val="000000">
+                                    <w14:alpha w14:val="60000"/>
+                                  </w14:srgbClr>
+                                </w14:shadow>
+                              </w:rPr>
+                              <w:t>VERON Lucas</w:t>
+                            </w:r>
+                          </w:p>
+                          <w:p>
+                            <w:pPr>
+                              <w:jc w:val="right"/>
+                              <w:rPr>
+                                <w:color w:val="FFFFFF" w:themeColor="background1"/>
+                                <w:sz w:val="28"/>
+                                <w:szCs w:val="28"/>
+                                <w:lang w:val="fr-FR"/>
+                                <w14:shadow w14:blurRad="63500" w14:dist="0" w14:dir="0" w14:sx="102000" w14:sy="102000" w14:kx="0" w14:ky="0" w14:algn="ctr">
+                                  <w14:srgbClr w14:val="000000">
+                                    <w14:alpha w14:val="60000"/>
+                                  </w14:srgbClr>
+                                </w14:shadow>
+                              </w:rPr>
+                            </w:pPr>
+                            <w:r>
+                              <w:rPr>
+                                <w:color w:val="FFFFFF" w:themeColor="background1"/>
+                                <w:sz w:val="28"/>
+                                <w:szCs w:val="28"/>
+                                <w:lang w:val="fr-FR"/>
+                                <w14:shadow w14:blurRad="63500" w14:dist="0" w14:dir="0" w14:sx="102000" w14:sy="102000" w14:kx="0" w14:ky="0" w14:algn="ctr">
+                                  <w14:srgbClr w14:val="000000">
+                                    <w14:alpha w14:val="60000"/>
+                                  </w14:srgbClr>
+                                </w14:shadow>
+                              </w:rPr>
+                              <w:t>XU Nic</w:t>
+                            </w:r>
+                          </w:p>
+                        </w:txbxContent>
+                      </wps:txbx>
+                      <wps:bodyPr rot="0" vert="horz" wrap="square" lIns="108000" tIns="108000" rIns="108000" bIns="108000" anchor="ctr" anchorCtr="0">
+                        <a:noAutofit/>
+                      </wps:bodyPr>
+                    </wps:wsp>
+                  </a:graphicData>
+                </a:graphic>
+                <wp14:sizeRelH relativeFrom="margin">
+                  <wp14:pctWidth>0</wp14:pctWidth>
+                </wp14:sizeRelH>
+                <wp14:sizeRelV relativeFrom="margin">
+                  <wp14:pctHeight>0</wp14:pctHeight>
+                </wp14:sizeRelV>
+              </wp:anchor>
+            </w:drawing>
+          </mc:Choice>
+          <mc:Fallback>
+            <w:pict>
+              <v:shapetype w14:anchorId="204F3C0C" id="_x0000_t202" coordsize="21600,21600" o:spt="202" path="m,l,21600r21600,l21600,xe">
+                <v:stroke joinstyle="miter"/>
+                <v:path gradientshapeok="t" o:connecttype="rect"/>
+              </v:shapetype>
+              <v:shape id="Zone de texte 2" o:spid="_x0000_s1028" type="#_x0000_t202" style="position:absolute;margin-left:113.05pt;margin-top:-69.85pt;width:164.25pt;height:193pt;z-index:251673088;visibility:visible;mso-wrap-style:square;mso-width-percent:0;mso-height-percent:0;mso-wrap-distance-left:9pt;mso-wrap-distance-top:3.6pt;mso-wrap-distance-right:9pt;mso-wrap-distance-bottom:3.6pt;mso-position-horizontal:right;mso-position-horizontal-relative:page;mso-position-vertical:absolute;mso-position-vertical-relative:text;mso-width-percent:0;mso-height-percent:0;mso-width-relative:margin;mso-height-relative:margin;v-text-anchor:middle" o:gfxdata="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" filled="f" stroked="f">
+                <v:textbox inset="3mm,3mm,3mm,3mm">
+                  <w:txbxContent>
+                    <w:p>
+                      <w:pPr>
+                        <w:jc w:val="right"/>
+                        <w:rPr>
+                          <w:rFonts w:asciiTheme="majorHAnsi" w:hAnsiTheme="majorHAnsi"/>
+                          <w:b/>
+                          <w:bCs/>
+                          <w:color w:val="FFFFFF" w:themeColor="background1"/>
+                          <w:sz w:val="28"/>
+                          <w:szCs w:val="28"/>
+                          <w14:shadow w14:blurRad="63500" w14:dist="0" w14:dir="0" w14:sx="102000" w14:sy="102000" w14:kx="0" w14:ky="0" w14:algn="ctr">
+                            <w14:srgbClr w14:val="000000">
+                              <w14:alpha w14:val="60000"/>
+                            </w14:srgbClr>
+                          </w14:shadow>
+                        </w:rPr>
+                      </w:pPr>
+                      <w:r>
+                        <w:rPr>
+                          <w:rFonts w:asciiTheme="majorHAnsi" w:hAnsiTheme="majorHAnsi"/>
+                          <w:b/>
+                          <w:bCs/>
+                          <w:color w:val="FFFFFF" w:themeColor="background1"/>
+                          <w:sz w:val="28"/>
+                          <w:szCs w:val="28"/>
+                          <w14:shadow w14:blurRad="63500" w14:dist="0" w14:dir="0" w14:sx="102000" w14:sy="102000" w14:kx="0" w14:ky="0" w14:algn="ctr">
+                            <w14:srgbClr w14:val="000000">
+                              <w14:alpha w14:val="60000"/>
+                            </w14:srgbClr>
+                          </w14:shadow>
+                        </w:rPr>
+                        <w:t>GROUPE AD1A</w:t>
+                      </w:r>
+                    </w:p>
+                    <w:p>
+                      <w:pPr>
+                        <w:jc w:val="right"/>
+                        <w:rPr>
+                          <w:color w:val="FFFFFF" w:themeColor="background1"/>
+                          <w:sz w:val="28"/>
+                          <w:szCs w:val="28"/>
+                          <w14:shadow w14:blurRad="63500" w14:dist="0" w14:dir="0" w14:sx="102000" w14:sy="102000" w14:kx="0" w14:ky="0" w14:algn="ctr">
+                            <w14:srgbClr w14:val="000000">
+                              <w14:alpha w14:val="60000"/>
+                            </w14:srgbClr>
+                          </w14:shadow>
+                        </w:rPr>
+                      </w:pPr>
+                      <w:r>
+                        <w:rPr>
+                          <w:color w:val="FFFFFF" w:themeColor="background1"/>
+                          <w:sz w:val="28"/>
+                          <w:szCs w:val="28"/>
+                          <w14:shadow w14:blurRad="63500" w14:dist="0" w14:dir="0" w14:sx="102000" w14:sy="102000" w14:kx="0" w14:ky="0" w14:algn="ctr">
+                            <w14:srgbClr w14:val="000000">
+                              <w14:alpha w14:val="60000"/>
+                            </w14:srgbClr>
+                          </w14:shadow>
+                        </w:rPr>
+                        <w:t>DELPECH Maxime</w:t>
+                      </w:r>
+                    </w:p>
+                    <w:p>
+                      <w:pPr>
+                        <w:jc w:val="right"/>
+                        <w:rPr>
+                          <w:color w:val="FFFFFF" w:themeColor="background1"/>
+                          <w:sz w:val="28"/>
+                          <w:szCs w:val="28"/>
+                          <w14:shadow w14:blurRad="63500" w14:dist="0" w14:dir="0" w14:sx="102000" w14:sy="102000" w14:kx="0" w14:ky="0" w14:algn="ctr">
+                            <w14:srgbClr w14:val="000000">
+                              <w14:alpha w14:val="60000"/>
+                            </w14:srgbClr>
+                          </w14:shadow>
+                        </w:rPr>
+                      </w:pPr>
+                      <w:r>
+                        <w:rPr>
+                          <w:color w:val="FFFFFF" w:themeColor="background1"/>
+                          <w:sz w:val="28"/>
+                          <w:szCs w:val="28"/>
+                          <w14:shadow w14:blurRad="63500" w14:dist="0" w14:dir="0" w14:sx="102000" w14:sy="102000" w14:kx="0" w14:ky="0" w14:algn="ctr">
+                            <w14:srgbClr w14:val="000000">
+                              <w14:alpha w14:val="60000"/>
+                            </w14:srgbClr>
+                          </w14:shadow>
+                        </w:rPr>
+                        <w:t>FILA</w:t>
+                      </w:r>
+                      <w:r>
+                        <w:rPr>
+                          <w:color w:val="FFFFFF" w:themeColor="background1"/>
+                          <w:sz w:val="28"/>
+                          <w:szCs w:val="28"/>
+                          <w14:shadow w14:blurRad="63500" w14:dist="0" w14:dir="0" w14:sx="102000" w14:sy="102000" w14:kx="0" w14:ky="0" w14:algn="ctr">
+                            <w14:srgbClr w14:val="000000">
+                              <w14:alpha w14:val="60000"/>
+                            </w14:srgbClr>
+                          </w14:shadow>
+                        </w:rPr>
+                        <w:t>U</w:t>
+                      </w:r>
+                      <w:r>
+                        <w:rPr>
+                          <w:color w:val="FFFFFF" w:themeColor="background1"/>
+                          <w:sz w:val="28"/>
+                          <w:szCs w:val="28"/>
+                          <w14:shadow w14:blurRad="63500" w14:dist="0" w14:dir="0" w14:sx="102000" w14:sy="102000" w14:kx="0" w14:ky="0" w14:algn="ctr">
+                            <w14:srgbClr w14:val="000000">
+                              <w14:alpha w14:val="60000"/>
+                            </w14:srgbClr>
+                          </w14:shadow>
+                        </w:rPr>
+                        <w:t>DEAU Marius</w:t>
+                      </w:r>
+                    </w:p>
+                    <w:p>
+                      <w:pPr>
+                        <w:jc w:val="right"/>
+                        <w:rPr>
+                          <w:color w:val="FFFFFF" w:themeColor="background1"/>
+                          <w:sz w:val="28"/>
+                          <w:szCs w:val="28"/>
+                          <w:lang w:val="fr-FR"/>
+                          <w14:shadow w14:blurRad="63500" w14:dist="0" w14:dir="0" w14:sx="102000" w14:sy="102000" w14:kx="0" w14:ky="0" w14:algn="ctr">
+                            <w14:srgbClr w14:val="000000">
+                              <w14:alpha w14:val="60000"/>
+                            </w14:srgbClr>
+                          </w14:shadow>
+                        </w:rPr>
+                      </w:pPr>
+                      <w:r>
+                        <w:rPr>
+                          <w:color w:val="FFFFFF" w:themeColor="background1"/>
+                          <w:sz w:val="28"/>
+                          <w:szCs w:val="28"/>
+                          <w:lang w:val="fr-FR"/>
+                          <w14:shadow w14:blurRad="63500" w14:dist="0" w14:dir="0" w14:sx="102000" w14:sy="102000" w14:kx="0" w14:ky="0" w14:algn="ctr">
+                            <w14:srgbClr w14:val="000000">
+                              <w14:alpha w14:val="60000"/>
+                            </w14:srgbClr>
+                          </w14:shadow>
+                        </w:rPr>
+                        <w:t>LABBI Noaym</w:t>
+                      </w:r>
+                    </w:p>
+                    <w:p>
+                      <w:pPr>
+                        <w:jc w:val="right"/>
+                        <w:rPr>
+                          <w:color w:val="FFFFFF" w:themeColor="background1"/>
+                          <w:sz w:val="28"/>
+                          <w:szCs w:val="28"/>
+                          <w:lang w:val="fr-FR"/>
+                          <w14:shadow w14:blurRad="63500" w14:dist="0" w14:dir="0" w14:sx="102000" w14:sy="102000" w14:kx="0" w14:ky="0" w14:algn="ctr">
+                            <w14:srgbClr w14:val="000000">
+                              <w14:alpha w14:val="60000"/>
+                            </w14:srgbClr>
+                          </w14:shadow>
+                        </w:rPr>
+                      </w:pPr>
+                      <w:r>
+                        <w:rPr>
+                          <w:color w:val="FFFFFF" w:themeColor="background1"/>
+                          <w:sz w:val="28"/>
+                          <w:szCs w:val="28"/>
+                          <w:lang w:val="fr-FR"/>
+                          <w14:shadow w14:blurRad="63500" w14:dist="0" w14:dir="0" w14:sx="102000" w14:sy="102000" w14:kx="0" w14:ky="0" w14:algn="ctr">
+                            <w14:srgbClr w14:val="000000">
+                              <w14:alpha w14:val="60000"/>
+                            </w14:srgbClr>
+                          </w14:shadow>
+                        </w:rPr>
+                        <w:t>VERON Lucas</w:t>
+                      </w:r>
+                    </w:p>
+                    <w:p>
+                      <w:pPr>
+                        <w:jc w:val="right"/>
+                        <w:rPr>
+                          <w:color w:val="FFFFFF" w:themeColor="background1"/>
+                          <w:sz w:val="28"/>
+                          <w:szCs w:val="28"/>
+                          <w:lang w:val="fr-FR"/>
+                          <w14:shadow w14:blurRad="63500" w14:dist="0" w14:dir="0" w14:sx="102000" w14:sy="102000" w14:kx="0" w14:ky="0" w14:algn="ctr">
+                            <w14:srgbClr w14:val="000000">
+                              <w14:alpha w14:val="60000"/>
+                            </w14:srgbClr>
+                          </w14:shadow>
+                        </w:rPr>
+                      </w:pPr>
+                      <w:r>
+                        <w:rPr>
+                          <w:color w:val="FFFFFF" w:themeColor="background1"/>
+                          <w:sz w:val="28"/>
+                          <w:szCs w:val="28"/>
+                          <w:lang w:val="fr-FR"/>
+                          <w14:shadow w14:blurRad="63500" w14:dist="0" w14:dir="0" w14:sx="102000" w14:sy="102000" w14:kx="0" w14:ky="0" w14:algn="ctr">
+                            <w14:srgbClr w14:val="000000">
+                              <w14:alpha w14:val="60000"/>
+                            </w14:srgbClr>
+                          </w14:shadow>
+                        </w:rPr>
+                        <w:t>XU Nic</w:t>
+                      </w:r>
+                    </w:p>
+                  </w:txbxContent>
+                </v:textbox>
+                <w10:wrap anchorx="page"/>
+              </v:shape>
+            </w:pict>
+          </mc:Fallback>
+        </mc:AlternateContent>
+      </w:r>
+      <w:r>
+        <w:rPr>
+          <w:noProof/>
+          <w:lang w:val="fr-FR"/>
+        </w:rPr>
+        <w:drawing>
+          <wp:anchor distT="0" distB="0" distL="114300" distR="114300" simplePos="0" relativeHeight="251670016" behindDoc="0" locked="0" layoutInCell="1" allowOverlap="1" wp14:anchorId="340B3884" wp14:editId="067089E0">
+            <wp:simplePos x="0" y="0"/>
+            <wp:positionH relativeFrom="page">
+              <wp:posOffset>6538479</wp:posOffset>
+            </wp:positionH>
+            <wp:positionV relativeFrom="paragraph">
+              <wp:posOffset>8371205</wp:posOffset>
+            </wp:positionV>
+            <wp:extent cx="720000" cy="720000"/>
+            <wp:effectExtent l="0" t="0" r="4445" b="4445"/>
+            <wp:wrapNone/>
+            <wp:docPr id="399755297" name="Image 1"/>
+            <wp:cNvGraphicFramePr>
+              <a:graphicFrameLocks xmlns:a="http://schemas.openxmlformats.org/drawingml/2006/main" noChangeAspect="1"/>
+            </wp:cNvGraphicFramePr>
+            <a:graphic xmlns:a="http://schemas.openxmlformats.org/drawingml/2006/main">
+              <a:graphicData uri="http://schemas.openxmlformats.org/drawingml/2006/picture">
+                <pic:pic xmlns:pic="http://schemas.openxmlformats.org/drawingml/2006/picture">
+                  <pic:nvPicPr>
+                    <pic:cNvPr id="399755297" name=""/>
                     <pic:cNvPicPr/>
                   </pic:nvPicPr>
                   <pic:blipFill>
-                    <a:blip r:embed="rId6">
+                    <a:blip r:embed="rId9" cstate="print">
                       <a:extLst>
                         <a:ext uri="{28A0092B-C50C-407E-A947-70E740481C1C}">
                           <a14:useLocalDpi xmlns:a14="http://schemas.microsoft.com/office/drawing/2010/main" val="0"/>
@@ -49,11 +962,16 @@
                   <pic:spPr>
                     <a:xfrm>
                       <a:off x="0" y="0"/>
-                      <a:ext cx="7550150" cy="10672445"/>
+                      <a:ext cx="720000" cy="720000"/>
                     </a:xfrm>
                     <a:prstGeom prst="rect">
                       <a:avLst/>
                     </a:prstGeom>
+                    <a:effectLst>
+                      <a:innerShdw blurRad="114300">
+                        <a:prstClr val="black"/>
+                      </a:innerShdw>
+                    </a:effectLst>
                   </pic:spPr>
                 </pic:pic>
               </a:graphicData>
@@ -67,13 +985,339 @@
           </wp:anchor>
         </w:drawing>
       </w:r>
-    </w:p>
+      <w:r>
+        <w:rPr>
+          <w:noProof/>
+          <w:lang w:val="fr-FR"/>
+        </w:rPr>
+        <mc:AlternateContent>
+          <mc:Choice Requires="wps">
+            <w:drawing>
+              <wp:anchor distT="45720" distB="45720" distL="114300" distR="114300" simplePos="0" relativeHeight="251671040" behindDoc="0" locked="0" layoutInCell="1" allowOverlap="1" wp14:anchorId="13B81972" wp14:editId="32CB3AF3">
+                <wp:simplePos x="0" y="0"/>
+                <wp:positionH relativeFrom="page">
+                  <wp:posOffset>6421294</wp:posOffset>
+                </wp:positionH>
+                <wp:positionV relativeFrom="paragraph">
+                  <wp:posOffset>9116119</wp:posOffset>
+                </wp:positionV>
+                <wp:extent cx="935181" cy="1404620"/>
+                <wp:effectExtent l="0" t="0" r="0" b="0"/>
+                <wp:wrapNone/>
+                <wp:docPr id="1931357263" name="Zone de texte 2"/>
+                <wp:cNvGraphicFramePr>
+                  <a:graphicFrameLocks xmlns:a="http://schemas.openxmlformats.org/drawingml/2006/main"/>
+                </wp:cNvGraphicFramePr>
+                <a:graphic xmlns:a="http://schemas.openxmlformats.org/drawingml/2006/main">
+                  <a:graphicData uri="http://schemas.microsoft.com/office/word/2010/wordprocessingShape">
+                    <wps:wsp>
+                      <wps:cNvSpPr txBox="1">
+                        <a:spLocks noChangeArrowheads="1"/>
+                      </wps:cNvSpPr>
+                      <wps:spPr bwMode="auto">
+                        <a:xfrm>
+                          <a:off x="0" y="0"/>
+                          <a:ext cx="935181" cy="1404620"/>
+                        </a:xfrm>
+                        <a:prstGeom prst="rect">
+                          <a:avLst/>
+                        </a:prstGeom>
+                        <a:noFill/>
+                        <a:ln w="9525">
+                          <a:noFill/>
+                          <a:miter lim="800000"/>
+                          <a:headEnd/>
+                          <a:tailEnd/>
+                        </a:ln>
+                      </wps:spPr>
+                      <wps:txbx>
+                        <w:txbxContent>
+                          <w:p>
+                            <w:pPr>
+                              <w:jc w:val="center"/>
+                              <w:rPr>
+                                <w:color w:val="FFFFFF" w:themeColor="background1"/>
+                                <w14:shadow w14:blurRad="63500" w14:dist="0" w14:dir="0" w14:sx="102000" w14:sy="102000" w14:kx="0" w14:ky="0" w14:algn="ctr">
+                                  <w14:srgbClr w14:val="000000">
+                                    <w14:alpha w14:val="60000"/>
+                                  </w14:srgbClr>
+                                </w14:shadow>
+                              </w:rPr>
+                            </w:pPr>
+                            <w:r>
+                              <w:rPr>
+                                <w:color w:val="FFFFFF" w:themeColor="background1"/>
+                                <w14:shadow w14:blurRad="63500" w14:dist="0" w14:dir="0" w14:sx="102000" w14:sy="102000" w14:kx="0" w14:ky="0" w14:algn="ctr">
+                                  <w14:srgbClr w14:val="000000">
+                                    <w14:alpha w14:val="60000"/>
+                                  </w14:srgbClr>
+                                </w14:shadow>
+                              </w:rPr>
+                              <w:t>UNIVERSITÉ</w:t>
+                            </w:r>
+                            <w:r>
+                              <w:rPr>
+                                <w:color w:val="FFFFFF" w:themeColor="background1"/>
+                                <w14:shadow w14:blurRad="63500" w14:dist="0" w14:dir="0" w14:sx="102000" w14:sy="102000" w14:kx="0" w14:ky="0" w14:algn="ctr">
+                                  <w14:srgbClr w14:val="000000">
+                                    <w14:alpha w14:val="60000"/>
+                                  </w14:srgbClr>
+                                </w14:shadow>
+                              </w:rPr>
+                              <w:br/>
+                              <w:t>PARIS-CITÉ</w:t>
+                            </w:r>
+                          </w:p>
+                        </w:txbxContent>
+                      </wps:txbx>
+                      <wps:bodyPr rot="0" vert="horz" wrap="square" lIns="91440" tIns="45720" rIns="91440" bIns="45720" anchor="ctr" anchorCtr="0">
+                        <a:spAutoFit/>
+                      </wps:bodyPr>
+                    </wps:wsp>
+                  </a:graphicData>
+                </a:graphic>
+                <wp14:sizeRelH relativeFrom="margin">
+                  <wp14:pctWidth>0</wp14:pctWidth>
+                </wp14:sizeRelH>
+                <wp14:sizeRelV relativeFrom="margin">
+                  <wp14:pctHeight>20000</wp14:pctHeight>
+                </wp14:sizeRelV>
+              </wp:anchor>
+            </w:drawing>
+          </mc:Choice>
+          <mc:Fallback>
+            <w:pict>
+              <v:shape w14:anchorId="13B81972" id="_x0000_s1029" type="#_x0000_t202" style="position:absolute;margin-left:505.6pt;margin-top:717.8pt;width:73.65pt;height:110.6pt;z-index:251671040;visibility:visible;mso-wrap-style:square;mso-width-percent:0;mso-height-percent:200;mso-wrap-distance-left:9pt;mso-wrap-distance-top:3.6pt;mso-wrap-distance-right:9pt;mso-wrap-distance-bottom:3.6pt;mso-position-horizontal:absolute;mso-position-horizontal-relative:page;mso-position-vertical:absolute;mso-position-vertical-relative:text;mso-width-percent:0;mso-height-percent:200;mso-width-relative:margin;mso-height-relative:margin;v-text-anchor:middle" o:gfxdata="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" filled="f" stroked="f">
+                <v:textbox style="mso-fit-shape-to-text:t">
+                  <w:txbxContent>
+                    <w:p>
+                      <w:pPr>
+                        <w:jc w:val="center"/>
+                        <w:rPr>
+                          <w:color w:val="FFFFFF" w:themeColor="background1"/>
+                          <w14:shadow w14:blurRad="63500" w14:dist="0" w14:dir="0" w14:sx="102000" w14:sy="102000" w14:kx="0" w14:ky="0" w14:algn="ctr">
+                            <w14:srgbClr w14:val="000000">
+                              <w14:alpha w14:val="60000"/>
+                            </w14:srgbClr>
+                          </w14:shadow>
+                        </w:rPr>
+                      </w:pPr>
+                      <w:r>
+                        <w:rPr>
+                          <w:color w:val="FFFFFF" w:themeColor="background1"/>
+                          <w14:shadow w14:blurRad="63500" w14:dist="0" w14:dir="0" w14:sx="102000" w14:sy="102000" w14:kx="0" w14:ky="0" w14:algn="ctr">
+                            <w14:srgbClr w14:val="000000">
+                              <w14:alpha w14:val="60000"/>
+                            </w14:srgbClr>
+                          </w14:shadow>
+                        </w:rPr>
+                        <w:t>UNIVERSITÉ</w:t>
+                      </w:r>
+                      <w:r>
+                        <w:rPr>
+                          <w:color w:val="FFFFFF" w:themeColor="background1"/>
+                          <w14:shadow w14:blurRad="63500" w14:dist="0" w14:dir="0" w14:sx="102000" w14:sy="102000" w14:kx="0" w14:ky="0" w14:algn="ctr">
+                            <w14:srgbClr w14:val="000000">
+                              <w14:alpha w14:val="60000"/>
+                            </w14:srgbClr>
+                          </w14:shadow>
+                        </w:rPr>
+                        <w:br/>
+                        <w:t>PARIS-CITÉ</w:t>
+                      </w:r>
+                    </w:p>
+                  </w:txbxContent>
+                </v:textbox>
+                <w10:wrap anchorx="page"/>
+              </v:shape>
+            </w:pict>
+          </mc:Fallback>
+        </mc:AlternateContent>
+      </w:r>
+      <w:r>
+        <w:rPr>
+          <w:noProof/>
+          <w:lang w:val="fr-FR"/>
+        </w:rPr>
+        <mc:AlternateContent>
+          <mc:Choice Requires="wps">
+            <w:drawing>
+              <wp:anchor distT="45720" distB="45720" distL="114300" distR="114300" simplePos="0" relativeHeight="251641342" behindDoc="0" locked="0" layoutInCell="1" allowOverlap="1" wp14:anchorId="5A103CD3" wp14:editId="1828A445">
+                <wp:simplePos x="0" y="0"/>
+                <wp:positionH relativeFrom="page">
+                  <wp:align>left</wp:align>
+                </wp:positionH>
+                <wp:positionV relativeFrom="paragraph">
+                  <wp:posOffset>8055610</wp:posOffset>
+                </wp:positionV>
+                <wp:extent cx="5845629" cy="1404620"/>
+                <wp:effectExtent l="0" t="0" r="0" b="0"/>
+                <wp:wrapNone/>
+                <wp:docPr id="217" name="Zone de texte 2"/>
+                <wp:cNvGraphicFramePr>
+                  <a:graphicFrameLocks xmlns:a="http://schemas.openxmlformats.org/drawingml/2006/main"/>
+                </wp:cNvGraphicFramePr>
+                <a:graphic xmlns:a="http://schemas.openxmlformats.org/drawingml/2006/main">
+                  <a:graphicData uri="http://schemas.microsoft.com/office/word/2010/wordprocessingShape">
+                    <wps:wsp>
+                      <wps:cNvSpPr txBox="1">
+                        <a:spLocks noChangeArrowheads="1"/>
+                      </wps:cNvSpPr>
+                      <wps:spPr bwMode="auto">
+                        <a:xfrm>
+                          <a:off x="0" y="0"/>
+                          <a:ext cx="5845629" cy="1404620"/>
+                        </a:xfrm>
+                        <a:prstGeom prst="rect">
+                          <a:avLst/>
+                        </a:prstGeom>
+                        <a:noFill/>
+                        <a:ln w="9525">
+                          <a:noFill/>
+                          <a:miter lim="800000"/>
+                          <a:headEnd/>
+                          <a:tailEnd/>
+                        </a:ln>
+                      </wps:spPr>
+                      <wps:txbx>
+                        <w:txbxContent>
+                          <w:p>
+                            <w:pPr>
+                              <w:pStyle w:val="Titre"/>
+                              <w:rPr>
+                                <w:rStyle w:val="Titredulivre"/>
+                              </w:rPr>
+                            </w:pPr>
+                            <w:r>
+                              <w:rPr>
+                                <w:rStyle w:val="Titredulivre"/>
+                              </w:rPr>
+                              <w:t>PROJET DE</w:t>
+                            </w:r>
+                          </w:p>
+                          <w:p>
+                            <w:pPr>
+                              <w:rPr>
+                                <w:rFonts w:asciiTheme="majorHAnsi" w:hAnsiTheme="majorHAnsi" w:cstheme="majorHAnsi"/>
+                                <w:b/>
+                                <w:bCs/>
+                                <w:color w:val="FFFFFF" w:themeColor="background1"/>
+                                <w:sz w:val="56"/>
+                                <w:szCs w:val="56"/>
+                                <w14:shadow w14:blurRad="63500" w14:dist="0" w14:dir="0" w14:sx="102000" w14:sy="102000" w14:kx="0" w14:ky="0" w14:algn="ctr">
+                                  <w14:srgbClr w14:val="000000">
+                                    <w14:alpha w14:val="60000"/>
+                                  </w14:srgbClr>
+                                </w14:shadow>
+                              </w:rPr>
+                            </w:pPr>
+                            <w:r>
+                              <w:rPr>
+                                <w:rFonts w:asciiTheme="majorHAnsi" w:hAnsiTheme="majorHAnsi" w:cstheme="majorHAnsi"/>
+                                <w:b/>
+                                <w:bCs/>
+                                <w:color w:val="FFFFFF" w:themeColor="background1"/>
+                                <w:sz w:val="56"/>
+                                <w:szCs w:val="56"/>
+                                <w14:shadow w14:blurRad="63500" w14:dist="0" w14:dir="0" w14:sx="102000" w14:sy="102000" w14:kx="0" w14:ky="0" w14:algn="ctr">
+                                  <w14:srgbClr w14:val="000000">
+                                    <w14:alpha w14:val="60000"/>
+                                  </w14:srgbClr>
+                                </w14:shadow>
+                              </w:rPr>
+                              <w:t>PROGRAMMATION</w:t>
+                            </w:r>
+                          </w:p>
+                        </w:txbxContent>
+                      </wps:txbx>
+                      <wps:bodyPr rot="0" vert="horz" wrap="square" lIns="91440" tIns="45720" rIns="91440" bIns="45720" anchor="t" anchorCtr="0">
+                        <a:spAutoFit/>
+                      </wps:bodyPr>
+                    </wps:wsp>
+                  </a:graphicData>
+                </a:graphic>
+                <wp14:sizeRelH relativeFrom="margin">
+                  <wp14:pctWidth>0</wp14:pctWidth>
+                </wp14:sizeRelH>
+                <wp14:sizeRelV relativeFrom="margin">
+                  <wp14:pctHeight>20000</wp14:pctHeight>
+                </wp14:sizeRelV>
+              </wp:anchor>
+            </w:drawing>
+          </mc:Choice>
+          <mc:Fallback>
+            <w:pict>
+              <v:shape w14:anchorId="5A103CD3" id="_x0000_s1030" type="#_x0000_t202" style="position:absolute;margin-left:0;margin-top:634.3pt;width:460.3pt;height:110.6pt;z-index:251641342;visibility:visible;mso-wrap-style:square;mso-width-percent:0;mso-height-percent:200;mso-wrap-distance-left:9pt;mso-wrap-distance-top:3.6pt;mso-wrap-distance-right:9pt;mso-wrap-distance-bottom:3.6pt;mso-position-horizontal:left;mso-position-horizontal-relative:page;mso-position-vertical:absolute;mso-position-vertical-relative:text;mso-width-percent:0;mso-height-percent:200;mso-width-relative:margin;mso-height-relative:margin;v-text-anchor:top" o:gfxdata="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" filled="f" stroked="f">
+                <v:textbox style="mso-fit-shape-to-text:t">
+                  <w:txbxContent>
+                    <w:p>
+                      <w:pPr>
+                        <w:pStyle w:val="Titre"/>
+                        <w:rPr>
+                          <w:rStyle w:val="Titredulivre"/>
+                        </w:rPr>
+                      </w:pPr>
+                      <w:r>
+                        <w:rPr>
+                          <w:rStyle w:val="Titredulivre"/>
+                        </w:rPr>
+                        <w:t>PROJET DE</w:t>
+                      </w:r>
+                    </w:p>
+                    <w:p>
+                      <w:pPr>
+                        <w:rPr>
+                          <w:rFonts w:asciiTheme="majorHAnsi" w:hAnsiTheme="majorHAnsi" w:cstheme="majorHAnsi"/>
+                          <w:b/>
+                          <w:bCs/>
+                          <w:color w:val="FFFFFF" w:themeColor="background1"/>
+                          <w:sz w:val="56"/>
+                          <w:szCs w:val="56"/>
+                          <w14:shadow w14:blurRad="63500" w14:dist="0" w14:dir="0" w14:sx="102000" w14:sy="102000" w14:kx="0" w14:ky="0" w14:algn="ctr">
+                            <w14:srgbClr w14:val="000000">
+                              <w14:alpha w14:val="60000"/>
+                            </w14:srgbClr>
+                          </w14:shadow>
+                        </w:rPr>
+                      </w:pPr>
+                      <w:r>
+                        <w:rPr>
+                          <w:rFonts w:asciiTheme="majorHAnsi" w:hAnsiTheme="majorHAnsi" w:cstheme="majorHAnsi"/>
+                          <w:b/>
+                          <w:bCs/>
+                          <w:color w:val="FFFFFF" w:themeColor="background1"/>
+                          <w:sz w:val="56"/>
+                          <w:szCs w:val="56"/>
+                          <w14:shadow w14:blurRad="63500" w14:dist="0" w14:dir="0" w14:sx="102000" w14:sy="102000" w14:kx="0" w14:ky="0" w14:algn="ctr">
+                            <w14:srgbClr w14:val="000000">
+                              <w14:alpha w14:val="60000"/>
+                            </w14:srgbClr>
+                          </w14:shadow>
+                        </w:rPr>
+                        <w:t>PROGRAMMATION</w:t>
+                      </w:r>
+                    </w:p>
+                  </w:txbxContent>
+                </v:textbox>
+                <w10:wrap anchorx="page"/>
+              </v:shape>
+            </w:pict>
+          </mc:Fallback>
+        </mc:AlternateContent>
+      </w:r>
+      <w:r>
+        <w:rPr>
+          <w:lang w:val="fr-FR"/>
+        </w:rPr>
+        <w:br w:type="page"/>
+      </w:r>
+    </w:p>
+    <w:bookmarkStart w:id="0" w:name="_Toc164285703" w:displacedByCustomXml="next"/>
     <w:sdt>
       <w:sdtPr>
         <w:rPr>
           <w:rFonts w:asciiTheme="minorHAnsi" w:eastAsiaTheme="minorEastAsia" w:hAnsiTheme="minorHAnsi" w:cstheme="minorBidi"/>
           <w:color w:val="auto"/>
-          <w:kern w:val="2"/>
           <w:sz w:val="22"/>
           <w:szCs w:val="22"/>
           <w:lang w:val="fr-FR"/>
@@ -93,7 +1337,7 @@
       <w:sdtContent>
         <w:p>
           <w:pPr>
-            <w:pStyle w:val="En-ttedetabledesmatires"/>
+            <w:pStyle w:val="Titre1"/>
           </w:pPr>
           <w:r>
             <w:rPr>
@@ -101,6 +1345,7 @@
             </w:rPr>
             <w:t>Table des matières</w:t>
           </w:r>
+          <w:bookmarkEnd w:id="0"/>
         </w:p>
         <w:p>
           <w:pPr>
@@ -110,9 +1355,7 @@
             </w:tabs>
             <w:rPr>
               <w:noProof/>
-              <w:sz w:val="24"/>
-              <w:szCs w:val="24"/>
-              <w:lang w:eastAsia="en-US"/>
+              <w:lang w:val="fr-FR" w:eastAsia="fr-FR"/>
             </w:rPr>
           </w:pPr>
           <w:r>
@@ -124,13 +1367,83 @@
           <w:r>
             <w:fldChar w:fldCharType="separate"/>
           </w:r>
-          <w:hyperlink w:anchor="_Toc164208979" w:history="1">
+          <w:hyperlink w:anchor="_Toc164285703" w:history="1">
             <w:r>
               <w:rPr>
                 <w:rStyle w:val="Lienhypertexte"/>
                 <w:noProof/>
                 <w:lang w:val="fr-FR"/>
               </w:rPr>
+              <w:t>Table des matières</w:t>
+            </w:r>
+            <w:r>
+              <w:rPr>
+                <w:noProof/>
+                <w:webHidden/>
+              </w:rPr>
+              <w:tab/>
+            </w:r>
+            <w:r>
+              <w:rPr>
+                <w:noProof/>
+                <w:webHidden/>
+              </w:rPr>
+              <w:fldChar w:fldCharType="begin"/>
+            </w:r>
+            <w:r>
+              <w:rPr>
+                <w:noProof/>
+                <w:webHidden/>
+              </w:rPr>
+              <w:instrText xml:space="preserve"> PAGEREF _Toc164285703 \h </w:instrText>
+            </w:r>
+            <w:r>
+              <w:rPr>
+                <w:noProof/>
+                <w:webHidden/>
+              </w:rPr>
+            </w:r>
+            <w:r>
+              <w:rPr>
+                <w:noProof/>
+                <w:webHidden/>
+              </w:rPr>
+              <w:fldChar w:fldCharType="separate"/>
+            </w:r>
+            <w:r>
+              <w:rPr>
+                <w:noProof/>
+                <w:webHidden/>
+              </w:rPr>
+              <w:t>2</w:t>
+            </w:r>
+            <w:r>
+              <w:rPr>
+                <w:noProof/>
+                <w:webHidden/>
+              </w:rPr>
+              <w:fldChar w:fldCharType="end"/>
+            </w:r>
+          </w:hyperlink>
+        </w:p>
+        <w:p>
+          <w:pPr>
+            <w:pStyle w:val="TM1"/>
+            <w:tabs>
+              <w:tab w:val="right" w:leader="dot" w:pos="9074"/>
+            </w:tabs>
+            <w:rPr>
+              <w:noProof/>
+              <w:lang w:val="fr-FR" w:eastAsia="fr-FR"/>
+            </w:rPr>
+          </w:pPr>
+          <w:hyperlink w:anchor="_Toc164285704" w:history="1">
+            <w:r>
+              <w:rPr>
+                <w:rStyle w:val="Lienhypertexte"/>
+                <w:noProof/>
+                <w:lang w:val="fr-FR"/>
+              </w:rPr>
               <w:t>Introduction</w:t>
             </w:r>
             <w:r>
@@ -152,7 +1465,7 @@
                 <w:noProof/>
                 <w:webHidden/>
               </w:rPr>
-              <w:instrText xml:space="preserve"> PAGEREF _Toc164208979 \h </w:instrText>
+              <w:instrText xml:space="preserve"> PAGEREF _Toc164285704 \h </w:instrText>
             </w:r>
             <w:r>
               <w:rPr>
@@ -191,17 +1504,14 @@
             </w:tabs>
             <w:rPr>
               <w:noProof/>
-              <w:sz w:val="24"/>
-              <w:szCs w:val="24"/>
-              <w:lang w:eastAsia="en-US"/>
+              <w:lang w:val="fr-FR" w:eastAsia="fr-FR"/>
             </w:rPr>
           </w:pPr>
-          <w:hyperlink w:anchor="_Toc164208980" w:history="1">
+          <w:hyperlink w:anchor="_Toc164285705" w:history="1">
             <w:r>
               <w:rPr>
                 <w:rStyle w:val="Lienhypertexte"/>
                 <w:noProof/>
-                <w:lang w:val="fr-FR"/>
               </w:rPr>
               <w:t>En quoi consiste le projet</w:t>
             </w:r>
@@ -224,7 +1534,7 @@
                 <w:noProof/>
                 <w:webHidden/>
               </w:rPr>
-              <w:instrText xml:space="preserve"> PAGEREF _Toc164208980 \h </w:instrText>
+              <w:instrText xml:space="preserve"> PAGEREF _Toc164285705 \h </w:instrText>
             </w:r>
             <w:r>
               <w:rPr>
@@ -263,19 +1573,16 @@
             </w:tabs>
             <w:rPr>
               <w:noProof/>
-              <w:sz w:val="24"/>
-              <w:szCs w:val="24"/>
-              <w:lang w:eastAsia="en-US"/>
+              <w:lang w:val="fr-FR" w:eastAsia="fr-FR"/>
             </w:rPr>
           </w:pPr>
-          <w:hyperlink w:anchor="_Toc164208981" w:history="1">
+          <w:hyperlink w:anchor="_Toc164285706" w:history="1">
             <w:r>
               <w:rPr>
                 <w:rStyle w:val="Lienhypertexte"/>
                 <w:noProof/>
-                <w:lang w:val="fr-FR"/>
-              </w:rPr>
-              <w:t>Comment se joue le Casse-Brique</w:t>
+              </w:rPr>
+              <w:t>Comment jouer ?</w:t>
             </w:r>
             <w:r>
               <w:rPr>
@@ -296,7 +1603,76 @@
                 <w:noProof/>
                 <w:webHidden/>
               </w:rPr>
-              <w:instrText xml:space="preserve"> PAGEREF _Toc164208981 \h </w:instrText>
+              <w:instrText xml:space="preserve"> PAGEREF _Toc164285706 \h </w:instrText>
+            </w:r>
+            <w:r>
+              <w:rPr>
+                <w:noProof/>
+                <w:webHidden/>
+              </w:rPr>
+            </w:r>
+            <w:r>
+              <w:rPr>
+                <w:noProof/>
+                <w:webHidden/>
+              </w:rPr>
+              <w:fldChar w:fldCharType="separate"/>
+            </w:r>
+            <w:r>
+              <w:rPr>
+                <w:noProof/>
+                <w:webHidden/>
+              </w:rPr>
+              <w:t>3</w:t>
+            </w:r>
+            <w:r>
+              <w:rPr>
+                <w:noProof/>
+                <w:webHidden/>
+              </w:rPr>
+              <w:fldChar w:fldCharType="end"/>
+            </w:r>
+          </w:hyperlink>
+        </w:p>
+        <w:p>
+          <w:pPr>
+            <w:pStyle w:val="TM2"/>
+            <w:tabs>
+              <w:tab w:val="right" w:leader="dot" w:pos="9074"/>
+            </w:tabs>
+            <w:rPr>
+              <w:noProof/>
+              <w:lang w:val="fr-FR" w:eastAsia="fr-FR"/>
+            </w:rPr>
+          </w:pPr>
+          <w:hyperlink w:anchor="_Toc164285707" w:history="1">
+            <w:r>
+              <w:rPr>
+                <w:rStyle w:val="Lienhypertexte"/>
+                <w:noProof/>
+              </w:rPr>
+              <w:t>Brève présentation de l’équipe</w:t>
+            </w:r>
+            <w:r>
+              <w:rPr>
+                <w:noProof/>
+                <w:webHidden/>
+              </w:rPr>
+              <w:tab/>
+            </w:r>
+            <w:r>
+              <w:rPr>
+                <w:noProof/>
+                <w:webHidden/>
+              </w:rPr>
+              <w:fldChar w:fldCharType="begin"/>
+            </w:r>
+            <w:r>
+              <w:rPr>
+                <w:noProof/>
+                <w:webHidden/>
+              </w:rPr>
+              <w:instrText xml:space="preserve"> PAGEREF _Toc164285707 \h </w:instrText>
             </w:r>
             <w:r>
               <w:rPr>
@@ -335,19 +1711,17 @@
             </w:tabs>
             <w:rPr>
               <w:noProof/>
-              <w:sz w:val="24"/>
-              <w:szCs w:val="24"/>
-              <w:lang w:eastAsia="en-US"/>
+              <w:lang w:val="fr-FR" w:eastAsia="fr-FR"/>
             </w:rPr>
           </w:pPr>
-          <w:hyperlink w:anchor="_Toc164208982" w:history="1">
+          <w:hyperlink w:anchor="_Toc164285708" w:history="1">
             <w:r>
               <w:rPr>
                 <w:rStyle w:val="Lienhypertexte"/>
                 <w:noProof/>
                 <w:lang w:val="fr-FR"/>
               </w:rPr>
-              <w:t>Brève présentation de l’équipe</w:t>
+              <w:t>Outils utilisés</w:t>
             </w:r>
             <w:r>
               <w:rPr>
@@ -368,7 +1742,7 @@
                 <w:noProof/>
                 <w:webHidden/>
               </w:rPr>
-              <w:instrText xml:space="preserve"> PAGEREF _Toc164208982 \h </w:instrText>
+              <w:instrText xml:space="preserve"> PAGEREF _Toc164285708 \h </w:instrText>
             </w:r>
             <w:r>
               <w:rPr>
@@ -388,7 +1762,214 @@
                 <w:noProof/>
                 <w:webHidden/>
               </w:rPr>
-              <w:t>3</w:t>
+              <w:t>4</w:t>
+            </w:r>
+            <w:r>
+              <w:rPr>
+                <w:noProof/>
+                <w:webHidden/>
+              </w:rPr>
+              <w:fldChar w:fldCharType="end"/>
+            </w:r>
+          </w:hyperlink>
+        </w:p>
+        <w:p>
+          <w:pPr>
+            <w:pStyle w:val="TM2"/>
+            <w:tabs>
+              <w:tab w:val="right" w:leader="dot" w:pos="9074"/>
+            </w:tabs>
+            <w:rPr>
+              <w:noProof/>
+              <w:lang w:val="fr-FR" w:eastAsia="fr-FR"/>
+            </w:rPr>
+          </w:pPr>
+          <w:hyperlink w:anchor="_Toc164285709" w:history="1">
+            <w:r>
+              <w:rPr>
+                <w:rStyle w:val="Lienhypertexte"/>
+                <w:noProof/>
+              </w:rPr>
+              <w:t>Plateforme collaborative</w:t>
+            </w:r>
+            <w:r>
+              <w:rPr>
+                <w:noProof/>
+                <w:webHidden/>
+              </w:rPr>
+              <w:tab/>
+            </w:r>
+            <w:r>
+              <w:rPr>
+                <w:noProof/>
+                <w:webHidden/>
+              </w:rPr>
+              <w:fldChar w:fldCharType="begin"/>
+            </w:r>
+            <w:r>
+              <w:rPr>
+                <w:noProof/>
+                <w:webHidden/>
+              </w:rPr>
+              <w:instrText xml:space="preserve"> PAGEREF _Toc164285709 \h </w:instrText>
+            </w:r>
+            <w:r>
+              <w:rPr>
+                <w:noProof/>
+                <w:webHidden/>
+              </w:rPr>
+            </w:r>
+            <w:r>
+              <w:rPr>
+                <w:noProof/>
+                <w:webHidden/>
+              </w:rPr>
+              <w:fldChar w:fldCharType="separate"/>
+            </w:r>
+            <w:r>
+              <w:rPr>
+                <w:noProof/>
+                <w:webHidden/>
+              </w:rPr>
+              <w:t>4</w:t>
+            </w:r>
+            <w:r>
+              <w:rPr>
+                <w:noProof/>
+                <w:webHidden/>
+              </w:rPr>
+              <w:fldChar w:fldCharType="end"/>
+            </w:r>
+          </w:hyperlink>
+        </w:p>
+        <w:p>
+          <w:pPr>
+            <w:pStyle w:val="TM2"/>
+            <w:tabs>
+              <w:tab w:val="right" w:leader="dot" w:pos="9074"/>
+            </w:tabs>
+            <w:rPr>
+              <w:noProof/>
+              <w:lang w:val="fr-FR" w:eastAsia="fr-FR"/>
+            </w:rPr>
+          </w:pPr>
+          <w:hyperlink w:anchor="_Toc164285710" w:history="1">
+            <w:r>
+              <w:rPr>
+                <w:rStyle w:val="Lienhypertexte"/>
+                <w:noProof/>
+              </w:rPr>
+              <w:t>L’utilisation de l’IA</w:t>
+            </w:r>
+            <w:r>
+              <w:rPr>
+                <w:noProof/>
+                <w:webHidden/>
+              </w:rPr>
+              <w:tab/>
+            </w:r>
+            <w:r>
+              <w:rPr>
+                <w:noProof/>
+                <w:webHidden/>
+              </w:rPr>
+              <w:fldChar w:fldCharType="begin"/>
+            </w:r>
+            <w:r>
+              <w:rPr>
+                <w:noProof/>
+                <w:webHidden/>
+              </w:rPr>
+              <w:instrText xml:space="preserve"> PAGEREF _Toc164285710 \h </w:instrText>
+            </w:r>
+            <w:r>
+              <w:rPr>
+                <w:noProof/>
+                <w:webHidden/>
+              </w:rPr>
+            </w:r>
+            <w:r>
+              <w:rPr>
+                <w:noProof/>
+                <w:webHidden/>
+              </w:rPr>
+              <w:fldChar w:fldCharType="separate"/>
+            </w:r>
+            <w:r>
+              <w:rPr>
+                <w:noProof/>
+                <w:webHidden/>
+              </w:rPr>
+              <w:t>4</w:t>
+            </w:r>
+            <w:r>
+              <w:rPr>
+                <w:noProof/>
+                <w:webHidden/>
+              </w:rPr>
+              <w:fldChar w:fldCharType="end"/>
+            </w:r>
+          </w:hyperlink>
+        </w:p>
+        <w:p>
+          <w:pPr>
+            <w:pStyle w:val="TM2"/>
+            <w:tabs>
+              <w:tab w:val="right" w:leader="dot" w:pos="9074"/>
+            </w:tabs>
+            <w:rPr>
+              <w:noProof/>
+              <w:lang w:val="fr-FR" w:eastAsia="fr-FR"/>
+            </w:rPr>
+          </w:pPr>
+          <w:hyperlink w:anchor="_Toc164285711" w:history="1">
+            <w:r>
+              <w:rPr>
+                <w:rStyle w:val="Lienhypertexte"/>
+                <w:noProof/>
+              </w:rPr>
+              <w:t>Choix de l’IDE + version JDK + Système d’exploitation</w:t>
+            </w:r>
+            <w:r>
+              <w:rPr>
+                <w:noProof/>
+                <w:webHidden/>
+              </w:rPr>
+              <w:tab/>
+            </w:r>
+            <w:r>
+              <w:rPr>
+                <w:noProof/>
+                <w:webHidden/>
+              </w:rPr>
+              <w:fldChar w:fldCharType="begin"/>
+            </w:r>
+            <w:r>
+              <w:rPr>
+                <w:noProof/>
+                <w:webHidden/>
+              </w:rPr>
+              <w:instrText xml:space="preserve"> PAGEREF _Toc164285711 \h </w:instrText>
+            </w:r>
+            <w:r>
+              <w:rPr>
+                <w:noProof/>
+                <w:webHidden/>
+              </w:rPr>
+            </w:r>
+            <w:r>
+              <w:rPr>
+                <w:noProof/>
+                <w:webHidden/>
+              </w:rPr>
+              <w:fldChar w:fldCharType="separate"/>
+            </w:r>
+            <w:r>
+              <w:rPr>
+                <w:noProof/>
+                <w:webHidden/>
+              </w:rPr>
+              <w:t>4</w:t>
             </w:r>
             <w:r>
               <w:rPr>
@@ -407,19 +1988,17 @@
             </w:tabs>
             <w:rPr>
               <w:noProof/>
-              <w:sz w:val="24"/>
-              <w:szCs w:val="24"/>
-              <w:lang w:eastAsia="en-US"/>
+              <w:lang w:val="fr-FR" w:eastAsia="fr-FR"/>
             </w:rPr>
           </w:pPr>
-          <w:hyperlink w:anchor="_Toc164208983" w:history="1">
+          <w:hyperlink w:anchor="_Toc164285712" w:history="1">
             <w:r>
               <w:rPr>
                 <w:rStyle w:val="Lienhypertexte"/>
                 <w:noProof/>
                 <w:lang w:val="fr-FR"/>
               </w:rPr>
-              <w:t>Outils utilisés</w:t>
+              <w:t>Contraintes (demandées par le sujet)</w:t>
             </w:r>
             <w:r>
               <w:rPr>
@@ -440,7 +2019,7 @@
                 <w:noProof/>
                 <w:webHidden/>
               </w:rPr>
-              <w:instrText xml:space="preserve"> PAGEREF _Toc164208983 \h </w:instrText>
+              <w:instrText xml:space="preserve"> PAGEREF _Toc164285712 \h </w:instrText>
             </w:r>
             <w:r>
               <w:rPr>
@@ -479,19 +2058,16 @@
             </w:tabs>
             <w:rPr>
               <w:noProof/>
-              <w:sz w:val="24"/>
-              <w:szCs w:val="24"/>
-              <w:lang w:eastAsia="en-US"/>
+              <w:lang w:val="fr-FR" w:eastAsia="fr-FR"/>
             </w:rPr>
           </w:pPr>
-          <w:hyperlink w:anchor="_Toc164208984" w:history="1">
+          <w:hyperlink w:anchor="_Toc164285713" w:history="1">
             <w:r>
               <w:rPr>
                 <w:rStyle w:val="Lienhypertexte"/>
                 <w:noProof/>
-                <w:lang w:val="fr-FR"/>
-              </w:rPr>
-              <w:t>Plateforme collaborative</w:t>
+              </w:rPr>
+              <w:t>Librairies</w:t>
             </w:r>
             <w:r>
               <w:rPr>
@@ -512,7 +2088,7 @@
                 <w:noProof/>
                 <w:webHidden/>
               </w:rPr>
-              <w:instrText xml:space="preserve"> PAGEREF _Toc164208984 \h </w:instrText>
+              <w:instrText xml:space="preserve"> PAGEREF _Toc164285713 \h </w:instrText>
             </w:r>
             <w:r>
               <w:rPr>
@@ -532,7 +2108,7 @@
                 <w:noProof/>
                 <w:webHidden/>
               </w:rPr>
-              <w:t>4</w:t>
+              <w:t>5</w:t>
             </w:r>
             <w:r>
               <w:rPr>
@@ -551,19 +2127,86 @@
             </w:tabs>
             <w:rPr>
               <w:noProof/>
-              <w:sz w:val="24"/>
-              <w:szCs w:val="24"/>
-              <w:lang w:eastAsia="en-US"/>
+              <w:lang w:val="fr-FR" w:eastAsia="fr-FR"/>
             </w:rPr>
           </w:pPr>
-          <w:hyperlink w:anchor="_Toc164208985" w:history="1">
+          <w:hyperlink w:anchor="_Toc164285714" w:history="1">
             <w:r>
               <w:rPr>
                 <w:rStyle w:val="Lienhypertexte"/>
                 <w:noProof/>
+              </w:rPr>
+              <w:t>Architecture</w:t>
+            </w:r>
+            <w:r>
+              <w:rPr>
+                <w:noProof/>
+                <w:webHidden/>
+              </w:rPr>
+              <w:tab/>
+            </w:r>
+            <w:r>
+              <w:rPr>
+                <w:noProof/>
+                <w:webHidden/>
+              </w:rPr>
+              <w:fldChar w:fldCharType="begin"/>
+            </w:r>
+            <w:r>
+              <w:rPr>
+                <w:noProof/>
+                <w:webHidden/>
+              </w:rPr>
+              <w:instrText xml:space="preserve"> PAGEREF _Toc164285714 \h </w:instrText>
+            </w:r>
+            <w:r>
+              <w:rPr>
+                <w:noProof/>
+                <w:webHidden/>
+              </w:rPr>
+            </w:r>
+            <w:r>
+              <w:rPr>
+                <w:noProof/>
+                <w:webHidden/>
+              </w:rPr>
+              <w:fldChar w:fldCharType="separate"/>
+            </w:r>
+            <w:r>
+              <w:rPr>
+                <w:noProof/>
+                <w:webHidden/>
+              </w:rPr>
+              <w:t>5</w:t>
+            </w:r>
+            <w:r>
+              <w:rPr>
+                <w:noProof/>
+                <w:webHidden/>
+              </w:rPr>
+              <w:fldChar w:fldCharType="end"/>
+            </w:r>
+          </w:hyperlink>
+        </w:p>
+        <w:p>
+          <w:pPr>
+            <w:pStyle w:val="TM1"/>
+            <w:tabs>
+              <w:tab w:val="right" w:leader="dot" w:pos="9074"/>
+            </w:tabs>
+            <w:rPr>
+              <w:noProof/>
+              <w:lang w:val="fr-FR" w:eastAsia="fr-FR"/>
+            </w:rPr>
+          </w:pPr>
+          <w:hyperlink w:anchor="_Toc164285715" w:history="1">
+            <w:r>
+              <w:rPr>
+                <w:rStyle w:val="Lienhypertexte"/>
+                <w:noProof/>
                 <w:lang w:val="fr-FR"/>
               </w:rPr>
-              <w:t>L’utilisation de l’IA</w:t>
+              <w:t>Conception</w:t>
             </w:r>
             <w:r>
               <w:rPr>
@@ -584,7 +2227,7 @@
                 <w:noProof/>
                 <w:webHidden/>
               </w:rPr>
-              <w:instrText xml:space="preserve"> PAGEREF _Toc164208985 \h </w:instrText>
+              <w:instrText xml:space="preserve"> PAGEREF _Toc164285715 \h </w:instrText>
             </w:r>
             <w:r>
               <w:rPr>
@@ -604,7 +2247,7 @@
                 <w:noProof/>
                 <w:webHidden/>
               </w:rPr>
-              <w:t>4</w:t>
+              <w:t>5</w:t>
             </w:r>
             <w:r>
               <w:rPr>
@@ -623,19 +2266,16 @@
             </w:tabs>
             <w:rPr>
               <w:noProof/>
-              <w:sz w:val="24"/>
-              <w:szCs w:val="24"/>
-              <w:lang w:eastAsia="en-US"/>
+              <w:lang w:val="fr-FR" w:eastAsia="fr-FR"/>
             </w:rPr>
           </w:pPr>
-          <w:hyperlink w:anchor="_Toc164208986" w:history="1">
+          <w:hyperlink w:anchor="_Toc164285716" w:history="1">
             <w:r>
               <w:rPr>
                 <w:rStyle w:val="Lienhypertexte"/>
                 <w:noProof/>
-                <w:lang w:val="fr-FR"/>
-              </w:rPr>
-              <w:t>Choix de l’IDE + version JDK + Système d’exploitation</w:t>
+              </w:rPr>
+              <w:t xml:space="preserve">Choix de la structure </w:t>
             </w:r>
             <w:r>
               <w:rPr>
@@ -656,79 +2296,7 @@
                 <w:noProof/>
                 <w:webHidden/>
               </w:rPr>
-              <w:instrText xml:space="preserve"> PAGEREF _Toc164208986 \h </w:instrText>
-            </w:r>
-            <w:r>
-              <w:rPr>
-                <w:noProof/>
-                <w:webHidden/>
-              </w:rPr>
-            </w:r>
-            <w:r>
-              <w:rPr>
-                <w:noProof/>
-                <w:webHidden/>
-              </w:rPr>
-              <w:fldChar w:fldCharType="separate"/>
-            </w:r>
-            <w:r>
-              <w:rPr>
-                <w:noProof/>
-                <w:webHidden/>
-              </w:rPr>
-              <w:t>4</w:t>
-            </w:r>
-            <w:r>
-              <w:rPr>
-                <w:noProof/>
-                <w:webHidden/>
-              </w:rPr>
-              <w:fldChar w:fldCharType="end"/>
-            </w:r>
-          </w:hyperlink>
-        </w:p>
-        <w:p>
-          <w:pPr>
-            <w:pStyle w:val="TM1"/>
-            <w:tabs>
-              <w:tab w:val="right" w:leader="dot" w:pos="9074"/>
-            </w:tabs>
-            <w:rPr>
-              <w:noProof/>
-              <w:sz w:val="24"/>
-              <w:szCs w:val="24"/>
-              <w:lang w:eastAsia="en-US"/>
-            </w:rPr>
-          </w:pPr>
-          <w:hyperlink w:anchor="_Toc164208987" w:history="1">
-            <w:r>
-              <w:rPr>
-                <w:rStyle w:val="Lienhypertexte"/>
-                <w:noProof/>
-                <w:lang w:val="fr-FR"/>
-              </w:rPr>
-              <w:t>Contraintes (demandées par le sujet)</w:t>
-            </w:r>
-            <w:r>
-              <w:rPr>
-                <w:noProof/>
-                <w:webHidden/>
-              </w:rPr>
-              <w:tab/>
-            </w:r>
-            <w:r>
-              <w:rPr>
-                <w:noProof/>
-                <w:webHidden/>
-              </w:rPr>
-              <w:fldChar w:fldCharType="begin"/>
-            </w:r>
-            <w:r>
-              <w:rPr>
-                <w:noProof/>
-                <w:webHidden/>
-              </w:rPr>
-              <w:instrText xml:space="preserve"> PAGEREF _Toc164208987 \h </w:instrText>
+              <w:instrText xml:space="preserve"> PAGEREF _Toc164285716 \h </w:instrText>
             </w:r>
             <w:r>
               <w:rPr>
@@ -767,19 +2335,16 @@
             </w:tabs>
             <w:rPr>
               <w:noProof/>
-              <w:sz w:val="24"/>
-              <w:szCs w:val="24"/>
-              <w:lang w:eastAsia="en-US"/>
+              <w:lang w:val="fr-FR" w:eastAsia="fr-FR"/>
             </w:rPr>
           </w:pPr>
-          <w:hyperlink w:anchor="_Toc164208988" w:history="1">
+          <w:hyperlink w:anchor="_Toc164285717" w:history="1">
             <w:r>
               <w:rPr>
                 <w:rStyle w:val="Lienhypertexte"/>
                 <w:noProof/>
-                <w:lang w:val="fr-FR"/>
-              </w:rPr>
-              <w:t>Librairies</w:t>
+              </w:rPr>
+              <w:t>Structure du projet (+ diagramme en annexe)</w:t>
             </w:r>
             <w:r>
               <w:rPr>
@@ -800,7 +2365,7 @@
                 <w:noProof/>
                 <w:webHidden/>
               </w:rPr>
-              <w:instrText xml:space="preserve"> PAGEREF _Toc164208988 \h </w:instrText>
+              <w:instrText xml:space="preserve"> PAGEREF _Toc164285717 \h </w:instrText>
             </w:r>
             <w:r>
               <w:rPr>
@@ -820,295 +2385,7 @@
                 <w:noProof/>
                 <w:webHidden/>
               </w:rPr>
-              <w:t>5</w:t>
-            </w:r>
-            <w:r>
-              <w:rPr>
-                <w:noProof/>
-                <w:webHidden/>
-              </w:rPr>
-              <w:fldChar w:fldCharType="end"/>
-            </w:r>
-          </w:hyperlink>
-        </w:p>
-        <w:p>
-          <w:pPr>
-            <w:pStyle w:val="TM2"/>
-            <w:tabs>
-              <w:tab w:val="right" w:leader="dot" w:pos="9074"/>
-            </w:tabs>
-            <w:rPr>
-              <w:noProof/>
-              <w:sz w:val="24"/>
-              <w:szCs w:val="24"/>
-              <w:lang w:eastAsia="en-US"/>
-            </w:rPr>
-          </w:pPr>
-          <w:hyperlink w:anchor="_Toc164208989" w:history="1">
-            <w:r>
-              <w:rPr>
-                <w:rStyle w:val="Lienhypertexte"/>
-                <w:noProof/>
-                <w:lang w:val="fr-FR"/>
-              </w:rPr>
-              <w:t>Architecture</w:t>
-            </w:r>
-            <w:r>
-              <w:rPr>
-                <w:noProof/>
-                <w:webHidden/>
-              </w:rPr>
-              <w:tab/>
-            </w:r>
-            <w:r>
-              <w:rPr>
-                <w:noProof/>
-                <w:webHidden/>
-              </w:rPr>
-              <w:fldChar w:fldCharType="begin"/>
-            </w:r>
-            <w:r>
-              <w:rPr>
-                <w:noProof/>
-                <w:webHidden/>
-              </w:rPr>
-              <w:instrText xml:space="preserve"> PAGEREF _Toc164208989 \h </w:instrText>
-            </w:r>
-            <w:r>
-              <w:rPr>
-                <w:noProof/>
-                <w:webHidden/>
-              </w:rPr>
-            </w:r>
-            <w:r>
-              <w:rPr>
-                <w:noProof/>
-                <w:webHidden/>
-              </w:rPr>
-              <w:fldChar w:fldCharType="separate"/>
-            </w:r>
-            <w:r>
-              <w:rPr>
-                <w:noProof/>
-                <w:webHidden/>
-              </w:rPr>
-              <w:t>5</w:t>
-            </w:r>
-            <w:r>
-              <w:rPr>
-                <w:noProof/>
-                <w:webHidden/>
-              </w:rPr>
-              <w:fldChar w:fldCharType="end"/>
-            </w:r>
-          </w:hyperlink>
-        </w:p>
-        <w:p>
-          <w:pPr>
-            <w:pStyle w:val="TM1"/>
-            <w:tabs>
-              <w:tab w:val="right" w:leader="dot" w:pos="9074"/>
-            </w:tabs>
-            <w:rPr>
-              <w:noProof/>
-              <w:sz w:val="24"/>
-              <w:szCs w:val="24"/>
-              <w:lang w:eastAsia="en-US"/>
-            </w:rPr>
-          </w:pPr>
-          <w:hyperlink w:anchor="_Toc164208990" w:history="1">
-            <w:r>
-              <w:rPr>
-                <w:rStyle w:val="Lienhypertexte"/>
-                <w:noProof/>
-                <w:lang w:val="fr-FR"/>
-              </w:rPr>
-              <w:t>Conception</w:t>
-            </w:r>
-            <w:r>
-              <w:rPr>
-                <w:noProof/>
-                <w:webHidden/>
-              </w:rPr>
-              <w:tab/>
-            </w:r>
-            <w:r>
-              <w:rPr>
-                <w:noProof/>
-                <w:webHidden/>
-              </w:rPr>
-              <w:fldChar w:fldCharType="begin"/>
-            </w:r>
-            <w:r>
-              <w:rPr>
-                <w:noProof/>
-                <w:webHidden/>
-              </w:rPr>
-              <w:instrText xml:space="preserve"> PAGEREF _Toc164208990 \h </w:instrText>
-            </w:r>
-            <w:r>
-              <w:rPr>
-                <w:noProof/>
-                <w:webHidden/>
-              </w:rPr>
-            </w:r>
-            <w:r>
-              <w:rPr>
-                <w:noProof/>
-                <w:webHidden/>
-              </w:rPr>
-              <w:fldChar w:fldCharType="separate"/>
-            </w:r>
-            <w:r>
-              <w:rPr>
-                <w:noProof/>
-                <w:webHidden/>
-              </w:rPr>
-              <w:t>5</w:t>
-            </w:r>
-            <w:r>
-              <w:rPr>
-                <w:noProof/>
-                <w:webHidden/>
-              </w:rPr>
-              <w:fldChar w:fldCharType="end"/>
-            </w:r>
-          </w:hyperlink>
-        </w:p>
-        <w:p>
-          <w:pPr>
-            <w:pStyle w:val="TM2"/>
-            <w:tabs>
-              <w:tab w:val="right" w:leader="dot" w:pos="9074"/>
-            </w:tabs>
-            <w:rPr>
-              <w:noProof/>
-              <w:sz w:val="24"/>
-              <w:szCs w:val="24"/>
-              <w:lang w:eastAsia="en-US"/>
-            </w:rPr>
-          </w:pPr>
-          <w:hyperlink w:anchor="_Toc164208991" w:history="1">
-            <w:r>
-              <w:rPr>
-                <w:rStyle w:val="Lienhypertexte"/>
-                <w:noProof/>
-                <w:lang w:val="fr-FR"/>
-              </w:rPr>
-              <w:t>Choix de la structure</w:t>
-            </w:r>
-            <w:r>
-              <w:rPr>
-                <w:noProof/>
-                <w:webHidden/>
-              </w:rPr>
-              <w:tab/>
-            </w:r>
-            <w:r>
-              <w:rPr>
-                <w:noProof/>
-                <w:webHidden/>
-              </w:rPr>
-              <w:fldChar w:fldCharType="begin"/>
-            </w:r>
-            <w:r>
-              <w:rPr>
-                <w:noProof/>
-                <w:webHidden/>
-              </w:rPr>
-              <w:instrText xml:space="preserve"> PAGEREF _Toc164208991 \h </w:instrText>
-            </w:r>
-            <w:r>
-              <w:rPr>
-                <w:noProof/>
-                <w:webHidden/>
-              </w:rPr>
-            </w:r>
-            <w:r>
-              <w:rPr>
-                <w:noProof/>
-                <w:webHidden/>
-              </w:rPr>
-              <w:fldChar w:fldCharType="separate"/>
-            </w:r>
-            <w:r>
-              <w:rPr>
-                <w:noProof/>
-                <w:webHidden/>
-              </w:rPr>
-              <w:t>5</w:t>
-            </w:r>
-            <w:r>
-              <w:rPr>
-                <w:noProof/>
-                <w:webHidden/>
-              </w:rPr>
-              <w:fldChar w:fldCharType="end"/>
-            </w:r>
-          </w:hyperlink>
-        </w:p>
-        <w:p>
-          <w:pPr>
-            <w:pStyle w:val="TM2"/>
-            <w:tabs>
-              <w:tab w:val="right" w:leader="dot" w:pos="9074"/>
-            </w:tabs>
-            <w:rPr>
-              <w:noProof/>
-              <w:sz w:val="24"/>
-              <w:szCs w:val="24"/>
-              <w:lang w:eastAsia="en-US"/>
-            </w:rPr>
-          </w:pPr>
-          <w:hyperlink w:anchor="_Toc164208992" w:history="1">
-            <w:r>
-              <w:rPr>
-                <w:rStyle w:val="Lienhypertexte"/>
-                <w:noProof/>
-                <w:lang w:val="fr-FR"/>
-              </w:rPr>
-              <w:t>Structure du projet (+ diagramme en annexe)</w:t>
-            </w:r>
-            <w:r>
-              <w:rPr>
-                <w:noProof/>
-                <w:webHidden/>
-              </w:rPr>
-              <w:tab/>
-            </w:r>
-            <w:r>
-              <w:rPr>
-                <w:noProof/>
-                <w:webHidden/>
-              </w:rPr>
-              <w:fldChar w:fldCharType="begin"/>
-            </w:r>
-            <w:r>
-              <w:rPr>
-                <w:noProof/>
-                <w:webHidden/>
-              </w:rPr>
-              <w:instrText xml:space="preserve"> PAGEREF _Toc164208992 \h </w:instrText>
-            </w:r>
-            <w:r>
-              <w:rPr>
-                <w:noProof/>
-                <w:webHidden/>
-              </w:rPr>
-            </w:r>
-            <w:r>
-              <w:rPr>
-                <w:noProof/>
-                <w:webHidden/>
-              </w:rPr>
-              <w:fldChar w:fldCharType="separate"/>
-            </w:r>
-            <w:r>
-              <w:rPr>
-                <w:noProof/>
-                <w:webHidden/>
-              </w:rPr>
-              <w:t>6</w:t>
+              <w:t>7</w:t>
             </w:r>
             <w:r>
               <w:rPr>
@@ -1129,12 +2406,10 @@
               <w:rFonts w:cstheme="minorBidi"/>
               <w:noProof/>
               <w:kern w:val="2"/>
-              <w:sz w:val="24"/>
-              <w:szCs w:val="24"/>
-              <w:lang w:eastAsia="en-US"/>
+              <w:lang w:val="fr-FR" w:eastAsia="fr-FR"/>
             </w:rPr>
           </w:pPr>
-          <w:hyperlink w:anchor="_Toc164208993" w:history="1">
+          <w:hyperlink w:anchor="_Toc164285718" w:history="1">
             <w:r>
               <w:rPr>
                 <w:rStyle w:val="Lienhypertexte"/>
@@ -1162,7 +2437,7 @@
                 <w:noProof/>
                 <w:webHidden/>
               </w:rPr>
-              <w:instrText xml:space="preserve"> PAGEREF _Toc164208993 \h </w:instrText>
+              <w:instrText xml:space="preserve"> PAGEREF _Toc164285718 \h </w:instrText>
             </w:r>
             <w:r>
               <w:rPr>
@@ -1182,7 +2457,7 @@
                 <w:noProof/>
                 <w:webHidden/>
               </w:rPr>
-              <w:t>6</w:t>
+              <w:t>7</w:t>
             </w:r>
             <w:r>
               <w:rPr>
@@ -1203,12 +2478,10 @@
               <w:rFonts w:cstheme="minorBidi"/>
               <w:noProof/>
               <w:kern w:val="2"/>
-              <w:sz w:val="24"/>
-              <w:szCs w:val="24"/>
-              <w:lang w:eastAsia="en-US"/>
+              <w:lang w:val="fr-FR" w:eastAsia="fr-FR"/>
             </w:rPr>
           </w:pPr>
-          <w:hyperlink w:anchor="_Toc164208994" w:history="1">
+          <w:hyperlink w:anchor="_Toc164285719" w:history="1">
             <w:r>
               <w:rPr>
                 <w:rStyle w:val="Lienhypertexte"/>
@@ -1236,7 +2509,7 @@
                 <w:noProof/>
                 <w:webHidden/>
               </w:rPr>
-              <w:instrText xml:space="preserve"> PAGEREF _Toc164208994 \h </w:instrText>
+              <w:instrText xml:space="preserve"> PAGEREF _Toc164285719 \h </w:instrText>
             </w:r>
             <w:r>
               <w:rPr>
@@ -1256,7 +2529,7 @@
                 <w:noProof/>
                 <w:webHidden/>
               </w:rPr>
-              <w:t>6</w:t>
+              <w:t>7</w:t>
             </w:r>
             <w:r>
               <w:rPr>
@@ -1277,12 +2550,10 @@
               <w:rFonts w:cstheme="minorBidi"/>
               <w:noProof/>
               <w:kern w:val="2"/>
-              <w:sz w:val="24"/>
-              <w:szCs w:val="24"/>
-              <w:lang w:eastAsia="en-US"/>
+              <w:lang w:val="fr-FR" w:eastAsia="fr-FR"/>
             </w:rPr>
           </w:pPr>
-          <w:hyperlink w:anchor="_Toc164208995" w:history="1">
+          <w:hyperlink w:anchor="_Toc164285720" w:history="1">
             <w:r>
               <w:rPr>
                 <w:rStyle w:val="Lienhypertexte"/>
@@ -1310,7 +2581,7 @@
                 <w:noProof/>
                 <w:webHidden/>
               </w:rPr>
-              <w:instrText xml:space="preserve"> PAGEREF _Toc164208995 \h </w:instrText>
+              <w:instrText xml:space="preserve"> PAGEREF _Toc164285720 \h </w:instrText>
             </w:r>
             <w:r>
               <w:rPr>
@@ -1330,7 +2601,7 @@
                 <w:noProof/>
                 <w:webHidden/>
               </w:rPr>
-              <w:t>6</w:t>
+              <w:t>7</w:t>
             </w:r>
             <w:r>
               <w:rPr>
@@ -1349,12 +2620,10 @@
             </w:tabs>
             <w:rPr>
               <w:noProof/>
-              <w:sz w:val="24"/>
-              <w:szCs w:val="24"/>
-              <w:lang w:eastAsia="en-US"/>
+              <w:lang w:val="fr-FR" w:eastAsia="fr-FR"/>
             </w:rPr>
           </w:pPr>
-          <w:hyperlink w:anchor="_Toc164208996" w:history="1">
+          <w:hyperlink w:anchor="_Toc164285721" w:history="1">
             <w:r>
               <w:rPr>
                 <w:rStyle w:val="Lienhypertexte"/>
@@ -1382,7 +2651,7 @@
                 <w:noProof/>
                 <w:webHidden/>
               </w:rPr>
-              <w:instrText xml:space="preserve"> PAGEREF _Toc164208996 \h </w:instrText>
+              <w:instrText xml:space="preserve"> PAGEREF _Toc164285721 \h </w:instrText>
             </w:r>
             <w:r>
               <w:rPr>
@@ -1402,7 +2671,7 @@
                 <w:noProof/>
                 <w:webHidden/>
               </w:rPr>
-              <w:t>7</w:t>
+              <w:t>9</w:t>
             </w:r>
             <w:r>
               <w:rPr>
@@ -1421,17 +2690,14 @@
             </w:tabs>
             <w:rPr>
               <w:noProof/>
-              <w:sz w:val="24"/>
-              <w:szCs w:val="24"/>
-              <w:lang w:eastAsia="en-US"/>
+              <w:lang w:val="fr-FR" w:eastAsia="fr-FR"/>
             </w:rPr>
           </w:pPr>
-          <w:hyperlink w:anchor="_Toc164208997" w:history="1">
+          <w:hyperlink w:anchor="_Toc164285722" w:history="1">
             <w:r>
               <w:rPr>
                 <w:rStyle w:val="Lienhypertexte"/>
                 <w:noProof/>
-                <w:lang w:val="fr-FR"/>
               </w:rPr>
               <w:t>Gestion du sous-package display</w:t>
             </w:r>
@@ -1454,7 +2720,7 @@
                 <w:noProof/>
                 <w:webHidden/>
               </w:rPr>
-              <w:instrText xml:space="preserve"> PAGEREF _Toc164208997 \h </w:instrText>
+              <w:instrText xml:space="preserve"> PAGEREF _Toc164285722 \h </w:instrText>
             </w:r>
             <w:r>
               <w:rPr>
@@ -1474,7 +2740,7 @@
                 <w:noProof/>
                 <w:webHidden/>
               </w:rPr>
-              <w:t>7</w:t>
+              <w:t>9</w:t>
             </w:r>
             <w:r>
               <w:rPr>
@@ -1495,12 +2761,10 @@
               <w:rFonts w:cstheme="minorBidi"/>
               <w:noProof/>
               <w:kern w:val="2"/>
-              <w:sz w:val="24"/>
-              <w:szCs w:val="24"/>
-              <w:lang w:eastAsia="en-US"/>
+              <w:lang w:val="fr-FR" w:eastAsia="fr-FR"/>
             </w:rPr>
           </w:pPr>
-          <w:hyperlink w:anchor="_Toc164208998" w:history="1">
+          <w:hyperlink w:anchor="_Toc164285723" w:history="1">
             <w:r>
               <w:rPr>
                 <w:rStyle w:val="Lienhypertexte"/>
@@ -1528,7 +2792,7 @@
                 <w:noProof/>
                 <w:webHidden/>
               </w:rPr>
-              <w:instrText xml:space="preserve"> PAGEREF _Toc164208998 \h </w:instrText>
+              <w:instrText xml:space="preserve"> PAGEREF _Toc164285723 \h </w:instrText>
             </w:r>
             <w:r>
               <w:rPr>
@@ -1548,7 +2812,7 @@
                 <w:noProof/>
                 <w:webHidden/>
               </w:rPr>
-              <w:t>7</w:t>
+              <w:t>9</w:t>
             </w:r>
             <w:r>
               <w:rPr>
@@ -1569,12 +2833,10 @@
               <w:rFonts w:cstheme="minorBidi"/>
               <w:noProof/>
               <w:kern w:val="2"/>
-              <w:sz w:val="24"/>
-              <w:szCs w:val="24"/>
-              <w:lang w:eastAsia="en-US"/>
+              <w:lang w:val="fr-FR" w:eastAsia="fr-FR"/>
             </w:rPr>
           </w:pPr>
-          <w:hyperlink w:anchor="_Toc164208999" w:history="1">
+          <w:hyperlink w:anchor="_Toc164285724" w:history="1">
             <w:r>
               <w:rPr>
                 <w:rStyle w:val="Lienhypertexte"/>
@@ -1602,7 +2864,7 @@
                 <w:noProof/>
                 <w:webHidden/>
               </w:rPr>
-              <w:instrText xml:space="preserve"> PAGEREF _Toc164208999 \h </w:instrText>
+              <w:instrText xml:space="preserve"> PAGEREF _Toc164285724 \h </w:instrText>
             </w:r>
             <w:r>
               <w:rPr>
@@ -1622,7 +2884,7 @@
                 <w:noProof/>
                 <w:webHidden/>
               </w:rPr>
-              <w:t>7</w:t>
+              <w:t>9</w:t>
             </w:r>
             <w:r>
               <w:rPr>
@@ -1641,17 +2903,14 @@
             </w:tabs>
             <w:rPr>
               <w:noProof/>
-              <w:sz w:val="24"/>
-              <w:szCs w:val="24"/>
-              <w:lang w:eastAsia="en-US"/>
+              <w:lang w:val="fr-FR" w:eastAsia="fr-FR"/>
             </w:rPr>
           </w:pPr>
-          <w:hyperlink w:anchor="_Toc164209000" w:history="1">
+          <w:hyperlink w:anchor="_Toc164285725" w:history="1">
             <w:r>
               <w:rPr>
                 <w:rStyle w:val="Lienhypertexte"/>
                 <w:noProof/>
-                <w:lang w:val="fr-FR"/>
               </w:rPr>
               <w:t>Gestion du sous package game (et surtout breakout)</w:t>
             </w:r>
@@ -1674,7 +2933,7 @@
                 <w:noProof/>
                 <w:webHidden/>
               </w:rPr>
-              <w:instrText xml:space="preserve"> PAGEREF _Toc164209000 \h </w:instrText>
+              <w:instrText xml:space="preserve"> PAGEREF _Toc164285725 \h </w:instrText>
             </w:r>
             <w:r>
               <w:rPr>
@@ -1694,7 +2953,7 @@
                 <w:noProof/>
                 <w:webHidden/>
               </w:rPr>
-              <w:t>9</w:t>
+              <w:t>11</w:t>
             </w:r>
             <w:r>
               <w:rPr>
@@ -1715,12 +2974,10 @@
               <w:rFonts w:cstheme="minorBidi"/>
               <w:noProof/>
               <w:kern w:val="2"/>
-              <w:sz w:val="24"/>
-              <w:szCs w:val="24"/>
-              <w:lang w:eastAsia="en-US"/>
+              <w:lang w:val="fr-FR" w:eastAsia="fr-FR"/>
             </w:rPr>
           </w:pPr>
-          <w:hyperlink w:anchor="_Toc164209001" w:history="1">
+          <w:hyperlink w:anchor="_Toc164285726" w:history="1">
             <w:r>
               <w:rPr>
                 <w:rStyle w:val="Lienhypertexte"/>
@@ -1748,7 +3005,7 @@
                 <w:noProof/>
                 <w:webHidden/>
               </w:rPr>
-              <w:instrText xml:space="preserve"> PAGEREF _Toc164209001 \h </w:instrText>
+              <w:instrText xml:space="preserve"> PAGEREF _Toc164285726 \h </w:instrText>
             </w:r>
             <w:r>
               <w:rPr>
@@ -1768,7 +3025,7 @@
                 <w:noProof/>
                 <w:webHidden/>
               </w:rPr>
-              <w:t>9</w:t>
+              <w:t>11</w:t>
             </w:r>
             <w:r>
               <w:rPr>
@@ -1789,12 +3046,10 @@
               <w:rFonts w:cstheme="minorBidi"/>
               <w:noProof/>
               <w:kern w:val="2"/>
-              <w:sz w:val="24"/>
-              <w:szCs w:val="24"/>
-              <w:lang w:eastAsia="en-US"/>
+              <w:lang w:val="fr-FR" w:eastAsia="fr-FR"/>
             </w:rPr>
           </w:pPr>
-          <w:hyperlink w:anchor="_Toc164209002" w:history="1">
+          <w:hyperlink w:anchor="_Toc164285727" w:history="1">
             <w:r>
               <w:rPr>
                 <w:rStyle w:val="Lienhypertexte"/>
@@ -1822,7 +3077,7 @@
                 <w:noProof/>
                 <w:webHidden/>
               </w:rPr>
-              <w:instrText xml:space="preserve"> PAGEREF _Toc164209002 \h </w:instrText>
+              <w:instrText xml:space="preserve"> PAGEREF _Toc164285727 \h </w:instrText>
             </w:r>
             <w:r>
               <w:rPr>
@@ -1842,7 +3097,7 @@
                 <w:noProof/>
                 <w:webHidden/>
               </w:rPr>
-              <w:t>9</w:t>
+              <w:t>11</w:t>
             </w:r>
             <w:r>
               <w:rPr>
@@ -1863,12 +3118,10 @@
               <w:rFonts w:cstheme="minorBidi"/>
               <w:noProof/>
               <w:kern w:val="2"/>
-              <w:sz w:val="24"/>
-              <w:szCs w:val="24"/>
-              <w:lang w:eastAsia="en-US"/>
+              <w:lang w:val="fr-FR" w:eastAsia="fr-FR"/>
             </w:rPr>
           </w:pPr>
-          <w:hyperlink w:anchor="_Toc164209003" w:history="1">
+          <w:hyperlink w:anchor="_Toc164285728" w:history="1">
             <w:r>
               <w:rPr>
                 <w:rStyle w:val="Lienhypertexte"/>
@@ -1896,7 +3149,7 @@
                 <w:noProof/>
                 <w:webHidden/>
               </w:rPr>
-              <w:instrText xml:space="preserve"> PAGEREF _Toc164209003 \h </w:instrText>
+              <w:instrText xml:space="preserve"> PAGEREF _Toc164285728 \h </w:instrText>
             </w:r>
             <w:r>
               <w:rPr>
@@ -1916,7 +3169,7 @@
                 <w:noProof/>
                 <w:webHidden/>
               </w:rPr>
-              <w:t>9</w:t>
+              <w:t>12</w:t>
             </w:r>
             <w:r>
               <w:rPr>
@@ -1937,12 +3190,10 @@
               <w:rFonts w:cstheme="minorBidi"/>
               <w:noProof/>
               <w:kern w:val="2"/>
-              <w:sz w:val="24"/>
-              <w:szCs w:val="24"/>
-              <w:lang w:eastAsia="en-US"/>
+              <w:lang w:val="fr-FR" w:eastAsia="fr-FR"/>
             </w:rPr>
           </w:pPr>
-          <w:hyperlink w:anchor="_Toc164209004" w:history="1">
+          <w:hyperlink w:anchor="_Toc164285729" w:history="1">
             <w:r>
               <w:rPr>
                 <w:rStyle w:val="Lienhypertexte"/>
@@ -1970,7 +3221,7 @@
                 <w:noProof/>
                 <w:webHidden/>
               </w:rPr>
-              <w:instrText xml:space="preserve"> PAGEREF _Toc164209004 \h </w:instrText>
+              <w:instrText xml:space="preserve"> PAGEREF _Toc164285729 \h </w:instrText>
             </w:r>
             <w:r>
               <w:rPr>
@@ -1990,7 +3241,7 @@
                 <w:noProof/>
                 <w:webHidden/>
               </w:rPr>
-              <w:t>10</w:t>
+              <w:t>12</w:t>
             </w:r>
             <w:r>
               <w:rPr>
@@ -2011,12 +3262,10 @@
               <w:rFonts w:cstheme="minorBidi"/>
               <w:noProof/>
               <w:kern w:val="2"/>
-              <w:sz w:val="24"/>
-              <w:szCs w:val="24"/>
-              <w:lang w:eastAsia="en-US"/>
+              <w:lang w:val="fr-FR" w:eastAsia="fr-FR"/>
             </w:rPr>
           </w:pPr>
-          <w:hyperlink w:anchor="_Toc164209005" w:history="1">
+          <w:hyperlink w:anchor="_Toc164285730" w:history="1">
             <w:r>
               <w:rPr>
                 <w:rStyle w:val="Lienhypertexte"/>
@@ -2044,7 +3293,7 @@
                 <w:noProof/>
                 <w:webHidden/>
               </w:rPr>
-              <w:instrText xml:space="preserve"> PAGEREF _Toc164209005 \h </w:instrText>
+              <w:instrText xml:space="preserve"> PAGEREF _Toc164285730 \h </w:instrText>
             </w:r>
             <w:r>
               <w:rPr>
@@ -2064,7 +3313,7 @@
                 <w:noProof/>
                 <w:webHidden/>
               </w:rPr>
-              <w:t>10</w:t>
+              <w:t>13</w:t>
             </w:r>
             <w:r>
               <w:rPr>
@@ -2085,12 +3334,10 @@
               <w:rFonts w:cstheme="minorBidi"/>
               <w:noProof/>
               <w:kern w:val="2"/>
-              <w:sz w:val="24"/>
-              <w:szCs w:val="24"/>
-              <w:lang w:eastAsia="en-US"/>
+              <w:lang w:val="fr-FR" w:eastAsia="fr-FR"/>
             </w:rPr>
           </w:pPr>
-          <w:hyperlink w:anchor="_Toc164209006" w:history="1">
+          <w:hyperlink w:anchor="_Toc164285731" w:history="1">
             <w:r>
               <w:rPr>
                 <w:rStyle w:val="Lienhypertexte"/>
@@ -2118,7 +3365,7 @@
                 <w:noProof/>
                 <w:webHidden/>
               </w:rPr>
-              <w:instrText xml:space="preserve"> PAGEREF _Toc164209006 \h </w:instrText>
+              <w:instrText xml:space="preserve"> PAGEREF _Toc164285731 \h </w:instrText>
             </w:r>
             <w:r>
               <w:rPr>
@@ -2138,7 +3385,7 @@
                 <w:noProof/>
                 <w:webHidden/>
               </w:rPr>
-              <w:t>11</w:t>
+              <w:t>13</w:t>
             </w:r>
             <w:r>
               <w:rPr>
@@ -2157,12 +3404,10 @@
             </w:tabs>
             <w:rPr>
               <w:noProof/>
-              <w:sz w:val="24"/>
-              <w:szCs w:val="24"/>
-              <w:lang w:eastAsia="en-US"/>
+              <w:lang w:val="fr-FR" w:eastAsia="fr-FR"/>
             </w:rPr>
           </w:pPr>
-          <w:hyperlink w:anchor="_Toc164209007" w:history="1">
+          <w:hyperlink w:anchor="_Toc164285732" w:history="1">
             <w:r>
               <w:rPr>
                 <w:rStyle w:val="Lienhypertexte"/>
@@ -2190,7 +3435,7 @@
                 <w:noProof/>
                 <w:webHidden/>
               </w:rPr>
-              <w:instrText xml:space="preserve"> PAGEREF _Toc164209007 \h </w:instrText>
+              <w:instrText xml:space="preserve"> PAGEREF _Toc164285732 \h </w:instrText>
             </w:r>
             <w:r>
               <w:rPr>
@@ -2210,7 +3455,7 @@
                 <w:noProof/>
                 <w:webHidden/>
               </w:rPr>
-              <w:t>11</w:t>
+              <w:t>14</w:t>
             </w:r>
             <w:r>
               <w:rPr>
@@ -2229,12 +3474,10 @@
             </w:tabs>
             <w:rPr>
               <w:noProof/>
-              <w:sz w:val="24"/>
-              <w:szCs w:val="24"/>
-              <w:lang w:eastAsia="en-US"/>
+              <w:lang w:val="fr-FR" w:eastAsia="fr-FR"/>
             </w:rPr>
           </w:pPr>
-          <w:hyperlink w:anchor="_Toc164209008" w:history="1">
+          <w:hyperlink w:anchor="_Toc164285733" w:history="1">
             <w:r>
               <w:rPr>
                 <w:rStyle w:val="Lienhypertexte"/>
@@ -2262,7 +3505,7 @@
                 <w:noProof/>
                 <w:webHidden/>
               </w:rPr>
-              <w:instrText xml:space="preserve"> PAGEREF _Toc164209008 \h </w:instrText>
+              <w:instrText xml:space="preserve"> PAGEREF _Toc164285733 \h </w:instrText>
             </w:r>
             <w:r>
               <w:rPr>
@@ -2282,7 +3525,7 @@
                 <w:noProof/>
                 <w:webHidden/>
               </w:rPr>
-              <w:t>11</w:t>
+              <w:t>14</w:t>
             </w:r>
             <w:r>
               <w:rPr>
@@ -2301,12 +3544,10 @@
             </w:tabs>
             <w:rPr>
               <w:noProof/>
-              <w:sz w:val="24"/>
-              <w:szCs w:val="24"/>
-              <w:lang w:eastAsia="en-US"/>
+              <w:lang w:val="fr-FR" w:eastAsia="fr-FR"/>
             </w:rPr>
           </w:pPr>
-          <w:hyperlink w:anchor="_Toc164209009" w:history="1">
+          <w:hyperlink w:anchor="_Toc164285734" w:history="1">
             <w:r>
               <w:rPr>
                 <w:rStyle w:val="Lienhypertexte"/>
@@ -2334,7 +3575,7 @@
                 <w:noProof/>
                 <w:webHidden/>
               </w:rPr>
-              <w:instrText xml:space="preserve"> PAGEREF _Toc164209009 \h </w:instrText>
+              <w:instrText xml:space="preserve"> PAGEREF _Toc164285734 \h </w:instrText>
             </w:r>
             <w:r>
               <w:rPr>
@@ -2354,7 +3595,7 @@
                 <w:noProof/>
                 <w:webHidden/>
               </w:rPr>
-              <w:t>11</w:t>
+              <w:t>14</w:t>
             </w:r>
             <w:r>
               <w:rPr>
@@ -2373,19 +3614,17 @@
             </w:tabs>
             <w:rPr>
               <w:noProof/>
-              <w:sz w:val="24"/>
-              <w:szCs w:val="24"/>
-              <w:lang w:eastAsia="en-US"/>
+              <w:lang w:val="fr-FR" w:eastAsia="fr-FR"/>
             </w:rPr>
           </w:pPr>
-          <w:hyperlink w:anchor="_Toc164209010" w:history="1">
+          <w:hyperlink w:anchor="_Toc164285735" w:history="1">
             <w:r>
               <w:rPr>
                 <w:rStyle w:val="Lienhypertexte"/>
                 <w:noProof/>
                 <w:lang w:val="fr-FR"/>
               </w:rPr>
-              <w:t>Annexe</w:t>
+              <w:t>Annexes</w:t>
             </w:r>
             <w:r>
               <w:rPr>
@@ -2406,7 +3645,7 @@
                 <w:noProof/>
                 <w:webHidden/>
               </w:rPr>
-              <w:instrText xml:space="preserve"> PAGEREF _Toc164209010 \h </w:instrText>
+              <w:instrText xml:space="preserve"> PAGEREF _Toc164285735 \h </w:instrText>
             </w:r>
             <w:r>
               <w:rPr>
@@ -2426,7 +3665,7 @@
                 <w:noProof/>
                 <w:webHidden/>
               </w:rPr>
-              <w:t>11</w:t>
+              <w:t>15</w:t>
             </w:r>
             <w:r>
               <w:rPr>
@@ -2438,6 +3677,11 @@
           </w:hyperlink>
         </w:p>
         <w:p>
+          <w:pPr>
+            <w:tabs>
+              <w:tab w:val="right" w:pos="9084"/>
+            </w:tabs>
+          </w:pPr>
           <w:r>
             <w:rPr>
               <w:b/>
@@ -2446,22 +3690,19 @@
             </w:rPr>
             <w:fldChar w:fldCharType="end"/>
           </w:r>
+          <w:r>
+            <w:rPr>
+              <w:b/>
+              <w:bCs/>
+              <w:lang w:val="fr-FR"/>
+            </w:rPr>
+            <w:tab/>
+          </w:r>
         </w:p>
       </w:sdtContent>
     </w:sdt>
     <w:p>
       <w:pPr>
-        <w:spacing w:after="0" w:line="276" w:lineRule="auto"/>
-        <w:jc w:val="both"/>
-        <w:rPr>
-          <w:b/>
-          <w:bCs/>
-          <w:lang w:val="fr-FR"/>
-        </w:rPr>
-      </w:pPr>
-    </w:p>
-    <w:p>
-      <w:pPr>
         <w:pStyle w:val="Titre1"/>
         <w:spacing w:line="276" w:lineRule="auto"/>
         <w:jc w:val="both"/>
@@ -2469,7 +3710,8 @@
           <w:lang w:val="fr-FR"/>
         </w:rPr>
       </w:pPr>
-      <w:bookmarkStart w:id="0" w:name="_Toc164208979"/>
+      <w:bookmarkStart w:id="1" w:name="_Toc164283694"/>
+      <w:bookmarkStart w:id="2" w:name="_Toc164285704"/>
       <w:r>
         <w:rPr>
           <w:lang w:val="fr-FR"/>
@@ -2477,7 +3719,8 @@
         <w:lastRenderedPageBreak/>
         <w:t>Introduction</w:t>
       </w:r>
-      <w:bookmarkEnd w:id="0"/>
+      <w:bookmarkEnd w:id="1"/>
+      <w:bookmarkEnd w:id="2"/>
       <w:r>
         <w:rPr>
           <w:lang w:val="fr-FR"/>
@@ -2487,8 +3730,6 @@
     </w:p>
     <w:p>
       <w:pPr>
-        <w:spacing w:line="276" w:lineRule="auto"/>
-        <w:jc w:val="both"/>
         <w:rPr>
           <w:lang w:val="fr-FR"/>
         </w:rPr>
@@ -2497,48 +3738,26 @@
     <w:p>
       <w:pPr>
         <w:pStyle w:val="Titre2"/>
-        <w:spacing w:line="276" w:lineRule="auto"/>
-        <w:jc w:val="both"/>
-        <w:rPr>
-          <w:lang w:val="fr-FR"/>
-        </w:rPr>
-      </w:pPr>
-      <w:r>
-        <w:rPr>
-          <w:lang w:val="fr-FR"/>
-        </w:rPr>
-        <w:tab/>
-      </w:r>
-      <w:bookmarkStart w:id="1" w:name="_Toc164208980"/>
-      <w:r>
-        <w:rPr>
-          <w:lang w:val="fr-FR"/>
-        </w:rPr>
-        <w:t>En quoi consiste le projet</w:t>
-      </w:r>
-      <w:bookmarkEnd w:id="1"/>
-    </w:p>
-    <w:p>
-      <w:pPr>
-        <w:rPr>
-          <w:lang w:val="fr-FR"/>
-        </w:rPr>
-      </w:pPr>
+        <w:rPr>
+          <w:lang w:val="fr-FR"/>
+        </w:rPr>
+      </w:pPr>
+      <w:r>
+        <w:rPr>
+          <w:lang w:val="fr-FR"/>
+        </w:rPr>
+        <w:t>Objectif</w:t>
+      </w:r>
     </w:p>
     <w:p>
       <w:pPr>
         <w:spacing w:after="0" w:line="276" w:lineRule="auto"/>
-        <w:jc w:val="both"/>
-        <w:rPr>
-          <w:lang w:val="fr-FR"/>
-        </w:rPr>
-      </w:pPr>
-      <w:r>
-        <w:rPr>
-          <w:lang w:val="fr-FR"/>
-        </w:rPr>
-        <w:tab/>
-      </w:r>
+        <w:ind w:firstLine="720"/>
+        <w:jc w:val="both"/>
+        <w:rPr>
+          <w:lang w:val="fr-FR"/>
+        </w:rPr>
+      </w:pPr>
       <w:r>
         <w:rPr>
           <w:lang w:val="fr-FR"/>
@@ -2563,7 +3782,6 @@
         </w:rPr>
         <w:t xml:space="preserve">de </w:t>
       </w:r>
-      <w:proofErr w:type="spellStart"/>
       <w:r>
         <w:rPr>
           <w:lang w:val="fr-FR"/>
@@ -2574,21 +3792,20 @@
         <w:rPr>
           <w:lang w:val="fr-FR"/>
         </w:rPr>
-        <w:t>-</w:t>
-      </w:r>
-      <w:r>
-        <w:rPr>
-          <w:lang w:val="fr-FR"/>
-        </w:rPr>
-        <w:t>professionn</w:t>
-      </w:r>
-      <w:r>
-        <w:rPr>
-          <w:lang w:val="fr-FR"/>
-        </w:rPr>
-        <w:t>alisation</w:t>
-      </w:r>
-      <w:proofErr w:type="spellEnd"/>
+        <w:t>p</w:t>
+      </w:r>
+      <w:r>
+        <w:rPr>
+          <w:lang w:val="fr-FR"/>
+        </w:rPr>
+        <w:t>rofessionna</w:t>
+      </w:r>
+      <w:r>
+        <w:rPr>
+          <w:lang w:val="fr-FR"/>
+        </w:rPr>
+        <w:t>lisation</w:t>
+      </w:r>
       <w:r>
         <w:rPr>
           <w:lang w:val="fr-FR"/>
@@ -2620,213 +3837,32 @@
     <w:p>
       <w:pPr>
         <w:pStyle w:val="Titre2"/>
-        <w:spacing w:line="276" w:lineRule="auto"/>
-        <w:jc w:val="both"/>
-        <w:rPr>
-          <w:lang w:val="fr-FR"/>
-        </w:rPr>
-      </w:pPr>
-      <w:r>
-        <w:rPr>
-          <w:lang w:val="fr-FR"/>
-        </w:rPr>
-        <w:tab/>
-      </w:r>
-      <w:bookmarkStart w:id="2" w:name="_Toc164208981"/>
-      <w:r>
-        <w:rPr>
-          <w:lang w:val="fr-FR"/>
-        </w:rPr>
-        <w:t xml:space="preserve">Comment se joue le </w:t>
-      </w:r>
-      <w:r>
-        <w:rPr>
-          <w:lang w:val="fr-FR"/>
-        </w:rPr>
-        <w:t>Casse-Brique</w:t>
-      </w:r>
-      <w:bookmarkEnd w:id="2"/>
-    </w:p>
-    <w:p>
-      <w:pPr>
-        <w:rPr>
-          <w:lang w:val="fr-FR"/>
-        </w:rPr>
-      </w:pPr>
+        <w:rPr>
+          <w:lang w:val="fr-FR"/>
+        </w:rPr>
+      </w:pPr>
+      <w:bookmarkStart w:id="3" w:name="_Toc164285706"/>
+      <w:r>
+        <w:rPr>
+          <w:lang w:val="fr-FR"/>
+        </w:rPr>
+        <w:t>L'équipe</w:t>
+      </w:r>
     </w:p>
     <w:p>
       <w:pPr>
         <w:spacing w:after="0" w:line="276" w:lineRule="auto"/>
-        <w:jc w:val="both"/>
-        <w:rPr>
-          <w:lang w:val="fr-FR"/>
-        </w:rPr>
-      </w:pPr>
-      <w:r>
-        <w:rPr>
-          <w:lang w:val="fr-FR"/>
-        </w:rPr>
-        <w:tab/>
-      </w:r>
-      <w:r>
-        <w:rPr>
-          <w:lang w:val="fr-FR"/>
-        </w:rPr>
-        <w:t xml:space="preserve">Dans ce projet, le joueur aura le choix entre une version classique du casse-briques et des niveaux avec des configurations de briques variées. De plus, une option de mode marathon sera disponible, offrant une expérience similaire à un jeu de type </w:t>
-      </w:r>
-      <w:proofErr w:type="spellStart"/>
-      <w:r>
-        <w:rPr>
-          <w:lang w:val="fr-FR"/>
-        </w:rPr>
-        <w:t>space-invader</w:t>
-      </w:r>
-      <w:proofErr w:type="spellEnd"/>
-      <w:r>
-        <w:rPr>
-          <w:lang w:val="fr-FR"/>
-        </w:rPr>
-        <w:t>. Cette fonctionnalité a été rendue possible grâce à la modularité du code.</w:t>
-      </w:r>
-      <w:r>
-        <w:rPr>
-          <w:lang w:val="fr-FR"/>
-        </w:rPr>
-        <w:t xml:space="preserve"> (Cf Structure</w:t>
-      </w:r>
-      <w:r>
-        <w:rPr>
-          <w:lang w:val="fr-FR"/>
-        </w:rPr>
-        <w:t xml:space="preserve"> du Projet</w:t>
-      </w:r>
-      <w:r>
-        <w:rPr>
-          <w:lang w:val="fr-FR"/>
-        </w:rPr>
-        <w:t>)</w:t>
-      </w:r>
-    </w:p>
-    <w:p>
-      <w:pPr>
-        <w:spacing w:after="0" w:line="276" w:lineRule="auto"/>
-        <w:jc w:val="both"/>
-        <w:rPr>
-          <w:lang w:val="fr-FR"/>
-        </w:rPr>
-      </w:pPr>
-    </w:p>
-    <w:p>
-      <w:pPr>
-        <w:spacing w:after="0" w:line="276" w:lineRule="auto"/>
-        <w:jc w:val="both"/>
-        <w:rPr>
-          <w:lang w:val="fr-FR"/>
-        </w:rPr>
-      </w:pPr>
-    </w:p>
-    <w:p>
-      <w:pPr>
-        <w:pStyle w:val="Titre1"/>
-        <w:spacing w:line="276" w:lineRule="auto"/>
-        <w:jc w:val="both"/>
-        <w:rPr>
-          <w:lang w:val="fr-FR"/>
-        </w:rPr>
-      </w:pPr>
-      <w:bookmarkStart w:id="3" w:name="_Toc164208982"/>
-      <w:r>
-        <w:rPr>
-          <w:lang w:val="fr-FR"/>
-        </w:rPr>
-        <w:t>Brève</w:t>
-      </w:r>
-      <w:r>
-        <w:rPr>
-          <w:lang w:val="fr-FR"/>
-        </w:rPr>
-        <w:t xml:space="preserve"> p</w:t>
-      </w:r>
-      <w:r>
-        <w:rPr>
-          <w:lang w:val="fr-FR"/>
-        </w:rPr>
-        <w:t>résentation de l’équipe</w:t>
-      </w:r>
-      <w:bookmarkEnd w:id="3"/>
-    </w:p>
-    <w:p>
-      <w:pPr>
-        <w:spacing w:after="0" w:line="276" w:lineRule="auto"/>
-        <w:jc w:val="both"/>
-        <w:rPr>
-          <w:lang w:val="fr-FR"/>
-        </w:rPr>
-      </w:pPr>
-    </w:p>
-    <w:p>
-      <w:pPr>
-        <w:spacing w:after="0" w:line="276" w:lineRule="auto"/>
-        <w:jc w:val="both"/>
-        <w:rPr>
-          <w:lang w:val="fr-FR"/>
-        </w:rPr>
-      </w:pPr>
-      <w:r>
-        <w:rPr>
-          <w:lang w:val="fr-FR"/>
-        </w:rPr>
-        <w:tab/>
-      </w:r>
-      <w:r>
-        <w:rPr>
-          <w:lang w:val="fr-FR"/>
-        </w:rPr>
-        <w:t xml:space="preserve">Le groupe fût bien équilibré car chacun </w:t>
-      </w:r>
-      <w:proofErr w:type="gramStart"/>
-      <w:r>
-        <w:rPr>
-          <w:lang w:val="fr-FR"/>
-        </w:rPr>
-        <w:t>avait</w:t>
-      </w:r>
-      <w:proofErr w:type="gramEnd"/>
-      <w:r>
-        <w:rPr>
-          <w:lang w:val="fr-FR"/>
-        </w:rPr>
-        <w:t xml:space="preserve"> un rôle bien défini</w:t>
-      </w:r>
-      <w:r>
-        <w:rPr>
-          <w:lang w:val="fr-FR"/>
-        </w:rPr>
-        <w:t>, si</w:t>
-      </w:r>
-      <w:r>
-        <w:rPr>
-          <w:lang w:val="fr-FR"/>
-        </w:rPr>
-        <w:t xml:space="preserve"> nous devions attribuer </w:t>
-      </w:r>
-      <w:r>
-        <w:rPr>
-          <w:lang w:val="fr-FR"/>
-        </w:rPr>
-        <w:t>un rôle à chaque membre du groupe comme dans un projet d’entreprise, cela donnerait</w:t>
-      </w:r>
-      <w:r>
-        <w:rPr>
-          <w:lang w:val="fr-FR"/>
-        </w:rPr>
-        <w:t> :</w:t>
-      </w:r>
-      <w:r>
-        <w:rPr>
-          <w:lang w:val="fr-FR"/>
-        </w:rPr>
-        <w:t xml:space="preserve"> (*)</w:t>
+        <w:ind w:firstLine="360"/>
+        <w:jc w:val="both"/>
+        <w:rPr>
+          <w:lang w:val="fr-FR"/>
+        </w:rPr>
+      </w:pPr>
+      <w:r>
+        <w:rPr>
+          <w:lang w:val="fr-FR"/>
+        </w:rPr>
+        <w:t>Le groupe fût bien équilibré car chacun avait un rôle bien défini, si nous devions attribuer un rôle à chaque membre du groupe comme dans un projet d’entreprise, cela donnerait : (*)</w:t>
       </w:r>
     </w:p>
     <w:p>
@@ -2855,13 +3891,7 @@
         <w:rPr>
           <w:lang w:val="fr-FR"/>
         </w:rPr>
-        <w:t>DELPECHE Maxime : Responsable de l’expérience utilisateur, rôle essentiel pour la création des menus et l’aspect visuel du jeu</w:t>
-      </w:r>
-      <w:r>
-        <w:rPr>
-          <w:lang w:val="fr-FR"/>
-        </w:rPr>
-        <w:t>.</w:t>
+        <w:t>DELPECH Maxime : Responsable de l’expérience utilisateur, rôle essentiel pour la création des menus et l’aspect visuel du jeu.</w:t>
       </w:r>
     </w:p>
     <w:p>
@@ -2881,51 +3911,19 @@
         <w:rPr>
           <w:lang w:val="fr-FR"/>
         </w:rPr>
-        <w:t>VEYRON Lucas et LECOMPTE Marius : Responsable</w:t>
-      </w:r>
-      <w:r>
-        <w:rPr>
-          <w:lang w:val="fr-FR"/>
-        </w:rPr>
-        <w:t>s</w:t>
-      </w:r>
-      <w:r>
-        <w:rPr>
-          <w:lang w:val="fr-FR"/>
-        </w:rPr>
-        <w:t xml:space="preserve"> de la partie physique du code</w:t>
-      </w:r>
-      <w:r>
-        <w:rPr>
-          <w:lang w:val="fr-FR"/>
-        </w:rPr>
-        <w:t>, rajoutent continuellement de la physique et adaptent au fil du temps la partie physique à chaque refactorisation</w:t>
-      </w:r>
-      <w:r>
-        <w:rPr>
-          <w:lang w:val="fr-FR"/>
-        </w:rPr>
-        <w:t xml:space="preserve"> majeure</w:t>
-      </w:r>
-      <w:r>
-        <w:rPr>
-          <w:lang w:val="fr-FR"/>
-        </w:rPr>
-        <w:t xml:space="preserve"> dans la partie </w:t>
-      </w:r>
-      <w:proofErr w:type="spellStart"/>
-      <w:r>
-        <w:rPr>
-          <w:lang w:val="fr-FR"/>
-        </w:rPr>
-        <w:t>breakout</w:t>
-      </w:r>
-      <w:proofErr w:type="spellEnd"/>
-      <w:r>
-        <w:rPr>
-          <w:lang w:val="fr-FR"/>
-        </w:rPr>
-        <w:t>.</w:t>
+        <w:t xml:space="preserve">VERON Lucas et </w:t>
+      </w:r>
+      <w:r>
+        <w:rPr>
+          <w:lang w:val="fr-FR"/>
+        </w:rPr>
+        <w:t>FILAUDAU</w:t>
+      </w:r>
+      <w:r>
+        <w:rPr>
+          <w:lang w:val="fr-FR"/>
+        </w:rPr>
+        <w:t xml:space="preserve"> Marius : Responsables de la partie physique du code, rajoutent continuellement de la physique et adaptent au fil du temps la partie physique à chaque refactorisation majeure dans la partie breakout.</w:t>
       </w:r>
     </w:p>
     <w:p>
@@ -2941,33 +3939,23 @@
           <w:lang w:val="fr-FR"/>
         </w:rPr>
       </w:pPr>
-      <w:proofErr w:type="spellStart"/>
-      <w:r>
-        <w:rPr>
-          <w:lang w:val="fr-FR"/>
-        </w:rPr>
-        <w:t>Labby</w:t>
-      </w:r>
-      <w:proofErr w:type="spellEnd"/>
-      <w:r>
-        <w:rPr>
-          <w:lang w:val="fr-FR"/>
-        </w:rPr>
-        <w:t xml:space="preserve"> </w:t>
-      </w:r>
-      <w:proofErr w:type="spellStart"/>
-      <w:r>
-        <w:rPr>
-          <w:lang w:val="fr-FR"/>
-        </w:rPr>
-        <w:t>Noaym</w:t>
-      </w:r>
-      <w:proofErr w:type="spellEnd"/>
-      <w:r>
-        <w:rPr>
-          <w:lang w:val="fr-FR"/>
-        </w:rPr>
-        <w:t> : L’intermédiaire entre la partie jeu et la partie physique, a joué un rôle majeur durant le merge de la physique grâce aux connaissances acquises sur la structure et la partie physique.</w:t>
+      <w:r>
+        <w:rPr>
+          <w:lang w:val="fr-FR"/>
+        </w:rPr>
+        <w:t>LAB</w:t>
+      </w:r>
+      <w:r>
+        <w:rPr>
+          <w:lang w:val="fr-FR"/>
+        </w:rPr>
+        <w:t>BI</w:t>
+      </w:r>
+      <w:r>
+        <w:rPr>
+          <w:lang w:val="fr-FR"/>
+        </w:rPr>
+        <w:t xml:space="preserve"> Noaym : L’intermédiaire entre la partie jeu et la partie physique, a joué un rôle majeur durant le merge de la physique grâce aux connaissances acquises sur la structure et la partie physique.</w:t>
       </w:r>
     </w:p>
     <w:p>
@@ -2987,25 +3975,7 @@
         <w:rPr>
           <w:lang w:val="fr-FR"/>
         </w:rPr>
-        <w:t xml:space="preserve">XU Nic : </w:t>
-      </w:r>
-      <w:r>
-        <w:rPr>
-          <w:lang w:val="fr-FR"/>
-        </w:rPr>
-        <w:t xml:space="preserve">Responsable du projet dans sa phase de conception et développement </w:t>
-      </w:r>
-      <w:r>
-        <w:rPr>
-          <w:lang w:val="fr-FR"/>
-        </w:rPr>
-        <w:t xml:space="preserve">durant les premières semaines </w:t>
-      </w:r>
-      <w:r>
-        <w:rPr>
-          <w:lang w:val="fr-FR"/>
-        </w:rPr>
-        <w:t>et a pris le rôle de pilote de projet et développeur. A majoritairement contribué dans la création de la structure et assuré la modularité du projet, également refactorisé de nombreuses fois le code pour conserver l’intégrité de la structure au fil des progressions.</w:t>
+        <w:t>XU Nic : Responsable du projet dans sa phase de conception et développement durant les premières semaines et a pris le rôle de pilote de projet et développeur. A majoritairement contribué dans la création de la structure et assuré la modularité du projet, également refactorisé de nombreuses fois le code pour conserver l’intégrité de la structure au fil des progressions.</w:t>
       </w:r>
     </w:p>
     <w:p>
@@ -3029,13 +3999,78 @@
         <w:rPr>
           <w:lang w:val="fr-FR"/>
         </w:rPr>
-        <w:t>*La contribution des membres du groupes ne se limite seulement pas à ce qui a été écrit plus haut</w:t>
-      </w:r>
-      <w:r>
-        <w:rPr>
-          <w:lang w:val="fr-FR"/>
-        </w:rPr>
-        <w:t xml:space="preserve"> mais plutôt un résumé. </w:t>
+        <w:t xml:space="preserve">*La contribution des membres du groupes ne se limite seulement pas à ce qui a été écrit plus haut mais plutôt un résumé. </w:t>
+      </w:r>
+    </w:p>
+    <w:p>
+      <w:pPr>
+        <w:rPr>
+          <w:lang w:val="fr-FR"/>
+        </w:rPr>
+      </w:pPr>
+    </w:p>
+    <w:p>
+      <w:pPr>
+        <w:pStyle w:val="Titre2"/>
+        <w:rPr>
+          <w:lang w:val="fr-FR"/>
+        </w:rPr>
+      </w:pPr>
+      <w:r>
+        <w:rPr>
+          <w:lang w:val="fr-FR"/>
+        </w:rPr>
+        <w:t>Comment jouer ?</w:t>
+      </w:r>
+      <w:bookmarkEnd w:id="3"/>
+    </w:p>
+    <w:p>
+      <w:pPr>
+        <w:spacing w:after="0" w:line="276" w:lineRule="auto"/>
+        <w:ind w:firstLine="720"/>
+        <w:jc w:val="both"/>
+        <w:rPr>
+          <w:lang w:val="fr-FR"/>
+        </w:rPr>
+      </w:pPr>
+      <w:r>
+        <w:rPr>
+          <w:lang w:val="fr-FR"/>
+        </w:rPr>
+        <w:t xml:space="preserve">Dans ce projet, le joueur aura le choix entre une version classique du casse-briques et des niveaux avec des configurations de briques variées. De plus, une option de mode marathon sera disponible, offrant une expérience similaire à un jeu de type </w:t>
+      </w:r>
+      <w:r>
+        <w:rPr>
+          <w:i/>
+          <w:iCs/>
+          <w:lang w:val="fr-FR"/>
+        </w:rPr>
+        <w:t>Space Invaders</w:t>
+      </w:r>
+      <w:r>
+        <w:rPr>
+          <w:lang w:val="fr-FR"/>
+        </w:rPr>
+        <w:t>. Cette fonctionnalité a été rendue possible grâce à la modularité du code.</w:t>
+      </w:r>
+      <w:r>
+        <w:rPr>
+          <w:lang w:val="fr-FR"/>
+        </w:rPr>
+        <w:t xml:space="preserve"> (Cf Structure du Projet)</w:t>
+      </w:r>
+    </w:p>
+    <w:p>
+      <w:pPr>
+        <w:rPr>
+          <w:lang w:val="fr-FR"/>
+        </w:rPr>
+      </w:pPr>
+      <w:r>
+        <w:rPr>
+          <w:lang w:val="fr-FR"/>
+        </w:rPr>
+        <w:br w:type="page"/>
       </w:r>
     </w:p>
     <w:p>
@@ -3047,7 +4082,8 @@
           <w:lang w:val="fr-FR"/>
         </w:rPr>
       </w:pPr>
-      <w:bookmarkStart w:id="4" w:name="_Toc164208983"/>
+      <w:bookmarkStart w:id="4" w:name="_Toc164283698"/>
+      <w:bookmarkStart w:id="5" w:name="_Toc164285708"/>
       <w:r>
         <w:rPr>
           <w:lang w:val="fr-FR"/>
@@ -3056,6 +4092,7 @@
         <w:t>Outils utilisés</w:t>
       </w:r>
       <w:bookmarkEnd w:id="4"/>
+      <w:bookmarkEnd w:id="5"/>
       <w:r>
         <w:rPr>
           <w:lang w:val="fr-FR"/>
@@ -3073,96 +4110,41 @@
     <w:p>
       <w:pPr>
         <w:pStyle w:val="Titre2"/>
-        <w:spacing w:line="276" w:lineRule="auto"/>
-        <w:jc w:val="both"/>
-        <w:rPr>
-          <w:lang w:val="fr-FR"/>
-        </w:rPr>
-      </w:pPr>
-      <w:r>
-        <w:rPr>
-          <w:lang w:val="fr-FR"/>
-        </w:rPr>
-        <w:tab/>
-      </w:r>
-      <w:bookmarkStart w:id="5" w:name="_Toc164208984"/>
+        <w:rPr>
+          <w:lang w:val="fr-FR"/>
+        </w:rPr>
+      </w:pPr>
+      <w:bookmarkStart w:id="6" w:name="_Toc164283699"/>
+      <w:bookmarkStart w:id="7" w:name="_Toc164285709"/>
       <w:r>
         <w:rPr>
           <w:lang w:val="fr-FR"/>
         </w:rPr>
         <w:t>Plateforme collaborative</w:t>
       </w:r>
-      <w:bookmarkEnd w:id="5"/>
-    </w:p>
-    <w:p>
-      <w:pPr>
-        <w:rPr>
-          <w:lang w:val="fr-FR"/>
-        </w:rPr>
-      </w:pPr>
+      <w:bookmarkEnd w:id="6"/>
+      <w:bookmarkEnd w:id="7"/>
     </w:p>
     <w:p>
       <w:pPr>
         <w:spacing w:after="0" w:line="276" w:lineRule="auto"/>
-        <w:jc w:val="both"/>
-        <w:rPr>
-          <w:lang w:val="fr-FR"/>
-        </w:rPr>
-      </w:pPr>
-      <w:r>
-        <w:rPr>
-          <w:lang w:val="fr-FR"/>
-        </w:rPr>
-        <w:tab/>
-      </w:r>
-      <w:proofErr w:type="spellStart"/>
-      <w:r>
-        <w:rPr>
-          <w:lang w:val="fr-FR"/>
-        </w:rPr>
-        <w:t>Git</w:t>
-      </w:r>
-      <w:r>
-        <w:rPr>
-          <w:lang w:val="fr-FR"/>
-        </w:rPr>
-        <w:t>lab</w:t>
-      </w:r>
-      <w:proofErr w:type="spellEnd"/>
-      <w:r>
-        <w:rPr>
-          <w:lang w:val="fr-FR"/>
-        </w:rPr>
-        <w:t xml:space="preserve"> a été utilisé</w:t>
-      </w:r>
-      <w:r>
-        <w:rPr>
-          <w:lang w:val="fr-FR"/>
-        </w:rPr>
-        <w:t>e</w:t>
-      </w:r>
-      <w:r>
-        <w:rPr>
-          <w:lang w:val="fr-FR"/>
-        </w:rPr>
-        <w:t xml:space="preserve"> comme plateforme de codage collaborative, discord a été utilisé</w:t>
-      </w:r>
-      <w:r>
-        <w:rPr>
-          <w:lang w:val="fr-FR"/>
-        </w:rPr>
-        <w:t>e</w:t>
-      </w:r>
-      <w:r>
-        <w:rPr>
-          <w:lang w:val="fr-FR"/>
-        </w:rPr>
-        <w:t xml:space="preserve"> comme moyen de communication.</w:t>
+        <w:ind w:firstLine="720"/>
+        <w:jc w:val="both"/>
+        <w:rPr>
+          <w:lang w:val="fr-FR"/>
+        </w:rPr>
+      </w:pPr>
+      <w:r>
+        <w:rPr>
+          <w:lang w:val="fr-FR"/>
+        </w:rPr>
+        <w:t>Gitlab a été utilisé comme plateforme de codage collaborative. Discord a été utilisé comme moyen de communication, les issues ont également été utilisées comme moyen de communication entre le groupe et le chargé de TD afin d’avoir un suivi.</w:t>
       </w:r>
     </w:p>
     <w:p>
       <w:pPr>
         <w:spacing w:after="0" w:line="276" w:lineRule="auto"/>
+        <w:ind w:firstLine="720"/>
         <w:jc w:val="both"/>
         <w:rPr>
           <w:lang w:val="fr-FR"/>
@@ -3172,412 +4154,37 @@
     <w:p>
       <w:pPr>
         <w:pStyle w:val="Titre2"/>
-        <w:spacing w:before="0" w:line="276" w:lineRule="auto"/>
+        <w:rPr>
+          <w:lang w:val="fr-FR"/>
+        </w:rPr>
+      </w:pPr>
+      <w:bookmarkStart w:id="8" w:name="_Toc164283701"/>
+      <w:bookmarkStart w:id="9" w:name="_Toc164285711"/>
+      <w:r>
+        <w:rPr>
+          <w:lang w:val="fr-FR"/>
+        </w:rPr>
+        <w:t>Choix de l’IDE + version JDK + Système d’exploitation</w:t>
+      </w:r>
+      <w:bookmarkEnd w:id="8"/>
+      <w:bookmarkEnd w:id="9"/>
+    </w:p>
+    <w:p>
+      <w:pPr>
+        <w:spacing w:after="0"/>
         <w:ind w:firstLine="720"/>
         <w:jc w:val="both"/>
         <w:rPr>
           <w:lang w:val="fr-FR"/>
         </w:rPr>
       </w:pPr>
-      <w:bookmarkStart w:id="6" w:name="_Toc164208985"/>
-      <w:r>
-        <w:rPr>
-          <w:lang w:val="fr-FR"/>
-        </w:rPr>
-        <w:t>L’utilisation de l’IA</w:t>
-      </w:r>
-      <w:bookmarkEnd w:id="6"/>
-    </w:p>
-    <w:p>
-      <w:pPr>
-        <w:rPr>
-          <w:lang w:val="fr-FR"/>
-        </w:rPr>
-      </w:pPr>
-    </w:p>
-    <w:p>
-      <w:pPr>
-        <w:spacing w:after="0" w:line="276" w:lineRule="auto"/>
-        <w:jc w:val="both"/>
-        <w:rPr>
-          <w:lang w:val="fr-FR"/>
-        </w:rPr>
-      </w:pPr>
-      <w:r>
-        <w:rPr>
-          <w:lang w:val="fr-FR"/>
-        </w:rPr>
-        <w:tab/>
-        <w:t>L’aide de l’I</w:t>
-      </w:r>
-      <w:r>
-        <w:rPr>
-          <w:lang w:val="fr-FR"/>
-        </w:rPr>
-        <w:t>ntelligence Artificielle</w:t>
-      </w:r>
-      <w:r>
-        <w:rPr>
-          <w:lang w:val="fr-FR"/>
-        </w:rPr>
-        <w:t xml:space="preserve"> a été sollicitée durant ce projet, notamment le plus connu </w:t>
-      </w:r>
-      <w:r>
-        <w:rPr>
-          <w:lang w:val="fr-FR"/>
-        </w:rPr>
-        <w:t>actuellement,</w:t>
-      </w:r>
-      <w:r>
-        <w:rPr>
-          <w:lang w:val="fr-FR"/>
-        </w:rPr>
-        <w:t xml:space="preserve"> </w:t>
-      </w:r>
-      <w:proofErr w:type="spellStart"/>
-      <w:r>
-        <w:rPr>
-          <w:lang w:val="fr-FR"/>
-        </w:rPr>
-        <w:t>ChatGPT</w:t>
-      </w:r>
-      <w:proofErr w:type="spellEnd"/>
-      <w:r>
-        <w:rPr>
-          <w:lang w:val="fr-FR"/>
-        </w:rPr>
-        <w:t xml:space="preserve"> qui donne la plupart du temps de bonnes suggestions mais ses réponses deviennent génériques et inutiles lorsque les questions deviennent plus spécifiques, cela s’explique par</w:t>
-      </w:r>
-      <w:r>
-        <w:rPr>
-          <w:lang w:val="fr-FR"/>
-        </w:rPr>
-        <w:t xml:space="preserve"> son fonctionnement qui dépend de</w:t>
-      </w:r>
-      <w:r>
-        <w:rPr>
-          <w:lang w:val="fr-FR"/>
-        </w:rPr>
-        <w:t xml:space="preserve"> </w:t>
-      </w:r>
-      <w:r>
-        <w:rPr>
-          <w:lang w:val="fr-FR"/>
-        </w:rPr>
-        <w:t xml:space="preserve">la quantité de données analysées pour </w:t>
-      </w:r>
-      <w:r>
-        <w:rPr>
-          <w:lang w:val="fr-FR"/>
-        </w:rPr>
-        <w:t xml:space="preserve">fournir les réponses. C’est d’ailleurs pour cela qu’il a tendance à mieux nous satisfaire lorsqu’il s’agit de web design et surtout </w:t>
-      </w:r>
-      <w:r>
-        <w:rPr>
-          <w:lang w:val="fr-FR"/>
-        </w:rPr>
-        <w:t>pour du</w:t>
-      </w:r>
-      <w:r>
-        <w:rPr>
-          <w:lang w:val="fr-FR"/>
-        </w:rPr>
-        <w:t xml:space="preserve"> </w:t>
-      </w:r>
-      <w:proofErr w:type="spellStart"/>
-      <w:r>
-        <w:rPr>
-          <w:lang w:val="fr-FR"/>
-        </w:rPr>
-        <w:t>css</w:t>
-      </w:r>
-      <w:proofErr w:type="spellEnd"/>
-      <w:r>
-        <w:rPr>
-          <w:lang w:val="fr-FR"/>
-        </w:rPr>
-        <w:t>, car le principe reste plus ou moins la même peu importe le projet.</w:t>
-      </w:r>
-    </w:p>
-    <w:p>
-      <w:pPr>
-        <w:spacing w:before="240" w:line="276" w:lineRule="auto"/>
-        <w:jc w:val="both"/>
-        <w:rPr>
-          <w:lang w:val="fr-FR"/>
-        </w:rPr>
-      </w:pPr>
       <w:r>
         <w:rPr>
           <w:noProof/>
           <w:lang w:val="fr-FR"/>
         </w:rPr>
         <w:drawing>
-          <wp:anchor distT="0" distB="0" distL="114300" distR="114300" simplePos="0" relativeHeight="251648000" behindDoc="1" locked="0" layoutInCell="1" allowOverlap="1" wp14:anchorId="1129AFC4" wp14:editId="16D9CD51">
-            <wp:simplePos x="0" y="0"/>
-            <wp:positionH relativeFrom="margin">
-              <wp:align>right</wp:align>
-            </wp:positionH>
-            <wp:positionV relativeFrom="paragraph">
-              <wp:posOffset>93980</wp:posOffset>
-            </wp:positionV>
-            <wp:extent cx="3594100" cy="1407160"/>
-            <wp:effectExtent l="0" t="0" r="6350" b="2540"/>
-            <wp:wrapTight wrapText="bothSides">
-              <wp:wrapPolygon edited="0">
-                <wp:start x="0" y="0"/>
-                <wp:lineTo x="0" y="21347"/>
-                <wp:lineTo x="21524" y="21347"/>
-                <wp:lineTo x="21524" y="0"/>
-                <wp:lineTo x="0" y="0"/>
-              </wp:wrapPolygon>
-            </wp:wrapTight>
-            <wp:docPr id="2015985094" name="Image 1" descr="Une image contenant texte, capture d’écran&#10;&#10;Description générée automatiquement"/>
-            <wp:cNvGraphicFramePr>
-              <a:graphicFrameLocks xmlns:a="http://schemas.openxmlformats.org/drawingml/2006/main" noChangeAspect="1"/>
-            </wp:cNvGraphicFramePr>
-            <a:graphic xmlns:a="http://schemas.openxmlformats.org/drawingml/2006/main">
-              <a:graphicData uri="http://schemas.openxmlformats.org/drawingml/2006/picture">
-                <pic:pic xmlns:pic="http://schemas.openxmlformats.org/drawingml/2006/picture">
-                  <pic:nvPicPr>
-                    <pic:cNvPr id="2015985094" name="Image 1" descr="Une image contenant texte, capture d’écran&#10;&#10;Description générée automatiquement"/>
-                    <pic:cNvPicPr/>
-                  </pic:nvPicPr>
-                  <pic:blipFill>
-                    <a:blip r:embed="rId7" cstate="print">
-                      <a:extLst>
-                        <a:ext uri="{28A0092B-C50C-407E-A947-70E740481C1C}">
-                          <a14:useLocalDpi xmlns:a14="http://schemas.microsoft.com/office/drawing/2010/main" val="0"/>
-                        </a:ext>
-                      </a:extLst>
-                    </a:blip>
-                    <a:stretch>
-                      <a:fillRect/>
-                    </a:stretch>
-                  </pic:blipFill>
-                  <pic:spPr>
-                    <a:xfrm>
-                      <a:off x="0" y="0"/>
-                      <a:ext cx="3594100" cy="1407160"/>
-                    </a:xfrm>
-                    <a:prstGeom prst="rect">
-                      <a:avLst/>
-                    </a:prstGeom>
-                  </pic:spPr>
-                </pic:pic>
-              </a:graphicData>
-            </a:graphic>
-            <wp14:sizeRelH relativeFrom="margin">
-              <wp14:pctWidth>0</wp14:pctWidth>
-            </wp14:sizeRelH>
-            <wp14:sizeRelV relativeFrom="margin">
-              <wp14:pctHeight>0</wp14:pctHeight>
-            </wp14:sizeRelV>
-          </wp:anchor>
-        </w:drawing>
-      </w:r>
-      <w:r>
-        <w:rPr>
-          <w:noProof/>
-        </w:rPr>
-        <w:pict w14:anchorId="147513CE">
-          <v:shapetype id="_x0000_t202" coordsize="21600,21600" o:spt="202" path="m,l,21600r21600,l21600,xe">
-            <v:stroke joinstyle="miter"/>
-            <v:path gradientshapeok="t" o:connecttype="rect"/>
-          </v:shapetype>
-          <v:shape id="Zone de texte 1" o:spid="_x0000_s1028" type="#_x0000_t202" style="position:absolute;left:0;text-align:left;margin-left:1188pt;margin-top:128.15pt;width:288.8pt;height:19.95pt;z-index:-251652608;visibility:visible;mso-wrap-style:square;mso-width-percent:0;mso-height-percent:0;mso-wrap-distance-left:9pt;mso-wrap-distance-top:0;mso-wrap-distance-right:9pt;mso-wrap-distance-bottom:0;mso-position-horizontal:right;mso-position-horizontal-relative:margin;mso-position-vertical:absolute;mso-position-vertical-relative:text;mso-width-percent:0;mso-height-percent:0;mso-width-relative:margin;mso-height-relative:margin;v-text-anchor:top" wrapcoords="0 0" o:gfxdata="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" filled="f" stroked="f">
-            <v:textbox inset="0,0,0,0">
-              <w:txbxContent>
-                <w:p>
-                  <w:pPr>
-                    <w:pStyle w:val="Lgende"/>
-                    <w:jc w:val="right"/>
-                    <w:rPr>
-                      <w:lang w:val="fr-FR"/>
-                    </w:rPr>
-                  </w:pPr>
-                  <w:proofErr w:type="spellStart"/>
-                  <w:r>
-                    <w:rPr>
-                      <w:lang w:val="fr-FR"/>
-                    </w:rPr>
-                    <w:t>Github</w:t>
-                  </w:r>
-                  <w:proofErr w:type="spellEnd"/>
-                  <w:r>
-                    <w:rPr>
-                      <w:lang w:val="fr-FR"/>
-                    </w:rPr>
-                    <w:t xml:space="preserve"> </w:t>
-                  </w:r>
-                  <w:proofErr w:type="spellStart"/>
-                  <w:r>
-                    <w:rPr>
-                      <w:lang w:val="fr-FR"/>
-                    </w:rPr>
-                    <w:t>Copilot</w:t>
-                  </w:r>
-                  <w:proofErr w:type="spellEnd"/>
-                  <w:r>
-                    <w:rPr>
-                      <w:lang w:val="fr-FR"/>
-                    </w:rPr>
-                    <w:t xml:space="preserve"> </w:t>
-                  </w:r>
-                  <w:r>
-                    <w:rPr>
-                      <w:lang w:val="fr-FR"/>
-                    </w:rPr>
-                    <w:t>générant la suite du code</w:t>
-                  </w:r>
-                  <w:r>
-                    <w:rPr>
-                      <w:lang w:val="fr-FR"/>
-                    </w:rPr>
-                    <w:t xml:space="preserve"> (Breakout.java)</w:t>
-                  </w:r>
-                </w:p>
-              </w:txbxContent>
-            </v:textbox>
-            <w10:wrap type="tight" anchorx="margin"/>
-          </v:shape>
-        </w:pict>
-      </w:r>
-      <w:proofErr w:type="spellStart"/>
-      <w:r>
-        <w:rPr>
-          <w:lang w:val="fr-FR"/>
-        </w:rPr>
-        <w:t>Github</w:t>
-      </w:r>
-      <w:proofErr w:type="spellEnd"/>
-      <w:r>
-        <w:rPr>
-          <w:lang w:val="fr-FR"/>
-        </w:rPr>
-        <w:t xml:space="preserve"> </w:t>
-      </w:r>
-      <w:proofErr w:type="spellStart"/>
-      <w:r>
-        <w:rPr>
-          <w:lang w:val="fr-FR"/>
-        </w:rPr>
-        <w:t>Copilot</w:t>
-      </w:r>
-      <w:proofErr w:type="spellEnd"/>
-      <w:r>
-        <w:rPr>
-          <w:lang w:val="fr-FR"/>
-        </w:rPr>
-        <w:t xml:space="preserve"> a également été utilisé, </w:t>
-      </w:r>
-      <w:r>
-        <w:rPr>
-          <w:lang w:val="fr-FR"/>
-        </w:rPr>
-        <w:t>majoritairement pour sa fonctionnalité d’auto</w:t>
-      </w:r>
-      <w:r>
-        <w:rPr>
-          <w:lang w:val="fr-FR"/>
-        </w:rPr>
-        <w:t>-</w:t>
-      </w:r>
-      <w:r>
-        <w:rPr>
-          <w:lang w:val="fr-FR"/>
-        </w:rPr>
-        <w:t xml:space="preserve">complétions qui analyse le code / le projet et propose automatiquement une suite du code que le programmeur a entamé en fonction de ce qu’il vient de faire </w:t>
-      </w:r>
-      <w:r>
-        <w:rPr>
-          <w:lang w:val="fr-FR"/>
-        </w:rPr>
-        <w:t xml:space="preserve">ou du </w:t>
-      </w:r>
-      <w:r>
-        <w:rPr>
-          <w:lang w:val="fr-FR"/>
-        </w:rPr>
-        <w:t xml:space="preserve">commentaire/nom de la fonction qu’il vient de mettre. </w:t>
-      </w:r>
-      <w:r>
-        <w:rPr>
-          <w:lang w:val="fr-FR"/>
-        </w:rPr>
-        <w:t>Permettant ainsi</w:t>
-      </w:r>
-      <w:r>
-        <w:rPr>
-          <w:lang w:val="fr-FR"/>
-        </w:rPr>
-        <w:t xml:space="preserve"> de gagner du temps.</w:t>
-      </w:r>
-    </w:p>
-    <w:p>
-      <w:pPr>
-        <w:spacing w:before="240" w:line="276" w:lineRule="auto"/>
-        <w:jc w:val="both"/>
-        <w:rPr>
-          <w:lang w:val="fr-FR"/>
-        </w:rPr>
-      </w:pPr>
-    </w:p>
-    <w:p>
-      <w:pPr>
-        <w:pStyle w:val="Titre2"/>
-        <w:rPr>
-          <w:lang w:val="fr-FR"/>
-        </w:rPr>
-      </w:pPr>
-      <w:r>
-        <w:rPr>
-          <w:lang w:val="fr-FR"/>
-        </w:rPr>
-        <w:tab/>
-      </w:r>
-      <w:bookmarkStart w:id="7" w:name="_Toc164208986"/>
-      <w:r>
-        <w:rPr>
-          <w:lang w:val="fr-FR"/>
-        </w:rPr>
-        <w:t>Choix de l’IDE</w:t>
-      </w:r>
-      <w:r>
-        <w:rPr>
-          <w:lang w:val="fr-FR"/>
-        </w:rPr>
-        <w:t xml:space="preserve"> + version JDK</w:t>
-      </w:r>
-      <w:r>
-        <w:rPr>
-          <w:lang w:val="fr-FR"/>
-        </w:rPr>
-        <w:t xml:space="preserve"> + Système d’exploitation</w:t>
-      </w:r>
-      <w:bookmarkEnd w:id="7"/>
-    </w:p>
-    <w:p>
-      <w:pPr>
-        <w:rPr>
-          <w:lang w:val="fr-FR"/>
-        </w:rPr>
-      </w:pPr>
-    </w:p>
-    <w:p>
-      <w:pPr>
-        <w:jc w:val="both"/>
-        <w:rPr>
-          <w:lang w:val="fr-FR"/>
-        </w:rPr>
-      </w:pPr>
-      <w:r>
-        <w:rPr>
-          <w:noProof/>
-          <w:lang w:val="fr-FR"/>
-        </w:rPr>
-        <w:drawing>
-          <wp:anchor distT="0" distB="0" distL="114300" distR="114300" simplePos="0" relativeHeight="251645952" behindDoc="1" locked="0" layoutInCell="1" allowOverlap="1" wp14:anchorId="3E194E00" wp14:editId="619EA7C5">
+          <wp:anchor distT="0" distB="0" distL="114300" distR="114300" simplePos="0" relativeHeight="251675136" behindDoc="1" locked="0" layoutInCell="1" allowOverlap="1" wp14:anchorId="581C9353" wp14:editId="5B4CCD8A">
             <wp:simplePos x="0" y="0"/>
             <wp:positionH relativeFrom="margin">
               <wp:posOffset>5526577</wp:posOffset>
@@ -3608,7 +4215,7 @@
                     <pic:cNvPicPr/>
                   </pic:nvPicPr>
                   <pic:blipFill>
-                    <a:blip r:embed="rId8">
+                    <a:blip r:embed="rId10">
                       <a:extLst>
                         <a:ext uri="{28A0092B-C50C-407E-A947-70E740481C1C}">
                           <a14:useLocalDpi xmlns:a14="http://schemas.microsoft.com/office/drawing/2010/main" val="0"/>
@@ -3644,151 +4251,46 @@
         <w:rPr>
           <w:lang w:val="fr-FR"/>
         </w:rPr>
-        <w:tab/>
-        <w:t xml:space="preserve">Le projet a été codé avec l’IDE Microsoft Visual Studio Code avec le pack d’extensions Java et Git </w:t>
-      </w:r>
-      <w:proofErr w:type="spellStart"/>
-      <w:r>
-        <w:rPr>
-          <w:lang w:val="fr-FR"/>
-        </w:rPr>
-        <w:t>lens</w:t>
-      </w:r>
-      <w:proofErr w:type="spellEnd"/>
-      <w:r>
-        <w:rPr>
-          <w:lang w:val="fr-FR"/>
-        </w:rPr>
-        <w:t>/graph* pour pouvoir commit/push, pull et merge directement depuis l’IDE, le rendant ainsi plus polyvalent</w:t>
-      </w:r>
-      <w:r>
-        <w:rPr>
-          <w:lang w:val="fr-FR"/>
-        </w:rPr>
-        <w:t>.</w:t>
-      </w:r>
-    </w:p>
-    <w:p>
-      <w:pPr>
-        <w:jc w:val="both"/>
-        <w:rPr>
-          <w:lang w:val="fr-FR"/>
-        </w:rPr>
-      </w:pPr>
-      <w:r>
-        <w:rPr>
-          <w:lang w:val="fr-FR"/>
-        </w:rPr>
-        <w:tab/>
-        <w:t xml:space="preserve">La rétrocompatibilité n’étant pas exigée dans le sujet ni primordiale en JAVA contrairement en web, les membres du groupe sont tous sur une version récente de </w:t>
-      </w:r>
-      <w:proofErr w:type="spellStart"/>
-      <w:r>
-        <w:rPr>
-          <w:lang w:val="fr-FR"/>
-        </w:rPr>
-        <w:t>jdk</w:t>
-      </w:r>
-      <w:proofErr w:type="spellEnd"/>
-      <w:r>
-        <w:rPr>
-          <w:lang w:val="fr-FR"/>
-        </w:rPr>
-        <w:t>. (</w:t>
-      </w:r>
-      <w:proofErr w:type="spellStart"/>
-      <w:proofErr w:type="gramStart"/>
-      <w:r>
-        <w:rPr>
-          <w:lang w:val="fr-FR"/>
-        </w:rPr>
-        <w:t>jdk</w:t>
-      </w:r>
-      <w:proofErr w:type="spellEnd"/>
-      <w:proofErr w:type="gramEnd"/>
-      <w:r>
-        <w:rPr>
-          <w:lang w:val="fr-FR"/>
-        </w:rPr>
-        <w:t xml:space="preserve"> +17)</w:t>
-      </w:r>
-    </w:p>
-    <w:p>
-      <w:pPr>
-        <w:jc w:val="both"/>
-        <w:rPr>
-          <w:lang w:val="fr-FR"/>
-        </w:rPr>
-      </w:pPr>
-      <w:r>
-        <w:rPr>
-          <w:lang w:val="fr-FR"/>
-        </w:rPr>
-        <w:tab/>
-        <w:t>Le projet a été fait en collaboration par des gens qui utilisent MacOs, Linux et Windows 11.</w:t>
-      </w:r>
-    </w:p>
-    <w:p>
-      <w:pPr>
-        <w:jc w:val="both"/>
-        <w:rPr>
-          <w:lang w:val="fr-FR"/>
-        </w:rPr>
-      </w:pPr>
-      <w:r>
-        <w:rPr>
-          <w:lang w:val="fr-FR"/>
-        </w:rPr>
-        <w:t xml:space="preserve">*L’application </w:t>
-      </w:r>
-      <w:proofErr w:type="spellStart"/>
-      <w:r>
-        <w:rPr>
-          <w:lang w:val="fr-FR"/>
-        </w:rPr>
-        <w:t>Github</w:t>
-      </w:r>
-      <w:proofErr w:type="spellEnd"/>
-      <w:r>
-        <w:rPr>
-          <w:lang w:val="fr-FR"/>
-        </w:rPr>
-        <w:t xml:space="preserve"> Desktop a également</w:t>
-      </w:r>
-      <w:r>
-        <w:rPr>
-          <w:lang w:val="fr-FR"/>
-        </w:rPr>
-        <w:t xml:space="preserve"> été utilisé</w:t>
-      </w:r>
-      <w:r>
-        <w:rPr>
-          <w:lang w:val="fr-FR"/>
-        </w:rPr>
-        <w:t>e</w:t>
-      </w:r>
-      <w:r>
-        <w:rPr>
-          <w:lang w:val="fr-FR"/>
-        </w:rPr>
-        <w:t xml:space="preserve"> pour </w:t>
-      </w:r>
-      <w:r>
-        <w:rPr>
-          <w:lang w:val="fr-FR"/>
-        </w:rPr>
-        <w:t>commit/</w:t>
-      </w:r>
-      <w:r>
-        <w:rPr>
-          <w:lang w:val="fr-FR"/>
-        </w:rPr>
-        <w:t>push/pull pour son interface graphique le rendant simple et intuitif.</w:t>
-      </w:r>
-    </w:p>
-    <w:p>
-      <w:pPr>
-        <w:jc w:val="both"/>
+        <w:t xml:space="preserve">Le projet a été codé avec l’IDE Microsoft Visual Studio Code avec le pack d’extensions Java et Git lens/graph </w:t>
+      </w:r>
+      <w:r>
+        <w:rPr>
+          <w:lang w:val="fr-FR"/>
+        </w:rPr>
+        <w:t>pour pouvoir visualiser l’arbre du projet.</w:t>
+      </w:r>
+    </w:p>
+    <w:p>
+      <w:pPr>
+        <w:jc w:val="both"/>
+        <w:rPr>
+          <w:lang w:val="fr-FR"/>
+        </w:rPr>
+      </w:pPr>
+      <w:r>
+        <w:rPr>
+          <w:lang w:val="fr-FR"/>
+        </w:rPr>
+        <w:t>La rétrocompatibilité n’étant pas exigée dans le sujet ni primordiale en JAVA contrairement au web, les membres du groupe sont tous sur une version récente de jdk. (jdk +17)</w:t>
+      </w:r>
+    </w:p>
+    <w:p>
+      <w:pPr>
+        <w:spacing w:after="0"/>
+        <w:jc w:val="both"/>
+        <w:rPr>
+          <w:lang w:val="fr-FR"/>
+        </w:rPr>
+      </w:pPr>
+      <w:r>
+        <w:rPr>
+          <w:lang w:val="fr-FR"/>
+        </w:rPr>
+        <w:t>Les membres du groupe sont équipés d’ordinateur tournant sur les 3 systèmes d’exploitation les plus répandues, c’est-à-dire Windows 10/11, MacOS et Linux.</w:t>
+      </w:r>
+    </w:p>
+    <w:p>
+      <w:pPr>
         <w:rPr>
           <w:lang w:val="fr-FR"/>
         </w:rPr>
@@ -3802,13 +4304,13 @@
           <w:lang w:val="fr-FR"/>
         </w:rPr>
       </w:pPr>
-      <w:bookmarkStart w:id="8" w:name="_Toc164208987"/>
+      <w:bookmarkStart w:id="10" w:name="_Toc164283702"/>
+      <w:bookmarkStart w:id="11" w:name="_Toc164285712"/>
       <w:r>
         <w:rPr>
           <w:rStyle w:val="Titre1Car"/>
           <w:lang w:val="fr-FR"/>
         </w:rPr>
-        <w:lastRenderedPageBreak/>
         <w:t>Contraintes</w:t>
       </w:r>
       <w:r>
@@ -3817,12 +4319,11 @@
         </w:rPr>
         <w:t xml:space="preserve"> (demandées par le sujet)</w:t>
       </w:r>
-      <w:bookmarkEnd w:id="8"/>
-    </w:p>
-    <w:p>
-      <w:pPr>
-        <w:spacing w:after="0" w:line="276" w:lineRule="auto"/>
-        <w:jc w:val="both"/>
+      <w:bookmarkEnd w:id="10"/>
+      <w:bookmarkEnd w:id="11"/>
+    </w:p>
+    <w:p>
+      <w:pPr>
         <w:rPr>
           <w:lang w:val="fr-FR"/>
         </w:rPr>
@@ -3831,7 +4332,91 @@
     <w:p>
       <w:pPr>
         <w:pStyle w:val="Titre2"/>
-        <w:spacing w:before="0" w:line="276" w:lineRule="auto"/>
+        <w:rPr>
+          <w:lang w:val="fr-FR"/>
+        </w:rPr>
+      </w:pPr>
+      <w:bookmarkStart w:id="12" w:name="_Toc164283703"/>
+      <w:bookmarkStart w:id="13" w:name="_Toc164285713"/>
+      <w:r>
+        <w:rPr>
+          <w:lang w:val="fr-FR"/>
+        </w:rPr>
+        <w:t>Librairies</w:t>
+      </w:r>
+      <w:bookmarkEnd w:id="12"/>
+      <w:bookmarkEnd w:id="13"/>
+      <w:r>
+        <w:rPr>
+          <w:lang w:val="fr-FR"/>
+        </w:rPr>
+        <w:t xml:space="preserve"> </w:t>
+      </w:r>
+    </w:p>
+    <w:p>
+      <w:pPr>
+        <w:spacing w:after="0"/>
+        <w:ind w:firstLine="720"/>
+        <w:jc w:val="both"/>
+        <w:rPr>
+          <w:lang w:val="fr-FR"/>
+        </w:rPr>
+      </w:pPr>
+      <w:r>
+        <w:rPr>
+          <w:lang w:val="fr-FR"/>
+        </w:rPr>
+        <w:t xml:space="preserve">Contrairement au projet POO de S1 qui comportait de nombreuses contraintes car l’objectif était d’appliquer directement les acquis du semestre, le projet </w:t>
+      </w:r>
+      <w:r>
+        <w:rPr>
+          <w:lang w:val="fr-FR"/>
+        </w:rPr>
+        <w:t>de programmation</w:t>
+      </w:r>
+      <w:r>
+        <w:rPr>
+          <w:lang w:val="fr-FR"/>
+        </w:rPr>
+        <w:t xml:space="preserve"> quant à lui a pour objectif de nous préparer à la vie professionnelle et donc laisser les étudiants choisir les outils nécessaires par eux-mêmes et faire preuve d’autonomie face à un cahier des charges.</w:t>
+      </w:r>
+    </w:p>
+    <w:p>
+      <w:pPr>
+        <w:spacing w:after="0"/>
+        <w:jc w:val="both"/>
+        <w:rPr>
+          <w:lang w:val="fr-FR"/>
+        </w:rPr>
+      </w:pPr>
+    </w:p>
+    <w:p>
+      <w:pPr>
+        <w:pStyle w:val="Titre2"/>
+        <w:rPr>
+          <w:lang w:val="fr-FR"/>
+        </w:rPr>
+      </w:pPr>
+      <w:bookmarkStart w:id="14" w:name="_Toc164283704"/>
+      <w:bookmarkStart w:id="15" w:name="_Toc164285714"/>
+      <w:r>
+        <w:rPr>
+          <w:lang w:val="fr-FR"/>
+        </w:rPr>
+        <w:t>Architecture</w:t>
+      </w:r>
+      <w:bookmarkEnd w:id="14"/>
+      <w:bookmarkEnd w:id="15"/>
+      <w:r>
+        <w:rPr>
+          <w:lang w:val="fr-FR"/>
+        </w:rPr>
+        <w:t xml:space="preserve"> </w:t>
+      </w:r>
+    </w:p>
+    <w:p>
+      <w:pPr>
+        <w:spacing w:after="0"/>
         <w:jc w:val="both"/>
         <w:rPr>
           <w:lang w:val="fr-FR"/>
@@ -3843,142 +4428,11 @@
         </w:rPr>
         <w:tab/>
       </w:r>
-      <w:bookmarkStart w:id="9" w:name="_Toc164208988"/>
-      <w:r>
-        <w:rPr>
-          <w:lang w:val="fr-FR"/>
-        </w:rPr>
-        <w:t>Librairies</w:t>
-      </w:r>
-      <w:bookmarkEnd w:id="9"/>
-      <w:r>
-        <w:rPr>
-          <w:lang w:val="fr-FR"/>
-        </w:rPr>
-        <w:t xml:space="preserve"> </w:t>
-      </w:r>
-    </w:p>
-    <w:p>
-      <w:pPr>
-        <w:spacing w:after="0"/>
-        <w:rPr>
-          <w:lang w:val="fr-FR"/>
-        </w:rPr>
-      </w:pPr>
-    </w:p>
-    <w:p>
-      <w:pPr>
-        <w:spacing w:after="0"/>
-        <w:jc w:val="both"/>
-        <w:rPr>
-          <w:lang w:val="fr-FR"/>
-        </w:rPr>
-      </w:pPr>
-      <w:r>
-        <w:rPr>
-          <w:lang w:val="fr-FR"/>
-        </w:rPr>
-        <w:tab/>
-      </w:r>
-      <w:r>
-        <w:rPr>
-          <w:lang w:val="fr-FR"/>
-        </w:rPr>
-        <w:t xml:space="preserve">Contrairement au projet POO de S1 qui comportait de nombreuses contraintes car l’objectif était d’appliquer directement les acquis du semestre, le projet </w:t>
-      </w:r>
-      <w:proofErr w:type="spellStart"/>
-      <w:r>
-        <w:rPr>
-          <w:lang w:val="fr-FR"/>
-        </w:rPr>
-        <w:t>pré-professionnalisation</w:t>
-      </w:r>
-      <w:proofErr w:type="spellEnd"/>
-      <w:r>
-        <w:rPr>
-          <w:lang w:val="fr-FR"/>
-        </w:rPr>
-        <w:t xml:space="preserve"> quant à lui a pour objectif de nous préparer à la vie professionnelle et donc laisser les étudiants choisir les étudiants par eux-mêmes et faire preuve d’autonomie</w:t>
-      </w:r>
-      <w:r>
-        <w:rPr>
-          <w:lang w:val="fr-FR"/>
-        </w:rPr>
-        <w:t xml:space="preserve"> face à un cahier des charges.</w:t>
-      </w:r>
-    </w:p>
-    <w:p>
-      <w:pPr>
-        <w:spacing w:after="0"/>
-        <w:jc w:val="both"/>
-        <w:rPr>
-          <w:lang w:val="fr-FR"/>
-        </w:rPr>
-      </w:pPr>
-    </w:p>
-    <w:p>
-      <w:pPr>
-        <w:pStyle w:val="Titre2"/>
-        <w:spacing w:before="0" w:line="276" w:lineRule="auto"/>
-        <w:jc w:val="both"/>
-        <w:rPr>
-          <w:lang w:val="fr-FR"/>
-        </w:rPr>
-      </w:pPr>
-      <w:r>
-        <w:rPr>
-          <w:lang w:val="fr-FR"/>
-        </w:rPr>
-        <w:tab/>
-      </w:r>
-      <w:bookmarkStart w:id="10" w:name="_Toc164208989"/>
-      <w:r>
-        <w:rPr>
-          <w:lang w:val="fr-FR"/>
-        </w:rPr>
-        <w:t>Architecture</w:t>
-      </w:r>
-      <w:bookmarkEnd w:id="10"/>
-      <w:r>
-        <w:rPr>
-          <w:lang w:val="fr-FR"/>
-        </w:rPr>
-        <w:t xml:space="preserve"> </w:t>
-      </w:r>
-    </w:p>
-    <w:p>
-      <w:pPr>
-        <w:spacing w:after="0"/>
-        <w:rPr>
-          <w:lang w:val="fr-FR"/>
-        </w:rPr>
-      </w:pPr>
-    </w:p>
-    <w:p>
-      <w:pPr>
-        <w:spacing w:after="0"/>
-        <w:jc w:val="both"/>
-        <w:rPr>
-          <w:lang w:val="fr-FR"/>
-        </w:rPr>
-      </w:pPr>
-      <w:r>
-        <w:rPr>
-          <w:lang w:val="fr-FR"/>
-        </w:rPr>
-        <w:tab/>
-      </w:r>
-      <w:r>
-        <w:rPr>
-          <w:lang w:val="fr-FR"/>
-        </w:rPr>
-        <w:t xml:space="preserve">Le projet fini doit avoir un engine modulaire afin de pouvoir réutiliser la physique </w:t>
-      </w:r>
-      <w:r>
-        <w:rPr>
-          <w:lang w:val="fr-FR"/>
-        </w:rPr>
-        <w:t>et pouvoir éventuellement l’appliquer directement sur un autre jeu.</w:t>
+      <w:r>
+        <w:rPr>
+          <w:lang w:val="fr-FR"/>
+        </w:rPr>
+        <w:t>Le projet fini doit avoir un engine modulaire afin de pouvoir réutiliser la physique et pouvoir éventuellement l’appliquer directement sur un autre jeu.</w:t>
       </w:r>
     </w:p>
     <w:p>
@@ -3999,14 +4453,16 @@
           <w:lang w:val="fr-FR"/>
         </w:rPr>
       </w:pPr>
-      <w:bookmarkStart w:id="11" w:name="_Toc164208990"/>
+      <w:bookmarkStart w:id="16" w:name="_Toc164283705"/>
+      <w:bookmarkStart w:id="17" w:name="_Toc164285715"/>
       <w:r>
         <w:rPr>
           <w:lang w:val="fr-FR"/>
         </w:rPr>
         <w:t>Conception</w:t>
       </w:r>
-      <w:bookmarkEnd w:id="11"/>
+      <w:bookmarkEnd w:id="16"/>
+      <w:bookmarkEnd w:id="17"/>
       <w:r>
         <w:rPr>
           <w:lang w:val="fr-FR"/>
@@ -4016,45 +4472,34 @@
     </w:p>
     <w:p>
       <w:pPr>
+        <w:rPr>
+          <w:lang w:val="fr-FR"/>
+        </w:rPr>
+      </w:pPr>
+    </w:p>
+    <w:p>
+      <w:pPr>
+        <w:pStyle w:val="Titre2"/>
+        <w:rPr>
+          <w:lang w:val="fr-FR"/>
+        </w:rPr>
+      </w:pPr>
+      <w:bookmarkStart w:id="18" w:name="_Toc164283706"/>
+      <w:bookmarkStart w:id="19" w:name="_Toc164285716"/>
+      <w:r>
+        <w:rPr>
+          <w:lang w:val="fr-FR"/>
+        </w:rPr>
+        <w:lastRenderedPageBreak/>
+        <w:t xml:space="preserve">Choix de la structure </w:t>
+      </w:r>
+      <w:bookmarkEnd w:id="18"/>
+      <w:bookmarkEnd w:id="19"/>
+    </w:p>
+    <w:p>
+      <w:pPr>
         <w:spacing w:after="0"/>
-        <w:rPr>
-          <w:lang w:val="fr-FR"/>
-        </w:rPr>
-      </w:pPr>
-    </w:p>
-    <w:p>
-      <w:pPr>
-        <w:pStyle w:val="Titre2"/>
-        <w:spacing w:before="0" w:line="276" w:lineRule="auto"/>
-        <w:jc w:val="both"/>
-        <w:rPr>
-          <w:lang w:val="fr-FR"/>
-        </w:rPr>
-      </w:pPr>
-      <w:r>
-        <w:rPr>
-          <w:lang w:val="fr-FR"/>
-        </w:rPr>
-        <w:tab/>
-      </w:r>
-      <w:bookmarkStart w:id="12" w:name="_Toc164208991"/>
-      <w:r>
-        <w:rPr>
-          <w:lang w:val="fr-FR"/>
-        </w:rPr>
-        <w:t>Choix de la structure</w:t>
-      </w:r>
-      <w:bookmarkEnd w:id="12"/>
-      <w:r>
-        <w:rPr>
-          <w:lang w:val="fr-FR"/>
-        </w:rPr>
-        <w:t xml:space="preserve"> </w:t>
-      </w:r>
-    </w:p>
-    <w:p>
-      <w:pPr>
-        <w:spacing w:after="0"/>
+        <w:ind w:firstLine="720"/>
         <w:jc w:val="both"/>
         <w:rPr>
           <w:lang w:val="fr-FR"/>
@@ -4063,25 +4508,24 @@
       <w:r>
         <w:rPr>
           <w:noProof/>
-          <w:lang w:val="fr-FR"/>
         </w:rPr>
         <w:drawing>
-          <wp:anchor distT="0" distB="0" distL="114300" distR="114300" simplePos="0" relativeHeight="251651072" behindDoc="1" locked="0" layoutInCell="1" allowOverlap="1" wp14:anchorId="69B07A4B" wp14:editId="53BEB4D4">
+          <wp:anchor distT="0" distB="0" distL="114300" distR="114300" simplePos="0" relativeHeight="251679232" behindDoc="1" locked="0" layoutInCell="1" allowOverlap="1" wp14:anchorId="2C7600AC" wp14:editId="4D97D3D2">
             <wp:simplePos x="0" y="0"/>
-            <wp:positionH relativeFrom="column">
-              <wp:posOffset>4160079</wp:posOffset>
+            <wp:positionH relativeFrom="margin">
+              <wp:align>right</wp:align>
             </wp:positionH>
             <wp:positionV relativeFrom="paragraph">
-              <wp:posOffset>111335</wp:posOffset>
+              <wp:posOffset>12700</wp:posOffset>
             </wp:positionV>
-            <wp:extent cx="1609725" cy="4234815"/>
-            <wp:effectExtent l="0" t="0" r="0" b="0"/>
+            <wp:extent cx="1365250" cy="3724275"/>
+            <wp:effectExtent l="0" t="0" r="6350" b="9525"/>
             <wp:wrapTight wrapText="bothSides">
               <wp:wrapPolygon edited="0">
                 <wp:start x="0" y="0"/>
-                <wp:lineTo x="0" y="21474"/>
-                <wp:lineTo x="21472" y="21474"/>
-                <wp:lineTo x="21472" y="0"/>
+                <wp:lineTo x="0" y="21545"/>
+                <wp:lineTo x="21399" y="21545"/>
+                <wp:lineTo x="21399" y="0"/>
                 <wp:lineTo x="0" y="0"/>
               </wp:wrapPolygon>
             </wp:wrapTight>
@@ -4097,7 +4541,7 @@
                     <pic:cNvPicPr/>
                   </pic:nvPicPr>
                   <pic:blipFill>
-                    <a:blip r:embed="rId9" cstate="print">
+                    <a:blip r:embed="rId11" cstate="print">
                       <a:extLst>
                         <a:ext uri="{28A0092B-C50C-407E-A947-70E740481C1C}">
                           <a14:useLocalDpi xmlns:a14="http://schemas.microsoft.com/office/drawing/2010/main" val="0"/>
@@ -4111,7 +4555,7 @@
                   <pic:spPr>
                     <a:xfrm>
                       <a:off x="0" y="0"/>
-                      <a:ext cx="1609725" cy="4234815"/>
+                      <a:ext cx="1365250" cy="3724275"/>
                     </a:xfrm>
                     <a:prstGeom prst="rect">
                       <a:avLst/>
@@ -4133,41 +4577,7 @@
         <w:rPr>
           <w:lang w:val="fr-FR"/>
         </w:rPr>
-        <w:tab/>
-      </w:r>
-      <w:r>
-        <w:rPr>
-          <w:lang w:val="fr-FR"/>
-        </w:rPr>
-        <w:tab/>
-      </w:r>
-    </w:p>
-    <w:p>
-      <w:pPr>
-        <w:spacing w:after="0"/>
-        <w:jc w:val="both"/>
-        <w:rPr>
-          <w:lang w:val="fr-FR"/>
-        </w:rPr>
-      </w:pPr>
-      <w:r>
-        <w:rPr>
-          <w:lang w:val="fr-FR"/>
-        </w:rPr>
-        <w:tab/>
-        <w:t>Afin de répondre aux contraintes structurelles, nous nous sommes inspirés du MVC</w:t>
-      </w:r>
-      <w:r>
-        <w:rPr>
-          <w:lang w:val="fr-FR"/>
-        </w:rPr>
-        <w:t xml:space="preserve"> (*)</w:t>
-      </w:r>
-      <w:r>
-        <w:rPr>
-          <w:lang w:val="fr-FR"/>
-        </w:rPr>
-        <w:t xml:space="preserve"> qui est un patron de conception enseigné au premier semestre de L2 en POO et également au second semestre de L1 à l’occasion de l’IO projet. Le MVC étant souvent utilisé pour le web car la vue ne pouvant pas directement interagir avec la base de données, elle se charge des formulaires remplis par l’utilisateur, qui sont récupérés par le contrôleur. Le contrôleur va ainsi interroger le modèle avec les données du formulaire qui va à son tour interroger la BDD (base de données). Les données renvoyées par la BDD suivent le chemin inverse. </w:t>
+        <w:t xml:space="preserve">Afin de répondre aux contraintes structurelles, nous nous sommes inspirés du MVC (*) qui est un patron de conception enseigné au premier semestre de L2 en POO et également au second semestre de L1 à l’occasion de l’IO projet. Le MVC étant souvent utilisé pour le web car la vue ne pouvant pas directement interagir avec la base de données, elle se charge des formulaires remplis par l’utilisateur, qui sont récupérés par le contrôleur. Le contrôleur va ainsi interroger le modèle avec les données du formulaire qui va à son tour interroger la BDD (base de données). Les données renvoyées par la BDD suivent le chemin inverse. </w:t>
       </w:r>
     </w:p>
     <w:p>
@@ -4310,33 +4720,20 @@
         <w:rPr>
           <w:lang w:val="fr-FR"/>
         </w:rPr>
-        <w:t>En outre, cette structuration rend le code plus lisible, plus compréhensible, plus évolutif, mais quant à son implémentation, elle n’en est pas moins compliquée</w:t>
-      </w:r>
-      <w:r>
-        <w:rPr>
-          <w:lang w:val="fr-FR"/>
-        </w:rPr>
-        <w:t xml:space="preserve"> (Cf Difficultés Rencontrées)</w:t>
-      </w:r>
-      <w:r>
-        <w:rPr>
-          <w:lang w:val="fr-FR"/>
-        </w:rPr>
-        <w:t>.</w:t>
-      </w:r>
-    </w:p>
-    <w:p>
-      <w:pPr>
-        <w:jc w:val="both"/>
-        <w:rPr>
-          <w:lang w:val="fr-FR"/>
-        </w:rPr>
-      </w:pPr>
-      <w:r>
-        <w:rPr>
-          <w:lang w:val="fr-FR"/>
-        </w:rPr>
-        <w:lastRenderedPageBreak/>
+        <w:t>En outre, cette structuration rend le code plus lisible, plus compréhensible, plus évolutif, mais quant à son implémentation, elle n’en est pas moins compliquée (Cf Difficultés Rencontrées).</w:t>
+      </w:r>
+    </w:p>
+    <w:p>
+      <w:pPr>
+        <w:jc w:val="both"/>
+        <w:rPr>
+          <w:lang w:val="fr-FR"/>
+        </w:rPr>
+      </w:pPr>
+      <w:r>
+        <w:rPr>
+          <w:lang w:val="fr-FR"/>
+        </w:rPr>
         <w:t>(*) Si nous devions comparer la structure à un modèle MVC classique :</w:t>
       </w:r>
     </w:p>
@@ -4362,21 +4759,7 @@
         <w:rPr>
           <w:lang w:val="fr-FR"/>
         </w:rPr>
-        <w:t xml:space="preserve">e dossier display se charge notamment d’être la vue (car il stocke le fichier </w:t>
-      </w:r>
-      <w:proofErr w:type="spellStart"/>
-      <w:r>
-        <w:rPr>
-          <w:lang w:val="fr-FR"/>
-        </w:rPr>
-        <w:t>view</w:t>
-      </w:r>
-      <w:proofErr w:type="spellEnd"/>
-      <w:r>
-        <w:rPr>
-          <w:lang w:val="fr-FR"/>
-        </w:rPr>
-        <w:t>) et le modèle (car il stocke les données concernant l’engine)</w:t>
+        <w:t>e dossier display se charge notamment d’être la vue (car il stocke le fichier view) et le modèle (car il stocke les données concernant l’engine)</w:t>
       </w:r>
     </w:p>
     <w:p>
@@ -4396,80 +4779,13 @@
         <w:rPr>
           <w:lang w:val="fr-FR"/>
         </w:rPr>
-        <w:t xml:space="preserve">Le dossier </w:t>
-      </w:r>
-      <w:proofErr w:type="spellStart"/>
-      <w:r>
-        <w:rPr>
-          <w:lang w:val="fr-FR"/>
-        </w:rPr>
-        <w:t>game</w:t>
-      </w:r>
-      <w:proofErr w:type="spellEnd"/>
-      <w:r>
-        <w:rPr>
-          <w:lang w:val="fr-FR"/>
-        </w:rPr>
-        <w:t xml:space="preserve"> quant à lui se chargera d’être le modèle (car il stocke les données du jeu) et également le </w:t>
-      </w:r>
-      <w:proofErr w:type="spellStart"/>
-      <w:r>
-        <w:rPr>
-          <w:lang w:val="fr-FR"/>
-        </w:rPr>
-        <w:t>contrôlleur</w:t>
-      </w:r>
-      <w:proofErr w:type="spellEnd"/>
-      <w:r>
-        <w:rPr>
-          <w:lang w:val="fr-FR"/>
-        </w:rPr>
-        <w:t xml:space="preserve"> car il contient le fichier avec toutes la partie logique et </w:t>
-      </w:r>
-      <w:proofErr w:type="spellStart"/>
-      <w:r>
-        <w:rPr>
-          <w:lang w:val="fr-FR"/>
-        </w:rPr>
-        <w:t>intéraction</w:t>
-      </w:r>
-      <w:proofErr w:type="spellEnd"/>
-      <w:r>
-        <w:rPr>
-          <w:lang w:val="fr-FR"/>
-        </w:rPr>
-        <w:t xml:space="preserve"> du jeu (</w:t>
-      </w:r>
-      <w:r>
-        <w:rPr>
-          <w:lang w:val="fr-FR"/>
-        </w:rPr>
-        <w:t>comme</w:t>
-      </w:r>
-      <w:r>
-        <w:rPr>
-          <w:lang w:val="fr-FR"/>
-        </w:rPr>
-        <w:t xml:space="preserve"> Breakout.java qui se situe donc dans le dossier </w:t>
-      </w:r>
-      <w:proofErr w:type="spellStart"/>
-      <w:r>
-        <w:rPr>
-          <w:lang w:val="fr-FR"/>
-        </w:rPr>
-        <w:t>breakout</w:t>
-      </w:r>
-      <w:proofErr w:type="spellEnd"/>
-      <w:r>
-        <w:rPr>
-          <w:lang w:val="fr-FR"/>
-        </w:rPr>
-        <w:t>)</w:t>
+        <w:t>Le dossier game quant à lui se chargera d’être le modèle (car il stocke les données du jeu) et également le contrôlleur car il contient le fichier avec toutes la partie logique et intéraction du jeu (comme Breakout.java qui se situe donc dans le dossier breakout)</w:t>
       </w:r>
     </w:p>
     <w:p>
       <w:pPr>
         <w:spacing w:after="0"/>
+        <w:ind w:left="360"/>
         <w:jc w:val="both"/>
         <w:rPr>
           <w:lang w:val="fr-FR"/>
@@ -4479,26 +4795,20 @@
     <w:p>
       <w:pPr>
         <w:pStyle w:val="Titre2"/>
-        <w:spacing w:line="276" w:lineRule="auto"/>
-        <w:jc w:val="both"/>
-        <w:rPr>
-          <w:lang w:val="fr-FR"/>
-        </w:rPr>
-      </w:pPr>
-      <w:r>
-        <w:rPr>
-          <w:lang w:val="fr-FR"/>
-        </w:rPr>
-        <w:tab/>
-      </w:r>
-      <w:bookmarkStart w:id="13" w:name="_Toc164208992"/>
+        <w:rPr>
+          <w:lang w:val="fr-FR"/>
+        </w:rPr>
+      </w:pPr>
+      <w:bookmarkStart w:id="20" w:name="_Toc164283707"/>
+      <w:bookmarkStart w:id="21" w:name="_Toc164285717"/>
       <w:r>
         <w:rPr>
           <w:lang w:val="fr-FR"/>
         </w:rPr>
         <w:t>Structure du projet (+ diagramme en annexe)</w:t>
       </w:r>
-      <w:bookmarkEnd w:id="13"/>
+      <w:bookmarkEnd w:id="20"/>
+      <w:bookmarkEnd w:id="21"/>
     </w:p>
     <w:p>
       <w:pPr>
@@ -4512,53 +4822,47 @@
       <w:pPr>
         <w:pStyle w:val="Titre3"/>
         <w:spacing w:before="0"/>
-        <w:ind w:left="720" w:firstLine="720"/>
-        <w:rPr>
-          <w:lang w:val="fr-FR"/>
-        </w:rPr>
-      </w:pPr>
-      <w:bookmarkStart w:id="14" w:name="_Toc164208993"/>
-      <w:r>
-        <w:rPr>
-          <w:lang w:val="fr-FR"/>
-        </w:rPr>
+        <w:rPr>
+          <w:lang w:val="fr-FR"/>
+        </w:rPr>
+      </w:pPr>
+      <w:bookmarkStart w:id="22" w:name="_Toc164283708"/>
+      <w:bookmarkStart w:id="23" w:name="_Toc164285718"/>
+      <w:r>
+        <w:rPr>
+          <w:lang w:val="fr-FR"/>
+        </w:rPr>
+        <w:lastRenderedPageBreak/>
         <w:t>Encapsulation</w:t>
       </w:r>
-      <w:bookmarkEnd w:id="14"/>
+      <w:bookmarkEnd w:id="22"/>
+      <w:bookmarkEnd w:id="23"/>
     </w:p>
     <w:p>
       <w:pPr>
         <w:spacing w:after="0"/>
-        <w:rPr>
-          <w:lang w:val="fr-FR"/>
-        </w:rPr>
-      </w:pPr>
-    </w:p>
-    <w:p>
-      <w:pPr>
-        <w:spacing w:after="0"/>
-        <w:rPr>
-          <w:lang w:val="fr-FR"/>
-        </w:rPr>
-      </w:pPr>
-      <w:r>
-        <w:rPr>
-          <w:lang w:val="fr-FR"/>
-        </w:rPr>
-        <w:tab/>
+        <w:ind w:firstLine="720"/>
+        <w:rPr>
+          <w:lang w:val="fr-FR"/>
+        </w:rPr>
+      </w:pPr>
+      <w:r>
+        <w:rPr>
+          <w:lang w:val="fr-FR"/>
+        </w:rPr>
         <w:t xml:space="preserve">Chaque </w:t>
       </w:r>
       <w:r>
         <w:rPr>
           <w:lang w:val="fr-FR"/>
         </w:rPr>
-        <w:t>champ dans notre projet est soit privé, soit protégé (sauf pour les champs primitifs statiques finaux). Leur accès par les classes clientes est contrôlé à l'aide de getters, setters, itérateurs, etc.</w:t>
-      </w:r>
-      <w:r>
-        <w:rPr>
-          <w:lang w:val="fr-FR"/>
-        </w:rPr>
-        <w:t xml:space="preserve"> afin de s’assurer qu’il n’y a aucune violation de l’encapsulation.</w:t>
+        <w:t>champ dans notre projet est soit privé, soit protégé (sauf pour les champs primitifs statiques finaux). Leur accès par les classes clientes est contrôlé à l'aide de getters, setters, itérateurs, etc</w:t>
+      </w:r>
+      <w:r>
+        <w:rPr>
+          <w:lang w:val="fr-FR"/>
+        </w:rPr>
+        <w:t xml:space="preserve"> afin de limiter au maximum les violations.</w:t>
       </w:r>
     </w:p>
     <w:p>
@@ -4573,40 +4877,34 @@
       <w:pPr>
         <w:pStyle w:val="Titre3"/>
         <w:spacing w:before="0"/>
-        <w:ind w:left="720" w:firstLine="720"/>
-        <w:rPr>
-          <w:lang w:val="fr-FR"/>
-        </w:rPr>
-      </w:pPr>
-      <w:bookmarkStart w:id="15" w:name="_Toc164208994"/>
+        <w:rPr>
+          <w:lang w:val="fr-FR"/>
+        </w:rPr>
+      </w:pPr>
+      <w:bookmarkStart w:id="24" w:name="_Toc164283709"/>
+      <w:bookmarkStart w:id="25" w:name="_Toc164285719"/>
       <w:r>
         <w:rPr>
           <w:lang w:val="fr-FR"/>
         </w:rPr>
         <w:t>Principe de Responsabilité Unique</w:t>
       </w:r>
-      <w:bookmarkEnd w:id="15"/>
+      <w:bookmarkEnd w:id="24"/>
+      <w:bookmarkEnd w:id="25"/>
     </w:p>
     <w:p>
       <w:pPr>
         <w:spacing w:after="0"/>
-        <w:rPr>
-          <w:lang w:val="fr-FR"/>
-        </w:rPr>
-      </w:pPr>
-    </w:p>
-    <w:p>
-      <w:pPr>
-        <w:spacing w:after="0"/>
-        <w:rPr>
-          <w:lang w:val="fr-FR"/>
-        </w:rPr>
-      </w:pPr>
-      <w:r>
-        <w:rPr>
-          <w:lang w:val="fr-FR"/>
-        </w:rPr>
-        <w:tab/>
+        <w:ind w:firstLine="720"/>
+        <w:jc w:val="both"/>
+        <w:rPr>
+          <w:lang w:val="fr-FR"/>
+        </w:rPr>
+      </w:pPr>
+      <w:r>
+        <w:rPr>
+          <w:lang w:val="fr-FR"/>
+        </w:rPr>
         <w:t xml:space="preserve">Chaque </w:t>
       </w:r>
       <w:r>
@@ -4640,35 +4938,7 @@
         <w:rPr>
           <w:lang w:val="fr-FR"/>
         </w:rPr>
-        <w:t xml:space="preserve">- </w:t>
-      </w:r>
-      <w:proofErr w:type="spellStart"/>
-      <w:r>
-        <w:rPr>
-          <w:lang w:val="fr-FR"/>
-        </w:rPr>
-        <w:t>GraphicalObject</w:t>
-      </w:r>
-      <w:proofErr w:type="spellEnd"/>
-      <w:r>
-        <w:rPr>
-          <w:lang w:val="fr-FR"/>
-        </w:rPr>
-        <w:t xml:space="preserve"> et </w:t>
-      </w:r>
-      <w:proofErr w:type="spellStart"/>
-      <w:r>
-        <w:rPr>
-          <w:lang w:val="fr-FR"/>
-        </w:rPr>
-        <w:t>PhysicalObject</w:t>
-      </w:r>
-      <w:proofErr w:type="spellEnd"/>
-      <w:r>
-        <w:rPr>
-          <w:lang w:val="fr-FR"/>
-        </w:rPr>
-        <w:t> : constituent l’engine et sont respectivement responsables de la gestion des objets sur la partie graphique et physique</w:t>
+        <w:t>- GraphicalObject et PhysicalObject : constituent l’engine et sont respectivement responsables de la gestion des objets sur la partie graphique et physique</w:t>
       </w:r>
     </w:p>
     <w:p>
@@ -4705,22 +4975,17 @@
         <w:rPr>
           <w:lang w:val="fr-FR"/>
         </w:rPr>
-        <w:t xml:space="preserve">    </w:t>
-      </w:r>
-      <w:proofErr w:type="spellStart"/>
-      <w:r>
-        <w:rPr>
-          <w:lang w:val="fr-FR"/>
-        </w:rPr>
-        <w:t>GamePanel</w:t>
-      </w:r>
-      <w:proofErr w:type="spellEnd"/>
-      <w:r>
-        <w:rPr>
-          <w:lang w:val="fr-FR"/>
-        </w:rPr>
-        <w:t> : Interface graphique dédiée au jeu.</w:t>
-      </w:r>
+        <w:t xml:space="preserve">    GamePanel : Interface graphique dédiée au jeu.</w:t>
+      </w:r>
+    </w:p>
+    <w:p>
+      <w:pPr>
+        <w:spacing w:after="0"/>
+        <w:jc w:val="both"/>
+        <w:rPr>
+          <w:lang w:val="fr-FR"/>
+        </w:rPr>
+      </w:pPr>
     </w:p>
     <w:p>
       <w:pPr>
@@ -4730,6 +4995,231 @@
           <w:lang w:val="fr-FR"/>
         </w:rPr>
       </w:pPr>
+      <w:bookmarkStart w:id="26" w:name="_Toc164283710"/>
+      <w:bookmarkStart w:id="27" w:name="_Toc164285720"/>
+      <w:r>
+        <w:rPr>
+          <w:lang w:val="fr-FR"/>
+        </w:rPr>
+        <w:t>Explication sur le choix de la structure et son fonctionnement</w:t>
+      </w:r>
+      <w:bookmarkEnd w:id="26"/>
+      <w:bookmarkEnd w:id="27"/>
+    </w:p>
+    <w:p>
+      <w:pPr>
+        <w:spacing w:after="0"/>
+        <w:ind w:firstLine="720"/>
+        <w:jc w:val="both"/>
+        <w:rPr>
+          <w:lang w:val="fr-FR"/>
+        </w:rPr>
+      </w:pPr>
+      <w:r>
+        <w:rPr>
+          <w:lang w:val="fr-FR"/>
+        </w:rPr>
+        <w:t>Durant la phase de conception et de développement d'un projet, il est essentiel de prendre en compte les contraintes imposées par le client, ainsi que les contraintes de temps. Dans notre cas, le client, représenté par le sujet du projet et le chargé de travaux dirigés (TD), a exprimé le souhait d'avoir une structure modulaire et de pouvoir facilement réutiliser le code pour d'autres jeux tout en séparant la logique du jeu de sa physique. Pour répondre à ces attentes, nous avons décidé d'organiser notre projet dans le dossier source (src) comme suit :</w:t>
+      </w:r>
+    </w:p>
+    <w:p>
+      <w:pPr>
+        <w:jc w:val="both"/>
+        <w:rPr>
+          <w:lang w:val="fr-FR"/>
+        </w:rPr>
+      </w:pPr>
+      <w:r>
+        <w:rPr>
+          <w:lang w:val="fr-FR"/>
+        </w:rPr>
+        <w:t>Le dossier display qui contient ainsi :</w:t>
+      </w:r>
+    </w:p>
+    <w:p>
+      <w:pPr>
+        <w:pStyle w:val="Paragraphedeliste"/>
+        <w:jc w:val="both"/>
+        <w:rPr>
+          <w:lang w:val="fr-FR"/>
+        </w:rPr>
+      </w:pPr>
+      <w:r>
+        <w:rPr>
+          <w:lang w:val="fr-FR"/>
+        </w:rPr>
+        <w:t>-  Le sous-dossier engine qui contient ainsi les classes essentielles pour la création des entités dans les jeux avec leurs propriétés physique et des formes prédéfinies.</w:t>
+      </w:r>
+    </w:p>
+    <w:p>
+      <w:pPr>
+        <w:pStyle w:val="Paragraphedeliste"/>
+        <w:jc w:val="both"/>
+        <w:rPr>
+          <w:lang w:val="fr-FR"/>
+        </w:rPr>
+      </w:pPr>
+      <w:r>
+        <w:rPr>
+          <w:lang w:val="fr-FR"/>
+        </w:rPr>
+        <w:t>-    Le sous-dossier view qui s’occupe de la partie vue comme dans un MVC</w:t>
+      </w:r>
+    </w:p>
+    <w:p>
+      <w:pPr>
+        <w:rPr>
+          <w:lang w:val="fr-FR"/>
+        </w:rPr>
+      </w:pPr>
+    </w:p>
+    <w:p>
+      <w:pPr>
+        <w:jc w:val="both"/>
+        <w:rPr>
+          <w:lang w:val="fr-FR"/>
+        </w:rPr>
+      </w:pPr>
+      <w:r>
+        <w:rPr>
+          <w:lang w:val="fr-FR"/>
+        </w:rPr>
+        <w:t>Le dossier game qui contient :</w:t>
+      </w:r>
+    </w:p>
+    <w:p>
+      <w:pPr>
+        <w:pStyle w:val="Paragraphedeliste"/>
+        <w:jc w:val="both"/>
+        <w:rPr>
+          <w:lang w:val="fr-FR"/>
+        </w:rPr>
+      </w:pPr>
+      <w:r>
+        <w:rPr>
+          <w:lang w:val="fr-FR"/>
+        </w:rPr>
+        <w:t>-     Le sous-dossier Breakout (ou autres jeux), qui quant à lui se charge de créer les entités dont il a besoin dans le dossier entity pour le jeu en utilisant les constructeurs déjà existants dans l’engine, stock les images nécessaires aux jeux dans le dossier assets et stocke la logique du jeu et des niveaux dans Breakout.java et Level.java</w:t>
+      </w:r>
+    </w:p>
+    <w:p>
+      <w:pPr>
+        <w:pStyle w:val="Paragraphedeliste"/>
+        <w:jc w:val="both"/>
+        <w:rPr>
+          <w:lang w:val="fr-FR"/>
+        </w:rPr>
+      </w:pPr>
+      <w:r>
+        <w:rPr>
+          <w:lang w:val="fr-FR"/>
+        </w:rPr>
+        <w:t>-     Peux contenir d’autres dossiers qui correspondent à d’autres jeux (avec idéalement la même structure)</w:t>
+      </w:r>
+    </w:p>
+    <w:p>
+      <w:pPr>
+        <w:spacing w:after="0"/>
+        <w:jc w:val="both"/>
+        <w:rPr>
+          <w:lang w:val="fr-FR"/>
+        </w:rPr>
+      </w:pPr>
+      <w:r>
+        <w:rPr>
+          <w:lang w:val="fr-FR"/>
+        </w:rPr>
+        <w:t>La séparation de l’engine et du jeu permet ainsi d’avoir la physique séparé totalement du jeu et également pouvoir modifier les entités facilement (cela permet par exemple de remplacer la balle ronde par une balle ovale en utilisant juste oval.java au lieu de circle.java du dossier shape) et également changer ou bien même créer et rajouter des jeux facilement sans tout réécrire car il suffira de créer dans le dossier game, un sous-dossier (ex : flipper) qui initialisera toutes les entités nécessaires (ex : balles, murs, etc) et réécrire les règles (ex : Flipper.java)</w:t>
+      </w:r>
+    </w:p>
+    <w:p>
+      <w:pPr>
+        <w:rPr>
+          <w:lang w:val="fr-FR"/>
+        </w:rPr>
+      </w:pPr>
+    </w:p>
+    <w:p>
+      <w:pPr>
+        <w:pStyle w:val="Titre1"/>
+        <w:spacing w:before="0" w:line="276" w:lineRule="auto"/>
+        <w:jc w:val="both"/>
+        <w:rPr>
+          <w:lang w:val="fr-FR"/>
+        </w:rPr>
+      </w:pPr>
+      <w:bookmarkStart w:id="28" w:name="_Toc164283711"/>
+      <w:bookmarkStart w:id="29" w:name="_Toc164285721"/>
+      <w:r>
+        <w:rPr>
+          <w:lang w:val="fr-FR"/>
+        </w:rPr>
+        <w:lastRenderedPageBreak/>
+        <w:t>Implémentations (dossier src)</w:t>
+      </w:r>
+      <w:bookmarkEnd w:id="28"/>
+      <w:bookmarkEnd w:id="29"/>
+    </w:p>
+    <w:p>
+      <w:pPr>
+        <w:spacing w:after="0"/>
+        <w:rPr>
+          <w:lang w:val="fr-FR"/>
+        </w:rPr>
+      </w:pPr>
+    </w:p>
+    <w:p>
+      <w:pPr>
+        <w:pStyle w:val="Titre2"/>
+        <w:rPr>
+          <w:lang w:val="fr-FR"/>
+        </w:rPr>
+      </w:pPr>
+      <w:bookmarkStart w:id="30" w:name="_Toc164283712"/>
+      <w:bookmarkStart w:id="31" w:name="_Toc164285722"/>
+      <w:r>
+        <w:rPr>
+          <w:lang w:val="fr-FR"/>
+        </w:rPr>
+        <w:t>Gestion du sous-package display</w:t>
+      </w:r>
+      <w:bookmarkEnd w:id="30"/>
+      <w:bookmarkEnd w:id="31"/>
+    </w:p>
+    <w:p>
+      <w:pPr>
+        <w:spacing w:after="0"/>
+        <w:ind w:firstLine="720"/>
+        <w:rPr>
+          <w:lang w:val="fr-FR"/>
+        </w:rPr>
+      </w:pPr>
+      <w:r>
+        <w:rPr>
+          <w:lang w:val="fr-FR"/>
+        </w:rPr>
+        <w:t xml:space="preserve">Chaque sous-dossier et chaque classe </w:t>
+      </w:r>
+      <w:r>
+        <w:rPr>
+          <w:lang w:val="fr-FR"/>
+        </w:rPr>
+        <w:t xml:space="preserve">a </w:t>
+      </w:r>
+      <w:r>
+        <w:rPr>
+          <w:lang w:val="fr-FR"/>
+        </w:rPr>
+        <w:t>un rôle bien spécifique, souvent identifiable grâce à leur nom. En général, chaque sous-dossier contient un dossier rules qui abrite une classe abstraite définissant les modalités sur l'utilisation des objets.</w:t>
+      </w:r>
+    </w:p>
+    <w:p>
+      <w:pPr>
+        <w:spacing w:after="0"/>
+        <w:rPr>
+          <w:lang w:val="fr-FR"/>
+        </w:rPr>
+      </w:pPr>
     </w:p>
     <w:p>
       <w:pPr>
@@ -4739,536 +5229,51 @@
           <w:lang w:val="fr-FR"/>
         </w:rPr>
       </w:pPr>
-      <w:r>
-        <w:rPr>
-          <w:lang w:val="fr-FR"/>
-        </w:rPr>
-        <w:tab/>
-      </w:r>
-      <w:r>
-        <w:rPr>
-          <w:lang w:val="fr-FR"/>
-        </w:rPr>
-        <w:tab/>
-      </w:r>
-      <w:bookmarkStart w:id="16" w:name="_Toc164208995"/>
-      <w:r>
-        <w:rPr>
-          <w:lang w:val="fr-FR"/>
-        </w:rPr>
-        <w:t>Explication sur le choix de la structure et son fonctionnement</w:t>
-      </w:r>
-      <w:bookmarkEnd w:id="16"/>
-    </w:p>
-    <w:p>
-      <w:pPr>
-        <w:spacing w:after="0"/>
-        <w:rPr>
-          <w:lang w:val="fr-FR"/>
-        </w:rPr>
-      </w:pPr>
-    </w:p>
-    <w:p>
-      <w:pPr>
-        <w:spacing w:after="0"/>
-        <w:jc w:val="both"/>
-        <w:rPr>
-          <w:lang w:val="fr-FR"/>
-        </w:rPr>
-      </w:pPr>
-      <w:r>
-        <w:rPr>
-          <w:lang w:val="fr-FR"/>
-        </w:rPr>
-        <w:tab/>
-      </w:r>
-      <w:r>
-        <w:rPr>
-          <w:lang w:val="fr-FR"/>
-        </w:rPr>
-        <w:t>Durant la phase de conception et de développement d'un projet, il est essentiel de prendre en compte les contraintes imposées par le client, ainsi que les contraintes de temps. Dans notre cas, le client, représenté par le sujet du projet et le chargé de travaux dirigés (TD), a exprimé le souhait d'avoir une structure modulaire et de pouvoir facilement réutiliser le code pour d'autres jeux tout en séparant la logique du jeu de sa physique. Pour répondre à ces attentes, nous avons décidé d'organiser notre projet dans le dossier source (src) comme suit :</w:t>
-      </w:r>
-    </w:p>
-    <w:p>
-      <w:pPr>
-        <w:jc w:val="both"/>
-        <w:rPr>
-          <w:lang w:val="fr-FR"/>
-        </w:rPr>
-      </w:pPr>
-      <w:r>
-        <w:rPr>
-          <w:lang w:val="fr-FR"/>
-        </w:rPr>
-        <w:t>Le dossier display qui contient ainsi :</w:t>
-      </w:r>
-    </w:p>
-    <w:p>
-      <w:pPr>
-        <w:pStyle w:val="Paragraphedeliste"/>
-        <w:jc w:val="both"/>
-        <w:rPr>
-          <w:lang w:val="fr-FR"/>
-        </w:rPr>
-      </w:pPr>
-      <w:r>
-        <w:rPr>
-          <w:lang w:val="fr-FR"/>
-        </w:rPr>
-        <w:t xml:space="preserve">-  </w:t>
-      </w:r>
-      <w:r>
-        <w:rPr>
-          <w:lang w:val="fr-FR"/>
-        </w:rPr>
-        <w:t xml:space="preserve">Le sous-dossier engine qui contient ainsi les classes essentielles pour la création des </w:t>
-      </w:r>
-      <w:r>
-        <w:rPr>
-          <w:lang w:val="fr-FR"/>
-        </w:rPr>
-        <w:t>entités</w:t>
-      </w:r>
-      <w:r>
-        <w:rPr>
-          <w:lang w:val="fr-FR"/>
-        </w:rPr>
-        <w:t xml:space="preserve"> dans les jeux avec leurs propriétés physique et des formes prédéfinies.</w:t>
-      </w:r>
-    </w:p>
-    <w:p>
-      <w:pPr>
-        <w:pStyle w:val="Paragraphedeliste"/>
-        <w:jc w:val="both"/>
-        <w:rPr>
-          <w:lang w:val="fr-FR"/>
-        </w:rPr>
-      </w:pPr>
-      <w:r>
-        <w:rPr>
-          <w:lang w:val="fr-FR"/>
-        </w:rPr>
-        <w:t xml:space="preserve">-    </w:t>
-      </w:r>
-      <w:r>
-        <w:rPr>
-          <w:lang w:val="fr-FR"/>
-        </w:rPr>
-        <w:t xml:space="preserve">Le sous-dossier </w:t>
-      </w:r>
-      <w:proofErr w:type="spellStart"/>
-      <w:r>
-        <w:rPr>
-          <w:lang w:val="fr-FR"/>
-        </w:rPr>
-        <w:t>view</w:t>
-      </w:r>
-      <w:proofErr w:type="spellEnd"/>
-      <w:r>
-        <w:rPr>
-          <w:lang w:val="fr-FR"/>
-        </w:rPr>
-        <w:t xml:space="preserve"> qui s’occupe de la partie vue comme dans un MVC</w:t>
-      </w:r>
-    </w:p>
-    <w:p>
-      <w:pPr>
-        <w:jc w:val="both"/>
-        <w:rPr>
-          <w:lang w:val="fr-FR"/>
-        </w:rPr>
-      </w:pPr>
-      <w:r>
-        <w:rPr>
-          <w:lang w:val="fr-FR"/>
-        </w:rPr>
-        <w:t xml:space="preserve">Le dossier </w:t>
-      </w:r>
-      <w:proofErr w:type="spellStart"/>
-      <w:r>
-        <w:rPr>
-          <w:lang w:val="fr-FR"/>
-        </w:rPr>
-        <w:t>game</w:t>
-      </w:r>
-      <w:proofErr w:type="spellEnd"/>
-      <w:r>
-        <w:rPr>
-          <w:lang w:val="fr-FR"/>
-        </w:rPr>
-        <w:t xml:space="preserve"> qui contient :</w:t>
-      </w:r>
-    </w:p>
-    <w:p>
-      <w:pPr>
-        <w:pStyle w:val="Paragraphedeliste"/>
-        <w:jc w:val="both"/>
-        <w:rPr>
-          <w:lang w:val="fr-FR"/>
-        </w:rPr>
-      </w:pPr>
-      <w:r>
-        <w:rPr>
-          <w:lang w:val="fr-FR"/>
-        </w:rPr>
-        <w:t xml:space="preserve">-     </w:t>
-      </w:r>
-      <w:r>
-        <w:rPr>
-          <w:lang w:val="fr-FR"/>
-        </w:rPr>
-        <w:t xml:space="preserve">Le sous-dossier </w:t>
-      </w:r>
-      <w:proofErr w:type="spellStart"/>
-      <w:r>
-        <w:rPr>
-          <w:lang w:val="fr-FR"/>
-        </w:rPr>
-        <w:t>Breakout</w:t>
-      </w:r>
-      <w:proofErr w:type="spellEnd"/>
-      <w:r>
-        <w:rPr>
-          <w:lang w:val="fr-FR"/>
-        </w:rPr>
-        <w:t xml:space="preserve"> (ou autres jeux)</w:t>
-      </w:r>
-      <w:r>
-        <w:rPr>
-          <w:lang w:val="fr-FR"/>
-        </w:rPr>
-        <w:t xml:space="preserve">, qui quant à lui se charge de créer les </w:t>
-      </w:r>
-      <w:r>
-        <w:rPr>
-          <w:lang w:val="fr-FR"/>
-        </w:rPr>
-        <w:t>entités</w:t>
-      </w:r>
-      <w:r>
-        <w:rPr>
-          <w:lang w:val="fr-FR"/>
-        </w:rPr>
-        <w:t xml:space="preserve"> dont il a besoin dans le dossier </w:t>
-      </w:r>
-      <w:proofErr w:type="spellStart"/>
-      <w:r>
-        <w:rPr>
-          <w:lang w:val="fr-FR"/>
-        </w:rPr>
-        <w:t>entity</w:t>
-      </w:r>
-      <w:proofErr w:type="spellEnd"/>
-      <w:r>
-        <w:rPr>
-          <w:lang w:val="fr-FR"/>
-        </w:rPr>
-        <w:t xml:space="preserve"> pour le jeu en utilisant les constructeurs déjà existants dans l’engine, stock les images nécessaires aux jeux dans le dossier assets et stocke la logique du jeu et des niveaux dans Breakout.java et Level.java</w:t>
-      </w:r>
-    </w:p>
-    <w:p>
-      <w:pPr>
-        <w:pStyle w:val="Paragraphedeliste"/>
-        <w:jc w:val="both"/>
-        <w:rPr>
-          <w:lang w:val="fr-FR"/>
-        </w:rPr>
-      </w:pPr>
-      <w:r>
-        <w:rPr>
-          <w:lang w:val="fr-FR"/>
-        </w:rPr>
-        <w:t xml:space="preserve">-     </w:t>
-      </w:r>
-      <w:r>
-        <w:rPr>
-          <w:lang w:val="fr-FR"/>
-        </w:rPr>
-        <w:t>Peux contenir d’autres dossiers qui correspondent à d’autres jeux</w:t>
-      </w:r>
-      <w:r>
-        <w:rPr>
-          <w:lang w:val="fr-FR"/>
-        </w:rPr>
-        <w:t xml:space="preserve"> (avec idéalement la même structure)</w:t>
-      </w:r>
-    </w:p>
-    <w:p>
-      <w:pPr>
-        <w:spacing w:after="0"/>
-        <w:jc w:val="both"/>
-        <w:rPr>
-          <w:lang w:val="fr-FR"/>
-        </w:rPr>
-      </w:pPr>
-      <w:r>
-        <w:rPr>
-          <w:lang w:val="fr-FR"/>
-        </w:rPr>
-        <w:lastRenderedPageBreak/>
-        <w:t>La séparation de l’engine et du jeu permet ainsi d’avoir la physique séparé totalement du jeu et également pouvoir modifier les entités facilement (cela permet par exemple de remplacer la balle ronde par une balle ovale en utilisant juste oval.java au lieu de circle.java du dossier</w:t>
-      </w:r>
-      <w:r>
-        <w:rPr>
-          <w:lang w:val="fr-FR"/>
-        </w:rPr>
-        <w:t xml:space="preserve"> </w:t>
-      </w:r>
-      <w:proofErr w:type="spellStart"/>
-      <w:r>
-        <w:rPr>
-          <w:lang w:val="fr-FR"/>
-        </w:rPr>
-        <w:t>shape</w:t>
-      </w:r>
-      <w:proofErr w:type="spellEnd"/>
-      <w:r>
-        <w:rPr>
-          <w:lang w:val="fr-FR"/>
-        </w:rPr>
-        <w:t>)</w:t>
-      </w:r>
-      <w:r>
-        <w:rPr>
-          <w:lang w:val="fr-FR"/>
-        </w:rPr>
-        <w:t xml:space="preserve"> </w:t>
-      </w:r>
-      <w:r>
-        <w:rPr>
-          <w:lang w:val="fr-FR"/>
-        </w:rPr>
-        <w:t xml:space="preserve">et également changer ou bien même créer et rajouter des jeux </w:t>
-      </w:r>
-      <w:r>
-        <w:rPr>
-          <w:lang w:val="fr-FR"/>
-        </w:rPr>
-        <w:t>facilement</w:t>
-      </w:r>
-      <w:r>
-        <w:rPr>
-          <w:lang w:val="fr-FR"/>
-        </w:rPr>
-        <w:t xml:space="preserve"> sans tout </w:t>
-      </w:r>
-      <w:r>
-        <w:rPr>
-          <w:lang w:val="fr-FR"/>
-        </w:rPr>
-        <w:t>réécrire</w:t>
-      </w:r>
-      <w:r>
-        <w:rPr>
-          <w:lang w:val="fr-FR"/>
-        </w:rPr>
-        <w:t xml:space="preserve"> car il suffira de créer dans le dossier </w:t>
-      </w:r>
-      <w:proofErr w:type="spellStart"/>
-      <w:r>
-        <w:rPr>
-          <w:lang w:val="fr-FR"/>
-        </w:rPr>
-        <w:t>game</w:t>
-      </w:r>
-      <w:proofErr w:type="spellEnd"/>
-      <w:r>
-        <w:rPr>
-          <w:lang w:val="fr-FR"/>
-        </w:rPr>
-        <w:t>, un sous-dossier (ex : flipper) qui initialisera</w:t>
-      </w:r>
-      <w:r>
-        <w:rPr>
-          <w:lang w:val="fr-FR"/>
-        </w:rPr>
-        <w:t xml:space="preserve"> </w:t>
-      </w:r>
-      <w:r>
-        <w:rPr>
-          <w:lang w:val="fr-FR"/>
-        </w:rPr>
-        <w:t xml:space="preserve">toutes les </w:t>
-      </w:r>
-      <w:r>
-        <w:rPr>
-          <w:lang w:val="fr-FR"/>
-        </w:rPr>
-        <w:t>entités</w:t>
-      </w:r>
-      <w:r>
-        <w:rPr>
-          <w:lang w:val="fr-FR"/>
-        </w:rPr>
-        <w:t xml:space="preserve"> nécessaires (ex : balles, murs, </w:t>
-      </w:r>
-      <w:proofErr w:type="spellStart"/>
-      <w:r>
-        <w:rPr>
-          <w:lang w:val="fr-FR"/>
-        </w:rPr>
-        <w:t>etc</w:t>
-      </w:r>
-      <w:proofErr w:type="spellEnd"/>
-      <w:r>
-        <w:rPr>
-          <w:lang w:val="fr-FR"/>
-        </w:rPr>
-        <w:t xml:space="preserve">) et </w:t>
-      </w:r>
-      <w:r>
-        <w:rPr>
-          <w:lang w:val="fr-FR"/>
-        </w:rPr>
-        <w:t>réécrire</w:t>
-      </w:r>
-      <w:r>
-        <w:rPr>
-          <w:lang w:val="fr-FR"/>
-        </w:rPr>
-        <w:t xml:space="preserve"> les règles (ex : Flipper.java)</w:t>
-      </w:r>
-    </w:p>
-    <w:p>
-      <w:pPr>
-        <w:spacing w:after="0"/>
-        <w:jc w:val="both"/>
-        <w:rPr>
-          <w:lang w:val="fr-FR"/>
-        </w:rPr>
-      </w:pPr>
-    </w:p>
-    <w:p>
-      <w:pPr>
-        <w:pStyle w:val="Titre1"/>
-        <w:spacing w:before="0" w:line="276" w:lineRule="auto"/>
-        <w:jc w:val="both"/>
-        <w:rPr>
-          <w:lang w:val="fr-FR"/>
-        </w:rPr>
-      </w:pPr>
-      <w:bookmarkStart w:id="17" w:name="_Toc164208996"/>
-      <w:r>
-        <w:rPr>
-          <w:lang w:val="fr-FR"/>
-        </w:rPr>
-        <w:t>Implémentations</w:t>
-      </w:r>
-      <w:r>
-        <w:rPr>
-          <w:lang w:val="fr-FR"/>
-        </w:rPr>
-        <w:t xml:space="preserve"> (dossier src)</w:t>
-      </w:r>
-      <w:bookmarkEnd w:id="17"/>
-    </w:p>
-    <w:p>
-      <w:pPr>
-        <w:spacing w:after="0"/>
-        <w:rPr>
-          <w:lang w:val="fr-FR"/>
-        </w:rPr>
-      </w:pPr>
-    </w:p>
-    <w:p>
-      <w:pPr>
-        <w:pStyle w:val="Titre2"/>
-        <w:spacing w:before="0" w:line="276" w:lineRule="auto"/>
-        <w:jc w:val="both"/>
-        <w:rPr>
-          <w:lang w:val="fr-FR"/>
-        </w:rPr>
-      </w:pPr>
-      <w:r>
-        <w:rPr>
-          <w:lang w:val="fr-FR"/>
-        </w:rPr>
-        <w:tab/>
-      </w:r>
-      <w:bookmarkStart w:id="18" w:name="_Toc164208997"/>
-      <w:r>
-        <w:rPr>
-          <w:lang w:val="fr-FR"/>
-        </w:rPr>
-        <w:t xml:space="preserve">Gestion </w:t>
-      </w:r>
-      <w:r>
-        <w:rPr>
-          <w:lang w:val="fr-FR"/>
-        </w:rPr>
-        <w:t>du sous-package display</w:t>
-      </w:r>
-      <w:bookmarkEnd w:id="18"/>
-    </w:p>
-    <w:p>
-      <w:pPr>
-        <w:spacing w:after="0"/>
-        <w:rPr>
-          <w:lang w:val="fr-FR"/>
-        </w:rPr>
-      </w:pPr>
-      <w:r>
-        <w:rPr>
-          <w:lang w:val="fr-FR"/>
-        </w:rPr>
-        <w:tab/>
-      </w:r>
-    </w:p>
-    <w:p>
-      <w:pPr>
-        <w:spacing w:after="0"/>
-        <w:rPr>
-          <w:lang w:val="fr-FR"/>
-        </w:rPr>
-      </w:pPr>
-      <w:r>
-        <w:rPr>
-          <w:lang w:val="fr-FR"/>
-        </w:rPr>
-        <w:tab/>
-      </w:r>
-      <w:r>
-        <w:rPr>
-          <w:lang w:val="fr-FR"/>
-        </w:rPr>
-        <w:t xml:space="preserve">Chaque sous-dossier et chaque classe </w:t>
-      </w:r>
-      <w:proofErr w:type="gramStart"/>
-      <w:r>
-        <w:rPr>
-          <w:lang w:val="fr-FR"/>
-        </w:rPr>
-        <w:t>ont</w:t>
-      </w:r>
-      <w:proofErr w:type="gramEnd"/>
-      <w:r>
-        <w:rPr>
-          <w:lang w:val="fr-FR"/>
-        </w:rPr>
-        <w:t xml:space="preserve"> un rôle bien spécifique, souvent identifiable grâce à leur nom. En général, chaque sous-dossier contient un dossier </w:t>
-      </w:r>
-      <w:proofErr w:type="spellStart"/>
-      <w:r>
-        <w:rPr>
-          <w:lang w:val="fr-FR"/>
-        </w:rPr>
-        <w:t>rules</w:t>
-      </w:r>
-      <w:proofErr w:type="spellEnd"/>
-      <w:r>
-        <w:rPr>
-          <w:lang w:val="fr-FR"/>
-        </w:rPr>
-        <w:t xml:space="preserve"> qui abrite une classe abstraite définissant les modalités sur l'utilisation des objets.</w:t>
-      </w:r>
-    </w:p>
-    <w:p>
-      <w:pPr>
-        <w:spacing w:after="0"/>
-        <w:rPr>
-          <w:lang w:val="fr-FR"/>
-        </w:rPr>
-      </w:pPr>
+      <w:bookmarkStart w:id="32" w:name="_Toc164283713"/>
+      <w:bookmarkStart w:id="33" w:name="_Toc164285723"/>
+      <w:r>
+        <w:rPr>
+          <w:lang w:val="fr-FR"/>
+        </w:rPr>
+        <w:t>Gestion de la vue</w:t>
+      </w:r>
+      <w:bookmarkEnd w:id="32"/>
+      <w:bookmarkEnd w:id="33"/>
+      <w:r>
+        <w:rPr>
+          <w:lang w:val="fr-FR"/>
+        </w:rPr>
+        <w:t xml:space="preserve">  </w:t>
+      </w:r>
+    </w:p>
+    <w:p>
+      <w:pPr>
+        <w:ind w:firstLine="720"/>
+        <w:jc w:val="both"/>
+        <w:rPr>
+          <w:lang w:val="fr-FR"/>
+        </w:rPr>
+      </w:pPr>
+      <w:r>
+        <w:rPr>
+          <w:lang w:val="fr-FR"/>
+        </w:rPr>
+        <w:t>Le dossier view comporte toutes les classes qui gèrent les interfaces graphiques en lien avec le projet. Chaque interface graphique a un rôle bien précis afin de rendre le dossier view plus explicite.</w:t>
+      </w:r>
+    </w:p>
+    <w:p>
+      <w:pPr>
+        <w:jc w:val="both"/>
+        <w:rPr>
+          <w:lang w:val="fr-FR"/>
+        </w:rPr>
+      </w:pPr>
+      <w:r>
+        <w:rPr>
+          <w:lang w:val="fr-FR"/>
+        </w:rPr>
+        <w:t>TODO : Maxime (rajouter des précisions SI nécessaires et ne pas hésiter à mettre une image d’illustration)</w:t>
+      </w:r>
     </w:p>
     <w:p>
       <w:pPr>
@@ -5278,182 +5283,16 @@
           <w:lang w:val="fr-FR"/>
         </w:rPr>
       </w:pPr>
-      <w:r>
-        <w:rPr>
-          <w:lang w:val="fr-FR"/>
-        </w:rPr>
-        <w:tab/>
-      </w:r>
-      <w:r>
-        <w:rPr>
-          <w:lang w:val="fr-FR"/>
-        </w:rPr>
-        <w:tab/>
-      </w:r>
-      <w:bookmarkStart w:id="19" w:name="_Toc164208998"/>
-      <w:r>
-        <w:rPr>
-          <w:lang w:val="fr-FR"/>
-        </w:rPr>
-        <w:t>Gestion de la vue</w:t>
-      </w:r>
-      <w:bookmarkEnd w:id="19"/>
-      <w:r>
-        <w:rPr>
-          <w:lang w:val="fr-FR"/>
-        </w:rPr>
-        <w:t xml:space="preserve">  </w:t>
-      </w:r>
-    </w:p>
-    <w:p>
-      <w:pPr>
-        <w:rPr>
-          <w:lang w:val="fr-FR"/>
-        </w:rPr>
-      </w:pPr>
-    </w:p>
-    <w:p>
-      <w:pPr>
-        <w:jc w:val="both"/>
-        <w:rPr>
-          <w:lang w:val="fr-FR"/>
-        </w:rPr>
-      </w:pPr>
-      <w:r>
-        <w:rPr>
-          <w:lang w:val="fr-FR"/>
-        </w:rPr>
-        <w:tab/>
-      </w:r>
-      <w:r>
-        <w:rPr>
-          <w:lang w:val="fr-FR"/>
-        </w:rPr>
-        <w:t xml:space="preserve">Le dossier </w:t>
-      </w:r>
-      <w:proofErr w:type="spellStart"/>
-      <w:r>
-        <w:rPr>
-          <w:lang w:val="fr-FR"/>
-        </w:rPr>
-        <w:t>view</w:t>
-      </w:r>
-      <w:proofErr w:type="spellEnd"/>
-      <w:r>
-        <w:rPr>
-          <w:lang w:val="fr-FR"/>
-        </w:rPr>
-        <w:t xml:space="preserve"> comporte toutes les classes qui gèrent les interfaces graphiques en lien avec le projet. Chaque interface graphique </w:t>
-      </w:r>
-      <w:proofErr w:type="gramStart"/>
-      <w:r>
-        <w:rPr>
-          <w:lang w:val="fr-FR"/>
-        </w:rPr>
-        <w:t>a</w:t>
-      </w:r>
-      <w:proofErr w:type="gramEnd"/>
-      <w:r>
-        <w:rPr>
-          <w:lang w:val="fr-FR"/>
-        </w:rPr>
-        <w:t xml:space="preserve"> un rôle bien précis afin de rendre le dossier </w:t>
-      </w:r>
-      <w:proofErr w:type="spellStart"/>
-      <w:r>
-        <w:rPr>
-          <w:lang w:val="fr-FR"/>
-        </w:rPr>
-        <w:t>view</w:t>
-      </w:r>
-      <w:proofErr w:type="spellEnd"/>
-      <w:r>
-        <w:rPr>
-          <w:lang w:val="fr-FR"/>
-        </w:rPr>
-        <w:t xml:space="preserve"> plus explicite.</w:t>
-      </w:r>
-    </w:p>
-    <w:p>
-      <w:pPr>
-        <w:jc w:val="both"/>
-        <w:rPr>
-          <w:lang w:val="fr-FR"/>
-        </w:rPr>
-      </w:pPr>
-      <w:r>
-        <w:rPr>
-          <w:lang w:val="fr-FR"/>
-        </w:rPr>
-        <w:t>TODO : Maxime (rajouter des précisions SI nécessaires et ne pas hésiter à mettre une image</w:t>
-      </w:r>
-      <w:r>
-        <w:rPr>
-          <w:lang w:val="fr-FR"/>
-        </w:rPr>
-        <w:t xml:space="preserve"> </w:t>
-      </w:r>
-      <w:r>
-        <w:rPr>
-          <w:lang w:val="fr-FR"/>
-        </w:rPr>
-        <w:t>d’illustration)</w:t>
-      </w:r>
-    </w:p>
-    <w:p>
-      <w:pPr>
-        <w:pStyle w:val="Titre3"/>
-        <w:spacing w:before="0"/>
-        <w:rPr>
-          <w:lang w:val="fr-FR"/>
-        </w:rPr>
-      </w:pPr>
-      <w:r>
-        <w:rPr>
-          <w:lang w:val="fr-FR"/>
-        </w:rPr>
-        <w:tab/>
-      </w:r>
-      <w:r>
-        <w:rPr>
-          <w:lang w:val="fr-FR"/>
-        </w:rPr>
-        <w:tab/>
-      </w:r>
-      <w:bookmarkStart w:id="20" w:name="_Toc164208999"/>
+      <w:bookmarkStart w:id="34" w:name="_Toc164283714"/>
+      <w:bookmarkStart w:id="35" w:name="_Toc164285724"/>
       <w:r>
         <w:rPr>
           <w:lang w:val="fr-FR"/>
         </w:rPr>
         <w:t>Gestion de l’engine</w:t>
       </w:r>
-      <w:bookmarkEnd w:id="20"/>
-    </w:p>
-    <w:p>
-      <w:pPr>
-        <w:spacing w:after="0"/>
-        <w:rPr>
-          <w:lang w:val="fr-FR"/>
-        </w:rPr>
-      </w:pPr>
-      <w:r>
-        <w:rPr>
-          <w:lang w:val="fr-FR"/>
-        </w:rPr>
-        <w:tab/>
-      </w:r>
-      <w:r>
-        <w:rPr>
-          <w:lang w:val="fr-FR"/>
-        </w:rPr>
-        <w:tab/>
-      </w:r>
-      <w:r>
-        <w:rPr>
-          <w:lang w:val="fr-FR"/>
-        </w:rPr>
-        <w:tab/>
-      </w:r>
+      <w:bookmarkEnd w:id="34"/>
+      <w:bookmarkEnd w:id="35"/>
     </w:p>
     <w:p>
       <w:pPr>
@@ -5467,46 +5306,35 @@
         <w:rPr>
           <w:lang w:val="fr-FR"/>
         </w:rPr>
-        <w:tab/>
-      </w:r>
-      <w:r>
-        <w:rPr>
-          <w:lang w:val="fr-FR"/>
-        </w:rPr>
-        <w:tab/>
-      </w:r>
-      <w:r>
-        <w:rPr>
-          <w:lang w:val="fr-FR"/>
-        </w:rPr>
-        <w:tab/>
-        <w:t>Fonctionnement générale</w:t>
+        <w:t>Fonctionnement général</w:t>
       </w:r>
     </w:p>
     <w:p>
       <w:pPr>
         <w:spacing w:after="0"/>
-        <w:rPr>
-          <w:lang w:val="fr-FR"/>
-        </w:rPr>
-      </w:pPr>
-      <w:r>
-        <w:rPr>
-          <w:lang w:val="fr-FR"/>
-        </w:rPr>
-        <w:tab/>
-      </w:r>
-      <w:r>
-        <w:rPr>
-          <w:lang w:val="fr-FR"/>
-        </w:rPr>
-        <w:tab/>
-      </w:r>
-      <w:r>
-        <w:rPr>
-          <w:lang w:val="fr-FR"/>
-        </w:rPr>
-        <w:tab/>
+        <w:ind w:firstLine="720"/>
+        <w:jc w:val="both"/>
+        <w:rPr>
+          <w:lang w:val="fr-FR"/>
+        </w:rPr>
+      </w:pPr>
+      <w:r>
+        <w:rPr>
+          <w:lang w:val="fr-FR"/>
+        </w:rPr>
+        <w:t xml:space="preserve">Le dossier engine contient le sous-dossier (rules) avec les classes PhysicalObject et GraphicalObject qui </w:t>
+      </w:r>
+      <w:r>
+        <w:rPr>
+          <w:lang w:val="fr-FR"/>
+        </w:rPr>
+        <w:t>définissent</w:t>
+      </w:r>
+      <w:r>
+        <w:rPr>
+          <w:lang w:val="fr-FR"/>
+        </w:rPr>
+        <w:t xml:space="preserve"> ainsi l’ensemble des règles sur l’ensemble des entités de tous les jeux utilisant l’engine. </w:t>
       </w:r>
     </w:p>
     <w:p>
@@ -5519,81 +5347,11 @@
       </w:pPr>
       <w:r>
         <w:rPr>
-          <w:lang w:val="fr-FR"/>
-        </w:rPr>
-        <w:tab/>
-        <w:t>Le dossier engine contient le sous-dossier (</w:t>
-      </w:r>
-      <w:proofErr w:type="spellStart"/>
-      <w:r>
-        <w:rPr>
-          <w:lang w:val="fr-FR"/>
-        </w:rPr>
-        <w:t>rules</w:t>
-      </w:r>
-      <w:proofErr w:type="spellEnd"/>
-      <w:r>
-        <w:rPr>
-          <w:lang w:val="fr-FR"/>
-        </w:rPr>
-        <w:t xml:space="preserve">) avec les classes </w:t>
-      </w:r>
-      <w:proofErr w:type="spellStart"/>
-      <w:r>
-        <w:rPr>
-          <w:lang w:val="fr-FR"/>
-        </w:rPr>
-        <w:t>PhysicalObject</w:t>
-      </w:r>
-      <w:proofErr w:type="spellEnd"/>
-      <w:r>
-        <w:rPr>
-          <w:lang w:val="fr-FR"/>
-        </w:rPr>
-        <w:t xml:space="preserve"> et </w:t>
-      </w:r>
-      <w:proofErr w:type="spellStart"/>
-      <w:r>
-        <w:rPr>
-          <w:lang w:val="fr-FR"/>
-        </w:rPr>
-        <w:t>GraphicalObject</w:t>
-      </w:r>
-      <w:proofErr w:type="spellEnd"/>
-      <w:r>
-        <w:rPr>
-          <w:lang w:val="fr-FR"/>
-        </w:rPr>
-        <w:t xml:space="preserve"> qui érigent ainsi l’ensemble des règles sur l’ensemble des </w:t>
-      </w:r>
-      <w:r>
-        <w:rPr>
-          <w:lang w:val="fr-FR"/>
-        </w:rPr>
-        <w:t>entités</w:t>
-      </w:r>
-      <w:r>
-        <w:rPr>
-          <w:lang w:val="fr-FR"/>
-        </w:rPr>
-        <w:t xml:space="preserve"> de tous les jeux utilisant l’engine. </w:t>
-      </w:r>
-    </w:p>
-    <w:p>
-      <w:pPr>
-        <w:spacing w:after="0"/>
-        <w:jc w:val="both"/>
-        <w:rPr>
-          <w:lang w:val="fr-FR"/>
-        </w:rPr>
-      </w:pPr>
-      <w:r>
-        <w:rPr>
           <w:noProof/>
           <w:lang w:val="fr-FR"/>
         </w:rPr>
         <w:drawing>
-          <wp:anchor distT="0" distB="0" distL="114300" distR="114300" simplePos="0" relativeHeight="251653120" behindDoc="1" locked="0" layoutInCell="1" allowOverlap="1" wp14:anchorId="36B4922C" wp14:editId="7E275C27">
+          <wp:anchor distT="0" distB="0" distL="114300" distR="114300" simplePos="0" relativeHeight="251676160" behindDoc="1" locked="0" layoutInCell="1" allowOverlap="1" wp14:anchorId="3AE07DD1" wp14:editId="514787A7">
             <wp:simplePos x="0" y="0"/>
             <wp:positionH relativeFrom="column">
               <wp:posOffset>4013835</wp:posOffset>
@@ -5624,7 +5382,7 @@
                     <pic:cNvPicPr/>
                   </pic:nvPicPr>
                   <pic:blipFill>
-                    <a:blip r:embed="rId10" cstate="print">
+                    <a:blip r:embed="rId12" cstate="print">
                       <a:extLst>
                         <a:ext uri="{28A0092B-C50C-407E-A947-70E740481C1C}">
                           <a14:useLocalDpi xmlns:a14="http://schemas.microsoft.com/office/drawing/2010/main" val="0"/>
@@ -5664,51 +5422,11 @@
           <w:lang w:val="fr-FR"/>
         </w:rPr>
       </w:pPr>
-      <w:proofErr w:type="spellStart"/>
-      <w:r>
-        <w:rPr>
-          <w:lang w:val="fr-FR"/>
-        </w:rPr>
-        <w:t>PhysicalObject</w:t>
-      </w:r>
-      <w:proofErr w:type="spellEnd"/>
-      <w:r>
-        <w:rPr>
-          <w:lang w:val="fr-FR"/>
-        </w:rPr>
-        <w:t xml:space="preserve"> est ainsi chargée de la gestion de la </w:t>
-      </w:r>
-      <w:proofErr w:type="spellStart"/>
-      <w:r>
-        <w:rPr>
-          <w:lang w:val="fr-FR"/>
-        </w:rPr>
-        <w:t>la</w:t>
-      </w:r>
-      <w:proofErr w:type="spellEnd"/>
-      <w:r>
-        <w:rPr>
-          <w:lang w:val="fr-FR"/>
-        </w:rPr>
-        <w:t xml:space="preserve"> physique sur les </w:t>
-      </w:r>
-      <w:r>
-        <w:rPr>
-          <w:lang w:val="fr-FR"/>
-        </w:rPr>
-        <w:t>entités</w:t>
-      </w:r>
-      <w:r>
-        <w:rPr>
-          <w:lang w:val="fr-FR"/>
-        </w:rPr>
-        <w:t>, la partie physique représentant représente l’une des principales difficultés de ce projet et comporte de nombreux éléments à prendre en compte, d’où son nombre important d’attributs</w:t>
-      </w:r>
-      <w:r>
-        <w:rPr>
-          <w:lang w:val="fr-FR"/>
-        </w:rPr>
-        <w:t>.</w:t>
+      <w:r>
+        <w:rPr>
+          <w:lang w:val="fr-FR"/>
+        </w:rPr>
+        <w:t>PhysicalObject est ainsi chargé de la gestion de la physique sur les entités, la partie physique représentant représente l’une des principales difficultés de ce projet et comporte de nombreux éléments à prendre en compte, d’où son nombre important d’attributs.</w:t>
       </w:r>
     </w:p>
     <w:p>
@@ -5724,7 +5442,7 @@
           <w:lang w:val="fr-FR"/>
         </w:rPr>
         <w:drawing>
-          <wp:anchor distT="0" distB="0" distL="114300" distR="114300" simplePos="0" relativeHeight="251655168" behindDoc="1" locked="0" layoutInCell="1" allowOverlap="1" wp14:anchorId="4B81C80B" wp14:editId="3C138414">
+          <wp:anchor distT="0" distB="0" distL="114300" distR="114300" simplePos="0" relativeHeight="251677184" behindDoc="1" locked="0" layoutInCell="1" allowOverlap="1" wp14:anchorId="402BEB82" wp14:editId="10C4164A">
             <wp:simplePos x="0" y="0"/>
             <wp:positionH relativeFrom="column">
               <wp:posOffset>2540</wp:posOffset>
@@ -5747,7 +5465,7 @@
                     <pic:cNvPicPr/>
                   </pic:nvPicPr>
                   <pic:blipFill>
-                    <a:blip r:embed="rId11" cstate="print">
+                    <a:blip r:embed="rId13" cstate="print">
                       <a:extLst>
                         <a:ext uri="{28A0092B-C50C-407E-A947-70E740481C1C}">
                           <a14:useLocalDpi xmlns:a14="http://schemas.microsoft.com/office/drawing/2010/main" val="0"/>
@@ -5787,31 +5505,11 @@
           <w:lang w:val="fr-FR"/>
         </w:rPr>
       </w:pPr>
-      <w:proofErr w:type="spellStart"/>
-      <w:r>
-        <w:rPr>
-          <w:lang w:val="fr-FR"/>
-        </w:rPr>
-        <w:t>GraphicalObject</w:t>
-      </w:r>
-      <w:proofErr w:type="spellEnd"/>
-      <w:r>
-        <w:rPr>
-          <w:lang w:val="fr-FR"/>
-        </w:rPr>
-        <w:t xml:space="preserve"> gère l’aspect graphique et contient les outils nécessaires pour afficher les </w:t>
-      </w:r>
-      <w:r>
-        <w:rPr>
-          <w:lang w:val="fr-FR"/>
-        </w:rPr>
-        <w:t>entités</w:t>
-      </w:r>
-      <w:r>
-        <w:rPr>
-          <w:lang w:val="fr-FR"/>
-        </w:rPr>
-        <w:t xml:space="preserve"> en jeu</w:t>
+      <w:r>
+        <w:rPr>
+          <w:lang w:val="fr-FR"/>
+        </w:rPr>
+        <w:t>GraphicalObject gère l’aspect graphique et contient les outils nécessaires pour afficher les entités en jeu</w:t>
       </w:r>
     </w:p>
     <w:p>
@@ -5833,36 +5531,12 @@
         <w:rPr>
           <w:lang w:val="fr-FR"/>
         </w:rPr>
-        <w:tab/>
-      </w:r>
-      <w:r>
-        <w:rPr>
-          <w:lang w:val="fr-FR"/>
-        </w:rPr>
-        <w:tab/>
-      </w:r>
-      <w:r>
-        <w:rPr>
-          <w:lang w:val="fr-FR"/>
-        </w:rPr>
-        <w:tab/>
-      </w:r>
-      <w:r>
-        <w:rPr>
-          <w:lang w:val="fr-FR"/>
-        </w:rPr>
         <w:t>Gestion des collisions </w:t>
       </w:r>
     </w:p>
     <w:p>
       <w:pPr>
-        <w:rPr>
-          <w:lang w:val="fr-FR"/>
-        </w:rPr>
-      </w:pPr>
-    </w:p>
-    <w:p>
-      <w:pPr>
+        <w:ind w:firstLine="720"/>
         <w:jc w:val="both"/>
         <w:rPr>
           <w:lang w:val="fr-FR"/>
@@ -5873,9 +5547,8 @@
           <w:noProof/>
           <w:lang w:val="fr-FR"/>
         </w:rPr>
-        <w:lastRenderedPageBreak/>
         <w:drawing>
-          <wp:anchor distT="0" distB="0" distL="114300" distR="114300" simplePos="0" relativeHeight="251657216" behindDoc="0" locked="0" layoutInCell="1" allowOverlap="1" wp14:anchorId="3DE852F1" wp14:editId="0E968261">
+          <wp:anchor distT="0" distB="0" distL="114300" distR="114300" simplePos="0" relativeHeight="251680256" behindDoc="0" locked="0" layoutInCell="1" allowOverlap="1" wp14:anchorId="652D6FF1" wp14:editId="1B2C6537">
             <wp:simplePos x="0" y="0"/>
             <wp:positionH relativeFrom="column">
               <wp:posOffset>2540</wp:posOffset>
@@ -5898,7 +5571,7 @@
                     <pic:cNvPicPr/>
                   </pic:nvPicPr>
                   <pic:blipFill>
-                    <a:blip r:embed="rId12">
+                    <a:blip r:embed="rId14">
                       <a:extLst>
                         <a:ext uri="{28A0092B-C50C-407E-A947-70E740481C1C}">
                           <a14:useLocalDpi xmlns:a14="http://schemas.microsoft.com/office/drawing/2010/main" val="0"/>
@@ -5928,149 +5601,36 @@
         <w:rPr>
           <w:lang w:val="fr-FR"/>
         </w:rPr>
-        <w:tab/>
-        <w:t xml:space="preserve">La collision entre objet est gérée par </w:t>
-      </w:r>
-      <w:proofErr w:type="spellStart"/>
-      <w:r>
-        <w:rPr>
-          <w:lang w:val="fr-FR"/>
-        </w:rPr>
-        <w:t>graphicalObject</w:t>
-      </w:r>
-      <w:proofErr w:type="spellEnd"/>
-      <w:r>
-        <w:rPr>
-          <w:lang w:val="fr-FR"/>
-        </w:rPr>
-        <w:t xml:space="preserve"> (la logique voudrait qu’elle soit dans </w:t>
-      </w:r>
-      <w:proofErr w:type="spellStart"/>
-      <w:r>
-        <w:rPr>
-          <w:lang w:val="fr-FR"/>
-        </w:rPr>
-        <w:t>physical</w:t>
-      </w:r>
-      <w:proofErr w:type="spellEnd"/>
-      <w:r>
-        <w:rPr>
-          <w:lang w:val="fr-FR"/>
-        </w:rPr>
-        <w:t xml:space="preserve">, si ce n’est pas le cas, c’est probablement lié à un manque de temps dû à un retard sur la partie physique), chaque objet ayant des </w:t>
-      </w:r>
-      <w:proofErr w:type="spellStart"/>
-      <w:r>
-        <w:rPr>
-          <w:lang w:val="fr-FR"/>
-        </w:rPr>
-        <w:t>boundaries</w:t>
-      </w:r>
-      <w:proofErr w:type="spellEnd"/>
-      <w:r>
-        <w:rPr>
-          <w:lang w:val="fr-FR"/>
-        </w:rPr>
-        <w:t xml:space="preserve"> (</w:t>
-      </w:r>
-      <w:proofErr w:type="spellStart"/>
-      <w:r>
-        <w:rPr>
-          <w:lang w:val="fr-FR"/>
-        </w:rPr>
-        <w:t>cf</w:t>
-      </w:r>
-      <w:proofErr w:type="spellEnd"/>
-      <w:r>
-        <w:rPr>
-          <w:lang w:val="fr-FR"/>
-        </w:rPr>
-        <w:t xml:space="preserve"> </w:t>
-      </w:r>
-      <w:proofErr w:type="spellStart"/>
-      <w:r>
-        <w:rPr>
-          <w:lang w:val="fr-FR"/>
-        </w:rPr>
-        <w:t>fig</w:t>
-      </w:r>
-      <w:proofErr w:type="spellEnd"/>
-      <w:r>
-        <w:rPr>
-          <w:lang w:val="fr-FR"/>
-        </w:rPr>
-        <w:t>), les valeurs sont réutilisées pour détecter la collision entre objet.</w:t>
-      </w:r>
-    </w:p>
-    <w:p>
-      <w:pPr>
-        <w:jc w:val="both"/>
-        <w:rPr>
-          <w:lang w:val="fr-FR"/>
-        </w:rPr>
-      </w:pPr>
-      <w:r>
-        <w:rPr>
-          <w:lang w:val="fr-FR"/>
-        </w:rPr>
-        <w:tab/>
-      </w:r>
-    </w:p>
-    <w:p>
-      <w:pPr>
-        <w:jc w:val="both"/>
-        <w:rPr>
-          <w:lang w:val="fr-FR"/>
-        </w:rPr>
-      </w:pPr>
-      <w:r>
-        <w:rPr>
-          <w:lang w:val="fr-FR"/>
-        </w:rPr>
-        <w:tab/>
-        <w:t xml:space="preserve">Lorsque la balle est trop rapide ou bien que le PC soit trop lent, il arrive parfois que la balle ‘’traverse’’ les briques ou bien le paddle, la solution initiale était de séparer les </w:t>
-      </w:r>
-      <w:proofErr w:type="spellStart"/>
-      <w:r>
-        <w:rPr>
-          <w:lang w:val="fr-FR"/>
-        </w:rPr>
-        <w:t>ticks</w:t>
-      </w:r>
-      <w:proofErr w:type="spellEnd"/>
-      <w:r>
-        <w:rPr>
-          <w:lang w:val="fr-FR"/>
-        </w:rPr>
-        <w:t xml:space="preserve"> des </w:t>
-      </w:r>
-      <w:proofErr w:type="spellStart"/>
-      <w:r>
-        <w:rPr>
-          <w:lang w:val="fr-FR"/>
-        </w:rPr>
-        <w:t>fps</w:t>
-      </w:r>
-      <w:proofErr w:type="spellEnd"/>
-      <w:r>
-        <w:rPr>
-          <w:lang w:val="fr-FR"/>
-        </w:rPr>
-        <w:t xml:space="preserve"> afin de pouvoir augmenter le </w:t>
-      </w:r>
-      <w:proofErr w:type="spellStart"/>
-      <w:r>
-        <w:rPr>
-          <w:lang w:val="fr-FR"/>
-        </w:rPr>
-        <w:t>tickrate</w:t>
-      </w:r>
-      <w:proofErr w:type="spellEnd"/>
-      <w:r>
-        <w:rPr>
-          <w:lang w:val="fr-FR"/>
-        </w:rPr>
-        <w:t xml:space="preserve"> sans pour autant augmenter les FPS en dédiant des updates pour la logique et pour les FPS. Le but étant de proposer une bonne structure avec un temps imparti, il était bien plus raisonnable de crée une fonction pour palier à ce problème car la solution initiale demande une refactorisation conséquente et donc l’arrêt temporaire des autres branches pour éviter l’addition de conflits.</w:t>
+        <w:t xml:space="preserve">La collision entre objet est gérée par graphicalObject (la logique voudrait qu’elle soit dans physical, si ce n’est pas le cas, c’est probablement lié à un manque </w:t>
+      </w:r>
+      <w:r>
+        <w:rPr>
+          <w:lang w:val="fr-FR"/>
+        </w:rPr>
+        <w:lastRenderedPageBreak/>
+        <w:t>de temps dû à un retard sur la partie physique), chaque objet ayant des boundaries (cf fig), les valeurs sont réutilisées pour détecter la collision entre objet.</w:t>
+      </w:r>
+    </w:p>
+    <w:p>
+      <w:pPr>
+        <w:jc w:val="both"/>
+        <w:rPr>
+          <w:lang w:val="fr-FR"/>
+        </w:rPr>
+      </w:pPr>
+    </w:p>
+    <w:p>
+      <w:pPr>
+        <w:jc w:val="both"/>
+        <w:rPr>
+          <w:lang w:val="fr-FR"/>
+        </w:rPr>
+      </w:pPr>
+      <w:r>
+        <w:rPr>
+          <w:lang w:val="fr-FR"/>
+        </w:rPr>
+        <w:t>Lorsque la balle est trop rapide ou bien que le PC soit trop lent, il arrive parfois que la balle ‘’traverse’’ les briques ou bien le paddle, la solution initiale était de séparer les ticks des fps afin de pouvoir augmenter le tickrate sans pour autant augmenter les FPS en dédiant des updates pour la logique et pour les FPS. Le but étant de proposer une bonne structure avec un temps imparti, il était bien plus raisonnable de crée une fonction pour palier à ce problème car la solution initiale demande une refactorisation conséquente et donc l’arrêt temporaire des autres branches pour éviter l’addition de conflits.</w:t>
       </w:r>
     </w:p>
     <w:p>
@@ -6086,7 +5646,7 @@
           <w:lang w:val="fr-FR"/>
         </w:rPr>
         <w:drawing>
-          <wp:inline distT="0" distB="0" distL="0" distR="0" wp14:anchorId="7380DEE0" wp14:editId="0E41F812">
+          <wp:inline distT="0" distB="0" distL="0" distR="0" wp14:anchorId="1133C1B4" wp14:editId="099ADE40">
             <wp:extent cx="5768340" cy="1885950"/>
             <wp:effectExtent l="0" t="0" r="0" b="0"/>
             <wp:docPr id="875722227" name="Image 1" descr="Une image contenant texte, capture d’écran, Police&#10;&#10;Description générée automatiquement"/>
@@ -6101,7 +5661,7 @@
                     <pic:cNvPicPr/>
                   </pic:nvPicPr>
                   <pic:blipFill>
-                    <a:blip r:embed="rId13"/>
+                    <a:blip r:embed="rId15"/>
                     <a:stretch>
                       <a:fillRect/>
                     </a:stretch>
@@ -6124,6 +5684,14 @@
     </w:p>
     <w:p>
       <w:pPr>
+        <w:jc w:val="both"/>
+        <w:rPr>
+          <w:lang w:val="fr-FR"/>
+        </w:rPr>
+      </w:pPr>
+    </w:p>
+    <w:p>
+      <w:pPr>
         <w:pStyle w:val="Titre4"/>
         <w:rPr>
           <w:lang w:val="fr-FR"/>
@@ -6133,36 +5701,15 @@
         <w:rPr>
           <w:lang w:val="fr-FR"/>
         </w:rPr>
-        <w:tab/>
-      </w:r>
-      <w:r>
-        <w:rPr>
-          <w:lang w:val="fr-FR"/>
-        </w:rPr>
-        <w:tab/>
-      </w:r>
-      <w:r>
-        <w:rPr>
-          <w:lang w:val="fr-FR"/>
-        </w:rPr>
-        <w:tab/>
         <w:t xml:space="preserve">Gestion des formes </w:t>
       </w:r>
-    </w:p>
-    <w:p>
-      <w:pPr>
-        <w:spacing w:after="0"/>
-        <w:rPr>
-          <w:lang w:val="fr-FR"/>
-        </w:rPr>
-      </w:pPr>
       <w:r>
         <w:rPr>
           <w:noProof/>
           <w:lang w:val="fr-FR"/>
         </w:rPr>
         <w:drawing>
-          <wp:anchor distT="0" distB="0" distL="114300" distR="114300" simplePos="0" relativeHeight="251660288" behindDoc="0" locked="0" layoutInCell="1" allowOverlap="1" wp14:anchorId="61DF6E13" wp14:editId="3ABB3CAD">
+          <wp:anchor distT="0" distB="0" distL="114300" distR="114300" simplePos="0" relativeHeight="251681280" behindDoc="0" locked="0" layoutInCell="1" allowOverlap="1" wp14:anchorId="154CF826" wp14:editId="6AA9D7AE">
             <wp:simplePos x="0" y="0"/>
             <wp:positionH relativeFrom="column">
               <wp:posOffset>4013835</wp:posOffset>
@@ -6185,7 +5732,7 @@
                     <pic:cNvPicPr/>
                   </pic:nvPicPr>
                   <pic:blipFill>
-                    <a:blip r:embed="rId14" cstate="print">
+                    <a:blip r:embed="rId16" cstate="print">
                       <a:extLst>
                         <a:ext uri="{28A0092B-C50C-407E-A947-70E740481C1C}">
                           <a14:useLocalDpi xmlns:a14="http://schemas.microsoft.com/office/drawing/2010/main" val="0"/>
@@ -6221,59 +5768,31 @@
     <w:p>
       <w:pPr>
         <w:spacing w:after="0"/>
-        <w:jc w:val="both"/>
-        <w:rPr>
-          <w:lang w:val="fr-FR"/>
-        </w:rPr>
-      </w:pPr>
-      <w:r>
-        <w:rPr>
-          <w:lang w:val="fr-FR"/>
-        </w:rPr>
-        <w:tab/>
-        <w:t xml:space="preserve">L’engine comporte une liste (non exhaustive) de forme prédéfinie. Chaque forme contient logiquement une position, une taille et peut être représentée graphiquement par une forme colorée ou bien une image. </w:t>
-      </w:r>
-    </w:p>
-    <w:p>
-      <w:pPr>
-        <w:jc w:val="both"/>
-        <w:rPr>
-          <w:lang w:val="fr-FR"/>
-        </w:rPr>
-      </w:pPr>
-      <w:r>
-        <w:rPr>
-          <w:lang w:val="fr-FR"/>
-        </w:rPr>
-        <w:t xml:space="preserve">La classe Shape.java contenu dans le dossier </w:t>
-      </w:r>
-      <w:proofErr w:type="spellStart"/>
-      <w:r>
-        <w:rPr>
-          <w:lang w:val="fr-FR"/>
-        </w:rPr>
-        <w:t>shapes</w:t>
-      </w:r>
-      <w:proofErr w:type="spellEnd"/>
-      <w:r>
-        <w:rPr>
-          <w:lang w:val="fr-FR"/>
-        </w:rPr>
-        <w:t>/</w:t>
-      </w:r>
-      <w:proofErr w:type="spellStart"/>
-      <w:r>
-        <w:rPr>
-          <w:lang w:val="fr-FR"/>
-        </w:rPr>
-        <w:t>rules</w:t>
-      </w:r>
-      <w:proofErr w:type="spellEnd"/>
-      <w:r>
-        <w:rPr>
-          <w:lang w:val="fr-FR"/>
-        </w:rPr>
-        <w:t xml:space="preserve"> est une classe abstraire dont toutes les formes prédéfinies étendent. </w:t>
+        <w:ind w:firstLine="720"/>
+        <w:jc w:val="both"/>
+        <w:rPr>
+          <w:lang w:val="fr-FR"/>
+        </w:rPr>
+      </w:pPr>
+      <w:r>
+        <w:rPr>
+          <w:lang w:val="fr-FR"/>
+        </w:rPr>
+        <w:t xml:space="preserve">L’engine comporte une liste (non exhaustive) de formes prédéfinies. Chaque forme contient logiquement une position, une taille et peut être représentée graphiquement par une forme colorée ou bien une image. </w:t>
+      </w:r>
+    </w:p>
+    <w:p>
+      <w:pPr>
+        <w:jc w:val="both"/>
+        <w:rPr>
+          <w:lang w:val="fr-FR"/>
+        </w:rPr>
+      </w:pPr>
+      <w:r>
+        <w:rPr>
+          <w:lang w:val="fr-FR"/>
+        </w:rPr>
+        <w:t xml:space="preserve">La classe Shape.java contenu dans le dossier shapes/rules est une classe abstraite dont toutes les formes prédéfinies étendent. </w:t>
       </w:r>
     </w:p>
     <w:p>
@@ -6288,19 +5807,7 @@
         <w:rPr>
           <w:lang w:val="fr-FR"/>
         </w:rPr>
-        <w:t xml:space="preserve">Cette structuration des formes permet de modifier individuellement chaque forme en pleine progression sans impacter tout le code ou à devoir modifier tout le code et également pouvoir changer la forme des </w:t>
-      </w:r>
-      <w:r>
-        <w:rPr>
-          <w:lang w:val="fr-FR"/>
-        </w:rPr>
-        <w:t>entités</w:t>
-      </w:r>
-      <w:r>
-        <w:rPr>
-          <w:lang w:val="fr-FR"/>
-        </w:rPr>
-        <w:t xml:space="preserve"> facilement en changeant juste l’appel constructeur.</w:t>
+        <w:t>Cette structuration des formes permet de modifier individuellement chaque forme en pleine progression sans impacter tout le code ou à devoir modifier tout le code et également pouvoir changer la forme des entités facilement en changeant juste l’appel constructeur.</w:t>
       </w:r>
     </w:p>
     <w:p>
@@ -6323,19 +5830,6 @@
         <w:rPr>
           <w:lang w:val="fr-FR"/>
         </w:rPr>
-        <w:tab/>
-      </w:r>
-      <w:r>
-        <w:rPr>
-          <w:lang w:val="fr-FR"/>
-        </w:rPr>
-        <w:tab/>
-      </w:r>
-      <w:r>
-        <w:rPr>
-          <w:lang w:val="fr-FR"/>
-        </w:rPr>
-        <w:tab/>
         <w:t>Gestion de la physique</w:t>
       </w:r>
     </w:p>
@@ -6346,6 +5840,12 @@
           <w:lang w:val="fr-FR"/>
         </w:rPr>
       </w:pPr>
+      <w:r>
+        <w:rPr>
+          <w:lang w:val="fr-FR"/>
+        </w:rPr>
+        <w:t>TODO : Marius/Lucas (ptet Noaym mais il a beaucoup de travail rn)</w:t>
+      </w:r>
     </w:p>
     <w:p>
       <w:pPr>
@@ -6354,32 +5854,24 @@
           <w:lang w:val="fr-FR"/>
         </w:rPr>
       </w:pPr>
-      <w:r>
-        <w:rPr>
-          <w:lang w:val="fr-FR"/>
-        </w:rPr>
-        <w:t>TODO : Marius</w:t>
-      </w:r>
-      <w:r>
-        <w:rPr>
-          <w:lang w:val="fr-FR"/>
-        </w:rPr>
-        <w:t xml:space="preserve">/Lucas (ptet </w:t>
-      </w:r>
-      <w:proofErr w:type="spellStart"/>
-      <w:r>
-        <w:rPr>
-          <w:lang w:val="fr-FR"/>
-        </w:rPr>
-        <w:t>Noaym</w:t>
-      </w:r>
-      <w:proofErr w:type="spellEnd"/>
-      <w:r>
-        <w:rPr>
-          <w:lang w:val="fr-FR"/>
-        </w:rPr>
-        <w:t xml:space="preserve"> mais il a beaucoup de travail rn)</w:t>
-      </w:r>
+    </w:p>
+    <w:p>
+      <w:pPr>
+        <w:pStyle w:val="Titre2"/>
+        <w:rPr>
+          <w:lang w:val="fr-FR"/>
+        </w:rPr>
+      </w:pPr>
+      <w:bookmarkStart w:id="36" w:name="_Toc164283715"/>
+      <w:bookmarkStart w:id="37" w:name="_Toc164285725"/>
+      <w:r>
+        <w:rPr>
+          <w:lang w:val="fr-FR"/>
+        </w:rPr>
+        <w:t>Gestion du sous package game (et surtout breakout)</w:t>
+      </w:r>
+      <w:bookmarkEnd w:id="36"/>
+      <w:bookmarkEnd w:id="37"/>
     </w:p>
     <w:p>
       <w:pPr>
@@ -6391,113 +5883,27 @@
     </w:p>
     <w:p>
       <w:pPr>
-        <w:pStyle w:val="Titre2"/>
-        <w:rPr>
-          <w:lang w:val="fr-FR"/>
-        </w:rPr>
-      </w:pPr>
-      <w:r>
-        <w:rPr>
-          <w:lang w:val="fr-FR"/>
-        </w:rPr>
-        <w:tab/>
-      </w:r>
-      <w:bookmarkStart w:id="21" w:name="_Toc164209000"/>
-      <w:r>
-        <w:rPr>
-          <w:lang w:val="fr-FR"/>
-        </w:rPr>
-        <w:t>Gestion</w:t>
-      </w:r>
-      <w:r>
-        <w:rPr>
-          <w:lang w:val="fr-FR"/>
-        </w:rPr>
-        <w:t xml:space="preserve"> du sous package </w:t>
-      </w:r>
-      <w:proofErr w:type="spellStart"/>
-      <w:r>
-        <w:rPr>
-          <w:lang w:val="fr-FR"/>
-        </w:rPr>
-        <w:t>game</w:t>
-      </w:r>
-      <w:proofErr w:type="spellEnd"/>
-      <w:r>
-        <w:rPr>
-          <w:lang w:val="fr-FR"/>
-        </w:rPr>
-        <w:t xml:space="preserve"> (et surtout </w:t>
-      </w:r>
-      <w:proofErr w:type="spellStart"/>
-      <w:r>
-        <w:rPr>
-          <w:lang w:val="fr-FR"/>
-        </w:rPr>
-        <w:t>breakout</w:t>
-      </w:r>
-      <w:proofErr w:type="spellEnd"/>
-      <w:r>
-        <w:rPr>
-          <w:lang w:val="fr-FR"/>
-        </w:rPr>
-        <w:t>)</w:t>
-      </w:r>
-      <w:bookmarkEnd w:id="21"/>
+        <w:pStyle w:val="Titre3"/>
+        <w:rPr>
+          <w:lang w:val="fr-FR"/>
+        </w:rPr>
+      </w:pPr>
+      <w:bookmarkStart w:id="38" w:name="_Toc164283716"/>
+      <w:bookmarkStart w:id="39" w:name="_Toc164285726"/>
+      <w:r>
+        <w:rPr>
+          <w:lang w:val="fr-FR"/>
+        </w:rPr>
+        <w:lastRenderedPageBreak/>
+        <w:t>Fonctionnement général</w:t>
+      </w:r>
+      <w:bookmarkEnd w:id="38"/>
+      <w:bookmarkEnd w:id="39"/>
     </w:p>
     <w:p>
       <w:pPr>
         <w:spacing w:after="0"/>
-        <w:rPr>
-          <w:lang w:val="fr-FR"/>
-        </w:rPr>
-      </w:pPr>
-    </w:p>
-    <w:p>
-      <w:pPr>
-        <w:pStyle w:val="Titre3"/>
-        <w:rPr>
-          <w:lang w:val="fr-FR"/>
-        </w:rPr>
-      </w:pPr>
-      <w:r>
-        <w:rPr>
-          <w:lang w:val="fr-FR"/>
-        </w:rPr>
-        <w:tab/>
-      </w:r>
-      <w:r>
-        <w:rPr>
-          <w:lang w:val="fr-FR"/>
-        </w:rPr>
-        <w:tab/>
-      </w:r>
-      <w:bookmarkStart w:id="22" w:name="_Toc164209001"/>
-      <w:r>
-        <w:rPr>
-          <w:lang w:val="fr-FR"/>
-        </w:rPr>
-        <w:t>Fonctionnement général</w:t>
-      </w:r>
-      <w:bookmarkEnd w:id="22"/>
-    </w:p>
-    <w:p>
-      <w:pPr>
-        <w:spacing w:after="0"/>
-        <w:rPr>
-          <w:lang w:val="fr-FR"/>
-        </w:rPr>
-      </w:pPr>
-      <w:r>
-        <w:rPr>
-          <w:lang w:val="fr-FR"/>
-        </w:rPr>
-        <w:tab/>
-      </w:r>
-    </w:p>
-    <w:p>
-      <w:pPr>
-        <w:spacing w:after="0"/>
+        <w:ind w:firstLine="720"/>
         <w:jc w:val="both"/>
         <w:rPr>
           <w:lang w:val="fr-FR"/>
@@ -6509,7 +5915,7 @@
           <w:lang w:val="fr-FR"/>
         </w:rPr>
         <w:drawing>
-          <wp:anchor distT="0" distB="0" distL="114300" distR="114300" simplePos="0" relativeHeight="251662336" behindDoc="1" locked="0" layoutInCell="1" allowOverlap="1" wp14:anchorId="52CB607A" wp14:editId="4DDE0365">
+          <wp:anchor distT="0" distB="0" distL="114300" distR="114300" simplePos="0" relativeHeight="251682304" behindDoc="1" locked="0" layoutInCell="1" allowOverlap="1" wp14:anchorId="3EF7D417" wp14:editId="4490434F">
             <wp:simplePos x="0" y="0"/>
             <wp:positionH relativeFrom="column">
               <wp:posOffset>3120390</wp:posOffset>
@@ -6540,7 +5946,7 @@
                     <pic:cNvPicPr/>
                   </pic:nvPicPr>
                   <pic:blipFill>
-                    <a:blip r:embed="rId15">
+                    <a:blip r:embed="rId17">
                       <a:extLst>
                         <a:ext uri="{28A0092B-C50C-407E-A947-70E740481C1C}">
                           <a14:useLocalDpi xmlns:a14="http://schemas.microsoft.com/office/drawing/2010/main" val="0"/>
@@ -6576,45 +5982,8 @@
         <w:rPr>
           <w:lang w:val="fr-FR"/>
         </w:rPr>
-        <w:tab/>
-        <w:t xml:space="preserve">Le sous-dossier </w:t>
-      </w:r>
-      <w:proofErr w:type="spellStart"/>
-      <w:r>
-        <w:rPr>
-          <w:lang w:val="fr-FR"/>
-        </w:rPr>
-        <w:t>game</w:t>
-      </w:r>
-      <w:proofErr w:type="spellEnd"/>
-      <w:r>
-        <w:rPr>
-          <w:lang w:val="fr-FR"/>
-        </w:rPr>
-        <w:t xml:space="preserve"> est censé contenir les dossiers des jeux, dans notre cas, </w:t>
-      </w:r>
-      <w:proofErr w:type="spellStart"/>
-      <w:r>
-        <w:rPr>
-          <w:lang w:val="fr-FR"/>
-        </w:rPr>
-        <w:t>game</w:t>
-      </w:r>
-      <w:proofErr w:type="spellEnd"/>
-      <w:r>
-        <w:rPr>
-          <w:lang w:val="fr-FR"/>
-        </w:rPr>
-        <w:t>/</w:t>
-      </w:r>
-      <w:proofErr w:type="spellStart"/>
-      <w:r>
-        <w:rPr>
-          <w:lang w:val="fr-FR"/>
-        </w:rPr>
-        <w:t>breakout</w:t>
-      </w:r>
-      <w:proofErr w:type="spellEnd"/>
+        <w:t>Le sous-dossier game est censé contenir les dossiers des jeux, dans notre cas, game/breakout</w:t>
+      </w:r>
       <w:r>
         <w:rPr>
           <w:noProof/>
@@ -6646,24 +6015,31 @@
           <w:lang w:val="fr-FR"/>
         </w:rPr>
       </w:pPr>
-      <w:r>
+    </w:p>
+    <w:p>
+      <w:pPr>
+        <w:pStyle w:val="Titre3"/>
         <w:rPr>
           <w:noProof/>
           <w:lang w:val="fr-FR"/>
         </w:rPr>
-        <w:tab/>
-      </w:r>
+      </w:pPr>
+      <w:bookmarkStart w:id="40" w:name="_Toc164283717"/>
+      <w:bookmarkStart w:id="41" w:name="_Toc164285727"/>
       <w:r>
         <w:rPr>
           <w:noProof/>
           <w:lang w:val="fr-FR"/>
         </w:rPr>
-        <w:tab/>
-      </w:r>
-    </w:p>
-    <w:p>
-      <w:pPr>
-        <w:pStyle w:val="Titre3"/>
+        <w:t>Création des entités dans un jeu</w:t>
+      </w:r>
+      <w:bookmarkEnd w:id="40"/>
+      <w:bookmarkEnd w:id="41"/>
+    </w:p>
+    <w:p>
+      <w:pPr>
+        <w:ind w:firstLine="720"/>
+        <w:jc w:val="both"/>
         <w:rPr>
           <w:noProof/>
           <w:lang w:val="fr-FR"/>
@@ -6674,48 +6050,8 @@
           <w:noProof/>
           <w:lang w:val="fr-FR"/>
         </w:rPr>
-        <w:tab/>
-      </w:r>
-      <w:r>
-        <w:rPr>
-          <w:noProof/>
-          <w:lang w:val="fr-FR"/>
-        </w:rPr>
-        <w:tab/>
-      </w:r>
-      <w:bookmarkStart w:id="23" w:name="_Toc164209002"/>
-      <w:r>
-        <w:rPr>
-          <w:noProof/>
-          <w:lang w:val="fr-FR"/>
-        </w:rPr>
-        <w:t>Création des entités dans un jeu</w:t>
-      </w:r>
-      <w:bookmarkEnd w:id="23"/>
-    </w:p>
-    <w:p>
-      <w:pPr>
-        <w:rPr>
-          <w:noProof/>
-          <w:lang w:val="fr-FR"/>
-        </w:rPr>
-      </w:pPr>
-    </w:p>
-    <w:p>
-      <w:pPr>
-        <w:jc w:val="both"/>
-        <w:rPr>
-          <w:noProof/>
-          <w:lang w:val="fr-FR"/>
-        </w:rPr>
-      </w:pPr>
-      <w:r>
-        <w:rPr>
-          <w:noProof/>
-          <w:lang w:val="fr-FR"/>
-        </w:rPr>
         <w:drawing>
-          <wp:anchor distT="0" distB="0" distL="114300" distR="114300" simplePos="0" relativeHeight="251664384" behindDoc="0" locked="0" layoutInCell="1" allowOverlap="1" wp14:anchorId="74F8ACE8" wp14:editId="21EA75F0">
+          <wp:anchor distT="0" distB="0" distL="114300" distR="114300" simplePos="0" relativeHeight="251684352" behindDoc="0" locked="0" layoutInCell="1" allowOverlap="1" wp14:anchorId="6D72F614" wp14:editId="1954F0E2">
             <wp:simplePos x="0" y="0"/>
             <wp:positionH relativeFrom="column">
               <wp:posOffset>2054860</wp:posOffset>
@@ -6738,7 +6074,7 @@
                     <pic:cNvPicPr/>
                   </pic:nvPicPr>
                   <pic:blipFill>
-                    <a:blip r:embed="rId16" cstate="print">
+                    <a:blip r:embed="rId18" cstate="print">
                       <a:extLst>
                         <a:ext uri="{28A0092B-C50C-407E-A947-70E740481C1C}">
                           <a14:useLocalDpi xmlns:a14="http://schemas.microsoft.com/office/drawing/2010/main" val="0"/>
@@ -6775,7 +6111,6 @@
           <w:noProof/>
           <w:lang w:val="fr-FR"/>
         </w:rPr>
-        <w:tab/>
         <w:t xml:space="preserve">Les entités sont stockées dans sous-dossier entity, chaque entitée est représentée par une classe qui porte son nom (ex : Player.java) et hérite la classe abstraite Entity contenu dans entity/rules. </w:t>
       </w:r>
     </w:p>
@@ -6792,114 +6127,62 @@
           <w:noProof/>
           <w:lang w:val="fr-FR"/>
         </w:rPr>
-        <w:t>Cela permet de faciliter la gestion des entités en passant par l’intermédiaire d’une classe abstraite qui</w:t>
-      </w:r>
-      <w:r>
+        <w:t xml:space="preserve">Cela permet de faciliter la gestion des entités en passant par l’intermédiaire d’une classe abstraite qui appelle directement PhysicalObject et GraphicalObject dans l’engine. </w:t>
+      </w:r>
+    </w:p>
+    <w:p>
+      <w:pPr>
+        <w:spacing w:after="0"/>
+        <w:jc w:val="both"/>
         <w:rPr>
           <w:noProof/>
           <w:lang w:val="fr-FR"/>
         </w:rPr>
-        <w:t xml:space="preserve"> appelle directement PhysicalObject et GraphicalObject dans l’engine.</w:t>
-      </w:r>
-      <w:r>
+      </w:pPr>
+    </w:p>
+    <w:p>
+      <w:pPr>
+        <w:pStyle w:val="Titre3"/>
         <w:rPr>
           <w:noProof/>
           <w:lang w:val="fr-FR"/>
         </w:rPr>
-        <w:t xml:space="preserve"> </w:t>
-      </w:r>
+      </w:pPr>
+      <w:bookmarkStart w:id="42" w:name="_Toc164283718"/>
+      <w:bookmarkStart w:id="43" w:name="_Toc164285728"/>
       <w:r>
         <w:rPr>
           <w:noProof/>
           <w:lang w:val="fr-FR"/>
         </w:rPr>
-        <w:tab/>
-      </w:r>
+        <w:t>Gestion de la logique</w:t>
+      </w:r>
+      <w:bookmarkEnd w:id="42"/>
+      <w:bookmarkEnd w:id="43"/>
+    </w:p>
+    <w:p>
+      <w:pPr>
+        <w:ind w:firstLine="720"/>
+        <w:jc w:val="both"/>
+        <w:rPr>
+          <w:lang w:val="fr-FR"/>
+        </w:rPr>
+      </w:pPr>
       <w:r>
         <w:rPr>
           <w:noProof/>
           <w:lang w:val="fr-FR"/>
         </w:rPr>
-        <w:tab/>
-      </w:r>
-    </w:p>
-    <w:p>
-      <w:pPr>
-        <w:spacing w:after="0"/>
-        <w:jc w:val="both"/>
-        <w:rPr>
-          <w:noProof/>
-          <w:lang w:val="fr-FR"/>
-        </w:rPr>
-      </w:pPr>
-      <w:r>
-        <w:rPr>
-          <w:noProof/>
-          <w:lang w:val="fr-FR"/>
-        </w:rPr>
-        <w:tab/>
-      </w:r>
-      <w:r>
-        <w:rPr>
-          <w:noProof/>
-          <w:lang w:val="fr-FR"/>
-        </w:rPr>
-        <w:tab/>
-      </w:r>
-    </w:p>
-    <w:p>
-      <w:pPr>
-        <w:pStyle w:val="Titre3"/>
-        <w:rPr>
-          <w:noProof/>
-          <w:lang w:val="fr-FR"/>
-        </w:rPr>
-      </w:pPr>
-      <w:r>
-        <w:rPr>
-          <w:noProof/>
-          <w:lang w:val="fr-FR"/>
-        </w:rPr>
-        <w:tab/>
-      </w:r>
-      <w:r>
-        <w:rPr>
-          <w:noProof/>
-          <w:lang w:val="fr-FR"/>
-        </w:rPr>
-        <w:tab/>
-      </w:r>
-      <w:bookmarkStart w:id="24" w:name="_Toc164209003"/>
-      <w:r>
-        <w:rPr>
-          <w:noProof/>
-          <w:lang w:val="fr-FR"/>
-        </w:rPr>
-        <w:t>Gestion de la logique</w:t>
-      </w:r>
-      <w:bookmarkEnd w:id="24"/>
-    </w:p>
-    <w:p>
-      <w:pPr>
-        <w:rPr>
-          <w:lang w:val="fr-FR"/>
-        </w:rPr>
-      </w:pPr>
-      <w:r>
-        <w:rPr>
-          <w:noProof/>
-          <w:lang w:val="fr-FR"/>
-        </w:rPr>
         <w:drawing>
-          <wp:anchor distT="0" distB="0" distL="114300" distR="114300" simplePos="0" relativeHeight="251666432" behindDoc="0" locked="0" layoutInCell="1" allowOverlap="1" wp14:anchorId="757E80A1" wp14:editId="546F9AC8">
+          <wp:anchor distT="0" distB="0" distL="114300" distR="114300" simplePos="0" relativeHeight="251683328" behindDoc="0" locked="0" layoutInCell="1" allowOverlap="1" wp14:anchorId="2595F9C7" wp14:editId="6605D177">
             <wp:simplePos x="0" y="0"/>
             <wp:positionH relativeFrom="column">
-              <wp:posOffset>4138657</wp:posOffset>
+              <wp:posOffset>3674745</wp:posOffset>
             </wp:positionH>
             <wp:positionV relativeFrom="paragraph">
-              <wp:posOffset>223825</wp:posOffset>
+              <wp:posOffset>40640</wp:posOffset>
             </wp:positionV>
-            <wp:extent cx="1828165" cy="701675"/>
+            <wp:extent cx="2095500" cy="803910"/>
             <wp:effectExtent l="0" t="0" r="0" b="0"/>
             <wp:wrapSquare wrapText="bothSides"/>
             <wp:docPr id="399322516" name="Image 1" descr="Une image contenant texte, capture d’écran, Police, nombre&#10;&#10;Description générée automatiquement"/>
@@ -6914,7 +6197,7 @@
                     <pic:cNvPicPr/>
                   </pic:nvPicPr>
                   <pic:blipFill>
-                    <a:blip r:embed="rId17">
+                    <a:blip r:embed="rId19">
                       <a:extLst>
                         <a:ext uri="{28A0092B-C50C-407E-A947-70E740481C1C}">
                           <a14:useLocalDpi xmlns:a14="http://schemas.microsoft.com/office/drawing/2010/main" val="0"/>
@@ -6928,7 +6211,7 @@
                   <pic:spPr>
                     <a:xfrm>
                       <a:off x="0" y="0"/>
-                      <a:ext cx="1828165" cy="701675"/>
+                      <a:ext cx="2095500" cy="803910"/>
                     </a:xfrm>
                     <a:prstGeom prst="rect">
                       <a:avLst/>
@@ -6950,48 +6233,16 @@
         <w:rPr>
           <w:lang w:val="fr-FR"/>
         </w:rPr>
-        <w:tab/>
-      </w:r>
-      <w:r>
-        <w:rPr>
-          <w:lang w:val="fr-FR"/>
-        </w:rPr>
-        <w:tab/>
-      </w:r>
-    </w:p>
-    <w:p>
-      <w:pPr>
-        <w:jc w:val="both"/>
-        <w:rPr>
-          <w:lang w:val="fr-FR"/>
-        </w:rPr>
-      </w:pPr>
-      <w:r>
-        <w:rPr>
-          <w:lang w:val="fr-FR"/>
-        </w:rPr>
-        <w:tab/>
-      </w:r>
-      <w:r>
-        <w:rPr>
-          <w:lang w:val="fr-FR"/>
-        </w:rPr>
-        <w:t>La logique se fait directement par [</w:t>
-      </w:r>
-      <w:proofErr w:type="spellStart"/>
-      <w:r>
-        <w:rPr>
-          <w:lang w:val="fr-FR"/>
-        </w:rPr>
-        <w:t>NomDuJeu</w:t>
-      </w:r>
-      <w:proofErr w:type="spellEnd"/>
-      <w:r>
-        <w:rPr>
-          <w:lang w:val="fr-FR"/>
-        </w:rPr>
-        <w:t>].java, Level.java comme son nom l’indique s’occupe des niveaux</w:t>
-      </w:r>
+        <w:t>La logique se fait directement par [NomDuJeu].java, Level.java comme son nom l’indique s’occupe des niveaux</w:t>
+      </w:r>
+    </w:p>
+    <w:p>
+      <w:pPr>
+        <w:jc w:val="both"/>
+        <w:rPr>
+          <w:lang w:val="fr-FR"/>
+        </w:rPr>
+      </w:pPr>
     </w:p>
     <w:p>
       <w:pPr>
@@ -7006,13 +6257,13 @@
           <w:lang w:val="fr-FR"/>
         </w:rPr>
         <w:drawing>
-          <wp:anchor distT="0" distB="0" distL="114300" distR="114300" simplePos="0" relativeHeight="251668480" behindDoc="1" locked="0" layoutInCell="1" allowOverlap="1" wp14:anchorId="4000411F" wp14:editId="01FB54A2">
+          <wp:anchor distT="0" distB="0" distL="114300" distR="114300" simplePos="0" relativeHeight="251685376" behindDoc="1" locked="0" layoutInCell="1" allowOverlap="1" wp14:anchorId="4F6B4126" wp14:editId="12DBE7B6">
             <wp:simplePos x="0" y="0"/>
             <wp:positionH relativeFrom="column">
-              <wp:posOffset>2540</wp:posOffset>
+              <wp:posOffset>23495</wp:posOffset>
             </wp:positionH>
             <wp:positionV relativeFrom="paragraph">
-              <wp:posOffset>28575</wp:posOffset>
+              <wp:posOffset>4445</wp:posOffset>
             </wp:positionV>
             <wp:extent cx="2082165" cy="977265"/>
             <wp:effectExtent l="0" t="0" r="0" b="0"/>
@@ -7037,7 +6288,7 @@
                     <pic:cNvPicPr/>
                   </pic:nvPicPr>
                   <pic:blipFill>
-                    <a:blip r:embed="rId18" cstate="print">
+                    <a:blip r:embed="rId20" cstate="print">
                       <a:extLst>
                         <a:ext uri="{28A0092B-C50C-407E-A947-70E740481C1C}">
                           <a14:useLocalDpi xmlns:a14="http://schemas.microsoft.com/office/drawing/2010/main" val="0"/>
@@ -7069,59 +6320,25 @@
           </wp:anchor>
         </w:drawing>
       </w:r>
-    </w:p>
-    <w:p>
-      <w:pPr>
-        <w:jc w:val="both"/>
-        <w:rPr>
-          <w:lang w:val="fr-FR"/>
-        </w:rPr>
-      </w:pPr>
-      <w:r>
-        <w:rPr>
-          <w:lang w:val="fr-FR"/>
-        </w:rPr>
-        <w:t xml:space="preserve">C’est par exemple dans Breakout.java qu’on retrouvera les fonctions pour qui contrôlent </w:t>
-      </w:r>
-      <w:r>
-        <w:rPr>
-          <w:lang w:val="fr-FR"/>
-        </w:rPr>
-        <w:t>les entités présentes</w:t>
-      </w:r>
-      <w:r>
-        <w:rPr>
-          <w:lang w:val="fr-FR"/>
-        </w:rPr>
-        <w:t xml:space="preserve"> dans le jeu.</w:t>
-      </w:r>
-    </w:p>
-    <w:p>
-      <w:pPr>
-        <w:jc w:val="both"/>
-        <w:rPr>
-          <w:lang w:val="fr-FR"/>
-        </w:rPr>
-      </w:pPr>
-      <w:r>
-        <w:rPr>
-          <w:lang w:val="fr-FR"/>
-        </w:rPr>
-        <w:t xml:space="preserve">L’update se fait également dans </w:t>
-      </w:r>
-      <w:proofErr w:type="spellStart"/>
-      <w:r>
-        <w:rPr>
-          <w:lang w:val="fr-FR"/>
-        </w:rPr>
-        <w:t>Breakout</w:t>
-      </w:r>
-      <w:proofErr w:type="spellEnd"/>
-      <w:r>
-        <w:rPr>
-          <w:lang w:val="fr-FR"/>
-        </w:rPr>
-        <w:t xml:space="preserve"> et est unifié.</w:t>
+      <w:r>
+        <w:rPr>
+          <w:lang w:val="fr-FR"/>
+        </w:rPr>
+        <w:t>C’est par exemple dans Breakout.java qu’on retrouvera les fonctions pour qui contrôlent les entités présentes dans le jeu.</w:t>
+      </w:r>
+    </w:p>
+    <w:p>
+      <w:pPr>
+        <w:jc w:val="both"/>
+        <w:rPr>
+          <w:lang w:val="fr-FR"/>
+        </w:rPr>
+      </w:pPr>
+      <w:r>
+        <w:rPr>
+          <w:lang w:val="fr-FR"/>
+        </w:rPr>
+        <w:t>L’update se fait également dans Breakout et est unifié.</w:t>
       </w:r>
     </w:p>
     <w:p>
@@ -7132,62 +6349,41 @@
           <w:lang w:val="fr-FR"/>
         </w:rPr>
       </w:pPr>
+      <w:bookmarkStart w:id="44" w:name="_Toc164283719"/>
+      <w:bookmarkStart w:id="45" w:name="_Toc164285729"/>
       <w:r>
         <w:rPr>
           <w:noProof/>
           <w:lang w:val="fr-FR"/>
         </w:rPr>
         <w:lastRenderedPageBreak/>
-        <w:tab/>
-      </w:r>
-      <w:r>
+        <w:t>Gestion des briques</w:t>
+      </w:r>
+      <w:bookmarkEnd w:id="44"/>
+      <w:bookmarkEnd w:id="45"/>
+    </w:p>
+    <w:p>
+      <w:pPr>
+        <w:ind w:firstLine="720"/>
         <w:rPr>
           <w:noProof/>
           <w:lang w:val="fr-FR"/>
         </w:rPr>
-        <w:tab/>
-      </w:r>
-      <w:bookmarkStart w:id="25" w:name="_Toc164209004"/>
+      </w:pPr>
       <w:r>
         <w:rPr>
           <w:noProof/>
           <w:lang w:val="fr-FR"/>
         </w:rPr>
-        <w:t>Gestion des briques</w:t>
-      </w:r>
-      <w:bookmarkEnd w:id="25"/>
-    </w:p>
-    <w:p>
-      <w:pPr>
-        <w:pStyle w:val="Titre4"/>
+        <w:t xml:space="preserve">Les briques fonctionnent avec une HashMap où chaque Integer correspond à une image (ou couleur) correspondant à l’usure de la brique. </w:t>
+      </w:r>
+      <w:r>
         <w:rPr>
           <w:noProof/>
           <w:lang w:val="fr-FR"/>
         </w:rPr>
-      </w:pPr>
-    </w:p>
-    <w:p>
-      <w:pPr>
-        <w:rPr>
-          <w:noProof/>
-          <w:lang w:val="fr-FR"/>
-        </w:rPr>
-      </w:pPr>
-      <w:r>
-        <w:rPr>
-          <w:noProof/>
-          <w:lang w:val="fr-FR"/>
-        </w:rPr>
-        <w:tab/>
-        <w:t xml:space="preserve">Les briques fonctionnent avec un HashMap où chaque Integer correspond à une image (ou couleur) correspondant à l’usure de la brique. </w:t>
-      </w:r>
-      <w:r>
-        <w:rPr>
-          <w:noProof/>
-          <w:lang w:val="fr-FR"/>
-        </w:rPr>
         <w:drawing>
-          <wp:inline distT="0" distB="0" distL="0" distR="0" wp14:anchorId="18EAF500" wp14:editId="4F51529C">
+          <wp:inline distT="0" distB="0" distL="0" distR="0" wp14:anchorId="38EB284E" wp14:editId="307618EB">
             <wp:extent cx="5768340" cy="2456180"/>
             <wp:effectExtent l="0" t="0" r="0" b="0"/>
             <wp:docPr id="59196729" name="Image 1" descr="Une image contenant texte, capture d’écran&#10;&#10;Description générée automatiquement"/>
@@ -7202,7 +6398,7 @@
                     <pic:cNvPicPr/>
                   </pic:nvPicPr>
                   <pic:blipFill>
-                    <a:blip r:embed="rId19"/>
+                    <a:blip r:embed="rId21"/>
                     <a:stretch>
                       <a:fillRect/>
                     </a:stretch>
@@ -7232,45 +6428,35 @@
     </w:p>
     <w:p>
       <w:pPr>
-        <w:pStyle w:val="Titre3"/>
+        <w:jc w:val="both"/>
         <w:rPr>
           <w:noProof/>
           <w:lang w:val="fr-FR"/>
         </w:rPr>
       </w:pPr>
-    </w:p>
-    <w:p>
-      <w:pPr>
-        <w:jc w:val="both"/>
+      <w:r>
         <w:rPr>
           <w:noProof/>
           <w:lang w:val="fr-FR"/>
         </w:rPr>
-      </w:pPr>
-      <w:r>
+        <w:t>La création des briques et gérée dans Breakout.java ou bien dans Level.java qui font office de contrôleurs comme cela a été stipulé dans la partie conception. Par exemple la version générique createBrick se situe dans Breakout.java. Un update sur les briques se fait continuellement dans Breakout.java et nous avons décidé d’utiliser Iterator&lt;Brick&gt; car cela permettait parcourir la liste des briques encore présentes et de les retirer facilement en cas de collision une fois la vie à 0.</w:t>
+      </w:r>
+    </w:p>
+    <w:p>
+      <w:pPr>
+        <w:jc w:val="both"/>
         <w:rPr>
           <w:noProof/>
           <w:lang w:val="fr-FR"/>
         </w:rPr>
-        <w:tab/>
-        <w:t>La création des briques et gérée dans Breakout.java ou bien dans Level.java qui font office de contrôlleurs comme ça a été stipulé dans la partie conception. Par exemple la version générique createBrick se situe dans Breakout.java. Un update sur les briques se fait continuellement dans Breakout.java et nous avons décidé d’utiliser Iterator&lt;Brick&gt; car cela permettait parcourir la liste des briques encore présentes et de les retirer facilement en cas de collision une fois la vie à 0.</w:t>
-      </w:r>
-    </w:p>
-    <w:p>
-      <w:pPr>
-        <w:jc w:val="both"/>
+      </w:pPr>
+      <w:r>
         <w:rPr>
           <w:noProof/>
           <w:lang w:val="fr-FR"/>
         </w:rPr>
-      </w:pPr>
-      <w:r>
-        <w:rPr>
-          <w:noProof/>
-          <w:lang w:val="fr-FR"/>
-        </w:rPr>
         <w:drawing>
-          <wp:inline distT="0" distB="0" distL="0" distR="0" wp14:anchorId="2DB83BE7" wp14:editId="6CC34FB8">
+          <wp:inline distT="0" distB="0" distL="0" distR="0" wp14:anchorId="3DA6CE61" wp14:editId="4348455E">
             <wp:extent cx="5768340" cy="2570480"/>
             <wp:effectExtent l="0" t="0" r="0" b="0"/>
             <wp:docPr id="998934556" name="Image 1" descr="Une image contenant texte, capture d’écran&#10;&#10;Description générée automatiquement"/>
@@ -7285,7 +6471,7 @@
                     <pic:cNvPicPr/>
                   </pic:nvPicPr>
                   <pic:blipFill>
-                    <a:blip r:embed="rId20"/>
+                    <a:blip r:embed="rId22"/>
                     <a:stretch>
                       <a:fillRect/>
                     </a:stretch>
@@ -7313,26 +6499,17 @@
           <w:lang w:val="fr-FR"/>
         </w:rPr>
       </w:pPr>
-      <w:r>
-        <w:rPr>
-          <w:lang w:val="fr-FR"/>
-        </w:rPr>
-        <w:tab/>
-      </w:r>
-      <w:r>
-        <w:rPr>
-          <w:lang w:val="fr-FR"/>
-        </w:rPr>
-        <w:tab/>
-      </w:r>
-      <w:bookmarkStart w:id="26" w:name="_Toc164209005"/>
-      <w:r>
-        <w:rPr>
-          <w:lang w:val="fr-FR"/>
-        </w:rPr>
+      <w:bookmarkStart w:id="46" w:name="_Toc164283720"/>
+      <w:bookmarkStart w:id="47" w:name="_Toc164285730"/>
+      <w:r>
+        <w:rPr>
+          <w:lang w:val="fr-FR"/>
+        </w:rPr>
+        <w:lastRenderedPageBreak/>
         <w:t>Gestion des bonus</w:t>
       </w:r>
-      <w:bookmarkEnd w:id="26"/>
+      <w:bookmarkEnd w:id="46"/>
+      <w:bookmarkEnd w:id="47"/>
       <w:r>
         <w:rPr>
           <w:lang w:val="fr-FR"/>
@@ -7342,38 +6519,16 @@
     </w:p>
     <w:p>
       <w:pPr>
-        <w:rPr>
-          <w:lang w:val="fr-FR"/>
-        </w:rPr>
-      </w:pPr>
-    </w:p>
-    <w:p>
-      <w:pPr>
-        <w:rPr>
-          <w:lang w:val="fr-FR"/>
-        </w:rPr>
-      </w:pPr>
-      <w:r>
-        <w:rPr>
-          <w:lang w:val="fr-FR"/>
-        </w:rPr>
-        <w:lastRenderedPageBreak/>
-        <w:tab/>
-        <w:t xml:space="preserve">Au même titre que les briques, un </w:t>
-      </w:r>
-      <w:proofErr w:type="spellStart"/>
-      <w:r>
-        <w:rPr>
-          <w:lang w:val="fr-FR"/>
-        </w:rPr>
-        <w:t>HashMap</w:t>
-      </w:r>
-      <w:proofErr w:type="spellEnd"/>
-      <w:r>
-        <w:rPr>
-          <w:lang w:val="fr-FR"/>
-        </w:rPr>
-        <w:t xml:space="preserve"> permet de lier chaque type de bonus à l’image qu’il correspond. </w:t>
+        <w:ind w:firstLine="720"/>
+        <w:rPr>
+          <w:lang w:val="fr-FR"/>
+        </w:rPr>
+      </w:pPr>
+      <w:r>
+        <w:rPr>
+          <w:lang w:val="fr-FR"/>
+        </w:rPr>
+        <w:t xml:space="preserve">Au même titre que les briques, une HashMap permet de lier chaque type de bonus à l’image qu’il correspond. </w:t>
       </w:r>
       <w:r>
         <w:rPr>
@@ -7381,7 +6536,7 @@
           <w:lang w:val="fr-FR"/>
         </w:rPr>
         <w:drawing>
-          <wp:inline distT="0" distB="0" distL="0" distR="0" wp14:anchorId="6DFF7412" wp14:editId="2FD432D0">
+          <wp:inline distT="0" distB="0" distL="0" distR="0" wp14:anchorId="4699F0BA" wp14:editId="1AB4F7A6">
             <wp:extent cx="5768340" cy="3823335"/>
             <wp:effectExtent l="0" t="0" r="0" b="0"/>
             <wp:docPr id="1794621602" name="Image 1" descr="Une image contenant texte, capture d’écran, logiciel&#10;&#10;Description générée automatiquement"/>
@@ -7396,7 +6551,7 @@
                     <pic:cNvPicPr/>
                   </pic:nvPicPr>
                   <pic:blipFill>
-                    <a:blip r:embed="rId21"/>
+                    <a:blip r:embed="rId23"/>
                     <a:stretch>
                       <a:fillRect/>
                     </a:stretch>
@@ -7429,50 +6584,7 @@
         <w:rPr>
           <w:lang w:val="fr-FR"/>
         </w:rPr>
-        <w:tab/>
-        <w:t xml:space="preserve">C’est également dans Breakout.java que se fait l’update des bonus, la fonction </w:t>
-      </w:r>
-      <w:proofErr w:type="spellStart"/>
-      <w:r>
-        <w:rPr>
-          <w:lang w:val="fr-FR"/>
-        </w:rPr>
-        <w:t>applyBonus</w:t>
-      </w:r>
-      <w:proofErr w:type="spellEnd"/>
-      <w:r>
-        <w:rPr>
-          <w:lang w:val="fr-FR"/>
-        </w:rPr>
-        <w:t xml:space="preserve"> contient un switch qui parcourt l’ensemble des bonus existants énumérés dans l’</w:t>
-      </w:r>
-      <w:proofErr w:type="spellStart"/>
-      <w:r>
-        <w:rPr>
-          <w:lang w:val="fr-FR"/>
-        </w:rPr>
-        <w:t>enum</w:t>
-      </w:r>
-      <w:proofErr w:type="spellEnd"/>
-      <w:r>
-        <w:rPr>
-          <w:lang w:val="fr-FR"/>
-        </w:rPr>
-        <w:t xml:space="preserve"> </w:t>
-      </w:r>
-      <w:proofErr w:type="spellStart"/>
-      <w:r>
-        <w:rPr>
-          <w:lang w:val="fr-FR"/>
-        </w:rPr>
-        <w:t>BonusType</w:t>
-      </w:r>
-      <w:proofErr w:type="spellEnd"/>
-      <w:r>
-        <w:rPr>
-          <w:lang w:val="fr-FR"/>
-        </w:rPr>
-        <w:t>.</w:t>
+        <w:t>C’est également dans Breakout.java que se fait l’update des bonus, la fonction applyBonus contient un switch qui parcourt l’ensemble des bonus existants énumérés dans l’enum BonusType.</w:t>
       </w:r>
     </w:p>
     <w:p>
@@ -7491,26 +6603,16 @@
           <w:lang w:val="fr-FR"/>
         </w:rPr>
       </w:pPr>
-      <w:r>
-        <w:rPr>
-          <w:lang w:val="fr-FR"/>
-        </w:rPr>
-        <w:tab/>
-      </w:r>
-      <w:r>
-        <w:rPr>
-          <w:lang w:val="fr-FR"/>
-        </w:rPr>
-        <w:tab/>
-      </w:r>
-      <w:bookmarkStart w:id="27" w:name="_Toc164209006"/>
+      <w:bookmarkStart w:id="48" w:name="_Toc164283721"/>
+      <w:bookmarkStart w:id="49" w:name="_Toc164285731"/>
       <w:r>
         <w:rPr>
           <w:lang w:val="fr-FR"/>
         </w:rPr>
         <w:t>Gestion des niveaux</w:t>
       </w:r>
-      <w:bookmarkEnd w:id="27"/>
+      <w:bookmarkEnd w:id="48"/>
+      <w:bookmarkEnd w:id="49"/>
     </w:p>
     <w:p>
       <w:pPr>
@@ -7519,32 +6621,11 @@
           <w:lang w:val="fr-FR"/>
         </w:rPr>
       </w:pPr>
-    </w:p>
-    <w:p>
-      <w:pPr>
-        <w:spacing w:after="0"/>
-        <w:rPr>
-          <w:lang w:val="fr-FR"/>
-        </w:rPr>
-      </w:pPr>
-      <w:r>
-        <w:rPr>
-          <w:lang w:val="fr-FR"/>
-        </w:rPr>
-        <w:tab/>
-        <w:t xml:space="preserve">TODO : Maxime (explications de Level.java devrait </w:t>
-      </w:r>
-      <w:r>
-        <w:rPr>
-          <w:lang w:val="fr-FR"/>
-        </w:rPr>
-        <w:t>suffire</w:t>
-      </w:r>
-      <w:r>
-        <w:rPr>
-          <w:lang w:val="fr-FR"/>
-        </w:rPr>
-        <w:t xml:space="preserve"> j’pense)</w:t>
+      <w:r>
+        <w:rPr>
+          <w:lang w:val="fr-FR"/>
+        </w:rPr>
+        <w:t>TODO : Maxime (explications de Level.java devrait suffire j’pense)</w:t>
       </w:r>
     </w:p>
     <w:p>
@@ -7564,26 +6645,21 @@
           <w:lang w:val="fr-FR"/>
         </w:rPr>
       </w:pPr>
-      <w:bookmarkStart w:id="28" w:name="_Toc164209007"/>
+      <w:bookmarkStart w:id="50" w:name="_Toc164283722"/>
+      <w:bookmarkStart w:id="51" w:name="_Toc164285732"/>
       <w:r>
         <w:rPr>
           <w:lang w:val="fr-FR"/>
         </w:rPr>
         <w:t>Test</w:t>
       </w:r>
-      <w:bookmarkEnd w:id="28"/>
+      <w:bookmarkEnd w:id="50"/>
+      <w:bookmarkEnd w:id="51"/>
     </w:p>
     <w:p>
       <w:pPr>
         <w:spacing w:after="0"/>
-        <w:rPr>
-          <w:lang w:val="fr-FR"/>
-        </w:rPr>
-      </w:pPr>
-    </w:p>
-    <w:p>
-      <w:pPr>
-        <w:spacing w:after="0"/>
+        <w:ind w:firstLine="720"/>
         <w:jc w:val="both"/>
         <w:rPr>
           <w:noProof/>
@@ -7595,14 +6671,7 @@
           <w:noProof/>
           <w:lang w:val="fr-FR"/>
         </w:rPr>
-        <w:tab/>
-      </w:r>
-      <w:r>
-        <w:rPr>
-          <w:noProof/>
-          <w:lang w:val="fr-FR"/>
-        </w:rPr>
-        <w:t>On n’a pas encore fait de tests :x</w:t>
+        <w:t>En attente</w:t>
       </w:r>
     </w:p>
     <w:p>
@@ -7623,41 +6692,30 @@
           <w:lang w:val="fr-FR"/>
         </w:rPr>
       </w:pPr>
-      <w:bookmarkStart w:id="29" w:name="_Toc164209008"/>
+      <w:bookmarkStart w:id="52" w:name="_Toc164283723"/>
+      <w:bookmarkStart w:id="53" w:name="_Toc164285733"/>
       <w:r>
         <w:rPr>
           <w:lang w:val="fr-FR"/>
         </w:rPr>
         <w:t>Améliorations possibles</w:t>
       </w:r>
-      <w:bookmarkEnd w:id="29"/>
+      <w:bookmarkEnd w:id="52"/>
+      <w:bookmarkEnd w:id="53"/>
     </w:p>
     <w:p>
       <w:pPr>
         <w:spacing w:after="0"/>
-        <w:rPr>
-          <w:lang w:val="fr-FR"/>
-        </w:rPr>
-      </w:pPr>
-    </w:p>
-    <w:p>
-      <w:pPr>
-        <w:spacing w:after="0"/>
-        <w:rPr>
-          <w:lang w:val="fr-FR"/>
-        </w:rPr>
-      </w:pPr>
-      <w:r>
-        <w:rPr>
-          <w:lang w:val="fr-FR"/>
-        </w:rPr>
-        <w:tab/>
-      </w:r>
-      <w:r>
-        <w:rPr>
-          <w:lang w:val="fr-FR"/>
-        </w:rPr>
-        <w:t>On le saura quand on aura fini</w:t>
+        <w:ind w:firstLine="720"/>
+        <w:rPr>
+          <w:lang w:val="fr-FR"/>
+        </w:rPr>
+      </w:pPr>
+      <w:r>
+        <w:rPr>
+          <w:lang w:val="fr-FR"/>
+        </w:rPr>
+        <w:t>En attente de la fin du projet</w:t>
       </w:r>
     </w:p>
     <w:p>
@@ -7677,52 +6735,45 @@
           <w:lang w:val="fr-FR"/>
         </w:rPr>
       </w:pPr>
-      <w:bookmarkStart w:id="30" w:name="_Toc164209009"/>
+      <w:bookmarkStart w:id="54" w:name="_Toc164283724"/>
+      <w:bookmarkStart w:id="55" w:name="_Toc164285734"/>
       <w:r>
         <w:rPr>
           <w:lang w:val="fr-FR"/>
         </w:rPr>
         <w:t>Conclusion</w:t>
       </w:r>
-      <w:bookmarkEnd w:id="30"/>
+      <w:bookmarkEnd w:id="54"/>
+      <w:bookmarkEnd w:id="55"/>
     </w:p>
     <w:p>
       <w:pPr>
         <w:spacing w:after="0"/>
-        <w:rPr>
-          <w:lang w:val="fr-FR"/>
-        </w:rPr>
-      </w:pPr>
-    </w:p>
-    <w:p>
-      <w:pPr>
-        <w:spacing w:after="0"/>
-        <w:jc w:val="both"/>
-        <w:rPr>
-          <w:lang w:val="fr-FR"/>
-        </w:rPr>
-      </w:pPr>
-      <w:r>
-        <w:rPr>
-          <w:lang w:val="fr-FR"/>
-        </w:rPr>
-        <w:tab/>
-      </w:r>
-      <w:r>
-        <w:rPr>
-          <w:lang w:val="fr-FR"/>
-        </w:rPr>
-        <w:t>Mentir x)</w:t>
-      </w:r>
-    </w:p>
-    <w:p>
-      <w:pPr>
-        <w:spacing w:after="0"/>
-        <w:jc w:val="both"/>
-        <w:rPr>
-          <w:lang w:val="fr-FR"/>
-        </w:rPr>
-      </w:pPr>
+        <w:ind w:firstLine="720"/>
+        <w:jc w:val="both"/>
+        <w:rPr>
+          <w:lang w:val="fr-FR"/>
+        </w:rPr>
+      </w:pPr>
+      <w:r>
+        <w:rPr>
+          <w:lang w:val="fr-FR"/>
+        </w:rPr>
+        <w:t>À remplir</w:t>
+      </w:r>
+    </w:p>
+    <w:p>
+      <w:pPr>
+        <w:rPr>
+          <w:lang w:val="fr-FR"/>
+        </w:rPr>
+      </w:pPr>
+      <w:r>
+        <w:rPr>
+          <w:lang w:val="fr-FR"/>
+        </w:rPr>
+        <w:br w:type="page"/>
+      </w:r>
     </w:p>
     <w:p>
       <w:pPr>
@@ -7732,58 +6783,51 @@
           <w:lang w:val="fr-FR"/>
         </w:rPr>
       </w:pPr>
-      <w:bookmarkStart w:id="31" w:name="_Toc164209010"/>
-      <w:r>
-        <w:rPr>
-          <w:lang w:val="fr-FR"/>
-        </w:rPr>
+      <w:bookmarkStart w:id="56" w:name="_Toc164283725"/>
+      <w:bookmarkStart w:id="57" w:name="_Toc164285735"/>
+      <w:r>
+        <w:rPr>
+          <w:lang w:val="fr-FR"/>
+        </w:rPr>
+        <w:lastRenderedPageBreak/>
         <w:t>Annexe</w:t>
       </w:r>
-      <w:bookmarkEnd w:id="31"/>
+      <w:bookmarkEnd w:id="56"/>
+      <w:r>
+        <w:rPr>
+          <w:lang w:val="fr-FR"/>
+        </w:rPr>
+        <w:t>s</w:t>
+      </w:r>
+      <w:bookmarkEnd w:id="57"/>
     </w:p>
     <w:p>
       <w:pPr>
         <w:spacing w:after="0"/>
-        <w:rPr>
-          <w:lang w:val="fr-FR"/>
-        </w:rPr>
-      </w:pPr>
-    </w:p>
-    <w:p>
-      <w:pPr>
-        <w:spacing w:after="0"/>
-        <w:rPr>
-          <w:lang w:val="fr-FR"/>
-        </w:rPr>
-      </w:pPr>
-      <w:r>
-        <w:rPr>
-          <w:lang w:val="fr-FR"/>
-        </w:rPr>
-        <w:tab/>
-      </w:r>
-      <w:r>
-        <w:rPr>
-          <w:lang w:val="fr-FR"/>
-        </w:rPr>
-        <w:t xml:space="preserve">Faudra update le graph </w:t>
-      </w:r>
-      <w:proofErr w:type="spellStart"/>
-      <w:r>
-        <w:rPr>
-          <w:lang w:val="fr-FR"/>
-        </w:rPr>
-        <w:t>uml</w:t>
-      </w:r>
-      <w:proofErr w:type="spellEnd"/>
-      <w:r>
-        <w:rPr>
-          <w:lang w:val="fr-FR"/>
-        </w:rPr>
-        <w:t xml:space="preserve"> du coup et c’tout.</w:t>
-      </w:r>
+        <w:ind w:firstLine="720"/>
+        <w:rPr>
+          <w:lang w:val="fr-FR"/>
+        </w:rPr>
+      </w:pPr>
+      <w:r>
+        <w:rPr>
+          <w:lang w:val="fr-FR"/>
+        </w:rPr>
+        <w:t>Update le Graph UML</w:t>
+      </w:r>
+    </w:p>
+    <w:p>
+      <w:pPr>
+        <w:pStyle w:val="Titre1"/>
+        <w:spacing w:line="276" w:lineRule="auto"/>
+        <w:jc w:val="both"/>
+        <w:rPr>
+          <w:lang w:val="fr-FR"/>
+        </w:rPr>
+      </w:pPr>
     </w:p>
     <w:sectPr>
+      <w:headerReference w:type="default" r:id="rId24"/>
       <w:pgSz w:w="11906" w:h="16838" w:code="9"/>
       <w:pgMar w:top="1411" w:right="1411" w:bottom="1411" w:left="1411" w:header="720" w:footer="720" w:gutter="0"/>
       <w:cols w:space="720"/>
@@ -7791,6 +6835,152 @@
     </w:sectPr>
   </w:body>
 </w:document>
+</file>
+
+<file path=word/endnotes.xml><?xml version="1.0" encoding="utf-8"?>
+<w:endnotes xmlns:wpc="http://schemas.microsoft.com/office/word/2010/wordprocessingCanvas" xmlns:cx="http://schemas.microsoft.com/office/drawing/2014/chartex" xmlns:cx1="http://schemas.microsoft.com/office/drawing/2015/9/8/chartex" xmlns:cx2="http://schemas.microsoft.com/office/drawing/2015/10/21/chartex" xmlns:cx3="http://schemas.microsoft.com/office/drawing/2016/5/9/chartex" xmlns:cx4="http://schemas.microsoft.com/office/drawing/2016/5/10/chartex" xmlns:cx5="http://schemas.microsoft.com/office/drawing/2016/5/11/chartex" xmlns:cx6="http://schemas.microsoft.com/office/drawing/2016/5/12/chartex" xmlns:cx7="http://schemas.microsoft.com/office/drawing/2016/5/13/chartex" xmlns:cx8="http://schemas.microsoft.com/office/drawing/2016/5/14/chartex" xmlns:mc="http://schemas.openxmlformats.org/markup-compatibility/2006" xmlns:aink="http://schemas.microsoft.com/office/drawing/2016/ink" xmlns:am3d="http://schemas.microsoft.com/office/drawing/2017/model3d" xmlns:o="urn:schemas-microsoft-com:office:office" xmlns:oel="http://schemas.microsoft.com/office/2019/extlst" xmlns:r="http://schemas.openxmlformats.org/officeDocument/2006/relationships" xmlns:m="http://schemas.openxmlformats.org/officeDocument/2006/math" xmlns:v="urn:schemas-microsoft-com:vml" xmlns:wp14="http://schemas.microsoft.com/office/word/2010/wordprocessingDrawing" xmlns:wp="http://schemas.openxmlformats.org/drawingml/2006/wordprocessingDrawing" xmlns:w10="urn:schemas-microsoft-com:office:word" xmlns:w="http://schemas.openxmlformats.org/wordprocessingml/2006/main" xmlns:w14="http://schemas.microsoft.com/office/word/2010/wordml" xmlns:w15="http://schemas.microsoft.com/office/word/2012/wordml" xmlns:w16cex="http://schemas.microsoft.com/office/word/2018/wordml/cex" xmlns:w16cid="http://schemas.microsoft.com/office/word/2016/wordml/cid" xmlns:w16="http://schemas.microsoft.com/office/word/2018/wordml" xmlns:w16sdtdh="http://schemas.microsoft.com/office/word/2020/wordml/sdtdatahash" xmlns:w16se="http://schemas.microsoft.com/office/word/2015/wordml/symex" xmlns:wpg="http://schemas.microsoft.com/office/word/2010/wordprocessingGroup" xmlns:wpi="http://schemas.microsoft.com/office/word/2010/wordprocessingInk" xmlns:wne="http://schemas.microsoft.com/office/word/2006/wordml" xmlns:wps="http://schemas.microsoft.com/office/word/2010/wordprocessingShape" mc:Ignorable="w14 w15 w16se w16cid w16 w16cex w16sdtdh wp14">
+  <w:endnote w:type="separator" w:id="-1">
+    <w:p>
+      <w:pPr>
+        <w:spacing w:after="0" w:line="240" w:lineRule="auto"/>
+      </w:pPr>
+      <w:r>
+        <w:separator/>
+      </w:r>
+    </w:p>
+  </w:endnote>
+  <w:endnote w:type="continuationSeparator" w:id="0">
+    <w:p>
+      <w:pPr>
+        <w:spacing w:after="0" w:line="240" w:lineRule="auto"/>
+      </w:pPr>
+      <w:r>
+        <w:continuationSeparator/>
+      </w:r>
+    </w:p>
+  </w:endnote>
+</w:endnotes>
+</file>
+
+<file path=word/footnotes.xml><?xml version="1.0" encoding="utf-8"?>
+<w:footnotes xmlns:wpc="http://schemas.microsoft.com/office/word/2010/wordprocessingCanvas" xmlns:cx="http://schemas.microsoft.com/office/drawing/2014/chartex" xmlns:cx1="http://schemas.microsoft.com/office/drawing/2015/9/8/chartex" xmlns:cx2="http://schemas.microsoft.com/office/drawing/2015/10/21/chartex" xmlns:cx3="http://schemas.microsoft.com/office/drawing/2016/5/9/chartex" xmlns:cx4="http://schemas.microsoft.com/office/drawing/2016/5/10/chartex" xmlns:cx5="http://schemas.microsoft.com/office/drawing/2016/5/11/chartex" xmlns:cx6="http://schemas.microsoft.com/office/drawing/2016/5/12/chartex" xmlns:cx7="http://schemas.microsoft.com/office/drawing/2016/5/13/chartex" xmlns:cx8="http://schemas.microsoft.com/office/drawing/2016/5/14/chartex" xmlns:mc="http://schemas.openxmlformats.org/markup-compatibility/2006" xmlns:aink="http://schemas.microsoft.com/office/drawing/2016/ink" xmlns:am3d="http://schemas.microsoft.com/office/drawing/2017/model3d" xmlns:o="urn:schemas-microsoft-com:office:office" xmlns:oel="http://schemas.microsoft.com/office/2019/extlst" xmlns:r="http://schemas.openxmlformats.org/officeDocument/2006/relationships" xmlns:m="http://schemas.openxmlformats.org/officeDocument/2006/math" xmlns:v="urn:schemas-microsoft-com:vml" xmlns:wp14="http://schemas.microsoft.com/office/word/2010/wordprocessingDrawing" xmlns:wp="http://schemas.openxmlformats.org/drawingml/2006/wordprocessingDrawing" xmlns:w10="urn:schemas-microsoft-com:office:word" xmlns:w="http://schemas.openxmlformats.org/wordprocessingml/2006/main" xmlns:w14="http://schemas.microsoft.com/office/word/2010/wordml" xmlns:w15="http://schemas.microsoft.com/office/word/2012/wordml" xmlns:w16cex="http://schemas.microsoft.com/office/word/2018/wordml/cex" xmlns:w16cid="http://schemas.microsoft.com/office/word/2016/wordml/cid" xmlns:w16="http://schemas.microsoft.com/office/word/2018/wordml" xmlns:w16sdtdh="http://schemas.microsoft.com/office/word/2020/wordml/sdtdatahash" xmlns:w16se="http://schemas.microsoft.com/office/word/2015/wordml/symex" xmlns:wpg="http://schemas.microsoft.com/office/word/2010/wordprocessingGroup" xmlns:wpi="http://schemas.microsoft.com/office/word/2010/wordprocessingInk" xmlns:wne="http://schemas.microsoft.com/office/word/2006/wordml" xmlns:wps="http://schemas.microsoft.com/office/word/2010/wordprocessingShape" mc:Ignorable="w14 w15 w16se w16cid w16 w16cex w16sdtdh wp14">
+  <w:footnote w:type="separator" w:id="-1">
+    <w:p>
+      <w:pPr>
+        <w:spacing w:after="0" w:line="240" w:lineRule="auto"/>
+      </w:pPr>
+      <w:r>
+        <w:separator/>
+      </w:r>
+    </w:p>
+  </w:footnote>
+  <w:footnote w:type="continuationSeparator" w:id="0">
+    <w:p>
+      <w:pPr>
+        <w:spacing w:after="0" w:line="240" w:lineRule="auto"/>
+      </w:pPr>
+      <w:r>
+        <w:continuationSeparator/>
+      </w:r>
+    </w:p>
+  </w:footnote>
+</w:footnotes>
+</file>
+
+<file path=word/header1.xml><?xml version="1.0" encoding="utf-8"?>
+<w:hdr xmlns:wpc="http://schemas.microsoft.com/office/word/2010/wordprocessingCanvas" xmlns:cx="http://schemas.microsoft.com/office/drawing/2014/chartex" xmlns:cx1="http://schemas.microsoft.com/office/drawing/2015/9/8/chartex" xmlns:cx2="http://schemas.microsoft.com/office/drawing/2015/10/21/chartex" xmlns:cx3="http://schemas.microsoft.com/office/drawing/2016/5/9/chartex" xmlns:cx4="http://schemas.microsoft.com/office/drawing/2016/5/10/chartex" xmlns:cx5="http://schemas.microsoft.com/office/drawing/2016/5/11/chartex" xmlns:cx6="http://schemas.microsoft.com/office/drawing/2016/5/12/chartex" xmlns:cx7="http://schemas.microsoft.com/office/drawing/2016/5/13/chartex" xmlns:cx8="http://schemas.microsoft.com/office/drawing/2016/5/14/chartex" xmlns:mc="http://schemas.openxmlformats.org/markup-compatibility/2006" xmlns:aink="http://schemas.microsoft.com/office/drawing/2016/ink" xmlns:am3d="http://schemas.microsoft.com/office/drawing/2017/model3d" xmlns:o="urn:schemas-microsoft-com:office:office" xmlns:oel="http://schemas.microsoft.com/office/2019/extlst" xmlns:r="http://schemas.openxmlformats.org/officeDocument/2006/relationships" xmlns:m="http://schemas.openxmlformats.org/officeDocument/2006/math" xmlns:v="urn:schemas-microsoft-com:vml" xmlns:wp14="http://schemas.microsoft.com/office/word/2010/wordprocessingDrawing" xmlns:wp="http://schemas.openxmlformats.org/drawingml/2006/wordprocessingDrawing" xmlns:w10="urn:schemas-microsoft-com:office:word" xmlns:w="http://schemas.openxmlformats.org/wordprocessingml/2006/main" xmlns:w14="http://schemas.microsoft.com/office/word/2010/wordml" xmlns:w15="http://schemas.microsoft.com/office/word/2012/wordml" xmlns:w16cex="http://schemas.microsoft.com/office/word/2018/wordml/cex" xmlns:w16cid="http://schemas.microsoft.com/office/word/2016/wordml/cid" xmlns:w16="http://schemas.microsoft.com/office/word/2018/wordml" xmlns:w16sdtdh="http://schemas.microsoft.com/office/word/2020/wordml/sdtdatahash" xmlns:w16se="http://schemas.microsoft.com/office/word/2015/wordml/symex" xmlns:wpg="http://schemas.microsoft.com/office/word/2010/wordprocessingGroup" xmlns:wpi="http://schemas.microsoft.com/office/word/2010/wordprocessingInk" xmlns:wne="http://schemas.microsoft.com/office/word/2006/wordml" xmlns:wps="http://schemas.microsoft.com/office/word/2010/wordprocessingShape" mc:Ignorable="w14 w15 w16se w16cid w16 w16cex w16sdtdh wp14">
+  <w:tbl>
+    <w:tblPr>
+      <w:tblStyle w:val="Grilledutableau"/>
+      <w:tblW w:w="0" w:type="auto"/>
+      <w:tblLook w:val="04A0" w:firstRow="1" w:lastRow="0" w:firstColumn="1" w:lastColumn="0" w:noHBand="0" w:noVBand="1"/>
+    </w:tblPr>
+    <w:tblGrid>
+      <w:gridCol w:w="4537"/>
+      <w:gridCol w:w="4537"/>
+    </w:tblGrid>
+    <w:tr>
+      <w:tc>
+        <w:tcPr>
+          <w:tcW w:w="4537" w:type="dxa"/>
+          <w:tcBorders>
+            <w:top w:val="nil"/>
+            <w:left w:val="nil"/>
+            <w:bottom w:val="nil"/>
+            <w:right w:val="nil"/>
+          </w:tcBorders>
+        </w:tcPr>
+        <w:p>
+          <w:pPr>
+            <w:pStyle w:val="En-tte"/>
+            <w:rPr>
+              <w:color w:val="7F7F7F" w:themeColor="text1" w:themeTint="80"/>
+            </w:rPr>
+          </w:pPr>
+          <w:r>
+            <w:rPr>
+              <w:color w:val="7F7F7F" w:themeColor="text1" w:themeTint="80"/>
+            </w:rPr>
+            <w:t>Université de Paris</w:t>
+          </w:r>
+        </w:p>
+      </w:tc>
+      <w:tc>
+        <w:tcPr>
+          <w:tcW w:w="4537" w:type="dxa"/>
+          <w:tcBorders>
+            <w:top w:val="nil"/>
+            <w:left w:val="nil"/>
+            <w:bottom w:val="nil"/>
+            <w:right w:val="nil"/>
+          </w:tcBorders>
+        </w:tcPr>
+        <w:p>
+          <w:pPr>
+            <w:pStyle w:val="En-tte"/>
+            <w:tabs>
+              <w:tab w:val="left" w:pos="720"/>
+              <w:tab w:val="left" w:pos="1560"/>
+              <w:tab w:val="right" w:pos="4321"/>
+            </w:tabs>
+            <w:rPr>
+              <w:color w:val="7F7F7F" w:themeColor="text1" w:themeTint="80"/>
+            </w:rPr>
+          </w:pPr>
+          <w:r>
+            <w:rPr>
+              <w:color w:val="7F7F7F" w:themeColor="text1" w:themeTint="80"/>
+            </w:rPr>
+            <w:tab/>
+          </w:r>
+          <w:r>
+            <w:rPr>
+              <w:color w:val="7F7F7F" w:themeColor="text1" w:themeTint="80"/>
+            </w:rPr>
+            <w:tab/>
+          </w:r>
+          <w:r>
+            <w:rPr>
+              <w:color w:val="7F7F7F" w:themeColor="text1" w:themeTint="80"/>
+            </w:rPr>
+            <w:tab/>
+          </w:r>
+          <w:r>
+            <w:rPr>
+              <w:color w:val="7F7F7F" w:themeColor="text1" w:themeTint="80"/>
+            </w:rPr>
+            <w:t>Groupe AD1A</w:t>
+          </w:r>
+        </w:p>
+      </w:tc>
+    </w:tr>
+  </w:tbl>
+  <w:p>
+    <w:pPr>
+      <w:pStyle w:val="En-tte"/>
+    </w:pPr>
+  </w:p>
+</w:hdr>
 </file>
 
 <file path=word/numbering.xml><?xml version="1.0" encoding="utf-8"?>
@@ -8957,6 +8147,86 @@
       <w:szCs w:val="56"/>
     </w:rPr>
   </w:style>
+  <w:style w:type="character" w:styleId="Titredulivre">
+    <w:name w:val="Book Title"/>
+    <w:uiPriority w:val="33"/>
+    <w:qFormat/>
+    <w:rsid w:val="00354AC8"/>
+    <w:rPr>
+      <w:rFonts w:cstheme="majorHAnsi"/>
+      <w:b/>
+      <w:bCs/>
+      <w:color w:val="FFFFFF" w:themeColor="background1"/>
+      <w14:shadow w14:blurRad="63500" w14:dist="0" w14:dir="0" w14:sx="102000" w14:sy="102000" w14:kx="0" w14:ky="0" w14:algn="ctr">
+        <w14:srgbClr w14:val="000000">
+          <w14:alpha w14:val="60000"/>
+        </w14:srgbClr>
+      </w14:shadow>
+    </w:rPr>
+  </w:style>
+  <w:style w:type="paragraph" w:styleId="En-tte">
+    <w:name w:val="header"/>
+    <w:basedOn w:val="Normal"/>
+    <w:link w:val="En-tteCar"/>
+    <w:uiPriority w:val="99"/>
+    <w:unhideWhenUsed/>
+    <w:rsid w:val="00D352AF"/>
+    <w:pPr>
+      <w:tabs>
+        <w:tab w:val="center" w:pos="4536"/>
+        <w:tab w:val="right" w:pos="9072"/>
+      </w:tabs>
+      <w:spacing w:after="0" w:line="240" w:lineRule="auto"/>
+    </w:pPr>
+  </w:style>
+  <w:style w:type="character" w:customStyle="1" w:styleId="En-tteCar">
+    <w:name w:val="En-tête Car"/>
+    <w:basedOn w:val="Policepardfaut"/>
+    <w:link w:val="En-tte"/>
+    <w:uiPriority w:val="99"/>
+    <w:rsid w:val="00D352AF"/>
+  </w:style>
+  <w:style w:type="paragraph" w:styleId="Pieddepage">
+    <w:name w:val="footer"/>
+    <w:basedOn w:val="Normal"/>
+    <w:link w:val="PieddepageCar"/>
+    <w:uiPriority w:val="99"/>
+    <w:unhideWhenUsed/>
+    <w:rsid w:val="00D352AF"/>
+    <w:pPr>
+      <w:tabs>
+        <w:tab w:val="center" w:pos="4536"/>
+        <w:tab w:val="right" w:pos="9072"/>
+      </w:tabs>
+      <w:spacing w:after="0" w:line="240" w:lineRule="auto"/>
+    </w:pPr>
+  </w:style>
+  <w:style w:type="character" w:customStyle="1" w:styleId="PieddepageCar">
+    <w:name w:val="Pied de page Car"/>
+    <w:basedOn w:val="Policepardfaut"/>
+    <w:link w:val="Pieddepage"/>
+    <w:uiPriority w:val="99"/>
+    <w:rsid w:val="00D352AF"/>
+  </w:style>
+  <w:style w:type="table" w:styleId="Grilledutableau">
+    <w:name w:val="Table Grid"/>
+    <w:basedOn w:val="TableauNormal"/>
+    <w:uiPriority w:val="39"/>
+    <w:rsid w:val="00D352AF"/>
+    <w:pPr>
+      <w:spacing w:after="0" w:line="240" w:lineRule="auto"/>
+    </w:pPr>
+    <w:tblPr>
+      <w:tblBorders>
+        <w:top w:val="single" w:sz="4" w:space="0" w:color="auto"/>
+        <w:left w:val="single" w:sz="4" w:space="0" w:color="auto"/>
+        <w:bottom w:val="single" w:sz="4" w:space="0" w:color="auto"/>
+        <w:right w:val="single" w:sz="4" w:space="0" w:color="auto"/>
+        <w:insideH w:val="single" w:sz="4" w:space="0" w:color="auto"/>
+        <w:insideV w:val="single" w:sz="4" w:space="0" w:color="auto"/>
+      </w:tblBorders>
+    </w:tblPr>
+  </w:style>
 </w:styles>
 </file>
 
@@ -9001,110 +8271,16 @@
         <a:srgbClr val="954F72"/>
       </a:folHlink>
     </a:clrScheme>
-    <a:fontScheme name="Office">
+    <a:fontScheme name="Century Gothic">
       <a:majorFont>
-        <a:latin typeface="Calibri Light" panose="020F0302020204030204"/>
+        <a:latin typeface="Century Gothic"/>
         <a:ea typeface=""/>
         <a:cs typeface=""/>
-        <a:font script="Jpan" typeface="游ゴシック Light"/>
-        <a:font script="Hang" typeface="맑은 고딕"/>
-        <a:font script="Hans" typeface="等线 Light"/>
-        <a:font script="Hant" typeface="新細明體"/>
-        <a:font script="Arab" typeface="Times New Roman"/>
-        <a:font script="Hebr" typeface="Times New Roman"/>
-        <a:font script="Thai" typeface="Angsana New"/>
-        <a:font script="Ethi" typeface="Nyala"/>
-        <a:font script="Beng" typeface="Vrinda"/>
-        <a:font script="Gujr" typeface="Shruti"/>
-        <a:font script="Khmr" typeface="MoolBoran"/>
-        <a:font script="Knda" typeface="Tunga"/>
-        <a:font script="Guru" typeface="Raavi"/>
-        <a:font script="Cans" typeface="Euphemia"/>
-        <a:font script="Cher" typeface="Plantagenet Cherokee"/>
-        <a:font script="Yiii" typeface="Microsoft Yi Baiti"/>
-        <a:font script="Tibt" typeface="Microsoft Himalaya"/>
-        <a:font script="Thaa" typeface="MV Boli"/>
-        <a:font script="Deva" typeface="Mangal"/>
-        <a:font script="Telu" typeface="Gautami"/>
-        <a:font script="Taml" typeface="Latha"/>
-        <a:font script="Syrc" typeface="Estrangelo Edessa"/>
-        <a:font script="Orya" typeface="Kalinga"/>
-        <a:font script="Mlym" typeface="Kartika"/>
-        <a:font script="Laoo" typeface="DokChampa"/>
-        <a:font script="Sinh" typeface="Iskoola Pota"/>
-        <a:font script="Mong" typeface="Mongolian Baiti"/>
-        <a:font script="Viet" typeface="Times New Roman"/>
-        <a:font script="Uigh" typeface="Microsoft Uighur"/>
-        <a:font script="Geor" typeface="Sylfaen"/>
-        <a:font script="Armn" typeface="Arial"/>
-        <a:font script="Bugi" typeface="Leelawadee UI"/>
-        <a:font script="Bopo" typeface="Microsoft JhengHei"/>
-        <a:font script="Java" typeface="Javanese Text"/>
-        <a:font script="Lisu" typeface="Segoe UI"/>
-        <a:font script="Mymr" typeface="Myanmar Text"/>
-        <a:font script="Nkoo" typeface="Ebrima"/>
-        <a:font script="Olck" typeface="Nirmala UI"/>
-        <a:font script="Osma" typeface="Ebrima"/>
-        <a:font script="Phag" typeface="Phagspa"/>
-        <a:font script="Syrn" typeface="Estrangelo Edessa"/>
-        <a:font script="Syrj" typeface="Estrangelo Edessa"/>
-        <a:font script="Syre" typeface="Estrangelo Edessa"/>
-        <a:font script="Sora" typeface="Nirmala UI"/>
-        <a:font script="Tale" typeface="Microsoft Tai Le"/>
-        <a:font script="Talu" typeface="Microsoft New Tai Lue"/>
-        <a:font script="Tfng" typeface="Ebrima"/>
       </a:majorFont>
       <a:minorFont>
-        <a:latin typeface="Calibri" panose="020F0502020204030204"/>
+        <a:latin typeface="Century Gothic"/>
         <a:ea typeface=""/>
         <a:cs typeface=""/>
-        <a:font script="Jpan" typeface="游明朝"/>
-        <a:font script="Hang" typeface="맑은 고딕"/>
-        <a:font script="Hans" typeface="等线"/>
-        <a:font script="Hant" typeface="新細明體"/>
-        <a:font script="Arab" typeface="Arial"/>
-        <a:font script="Hebr" typeface="Arial"/>
-        <a:font script="Thai" typeface="Cordia New"/>
-        <a:font script="Ethi" typeface="Nyala"/>
-        <a:font script="Beng" typeface="Vrinda"/>
-        <a:font script="Gujr" typeface="Shruti"/>
-        <a:font script="Khmr" typeface="DaunPenh"/>
-        <a:font script="Knda" typeface="Tunga"/>
-        <a:font script="Guru" typeface="Raavi"/>
-        <a:font script="Cans" typeface="Euphemia"/>
-        <a:font script="Cher" typeface="Plantagenet Cherokee"/>
-        <a:font script="Yiii" typeface="Microsoft Yi Baiti"/>
-        <a:font script="Tibt" typeface="Microsoft Himalaya"/>
-        <a:font script="Thaa" typeface="MV Boli"/>
-        <a:font script="Deva" typeface="Mangal"/>
-        <a:font script="Telu" typeface="Gautami"/>
-        <a:font script="Taml" typeface="Latha"/>
-        <a:font script="Syrc" typeface="Estrangelo Edessa"/>
-        <a:font script="Orya" typeface="Kalinga"/>
-        <a:font script="Mlym" typeface="Kartika"/>
-        <a:font script="Laoo" typeface="DokChampa"/>
-        <a:font script="Sinh" typeface="Iskoola Pota"/>
-        <a:font script="Mong" typeface="Mongolian Baiti"/>
-        <a:font script="Viet" typeface="Arial"/>
-        <a:font script="Uigh" typeface="Microsoft Uighur"/>
-        <a:font script="Geor" typeface="Sylfaen"/>
-        <a:font script="Armn" typeface="Arial"/>
-        <a:font script="Bugi" typeface="Leelawadee UI"/>
-        <a:font script="Bopo" typeface="Microsoft JhengHei"/>
-        <a:font script="Java" typeface="Javanese Text"/>
-        <a:font script="Lisu" typeface="Segoe UI"/>
-        <a:font script="Mymr" typeface="Myanmar Text"/>
-        <a:font script="Nkoo" typeface="Ebrima"/>
-        <a:font script="Olck" typeface="Nirmala UI"/>
-        <a:font script="Osma" typeface="Ebrima"/>
-        <a:font script="Phag" typeface="Phagspa"/>
-        <a:font script="Syrn" typeface="Estrangelo Edessa"/>
-        <a:font script="Syrj" typeface="Estrangelo Edessa"/>
-        <a:font script="Syre" typeface="Estrangelo Edessa"/>
-        <a:font script="Sora" typeface="Nirmala UI"/>
-        <a:font script="Tale" typeface="Microsoft Tai Le"/>
-        <a:font script="Talu" typeface="Microsoft New Tai Lue"/>
-        <a:font script="Tfng" typeface="Ebrima"/>
       </a:minorFont>
     </a:fontScheme>
     <a:fmtScheme name="Office">

--- a/docs/Rapport.docx
+++ b/docs/Rapport.docx
@@ -616,8 +616,24 @@
                                   </w14:srgbClr>
                                 </w14:shadow>
                               </w:rPr>
-                              <w:t>LABBI Noaym</w:t>
+                              <w:t xml:space="preserve">LABBI </w:t>
                             </w:r>
+                            <w:proofErr w:type="spellStart"/>
+                            <w:r>
+                              <w:rPr>
+                                <w:color w:val="FFFFFF" w:themeColor="background1"/>
+                                <w:sz w:val="28"/>
+                                <w:szCs w:val="28"/>
+                                <w:lang w:val="fr-FR"/>
+                                <w14:shadow w14:blurRad="63500" w14:dist="0" w14:dir="0" w14:sx="102000" w14:sy="102000" w14:kx="0" w14:ky="0" w14:algn="ctr">
+                                  <w14:srgbClr w14:val="000000">
+                                    <w14:alpha w14:val="60000"/>
+                                  </w14:srgbClr>
+                                </w14:shadow>
+                              </w:rPr>
+                              <w:t>Noaym</w:t>
+                            </w:r>
+                            <w:proofErr w:type="spellEnd"/>
                           </w:p>
                           <w:p>
                             <w:pPr>
@@ -848,8 +864,24 @@
                             </w14:srgbClr>
                           </w14:shadow>
                         </w:rPr>
-                        <w:t>LABBI Noaym</w:t>
+                        <w:t xml:space="preserve">LABBI </w:t>
                       </w:r>
+                      <w:proofErr w:type="spellStart"/>
+                      <w:r>
+                        <w:rPr>
+                          <w:color w:val="FFFFFF" w:themeColor="background1"/>
+                          <w:sz w:val="28"/>
+                          <w:szCs w:val="28"/>
+                          <w:lang w:val="fr-FR"/>
+                          <w14:shadow w14:blurRad="63500" w14:dist="0" w14:dir="0" w14:sx="102000" w14:sy="102000" w14:kx="0" w14:ky="0" w14:algn="ctr">
+                            <w14:srgbClr w14:val="000000">
+                              <w14:alpha w14:val="60000"/>
+                            </w14:srgbClr>
+                          </w14:shadow>
+                        </w:rPr>
+                        <w:t>Noaym</w:t>
+                      </w:r>
+                      <w:proofErr w:type="spellEnd"/>
                     </w:p>
                     <w:p>
                       <w:pPr>
@@ -3862,7 +3894,21 @@
         <w:rPr>
           <w:lang w:val="fr-FR"/>
         </w:rPr>
-        <w:t>Le groupe fût bien équilibré car chacun avait un rôle bien défini, si nous devions attribuer un rôle à chaque membre du groupe comme dans un projet d’entreprise, cela donnerait : (*)</w:t>
+        <w:t xml:space="preserve">Le groupe fût bien équilibré car chacun </w:t>
+      </w:r>
+      <w:proofErr w:type="gramStart"/>
+      <w:r>
+        <w:rPr>
+          <w:lang w:val="fr-FR"/>
+        </w:rPr>
+        <w:t>avait</w:t>
+      </w:r>
+      <w:proofErr w:type="gramEnd"/>
+      <w:r>
+        <w:rPr>
+          <w:lang w:val="fr-FR"/>
+        </w:rPr>
+        <w:t xml:space="preserve"> un rôle bien défini, si nous devions attribuer un rôle à chaque membre du groupe comme dans un projet d’entreprise, cela donnerait : (*)</w:t>
       </w:r>
     </w:p>
     <w:p>
@@ -3923,7 +3969,21 @@
         <w:rPr>
           <w:lang w:val="fr-FR"/>
         </w:rPr>
-        <w:t xml:space="preserve"> Marius : Responsables de la partie physique du code, rajoutent continuellement de la physique et adaptent au fil du temps la partie physique à chaque refactorisation majeure dans la partie breakout.</w:t>
+        <w:t xml:space="preserve"> Marius : Responsables de la partie physique du code, rajoutent continuellement de la physique et adaptent au fil du temps la partie physique à chaque refactorisation majeure dans la partie </w:t>
+      </w:r>
+      <w:proofErr w:type="spellStart"/>
+      <w:r>
+        <w:rPr>
+          <w:lang w:val="fr-FR"/>
+        </w:rPr>
+        <w:t>breakout</w:t>
+      </w:r>
+      <w:proofErr w:type="spellEnd"/>
+      <w:r>
+        <w:rPr>
+          <w:lang w:val="fr-FR"/>
+        </w:rPr>
+        <w:t>.</w:t>
       </w:r>
     </w:p>
     <w:p>
@@ -3955,7 +4015,21 @@
         <w:rPr>
           <w:lang w:val="fr-FR"/>
         </w:rPr>
-        <w:t xml:space="preserve"> Noaym : L’intermédiaire entre la partie jeu et la partie physique, a joué un rôle majeur durant le merge de la physique grâce aux connaissances acquises sur la structure et la partie physique.</w:t>
+        <w:t xml:space="preserve"> </w:t>
+      </w:r>
+      <w:proofErr w:type="spellStart"/>
+      <w:r>
+        <w:rPr>
+          <w:lang w:val="fr-FR"/>
+        </w:rPr>
+        <w:t>Noaym</w:t>
+      </w:r>
+      <w:proofErr w:type="spellEnd"/>
+      <w:r>
+        <w:rPr>
+          <w:lang w:val="fr-FR"/>
+        </w:rPr>
+        <w:t> : L’intermédiaire entre la partie jeu et la partie physique, a joué un rôle majeur durant le merge de la physique grâce aux connaissances acquises sur la structure et la partie physique.</w:t>
       </w:r>
     </w:p>
     <w:p>
@@ -4039,14 +4113,34 @@
         </w:rPr>
         <w:t xml:space="preserve">Dans ce projet, le joueur aura le choix entre une version classique du casse-briques et des niveaux avec des configurations de briques variées. De plus, une option de mode marathon sera disponible, offrant une expérience similaire à un jeu de type </w:t>
       </w:r>
+      <w:proofErr w:type="spellStart"/>
       <w:r>
         <w:rPr>
           <w:i/>
           <w:iCs/>
           <w:lang w:val="fr-FR"/>
         </w:rPr>
-        <w:t>Space Invaders</w:t>
-      </w:r>
+        <w:t>Space</w:t>
+      </w:r>
+      <w:proofErr w:type="spellEnd"/>
+      <w:r>
+        <w:rPr>
+          <w:i/>
+          <w:iCs/>
+          <w:lang w:val="fr-FR"/>
+        </w:rPr>
+        <w:t xml:space="preserve"> </w:t>
+      </w:r>
+      <w:proofErr w:type="spellStart"/>
+      <w:r>
+        <w:rPr>
+          <w:i/>
+          <w:iCs/>
+          <w:lang w:val="fr-FR"/>
+        </w:rPr>
+        <w:t>Invaders</w:t>
+      </w:r>
+      <w:proofErr w:type="spellEnd"/>
       <w:r>
         <w:rPr>
           <w:lang w:val="fr-FR"/>
@@ -4134,11 +4228,19 @@
           <w:lang w:val="fr-FR"/>
         </w:rPr>
       </w:pPr>
-      <w:r>
-        <w:rPr>
-          <w:lang w:val="fr-FR"/>
-        </w:rPr>
-        <w:t>Gitlab a été utilisé comme plateforme de codage collaborative. Discord a été utilisé comme moyen de communication, les issues ont également été utilisées comme moyen de communication entre le groupe et le chargé de TD afin d’avoir un suivi.</w:t>
+      <w:proofErr w:type="spellStart"/>
+      <w:r>
+        <w:rPr>
+          <w:lang w:val="fr-FR"/>
+        </w:rPr>
+        <w:t>Gitlab</w:t>
+      </w:r>
+      <w:proofErr w:type="spellEnd"/>
+      <w:r>
+        <w:rPr>
+          <w:lang w:val="fr-FR"/>
+        </w:rPr>
+        <w:t xml:space="preserve"> a été utilisé comme plateforme de codage collaborative. Discord a été utilisé comme moyen de communication, les issues ont également été utilisées comme moyen de communication entre le groupe et le chargé de TD afin d’avoir un suivi.</w:t>
       </w:r>
     </w:p>
     <w:p>
@@ -4251,7 +4353,21 @@
         <w:rPr>
           <w:lang w:val="fr-FR"/>
         </w:rPr>
-        <w:t xml:space="preserve">Le projet a été codé avec l’IDE Microsoft Visual Studio Code avec le pack d’extensions Java et Git lens/graph </w:t>
+        <w:t xml:space="preserve">Le projet a été codé avec l’IDE Microsoft Visual Studio Code avec le pack d’extensions Java et Git </w:t>
+      </w:r>
+      <w:proofErr w:type="spellStart"/>
+      <w:r>
+        <w:rPr>
+          <w:lang w:val="fr-FR"/>
+        </w:rPr>
+        <w:t>lens</w:t>
+      </w:r>
+      <w:proofErr w:type="spellEnd"/>
+      <w:r>
+        <w:rPr>
+          <w:lang w:val="fr-FR"/>
+        </w:rPr>
+        <w:t xml:space="preserve">/graph </w:t>
       </w:r>
       <w:r>
         <w:rPr>
@@ -4271,7 +4387,37 @@
         <w:rPr>
           <w:lang w:val="fr-FR"/>
         </w:rPr>
-        <w:t>La rétrocompatibilité n’étant pas exigée dans le sujet ni primordiale en JAVA contrairement au web, les membres du groupe sont tous sur une version récente de jdk. (jdk +17)</w:t>
+        <w:t xml:space="preserve">La rétrocompatibilité n’étant pas exigée dans le sujet ni primordiale en JAVA contrairement au web, les membres du groupe sont tous sur une version récente de </w:t>
+      </w:r>
+      <w:proofErr w:type="spellStart"/>
+      <w:r>
+        <w:rPr>
+          <w:lang w:val="fr-FR"/>
+        </w:rPr>
+        <w:t>jdk</w:t>
+      </w:r>
+      <w:proofErr w:type="spellEnd"/>
+      <w:r>
+        <w:rPr>
+          <w:lang w:val="fr-FR"/>
+        </w:rPr>
+        <w:t>. (</w:t>
+      </w:r>
+      <w:proofErr w:type="spellStart"/>
+      <w:proofErr w:type="gramStart"/>
+      <w:r>
+        <w:rPr>
+          <w:lang w:val="fr-FR"/>
+        </w:rPr>
+        <w:t>jdk</w:t>
+      </w:r>
+      <w:proofErr w:type="spellEnd"/>
+      <w:proofErr w:type="gramEnd"/>
+      <w:r>
+        <w:rPr>
+          <w:lang w:val="fr-FR"/>
+        </w:rPr>
+        <w:t xml:space="preserve"> +17)</w:t>
       </w:r>
     </w:p>
     <w:p>
@@ -4286,7 +4432,21 @@
         <w:rPr>
           <w:lang w:val="fr-FR"/>
         </w:rPr>
-        <w:t>Les membres du groupe sont équipés d’ordinateur tournant sur les 3 systèmes d’exploitation les plus répandues, c’est-à-dire Windows 10/11, MacOS et Linux.</w:t>
+        <w:t xml:space="preserve">Les membres du groupe sont équipés d’ordinateur tournant sur les 3 systèmes d’exploitation les plus répandues, c’est-à-dire Windows 10/11, </w:t>
+      </w:r>
+      <w:proofErr w:type="spellStart"/>
+      <w:r>
+        <w:rPr>
+          <w:lang w:val="fr-FR"/>
+        </w:rPr>
+        <w:t>MacOS</w:t>
+      </w:r>
+      <w:proofErr w:type="spellEnd"/>
+      <w:r>
+        <w:rPr>
+          <w:lang w:val="fr-FR"/>
+        </w:rPr>
+        <w:t xml:space="preserve"> et Linux.</w:t>
       </w:r>
     </w:p>
     <w:p>
@@ -4510,7 +4670,7 @@
           <w:noProof/>
         </w:rPr>
         <w:drawing>
-          <wp:anchor distT="0" distB="0" distL="114300" distR="114300" simplePos="0" relativeHeight="251679232" behindDoc="1" locked="0" layoutInCell="1" allowOverlap="1" wp14:anchorId="2C7600AC" wp14:editId="4D97D3D2">
+          <wp:anchor distT="0" distB="0" distL="114300" distR="114300" simplePos="0" relativeHeight="251679232" behindDoc="1" locked="0" layoutInCell="1" allowOverlap="1" wp14:anchorId="2C7600AC" wp14:editId="0571C73B">
             <wp:simplePos x="0" y="0"/>
             <wp:positionH relativeFrom="margin">
               <wp:align>right</wp:align>
@@ -4759,7 +4919,45 @@
         <w:rPr>
           <w:lang w:val="fr-FR"/>
         </w:rPr>
-        <w:t>e dossier display se charge notamment d’être la vue (car il stocke le fichier view) et le modèle (car il stocke les données concernant l’engine)</w:t>
+        <w:t xml:space="preserve">e dossier display se charge notamment d’être la vue (car il stocke le fichier </w:t>
+      </w:r>
+      <w:proofErr w:type="spellStart"/>
+      <w:r>
+        <w:rPr>
+          <w:lang w:val="fr-FR"/>
+        </w:rPr>
+        <w:t>view</w:t>
+      </w:r>
+      <w:proofErr w:type="spellEnd"/>
+      <w:r>
+        <w:rPr>
+          <w:lang w:val="fr-FR"/>
+        </w:rPr>
+        <w:t xml:space="preserve">) et le </w:t>
+      </w:r>
+      <w:r>
+        <w:rPr>
+          <w:lang w:val="fr-FR"/>
+        </w:rPr>
+        <w:t>contrôleur</w:t>
+      </w:r>
+      <w:r>
+        <w:rPr>
+          <w:lang w:val="fr-FR"/>
+        </w:rPr>
+        <w:t xml:space="preserve"> (car il </w:t>
+      </w:r>
+      <w:r>
+        <w:rPr>
+          <w:lang w:val="fr-FR"/>
+        </w:rPr>
+        <w:t>définit les règles de</w:t>
+      </w:r>
+      <w:r>
+        <w:rPr>
+          <w:lang w:val="fr-FR"/>
+        </w:rPr>
+        <w:t xml:space="preserve"> l’engine)</w:t>
       </w:r>
     </w:p>
     <w:p>
@@ -4779,7 +4977,49 @@
         <w:rPr>
           <w:lang w:val="fr-FR"/>
         </w:rPr>
-        <w:t>Le dossier game quant à lui se chargera d’être le modèle (car il stocke les données du jeu) et également le contrôlleur car il contient le fichier avec toutes la partie logique et intéraction du jeu (comme Breakout.java qui se situe donc dans le dossier breakout)</w:t>
+        <w:t xml:space="preserve">Le dossier </w:t>
+      </w:r>
+      <w:proofErr w:type="spellStart"/>
+      <w:r>
+        <w:rPr>
+          <w:lang w:val="fr-FR"/>
+        </w:rPr>
+        <w:t>game</w:t>
+      </w:r>
+      <w:proofErr w:type="spellEnd"/>
+      <w:r>
+        <w:rPr>
+          <w:lang w:val="fr-FR"/>
+        </w:rPr>
+        <w:t xml:space="preserve"> quant à lui se chargera d’être le modèle (car il stocke les données du jeu) et également le contrôleur car il contient le fichier avec toutes la partie logique et </w:t>
+      </w:r>
+      <w:proofErr w:type="spellStart"/>
+      <w:r>
+        <w:rPr>
+          <w:lang w:val="fr-FR"/>
+        </w:rPr>
+        <w:t>intéraction</w:t>
+      </w:r>
+      <w:proofErr w:type="spellEnd"/>
+      <w:r>
+        <w:rPr>
+          <w:lang w:val="fr-FR"/>
+        </w:rPr>
+        <w:t xml:space="preserve"> du jeu (comme Breakout.java qui se situe donc dans le dossier </w:t>
+      </w:r>
+      <w:proofErr w:type="spellStart"/>
+      <w:r>
+        <w:rPr>
+          <w:lang w:val="fr-FR"/>
+        </w:rPr>
+        <w:t>breakout</w:t>
+      </w:r>
+      <w:proofErr w:type="spellEnd"/>
+      <w:r>
+        <w:rPr>
+          <w:lang w:val="fr-FR"/>
+        </w:rPr>
+        <w:t>)</w:t>
       </w:r>
     </w:p>
     <w:p>
@@ -4856,8 +5096,16 @@
         <w:rPr>
           <w:lang w:val="fr-FR"/>
         </w:rPr>
-        <w:t>champ dans notre projet est soit privé, soit protégé (sauf pour les champs primitifs statiques finaux). Leur accès par les classes clientes est contrôlé à l'aide de getters, setters, itérateurs, etc</w:t>
-      </w:r>
+        <w:t xml:space="preserve">champ dans notre projet est soit privé, soit protégé (sauf pour les champs primitifs statiques finaux). Leur accès par les classes clientes est contrôlé à l'aide de getters, setters, itérateurs, </w:t>
+      </w:r>
+      <w:proofErr w:type="spellStart"/>
+      <w:r>
+        <w:rPr>
+          <w:lang w:val="fr-FR"/>
+        </w:rPr>
+        <w:t>etc</w:t>
+      </w:r>
+      <w:proofErr w:type="spellEnd"/>
       <w:r>
         <w:rPr>
           <w:lang w:val="fr-FR"/>
@@ -4938,7 +5186,35 @@
         <w:rPr>
           <w:lang w:val="fr-FR"/>
         </w:rPr>
-        <w:t>- GraphicalObject et PhysicalObject : constituent l’engine et sont respectivement responsables de la gestion des objets sur la partie graphique et physique</w:t>
+        <w:t xml:space="preserve">- </w:t>
+      </w:r>
+      <w:proofErr w:type="spellStart"/>
+      <w:r>
+        <w:rPr>
+          <w:lang w:val="fr-FR"/>
+        </w:rPr>
+        <w:t>GraphicalObject</w:t>
+      </w:r>
+      <w:proofErr w:type="spellEnd"/>
+      <w:r>
+        <w:rPr>
+          <w:lang w:val="fr-FR"/>
+        </w:rPr>
+        <w:t xml:space="preserve"> et </w:t>
+      </w:r>
+      <w:proofErr w:type="spellStart"/>
+      <w:r>
+        <w:rPr>
+          <w:lang w:val="fr-FR"/>
+        </w:rPr>
+        <w:t>PhysicalObject</w:t>
+      </w:r>
+      <w:proofErr w:type="spellEnd"/>
+      <w:r>
+        <w:rPr>
+          <w:lang w:val="fr-FR"/>
+        </w:rPr>
+        <w:t> : constituent l’engine et sont respectivement responsables de la gestion des objets sur la partie graphique et physique</w:t>
       </w:r>
     </w:p>
     <w:p>
@@ -4975,7 +5251,21 @@
         <w:rPr>
           <w:lang w:val="fr-FR"/>
         </w:rPr>
-        <w:t xml:space="preserve">    GamePanel : Interface graphique dédiée au jeu.</w:t>
+        <w:t xml:space="preserve">    </w:t>
+      </w:r>
+      <w:proofErr w:type="spellStart"/>
+      <w:r>
+        <w:rPr>
+          <w:lang w:val="fr-FR"/>
+        </w:rPr>
+        <w:t>GamePanel</w:t>
+      </w:r>
+      <w:proofErr w:type="spellEnd"/>
+      <w:r>
+        <w:rPr>
+          <w:lang w:val="fr-FR"/>
+        </w:rPr>
+        <w:t> : Interface graphique dédiée au jeu.</w:t>
       </w:r>
     </w:p>
     <w:p>
@@ -5063,15 +5353,22 @@
         <w:rPr>
           <w:lang w:val="fr-FR"/>
         </w:rPr>
-        <w:t>-    Le sous-dossier view qui s’occupe de la partie vue comme dans un MVC</w:t>
-      </w:r>
-    </w:p>
-    <w:p>
-      <w:pPr>
-        <w:rPr>
-          <w:lang w:val="fr-FR"/>
-        </w:rPr>
-      </w:pPr>
+        <w:t xml:space="preserve">-    Le sous-dossier </w:t>
+      </w:r>
+      <w:proofErr w:type="spellStart"/>
+      <w:r>
+        <w:rPr>
+          <w:lang w:val="fr-FR"/>
+        </w:rPr>
+        <w:t>view</w:t>
+      </w:r>
+      <w:proofErr w:type="spellEnd"/>
+      <w:r>
+        <w:rPr>
+          <w:lang w:val="fr-FR"/>
+        </w:rPr>
+        <w:t xml:space="preserve"> qui s’occupe de la partie vue comme dans un MVC</w:t>
+      </w:r>
     </w:p>
     <w:p>
       <w:pPr>
@@ -5084,7 +5381,21 @@
         <w:rPr>
           <w:lang w:val="fr-FR"/>
         </w:rPr>
-        <w:t>Le dossier game qui contient :</w:t>
+        <w:t xml:space="preserve">Le dossier </w:t>
+      </w:r>
+      <w:proofErr w:type="spellStart"/>
+      <w:r>
+        <w:rPr>
+          <w:lang w:val="fr-FR"/>
+        </w:rPr>
+        <w:t>game</w:t>
+      </w:r>
+      <w:proofErr w:type="spellEnd"/>
+      <w:r>
+        <w:rPr>
+          <w:lang w:val="fr-FR"/>
+        </w:rPr>
+        <w:t xml:space="preserve"> qui contient :</w:t>
       </w:r>
     </w:p>
     <w:p>
@@ -5099,7 +5410,47 @@
         <w:rPr>
           <w:lang w:val="fr-FR"/>
         </w:rPr>
-        <w:t>-     Le sous-dossier Breakout (ou autres jeux), qui quant à lui se charge de créer les entités dont il a besoin dans le dossier entity pour le jeu en utilisant les constructeurs déjà existants dans l’engine, stock les images nécessaires aux jeux dans le dossier assets et stocke la logique du jeu et des niveaux dans Breakout.java et Level.java</w:t>
+        <w:t>-</w:t>
+      </w:r>
+      <w:r>
+        <w:rPr>
+          <w:lang w:val="fr-FR"/>
+        </w:rPr>
+        <w:t xml:space="preserve"> </w:t>
+      </w:r>
+      <w:r>
+        <w:rPr>
+          <w:lang w:val="fr-FR"/>
+        </w:rPr>
+        <w:t xml:space="preserve">Le sous-dossier </w:t>
+      </w:r>
+      <w:proofErr w:type="spellStart"/>
+      <w:r>
+        <w:rPr>
+          <w:lang w:val="fr-FR"/>
+        </w:rPr>
+        <w:t>Breakout</w:t>
+      </w:r>
+      <w:proofErr w:type="spellEnd"/>
+      <w:r>
+        <w:rPr>
+          <w:lang w:val="fr-FR"/>
+        </w:rPr>
+        <w:t xml:space="preserve"> (ou autres jeux), qui quant à lui se charge de créer les entités dont il a besoin dans le dossier </w:t>
+      </w:r>
+      <w:proofErr w:type="spellStart"/>
+      <w:r>
+        <w:rPr>
+          <w:lang w:val="fr-FR"/>
+        </w:rPr>
+        <w:t>entity</w:t>
+      </w:r>
+      <w:proofErr w:type="spellEnd"/>
+      <w:r>
+        <w:rPr>
+          <w:lang w:val="fr-FR"/>
+        </w:rPr>
+        <w:t xml:space="preserve"> pour le jeu en utilisant les constructeurs déjà existants dans l’engine, stock les images nécessaires aux jeux dans le dossier assets et stocke la logique du jeu et des niveaux dans Breakout.java et Level.java</w:t>
       </w:r>
     </w:p>
     <w:p>
@@ -5114,7 +5465,19 @@
         <w:rPr>
           <w:lang w:val="fr-FR"/>
         </w:rPr>
-        <w:t>-     Peux contenir d’autres dossiers qui correspondent à d’autres jeux (avec idéalement la même structure)</w:t>
+        <w:t>-</w:t>
+      </w:r>
+      <w:r>
+        <w:rPr>
+          <w:lang w:val="fr-FR"/>
+        </w:rPr>
+        <w:t xml:space="preserve"> </w:t>
+      </w:r>
+      <w:r>
+        <w:rPr>
+          <w:lang w:val="fr-FR"/>
+        </w:rPr>
+        <w:t>Peux contenir d’autres dossiers qui correspondent à d’autres jeux (avec idéalement la même structure)</w:t>
       </w:r>
     </w:p>
     <w:p>
@@ -5129,7 +5492,49 @@
         <w:rPr>
           <w:lang w:val="fr-FR"/>
         </w:rPr>
-        <w:t>La séparation de l’engine et du jeu permet ainsi d’avoir la physique séparé totalement du jeu et également pouvoir modifier les entités facilement (cela permet par exemple de remplacer la balle ronde par une balle ovale en utilisant juste oval.java au lieu de circle.java du dossier shape) et également changer ou bien même créer et rajouter des jeux facilement sans tout réécrire car il suffira de créer dans le dossier game, un sous-dossier (ex : flipper) qui initialisera toutes les entités nécessaires (ex : balles, murs, etc) et réécrire les règles (ex : Flipper.java)</w:t>
+        <w:t xml:space="preserve">La séparation de l’engine et du jeu permet ainsi d’avoir la physique séparé totalement du jeu et également pouvoir modifier les entités facilement (cela permet par exemple de remplacer la balle ronde par une balle ovale en utilisant juste oval.java au lieu de circle.java du dossier </w:t>
+      </w:r>
+      <w:proofErr w:type="spellStart"/>
+      <w:r>
+        <w:rPr>
+          <w:lang w:val="fr-FR"/>
+        </w:rPr>
+        <w:t>shape</w:t>
+      </w:r>
+      <w:proofErr w:type="spellEnd"/>
+      <w:r>
+        <w:rPr>
+          <w:lang w:val="fr-FR"/>
+        </w:rPr>
+        <w:t xml:space="preserve">) et également changer ou bien même créer et rajouter des jeux facilement sans tout réécrire car il suffira de créer dans le dossier </w:t>
+      </w:r>
+      <w:proofErr w:type="spellStart"/>
+      <w:r>
+        <w:rPr>
+          <w:lang w:val="fr-FR"/>
+        </w:rPr>
+        <w:t>game</w:t>
+      </w:r>
+      <w:proofErr w:type="spellEnd"/>
+      <w:r>
+        <w:rPr>
+          <w:lang w:val="fr-FR"/>
+        </w:rPr>
+        <w:t xml:space="preserve">, un sous-dossier (ex : flipper) qui initialisera toutes les entités nécessaires (ex : balles, murs, </w:t>
+      </w:r>
+      <w:proofErr w:type="spellStart"/>
+      <w:r>
+        <w:rPr>
+          <w:lang w:val="fr-FR"/>
+        </w:rPr>
+        <w:t>etc</w:t>
+      </w:r>
+      <w:proofErr w:type="spellEnd"/>
+      <w:r>
+        <w:rPr>
+          <w:lang w:val="fr-FR"/>
+        </w:rPr>
+        <w:t>) et réécrire les règles (ex : Flipper.java)</w:t>
       </w:r>
     </w:p>
     <w:p>
@@ -5200,17 +5605,39 @@
         </w:rPr>
         <w:t xml:space="preserve">Chaque sous-dossier et chaque classe </w:t>
       </w:r>
-      <w:r>
-        <w:rPr>
-          <w:lang w:val="fr-FR"/>
-        </w:rPr>
-        <w:t xml:space="preserve">a </w:t>
-      </w:r>
-      <w:r>
-        <w:rPr>
-          <w:lang w:val="fr-FR"/>
-        </w:rPr>
-        <w:t>un rôle bien spécifique, souvent identifiable grâce à leur nom. En général, chaque sous-dossier contient un dossier rules qui abrite une classe abstraite définissant les modalités sur l'utilisation des objets.</w:t>
+      <w:proofErr w:type="gramStart"/>
+      <w:r>
+        <w:rPr>
+          <w:lang w:val="fr-FR"/>
+        </w:rPr>
+        <w:t>a</w:t>
+      </w:r>
+      <w:proofErr w:type="gramEnd"/>
+      <w:r>
+        <w:rPr>
+          <w:lang w:val="fr-FR"/>
+        </w:rPr>
+        <w:t xml:space="preserve"> </w:t>
+      </w:r>
+      <w:r>
+        <w:rPr>
+          <w:lang w:val="fr-FR"/>
+        </w:rPr>
+        <w:t xml:space="preserve">un rôle bien spécifique, souvent identifiable grâce à leur nom. En général, chaque sous-dossier contient un dossier </w:t>
+      </w:r>
+      <w:proofErr w:type="spellStart"/>
+      <w:r>
+        <w:rPr>
+          <w:lang w:val="fr-FR"/>
+        </w:rPr>
+        <w:t>rules</w:t>
+      </w:r>
+      <w:proofErr w:type="spellEnd"/>
+      <w:r>
+        <w:rPr>
+          <w:lang w:val="fr-FR"/>
+        </w:rPr>
+        <w:t xml:space="preserve"> qui abrite une classe abstraite définissant les modalités sur l'utilisation des objets.</w:t>
       </w:r>
     </w:p>
     <w:p>
@@ -5258,7 +5685,49 @@
         <w:rPr>
           <w:lang w:val="fr-FR"/>
         </w:rPr>
-        <w:t>Le dossier view comporte toutes les classes qui gèrent les interfaces graphiques en lien avec le projet. Chaque interface graphique a un rôle bien précis afin de rendre le dossier view plus explicite.</w:t>
+        <w:t xml:space="preserve">Le dossier </w:t>
+      </w:r>
+      <w:proofErr w:type="spellStart"/>
+      <w:r>
+        <w:rPr>
+          <w:lang w:val="fr-FR"/>
+        </w:rPr>
+        <w:t>view</w:t>
+      </w:r>
+      <w:proofErr w:type="spellEnd"/>
+      <w:r>
+        <w:rPr>
+          <w:lang w:val="fr-FR"/>
+        </w:rPr>
+        <w:t xml:space="preserve"> comporte toutes les classes qui gèrent les interfaces graphiques en lien avec le projet. Chaque interface graphique </w:t>
+      </w:r>
+      <w:proofErr w:type="gramStart"/>
+      <w:r>
+        <w:rPr>
+          <w:lang w:val="fr-FR"/>
+        </w:rPr>
+        <w:t>a</w:t>
+      </w:r>
+      <w:proofErr w:type="gramEnd"/>
+      <w:r>
+        <w:rPr>
+          <w:lang w:val="fr-FR"/>
+        </w:rPr>
+        <w:t xml:space="preserve"> un rôle bien précis afin de rendre le dossier </w:t>
+      </w:r>
+      <w:proofErr w:type="spellStart"/>
+      <w:r>
+        <w:rPr>
+          <w:lang w:val="fr-FR"/>
+        </w:rPr>
+        <w:t>view</w:t>
+      </w:r>
+      <w:proofErr w:type="spellEnd"/>
+      <w:r>
+        <w:rPr>
+          <w:lang w:val="fr-FR"/>
+        </w:rPr>
+        <w:t xml:space="preserve"> plus explicite.</w:t>
       </w:r>
     </w:p>
     <w:p>
@@ -5322,7 +5791,49 @@
         <w:rPr>
           <w:lang w:val="fr-FR"/>
         </w:rPr>
-        <w:t xml:space="preserve">Le dossier engine contient le sous-dossier (rules) avec les classes PhysicalObject et GraphicalObject qui </w:t>
+        <w:t>Le dossier engine contient le sous-dossier (</w:t>
+      </w:r>
+      <w:proofErr w:type="spellStart"/>
+      <w:r>
+        <w:rPr>
+          <w:lang w:val="fr-FR"/>
+        </w:rPr>
+        <w:t>rules</w:t>
+      </w:r>
+      <w:proofErr w:type="spellEnd"/>
+      <w:r>
+        <w:rPr>
+          <w:lang w:val="fr-FR"/>
+        </w:rPr>
+        <w:t xml:space="preserve">) avec les classes </w:t>
+      </w:r>
+      <w:proofErr w:type="spellStart"/>
+      <w:r>
+        <w:rPr>
+          <w:lang w:val="fr-FR"/>
+        </w:rPr>
+        <w:t>PhysicalObject</w:t>
+      </w:r>
+      <w:proofErr w:type="spellEnd"/>
+      <w:r>
+        <w:rPr>
+          <w:lang w:val="fr-FR"/>
+        </w:rPr>
+        <w:t xml:space="preserve"> et </w:t>
+      </w:r>
+      <w:proofErr w:type="spellStart"/>
+      <w:r>
+        <w:rPr>
+          <w:lang w:val="fr-FR"/>
+        </w:rPr>
+        <w:t>GraphicalObject</w:t>
+      </w:r>
+      <w:proofErr w:type="spellEnd"/>
+      <w:r>
+        <w:rPr>
+          <w:lang w:val="fr-FR"/>
+        </w:rPr>
+        <w:t xml:space="preserve"> qui </w:t>
       </w:r>
       <w:r>
         <w:rPr>
@@ -5422,11 +5933,19 @@
           <w:lang w:val="fr-FR"/>
         </w:rPr>
       </w:pPr>
-      <w:r>
-        <w:rPr>
-          <w:lang w:val="fr-FR"/>
-        </w:rPr>
-        <w:t>PhysicalObject est ainsi chargé de la gestion de la physique sur les entités, la partie physique représentant représente l’une des principales difficultés de ce projet et comporte de nombreux éléments à prendre en compte, d’où son nombre important d’attributs.</w:t>
+      <w:proofErr w:type="spellStart"/>
+      <w:r>
+        <w:rPr>
+          <w:lang w:val="fr-FR"/>
+        </w:rPr>
+        <w:t>PhysicalObject</w:t>
+      </w:r>
+      <w:proofErr w:type="spellEnd"/>
+      <w:r>
+        <w:rPr>
+          <w:lang w:val="fr-FR"/>
+        </w:rPr>
+        <w:t xml:space="preserve"> est ainsi chargé de la gestion de la physique sur les entités, la partie physique représentant représente l’une des principales difficultés de ce projet et comporte de nombreux éléments à prendre en compte, d’où son nombre important d’attributs.</w:t>
       </w:r>
     </w:p>
     <w:p>
@@ -5442,7 +5961,7 @@
           <w:lang w:val="fr-FR"/>
         </w:rPr>
         <w:drawing>
-          <wp:anchor distT="0" distB="0" distL="114300" distR="114300" simplePos="0" relativeHeight="251677184" behindDoc="1" locked="0" layoutInCell="1" allowOverlap="1" wp14:anchorId="402BEB82" wp14:editId="10C4164A">
+          <wp:anchor distT="0" distB="0" distL="114300" distR="114300" simplePos="0" relativeHeight="251677184" behindDoc="1" locked="0" layoutInCell="1" allowOverlap="1" wp14:anchorId="402BEB82" wp14:editId="294CE173">
             <wp:simplePos x="0" y="0"/>
             <wp:positionH relativeFrom="column">
               <wp:posOffset>2540</wp:posOffset>
@@ -5505,11 +6024,19 @@
           <w:lang w:val="fr-FR"/>
         </w:rPr>
       </w:pPr>
-      <w:r>
-        <w:rPr>
-          <w:lang w:val="fr-FR"/>
-        </w:rPr>
-        <w:t>GraphicalObject gère l’aspect graphique et contient les outils nécessaires pour afficher les entités en jeu</w:t>
+      <w:proofErr w:type="spellStart"/>
+      <w:r>
+        <w:rPr>
+          <w:lang w:val="fr-FR"/>
+        </w:rPr>
+        <w:t>GraphicalObject</w:t>
+      </w:r>
+      <w:proofErr w:type="spellEnd"/>
+      <w:r>
+        <w:rPr>
+          <w:lang w:val="fr-FR"/>
+        </w:rPr>
+        <w:t xml:space="preserve"> gère l’aspect graphique et contient les outils nécessaires pour afficher les entités en jeu</w:t>
       </w:r>
     </w:p>
     <w:p>
@@ -5601,14 +6128,84 @@
         <w:rPr>
           <w:lang w:val="fr-FR"/>
         </w:rPr>
-        <w:t xml:space="preserve">La collision entre objet est gérée par graphicalObject (la logique voudrait qu’elle soit dans physical, si ce n’est pas le cas, c’est probablement lié à un manque </w:t>
+        <w:t xml:space="preserve">La collision entre objet est gérée par </w:t>
+      </w:r>
+      <w:proofErr w:type="spellStart"/>
+      <w:r>
+        <w:rPr>
+          <w:lang w:val="fr-FR"/>
+        </w:rPr>
+        <w:t>graphicalObject</w:t>
+      </w:r>
+      <w:proofErr w:type="spellEnd"/>
+      <w:r>
+        <w:rPr>
+          <w:lang w:val="fr-FR"/>
+        </w:rPr>
+        <w:t xml:space="preserve"> (la logique voudrait qu’elle soit dans </w:t>
+      </w:r>
+      <w:proofErr w:type="spellStart"/>
+      <w:r>
+        <w:rPr>
+          <w:lang w:val="fr-FR"/>
+        </w:rPr>
+        <w:t>physical</w:t>
+      </w:r>
+      <w:proofErr w:type="spellEnd"/>
+      <w:r>
+        <w:rPr>
+          <w:lang w:val="fr-FR"/>
+        </w:rPr>
+        <w:t xml:space="preserve">, si ce n’est pas le cas, c’est probablement lié à un manque </w:t>
       </w:r>
       <w:r>
         <w:rPr>
           <w:lang w:val="fr-FR"/>
         </w:rPr>
         <w:lastRenderedPageBreak/>
-        <w:t>de temps dû à un retard sur la partie physique), chaque objet ayant des boundaries (cf fig), les valeurs sont réutilisées pour détecter la collision entre objet.</w:t>
+        <w:t xml:space="preserve">de temps dû à un retard sur la partie physique), chaque objet ayant des </w:t>
+      </w:r>
+      <w:proofErr w:type="spellStart"/>
+      <w:r>
+        <w:rPr>
+          <w:lang w:val="fr-FR"/>
+        </w:rPr>
+        <w:t>boundaries</w:t>
+      </w:r>
+      <w:proofErr w:type="spellEnd"/>
+      <w:r>
+        <w:rPr>
+          <w:lang w:val="fr-FR"/>
+        </w:rPr>
+        <w:t xml:space="preserve"> (</w:t>
+      </w:r>
+      <w:proofErr w:type="spellStart"/>
+      <w:r>
+        <w:rPr>
+          <w:lang w:val="fr-FR"/>
+        </w:rPr>
+        <w:t>cf</w:t>
+      </w:r>
+      <w:proofErr w:type="spellEnd"/>
+      <w:r>
+        <w:rPr>
+          <w:lang w:val="fr-FR"/>
+        </w:rPr>
+        <w:t xml:space="preserve"> </w:t>
+      </w:r>
+      <w:proofErr w:type="spellStart"/>
+      <w:r>
+        <w:rPr>
+          <w:lang w:val="fr-FR"/>
+        </w:rPr>
+        <w:t>fig</w:t>
+      </w:r>
+      <w:proofErr w:type="spellEnd"/>
+      <w:r>
+        <w:rPr>
+          <w:lang w:val="fr-FR"/>
+        </w:rPr>
+        <w:t>), les valeurs sont réutilisées pour détecter la collision entre objet.</w:t>
       </w:r>
     </w:p>
     <w:p>
@@ -5618,19 +6215,53 @@
           <w:lang w:val="fr-FR"/>
         </w:rPr>
       </w:pPr>
-    </w:p>
-    <w:p>
-      <w:pPr>
-        <w:jc w:val="both"/>
-        <w:rPr>
-          <w:lang w:val="fr-FR"/>
-        </w:rPr>
-      </w:pPr>
-      <w:r>
-        <w:rPr>
-          <w:lang w:val="fr-FR"/>
-        </w:rPr>
-        <w:t>Lorsque la balle est trop rapide ou bien que le PC soit trop lent, il arrive parfois que la balle ‘’traverse’’ les briques ou bien le paddle, la solution initiale était de séparer les ticks des fps afin de pouvoir augmenter le tickrate sans pour autant augmenter les FPS en dédiant des updates pour la logique et pour les FPS. Le but étant de proposer une bonne structure avec un temps imparti, il était bien plus raisonnable de crée une fonction pour palier à ce problème car la solution initiale demande une refactorisation conséquente et donc l’arrêt temporaire des autres branches pour éviter l’addition de conflits.</w:t>
+      <w:r>
+        <w:rPr>
+          <w:lang w:val="fr-FR"/>
+        </w:rPr>
+        <w:t xml:space="preserve">Lorsque la balle est trop rapide ou bien que le PC soit trop lent, il arrive parfois que la balle ‘’traverse’’ les briques ou bien le paddle, la solution initiale était de séparer les </w:t>
+      </w:r>
+      <w:proofErr w:type="spellStart"/>
+      <w:r>
+        <w:rPr>
+          <w:lang w:val="fr-FR"/>
+        </w:rPr>
+        <w:t>ticks</w:t>
+      </w:r>
+      <w:proofErr w:type="spellEnd"/>
+      <w:r>
+        <w:rPr>
+          <w:lang w:val="fr-FR"/>
+        </w:rPr>
+        <w:t xml:space="preserve"> des </w:t>
+      </w:r>
+      <w:proofErr w:type="spellStart"/>
+      <w:r>
+        <w:rPr>
+          <w:lang w:val="fr-FR"/>
+        </w:rPr>
+        <w:t>fps</w:t>
+      </w:r>
+      <w:proofErr w:type="spellEnd"/>
+      <w:r>
+        <w:rPr>
+          <w:lang w:val="fr-FR"/>
+        </w:rPr>
+        <w:t xml:space="preserve"> afin de pouvoir augmenter le </w:t>
+      </w:r>
+      <w:proofErr w:type="spellStart"/>
+      <w:r>
+        <w:rPr>
+          <w:lang w:val="fr-FR"/>
+        </w:rPr>
+        <w:t>tickrate</w:t>
+      </w:r>
+      <w:proofErr w:type="spellEnd"/>
+      <w:r>
+        <w:rPr>
+          <w:lang w:val="fr-FR"/>
+        </w:rPr>
+        <w:t xml:space="preserve"> sans pour autant augmenter les FPS en dédiant des updates pour la logique et pour les FPS. Le but étant de proposer une bonne structure avec un temps imparti, il était bien plus raisonnable de crée une fonction pour palier à ce problème car la solution initiale demande une refactorisation conséquente et donc l’arrêt temporaire des autres branches pour éviter l’addition de conflits.</w:t>
       </w:r>
     </w:p>
     <w:p>
@@ -5709,7 +6340,7 @@
           <w:lang w:val="fr-FR"/>
         </w:rPr>
         <w:drawing>
-          <wp:anchor distT="0" distB="0" distL="114300" distR="114300" simplePos="0" relativeHeight="251681280" behindDoc="0" locked="0" layoutInCell="1" allowOverlap="1" wp14:anchorId="154CF826" wp14:editId="6AA9D7AE">
+          <wp:anchor distT="0" distB="0" distL="114300" distR="114300" simplePos="0" relativeHeight="251681280" behindDoc="0" locked="0" layoutInCell="1" allowOverlap="1" wp14:anchorId="154CF826" wp14:editId="45E97C28">
             <wp:simplePos x="0" y="0"/>
             <wp:positionH relativeFrom="column">
               <wp:posOffset>4013835</wp:posOffset>
@@ -5792,7 +6423,35 @@
         <w:rPr>
           <w:lang w:val="fr-FR"/>
         </w:rPr>
-        <w:t xml:space="preserve">La classe Shape.java contenu dans le dossier shapes/rules est une classe abstraite dont toutes les formes prédéfinies étendent. </w:t>
+        <w:t xml:space="preserve">La classe Shape.java contenu dans le dossier </w:t>
+      </w:r>
+      <w:proofErr w:type="spellStart"/>
+      <w:r>
+        <w:rPr>
+          <w:lang w:val="fr-FR"/>
+        </w:rPr>
+        <w:t>shapes</w:t>
+      </w:r>
+      <w:proofErr w:type="spellEnd"/>
+      <w:r>
+        <w:rPr>
+          <w:lang w:val="fr-FR"/>
+        </w:rPr>
+        <w:t>/</w:t>
+      </w:r>
+      <w:proofErr w:type="spellStart"/>
+      <w:r>
+        <w:rPr>
+          <w:lang w:val="fr-FR"/>
+        </w:rPr>
+        <w:t>rules</w:t>
+      </w:r>
+      <w:proofErr w:type="spellEnd"/>
+      <w:r>
+        <w:rPr>
+          <w:lang w:val="fr-FR"/>
+        </w:rPr>
+        <w:t xml:space="preserve"> est une classe abstraite dont toutes les formes prédéfinies étendent. </w:t>
       </w:r>
     </w:p>
     <w:p>
@@ -5844,7 +6503,21 @@
         <w:rPr>
           <w:lang w:val="fr-FR"/>
         </w:rPr>
-        <w:t>TODO : Marius/Lucas (ptet Noaym mais il a beaucoup de travail rn)</w:t>
+        <w:t xml:space="preserve">TODO : Marius/Lucas (ptet </w:t>
+      </w:r>
+      <w:proofErr w:type="spellStart"/>
+      <w:r>
+        <w:rPr>
+          <w:lang w:val="fr-FR"/>
+        </w:rPr>
+        <w:t>Noaym</w:t>
+      </w:r>
+      <w:proofErr w:type="spellEnd"/>
+      <w:r>
+        <w:rPr>
+          <w:lang w:val="fr-FR"/>
+        </w:rPr>
+        <w:t xml:space="preserve"> mais il a beaucoup de travail rn)</w:t>
       </w:r>
     </w:p>
     <w:p>
@@ -5868,7 +6541,35 @@
         <w:rPr>
           <w:lang w:val="fr-FR"/>
         </w:rPr>
-        <w:t>Gestion du sous package game (et surtout breakout)</w:t>
+        <w:t xml:space="preserve">Gestion du sous package </w:t>
+      </w:r>
+      <w:proofErr w:type="spellStart"/>
+      <w:r>
+        <w:rPr>
+          <w:lang w:val="fr-FR"/>
+        </w:rPr>
+        <w:t>game</w:t>
+      </w:r>
+      <w:proofErr w:type="spellEnd"/>
+      <w:r>
+        <w:rPr>
+          <w:lang w:val="fr-FR"/>
+        </w:rPr>
+        <w:t xml:space="preserve"> (et surtout </w:t>
+      </w:r>
+      <w:proofErr w:type="spellStart"/>
+      <w:r>
+        <w:rPr>
+          <w:lang w:val="fr-FR"/>
+        </w:rPr>
+        <w:t>breakout</w:t>
+      </w:r>
+      <w:proofErr w:type="spellEnd"/>
+      <w:r>
+        <w:rPr>
+          <w:lang w:val="fr-FR"/>
+        </w:rPr>
+        <w:t>)</w:t>
       </w:r>
       <w:bookmarkEnd w:id="36"/>
       <w:bookmarkEnd w:id="37"/>
@@ -5982,8 +6683,44 @@
         <w:rPr>
           <w:lang w:val="fr-FR"/>
         </w:rPr>
-        <w:t>Le sous-dossier game est censé contenir les dossiers des jeux, dans notre cas, game/breakout</w:t>
-      </w:r>
+        <w:t xml:space="preserve">Le sous-dossier </w:t>
+      </w:r>
+      <w:proofErr w:type="spellStart"/>
+      <w:r>
+        <w:rPr>
+          <w:lang w:val="fr-FR"/>
+        </w:rPr>
+        <w:t>game</w:t>
+      </w:r>
+      <w:proofErr w:type="spellEnd"/>
+      <w:r>
+        <w:rPr>
+          <w:lang w:val="fr-FR"/>
+        </w:rPr>
+        <w:t xml:space="preserve"> est censé contenir les dossiers des jeux, dans notre cas, </w:t>
+      </w:r>
+      <w:proofErr w:type="spellStart"/>
+      <w:r>
+        <w:rPr>
+          <w:lang w:val="fr-FR"/>
+        </w:rPr>
+        <w:t>game</w:t>
+      </w:r>
+      <w:proofErr w:type="spellEnd"/>
+      <w:r>
+        <w:rPr>
+          <w:lang w:val="fr-FR"/>
+        </w:rPr>
+        <w:t>/</w:t>
+      </w:r>
+      <w:proofErr w:type="spellStart"/>
+      <w:r>
+        <w:rPr>
+          <w:lang w:val="fr-FR"/>
+        </w:rPr>
+        <w:t>breakout</w:t>
+      </w:r>
+      <w:proofErr w:type="spellEnd"/>
       <w:r>
         <w:rPr>
           <w:noProof/>
@@ -6051,7 +6788,7 @@
           <w:lang w:val="fr-FR"/>
         </w:rPr>
         <w:drawing>
-          <wp:anchor distT="0" distB="0" distL="114300" distR="114300" simplePos="0" relativeHeight="251684352" behindDoc="0" locked="0" layoutInCell="1" allowOverlap="1" wp14:anchorId="6D72F614" wp14:editId="1954F0E2">
+          <wp:anchor distT="0" distB="0" distL="114300" distR="114300" simplePos="0" relativeHeight="251684352" behindDoc="0" locked="0" layoutInCell="1" allowOverlap="1" wp14:anchorId="6D72F614" wp14:editId="06F025DE">
             <wp:simplePos x="0" y="0"/>
             <wp:positionH relativeFrom="column">
               <wp:posOffset>2054860</wp:posOffset>
@@ -6233,7 +6970,21 @@
         <w:rPr>
           <w:lang w:val="fr-FR"/>
         </w:rPr>
-        <w:t>La logique se fait directement par [NomDuJeu].java, Level.java comme son nom l’indique s’occupe des niveaux</w:t>
+        <w:t>La logique se fait directement par [</w:t>
+      </w:r>
+      <w:proofErr w:type="spellStart"/>
+      <w:r>
+        <w:rPr>
+          <w:lang w:val="fr-FR"/>
+        </w:rPr>
+        <w:t>NomDuJeu</w:t>
+      </w:r>
+      <w:proofErr w:type="spellEnd"/>
+      <w:r>
+        <w:rPr>
+          <w:lang w:val="fr-FR"/>
+        </w:rPr>
+        <w:t>].java, Level.java comme son nom l’indique s’occupe des niveaux</w:t>
       </w:r>
     </w:p>
     <w:p>
@@ -6257,7 +7008,7 @@
           <w:lang w:val="fr-FR"/>
         </w:rPr>
         <w:drawing>
-          <wp:anchor distT="0" distB="0" distL="114300" distR="114300" simplePos="0" relativeHeight="251685376" behindDoc="1" locked="0" layoutInCell="1" allowOverlap="1" wp14:anchorId="4F6B4126" wp14:editId="12DBE7B6">
+          <wp:anchor distT="0" distB="0" distL="114300" distR="114300" simplePos="0" relativeHeight="251685376" behindDoc="1" locked="0" layoutInCell="1" allowOverlap="1" wp14:anchorId="4F6B4126" wp14:editId="75BDA1AB">
             <wp:simplePos x="0" y="0"/>
             <wp:positionH relativeFrom="column">
               <wp:posOffset>23495</wp:posOffset>
@@ -6338,7 +7089,21 @@
         <w:rPr>
           <w:lang w:val="fr-FR"/>
         </w:rPr>
-        <w:t>L’update se fait également dans Breakout et est unifié.</w:t>
+        <w:t xml:space="preserve">L’update se fait également dans </w:t>
+      </w:r>
+      <w:proofErr w:type="spellStart"/>
+      <w:r>
+        <w:rPr>
+          <w:lang w:val="fr-FR"/>
+        </w:rPr>
+        <w:t>Breakout</w:t>
+      </w:r>
+      <w:proofErr w:type="spellEnd"/>
+      <w:r>
+        <w:rPr>
+          <w:lang w:val="fr-FR"/>
+        </w:rPr>
+        <w:t xml:space="preserve"> et est unifié.</w:t>
       </w:r>
     </w:p>
     <w:p>
@@ -6528,7 +7293,21 @@
         <w:rPr>
           <w:lang w:val="fr-FR"/>
         </w:rPr>
-        <w:t xml:space="preserve">Au même titre que les briques, une HashMap permet de lier chaque type de bonus à l’image qu’il correspond. </w:t>
+        <w:t xml:space="preserve">Au même titre que les briques, une </w:t>
+      </w:r>
+      <w:proofErr w:type="spellStart"/>
+      <w:r>
+        <w:rPr>
+          <w:lang w:val="fr-FR"/>
+        </w:rPr>
+        <w:t>HashMap</w:t>
+      </w:r>
+      <w:proofErr w:type="spellEnd"/>
+      <w:r>
+        <w:rPr>
+          <w:lang w:val="fr-FR"/>
+        </w:rPr>
+        <w:t xml:space="preserve"> permet de lier chaque type de bonus à l’image qu’il correspond. </w:t>
       </w:r>
       <w:r>
         <w:rPr>
@@ -6584,7 +7363,49 @@
         <w:rPr>
           <w:lang w:val="fr-FR"/>
         </w:rPr>
-        <w:t>C’est également dans Breakout.java que se fait l’update des bonus, la fonction applyBonus contient un switch qui parcourt l’ensemble des bonus existants énumérés dans l’enum BonusType.</w:t>
+        <w:t xml:space="preserve">C’est également dans Breakout.java que se fait l’update des bonus, la fonction </w:t>
+      </w:r>
+      <w:proofErr w:type="spellStart"/>
+      <w:r>
+        <w:rPr>
+          <w:lang w:val="fr-FR"/>
+        </w:rPr>
+        <w:t>applyBonus</w:t>
+      </w:r>
+      <w:proofErr w:type="spellEnd"/>
+      <w:r>
+        <w:rPr>
+          <w:lang w:val="fr-FR"/>
+        </w:rPr>
+        <w:t xml:space="preserve"> contient un switch qui parcourt l’ensemble des bonus existants énumérés dans l’</w:t>
+      </w:r>
+      <w:proofErr w:type="spellStart"/>
+      <w:r>
+        <w:rPr>
+          <w:lang w:val="fr-FR"/>
+        </w:rPr>
+        <w:t>enum</w:t>
+      </w:r>
+      <w:proofErr w:type="spellEnd"/>
+      <w:r>
+        <w:rPr>
+          <w:lang w:val="fr-FR"/>
+        </w:rPr>
+        <w:t xml:space="preserve"> </w:t>
+      </w:r>
+      <w:proofErr w:type="spellStart"/>
+      <w:r>
+        <w:rPr>
+          <w:lang w:val="fr-FR"/>
+        </w:rPr>
+        <w:t>BonusType</w:t>
+      </w:r>
+      <w:proofErr w:type="spellEnd"/>
+      <w:r>
+        <w:rPr>
+          <w:lang w:val="fr-FR"/>
+        </w:rPr>
+        <w:t>.</w:t>
       </w:r>
     </w:p>
     <w:p>

--- a/docs/Rapport.docx
+++ b/docs/Rapport.docx
@@ -1,6 +1,6 @@
 
 <file path=word/document.xml><?xml version="1.0" encoding="utf-8"?>
-<w:document xmlns:wpc="http://schemas.microsoft.com/office/word/2010/wordprocessingCanvas" xmlns:cx="http://schemas.microsoft.com/office/drawing/2014/chartex" xmlns:cx1="http://schemas.microsoft.com/office/drawing/2015/9/8/chartex" xmlns:cx2="http://schemas.microsoft.com/office/drawing/2015/10/21/chartex" xmlns:cx3="http://schemas.microsoft.com/office/drawing/2016/5/9/chartex" xmlns:cx4="http://schemas.microsoft.com/office/drawing/2016/5/10/chartex" xmlns:cx5="http://schemas.microsoft.com/office/drawing/2016/5/11/chartex" xmlns:cx6="http://schemas.microsoft.com/office/drawing/2016/5/12/chartex" xmlns:cx7="http://schemas.microsoft.com/office/drawing/2016/5/13/chartex" xmlns:cx8="http://schemas.microsoft.com/office/drawing/2016/5/14/chartex" xmlns:mc="http://schemas.openxmlformats.org/markup-compatibility/2006" xmlns:aink="http://schemas.microsoft.com/office/drawing/2016/ink" xmlns:am3d="http://schemas.microsoft.com/office/drawing/2017/model3d" xmlns:o="urn:schemas-microsoft-com:office:office" xmlns:oel="http://schemas.microsoft.com/office/2019/extlst" xmlns:r="http://schemas.openxmlformats.org/officeDocument/2006/relationships" xmlns:m="http://schemas.openxmlformats.org/officeDocument/2006/math" xmlns:v="urn:schemas-microsoft-com:vml" xmlns:wp14="http://schemas.microsoft.com/office/word/2010/wordprocessingDrawing" xmlns:wp="http://schemas.openxmlformats.org/drawingml/2006/wordprocessingDrawing" xmlns:w10="urn:schemas-microsoft-com:office:word" xmlns:w="http://schemas.openxmlformats.org/wordprocessingml/2006/main" xmlns:w14="http://schemas.microsoft.com/office/word/2010/wordml" xmlns:w15="http://schemas.microsoft.com/office/word/2012/wordml" xmlns:w16cex="http://schemas.microsoft.com/office/word/2018/wordml/cex" xmlns:w16cid="http://schemas.microsoft.com/office/word/2016/wordml/cid" xmlns:w16="http://schemas.microsoft.com/office/word/2018/wordml" xmlns:w16sdtdh="http://schemas.microsoft.com/office/word/2020/wordml/sdtdatahash" xmlns:w16se="http://schemas.microsoft.com/office/word/2015/wordml/symex" xmlns:wpg="http://schemas.microsoft.com/office/word/2010/wordprocessingGroup" xmlns:wpi="http://schemas.microsoft.com/office/word/2010/wordprocessingInk" xmlns:wne="http://schemas.microsoft.com/office/word/2006/wordml" xmlns:wps="http://schemas.microsoft.com/office/word/2010/wordprocessingShape" mc:Ignorable="w14 w15 w16se w16cid w16 w16cex w16sdtdh wp14">
+<w:document xmlns:wpc="http://schemas.microsoft.com/office/word/2010/wordprocessingCanvas" xmlns:cx="http://schemas.microsoft.com/office/drawing/2014/chartex" xmlns:cx1="http://schemas.microsoft.com/office/drawing/2015/9/8/chartex" xmlns:cx2="http://schemas.microsoft.com/office/drawing/2015/10/21/chartex" xmlns:cx3="http://schemas.microsoft.com/office/drawing/2016/5/9/chartex" xmlns:cx4="http://schemas.microsoft.com/office/drawing/2016/5/10/chartex" xmlns:cx5="http://schemas.microsoft.com/office/drawing/2016/5/11/chartex" xmlns:cx6="http://schemas.microsoft.com/office/drawing/2016/5/12/chartex" xmlns:cx7="http://schemas.microsoft.com/office/drawing/2016/5/13/chartex" xmlns:cx8="http://schemas.microsoft.com/office/drawing/2016/5/14/chartex" xmlns:mc="http://schemas.openxmlformats.org/markup-compatibility/2006" xmlns:aink="http://schemas.microsoft.com/office/drawing/2016/ink" xmlns:am3d="http://schemas.microsoft.com/office/drawing/2017/model3d" xmlns:o="urn:schemas-microsoft-com:office:office" xmlns:oel="http://schemas.microsoft.com/office/2019/extlst" xmlns:r="http://schemas.openxmlformats.org/officeDocument/2006/relationships" xmlns:m="http://schemas.openxmlformats.org/officeDocument/2006/math" xmlns:v="urn:schemas-microsoft-com:vml" xmlns:wp14="http://schemas.microsoft.com/office/word/2010/wordprocessingDrawing" xmlns:wp="http://schemas.openxmlformats.org/drawingml/2006/wordprocessingDrawing" xmlns:w10="urn:schemas-microsoft-com:office:word" xmlns:w="http://schemas.openxmlformats.org/wordprocessingml/2006/main" xmlns:w14="http://schemas.microsoft.com/office/word/2010/wordml" xmlns:w15="http://schemas.microsoft.com/office/word/2012/wordml" xmlns:w16cex="http://schemas.microsoft.com/office/word/2018/wordml/cex" xmlns:w16cid="http://schemas.microsoft.com/office/word/2016/wordml/cid" xmlns:w16="http://schemas.microsoft.com/office/word/2018/wordml" xmlns:w16du="http://schemas.microsoft.com/office/word/2023/wordml/word16du" xmlns:w16sdtdh="http://schemas.microsoft.com/office/word/2020/wordml/sdtdatahash" xmlns:w16se="http://schemas.microsoft.com/office/word/2015/wordml/symex" xmlns:wpg="http://schemas.microsoft.com/office/word/2010/wordprocessingGroup" xmlns:wpi="http://schemas.microsoft.com/office/word/2010/wordprocessingInk" xmlns:wne="http://schemas.microsoft.com/office/word/2006/wordml" xmlns:wps="http://schemas.microsoft.com/office/word/2010/wordprocessingShape" mc:Ignorable="w14 w15 w16se w16cid w16 w16cex w16sdtdh w16du wp14">
   <w:body>
     <w:p>
       <w:pPr>
@@ -1344,7 +1344,7 @@
         <w:br w:type="page"/>
       </w:r>
     </w:p>
-    <w:bookmarkStart w:id="0" w:name="_Toc164285703" w:displacedByCustomXml="next"/>
+    <w:bookmarkStart w:id="0" w:name="_Toc167038748" w:displacedByCustomXml="next"/>
     <w:sdt>
       <w:sdtPr>
         <w:rPr>
@@ -1387,7 +1387,9 @@
             </w:tabs>
             <w:rPr>
               <w:noProof/>
-              <w:lang w:val="fr-FR" w:eastAsia="fr-FR"/>
+              <w:sz w:val="24"/>
+              <w:szCs w:val="24"/>
+              <w:lang w:eastAsia="en-US"/>
             </w:rPr>
           </w:pPr>
           <w:r>
@@ -1399,7 +1401,7 @@
           <w:r>
             <w:fldChar w:fldCharType="separate"/>
           </w:r>
-          <w:hyperlink w:anchor="_Toc164285703" w:history="1">
+          <w:hyperlink w:anchor="_Toc167038748" w:history="1">
             <w:r>
               <w:rPr>
                 <w:rStyle w:val="Lienhypertexte"/>
@@ -1427,7 +1429,7 @@
                 <w:noProof/>
                 <w:webHidden/>
               </w:rPr>
-              <w:instrText xml:space="preserve"> PAGEREF _Toc164285703 \h </w:instrText>
+              <w:instrText xml:space="preserve"> PAGEREF _Toc167038748 \h </w:instrText>
             </w:r>
             <w:r>
               <w:rPr>
@@ -1466,10 +1468,12 @@
             </w:tabs>
             <w:rPr>
               <w:noProof/>
-              <w:lang w:val="fr-FR" w:eastAsia="fr-FR"/>
+              <w:sz w:val="24"/>
+              <w:szCs w:val="24"/>
+              <w:lang w:eastAsia="en-US"/>
             </w:rPr>
           </w:pPr>
-          <w:hyperlink w:anchor="_Toc164285704" w:history="1">
+          <w:hyperlink w:anchor="_Toc167038749" w:history="1">
             <w:r>
               <w:rPr>
                 <w:rStyle w:val="Lienhypertexte"/>
@@ -1497,7 +1501,7 @@
                 <w:noProof/>
                 <w:webHidden/>
               </w:rPr>
-              <w:instrText xml:space="preserve"> PAGEREF _Toc164285704 \h </w:instrText>
+              <w:instrText xml:space="preserve"> PAGEREF _Toc167038749 \h </w:instrText>
             </w:r>
             <w:r>
               <w:rPr>
@@ -1536,16 +1540,19 @@
             </w:tabs>
             <w:rPr>
               <w:noProof/>
-              <w:lang w:val="fr-FR" w:eastAsia="fr-FR"/>
+              <w:sz w:val="24"/>
+              <w:szCs w:val="24"/>
+              <w:lang w:eastAsia="en-US"/>
             </w:rPr>
           </w:pPr>
-          <w:hyperlink w:anchor="_Toc164285705" w:history="1">
+          <w:hyperlink w:anchor="_Toc167038750" w:history="1">
             <w:r>
               <w:rPr>
                 <w:rStyle w:val="Lienhypertexte"/>
                 <w:noProof/>
-              </w:rPr>
-              <w:t>En quoi consiste le projet</w:t>
+                <w:lang w:val="fr-FR"/>
+              </w:rPr>
+              <w:t>Objectif</w:t>
             </w:r>
             <w:r>
               <w:rPr>
@@ -1566,7 +1573,7 @@
                 <w:noProof/>
                 <w:webHidden/>
               </w:rPr>
-              <w:instrText xml:space="preserve"> PAGEREF _Toc164285705 \h </w:instrText>
+              <w:instrText xml:space="preserve"> PAGEREF _Toc167038750 \h </w:instrText>
             </w:r>
             <w:r>
               <w:rPr>
@@ -1605,16 +1612,19 @@
             </w:tabs>
             <w:rPr>
               <w:noProof/>
-              <w:lang w:val="fr-FR" w:eastAsia="fr-FR"/>
+              <w:sz w:val="24"/>
+              <w:szCs w:val="24"/>
+              <w:lang w:eastAsia="en-US"/>
             </w:rPr>
           </w:pPr>
-          <w:hyperlink w:anchor="_Toc164285706" w:history="1">
+          <w:hyperlink w:anchor="_Toc167038751" w:history="1">
             <w:r>
               <w:rPr>
                 <w:rStyle w:val="Lienhypertexte"/>
                 <w:noProof/>
-              </w:rPr>
-              <w:t>Comment jouer ?</w:t>
+                <w:lang w:val="fr-FR"/>
+              </w:rPr>
+              <w:t>L'équipe</w:t>
             </w:r>
             <w:r>
               <w:rPr>
@@ -1635,7 +1645,7 @@
                 <w:noProof/>
                 <w:webHidden/>
               </w:rPr>
-              <w:instrText xml:space="preserve"> PAGEREF _Toc164285706 \h </w:instrText>
+              <w:instrText xml:space="preserve"> PAGEREF _Toc167038751 \h </w:instrText>
             </w:r>
             <w:r>
               <w:rPr>
@@ -1674,16 +1684,19 @@
             </w:tabs>
             <w:rPr>
               <w:noProof/>
-              <w:lang w:val="fr-FR" w:eastAsia="fr-FR"/>
+              <w:sz w:val="24"/>
+              <w:szCs w:val="24"/>
+              <w:lang w:eastAsia="en-US"/>
             </w:rPr>
           </w:pPr>
-          <w:hyperlink w:anchor="_Toc164285707" w:history="1">
+          <w:hyperlink w:anchor="_Toc167038752" w:history="1">
             <w:r>
               <w:rPr>
                 <w:rStyle w:val="Lienhypertexte"/>
                 <w:noProof/>
-              </w:rPr>
-              <w:t>Brève présentation de l’équipe</w:t>
+                <w:lang w:val="fr-FR"/>
+              </w:rPr>
+              <w:t>Comment jouer ?</w:t>
             </w:r>
             <w:r>
               <w:rPr>
@@ -1704,7 +1717,7 @@
                 <w:noProof/>
                 <w:webHidden/>
               </w:rPr>
-              <w:instrText xml:space="preserve"> PAGEREF _Toc164285707 \h </w:instrText>
+              <w:instrText xml:space="preserve"> PAGEREF _Toc167038752 \h </w:instrText>
             </w:r>
             <w:r>
               <w:rPr>
@@ -1743,10 +1756,12 @@
             </w:tabs>
             <w:rPr>
               <w:noProof/>
-              <w:lang w:val="fr-FR" w:eastAsia="fr-FR"/>
+              <w:sz w:val="24"/>
+              <w:szCs w:val="24"/>
+              <w:lang w:eastAsia="en-US"/>
             </w:rPr>
           </w:pPr>
-          <w:hyperlink w:anchor="_Toc164285708" w:history="1">
+          <w:hyperlink w:anchor="_Toc167038753" w:history="1">
             <w:r>
               <w:rPr>
                 <w:rStyle w:val="Lienhypertexte"/>
@@ -1774,7 +1789,7 @@
                 <w:noProof/>
                 <w:webHidden/>
               </w:rPr>
-              <w:instrText xml:space="preserve"> PAGEREF _Toc164285708 \h </w:instrText>
+              <w:instrText xml:space="preserve"> PAGEREF _Toc167038753 \h </w:instrText>
             </w:r>
             <w:r>
               <w:rPr>
@@ -1813,14 +1828,17 @@
             </w:tabs>
             <w:rPr>
               <w:noProof/>
-              <w:lang w:val="fr-FR" w:eastAsia="fr-FR"/>
+              <w:sz w:val="24"/>
+              <w:szCs w:val="24"/>
+              <w:lang w:eastAsia="en-US"/>
             </w:rPr>
           </w:pPr>
-          <w:hyperlink w:anchor="_Toc164285709" w:history="1">
+          <w:hyperlink w:anchor="_Toc167038754" w:history="1">
             <w:r>
               <w:rPr>
                 <w:rStyle w:val="Lienhypertexte"/>
                 <w:noProof/>
+                <w:lang w:val="fr-FR"/>
               </w:rPr>
               <w:t>Plateforme collaborative</w:t>
             </w:r>
@@ -1843,7 +1861,7 @@
                 <w:noProof/>
                 <w:webHidden/>
               </w:rPr>
-              <w:instrText xml:space="preserve"> PAGEREF _Toc164285709 \h </w:instrText>
+              <w:instrText xml:space="preserve"> PAGEREF _Toc167038754 \h </w:instrText>
             </w:r>
             <w:r>
               <w:rPr>
@@ -1882,16 +1900,19 @@
             </w:tabs>
             <w:rPr>
               <w:noProof/>
-              <w:lang w:val="fr-FR" w:eastAsia="fr-FR"/>
+              <w:sz w:val="24"/>
+              <w:szCs w:val="24"/>
+              <w:lang w:eastAsia="en-US"/>
             </w:rPr>
           </w:pPr>
-          <w:hyperlink w:anchor="_Toc164285710" w:history="1">
+          <w:hyperlink w:anchor="_Toc167038755" w:history="1">
             <w:r>
               <w:rPr>
                 <w:rStyle w:val="Lienhypertexte"/>
                 <w:noProof/>
-              </w:rPr>
-              <w:t>L’utilisation de l’IA</w:t>
+                <w:lang w:val="fr-FR"/>
+              </w:rPr>
+              <w:t>Choix de l’IDE + version JDK + Système d’exploitation</w:t>
             </w:r>
             <w:r>
               <w:rPr>
@@ -1912,7 +1933,79 @@
                 <w:noProof/>
                 <w:webHidden/>
               </w:rPr>
-              <w:instrText xml:space="preserve"> PAGEREF _Toc164285710 \h </w:instrText>
+              <w:instrText xml:space="preserve"> PAGEREF _Toc167038755 \h </w:instrText>
+            </w:r>
+            <w:r>
+              <w:rPr>
+                <w:noProof/>
+                <w:webHidden/>
+              </w:rPr>
+            </w:r>
+            <w:r>
+              <w:rPr>
+                <w:noProof/>
+                <w:webHidden/>
+              </w:rPr>
+              <w:fldChar w:fldCharType="separate"/>
+            </w:r>
+            <w:r>
+              <w:rPr>
+                <w:noProof/>
+                <w:webHidden/>
+              </w:rPr>
+              <w:t>4</w:t>
+            </w:r>
+            <w:r>
+              <w:rPr>
+                <w:noProof/>
+                <w:webHidden/>
+              </w:rPr>
+              <w:fldChar w:fldCharType="end"/>
+            </w:r>
+          </w:hyperlink>
+        </w:p>
+        <w:p>
+          <w:pPr>
+            <w:pStyle w:val="TM1"/>
+            <w:tabs>
+              <w:tab w:val="right" w:leader="dot" w:pos="9074"/>
+            </w:tabs>
+            <w:rPr>
+              <w:noProof/>
+              <w:sz w:val="24"/>
+              <w:szCs w:val="24"/>
+              <w:lang w:eastAsia="en-US"/>
+            </w:rPr>
+          </w:pPr>
+          <w:hyperlink w:anchor="_Toc167038756" w:history="1">
+            <w:r>
+              <w:rPr>
+                <w:rStyle w:val="Lienhypertexte"/>
+                <w:noProof/>
+                <w:lang w:val="fr-FR"/>
+              </w:rPr>
+              <w:t>Contraintes (demandées par le sujet)</w:t>
+            </w:r>
+            <w:r>
+              <w:rPr>
+                <w:noProof/>
+                <w:webHidden/>
+              </w:rPr>
+              <w:tab/>
+            </w:r>
+            <w:r>
+              <w:rPr>
+                <w:noProof/>
+                <w:webHidden/>
+              </w:rPr>
+              <w:fldChar w:fldCharType="begin"/>
+            </w:r>
+            <w:r>
+              <w:rPr>
+                <w:noProof/>
+                <w:webHidden/>
+              </w:rPr>
+              <w:instrText xml:space="preserve"> PAGEREF _Toc167038756 \h </w:instrText>
             </w:r>
             <w:r>
               <w:rPr>
@@ -1951,16 +2044,19 @@
             </w:tabs>
             <w:rPr>
               <w:noProof/>
-              <w:lang w:val="fr-FR" w:eastAsia="fr-FR"/>
+              <w:sz w:val="24"/>
+              <w:szCs w:val="24"/>
+              <w:lang w:eastAsia="en-US"/>
             </w:rPr>
           </w:pPr>
-          <w:hyperlink w:anchor="_Toc164285711" w:history="1">
+          <w:hyperlink w:anchor="_Toc167038757" w:history="1">
             <w:r>
               <w:rPr>
                 <w:rStyle w:val="Lienhypertexte"/>
                 <w:noProof/>
-              </w:rPr>
-              <w:t>Choix de l’IDE + version JDK + Système d’exploitation</w:t>
+                <w:lang w:val="fr-FR"/>
+              </w:rPr>
+              <w:t>Librairies</w:t>
             </w:r>
             <w:r>
               <w:rPr>
@@ -1981,7 +2077,79 @@
                 <w:noProof/>
                 <w:webHidden/>
               </w:rPr>
-              <w:instrText xml:space="preserve"> PAGEREF _Toc164285711 \h </w:instrText>
+              <w:instrText xml:space="preserve"> PAGEREF _Toc167038757 \h </w:instrText>
+            </w:r>
+            <w:r>
+              <w:rPr>
+                <w:noProof/>
+                <w:webHidden/>
+              </w:rPr>
+            </w:r>
+            <w:r>
+              <w:rPr>
+                <w:noProof/>
+                <w:webHidden/>
+              </w:rPr>
+              <w:fldChar w:fldCharType="separate"/>
+            </w:r>
+            <w:r>
+              <w:rPr>
+                <w:noProof/>
+                <w:webHidden/>
+              </w:rPr>
+              <w:t>4</w:t>
+            </w:r>
+            <w:r>
+              <w:rPr>
+                <w:noProof/>
+                <w:webHidden/>
+              </w:rPr>
+              <w:fldChar w:fldCharType="end"/>
+            </w:r>
+          </w:hyperlink>
+        </w:p>
+        <w:p>
+          <w:pPr>
+            <w:pStyle w:val="TM2"/>
+            <w:tabs>
+              <w:tab w:val="right" w:leader="dot" w:pos="9074"/>
+            </w:tabs>
+            <w:rPr>
+              <w:noProof/>
+              <w:sz w:val="24"/>
+              <w:szCs w:val="24"/>
+              <w:lang w:eastAsia="en-US"/>
+            </w:rPr>
+          </w:pPr>
+          <w:hyperlink w:anchor="_Toc167038758" w:history="1">
+            <w:r>
+              <w:rPr>
+                <w:rStyle w:val="Lienhypertexte"/>
+                <w:noProof/>
+                <w:lang w:val="fr-FR"/>
+              </w:rPr>
+              <w:t>Contraintes Techniques</w:t>
+            </w:r>
+            <w:r>
+              <w:rPr>
+                <w:noProof/>
+                <w:webHidden/>
+              </w:rPr>
+              <w:tab/>
+            </w:r>
+            <w:r>
+              <w:rPr>
+                <w:noProof/>
+                <w:webHidden/>
+              </w:rPr>
+              <w:fldChar w:fldCharType="begin"/>
+            </w:r>
+            <w:r>
+              <w:rPr>
+                <w:noProof/>
+                <w:webHidden/>
+              </w:rPr>
+              <w:instrText xml:space="preserve"> PAGEREF _Toc167038758 \h </w:instrText>
             </w:r>
             <w:r>
               <w:rPr>
@@ -2020,17 +2188,19 @@
             </w:tabs>
             <w:rPr>
               <w:noProof/>
-              <w:lang w:val="fr-FR" w:eastAsia="fr-FR"/>
+              <w:sz w:val="24"/>
+              <w:szCs w:val="24"/>
+              <w:lang w:eastAsia="en-US"/>
             </w:rPr>
           </w:pPr>
-          <w:hyperlink w:anchor="_Toc164285712" w:history="1">
+          <w:hyperlink w:anchor="_Toc167038759" w:history="1">
             <w:r>
               <w:rPr>
                 <w:rStyle w:val="Lienhypertexte"/>
                 <w:noProof/>
                 <w:lang w:val="fr-FR"/>
               </w:rPr>
-              <w:t>Contraintes (demandées par le sujet)</w:t>
+              <w:t>Conception</w:t>
             </w:r>
             <w:r>
               <w:rPr>
@@ -2051,7 +2221,7 @@
                 <w:noProof/>
                 <w:webHidden/>
               </w:rPr>
-              <w:instrText xml:space="preserve"> PAGEREF _Toc164285712 \h </w:instrText>
+              <w:instrText xml:space="preserve"> PAGEREF _Toc167038759 \h </w:instrText>
             </w:r>
             <w:r>
               <w:rPr>
@@ -2090,16 +2260,19 @@
             </w:tabs>
             <w:rPr>
               <w:noProof/>
-              <w:lang w:val="fr-FR" w:eastAsia="fr-FR"/>
+              <w:sz w:val="24"/>
+              <w:szCs w:val="24"/>
+              <w:lang w:eastAsia="en-US"/>
             </w:rPr>
           </w:pPr>
-          <w:hyperlink w:anchor="_Toc164285713" w:history="1">
+          <w:hyperlink w:anchor="_Toc167038760" w:history="1">
             <w:r>
               <w:rPr>
                 <w:rStyle w:val="Lienhypertexte"/>
                 <w:noProof/>
-              </w:rPr>
-              <w:t>Librairies</w:t>
+                <w:lang w:val="fr-FR"/>
+              </w:rPr>
+              <w:t>Choix de la structure</w:t>
             </w:r>
             <w:r>
               <w:rPr>
@@ -2120,7 +2293,7 @@
                 <w:noProof/>
                 <w:webHidden/>
               </w:rPr>
-              <w:instrText xml:space="preserve"> PAGEREF _Toc164285713 \h </w:instrText>
+              <w:instrText xml:space="preserve"> PAGEREF _Toc167038760 \h </w:instrText>
             </w:r>
             <w:r>
               <w:rPr>
@@ -2140,7 +2313,7 @@
                 <w:noProof/>
                 <w:webHidden/>
               </w:rPr>
-              <w:t>5</w:t>
+              <w:t>4</w:t>
             </w:r>
             <w:r>
               <w:rPr>
@@ -2159,16 +2332,19 @@
             </w:tabs>
             <w:rPr>
               <w:noProof/>
-              <w:lang w:val="fr-FR" w:eastAsia="fr-FR"/>
+              <w:sz w:val="24"/>
+              <w:szCs w:val="24"/>
+              <w:lang w:eastAsia="en-US"/>
             </w:rPr>
           </w:pPr>
-          <w:hyperlink w:anchor="_Toc164285714" w:history="1">
+          <w:hyperlink w:anchor="_Toc167038761" w:history="1">
             <w:r>
               <w:rPr>
                 <w:rStyle w:val="Lienhypertexte"/>
                 <w:noProof/>
-              </w:rPr>
-              <w:t>Architecture</w:t>
+                <w:lang w:val="fr-FR"/>
+              </w:rPr>
+              <w:t>Structure du projet (+ diagramme en annexe)</w:t>
             </w:r>
             <w:r>
               <w:rPr>
@@ -2189,7 +2365,7 @@
                 <w:noProof/>
                 <w:webHidden/>
               </w:rPr>
-              <w:instrText xml:space="preserve"> PAGEREF _Toc164285714 \h </w:instrText>
+              <w:instrText xml:space="preserve"> PAGEREF _Toc167038761 \h </w:instrText>
             </w:r>
             <w:r>
               <w:rPr>
@@ -2228,17 +2404,19 @@
             </w:tabs>
             <w:rPr>
               <w:noProof/>
-              <w:lang w:val="fr-FR" w:eastAsia="fr-FR"/>
+              <w:sz w:val="24"/>
+              <w:szCs w:val="24"/>
+              <w:lang w:eastAsia="en-US"/>
             </w:rPr>
           </w:pPr>
-          <w:hyperlink w:anchor="_Toc164285715" w:history="1">
+          <w:hyperlink w:anchor="_Toc167038762" w:history="1">
             <w:r>
               <w:rPr>
                 <w:rStyle w:val="Lienhypertexte"/>
                 <w:noProof/>
                 <w:lang w:val="fr-FR"/>
               </w:rPr>
-              <w:t>Conception</w:t>
+              <w:t>Implémentations (dossier src)</w:t>
             </w:r>
             <w:r>
               <w:rPr>
@@ -2259,7 +2437,7 @@
                 <w:noProof/>
                 <w:webHidden/>
               </w:rPr>
-              <w:instrText xml:space="preserve"> PAGEREF _Toc164285715 \h </w:instrText>
+              <w:instrText xml:space="preserve"> PAGEREF _Toc167038762 \h </w:instrText>
             </w:r>
             <w:r>
               <w:rPr>
@@ -2298,16 +2476,19 @@
             </w:tabs>
             <w:rPr>
               <w:noProof/>
-              <w:lang w:val="fr-FR" w:eastAsia="fr-FR"/>
+              <w:sz w:val="24"/>
+              <w:szCs w:val="24"/>
+              <w:lang w:eastAsia="en-US"/>
             </w:rPr>
           </w:pPr>
-          <w:hyperlink w:anchor="_Toc164285716" w:history="1">
+          <w:hyperlink w:anchor="_Toc167038763" w:history="1">
             <w:r>
               <w:rPr>
                 <w:rStyle w:val="Lienhypertexte"/>
                 <w:noProof/>
-              </w:rPr>
-              <w:t xml:space="preserve">Choix de la structure </w:t>
+                <w:lang w:val="fr-FR"/>
+              </w:rPr>
+              <w:t>Gestion du sous-package display</w:t>
             </w:r>
             <w:r>
               <w:rPr>
@@ -2328,7 +2509,7 @@
                 <w:noProof/>
                 <w:webHidden/>
               </w:rPr>
-              <w:instrText xml:space="preserve"> PAGEREF _Toc164285716 \h </w:instrText>
+              <w:instrText xml:space="preserve"> PAGEREF _Toc167038763 \h </w:instrText>
             </w:r>
             <w:r>
               <w:rPr>
@@ -2349,75 +2530,6 @@
                 <w:webHidden/>
               </w:rPr>
               <w:t>5</w:t>
-            </w:r>
-            <w:r>
-              <w:rPr>
-                <w:noProof/>
-                <w:webHidden/>
-              </w:rPr>
-              <w:fldChar w:fldCharType="end"/>
-            </w:r>
-          </w:hyperlink>
-        </w:p>
-        <w:p>
-          <w:pPr>
-            <w:pStyle w:val="TM2"/>
-            <w:tabs>
-              <w:tab w:val="right" w:leader="dot" w:pos="9074"/>
-            </w:tabs>
-            <w:rPr>
-              <w:noProof/>
-              <w:lang w:val="fr-FR" w:eastAsia="fr-FR"/>
-            </w:rPr>
-          </w:pPr>
-          <w:hyperlink w:anchor="_Toc164285717" w:history="1">
-            <w:r>
-              <w:rPr>
-                <w:rStyle w:val="Lienhypertexte"/>
-                <w:noProof/>
-              </w:rPr>
-              <w:t>Structure du projet (+ diagramme en annexe)</w:t>
-            </w:r>
-            <w:r>
-              <w:rPr>
-                <w:noProof/>
-                <w:webHidden/>
-              </w:rPr>
-              <w:tab/>
-            </w:r>
-            <w:r>
-              <w:rPr>
-                <w:noProof/>
-                <w:webHidden/>
-              </w:rPr>
-              <w:fldChar w:fldCharType="begin"/>
-            </w:r>
-            <w:r>
-              <w:rPr>
-                <w:noProof/>
-                <w:webHidden/>
-              </w:rPr>
-              <w:instrText xml:space="preserve"> PAGEREF _Toc164285717 \h </w:instrText>
-            </w:r>
-            <w:r>
-              <w:rPr>
-                <w:noProof/>
-                <w:webHidden/>
-              </w:rPr>
-            </w:r>
-            <w:r>
-              <w:rPr>
-                <w:noProof/>
-                <w:webHidden/>
-              </w:rPr>
-              <w:fldChar w:fldCharType="separate"/>
-            </w:r>
-            <w:r>
-              <w:rPr>
-                <w:noProof/>
-                <w:webHidden/>
-              </w:rPr>
-              <w:t>7</w:t>
             </w:r>
             <w:r>
               <w:rPr>
@@ -2438,17 +2550,19 @@
               <w:rFonts w:cstheme="minorBidi"/>
               <w:noProof/>
               <w:kern w:val="2"/>
-              <w:lang w:val="fr-FR" w:eastAsia="fr-FR"/>
+              <w:sz w:val="24"/>
+              <w:szCs w:val="24"/>
+              <w:lang w:eastAsia="en-US"/>
             </w:rPr>
           </w:pPr>
-          <w:hyperlink w:anchor="_Toc164285718" w:history="1">
+          <w:hyperlink w:anchor="_Toc167038764" w:history="1">
             <w:r>
               <w:rPr>
                 <w:rStyle w:val="Lienhypertexte"/>
                 <w:noProof/>
                 <w:lang w:val="fr-FR"/>
               </w:rPr>
-              <w:t>Encapsulation</w:t>
+              <w:t>Gestion de la vue</w:t>
             </w:r>
             <w:r>
               <w:rPr>
@@ -2469,7 +2583,7 @@
                 <w:noProof/>
                 <w:webHidden/>
               </w:rPr>
-              <w:instrText xml:space="preserve"> PAGEREF _Toc164285718 \h </w:instrText>
+              <w:instrText xml:space="preserve"> PAGEREF _Toc167038764 \h </w:instrText>
             </w:r>
             <w:r>
               <w:rPr>
@@ -2489,7 +2603,7 @@
                 <w:noProof/>
                 <w:webHidden/>
               </w:rPr>
-              <w:t>7</w:t>
+              <w:t>5</w:t>
             </w:r>
             <w:r>
               <w:rPr>
@@ -2510,17 +2624,19 @@
               <w:rFonts w:cstheme="minorBidi"/>
               <w:noProof/>
               <w:kern w:val="2"/>
-              <w:lang w:val="fr-FR" w:eastAsia="fr-FR"/>
+              <w:sz w:val="24"/>
+              <w:szCs w:val="24"/>
+              <w:lang w:eastAsia="en-US"/>
             </w:rPr>
           </w:pPr>
-          <w:hyperlink w:anchor="_Toc164285719" w:history="1">
+          <w:hyperlink w:anchor="_Toc167038765" w:history="1">
             <w:r>
               <w:rPr>
                 <w:rStyle w:val="Lienhypertexte"/>
                 <w:noProof/>
                 <w:lang w:val="fr-FR"/>
               </w:rPr>
-              <w:t>Principe de Responsabilité Unique</w:t>
+              <w:t>Gestion de l’engine</w:t>
             </w:r>
             <w:r>
               <w:rPr>
@@ -2541,7 +2657,79 @@
                 <w:noProof/>
                 <w:webHidden/>
               </w:rPr>
-              <w:instrText xml:space="preserve"> PAGEREF _Toc164285719 \h </w:instrText>
+              <w:instrText xml:space="preserve"> PAGEREF _Toc167038765 \h </w:instrText>
+            </w:r>
+            <w:r>
+              <w:rPr>
+                <w:noProof/>
+                <w:webHidden/>
+              </w:rPr>
+            </w:r>
+            <w:r>
+              <w:rPr>
+                <w:noProof/>
+                <w:webHidden/>
+              </w:rPr>
+              <w:fldChar w:fldCharType="separate"/>
+            </w:r>
+            <w:r>
+              <w:rPr>
+                <w:noProof/>
+                <w:webHidden/>
+              </w:rPr>
+              <w:t>6</w:t>
+            </w:r>
+            <w:r>
+              <w:rPr>
+                <w:noProof/>
+                <w:webHidden/>
+              </w:rPr>
+              <w:fldChar w:fldCharType="end"/>
+            </w:r>
+          </w:hyperlink>
+        </w:p>
+        <w:p>
+          <w:pPr>
+            <w:pStyle w:val="TM2"/>
+            <w:tabs>
+              <w:tab w:val="right" w:leader="dot" w:pos="9074"/>
+            </w:tabs>
+            <w:rPr>
+              <w:noProof/>
+              <w:sz w:val="24"/>
+              <w:szCs w:val="24"/>
+              <w:lang w:eastAsia="en-US"/>
+            </w:rPr>
+          </w:pPr>
+          <w:hyperlink w:anchor="_Toc167038766" w:history="1">
+            <w:r>
+              <w:rPr>
+                <w:rStyle w:val="Lienhypertexte"/>
+                <w:noProof/>
+                <w:lang w:val="fr-FR"/>
+              </w:rPr>
+              <w:t>Gestion du sous package game (et surtout breakout)</w:t>
+            </w:r>
+            <w:r>
+              <w:rPr>
+                <w:noProof/>
+                <w:webHidden/>
+              </w:rPr>
+              <w:tab/>
+            </w:r>
+            <w:r>
+              <w:rPr>
+                <w:noProof/>
+                <w:webHidden/>
+              </w:rPr>
+              <w:fldChar w:fldCharType="begin"/>
+            </w:r>
+            <w:r>
+              <w:rPr>
+                <w:noProof/>
+                <w:webHidden/>
+              </w:rPr>
+              <w:instrText xml:space="preserve"> PAGEREF _Toc167038766 \h </w:instrText>
             </w:r>
             <w:r>
               <w:rPr>
@@ -2582,17 +2770,19 @@
               <w:rFonts w:cstheme="minorBidi"/>
               <w:noProof/>
               <w:kern w:val="2"/>
-              <w:lang w:val="fr-FR" w:eastAsia="fr-FR"/>
+              <w:sz w:val="24"/>
+              <w:szCs w:val="24"/>
+              <w:lang w:eastAsia="en-US"/>
             </w:rPr>
           </w:pPr>
-          <w:hyperlink w:anchor="_Toc164285720" w:history="1">
+          <w:hyperlink w:anchor="_Toc167038767" w:history="1">
             <w:r>
               <w:rPr>
                 <w:rStyle w:val="Lienhypertexte"/>
                 <w:noProof/>
                 <w:lang w:val="fr-FR"/>
               </w:rPr>
-              <w:t>Explication sur le choix de la structure et son fonctionnement</w:t>
+              <w:t>Fonctionnement général</w:t>
             </w:r>
             <w:r>
               <w:rPr>
@@ -2613,7 +2803,7 @@
                 <w:noProof/>
                 <w:webHidden/>
               </w:rPr>
-              <w:instrText xml:space="preserve"> PAGEREF _Toc164285720 \h </w:instrText>
+              <w:instrText xml:space="preserve"> PAGEREF _Toc167038767 \h </w:instrText>
             </w:r>
             <w:r>
               <w:rPr>
@@ -2634,145 +2824,6 @@
                 <w:webHidden/>
               </w:rPr>
               <w:t>7</w:t>
-            </w:r>
-            <w:r>
-              <w:rPr>
-                <w:noProof/>
-                <w:webHidden/>
-              </w:rPr>
-              <w:fldChar w:fldCharType="end"/>
-            </w:r>
-          </w:hyperlink>
-        </w:p>
-        <w:p>
-          <w:pPr>
-            <w:pStyle w:val="TM1"/>
-            <w:tabs>
-              <w:tab w:val="right" w:leader="dot" w:pos="9074"/>
-            </w:tabs>
-            <w:rPr>
-              <w:noProof/>
-              <w:lang w:val="fr-FR" w:eastAsia="fr-FR"/>
-            </w:rPr>
-          </w:pPr>
-          <w:hyperlink w:anchor="_Toc164285721" w:history="1">
-            <w:r>
-              <w:rPr>
-                <w:rStyle w:val="Lienhypertexte"/>
-                <w:noProof/>
-                <w:lang w:val="fr-FR"/>
-              </w:rPr>
-              <w:t>Implémentations (dossier src)</w:t>
-            </w:r>
-            <w:r>
-              <w:rPr>
-                <w:noProof/>
-                <w:webHidden/>
-              </w:rPr>
-              <w:tab/>
-            </w:r>
-            <w:r>
-              <w:rPr>
-                <w:noProof/>
-                <w:webHidden/>
-              </w:rPr>
-              <w:fldChar w:fldCharType="begin"/>
-            </w:r>
-            <w:r>
-              <w:rPr>
-                <w:noProof/>
-                <w:webHidden/>
-              </w:rPr>
-              <w:instrText xml:space="preserve"> PAGEREF _Toc164285721 \h </w:instrText>
-            </w:r>
-            <w:r>
-              <w:rPr>
-                <w:noProof/>
-                <w:webHidden/>
-              </w:rPr>
-            </w:r>
-            <w:r>
-              <w:rPr>
-                <w:noProof/>
-                <w:webHidden/>
-              </w:rPr>
-              <w:fldChar w:fldCharType="separate"/>
-            </w:r>
-            <w:r>
-              <w:rPr>
-                <w:noProof/>
-                <w:webHidden/>
-              </w:rPr>
-              <w:t>9</w:t>
-            </w:r>
-            <w:r>
-              <w:rPr>
-                <w:noProof/>
-                <w:webHidden/>
-              </w:rPr>
-              <w:fldChar w:fldCharType="end"/>
-            </w:r>
-          </w:hyperlink>
-        </w:p>
-        <w:p>
-          <w:pPr>
-            <w:pStyle w:val="TM2"/>
-            <w:tabs>
-              <w:tab w:val="right" w:leader="dot" w:pos="9074"/>
-            </w:tabs>
-            <w:rPr>
-              <w:noProof/>
-              <w:lang w:val="fr-FR" w:eastAsia="fr-FR"/>
-            </w:rPr>
-          </w:pPr>
-          <w:hyperlink w:anchor="_Toc164285722" w:history="1">
-            <w:r>
-              <w:rPr>
-                <w:rStyle w:val="Lienhypertexte"/>
-                <w:noProof/>
-              </w:rPr>
-              <w:t>Gestion du sous-package display</w:t>
-            </w:r>
-            <w:r>
-              <w:rPr>
-                <w:noProof/>
-                <w:webHidden/>
-              </w:rPr>
-              <w:tab/>
-            </w:r>
-            <w:r>
-              <w:rPr>
-                <w:noProof/>
-                <w:webHidden/>
-              </w:rPr>
-              <w:fldChar w:fldCharType="begin"/>
-            </w:r>
-            <w:r>
-              <w:rPr>
-                <w:noProof/>
-                <w:webHidden/>
-              </w:rPr>
-              <w:instrText xml:space="preserve"> PAGEREF _Toc164285722 \h </w:instrText>
-            </w:r>
-            <w:r>
-              <w:rPr>
-                <w:noProof/>
-                <w:webHidden/>
-              </w:rPr>
-            </w:r>
-            <w:r>
-              <w:rPr>
-                <w:noProof/>
-                <w:webHidden/>
-              </w:rPr>
-              <w:fldChar w:fldCharType="separate"/>
-            </w:r>
-            <w:r>
-              <w:rPr>
-                <w:noProof/>
-                <w:webHidden/>
-              </w:rPr>
-              <w:t>9</w:t>
             </w:r>
             <w:r>
               <w:rPr>
@@ -2793,17 +2844,19 @@
               <w:rFonts w:cstheme="minorBidi"/>
               <w:noProof/>
               <w:kern w:val="2"/>
-              <w:lang w:val="fr-FR" w:eastAsia="fr-FR"/>
+              <w:sz w:val="24"/>
+              <w:szCs w:val="24"/>
+              <w:lang w:eastAsia="en-US"/>
             </w:rPr>
           </w:pPr>
-          <w:hyperlink w:anchor="_Toc164285723" w:history="1">
+          <w:hyperlink w:anchor="_Toc167038768" w:history="1">
             <w:r>
               <w:rPr>
                 <w:rStyle w:val="Lienhypertexte"/>
                 <w:noProof/>
                 <w:lang w:val="fr-FR"/>
               </w:rPr>
-              <w:t>Gestion de la vue</w:t>
+              <w:t>Création des entités dans un jeu</w:t>
             </w:r>
             <w:r>
               <w:rPr>
@@ -2824,7 +2877,7 @@
                 <w:noProof/>
                 <w:webHidden/>
               </w:rPr>
-              <w:instrText xml:space="preserve"> PAGEREF _Toc164285723 \h </w:instrText>
+              <w:instrText xml:space="preserve"> PAGEREF _Toc167038768 \h </w:instrText>
             </w:r>
             <w:r>
               <w:rPr>
@@ -2844,7 +2897,7 @@
                 <w:noProof/>
                 <w:webHidden/>
               </w:rPr>
-              <w:t>9</w:t>
+              <w:t>8</w:t>
             </w:r>
             <w:r>
               <w:rPr>
@@ -2865,17 +2918,19 @@
               <w:rFonts w:cstheme="minorBidi"/>
               <w:noProof/>
               <w:kern w:val="2"/>
-              <w:lang w:val="fr-FR" w:eastAsia="fr-FR"/>
+              <w:sz w:val="24"/>
+              <w:szCs w:val="24"/>
+              <w:lang w:eastAsia="en-US"/>
             </w:rPr>
           </w:pPr>
-          <w:hyperlink w:anchor="_Toc164285724" w:history="1">
+          <w:hyperlink w:anchor="_Toc167038769" w:history="1">
             <w:r>
               <w:rPr>
                 <w:rStyle w:val="Lienhypertexte"/>
                 <w:noProof/>
                 <w:lang w:val="fr-FR"/>
               </w:rPr>
-              <w:t>Gestion de l’engine</w:t>
+              <w:t>Gestion de la logique</w:t>
             </w:r>
             <w:r>
               <w:rPr>
@@ -2896,7 +2951,7 @@
                 <w:noProof/>
                 <w:webHidden/>
               </w:rPr>
-              <w:instrText xml:space="preserve"> PAGEREF _Toc164285724 \h </w:instrText>
+              <w:instrText xml:space="preserve"> PAGEREF _Toc167038769 \h </w:instrText>
             </w:r>
             <w:r>
               <w:rPr>
@@ -2916,76 +2971,7 @@
                 <w:noProof/>
                 <w:webHidden/>
               </w:rPr>
-              <w:t>9</w:t>
-            </w:r>
-            <w:r>
-              <w:rPr>
-                <w:noProof/>
-                <w:webHidden/>
-              </w:rPr>
-              <w:fldChar w:fldCharType="end"/>
-            </w:r>
-          </w:hyperlink>
-        </w:p>
-        <w:p>
-          <w:pPr>
-            <w:pStyle w:val="TM2"/>
-            <w:tabs>
-              <w:tab w:val="right" w:leader="dot" w:pos="9074"/>
-            </w:tabs>
-            <w:rPr>
-              <w:noProof/>
-              <w:lang w:val="fr-FR" w:eastAsia="fr-FR"/>
-            </w:rPr>
-          </w:pPr>
-          <w:hyperlink w:anchor="_Toc164285725" w:history="1">
-            <w:r>
-              <w:rPr>
-                <w:rStyle w:val="Lienhypertexte"/>
-                <w:noProof/>
-              </w:rPr>
-              <w:t>Gestion du sous package game (et surtout breakout)</w:t>
-            </w:r>
-            <w:r>
-              <w:rPr>
-                <w:noProof/>
-                <w:webHidden/>
-              </w:rPr>
-              <w:tab/>
-            </w:r>
-            <w:r>
-              <w:rPr>
-                <w:noProof/>
-                <w:webHidden/>
-              </w:rPr>
-              <w:fldChar w:fldCharType="begin"/>
-            </w:r>
-            <w:r>
-              <w:rPr>
-                <w:noProof/>
-                <w:webHidden/>
-              </w:rPr>
-              <w:instrText xml:space="preserve"> PAGEREF _Toc164285725 \h </w:instrText>
-            </w:r>
-            <w:r>
-              <w:rPr>
-                <w:noProof/>
-                <w:webHidden/>
-              </w:rPr>
-            </w:r>
-            <w:r>
-              <w:rPr>
-                <w:noProof/>
-                <w:webHidden/>
-              </w:rPr>
-              <w:fldChar w:fldCharType="separate"/>
-            </w:r>
-            <w:r>
-              <w:rPr>
-                <w:noProof/>
-                <w:webHidden/>
-              </w:rPr>
-              <w:t>11</w:t>
+              <w:t>8</w:t>
             </w:r>
             <w:r>
               <w:rPr>
@@ -3006,17 +2992,19 @@
               <w:rFonts w:cstheme="minorBidi"/>
               <w:noProof/>
               <w:kern w:val="2"/>
-              <w:lang w:val="fr-FR" w:eastAsia="fr-FR"/>
+              <w:sz w:val="24"/>
+              <w:szCs w:val="24"/>
+              <w:lang w:eastAsia="en-US"/>
             </w:rPr>
           </w:pPr>
-          <w:hyperlink w:anchor="_Toc164285726" w:history="1">
+          <w:hyperlink w:anchor="_Toc167038770" w:history="1">
             <w:r>
               <w:rPr>
                 <w:rStyle w:val="Lienhypertexte"/>
                 <w:noProof/>
                 <w:lang w:val="fr-FR"/>
               </w:rPr>
-              <w:t>Fonctionnement général</w:t>
+              <w:t>Gestion des briques</w:t>
             </w:r>
             <w:r>
               <w:rPr>
@@ -3037,7 +3025,7 @@
                 <w:noProof/>
                 <w:webHidden/>
               </w:rPr>
-              <w:instrText xml:space="preserve"> PAGEREF _Toc164285726 \h </w:instrText>
+              <w:instrText xml:space="preserve"> PAGEREF _Toc167038770 \h </w:instrText>
             </w:r>
             <w:r>
               <w:rPr>
@@ -3057,7 +3045,7 @@
                 <w:noProof/>
                 <w:webHidden/>
               </w:rPr>
-              <w:t>11</w:t>
+              <w:t>8</w:t>
             </w:r>
             <w:r>
               <w:rPr>
@@ -3078,17 +3066,19 @@
               <w:rFonts w:cstheme="minorBidi"/>
               <w:noProof/>
               <w:kern w:val="2"/>
-              <w:lang w:val="fr-FR" w:eastAsia="fr-FR"/>
+              <w:sz w:val="24"/>
+              <w:szCs w:val="24"/>
+              <w:lang w:eastAsia="en-US"/>
             </w:rPr>
           </w:pPr>
-          <w:hyperlink w:anchor="_Toc164285727" w:history="1">
+          <w:hyperlink w:anchor="_Toc167038771" w:history="1">
             <w:r>
               <w:rPr>
                 <w:rStyle w:val="Lienhypertexte"/>
                 <w:noProof/>
                 <w:lang w:val="fr-FR"/>
               </w:rPr>
-              <w:t>Création des entités dans un jeu</w:t>
+              <w:t>Gestion des bonus</w:t>
             </w:r>
             <w:r>
               <w:rPr>
@@ -3109,7 +3099,7 @@
                 <w:noProof/>
                 <w:webHidden/>
               </w:rPr>
-              <w:instrText xml:space="preserve"> PAGEREF _Toc164285727 \h </w:instrText>
+              <w:instrText xml:space="preserve"> PAGEREF _Toc167038771 \h </w:instrText>
             </w:r>
             <w:r>
               <w:rPr>
@@ -3129,7 +3119,7 @@
                 <w:noProof/>
                 <w:webHidden/>
               </w:rPr>
-              <w:t>11</w:t>
+              <w:t>9</w:t>
             </w:r>
             <w:r>
               <w:rPr>
@@ -3150,17 +3140,19 @@
               <w:rFonts w:cstheme="minorBidi"/>
               <w:noProof/>
               <w:kern w:val="2"/>
-              <w:lang w:val="fr-FR" w:eastAsia="fr-FR"/>
+              <w:sz w:val="24"/>
+              <w:szCs w:val="24"/>
+              <w:lang w:eastAsia="en-US"/>
             </w:rPr>
           </w:pPr>
-          <w:hyperlink w:anchor="_Toc164285728" w:history="1">
+          <w:hyperlink w:anchor="_Toc167038772" w:history="1">
             <w:r>
               <w:rPr>
                 <w:rStyle w:val="Lienhypertexte"/>
                 <w:noProof/>
                 <w:lang w:val="fr-FR"/>
               </w:rPr>
-              <w:t>Gestion de la logique</w:t>
+              <w:t>Gestion des niveaux</w:t>
             </w:r>
             <w:r>
               <w:rPr>
@@ -3181,7 +3173,7 @@
                 <w:noProof/>
                 <w:webHidden/>
               </w:rPr>
-              <w:instrText xml:space="preserve"> PAGEREF _Toc164285728 \h </w:instrText>
+              <w:instrText xml:space="preserve"> PAGEREF _Toc167038772 \h </w:instrText>
             </w:r>
             <w:r>
               <w:rPr>
@@ -3201,223 +3193,7 @@
                 <w:noProof/>
                 <w:webHidden/>
               </w:rPr>
-              <w:t>12</w:t>
-            </w:r>
-            <w:r>
-              <w:rPr>
-                <w:noProof/>
-                <w:webHidden/>
-              </w:rPr>
-              <w:fldChar w:fldCharType="end"/>
-            </w:r>
-          </w:hyperlink>
-        </w:p>
-        <w:p>
-          <w:pPr>
-            <w:pStyle w:val="TM3"/>
-            <w:tabs>
-              <w:tab w:val="right" w:leader="dot" w:pos="9074"/>
-            </w:tabs>
-            <w:rPr>
-              <w:rFonts w:cstheme="minorBidi"/>
-              <w:noProof/>
-              <w:kern w:val="2"/>
-              <w:lang w:val="fr-FR" w:eastAsia="fr-FR"/>
-            </w:rPr>
-          </w:pPr>
-          <w:hyperlink w:anchor="_Toc164285729" w:history="1">
-            <w:r>
-              <w:rPr>
-                <w:rStyle w:val="Lienhypertexte"/>
-                <w:noProof/>
-                <w:lang w:val="fr-FR"/>
-              </w:rPr>
-              <w:t>Gestion des briques</w:t>
-            </w:r>
-            <w:r>
-              <w:rPr>
-                <w:noProof/>
-                <w:webHidden/>
-              </w:rPr>
-              <w:tab/>
-            </w:r>
-            <w:r>
-              <w:rPr>
-                <w:noProof/>
-                <w:webHidden/>
-              </w:rPr>
-              <w:fldChar w:fldCharType="begin"/>
-            </w:r>
-            <w:r>
-              <w:rPr>
-                <w:noProof/>
-                <w:webHidden/>
-              </w:rPr>
-              <w:instrText xml:space="preserve"> PAGEREF _Toc164285729 \h </w:instrText>
-            </w:r>
-            <w:r>
-              <w:rPr>
-                <w:noProof/>
-                <w:webHidden/>
-              </w:rPr>
-            </w:r>
-            <w:r>
-              <w:rPr>
-                <w:noProof/>
-                <w:webHidden/>
-              </w:rPr>
-              <w:fldChar w:fldCharType="separate"/>
-            </w:r>
-            <w:r>
-              <w:rPr>
-                <w:noProof/>
-                <w:webHidden/>
-              </w:rPr>
-              <w:t>12</w:t>
-            </w:r>
-            <w:r>
-              <w:rPr>
-                <w:noProof/>
-                <w:webHidden/>
-              </w:rPr>
-              <w:fldChar w:fldCharType="end"/>
-            </w:r>
-          </w:hyperlink>
-        </w:p>
-        <w:p>
-          <w:pPr>
-            <w:pStyle w:val="TM3"/>
-            <w:tabs>
-              <w:tab w:val="right" w:leader="dot" w:pos="9074"/>
-            </w:tabs>
-            <w:rPr>
-              <w:rFonts w:cstheme="minorBidi"/>
-              <w:noProof/>
-              <w:kern w:val="2"/>
-              <w:lang w:val="fr-FR" w:eastAsia="fr-FR"/>
-            </w:rPr>
-          </w:pPr>
-          <w:hyperlink w:anchor="_Toc164285730" w:history="1">
-            <w:r>
-              <w:rPr>
-                <w:rStyle w:val="Lienhypertexte"/>
-                <w:noProof/>
-                <w:lang w:val="fr-FR"/>
-              </w:rPr>
-              <w:t>Gestion des bonus</w:t>
-            </w:r>
-            <w:r>
-              <w:rPr>
-                <w:noProof/>
-                <w:webHidden/>
-              </w:rPr>
-              <w:tab/>
-            </w:r>
-            <w:r>
-              <w:rPr>
-                <w:noProof/>
-                <w:webHidden/>
-              </w:rPr>
-              <w:fldChar w:fldCharType="begin"/>
-            </w:r>
-            <w:r>
-              <w:rPr>
-                <w:noProof/>
-                <w:webHidden/>
-              </w:rPr>
-              <w:instrText xml:space="preserve"> PAGEREF _Toc164285730 \h </w:instrText>
-            </w:r>
-            <w:r>
-              <w:rPr>
-                <w:noProof/>
-                <w:webHidden/>
-              </w:rPr>
-            </w:r>
-            <w:r>
-              <w:rPr>
-                <w:noProof/>
-                <w:webHidden/>
-              </w:rPr>
-              <w:fldChar w:fldCharType="separate"/>
-            </w:r>
-            <w:r>
-              <w:rPr>
-                <w:noProof/>
-                <w:webHidden/>
-              </w:rPr>
-              <w:t>13</w:t>
-            </w:r>
-            <w:r>
-              <w:rPr>
-                <w:noProof/>
-                <w:webHidden/>
-              </w:rPr>
-              <w:fldChar w:fldCharType="end"/>
-            </w:r>
-          </w:hyperlink>
-        </w:p>
-        <w:p>
-          <w:pPr>
-            <w:pStyle w:val="TM3"/>
-            <w:tabs>
-              <w:tab w:val="right" w:leader="dot" w:pos="9074"/>
-            </w:tabs>
-            <w:rPr>
-              <w:rFonts w:cstheme="minorBidi"/>
-              <w:noProof/>
-              <w:kern w:val="2"/>
-              <w:lang w:val="fr-FR" w:eastAsia="fr-FR"/>
-            </w:rPr>
-          </w:pPr>
-          <w:hyperlink w:anchor="_Toc164285731" w:history="1">
-            <w:r>
-              <w:rPr>
-                <w:rStyle w:val="Lienhypertexte"/>
-                <w:noProof/>
-                <w:lang w:val="fr-FR"/>
-              </w:rPr>
-              <w:t>Gestion des niveaux</w:t>
-            </w:r>
-            <w:r>
-              <w:rPr>
-                <w:noProof/>
-                <w:webHidden/>
-              </w:rPr>
-              <w:tab/>
-            </w:r>
-            <w:r>
-              <w:rPr>
-                <w:noProof/>
-                <w:webHidden/>
-              </w:rPr>
-              <w:fldChar w:fldCharType="begin"/>
-            </w:r>
-            <w:r>
-              <w:rPr>
-                <w:noProof/>
-                <w:webHidden/>
-              </w:rPr>
-              <w:instrText xml:space="preserve"> PAGEREF _Toc164285731 \h </w:instrText>
-            </w:r>
-            <w:r>
-              <w:rPr>
-                <w:noProof/>
-                <w:webHidden/>
-              </w:rPr>
-            </w:r>
-            <w:r>
-              <w:rPr>
-                <w:noProof/>
-                <w:webHidden/>
-              </w:rPr>
-              <w:fldChar w:fldCharType="separate"/>
-            </w:r>
-            <w:r>
-              <w:rPr>
-                <w:noProof/>
-                <w:webHidden/>
-              </w:rPr>
-              <w:t>13</w:t>
+              <w:t>10</w:t>
             </w:r>
             <w:r>
               <w:rPr>
@@ -3436,17 +3212,19 @@
             </w:tabs>
             <w:rPr>
               <w:noProof/>
-              <w:lang w:val="fr-FR" w:eastAsia="fr-FR"/>
+              <w:sz w:val="24"/>
+              <w:szCs w:val="24"/>
+              <w:lang w:eastAsia="en-US"/>
             </w:rPr>
           </w:pPr>
-          <w:hyperlink w:anchor="_Toc164285732" w:history="1">
+          <w:hyperlink w:anchor="_Toc167038773" w:history="1">
             <w:r>
               <w:rPr>
                 <w:rStyle w:val="Lienhypertexte"/>
                 <w:noProof/>
                 <w:lang w:val="fr-FR"/>
               </w:rPr>
-              <w:t>Test</w:t>
+              <w:t>Améliorations possibles</w:t>
             </w:r>
             <w:r>
               <w:rPr>
@@ -3467,7 +3245,7 @@
                 <w:noProof/>
                 <w:webHidden/>
               </w:rPr>
-              <w:instrText xml:space="preserve"> PAGEREF _Toc164285732 \h </w:instrText>
+              <w:instrText xml:space="preserve"> PAGEREF _Toc167038773 \h </w:instrText>
             </w:r>
             <w:r>
               <w:rPr>
@@ -3487,7 +3265,7 @@
                 <w:noProof/>
                 <w:webHidden/>
               </w:rPr>
-              <w:t>14</w:t>
+              <w:t>10</w:t>
             </w:r>
             <w:r>
               <w:rPr>
@@ -3506,17 +3284,19 @@
             </w:tabs>
             <w:rPr>
               <w:noProof/>
-              <w:lang w:val="fr-FR" w:eastAsia="fr-FR"/>
+              <w:sz w:val="24"/>
+              <w:szCs w:val="24"/>
+              <w:lang w:eastAsia="en-US"/>
             </w:rPr>
           </w:pPr>
-          <w:hyperlink w:anchor="_Toc164285733" w:history="1">
+          <w:hyperlink w:anchor="_Toc167038774" w:history="1">
             <w:r>
               <w:rPr>
                 <w:rStyle w:val="Lienhypertexte"/>
                 <w:noProof/>
                 <w:lang w:val="fr-FR"/>
               </w:rPr>
-              <w:t>Améliorations possibles</w:t>
+              <w:t>Conclusion</w:t>
             </w:r>
             <w:r>
               <w:rPr>
@@ -3537,7 +3317,7 @@
                 <w:noProof/>
                 <w:webHidden/>
               </w:rPr>
-              <w:instrText xml:space="preserve"> PAGEREF _Toc164285733 \h </w:instrText>
+              <w:instrText xml:space="preserve"> PAGEREF _Toc167038774 \h </w:instrText>
             </w:r>
             <w:r>
               <w:rPr>
@@ -3557,7 +3337,7 @@
                 <w:noProof/>
                 <w:webHidden/>
               </w:rPr>
-              <w:t>14</w:t>
+              <w:t>10</w:t>
             </w:r>
             <w:r>
               <w:rPr>
@@ -3576,17 +3356,19 @@
             </w:tabs>
             <w:rPr>
               <w:noProof/>
-              <w:lang w:val="fr-FR" w:eastAsia="fr-FR"/>
+              <w:sz w:val="24"/>
+              <w:szCs w:val="24"/>
+              <w:lang w:eastAsia="en-US"/>
             </w:rPr>
           </w:pPr>
-          <w:hyperlink w:anchor="_Toc164285734" w:history="1">
+          <w:hyperlink w:anchor="_Toc167038775" w:history="1">
             <w:r>
               <w:rPr>
                 <w:rStyle w:val="Lienhypertexte"/>
                 <w:noProof/>
                 <w:lang w:val="fr-FR"/>
               </w:rPr>
-              <w:t>Conclusion</w:t>
+              <w:t>Annexes</w:t>
             </w:r>
             <w:r>
               <w:rPr>
@@ -3607,7 +3389,7 @@
                 <w:noProof/>
                 <w:webHidden/>
               </w:rPr>
-              <w:instrText xml:space="preserve"> PAGEREF _Toc164285734 \h </w:instrText>
+              <w:instrText xml:space="preserve"> PAGEREF _Toc167038775 \h </w:instrText>
             </w:r>
             <w:r>
               <w:rPr>
@@ -3627,77 +3409,7 @@
                 <w:noProof/>
                 <w:webHidden/>
               </w:rPr>
-              <w:t>14</w:t>
-            </w:r>
-            <w:r>
-              <w:rPr>
-                <w:noProof/>
-                <w:webHidden/>
-              </w:rPr>
-              <w:fldChar w:fldCharType="end"/>
-            </w:r>
-          </w:hyperlink>
-        </w:p>
-        <w:p>
-          <w:pPr>
-            <w:pStyle w:val="TM1"/>
-            <w:tabs>
-              <w:tab w:val="right" w:leader="dot" w:pos="9074"/>
-            </w:tabs>
-            <w:rPr>
-              <w:noProof/>
-              <w:lang w:val="fr-FR" w:eastAsia="fr-FR"/>
-            </w:rPr>
-          </w:pPr>
-          <w:hyperlink w:anchor="_Toc164285735" w:history="1">
-            <w:r>
-              <w:rPr>
-                <w:rStyle w:val="Lienhypertexte"/>
-                <w:noProof/>
-                <w:lang w:val="fr-FR"/>
-              </w:rPr>
-              <w:t>Annexes</w:t>
-            </w:r>
-            <w:r>
-              <w:rPr>
-                <w:noProof/>
-                <w:webHidden/>
-              </w:rPr>
-              <w:tab/>
-            </w:r>
-            <w:r>
-              <w:rPr>
-                <w:noProof/>
-                <w:webHidden/>
-              </w:rPr>
-              <w:fldChar w:fldCharType="begin"/>
-            </w:r>
-            <w:r>
-              <w:rPr>
-                <w:noProof/>
-                <w:webHidden/>
-              </w:rPr>
-              <w:instrText xml:space="preserve"> PAGEREF _Toc164285735 \h </w:instrText>
-            </w:r>
-            <w:r>
-              <w:rPr>
-                <w:noProof/>
-                <w:webHidden/>
-              </w:rPr>
-            </w:r>
-            <w:r>
-              <w:rPr>
-                <w:noProof/>
-                <w:webHidden/>
-              </w:rPr>
-              <w:fldChar w:fldCharType="separate"/>
-            </w:r>
-            <w:r>
-              <w:rPr>
-                <w:noProof/>
-                <w:webHidden/>
-              </w:rPr>
-              <w:t>15</w:t>
+              <w:t>11</w:t>
             </w:r>
             <w:r>
               <w:rPr>
@@ -3733,6 +3445,7 @@
         </w:p>
       </w:sdtContent>
     </w:sdt>
+    <w:bookmarkStart w:id="1" w:name="_Toc164283694" w:displacedByCustomXml="prev"/>
     <w:p>
       <w:pPr>
         <w:pStyle w:val="Titre1"/>
@@ -3742,8 +3455,34 @@
           <w:lang w:val="fr-FR"/>
         </w:rPr>
       </w:pPr>
-      <w:bookmarkStart w:id="1" w:name="_Toc164283694"/>
-      <w:bookmarkStart w:id="2" w:name="_Toc164285704"/>
+    </w:p>
+    <w:p>
+      <w:pPr>
+        <w:rPr>
+          <w:rFonts w:asciiTheme="majorHAnsi" w:eastAsiaTheme="majorEastAsia" w:hAnsiTheme="majorHAnsi" w:cstheme="majorBidi"/>
+          <w:color w:val="2F5496" w:themeColor="accent1" w:themeShade="BF"/>
+          <w:sz w:val="32"/>
+          <w:szCs w:val="32"/>
+          <w:lang w:val="fr-FR"/>
+        </w:rPr>
+      </w:pPr>
+      <w:r>
+        <w:rPr>
+          <w:lang w:val="fr-FR"/>
+        </w:rPr>
+        <w:br w:type="page"/>
+      </w:r>
+    </w:p>
+    <w:p>
+      <w:pPr>
+        <w:pStyle w:val="Titre1"/>
+        <w:spacing w:line="276" w:lineRule="auto"/>
+        <w:jc w:val="both"/>
+        <w:rPr>
+          <w:lang w:val="fr-FR"/>
+        </w:rPr>
+      </w:pPr>
+      <w:bookmarkStart w:id="2" w:name="_Toc167038749"/>
       <w:r>
         <w:rPr>
           <w:lang w:val="fr-FR"/>
@@ -3774,12 +3513,14 @@
           <w:lang w:val="fr-FR"/>
         </w:rPr>
       </w:pPr>
+      <w:bookmarkStart w:id="3" w:name="_Toc167038750"/>
       <w:r>
         <w:rPr>
           <w:lang w:val="fr-FR"/>
         </w:rPr>
         <w:t>Objectif</w:t>
       </w:r>
+      <w:bookmarkEnd w:id="3"/>
     </w:p>
     <w:p>
       <w:pPr>
@@ -3873,13 +3614,14 @@
           <w:lang w:val="fr-FR"/>
         </w:rPr>
       </w:pPr>
-      <w:bookmarkStart w:id="3" w:name="_Toc164285706"/>
+      <w:bookmarkStart w:id="4" w:name="_Toc167038751"/>
       <w:r>
         <w:rPr>
           <w:lang w:val="fr-FR"/>
         </w:rPr>
         <w:t>L'équipe</w:t>
       </w:r>
+      <w:bookmarkEnd w:id="4"/>
     </w:p>
     <w:p>
       <w:pPr>
@@ -4090,13 +3832,14 @@
           <w:lang w:val="fr-FR"/>
         </w:rPr>
       </w:pPr>
+      <w:bookmarkStart w:id="5" w:name="_Toc167038752"/>
       <w:r>
         <w:rPr>
           <w:lang w:val="fr-FR"/>
         </w:rPr>
         <w:t>Comment jouer ?</w:t>
       </w:r>
-      <w:bookmarkEnd w:id="3"/>
+      <w:bookmarkEnd w:id="5"/>
     </w:p>
     <w:p>
       <w:pPr>
@@ -4176,8 +3919,8 @@
           <w:lang w:val="fr-FR"/>
         </w:rPr>
       </w:pPr>
-      <w:bookmarkStart w:id="4" w:name="_Toc164283698"/>
-      <w:bookmarkStart w:id="5" w:name="_Toc164285708"/>
+      <w:bookmarkStart w:id="6" w:name="_Toc164283698"/>
+      <w:bookmarkStart w:id="7" w:name="_Toc167038753"/>
       <w:r>
         <w:rPr>
           <w:lang w:val="fr-FR"/>
@@ -4185,39 +3928,39 @@
         <w:lastRenderedPageBreak/>
         <w:t>Outils utilisés</w:t>
       </w:r>
-      <w:bookmarkEnd w:id="4"/>
-      <w:bookmarkEnd w:id="5"/>
-      <w:r>
-        <w:rPr>
-          <w:lang w:val="fr-FR"/>
-        </w:rPr>
-        <w:t xml:space="preserve"> </w:t>
-      </w:r>
-    </w:p>
-    <w:p>
-      <w:pPr>
-        <w:rPr>
-          <w:lang w:val="fr-FR"/>
-        </w:rPr>
-      </w:pPr>
-    </w:p>
-    <w:p>
-      <w:pPr>
-        <w:pStyle w:val="Titre2"/>
-        <w:rPr>
-          <w:lang w:val="fr-FR"/>
-        </w:rPr>
-      </w:pPr>
-      <w:bookmarkStart w:id="6" w:name="_Toc164283699"/>
-      <w:bookmarkStart w:id="7" w:name="_Toc164285709"/>
-      <w:r>
-        <w:rPr>
-          <w:lang w:val="fr-FR"/>
-        </w:rPr>
-        <w:t>Plateforme collaborative</w:t>
-      </w:r>
       <w:bookmarkEnd w:id="6"/>
       <w:bookmarkEnd w:id="7"/>
+      <w:r>
+        <w:rPr>
+          <w:lang w:val="fr-FR"/>
+        </w:rPr>
+        <w:t xml:space="preserve"> </w:t>
+      </w:r>
+    </w:p>
+    <w:p>
+      <w:pPr>
+        <w:rPr>
+          <w:lang w:val="fr-FR"/>
+        </w:rPr>
+      </w:pPr>
+    </w:p>
+    <w:p>
+      <w:pPr>
+        <w:pStyle w:val="Titre2"/>
+        <w:rPr>
+          <w:lang w:val="fr-FR"/>
+        </w:rPr>
+      </w:pPr>
+      <w:bookmarkStart w:id="8" w:name="_Toc164283699"/>
+      <w:bookmarkStart w:id="9" w:name="_Toc167038754"/>
+      <w:r>
+        <w:rPr>
+          <w:lang w:val="fr-FR"/>
+        </w:rPr>
+        <w:t>Plateforme collaborative</w:t>
+      </w:r>
+      <w:bookmarkEnd w:id="8"/>
+      <w:bookmarkEnd w:id="9"/>
     </w:p>
     <w:p>
       <w:pPr>
@@ -4260,16 +4003,16 @@
           <w:lang w:val="fr-FR"/>
         </w:rPr>
       </w:pPr>
-      <w:bookmarkStart w:id="8" w:name="_Toc164283701"/>
-      <w:bookmarkStart w:id="9" w:name="_Toc164285711"/>
+      <w:bookmarkStart w:id="10" w:name="_Toc164283701"/>
+      <w:bookmarkStart w:id="11" w:name="_Toc167038755"/>
       <w:r>
         <w:rPr>
           <w:lang w:val="fr-FR"/>
         </w:rPr>
         <w:t>Choix de l’IDE + version JDK + Système d’exploitation</w:t>
       </w:r>
-      <w:bookmarkEnd w:id="8"/>
-      <w:bookmarkEnd w:id="9"/>
+      <w:bookmarkEnd w:id="10"/>
+      <w:bookmarkEnd w:id="11"/>
     </w:p>
     <w:p>
       <w:pPr>
@@ -4464,8 +4207,8 @@
           <w:lang w:val="fr-FR"/>
         </w:rPr>
       </w:pPr>
-      <w:bookmarkStart w:id="10" w:name="_Toc164283702"/>
-      <w:bookmarkStart w:id="11" w:name="_Toc164285712"/>
+      <w:bookmarkStart w:id="12" w:name="_Toc164283702"/>
+      <w:bookmarkStart w:id="13" w:name="_Toc167038756"/>
       <w:r>
         <w:rPr>
           <w:rStyle w:val="Titre1Car"/>
@@ -4478,34 +4221,34 @@
           <w:lang w:val="fr-FR"/>
         </w:rPr>
         <w:t xml:space="preserve"> (demandées par le sujet)</w:t>
-      </w:r>
-      <w:bookmarkEnd w:id="10"/>
-      <w:bookmarkEnd w:id="11"/>
-    </w:p>
-    <w:p>
-      <w:pPr>
-        <w:rPr>
-          <w:lang w:val="fr-FR"/>
-        </w:rPr>
-      </w:pPr>
-    </w:p>
-    <w:p>
-      <w:pPr>
-        <w:pStyle w:val="Titre2"/>
-        <w:rPr>
-          <w:lang w:val="fr-FR"/>
-        </w:rPr>
-      </w:pPr>
-      <w:bookmarkStart w:id="12" w:name="_Toc164283703"/>
-      <w:bookmarkStart w:id="13" w:name="_Toc164285713"/>
-      <w:r>
-        <w:rPr>
-          <w:lang w:val="fr-FR"/>
-        </w:rPr>
-        <w:t>Librairies</w:t>
       </w:r>
       <w:bookmarkEnd w:id="12"/>
       <w:bookmarkEnd w:id="13"/>
+    </w:p>
+    <w:p>
+      <w:pPr>
+        <w:rPr>
+          <w:lang w:val="fr-FR"/>
+        </w:rPr>
+      </w:pPr>
+    </w:p>
+    <w:p>
+      <w:pPr>
+        <w:pStyle w:val="Titre2"/>
+        <w:rPr>
+          <w:lang w:val="fr-FR"/>
+        </w:rPr>
+      </w:pPr>
+      <w:bookmarkStart w:id="14" w:name="_Toc164283703"/>
+      <w:bookmarkStart w:id="15" w:name="_Toc167038757"/>
+      <w:r>
+        <w:rPr>
+          <w:lang w:val="fr-FR"/>
+        </w:rPr>
+        <w:t>Librairies</w:t>
+      </w:r>
+      <w:bookmarkEnd w:id="14"/>
+      <w:bookmarkEnd w:id="15"/>
       <w:r>
         <w:rPr>
           <w:lang w:val="fr-FR"/>
@@ -4557,42 +4300,122 @@
           <w:lang w:val="fr-FR"/>
         </w:rPr>
       </w:pPr>
-      <w:bookmarkStart w:id="14" w:name="_Toc164283704"/>
-      <w:bookmarkStart w:id="15" w:name="_Toc164285714"/>
-      <w:r>
-        <w:rPr>
-          <w:lang w:val="fr-FR"/>
-        </w:rPr>
-        <w:t>Architecture</w:t>
-      </w:r>
-      <w:bookmarkEnd w:id="14"/>
-      <w:bookmarkEnd w:id="15"/>
-      <w:r>
-        <w:rPr>
-          <w:lang w:val="fr-FR"/>
-        </w:rPr>
-        <w:t xml:space="preserve"> </w:t>
-      </w:r>
-    </w:p>
-    <w:p>
-      <w:pPr>
-        <w:spacing w:after="0"/>
-        <w:jc w:val="both"/>
-        <w:rPr>
-          <w:lang w:val="fr-FR"/>
-        </w:rPr>
-      </w:pPr>
-      <w:r>
-        <w:rPr>
-          <w:lang w:val="fr-FR"/>
-        </w:rPr>
-        <w:tab/>
-      </w:r>
-      <w:r>
-        <w:rPr>
-          <w:lang w:val="fr-FR"/>
-        </w:rPr>
-        <w:t>Le projet fini doit avoir un engine modulaire afin de pouvoir réutiliser la physique et pouvoir éventuellement l’appliquer directement sur un autre jeu.</w:t>
+      <w:bookmarkStart w:id="16" w:name="_Toc167038758"/>
+      <w:r>
+        <w:rPr>
+          <w:lang w:val="fr-FR"/>
+        </w:rPr>
+        <w:t>Contraintes Techniques</w:t>
+      </w:r>
+      <w:bookmarkEnd w:id="16"/>
+    </w:p>
+    <w:p>
+      <w:pPr>
+        <w:pStyle w:val="Paragraphedeliste"/>
+        <w:numPr>
+          <w:ilvl w:val="0"/>
+          <w:numId w:val="5"/>
+        </w:numPr>
+        <w:spacing w:line="256" w:lineRule="auto"/>
+        <w:rPr>
+          <w:lang w:val="fr-FR"/>
+        </w:rPr>
+      </w:pPr>
+      <w:r>
+        <w:rPr>
+          <w:lang w:val="fr-FR"/>
+        </w:rPr>
+        <w:t>Modularité</w:t>
+      </w:r>
+    </w:p>
+    <w:p>
+      <w:pPr>
+        <w:pStyle w:val="Paragraphedeliste"/>
+        <w:numPr>
+          <w:ilvl w:val="0"/>
+          <w:numId w:val="5"/>
+        </w:numPr>
+        <w:spacing w:line="256" w:lineRule="auto"/>
+        <w:rPr>
+          <w:lang w:val="fr-FR"/>
+        </w:rPr>
+      </w:pPr>
+      <w:r>
+        <w:rPr>
+          <w:lang w:val="fr-FR"/>
+        </w:rPr>
+        <w:t>Bonnes pratiques</w:t>
+      </w:r>
+    </w:p>
+    <w:p>
+      <w:pPr>
+        <w:pStyle w:val="Paragraphedeliste"/>
+        <w:numPr>
+          <w:ilvl w:val="1"/>
+          <w:numId w:val="5"/>
+        </w:numPr>
+        <w:spacing w:line="256" w:lineRule="auto"/>
+        <w:rPr>
+          <w:lang w:val="fr-FR"/>
+        </w:rPr>
+      </w:pPr>
+      <w:r>
+        <w:rPr>
+          <w:lang w:val="fr-FR"/>
+        </w:rPr>
+        <w:t>Encapsulation (protéger les données et déterminer lesquelles bénéficient d’un accès)</w:t>
+      </w:r>
+    </w:p>
+    <w:p>
+      <w:pPr>
+        <w:pStyle w:val="Paragraphedeliste"/>
+        <w:numPr>
+          <w:ilvl w:val="1"/>
+          <w:numId w:val="5"/>
+        </w:numPr>
+        <w:spacing w:line="256" w:lineRule="auto"/>
+        <w:rPr>
+          <w:lang w:val="fr-FR"/>
+        </w:rPr>
+      </w:pPr>
+      <w:r>
+        <w:rPr>
+          <w:lang w:val="fr-FR"/>
+        </w:rPr>
+        <w:t>Principe de responsabilité unique (découper les fichiers selon leur rôle afin de pouvoir plus tard identifier plus facilement où trouver le code à maintenir)</w:t>
+      </w:r>
+    </w:p>
+    <w:p>
+      <w:pPr>
+        <w:pStyle w:val="Paragraphedeliste"/>
+        <w:numPr>
+          <w:ilvl w:val="1"/>
+          <w:numId w:val="5"/>
+        </w:numPr>
+        <w:spacing w:line="256" w:lineRule="auto"/>
+        <w:rPr>
+          <w:lang w:val="fr-FR"/>
+        </w:rPr>
+      </w:pPr>
+      <w:r>
+        <w:rPr>
+          <w:lang w:val="fr-FR"/>
+        </w:rPr>
+        <w:t xml:space="preserve">Modularité, </w:t>
+      </w:r>
+      <w:proofErr w:type="spellStart"/>
+      <w:r>
+        <w:rPr>
+          <w:lang w:val="fr-FR"/>
+        </w:rPr>
+        <w:t>exportabilité</w:t>
+      </w:r>
+      <w:proofErr w:type="spellEnd"/>
+      <w:r>
+        <w:rPr>
+          <w:lang w:val="fr-FR"/>
+        </w:rPr>
+        <w:t xml:space="preserve"> du code (pour être réutilisable)</w:t>
       </w:r>
     </w:p>
     <w:p>
@@ -4613,16 +4436,16 @@
           <w:lang w:val="fr-FR"/>
         </w:rPr>
       </w:pPr>
-      <w:bookmarkStart w:id="16" w:name="_Toc164283705"/>
-      <w:bookmarkStart w:id="17" w:name="_Toc164285715"/>
+      <w:bookmarkStart w:id="17" w:name="_Toc164283705"/>
+      <w:bookmarkStart w:id="18" w:name="_Toc167038759"/>
       <w:r>
         <w:rPr>
           <w:lang w:val="fr-FR"/>
         </w:rPr>
         <w:t>Conception</w:t>
       </w:r>
-      <w:bookmarkEnd w:id="16"/>
       <w:bookmarkEnd w:id="17"/>
+      <w:bookmarkEnd w:id="18"/>
       <w:r>
         <w:rPr>
           <w:lang w:val="fr-FR"/>
@@ -4644,382 +4467,69 @@
           <w:lang w:val="fr-FR"/>
         </w:rPr>
       </w:pPr>
-      <w:bookmarkStart w:id="18" w:name="_Toc164283706"/>
-      <w:bookmarkStart w:id="19" w:name="_Toc164285716"/>
+      <w:bookmarkStart w:id="19" w:name="_Toc164283706"/>
+      <w:bookmarkStart w:id="20" w:name="_Toc167038760"/>
+      <w:r>
+        <w:rPr>
+          <w:lang w:val="fr-FR"/>
+        </w:rPr>
+        <w:t>Choix de la structure</w:t>
+      </w:r>
+      <w:bookmarkEnd w:id="20"/>
+      <w:r>
+        <w:rPr>
+          <w:lang w:val="fr-FR"/>
+        </w:rPr>
+        <w:t xml:space="preserve"> </w:t>
+      </w:r>
+      <w:bookmarkEnd w:id="19"/>
+    </w:p>
+    <w:p>
+      <w:pPr>
+        <w:rPr>
+          <w:lang w:val="fr-FR"/>
+        </w:rPr>
+      </w:pPr>
+      <w:r>
+        <w:rPr>
+          <w:lang w:val="fr-FR"/>
+        </w:rPr>
+        <w:t xml:space="preserve">Dans beaucoup de projets, on retrouve le MVC (Modèle-Vue-Contrôleur) comme grand standard dans les patrons d’architecture logicielle. Cependant, ce patron est </w:t>
+      </w:r>
       <w:r>
         <w:rPr>
           <w:lang w:val="fr-FR"/>
         </w:rPr>
         <w:lastRenderedPageBreak/>
-        <w:t xml:space="preserve">Choix de la structure </w:t>
-      </w:r>
-      <w:bookmarkEnd w:id="18"/>
-      <w:bookmarkEnd w:id="19"/>
-    </w:p>
-    <w:p>
-      <w:pPr>
-        <w:spacing w:after="0"/>
-        <w:ind w:firstLine="720"/>
-        <w:jc w:val="both"/>
-        <w:rPr>
-          <w:lang w:val="fr-FR"/>
-        </w:rPr>
-      </w:pPr>
-      <w:r>
-        <w:rPr>
-          <w:noProof/>
-        </w:rPr>
-        <w:drawing>
-          <wp:anchor distT="0" distB="0" distL="114300" distR="114300" simplePos="0" relativeHeight="251679232" behindDoc="1" locked="0" layoutInCell="1" allowOverlap="1" wp14:anchorId="2C7600AC" wp14:editId="0571C73B">
-            <wp:simplePos x="0" y="0"/>
-            <wp:positionH relativeFrom="margin">
-              <wp:align>right</wp:align>
-            </wp:positionH>
-            <wp:positionV relativeFrom="paragraph">
-              <wp:posOffset>12700</wp:posOffset>
-            </wp:positionV>
-            <wp:extent cx="1365250" cy="3724275"/>
-            <wp:effectExtent l="0" t="0" r="6350" b="9525"/>
-            <wp:wrapTight wrapText="bothSides">
-              <wp:wrapPolygon edited="0">
-                <wp:start x="0" y="0"/>
-                <wp:lineTo x="0" y="21545"/>
-                <wp:lineTo x="21399" y="21545"/>
-                <wp:lineTo x="21399" y="0"/>
-                <wp:lineTo x="0" y="0"/>
-              </wp:wrapPolygon>
-            </wp:wrapTight>
-            <wp:docPr id="108327485" name="Image 1" descr="Une image contenant texte, capture d’écran, logiciel&#10;&#10;Description générée automatiquement"/>
-            <wp:cNvGraphicFramePr>
-              <a:graphicFrameLocks xmlns:a="http://schemas.openxmlformats.org/drawingml/2006/main" noChangeAspect="1"/>
-            </wp:cNvGraphicFramePr>
-            <a:graphic xmlns:a="http://schemas.openxmlformats.org/drawingml/2006/main">
-              <a:graphicData uri="http://schemas.openxmlformats.org/drawingml/2006/picture">
-                <pic:pic xmlns:pic="http://schemas.openxmlformats.org/drawingml/2006/picture">
-                  <pic:nvPicPr>
-                    <pic:cNvPr id="108327485" name="Image 1" descr="Une image contenant texte, capture d’écran, logiciel&#10;&#10;Description générée automatiquement"/>
-                    <pic:cNvPicPr/>
-                  </pic:nvPicPr>
-                  <pic:blipFill>
-                    <a:blip r:embed="rId11" cstate="print">
-                      <a:extLst>
-                        <a:ext uri="{28A0092B-C50C-407E-A947-70E740481C1C}">
-                          <a14:useLocalDpi xmlns:a14="http://schemas.microsoft.com/office/drawing/2010/main" val="0"/>
-                        </a:ext>
-                      </a:extLst>
-                    </a:blip>
-                    <a:stretch>
-                      <a:fillRect/>
-                    </a:stretch>
-                  </pic:blipFill>
-                  <pic:spPr>
-                    <a:xfrm>
-                      <a:off x="0" y="0"/>
-                      <a:ext cx="1365250" cy="3724275"/>
-                    </a:xfrm>
-                    <a:prstGeom prst="rect">
-                      <a:avLst/>
-                    </a:prstGeom>
-                  </pic:spPr>
-                </pic:pic>
-              </a:graphicData>
-            </a:graphic>
-            <wp14:sizeRelH relativeFrom="margin">
-              <wp14:pctWidth>0</wp14:pctWidth>
-            </wp14:sizeRelH>
-            <wp14:sizeRelV relativeFrom="margin">
-              <wp14:pctHeight>0</wp14:pctHeight>
-            </wp14:sizeRelV>
-          </wp:anchor>
-        </w:drawing>
-      </w:r>
-      <w:r>
-        <w:rPr>
-          <w:lang w:val="fr-FR"/>
-        </w:rPr>
-        <w:t xml:space="preserve">Afin de répondre aux contraintes structurelles, nous nous sommes inspirés du MVC (*) qui est un patron de conception enseigné au premier semestre de L2 en POO et également au second semestre de L1 à l’occasion de l’IO projet. Le MVC étant souvent utilisé pour le web car la vue ne pouvant pas directement interagir avec la base de données, elle se charge des formulaires remplis par l’utilisateur, qui sont récupérés par le contrôleur. Le contrôleur va ainsi interroger le modèle avec les données du formulaire qui va à son tour interroger la BDD (base de données). Les données renvoyées par la BDD suivent le chemin inverse. </w:t>
-      </w:r>
-    </w:p>
-    <w:p>
-      <w:pPr>
-        <w:jc w:val="both"/>
-        <w:rPr>
-          <w:lang w:val="fr-FR"/>
-        </w:rPr>
-      </w:pPr>
-      <w:r>
-        <w:rPr>
-          <w:lang w:val="fr-FR"/>
-        </w:rPr>
-        <w:t>Cependant, en JAVA, où tout est sous forme d'objets accessibles partout, le rôle du contrôleur devient moins essentiel. Ainsi, pour répondre aux critères de modularité, d'évolutivité et d'implémentation de la physique de notre cahier des charges, nous avons décidé d'adopter une structure adaptée. Au cours de la phase de conception et de développement, nous avons opté pour une séparation du jeu en sous-dossiers selon le schéma suivant :</w:t>
-      </w:r>
-    </w:p>
-    <w:p>
-      <w:pPr>
-        <w:pStyle w:val="Paragraphedeliste"/>
-        <w:numPr>
-          <w:ilvl w:val="0"/>
-          <w:numId w:val="3"/>
-        </w:numPr>
-        <w:jc w:val="both"/>
-        <w:rPr>
-          <w:lang w:val="fr-FR"/>
-        </w:rPr>
-      </w:pPr>
-      <w:r>
-        <w:rPr>
-          <w:lang w:val="fr-FR"/>
-        </w:rPr>
-        <w:t xml:space="preserve">Le dossier display qui contient l’engine du jeu et l’affichage </w:t>
-      </w:r>
-    </w:p>
-    <w:p>
-      <w:pPr>
-        <w:pStyle w:val="Paragraphedeliste"/>
-        <w:numPr>
-          <w:ilvl w:val="0"/>
-          <w:numId w:val="3"/>
-        </w:numPr>
-        <w:jc w:val="both"/>
-        <w:rPr>
-          <w:lang w:val="fr-FR"/>
-        </w:rPr>
-      </w:pPr>
-      <w:r>
-        <w:rPr>
-          <w:lang w:val="fr-FR"/>
-        </w:rPr>
-        <w:t>Le dossier Game qui contient les dossiers où sont stockés les informations du jeu</w:t>
-      </w:r>
-    </w:p>
-    <w:p>
-      <w:pPr>
-        <w:jc w:val="both"/>
-        <w:rPr>
-          <w:lang w:val="fr-FR"/>
-        </w:rPr>
-      </w:pPr>
-      <w:r>
-        <w:rPr>
-          <w:lang w:val="fr-FR"/>
-        </w:rPr>
-        <w:t xml:space="preserve">Cette structuration nous permet ainsi de : </w:t>
-      </w:r>
-    </w:p>
-    <w:p>
-      <w:pPr>
-        <w:pStyle w:val="Paragraphedeliste"/>
-        <w:numPr>
-          <w:ilvl w:val="0"/>
-          <w:numId w:val="2"/>
-        </w:numPr>
-        <w:jc w:val="both"/>
-        <w:rPr>
-          <w:lang w:val="fr-FR"/>
-        </w:rPr>
-      </w:pPr>
-      <w:r>
-        <w:rPr>
-          <w:lang w:val="fr-FR"/>
-        </w:rPr>
-        <w:t>Distinctement séparer le traitement des données de leur présentation visuelle.</w:t>
-      </w:r>
-    </w:p>
-    <w:p>
-      <w:pPr>
-        <w:pStyle w:val="Paragraphedeliste"/>
-        <w:numPr>
-          <w:ilvl w:val="0"/>
-          <w:numId w:val="2"/>
-        </w:numPr>
-        <w:jc w:val="both"/>
-        <w:rPr>
-          <w:lang w:val="fr-FR"/>
-        </w:rPr>
-      </w:pPr>
-      <w:r>
-        <w:rPr>
-          <w:lang w:val="fr-FR"/>
-        </w:rPr>
-        <w:t>Anticiper les évolutions futures et favoriser la modularité.</w:t>
-      </w:r>
-      <w:r>
-        <w:rPr>
-          <w:lang w:val="fr-FR"/>
-        </w:rPr>
-        <w:t xml:space="preserve"> </w:t>
-      </w:r>
-    </w:p>
-    <w:p>
-      <w:pPr>
-        <w:pStyle w:val="Paragraphedeliste"/>
-        <w:numPr>
-          <w:ilvl w:val="0"/>
-          <w:numId w:val="2"/>
-        </w:numPr>
-        <w:jc w:val="both"/>
-        <w:rPr>
-          <w:lang w:val="fr-FR"/>
-        </w:rPr>
-      </w:pPr>
-      <w:r>
-        <w:rPr>
-          <w:lang w:val="fr-FR"/>
-        </w:rPr>
-        <w:t>Diviser le code de manière à faciliter sa compréhension et son édition en mode projet.</w:t>
-      </w:r>
-    </w:p>
-    <w:p>
-      <w:pPr>
-        <w:jc w:val="both"/>
-        <w:rPr>
-          <w:lang w:val="fr-FR"/>
-        </w:rPr>
-      </w:pPr>
-      <w:r>
-        <w:rPr>
-          <w:lang w:val="fr-FR"/>
-        </w:rPr>
-        <w:t>En outre, cette structuration rend le code plus lisible, plus compréhensible, plus évolutif, mais quant à son implémentation, elle n’en est pas moins compliquée (Cf Difficultés Rencontrées).</w:t>
-      </w:r>
-    </w:p>
-    <w:p>
-      <w:pPr>
-        <w:jc w:val="both"/>
-        <w:rPr>
-          <w:lang w:val="fr-FR"/>
-        </w:rPr>
-      </w:pPr>
-      <w:r>
-        <w:rPr>
-          <w:lang w:val="fr-FR"/>
-        </w:rPr>
-        <w:t>(*) Si nous devions comparer la structure à un modèle MVC classique :</w:t>
-      </w:r>
-    </w:p>
-    <w:p>
-      <w:pPr>
-        <w:pStyle w:val="Paragraphedeliste"/>
-        <w:numPr>
-          <w:ilvl w:val="0"/>
-          <w:numId w:val="3"/>
-        </w:numPr>
-        <w:jc w:val="both"/>
-        <w:rPr>
-          <w:lang w:val="fr-FR"/>
-        </w:rPr>
-      </w:pPr>
-      <w:r>
-        <w:rPr>
-          <w:lang w:val="fr-FR"/>
-        </w:rPr>
-        <w:t>L</w:t>
-      </w:r>
-      <w:r>
-        <w:rPr>
-          <w:lang w:val="fr-FR"/>
-        </w:rPr>
-        <w:t xml:space="preserve">e dossier display se charge notamment d’être la vue (car il stocke le fichier </w:t>
+        <w:t>plus adapté pour les projets qui manipulent des données et notamment les projets web étant donné que les modèles de données représentent le contenu des tables et sont affichées dans les vues par l’intermédiaire du contrôleur.</w:t>
+      </w:r>
+    </w:p>
+    <w:p>
+      <w:pPr>
+        <w:rPr>
+          <w:lang w:val="fr-FR"/>
+        </w:rPr>
+      </w:pPr>
+      <w:r>
+        <w:rPr>
+          <w:lang w:val="fr-FR"/>
+        </w:rPr>
+        <w:tab/>
+        <w:t xml:space="preserve">Ici, il n’est pas question de base de données mais de jeux. Mais il est tout à fait possible d’adapter le MVC dans le contexte d’un jeu vidéo : C’est pourquoi nous avons créé le GEV (Game, Engine, </w:t>
       </w:r>
       <w:proofErr w:type="spellStart"/>
       <w:r>
         <w:rPr>
           <w:lang w:val="fr-FR"/>
         </w:rPr>
-        <w:t>view</w:t>
+        <w:t>View</w:t>
       </w:r>
       <w:proofErr w:type="spellEnd"/>
       <w:r>
         <w:rPr>
           <w:lang w:val="fr-FR"/>
         </w:rPr>
-        <w:t xml:space="preserve">) et le </w:t>
-      </w:r>
-      <w:r>
-        <w:rPr>
-          <w:lang w:val="fr-FR"/>
-        </w:rPr>
-        <w:t>contrôleur</w:t>
-      </w:r>
-      <w:r>
-        <w:rPr>
-          <w:lang w:val="fr-FR"/>
-        </w:rPr>
-        <w:t xml:space="preserve"> (car il </w:t>
-      </w:r>
-      <w:r>
-        <w:rPr>
-          <w:lang w:val="fr-FR"/>
-        </w:rPr>
-        <w:t>définit les règles de</w:t>
-      </w:r>
-      <w:r>
-        <w:rPr>
-          <w:lang w:val="fr-FR"/>
-        </w:rPr>
-        <w:t xml:space="preserve"> l’engine)</w:t>
-      </w:r>
-    </w:p>
-    <w:p>
-      <w:pPr>
-        <w:pStyle w:val="Paragraphedeliste"/>
-        <w:numPr>
-          <w:ilvl w:val="0"/>
-          <w:numId w:val="3"/>
-        </w:numPr>
-        <w:spacing w:after="0"/>
-        <w:jc w:val="both"/>
-        <w:rPr>
-          <w:lang w:val="fr-FR"/>
-        </w:rPr>
-      </w:pPr>
-      <w:r>
-        <w:rPr>
-          <w:lang w:val="fr-FR"/>
-        </w:rPr>
-        <w:t xml:space="preserve">Le dossier </w:t>
-      </w:r>
-      <w:proofErr w:type="spellStart"/>
-      <w:r>
-        <w:rPr>
-          <w:lang w:val="fr-FR"/>
-        </w:rPr>
-        <w:t>game</w:t>
-      </w:r>
-      <w:proofErr w:type="spellEnd"/>
-      <w:r>
-        <w:rPr>
-          <w:lang w:val="fr-FR"/>
-        </w:rPr>
-        <w:t xml:space="preserve"> quant à lui se chargera d’être le modèle (car il stocke les données du jeu) et également le contrôleur car il contient le fichier avec toutes la partie logique et </w:t>
-      </w:r>
-      <w:proofErr w:type="spellStart"/>
-      <w:r>
-        <w:rPr>
-          <w:lang w:val="fr-FR"/>
-        </w:rPr>
-        <w:t>intéraction</w:t>
-      </w:r>
-      <w:proofErr w:type="spellEnd"/>
-      <w:r>
-        <w:rPr>
-          <w:lang w:val="fr-FR"/>
-        </w:rPr>
-        <w:t xml:space="preserve"> du jeu (comme Breakout.java qui se situe donc dans le dossier </w:t>
-      </w:r>
-      <w:proofErr w:type="spellStart"/>
-      <w:r>
-        <w:rPr>
-          <w:lang w:val="fr-FR"/>
-        </w:rPr>
-        <w:t>breakout</w:t>
-      </w:r>
-      <w:proofErr w:type="spellEnd"/>
-      <w:r>
-        <w:rPr>
-          <w:lang w:val="fr-FR"/>
-        </w:rPr>
-        <w:t>)</w:t>
+        <w:t>) avec des principes similaires garantissant la modularité.</w:t>
       </w:r>
     </w:p>
     <w:p>
@@ -5039,510 +4549,1309 @@
           <w:lang w:val="fr-FR"/>
         </w:rPr>
       </w:pPr>
-      <w:bookmarkStart w:id="20" w:name="_Toc164283707"/>
-      <w:bookmarkStart w:id="21" w:name="_Toc164285717"/>
+      <w:bookmarkStart w:id="21" w:name="_Toc164283707"/>
+      <w:bookmarkStart w:id="22" w:name="_Toc167038761"/>
       <w:r>
         <w:rPr>
           <w:lang w:val="fr-FR"/>
         </w:rPr>
         <w:t>Structure du projet (+ diagramme en annexe)</w:t>
       </w:r>
-      <w:bookmarkEnd w:id="20"/>
       <w:bookmarkEnd w:id="21"/>
-    </w:p>
-    <w:p>
-      <w:pPr>
-        <w:spacing w:after="0"/>
-        <w:rPr>
-          <w:lang w:val="fr-FR"/>
-        </w:rPr>
-      </w:pPr>
-    </w:p>
-    <w:p>
-      <w:pPr>
-        <w:pStyle w:val="Titre3"/>
-        <w:spacing w:before="0"/>
-        <w:rPr>
-          <w:lang w:val="fr-FR"/>
-        </w:rPr>
-      </w:pPr>
-      <w:bookmarkStart w:id="22" w:name="_Toc164283708"/>
-      <w:bookmarkStart w:id="23" w:name="_Toc164285718"/>
-      <w:r>
-        <w:rPr>
-          <w:lang w:val="fr-FR"/>
-        </w:rPr>
-        <w:lastRenderedPageBreak/>
-        <w:t>Encapsulation</w:t>
+      <w:r>
+        <w:rPr>
+          <w:noProof/>
+          <w:kern w:val="0"/>
+          <w14:ligatures w14:val="none"/>
+        </w:rPr>
+        <mc:AlternateContent>
+          <mc:Choice Requires="wpc">
+            <w:drawing>
+              <wp:anchor distT="0" distB="0" distL="114300" distR="114300" simplePos="0" relativeHeight="251687424" behindDoc="1" locked="0" layoutInCell="1" allowOverlap="1" wp14:anchorId="5795484D" wp14:editId="1503A3DE">
+                <wp:simplePos x="0" y="0"/>
+                <wp:positionH relativeFrom="column">
+                  <wp:posOffset>0</wp:posOffset>
+                </wp:positionH>
+                <wp:positionV relativeFrom="paragraph">
+                  <wp:posOffset>285750</wp:posOffset>
+                </wp:positionV>
+                <wp:extent cx="5966460" cy="3321685"/>
+                <wp:effectExtent l="19050" t="0" r="0" b="69215"/>
+                <wp:wrapTight wrapText="bothSides">
+                  <wp:wrapPolygon edited="0">
+                    <wp:start x="-69" y="0"/>
+                    <wp:lineTo x="-69" y="21555"/>
+                    <wp:lineTo x="8483" y="21926"/>
+                    <wp:lineTo x="15793" y="21926"/>
+                    <wp:lineTo x="21517" y="21555"/>
+                    <wp:lineTo x="21517" y="0"/>
+                    <wp:lineTo x="-69" y="0"/>
+                  </wp:wrapPolygon>
+                </wp:wrapTight>
+                <wp:docPr id="1982140575" name="Zone de dessin 1"/>
+                <wp:cNvGraphicFramePr>
+                  <a:graphicFrameLocks xmlns:a="http://schemas.openxmlformats.org/drawingml/2006/main"/>
+                </wp:cNvGraphicFramePr>
+                <a:graphic xmlns:a="http://schemas.openxmlformats.org/drawingml/2006/main">
+                  <a:graphicData uri="http://schemas.microsoft.com/office/word/2010/wordprocessingCanvas">
+                    <wpc:wpc>
+                      <wpc:bg>
+                        <a:solidFill>
+                          <a:srgbClr val="FFFFFF"/>
+                        </a:solidFill>
+                      </wpc:bg>
+                      <wpc:whole/>
+                      <wps:wsp>
+                        <wps:cNvPr id="871450073" name="Rectangle 1599698428"/>
+                        <wps:cNvSpPr>
+                          <a:spLocks noChangeArrowheads="1"/>
+                        </wps:cNvSpPr>
+                        <wps:spPr bwMode="auto">
+                          <a:xfrm>
+                            <a:off x="2595635" y="1197410"/>
+                            <a:ext cx="1524720" cy="531305"/>
+                          </a:xfrm>
+                          <a:prstGeom prst="rect">
+                            <a:avLst/>
+                          </a:prstGeom>
+                          <a:solidFill>
+                            <a:schemeClr val="accent1">
+                              <a:lumMod val="100000"/>
+                              <a:lumOff val="0"/>
+                            </a:schemeClr>
+                          </a:solidFill>
+                          <a:ln w="38100">
+                            <a:solidFill>
+                              <a:srgbClr val="000000">
+                                <a:alpha val="20000"/>
+                              </a:srgbClr>
+                            </a:solidFill>
+                            <a:miter lim="800000"/>
+                            <a:headEnd/>
+                            <a:tailEnd/>
+                          </a:ln>
+                        </wps:spPr>
+                        <wps:txbx>
+                          <w:txbxContent>
+                            <w:p>
+                              <w:pPr>
+                                <w:jc w:val="center"/>
+                                <w:rPr>
+                                  <w:color w:val="FFFFFF" w:themeColor="light1"/>
+                                  <w:kern w:val="24"/>
+                                  <w14:ligatures w14:val="none"/>
+                                </w:rPr>
+                              </w:pPr>
+                              <w:r>
+                                <w:rPr>
+                                  <w:color w:val="FFFFFF" w:themeColor="light1"/>
+                                  <w:kern w:val="24"/>
+                                </w:rPr>
+                                <w:t>Vues (</w:t>
+                              </w:r>
+                              <w:proofErr w:type="spellStart"/>
+                              <w:r>
+                                <w:rPr>
+                                  <w:color w:val="FFFFFF" w:themeColor="light1"/>
+                                  <w:kern w:val="24"/>
+                                </w:rPr>
+                                <w:t>fenêtres</w:t>
+                              </w:r>
+                              <w:proofErr w:type="spellEnd"/>
+                              <w:r>
+                                <w:rPr>
+                                  <w:color w:val="FFFFFF" w:themeColor="light1"/>
+                                  <w:kern w:val="24"/>
+                                </w:rPr>
+                                <w:t>, menus, …)</w:t>
+                              </w:r>
+                            </w:p>
+                          </w:txbxContent>
+                        </wps:txbx>
+                        <wps:bodyPr rot="0" vert="horz" wrap="square" lIns="91440" tIns="45720" rIns="91440" bIns="45720" anchor="ctr" anchorCtr="0" upright="1">
+                          <a:noAutofit/>
+                        </wps:bodyPr>
+                      </wps:wsp>
+                      <wps:wsp>
+                        <wps:cNvPr id="658168175" name="Rectangle 1328403140"/>
+                        <wps:cNvSpPr>
+                          <a:spLocks noChangeArrowheads="1"/>
+                        </wps:cNvSpPr>
+                        <wps:spPr bwMode="auto">
+                          <a:xfrm>
+                            <a:off x="2584135" y="439304"/>
+                            <a:ext cx="1524820" cy="677006"/>
+                          </a:xfrm>
+                          <a:prstGeom prst="rect">
+                            <a:avLst/>
+                          </a:prstGeom>
+                          <a:solidFill>
+                            <a:schemeClr val="accent6">
+                              <a:lumMod val="100000"/>
+                              <a:lumOff val="0"/>
+                            </a:schemeClr>
+                          </a:solidFill>
+                          <a:ln w="38100">
+                            <a:solidFill>
+                              <a:srgbClr val="000000">
+                                <a:alpha val="20000"/>
+                              </a:srgbClr>
+                            </a:solidFill>
+                            <a:miter lim="800000"/>
+                            <a:headEnd/>
+                            <a:tailEnd/>
+                          </a:ln>
+                        </wps:spPr>
+                        <wps:txbx>
+                          <w:txbxContent>
+                            <w:p>
+                              <w:pPr>
+                                <w:jc w:val="center"/>
+                                <w:rPr>
+                                  <w:color w:val="FFFFFF" w:themeColor="light1"/>
+                                  <w:kern w:val="24"/>
+                                  <w:lang w:val="fr-FR"/>
+                                  <w14:ligatures w14:val="none"/>
+                                </w:rPr>
+                              </w:pPr>
+                              <w:r>
+                                <w:rPr>
+                                  <w:color w:val="FFFFFF" w:themeColor="light1"/>
+                                  <w:kern w:val="24"/>
+                                  <w:lang w:val="fr-FR"/>
+                                </w:rPr>
+                                <w:t>Moteur de jeu (construction d’objets, interactions physiques, déplacements, …)</w:t>
+                              </w:r>
+                            </w:p>
+                          </w:txbxContent>
+                        </wps:txbx>
+                        <wps:bodyPr rot="0" vert="horz" wrap="square" lIns="91440" tIns="45720" rIns="91440" bIns="45720" anchor="ctr" anchorCtr="0" upright="1">
+                          <a:noAutofit/>
+                        </wps:bodyPr>
+                      </wps:wsp>
+                      <wps:wsp>
+                        <wps:cNvPr id="1124736601" name="Rectangle 394203269"/>
+                        <wps:cNvSpPr>
+                          <a:spLocks noChangeArrowheads="1"/>
+                        </wps:cNvSpPr>
+                        <wps:spPr bwMode="auto">
+                          <a:xfrm>
+                            <a:off x="2393732" y="1924017"/>
+                            <a:ext cx="1928526" cy="1445113"/>
+                          </a:xfrm>
+                          <a:prstGeom prst="rect">
+                            <a:avLst/>
+                          </a:prstGeom>
+                          <a:solidFill>
+                            <a:srgbClr val="C00000"/>
+                          </a:solidFill>
+                          <a:ln w="38100">
+                            <a:solidFill>
+                              <a:srgbClr val="000000">
+                                <a:alpha val="20000"/>
+                              </a:srgbClr>
+                            </a:solidFill>
+                            <a:miter lim="800000"/>
+                            <a:headEnd/>
+                            <a:tailEnd/>
+                          </a:ln>
+                        </wps:spPr>
+                        <wps:txbx>
+                          <w:txbxContent>
+                            <w:p>
+                              <w:pPr>
+                                <w:jc w:val="center"/>
+                                <w:rPr>
+                                  <w:color w:val="FFFFFF" w:themeColor="light1"/>
+                                  <w:kern w:val="24"/>
+                                  <w:lang w:val="fr-FR"/>
+                                  <w14:ligatures w14:val="none"/>
+                                </w:rPr>
+                              </w:pPr>
+                              <w:r>
+                                <w:rPr>
+                                  <w:color w:val="FFFFFF" w:themeColor="light1"/>
+                                  <w:kern w:val="24"/>
+                                  <w:lang w:val="fr-FR"/>
+                                </w:rPr>
+                                <w:t>Constructeur de jeux (règles, affichage parent etc…)</w:t>
+                              </w:r>
+                            </w:p>
+                          </w:txbxContent>
+                        </wps:txbx>
+                        <wps:bodyPr rot="0" vert="horz" wrap="square" lIns="91440" tIns="45720" rIns="91440" bIns="45720" anchor="t" anchorCtr="0" upright="1">
+                          <a:noAutofit/>
+                        </wps:bodyPr>
+                      </wps:wsp>
+                      <wps:wsp>
+                        <wps:cNvPr id="462152988" name="Rectangle 182037945"/>
+                        <wps:cNvSpPr>
+                          <a:spLocks noChangeArrowheads="1"/>
+                        </wps:cNvSpPr>
+                        <wps:spPr bwMode="auto">
+                          <a:xfrm>
+                            <a:off x="2622935" y="2607423"/>
+                            <a:ext cx="1470120" cy="323703"/>
+                          </a:xfrm>
+                          <a:prstGeom prst="rect">
+                            <a:avLst/>
+                          </a:prstGeom>
+                          <a:solidFill>
+                            <a:schemeClr val="accent2">
+                              <a:lumMod val="100000"/>
+                              <a:lumOff val="0"/>
+                            </a:schemeClr>
+                          </a:solidFill>
+                          <a:ln w="38100">
+                            <a:solidFill>
+                              <a:srgbClr val="000000">
+                                <a:alpha val="20000"/>
+                              </a:srgbClr>
+                            </a:solidFill>
+                            <a:miter lim="800000"/>
+                            <a:headEnd/>
+                            <a:tailEnd/>
+                          </a:ln>
+                        </wps:spPr>
+                        <wps:txbx>
+                          <w:txbxContent>
+                            <w:p>
+                              <w:pPr>
+                                <w:jc w:val="center"/>
+                                <w:rPr>
+                                  <w:color w:val="FFFFFF" w:themeColor="light1"/>
+                                  <w:kern w:val="24"/>
+                                  <w14:ligatures w14:val="none"/>
+                                </w:rPr>
+                              </w:pPr>
+                              <w:proofErr w:type="spellStart"/>
+                              <w:r>
+                                <w:rPr>
+                                  <w:color w:val="FFFFFF" w:themeColor="light1"/>
+                                  <w:kern w:val="24"/>
+                                </w:rPr>
+                                <w:t>Règles</w:t>
+                              </w:r>
+                              <w:proofErr w:type="spellEnd"/>
+                              <w:r>
+                                <w:rPr>
+                                  <w:color w:val="FFFFFF" w:themeColor="light1"/>
+                                  <w:kern w:val="24"/>
+                                </w:rPr>
+                                <w:t xml:space="preserve"> du jeu 1</w:t>
+                              </w:r>
+                            </w:p>
+                          </w:txbxContent>
+                        </wps:txbx>
+                        <wps:bodyPr rot="0" vert="horz" wrap="square" lIns="91440" tIns="45720" rIns="91440" bIns="45720" anchor="ctr" anchorCtr="0" upright="1">
+                          <a:noAutofit/>
+                        </wps:bodyPr>
+                      </wps:wsp>
+                      <wps:wsp>
+                        <wps:cNvPr id="2093942329" name="Connecteur : en arc 1111451741"/>
+                        <wps:cNvCnPr>
+                          <a:cxnSpLocks noChangeShapeType="1"/>
+                          <a:stCxn id="871450073" idx="1"/>
+                          <a:endCxn id="1124736601" idx="1"/>
+                        </wps:cNvCnPr>
+                        <wps:spPr bwMode="auto">
+                          <a:xfrm rot="10800000" flipV="1">
+                            <a:off x="2393732" y="1463113"/>
+                            <a:ext cx="201903" cy="1183410"/>
+                          </a:xfrm>
+                          <a:prstGeom prst="curvedConnector3">
+                            <a:avLst>
+                              <a:gd name="adj1" fmla="val 213231"/>
+                            </a:avLst>
+                          </a:prstGeom>
+                          <a:noFill/>
+                          <a:ln w="38100">
+                            <a:solidFill>
+                              <a:schemeClr val="tx1">
+                                <a:lumMod val="100000"/>
+                                <a:lumOff val="0"/>
+                              </a:schemeClr>
+                            </a:solidFill>
+                            <a:miter lim="800000"/>
+                            <a:headEnd/>
+                            <a:tailEnd type="triangle" w="med" len="med"/>
+                          </a:ln>
+                          <a:extLst>
+                            <a:ext uri="{909E8E84-426E-40DD-AFC4-6F175D3DCCD1}">
+                              <a14:hiddenFill xmlns:a14="http://schemas.microsoft.com/office/drawing/2010/main">
+                                <a:noFill/>
+                              </a14:hiddenFill>
+                            </a:ext>
+                          </a:extLst>
+                        </wps:spPr>
+                        <wps:bodyPr/>
+                      </wps:wsp>
+                      <wps:wsp>
+                        <wps:cNvPr id="64225858" name="Connecteur : en arc 169933588"/>
+                        <wps:cNvCnPr>
+                          <a:cxnSpLocks/>
+                          <a:stCxn id="462152988" idx="3"/>
+                          <a:endCxn id="658168175" idx="3"/>
+                        </wps:cNvCnPr>
+                        <wps:spPr bwMode="auto">
+                          <a:xfrm flipV="1">
+                            <a:off x="4093055" y="777807"/>
+                            <a:ext cx="15900" cy="1991517"/>
+                          </a:xfrm>
+                          <a:prstGeom prst="curvedConnector3">
+                            <a:avLst>
+                              <a:gd name="adj1" fmla="val 1537917"/>
+                            </a:avLst>
+                          </a:prstGeom>
+                          <a:noFill/>
+                          <a:ln w="38100">
+                            <a:solidFill>
+                              <a:schemeClr val="tx1">
+                                <a:lumMod val="100000"/>
+                                <a:lumOff val="0"/>
+                              </a:schemeClr>
+                            </a:solidFill>
+                            <a:miter lim="800000"/>
+                            <a:headEnd/>
+                            <a:tailEnd type="triangle" w="med" len="med"/>
+                          </a:ln>
+                          <a:extLst>
+                            <a:ext uri="{909E8E84-426E-40DD-AFC4-6F175D3DCCD1}">
+                              <a14:hiddenFill xmlns:a14="http://schemas.microsoft.com/office/drawing/2010/main">
+                                <a:noFill/>
+                              </a14:hiddenFill>
+                            </a:ext>
+                          </a:extLst>
+                        </wps:spPr>
+                        <wps:bodyPr/>
+                      </wps:wsp>
+                      <wps:wsp>
+                        <wps:cNvPr id="1632610181" name="ZoneTexte 22"/>
+                        <wps:cNvSpPr txBox="1">
+                          <a:spLocks noChangeArrowheads="1"/>
+                        </wps:cNvSpPr>
+                        <wps:spPr bwMode="auto">
+                          <a:xfrm>
+                            <a:off x="4438659" y="2074955"/>
+                            <a:ext cx="1527810" cy="999490"/>
+                          </a:xfrm>
+                          <a:prstGeom prst="rect">
+                            <a:avLst/>
+                          </a:prstGeom>
+                          <a:noFill/>
+                          <a:ln>
+                            <a:noFill/>
+                          </a:ln>
+                          <a:extLst>
+                            <a:ext uri="{909E8E84-426E-40DD-AFC4-6F175D3DCCD1}">
+                              <a14:hiddenFill xmlns:a14="http://schemas.microsoft.com/office/drawing/2010/main">
+                                <a:solidFill>
+                                  <a:srgbClr val="FFFFFF"/>
+                                </a:solidFill>
+                              </a14:hiddenFill>
+                            </a:ext>
+                            <a:ext uri="{91240B29-F687-4F45-9708-019B960494DF}">
+                              <a14:hiddenLine xmlns:a14="http://schemas.microsoft.com/office/drawing/2010/main" w="9525">
+                                <a:solidFill>
+                                  <a:srgbClr val="000000"/>
+                                </a:solidFill>
+                                <a:miter lim="800000"/>
+                                <a:headEnd/>
+                                <a:tailEnd/>
+                              </a14:hiddenLine>
+                            </a:ext>
+                          </a:extLst>
+                        </wps:spPr>
+                        <wps:txbx>
+                          <w:txbxContent>
+                            <w:p>
+                              <w:pPr>
+                                <w:rPr>
+                                  <w:color w:val="000000" w:themeColor="text1"/>
+                                  <w:kern w:val="24"/>
+                                  <w:sz w:val="24"/>
+                                  <w:szCs w:val="24"/>
+                                  <w:lang w:val="fr-FR"/>
+                                  <w14:ligatures w14:val="none"/>
+                                </w:rPr>
+                              </w:pPr>
+                              <w:r>
+                                <w:rPr>
+                                  <w:color w:val="000000" w:themeColor="text1"/>
+                                  <w:kern w:val="24"/>
+                                  <w:sz w:val="24"/>
+                                  <w:szCs w:val="24"/>
+                                  <w:lang w:val="fr-FR"/>
+                                </w:rPr>
+                                <w:t>Construit un jeu à partir d’objets et crée des règles d’interactions</w:t>
+                              </w:r>
+                            </w:p>
+                          </w:txbxContent>
+                        </wps:txbx>
+                        <wps:bodyPr rot="0" vert="horz" wrap="square" lIns="91440" tIns="45720" rIns="91440" bIns="45720" anchor="t" anchorCtr="0" upright="1">
+                          <a:spAutoFit/>
+                        </wps:bodyPr>
+                      </wps:wsp>
+                      <wps:wsp>
+                        <wps:cNvPr id="112072134" name="ZoneTexte 27"/>
+                        <wps:cNvSpPr txBox="1">
+                          <a:spLocks noChangeArrowheads="1"/>
+                        </wps:cNvSpPr>
+                        <wps:spPr bwMode="auto">
+                          <a:xfrm>
+                            <a:off x="1424317" y="2007818"/>
+                            <a:ext cx="734695" cy="999490"/>
+                          </a:xfrm>
+                          <a:prstGeom prst="rect">
+                            <a:avLst/>
+                          </a:prstGeom>
+                          <a:noFill/>
+                          <a:ln>
+                            <a:noFill/>
+                          </a:ln>
+                          <a:extLst>
+                            <a:ext uri="{909E8E84-426E-40DD-AFC4-6F175D3DCCD1}">
+                              <a14:hiddenFill xmlns:a14="http://schemas.microsoft.com/office/drawing/2010/main">
+                                <a:solidFill>
+                                  <a:srgbClr val="FFFFFF"/>
+                                </a:solidFill>
+                              </a14:hiddenFill>
+                            </a:ext>
+                            <a:ext uri="{91240B29-F687-4F45-9708-019B960494DF}">
+                              <a14:hiddenLine xmlns:a14="http://schemas.microsoft.com/office/drawing/2010/main" w="9525">
+                                <a:solidFill>
+                                  <a:srgbClr val="000000"/>
+                                </a:solidFill>
+                                <a:miter lim="800000"/>
+                                <a:headEnd/>
+                                <a:tailEnd/>
+                              </a14:hiddenLine>
+                            </a:ext>
+                          </a:extLst>
+                        </wps:spPr>
+                        <wps:txbx>
+                          <w:txbxContent>
+                            <w:p>
+                              <w:pPr>
+                                <w:rPr>
+                                  <w:color w:val="000000" w:themeColor="text1"/>
+                                  <w:kern w:val="24"/>
+                                  <w:sz w:val="24"/>
+                                  <w:szCs w:val="24"/>
+                                  <w:lang w:val="fr-FR"/>
+                                  <w14:ligatures w14:val="none"/>
+                                </w:rPr>
+                              </w:pPr>
+                              <w:r>
+                                <w:rPr>
+                                  <w:color w:val="000000" w:themeColor="text1"/>
+                                  <w:kern w:val="24"/>
+                                  <w:sz w:val="24"/>
+                                  <w:szCs w:val="24"/>
+                                  <w:lang w:val="fr-FR"/>
+                                </w:rPr>
+                                <w:t>La vue affiche l’état du jeu</w:t>
+                              </w:r>
+                            </w:p>
+                          </w:txbxContent>
+                        </wps:txbx>
+                        <wps:bodyPr rot="0" vert="horz" wrap="square" lIns="91440" tIns="45720" rIns="91440" bIns="45720" anchor="t" anchorCtr="0" upright="1">
+                          <a:spAutoFit/>
+                        </wps:bodyPr>
+                      </wps:wsp>
+                      <wps:wsp>
+                        <wps:cNvPr id="2145147154" name="Connecteur : en arc 566639811"/>
+                        <wps:cNvCnPr>
+                          <a:cxnSpLocks/>
+                          <a:stCxn id="658168175" idx="1"/>
+                          <a:endCxn id="1881129815" idx="3"/>
+                        </wps:cNvCnPr>
+                        <wps:spPr bwMode="auto">
+                          <a:xfrm rot="10800000" flipV="1">
+                            <a:off x="2355832" y="777807"/>
+                            <a:ext cx="209603" cy="67301"/>
+                          </a:xfrm>
+                          <a:prstGeom prst="curvedConnector3">
+                            <a:avLst>
+                              <a:gd name="adj1" fmla="val 45454"/>
+                            </a:avLst>
+                          </a:prstGeom>
+                          <a:noFill/>
+                          <a:ln w="38100">
+                            <a:solidFill>
+                              <a:schemeClr val="tx1">
+                                <a:lumMod val="100000"/>
+                                <a:lumOff val="0"/>
+                              </a:schemeClr>
+                            </a:solidFill>
+                            <a:miter lim="800000"/>
+                            <a:headEnd/>
+                            <a:tailEnd type="triangle" w="med" len="med"/>
+                          </a:ln>
+                          <a:extLst>
+                            <a:ext uri="{909E8E84-426E-40DD-AFC4-6F175D3DCCD1}">
+                              <a14:hiddenFill xmlns:a14="http://schemas.microsoft.com/office/drawing/2010/main">
+                                <a:noFill/>
+                              </a14:hiddenFill>
+                            </a:ext>
+                          </a:extLst>
+                        </wps:spPr>
+                        <wps:bodyPr/>
+                      </wps:wsp>
+                      <wps:wsp>
+                        <wps:cNvPr id="1881129815" name="ZoneTexte 31"/>
+                        <wps:cNvSpPr txBox="1">
+                          <a:spLocks noChangeArrowheads="1"/>
+                        </wps:cNvSpPr>
+                        <wps:spPr bwMode="auto">
+                          <a:xfrm>
+                            <a:off x="1264915" y="226002"/>
+                            <a:ext cx="1090930" cy="1201420"/>
+                          </a:xfrm>
+                          <a:prstGeom prst="rect">
+                            <a:avLst/>
+                          </a:prstGeom>
+                          <a:noFill/>
+                          <a:ln>
+                            <a:noFill/>
+                          </a:ln>
+                          <a:extLst>
+                            <a:ext uri="{909E8E84-426E-40DD-AFC4-6F175D3DCCD1}">
+                              <a14:hiddenFill xmlns:a14="http://schemas.microsoft.com/office/drawing/2010/main">
+                                <a:solidFill>
+                                  <a:srgbClr val="FFFFFF"/>
+                                </a:solidFill>
+                              </a14:hiddenFill>
+                            </a:ext>
+                            <a:ext uri="{91240B29-F687-4F45-9708-019B960494DF}">
+                              <a14:hiddenLine xmlns:a14="http://schemas.microsoft.com/office/drawing/2010/main" w="9525">
+                                <a:solidFill>
+                                  <a:srgbClr val="000000"/>
+                                </a:solidFill>
+                                <a:miter lim="800000"/>
+                                <a:headEnd/>
+                                <a:tailEnd/>
+                              </a14:hiddenLine>
+                            </a:ext>
+                          </a:extLst>
+                        </wps:spPr>
+                        <wps:txbx>
+                          <w:txbxContent>
+                            <w:p>
+                              <w:pPr>
+                                <w:jc w:val="center"/>
+                                <w:rPr>
+                                  <w:color w:val="000000" w:themeColor="text1"/>
+                                  <w:kern w:val="24"/>
+                                  <w:sz w:val="24"/>
+                                  <w:szCs w:val="24"/>
+                                  <w:lang w:val="fr-FR"/>
+                                  <w14:ligatures w14:val="none"/>
+                                </w:rPr>
+                              </w:pPr>
+                              <w:r>
+                                <w:rPr>
+                                  <w:color w:val="000000" w:themeColor="text1"/>
+                                  <w:kern w:val="24"/>
+                                  <w:sz w:val="24"/>
+                                  <w:szCs w:val="24"/>
+                                  <w:lang w:val="fr-FR"/>
+                                </w:rPr>
+                                <w:t>Modifie l’état des objets (position, vitesse, …)</w:t>
+                              </w:r>
+                            </w:p>
+                          </w:txbxContent>
+                        </wps:txbx>
+                        <wps:bodyPr rot="0" vert="horz" wrap="square" lIns="91440" tIns="45720" rIns="91440" bIns="45720" anchor="t" anchorCtr="0" upright="1">
+                          <a:spAutoFit/>
+                        </wps:bodyPr>
+                      </wps:wsp>
+                      <wps:wsp>
+                        <wps:cNvPr id="261316627" name="Rectangle 1348305391"/>
+                        <wps:cNvSpPr>
+                          <a:spLocks noChangeArrowheads="1"/>
+                        </wps:cNvSpPr>
+                        <wps:spPr bwMode="auto">
+                          <a:xfrm>
+                            <a:off x="0" y="522905"/>
+                            <a:ext cx="1131515" cy="368603"/>
+                          </a:xfrm>
+                          <a:prstGeom prst="rect">
+                            <a:avLst/>
+                          </a:prstGeom>
+                          <a:solidFill>
+                            <a:schemeClr val="accent6">
+                              <a:lumMod val="100000"/>
+                              <a:lumOff val="0"/>
+                            </a:schemeClr>
+                          </a:solidFill>
+                          <a:ln w="38100">
+                            <a:solidFill>
+                              <a:srgbClr val="000000">
+                                <a:alpha val="20000"/>
+                              </a:srgbClr>
+                            </a:solidFill>
+                            <a:miter lim="800000"/>
+                            <a:headEnd/>
+                            <a:tailEnd/>
+                          </a:ln>
+                        </wps:spPr>
+                        <wps:txbx>
+                          <w:txbxContent>
+                            <w:p>
+                              <w:pPr>
+                                <w:jc w:val="center"/>
+                                <w:rPr>
+                                  <w:color w:val="FFFFFF" w:themeColor="light1"/>
+                                  <w:kern w:val="24"/>
+                                  <w:sz w:val="28"/>
+                                  <w:szCs w:val="28"/>
+                                  <w14:ligatures w14:val="none"/>
+                                </w:rPr>
+                              </w:pPr>
+                              <w:r>
+                                <w:rPr>
+                                  <w:color w:val="FFFFFF" w:themeColor="light1"/>
+                                  <w:kern w:val="24"/>
+                                  <w:sz w:val="28"/>
+                                  <w:szCs w:val="28"/>
+                                </w:rPr>
+                                <w:t>Engine (E)</w:t>
+                              </w:r>
+                            </w:p>
+                          </w:txbxContent>
+                        </wps:txbx>
+                        <wps:bodyPr rot="0" vert="horz" wrap="square" lIns="91440" tIns="45720" rIns="91440" bIns="45720" anchor="ctr" anchorCtr="0" upright="1">
+                          <a:noAutofit/>
+                        </wps:bodyPr>
+                      </wps:wsp>
+                      <wps:wsp>
+                        <wps:cNvPr id="1639810987" name="Rectangle 1849442780"/>
+                        <wps:cNvSpPr>
+                          <a:spLocks noChangeArrowheads="1"/>
+                        </wps:cNvSpPr>
+                        <wps:spPr bwMode="auto">
+                          <a:xfrm>
+                            <a:off x="0" y="1431212"/>
+                            <a:ext cx="1131515" cy="368603"/>
+                          </a:xfrm>
+                          <a:prstGeom prst="rect">
+                            <a:avLst/>
+                          </a:prstGeom>
+                          <a:solidFill>
+                            <a:schemeClr val="accent1">
+                              <a:lumMod val="100000"/>
+                              <a:lumOff val="0"/>
+                            </a:schemeClr>
+                          </a:solidFill>
+                          <a:ln w="38100">
+                            <a:solidFill>
+                              <a:srgbClr val="000000">
+                                <a:alpha val="20000"/>
+                              </a:srgbClr>
+                            </a:solidFill>
+                            <a:miter lim="800000"/>
+                            <a:headEnd/>
+                            <a:tailEnd/>
+                          </a:ln>
+                        </wps:spPr>
+                        <wps:txbx>
+                          <w:txbxContent>
+                            <w:p>
+                              <w:pPr>
+                                <w:jc w:val="center"/>
+                                <w:rPr>
+                                  <w:color w:val="FFFFFF" w:themeColor="light1"/>
+                                  <w:kern w:val="24"/>
+                                  <w:sz w:val="28"/>
+                                  <w:szCs w:val="28"/>
+                                  <w14:ligatures w14:val="none"/>
+                                </w:rPr>
+                              </w:pPr>
+                              <w:r>
+                                <w:rPr>
+                                  <w:color w:val="FFFFFF" w:themeColor="light1"/>
+                                  <w:kern w:val="24"/>
+                                  <w:sz w:val="28"/>
+                                  <w:szCs w:val="28"/>
+                                </w:rPr>
+                                <w:t>View (V)</w:t>
+                              </w:r>
+                            </w:p>
+                          </w:txbxContent>
+                        </wps:txbx>
+                        <wps:bodyPr rot="0" vert="horz" wrap="square" lIns="91440" tIns="45720" rIns="91440" bIns="45720" anchor="ctr" anchorCtr="0" upright="1">
+                          <a:noAutofit/>
+                        </wps:bodyPr>
+                      </wps:wsp>
+                      <wps:wsp>
+                        <wps:cNvPr id="694260102" name="Rectangle 1530214816"/>
+                        <wps:cNvSpPr>
+                          <a:spLocks noChangeArrowheads="1"/>
+                        </wps:cNvSpPr>
+                        <wps:spPr bwMode="auto">
+                          <a:xfrm>
+                            <a:off x="0" y="2441121"/>
+                            <a:ext cx="1131515" cy="368603"/>
+                          </a:xfrm>
+                          <a:prstGeom prst="rect">
+                            <a:avLst/>
+                          </a:prstGeom>
+                          <a:solidFill>
+                            <a:srgbClr val="C00000"/>
+                          </a:solidFill>
+                          <a:ln w="38100">
+                            <a:solidFill>
+                              <a:srgbClr val="000000">
+                                <a:alpha val="20000"/>
+                              </a:srgbClr>
+                            </a:solidFill>
+                            <a:miter lim="800000"/>
+                            <a:headEnd/>
+                            <a:tailEnd/>
+                          </a:ln>
+                        </wps:spPr>
+                        <wps:txbx>
+                          <w:txbxContent>
+                            <w:p>
+                              <w:pPr>
+                                <w:jc w:val="center"/>
+                                <w:rPr>
+                                  <w:color w:val="FFFFFF" w:themeColor="light1"/>
+                                  <w:kern w:val="24"/>
+                                  <w:sz w:val="28"/>
+                                  <w:szCs w:val="28"/>
+                                  <w14:ligatures w14:val="none"/>
+                                </w:rPr>
+                              </w:pPr>
+                              <w:r>
+                                <w:rPr>
+                                  <w:color w:val="FFFFFF" w:themeColor="light1"/>
+                                  <w:kern w:val="24"/>
+                                  <w:sz w:val="28"/>
+                                  <w:szCs w:val="28"/>
+                                </w:rPr>
+                                <w:t>Game (G)</w:t>
+                              </w:r>
+                            </w:p>
+                          </w:txbxContent>
+                        </wps:txbx>
+                        <wps:bodyPr rot="0" vert="horz" wrap="square" lIns="91440" tIns="45720" rIns="91440" bIns="45720" anchor="ctr" anchorCtr="0" upright="1">
+                          <a:noAutofit/>
+                        </wps:bodyPr>
+                      </wps:wsp>
+                      <wps:wsp>
+                        <wps:cNvPr id="1899785117" name="Rectangle 844019646"/>
+                        <wps:cNvSpPr>
+                          <a:spLocks noChangeArrowheads="1"/>
+                        </wps:cNvSpPr>
+                        <wps:spPr bwMode="auto">
+                          <a:xfrm>
+                            <a:off x="2620735" y="2972426"/>
+                            <a:ext cx="1470020" cy="323203"/>
+                          </a:xfrm>
+                          <a:prstGeom prst="rect">
+                            <a:avLst/>
+                          </a:prstGeom>
+                          <a:solidFill>
+                            <a:schemeClr val="accent2">
+                              <a:lumMod val="100000"/>
+                              <a:lumOff val="0"/>
+                            </a:schemeClr>
+                          </a:solidFill>
+                          <a:ln w="38100">
+                            <a:solidFill>
+                              <a:srgbClr val="000000">
+                                <a:alpha val="20000"/>
+                              </a:srgbClr>
+                            </a:solidFill>
+                            <a:miter lim="800000"/>
+                            <a:headEnd/>
+                            <a:tailEnd/>
+                          </a:ln>
+                        </wps:spPr>
+                        <wps:txbx>
+                          <w:txbxContent>
+                            <w:p>
+                              <w:pPr>
+                                <w:spacing w:line="254" w:lineRule="auto"/>
+                                <w:jc w:val="center"/>
+                                <w:rPr>
+                                  <w:rFonts w:eastAsia="SimSun"/>
+                                  <w:color w:val="FFFFFF"/>
+                                  <w:kern w:val="24"/>
+                                  <w14:ligatures w14:val="none"/>
+                                </w:rPr>
+                              </w:pPr>
+                              <w:proofErr w:type="spellStart"/>
+                              <w:r>
+                                <w:rPr>
+                                  <w:rFonts w:eastAsia="SimSun"/>
+                                  <w:color w:val="FFFFFF"/>
+                                  <w:kern w:val="24"/>
+                                  <w:sz w:val="20"/>
+                                  <w:szCs w:val="20"/>
+                                </w:rPr>
+                                <w:t>Règles</w:t>
+                              </w:r>
+                              <w:proofErr w:type="spellEnd"/>
+                              <w:r>
+                                <w:rPr>
+                                  <w:rFonts w:eastAsia="SimSun"/>
+                                  <w:color w:val="FFFFFF"/>
+                                  <w:kern w:val="24"/>
+                                  <w:sz w:val="20"/>
+                                  <w:szCs w:val="20"/>
+                                </w:rPr>
+                                <w:t xml:space="preserve"> du jeu 2</w:t>
+                              </w:r>
+                            </w:p>
+                          </w:txbxContent>
+                        </wps:txbx>
+                        <wps:bodyPr rot="0" vert="horz" wrap="square" lIns="91440" tIns="45720" rIns="91440" bIns="45720" anchor="ctr" anchorCtr="0" upright="1">
+                          <a:noAutofit/>
+                        </wps:bodyPr>
+                      </wps:wsp>
+                      <wps:wsp>
+                        <wps:cNvPr id="1993276267" name="Connecteur : en arc 639932996"/>
+                        <wps:cNvCnPr>
+                          <a:cxnSpLocks/>
+                          <a:stCxn id="1899785117" idx="3"/>
+                          <a:endCxn id="658168175" idx="3"/>
+                        </wps:cNvCnPr>
+                        <wps:spPr bwMode="auto">
+                          <a:xfrm flipV="1">
+                            <a:off x="4090755" y="777807"/>
+                            <a:ext cx="18200" cy="2356221"/>
+                          </a:xfrm>
+                          <a:prstGeom prst="curvedConnector3">
+                            <a:avLst>
+                              <a:gd name="adj1" fmla="val 1359852"/>
+                            </a:avLst>
+                          </a:prstGeom>
+                          <a:noFill/>
+                          <a:ln w="38100">
+                            <a:solidFill>
+                              <a:schemeClr val="tx1">
+                                <a:lumMod val="100000"/>
+                                <a:lumOff val="0"/>
+                              </a:schemeClr>
+                            </a:solidFill>
+                            <a:miter lim="800000"/>
+                            <a:headEnd/>
+                            <a:tailEnd type="triangle" w="med" len="med"/>
+                          </a:ln>
+                          <a:extLst>
+                            <a:ext uri="{909E8E84-426E-40DD-AFC4-6F175D3DCCD1}">
+                              <a14:hiddenFill xmlns:a14="http://schemas.microsoft.com/office/drawing/2010/main">
+                                <a:noFill/>
+                              </a14:hiddenFill>
+                            </a:ext>
+                          </a:extLst>
+                        </wps:spPr>
+                        <wps:bodyPr/>
+                      </wps:wsp>
+                    </wpc:wpc>
+                  </a:graphicData>
+                </a:graphic>
+              </wp:anchor>
+            </w:drawing>
+          </mc:Choice>
+          <mc:Fallback>
+            <w:pict>
+              <v:group w14:anchorId="5795484D" id="Zone de dessin 1" o:spid="_x0000_s1031" editas="canvas" style="position:absolute;margin-left:0;margin-top:22.5pt;width:469.8pt;height:261.55pt;z-index:-251629056" coordsize="59664,33216" o:gfxdata="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">
+                <v:shapetype id="_x0000_t75" coordsize="21600,21600" o:spt="75" o:preferrelative="t" path="m@4@5l@4@11@9@11@9@5xe" filled="f" stroked="f">
+                  <v:stroke joinstyle="miter"/>
+                  <v:formulas>
+                    <v:f eqn="if lineDrawn pixelLineWidth 0"/>
+                    <v:f eqn="sum @0 1 0"/>
+                    <v:f eqn="sum 0 0 @1"/>
+                    <v:f eqn="prod @2 1 2"/>
+                    <v:f eqn="prod @3 21600 pixelWidth"/>
+                    <v:f eqn="prod @3 21600 pixelHeight"/>
+                    <v:f eqn="sum @0 0 1"/>
+                    <v:f eqn="prod @6 1 2"/>
+                    <v:f eqn="prod @7 21600 pixelWidth"/>
+                    <v:f eqn="sum @8 21600 0"/>
+                    <v:f eqn="prod @7 21600 pixelHeight"/>
+                    <v:f eqn="sum @10 21600 0"/>
+                  </v:formulas>
+                  <v:path o:extrusionok="f" gradientshapeok="t" o:connecttype="rect"/>
+                  <o:lock v:ext="edit" aspectratio="t"/>
+                </v:shapetype>
+                <v:shape id="_x0000_s1032" type="#_x0000_t75" style="position:absolute;width:59664;height:33216;visibility:visible;mso-wrap-style:square" filled="t">
+                  <v:fill o:detectmouseclick="t"/>
+                  <v:path o:connecttype="none"/>
+                </v:shape>
+                <v:rect id="Rectangle 1599698428" o:spid="_x0000_s1033" style="position:absolute;left:25956;top:11974;width:15247;height:5313;visibility:visible;mso-wrap-style:square;v-text-anchor:middle" o:gfxdata="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" fillcolor="#4472c4 [3204]" strokeweight="3pt">
+                  <v:stroke opacity="13107f"/>
+                  <v:textbox>
+                    <w:txbxContent>
+                      <w:p>
+                        <w:pPr>
+                          <w:jc w:val="center"/>
+                          <w:rPr>
+                            <w:color w:val="FFFFFF" w:themeColor="light1"/>
+                            <w:kern w:val="24"/>
+                            <w14:ligatures w14:val="none"/>
+                          </w:rPr>
+                        </w:pPr>
+                        <w:r>
+                          <w:rPr>
+                            <w:color w:val="FFFFFF" w:themeColor="light1"/>
+                            <w:kern w:val="24"/>
+                          </w:rPr>
+                          <w:t>Vues (</w:t>
+                        </w:r>
+                        <w:proofErr w:type="spellStart"/>
+                        <w:r>
+                          <w:rPr>
+                            <w:color w:val="FFFFFF" w:themeColor="light1"/>
+                            <w:kern w:val="24"/>
+                          </w:rPr>
+                          <w:t>fenêtres</w:t>
+                        </w:r>
+                        <w:proofErr w:type="spellEnd"/>
+                        <w:r>
+                          <w:rPr>
+                            <w:color w:val="FFFFFF" w:themeColor="light1"/>
+                            <w:kern w:val="24"/>
+                          </w:rPr>
+                          <w:t>, menus, …)</w:t>
+                        </w:r>
+                      </w:p>
+                    </w:txbxContent>
+                  </v:textbox>
+                </v:rect>
+                <v:rect id="Rectangle 1328403140" o:spid="_x0000_s1034" style="position:absolute;left:25841;top:4393;width:15248;height:6770;visibility:visible;mso-wrap-style:square;v-text-anchor:middle" o:gfxdata="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" fillcolor="#70ad47 [3209]" strokeweight="3pt">
+                  <v:stroke opacity="13107f"/>
+                  <v:textbox>
+                    <w:txbxContent>
+                      <w:p>
+                        <w:pPr>
+                          <w:jc w:val="center"/>
+                          <w:rPr>
+                            <w:color w:val="FFFFFF" w:themeColor="light1"/>
+                            <w:kern w:val="24"/>
+                            <w:lang w:val="fr-FR"/>
+                            <w14:ligatures w14:val="none"/>
+                          </w:rPr>
+                        </w:pPr>
+                        <w:r>
+                          <w:rPr>
+                            <w:color w:val="FFFFFF" w:themeColor="light1"/>
+                            <w:kern w:val="24"/>
+                            <w:lang w:val="fr-FR"/>
+                          </w:rPr>
+                          <w:t>Moteur de jeu (construction d’objets, interactions physiques, déplacements, …)</w:t>
+                        </w:r>
+                      </w:p>
+                    </w:txbxContent>
+                  </v:textbox>
+                </v:rect>
+                <v:rect id="Rectangle 394203269" o:spid="_x0000_s1035" style="position:absolute;left:23937;top:19240;width:19285;height:14451;visibility:visible;mso-wrap-style:square;v-text-anchor:top" o:gfxdata="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" fillcolor="#c00000" strokeweight="3pt">
+                  <v:stroke opacity="13107f"/>
+                  <v:textbox>
+                    <w:txbxContent>
+                      <w:p>
+                        <w:pPr>
+                          <w:jc w:val="center"/>
+                          <w:rPr>
+                            <w:color w:val="FFFFFF" w:themeColor="light1"/>
+                            <w:kern w:val="24"/>
+                            <w:lang w:val="fr-FR"/>
+                            <w14:ligatures w14:val="none"/>
+                          </w:rPr>
+                        </w:pPr>
+                        <w:r>
+                          <w:rPr>
+                            <w:color w:val="FFFFFF" w:themeColor="light1"/>
+                            <w:kern w:val="24"/>
+                            <w:lang w:val="fr-FR"/>
+                          </w:rPr>
+                          <w:t>Constructeur de jeux (règles, affichage parent etc…)</w:t>
+                        </w:r>
+                      </w:p>
+                    </w:txbxContent>
+                  </v:textbox>
+                </v:rect>
+                <v:rect id="Rectangle 182037945" o:spid="_x0000_s1036" style="position:absolute;left:26229;top:26074;width:14701;height:3237;visibility:visible;mso-wrap-style:square;v-text-anchor:middle" o:gfxdata="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" fillcolor="#ed7d31 [3205]" strokeweight="3pt">
+                  <v:stroke opacity="13107f"/>
+                  <v:textbox>
+                    <w:txbxContent>
+                      <w:p>
+                        <w:pPr>
+                          <w:jc w:val="center"/>
+                          <w:rPr>
+                            <w:color w:val="FFFFFF" w:themeColor="light1"/>
+                            <w:kern w:val="24"/>
+                            <w14:ligatures w14:val="none"/>
+                          </w:rPr>
+                        </w:pPr>
+                        <w:proofErr w:type="spellStart"/>
+                        <w:r>
+                          <w:rPr>
+                            <w:color w:val="FFFFFF" w:themeColor="light1"/>
+                            <w:kern w:val="24"/>
+                          </w:rPr>
+                          <w:t>Règles</w:t>
+                        </w:r>
+                        <w:proofErr w:type="spellEnd"/>
+                        <w:r>
+                          <w:rPr>
+                            <w:color w:val="FFFFFF" w:themeColor="light1"/>
+                            <w:kern w:val="24"/>
+                          </w:rPr>
+                          <w:t xml:space="preserve"> du jeu 1</w:t>
+                        </w:r>
+                      </w:p>
+                    </w:txbxContent>
+                  </v:textbox>
+                </v:rect>
+                <v:shapetype id="_x0000_t38" coordsize="21600,21600" o:spt="38" o:oned="t" path="m,c@0,0@1,5400@1,10800@1,16200@2,21600,21600,21600e" filled="f">
+                  <v:formulas>
+                    <v:f eqn="mid #0 0"/>
+                    <v:f eqn="val #0"/>
+                    <v:f eqn="mid #0 21600"/>
+                  </v:formulas>
+                  <v:path arrowok="t" fillok="f" o:connecttype="none"/>
+                  <v:handles>
+                    <v:h position="#0,center"/>
+                  </v:handles>
+                  <o:lock v:ext="edit" shapetype="t"/>
+                </v:shapetype>
+                <v:shape id="Connecteur : en arc 1111451741" o:spid="_x0000_s1037" type="#_x0000_t38" style="position:absolute;left:23937;top:14631;width:2019;height:11834;rotation:180;flip:y;visibility:visible;mso-wrap-style:square" o:connectortype="curved" o:gfxdata="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" adj="46058" strokecolor="black [3213]" strokeweight="3pt">
+                  <v:stroke endarrow="block" joinstyle="miter"/>
+                </v:shape>
+                <v:shape id="Connecteur : en arc 169933588" o:spid="_x0000_s1038" type="#_x0000_t38" style="position:absolute;left:40930;top:7778;width:159;height:19915;flip:y;visibility:visible;mso-wrap-style:square" o:connectortype="curved" o:gfxdata="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" adj="332190" strokecolor="black [3213]" strokeweight="3pt">
+                  <v:stroke endarrow="block" joinstyle="miter"/>
+                  <o:lock v:ext="edit" shapetype="f"/>
+                </v:shape>
+                <v:shape id="ZoneTexte 22" o:spid="_x0000_s1039" type="#_x0000_t202" style="position:absolute;left:44386;top:20749;width:15278;height:9995;visibility:visible;mso-wrap-style:square;v-text-anchor:top" o:gfxdata="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" filled="f" stroked="f">
+                  <v:textbox style="mso-fit-shape-to-text:t">
+                    <w:txbxContent>
+                      <w:p>
+                        <w:pPr>
+                          <w:rPr>
+                            <w:color w:val="000000" w:themeColor="text1"/>
+                            <w:kern w:val="24"/>
+                            <w:sz w:val="24"/>
+                            <w:szCs w:val="24"/>
+                            <w:lang w:val="fr-FR"/>
+                            <w14:ligatures w14:val="none"/>
+                          </w:rPr>
+                        </w:pPr>
+                        <w:r>
+                          <w:rPr>
+                            <w:color w:val="000000" w:themeColor="text1"/>
+                            <w:kern w:val="24"/>
+                            <w:sz w:val="24"/>
+                            <w:szCs w:val="24"/>
+                            <w:lang w:val="fr-FR"/>
+                          </w:rPr>
+                          <w:t>Construit un jeu à partir d’objets et crée des règles d’interactions</w:t>
+                        </w:r>
+                      </w:p>
+                    </w:txbxContent>
+                  </v:textbox>
+                </v:shape>
+                <v:shape id="ZoneTexte 27" o:spid="_x0000_s1040" type="#_x0000_t202" style="position:absolute;left:14243;top:20078;width:7347;height:9995;visibility:visible;mso-wrap-style:square;v-text-anchor:top" o:gfxdata="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" filled="f" stroked="f">
+                  <v:textbox style="mso-fit-shape-to-text:t">
+                    <w:txbxContent>
+                      <w:p>
+                        <w:pPr>
+                          <w:rPr>
+                            <w:color w:val="000000" w:themeColor="text1"/>
+                            <w:kern w:val="24"/>
+                            <w:sz w:val="24"/>
+                            <w:szCs w:val="24"/>
+                            <w:lang w:val="fr-FR"/>
+                            <w14:ligatures w14:val="none"/>
+                          </w:rPr>
+                        </w:pPr>
+                        <w:r>
+                          <w:rPr>
+                            <w:color w:val="000000" w:themeColor="text1"/>
+                            <w:kern w:val="24"/>
+                            <w:sz w:val="24"/>
+                            <w:szCs w:val="24"/>
+                            <w:lang w:val="fr-FR"/>
+                          </w:rPr>
+                          <w:t>La vue affiche l’état du jeu</w:t>
+                        </w:r>
+                      </w:p>
+                    </w:txbxContent>
+                  </v:textbox>
+                </v:shape>
+                <v:shape id="Connecteur : en arc 566639811" o:spid="_x0000_s1041" type="#_x0000_t38" style="position:absolute;left:23558;top:7778;width:2096;height:673;rotation:180;flip:y;visibility:visible;mso-wrap-style:square" o:connectortype="curved" o:gfxdata="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" adj="9818" strokecolor="black [3213]" strokeweight="3pt">
+                  <v:stroke endarrow="block" joinstyle="miter"/>
+                  <o:lock v:ext="edit" shapetype="f"/>
+                </v:shape>
+                <v:shape id="ZoneTexte 31" o:spid="_x0000_s1042" type="#_x0000_t202" style="position:absolute;left:12649;top:2260;width:10909;height:12014;visibility:visible;mso-wrap-style:square;v-text-anchor:top" o:gfxdata="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" filled="f" stroked="f">
+                  <v:textbox style="mso-fit-shape-to-text:t">
+                    <w:txbxContent>
+                      <w:p>
+                        <w:pPr>
+                          <w:jc w:val="center"/>
+                          <w:rPr>
+                            <w:color w:val="000000" w:themeColor="text1"/>
+                            <w:kern w:val="24"/>
+                            <w:sz w:val="24"/>
+                            <w:szCs w:val="24"/>
+                            <w:lang w:val="fr-FR"/>
+                            <w14:ligatures w14:val="none"/>
+                          </w:rPr>
+                        </w:pPr>
+                        <w:r>
+                          <w:rPr>
+                            <w:color w:val="000000" w:themeColor="text1"/>
+                            <w:kern w:val="24"/>
+                            <w:sz w:val="24"/>
+                            <w:szCs w:val="24"/>
+                            <w:lang w:val="fr-FR"/>
+                          </w:rPr>
+                          <w:t>Modifie l’état des objets (position, vitesse, …)</w:t>
+                        </w:r>
+                      </w:p>
+                    </w:txbxContent>
+                  </v:textbox>
+                </v:shape>
+                <v:rect id="Rectangle 1348305391" o:spid="_x0000_s1043" style="position:absolute;top:5229;width:11315;height:3686;visibility:visible;mso-wrap-style:square;v-text-anchor:middle" o:gfxdata="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" fillcolor="#70ad47 [3209]" strokeweight="3pt">
+                  <v:stroke opacity="13107f"/>
+                  <v:textbox>
+                    <w:txbxContent>
+                      <w:p>
+                        <w:pPr>
+                          <w:jc w:val="center"/>
+                          <w:rPr>
+                            <w:color w:val="FFFFFF" w:themeColor="light1"/>
+                            <w:kern w:val="24"/>
+                            <w:sz w:val="28"/>
+                            <w:szCs w:val="28"/>
+                            <w14:ligatures w14:val="none"/>
+                          </w:rPr>
+                        </w:pPr>
+                        <w:r>
+                          <w:rPr>
+                            <w:color w:val="FFFFFF" w:themeColor="light1"/>
+                            <w:kern w:val="24"/>
+                            <w:sz w:val="28"/>
+                            <w:szCs w:val="28"/>
+                          </w:rPr>
+                          <w:t>Engine (E)</w:t>
+                        </w:r>
+                      </w:p>
+                    </w:txbxContent>
+                  </v:textbox>
+                </v:rect>
+                <v:rect id="Rectangle 1849442780" o:spid="_x0000_s1044" style="position:absolute;top:14312;width:11315;height:3686;visibility:visible;mso-wrap-style:square;v-text-anchor:middle" o:gfxdata="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" fillcolor="#4472c4 [3204]" strokeweight="3pt">
+                  <v:stroke opacity="13107f"/>
+                  <v:textbox>
+                    <w:txbxContent>
+                      <w:p>
+                        <w:pPr>
+                          <w:jc w:val="center"/>
+                          <w:rPr>
+                            <w:color w:val="FFFFFF" w:themeColor="light1"/>
+                            <w:kern w:val="24"/>
+                            <w:sz w:val="28"/>
+                            <w:szCs w:val="28"/>
+                            <w14:ligatures w14:val="none"/>
+                          </w:rPr>
+                        </w:pPr>
+                        <w:r>
+                          <w:rPr>
+                            <w:color w:val="FFFFFF" w:themeColor="light1"/>
+                            <w:kern w:val="24"/>
+                            <w:sz w:val="28"/>
+                            <w:szCs w:val="28"/>
+                          </w:rPr>
+                          <w:t>View (V)</w:t>
+                        </w:r>
+                      </w:p>
+                    </w:txbxContent>
+                  </v:textbox>
+                </v:rect>
+                <v:rect id="Rectangle 1530214816" o:spid="_x0000_s1045" style="position:absolute;top:24411;width:11315;height:3686;visibility:visible;mso-wrap-style:square;v-text-anchor:middle" o:gfxdata="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" fillcolor="#c00000" strokeweight="3pt">
+                  <v:stroke opacity="13107f"/>
+                  <v:textbox>
+                    <w:txbxContent>
+                      <w:p>
+                        <w:pPr>
+                          <w:jc w:val="center"/>
+                          <w:rPr>
+                            <w:color w:val="FFFFFF" w:themeColor="light1"/>
+                            <w:kern w:val="24"/>
+                            <w:sz w:val="28"/>
+                            <w:szCs w:val="28"/>
+                            <w14:ligatures w14:val="none"/>
+                          </w:rPr>
+                        </w:pPr>
+                        <w:r>
+                          <w:rPr>
+                            <w:color w:val="FFFFFF" w:themeColor="light1"/>
+                            <w:kern w:val="24"/>
+                            <w:sz w:val="28"/>
+                            <w:szCs w:val="28"/>
+                          </w:rPr>
+                          <w:t>Game (G)</w:t>
+                        </w:r>
+                      </w:p>
+                    </w:txbxContent>
+                  </v:textbox>
+                </v:rect>
+                <v:rect id="Rectangle 844019646" o:spid="_x0000_s1046" style="position:absolute;left:26207;top:29724;width:14700;height:3232;visibility:visible;mso-wrap-style:square;v-text-anchor:middle" o:gfxdata="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" fillcolor="#ed7d31 [3205]" strokeweight="3pt">
+                  <v:stroke opacity="13107f"/>
+                  <v:textbox>
+                    <w:txbxContent>
+                      <w:p>
+                        <w:pPr>
+                          <w:spacing w:line="254" w:lineRule="auto"/>
+                          <w:jc w:val="center"/>
+                          <w:rPr>
+                            <w:rFonts w:eastAsia="SimSun"/>
+                            <w:color w:val="FFFFFF"/>
+                            <w:kern w:val="24"/>
+                            <w14:ligatures w14:val="none"/>
+                          </w:rPr>
+                        </w:pPr>
+                        <w:proofErr w:type="spellStart"/>
+                        <w:r>
+                          <w:rPr>
+                            <w:rFonts w:eastAsia="SimSun"/>
+                            <w:color w:val="FFFFFF"/>
+                            <w:kern w:val="24"/>
+                            <w:sz w:val="20"/>
+                            <w:szCs w:val="20"/>
+                          </w:rPr>
+                          <w:t>Règles</w:t>
+                        </w:r>
+                        <w:proofErr w:type="spellEnd"/>
+                        <w:r>
+                          <w:rPr>
+                            <w:rFonts w:eastAsia="SimSun"/>
+                            <w:color w:val="FFFFFF"/>
+                            <w:kern w:val="24"/>
+                            <w:sz w:val="20"/>
+                            <w:szCs w:val="20"/>
+                          </w:rPr>
+                          <w:t xml:space="preserve"> du jeu 2</w:t>
+                        </w:r>
+                      </w:p>
+                    </w:txbxContent>
+                  </v:textbox>
+                </v:rect>
+                <v:shape id="Connecteur : en arc 639932996" o:spid="_x0000_s1047" type="#_x0000_t38" style="position:absolute;left:40907;top:7778;width:182;height:23562;flip:y;visibility:visible;mso-wrap-style:square" o:connectortype="curved" o:gfxdata="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" adj="293728" strokecolor="black [3213]" strokeweight="3pt">
+                  <v:stroke endarrow="block" joinstyle="miter"/>
+                  <o:lock v:ext="edit" shapetype="f"/>
+                </v:shape>
+                <w10:wrap type="tight"/>
+              </v:group>
+            </w:pict>
+          </mc:Fallback>
+        </mc:AlternateContent>
       </w:r>
       <w:bookmarkEnd w:id="22"/>
-      <w:bookmarkEnd w:id="23"/>
-    </w:p>
-    <w:p>
-      <w:pPr>
-        <w:spacing w:after="0"/>
-        <w:ind w:firstLine="720"/>
-        <w:rPr>
-          <w:lang w:val="fr-FR"/>
-        </w:rPr>
-      </w:pPr>
-      <w:r>
-        <w:rPr>
-          <w:lang w:val="fr-FR"/>
-        </w:rPr>
-        <w:t xml:space="preserve">Chaque </w:t>
-      </w:r>
-      <w:r>
-        <w:rPr>
-          <w:lang w:val="fr-FR"/>
-        </w:rPr>
-        <w:t xml:space="preserve">champ dans notre projet est soit privé, soit protégé (sauf pour les champs primitifs statiques finaux). Leur accès par les classes clientes est contrôlé à l'aide de getters, setters, itérateurs, </w:t>
-      </w:r>
-      <w:proofErr w:type="spellStart"/>
-      <w:r>
-        <w:rPr>
-          <w:lang w:val="fr-FR"/>
-        </w:rPr>
-        <w:t>etc</w:t>
-      </w:r>
-      <w:proofErr w:type="spellEnd"/>
-      <w:r>
-        <w:rPr>
-          <w:lang w:val="fr-FR"/>
-        </w:rPr>
-        <w:t xml:space="preserve"> afin de limiter au maximum les violations.</w:t>
-      </w:r>
-    </w:p>
-    <w:p>
-      <w:pPr>
-        <w:spacing w:after="0"/>
-        <w:rPr>
-          <w:lang w:val="fr-FR"/>
-        </w:rPr>
-      </w:pPr>
-    </w:p>
-    <w:p>
-      <w:pPr>
-        <w:pStyle w:val="Titre3"/>
-        <w:spacing w:before="0"/>
-        <w:rPr>
-          <w:lang w:val="fr-FR"/>
-        </w:rPr>
-      </w:pPr>
-      <w:bookmarkStart w:id="24" w:name="_Toc164283709"/>
-      <w:bookmarkStart w:id="25" w:name="_Toc164285719"/>
-      <w:r>
-        <w:rPr>
-          <w:lang w:val="fr-FR"/>
-        </w:rPr>
-        <w:t>Principe de Responsabilité Unique</w:t>
-      </w:r>
-      <w:bookmarkEnd w:id="24"/>
-      <w:bookmarkEnd w:id="25"/>
-    </w:p>
-    <w:p>
-      <w:pPr>
-        <w:spacing w:after="0"/>
-        <w:ind w:firstLine="720"/>
-        <w:jc w:val="both"/>
-        <w:rPr>
-          <w:lang w:val="fr-FR"/>
-        </w:rPr>
-      </w:pPr>
-      <w:r>
-        <w:rPr>
-          <w:lang w:val="fr-FR"/>
-        </w:rPr>
-        <w:t xml:space="preserve">Chaque </w:t>
-      </w:r>
-      <w:r>
-        <w:rPr>
-          <w:lang w:val="fr-FR"/>
-        </w:rPr>
-        <w:t>classe a une responsabilité clairement identifiable</w:t>
-      </w:r>
-      <w:r>
-        <w:rPr>
-          <w:lang w:val="fr-FR"/>
-        </w:rPr>
-        <w:t xml:space="preserve"> et une nomenclature explicite, par exemple</w:t>
-      </w:r>
-      <w:r>
-        <w:rPr>
-          <w:lang w:val="fr-FR"/>
-        </w:rPr>
-        <w:t xml:space="preserve"> :</w:t>
-      </w:r>
-    </w:p>
-    <w:p>
-      <w:pPr>
-        <w:ind w:left="720"/>
-        <w:jc w:val="both"/>
-        <w:rPr>
-          <w:lang w:val="fr-FR"/>
-        </w:rPr>
-      </w:pPr>
-      <w:r>
-        <w:rPr>
-          <w:lang w:val="fr-FR"/>
-        </w:rPr>
-        <w:t xml:space="preserve">- </w:t>
-      </w:r>
-      <w:proofErr w:type="spellStart"/>
-      <w:r>
-        <w:rPr>
-          <w:lang w:val="fr-FR"/>
-        </w:rPr>
-        <w:t>GraphicalObject</w:t>
-      </w:r>
-      <w:proofErr w:type="spellEnd"/>
-      <w:r>
-        <w:rPr>
-          <w:lang w:val="fr-FR"/>
-        </w:rPr>
-        <w:t xml:space="preserve"> et </w:t>
-      </w:r>
-      <w:proofErr w:type="spellStart"/>
-      <w:r>
-        <w:rPr>
-          <w:lang w:val="fr-FR"/>
-        </w:rPr>
-        <w:t>PhysicalObject</w:t>
-      </w:r>
-      <w:proofErr w:type="spellEnd"/>
-      <w:r>
-        <w:rPr>
-          <w:lang w:val="fr-FR"/>
-        </w:rPr>
-        <w:t> : constituent l’engine et sont respectivement responsables de la gestion des objets sur la partie graphique et physique</w:t>
-      </w:r>
-    </w:p>
-    <w:p>
-      <w:pPr>
-        <w:ind w:left="720"/>
-        <w:jc w:val="both"/>
-        <w:rPr>
-          <w:lang w:val="fr-FR"/>
-        </w:rPr>
-      </w:pPr>
-      <w:r>
-        <w:rPr>
-          <w:lang w:val="fr-FR"/>
-        </w:rPr>
-        <w:t>-     Breakout.java : Comporte la logique du casse-brique.</w:t>
-      </w:r>
-    </w:p>
-    <w:p>
-      <w:pPr>
-        <w:spacing w:after="0"/>
-        <w:ind w:left="720"/>
-        <w:jc w:val="both"/>
-        <w:rPr>
-          <w:lang w:val="fr-FR"/>
-        </w:rPr>
-      </w:pPr>
-      <w:r>
-        <w:rPr>
-          <w:lang w:val="fr-FR"/>
-        </w:rPr>
-        <w:t xml:space="preserve">- </w:t>
-      </w:r>
-      <w:r>
-        <w:rPr>
-          <w:lang w:val="fr-FR"/>
-        </w:rPr>
-        <w:t xml:space="preserve">    </w:t>
-      </w:r>
-      <w:proofErr w:type="spellStart"/>
-      <w:r>
-        <w:rPr>
-          <w:lang w:val="fr-FR"/>
-        </w:rPr>
-        <w:t>GamePanel</w:t>
-      </w:r>
-      <w:proofErr w:type="spellEnd"/>
-      <w:r>
-        <w:rPr>
-          <w:lang w:val="fr-FR"/>
-        </w:rPr>
-        <w:t> : Interface graphique dédiée au jeu.</w:t>
-      </w:r>
-    </w:p>
-    <w:p>
-      <w:pPr>
-        <w:spacing w:after="0"/>
-        <w:jc w:val="both"/>
-        <w:rPr>
-          <w:lang w:val="fr-FR"/>
-        </w:rPr>
-      </w:pPr>
-    </w:p>
-    <w:p>
-      <w:pPr>
-        <w:pStyle w:val="Titre3"/>
-        <w:spacing w:before="0"/>
-        <w:rPr>
-          <w:lang w:val="fr-FR"/>
-        </w:rPr>
-      </w:pPr>
-      <w:bookmarkStart w:id="26" w:name="_Toc164283710"/>
-      <w:bookmarkStart w:id="27" w:name="_Toc164285720"/>
-      <w:r>
-        <w:rPr>
-          <w:lang w:val="fr-FR"/>
-        </w:rPr>
-        <w:t>Explication sur le choix de la structure et son fonctionnement</w:t>
-      </w:r>
-      <w:bookmarkEnd w:id="26"/>
-      <w:bookmarkEnd w:id="27"/>
-    </w:p>
-    <w:p>
-      <w:pPr>
-        <w:spacing w:after="0"/>
-        <w:ind w:firstLine="720"/>
-        <w:jc w:val="both"/>
-        <w:rPr>
-          <w:lang w:val="fr-FR"/>
-        </w:rPr>
-      </w:pPr>
-      <w:r>
-        <w:rPr>
-          <w:lang w:val="fr-FR"/>
-        </w:rPr>
-        <w:t>Durant la phase de conception et de développement d'un projet, il est essentiel de prendre en compte les contraintes imposées par le client, ainsi que les contraintes de temps. Dans notre cas, le client, représenté par le sujet du projet et le chargé de travaux dirigés (TD), a exprimé le souhait d'avoir une structure modulaire et de pouvoir facilement réutiliser le code pour d'autres jeux tout en séparant la logique du jeu de sa physique. Pour répondre à ces attentes, nous avons décidé d'organiser notre projet dans le dossier source (src) comme suit :</w:t>
-      </w:r>
-    </w:p>
-    <w:p>
-      <w:pPr>
-        <w:jc w:val="both"/>
-        <w:rPr>
-          <w:lang w:val="fr-FR"/>
-        </w:rPr>
-      </w:pPr>
-      <w:r>
-        <w:rPr>
-          <w:lang w:val="fr-FR"/>
-        </w:rPr>
-        <w:t>Le dossier display qui contient ainsi :</w:t>
-      </w:r>
-    </w:p>
-    <w:p>
-      <w:pPr>
-        <w:pStyle w:val="Paragraphedeliste"/>
-        <w:jc w:val="both"/>
-        <w:rPr>
-          <w:lang w:val="fr-FR"/>
-        </w:rPr>
-      </w:pPr>
-      <w:r>
-        <w:rPr>
-          <w:lang w:val="fr-FR"/>
-        </w:rPr>
-        <w:t>-  Le sous-dossier engine qui contient ainsi les classes essentielles pour la création des entités dans les jeux avec leurs propriétés physique et des formes prédéfinies.</w:t>
-      </w:r>
-    </w:p>
-    <w:p>
-      <w:pPr>
-        <w:pStyle w:val="Paragraphedeliste"/>
-        <w:jc w:val="both"/>
-        <w:rPr>
-          <w:lang w:val="fr-FR"/>
-        </w:rPr>
-      </w:pPr>
-      <w:r>
-        <w:rPr>
-          <w:lang w:val="fr-FR"/>
-        </w:rPr>
-        <w:t xml:space="preserve">-    Le sous-dossier </w:t>
-      </w:r>
-      <w:proofErr w:type="spellStart"/>
-      <w:r>
-        <w:rPr>
-          <w:lang w:val="fr-FR"/>
-        </w:rPr>
-        <w:t>view</w:t>
-      </w:r>
-      <w:proofErr w:type="spellEnd"/>
-      <w:r>
-        <w:rPr>
-          <w:lang w:val="fr-FR"/>
-        </w:rPr>
-        <w:t xml:space="preserve"> qui s’occupe de la partie vue comme dans un MVC</w:t>
-      </w:r>
-    </w:p>
-    <w:p>
-      <w:pPr>
-        <w:jc w:val="both"/>
-        <w:rPr>
-          <w:lang w:val="fr-FR"/>
-        </w:rPr>
-      </w:pPr>
-      <w:r>
-        <w:rPr>
-          <w:lang w:val="fr-FR"/>
-        </w:rPr>
-        <w:t xml:space="preserve">Le dossier </w:t>
-      </w:r>
-      <w:proofErr w:type="spellStart"/>
-      <w:r>
-        <w:rPr>
-          <w:lang w:val="fr-FR"/>
-        </w:rPr>
-        <w:t>game</w:t>
-      </w:r>
-      <w:proofErr w:type="spellEnd"/>
-      <w:r>
-        <w:rPr>
-          <w:lang w:val="fr-FR"/>
-        </w:rPr>
-        <w:t xml:space="preserve"> qui contient :</w:t>
-      </w:r>
-    </w:p>
-    <w:p>
-      <w:pPr>
-        <w:pStyle w:val="Paragraphedeliste"/>
-        <w:jc w:val="both"/>
-        <w:rPr>
-          <w:lang w:val="fr-FR"/>
-        </w:rPr>
-      </w:pPr>
-      <w:r>
-        <w:rPr>
-          <w:lang w:val="fr-FR"/>
-        </w:rPr>
-        <w:t>-</w:t>
-      </w:r>
-      <w:r>
-        <w:rPr>
-          <w:lang w:val="fr-FR"/>
-        </w:rPr>
-        <w:t xml:space="preserve"> </w:t>
-      </w:r>
-      <w:r>
-        <w:rPr>
-          <w:lang w:val="fr-FR"/>
-        </w:rPr>
-        <w:t xml:space="preserve">Le sous-dossier </w:t>
-      </w:r>
-      <w:proofErr w:type="spellStart"/>
-      <w:r>
-        <w:rPr>
-          <w:lang w:val="fr-FR"/>
-        </w:rPr>
-        <w:t>Breakout</w:t>
-      </w:r>
-      <w:proofErr w:type="spellEnd"/>
-      <w:r>
-        <w:rPr>
-          <w:lang w:val="fr-FR"/>
-        </w:rPr>
-        <w:t xml:space="preserve"> (ou autres jeux), qui quant à lui se charge de créer les entités dont il a besoin dans le dossier </w:t>
-      </w:r>
-      <w:proofErr w:type="spellStart"/>
-      <w:r>
-        <w:rPr>
-          <w:lang w:val="fr-FR"/>
-        </w:rPr>
-        <w:t>entity</w:t>
-      </w:r>
-      <w:proofErr w:type="spellEnd"/>
-      <w:r>
-        <w:rPr>
-          <w:lang w:val="fr-FR"/>
-        </w:rPr>
-        <w:t xml:space="preserve"> pour le jeu en utilisant les constructeurs déjà existants dans l’engine, stock les images nécessaires aux jeux dans le dossier assets et stocke la logique du jeu et des niveaux dans Breakout.java et Level.java</w:t>
-      </w:r>
-    </w:p>
-    <w:p>
-      <w:pPr>
-        <w:pStyle w:val="Paragraphedeliste"/>
-        <w:jc w:val="both"/>
-        <w:rPr>
-          <w:lang w:val="fr-FR"/>
-        </w:rPr>
-      </w:pPr>
-      <w:r>
-        <w:rPr>
-          <w:lang w:val="fr-FR"/>
-        </w:rPr>
-        <w:t>-</w:t>
-      </w:r>
-      <w:r>
-        <w:rPr>
-          <w:lang w:val="fr-FR"/>
-        </w:rPr>
-        <w:t xml:space="preserve"> </w:t>
-      </w:r>
-      <w:r>
-        <w:rPr>
-          <w:lang w:val="fr-FR"/>
-        </w:rPr>
-        <w:t>Peux contenir d’autres dossiers qui correspondent à d’autres jeux (avec idéalement la même structure)</w:t>
-      </w:r>
-    </w:p>
-    <w:p>
-      <w:pPr>
-        <w:spacing w:after="0"/>
-        <w:jc w:val="both"/>
-        <w:rPr>
-          <w:lang w:val="fr-FR"/>
-        </w:rPr>
-      </w:pPr>
-      <w:r>
-        <w:rPr>
-          <w:lang w:val="fr-FR"/>
-        </w:rPr>
-        <w:t xml:space="preserve">La séparation de l’engine et du jeu permet ainsi d’avoir la physique séparé totalement du jeu et également pouvoir modifier les entités facilement (cela permet par exemple de remplacer la balle ronde par une balle ovale en utilisant juste oval.java au lieu de circle.java du dossier </w:t>
-      </w:r>
-      <w:proofErr w:type="spellStart"/>
-      <w:r>
-        <w:rPr>
-          <w:lang w:val="fr-FR"/>
-        </w:rPr>
-        <w:t>shape</w:t>
-      </w:r>
-      <w:proofErr w:type="spellEnd"/>
-      <w:r>
-        <w:rPr>
-          <w:lang w:val="fr-FR"/>
-        </w:rPr>
-        <w:t xml:space="preserve">) et également changer ou bien même créer et rajouter des jeux facilement sans tout réécrire car il suffira de créer dans le dossier </w:t>
-      </w:r>
-      <w:proofErr w:type="spellStart"/>
-      <w:r>
-        <w:rPr>
-          <w:lang w:val="fr-FR"/>
-        </w:rPr>
-        <w:t>game</w:t>
-      </w:r>
-      <w:proofErr w:type="spellEnd"/>
-      <w:r>
-        <w:rPr>
-          <w:lang w:val="fr-FR"/>
-        </w:rPr>
-        <w:t xml:space="preserve">, un sous-dossier (ex : flipper) qui initialisera toutes les entités nécessaires (ex : balles, murs, </w:t>
-      </w:r>
-      <w:proofErr w:type="spellStart"/>
-      <w:r>
-        <w:rPr>
-          <w:lang w:val="fr-FR"/>
-        </w:rPr>
-        <w:t>etc</w:t>
-      </w:r>
-      <w:proofErr w:type="spellEnd"/>
-      <w:r>
-        <w:rPr>
-          <w:lang w:val="fr-FR"/>
-        </w:rPr>
-        <w:t>) et réécrire les règles (ex : Flipper.java)</w:t>
-      </w:r>
-    </w:p>
-    <w:p>
-      <w:pPr>
-        <w:rPr>
-          <w:lang w:val="fr-FR"/>
-        </w:rPr>
-      </w:pPr>
     </w:p>
     <w:p>
       <w:pPr>
@@ -5553,17 +5862,26 @@
           <w:lang w:val="fr-FR"/>
         </w:rPr>
       </w:pPr>
-      <w:bookmarkStart w:id="28" w:name="_Toc164283711"/>
-      <w:bookmarkStart w:id="29" w:name="_Toc164285721"/>
-      <w:r>
-        <w:rPr>
-          <w:lang w:val="fr-FR"/>
-        </w:rPr>
-        <w:lastRenderedPageBreak/>
+      <w:bookmarkStart w:id="23" w:name="_Toc164283711"/>
+    </w:p>
+    <w:p>
+      <w:pPr>
+        <w:pStyle w:val="Titre1"/>
+        <w:spacing w:before="0" w:line="276" w:lineRule="auto"/>
+        <w:jc w:val="both"/>
+        <w:rPr>
+          <w:lang w:val="fr-FR"/>
+        </w:rPr>
+      </w:pPr>
+      <w:bookmarkStart w:id="24" w:name="_Toc167038762"/>
+      <w:r>
+        <w:rPr>
+          <w:lang w:val="fr-FR"/>
+        </w:rPr>
         <w:t>Implémentations (dossier src)</w:t>
       </w:r>
-      <w:bookmarkEnd w:id="28"/>
-      <w:bookmarkEnd w:id="29"/>
+      <w:bookmarkEnd w:id="23"/>
+      <w:bookmarkEnd w:id="24"/>
     </w:p>
     <w:p>
       <w:pPr>
@@ -5580,16 +5898,16 @@
           <w:lang w:val="fr-FR"/>
         </w:rPr>
       </w:pPr>
-      <w:bookmarkStart w:id="30" w:name="_Toc164283712"/>
-      <w:bookmarkStart w:id="31" w:name="_Toc164285722"/>
+      <w:bookmarkStart w:id="25" w:name="_Toc164283712"/>
+      <w:bookmarkStart w:id="26" w:name="_Toc167038763"/>
       <w:r>
         <w:rPr>
           <w:lang w:val="fr-FR"/>
         </w:rPr>
         <w:t>Gestion du sous-package display</w:t>
       </w:r>
-      <w:bookmarkEnd w:id="30"/>
-      <w:bookmarkEnd w:id="31"/>
+      <w:bookmarkEnd w:id="25"/>
+      <w:bookmarkEnd w:id="26"/>
     </w:p>
     <w:p>
       <w:pPr>
@@ -5656,16 +5974,16 @@
           <w:lang w:val="fr-FR"/>
         </w:rPr>
       </w:pPr>
-      <w:bookmarkStart w:id="32" w:name="_Toc164283713"/>
-      <w:bookmarkStart w:id="33" w:name="_Toc164285723"/>
+      <w:bookmarkStart w:id="27" w:name="_Toc164283713"/>
+      <w:bookmarkStart w:id="28" w:name="_Toc167038764"/>
       <w:r>
         <w:rPr>
           <w:lang w:val="fr-FR"/>
         </w:rPr>
         <w:t>Gestion de la vue</w:t>
       </w:r>
-      <w:bookmarkEnd w:id="32"/>
-      <w:bookmarkEnd w:id="33"/>
+      <w:bookmarkEnd w:id="27"/>
+      <w:bookmarkEnd w:id="28"/>
       <w:r>
         <w:rPr>
           <w:lang w:val="fr-FR"/>
@@ -5752,16 +6070,17 @@
           <w:lang w:val="fr-FR"/>
         </w:rPr>
       </w:pPr>
-      <w:bookmarkStart w:id="34" w:name="_Toc164283714"/>
-      <w:bookmarkStart w:id="35" w:name="_Toc164285724"/>
-      <w:r>
-        <w:rPr>
-          <w:lang w:val="fr-FR"/>
-        </w:rPr>
+      <w:bookmarkStart w:id="29" w:name="_Toc164283714"/>
+      <w:bookmarkStart w:id="30" w:name="_Toc167038765"/>
+      <w:r>
+        <w:rPr>
+          <w:lang w:val="fr-FR"/>
+        </w:rPr>
+        <w:lastRenderedPageBreak/>
         <w:t>Gestion de l’engine</w:t>
       </w:r>
-      <w:bookmarkEnd w:id="34"/>
-      <w:bookmarkEnd w:id="35"/>
+      <w:bookmarkEnd w:id="29"/>
+      <w:bookmarkEnd w:id="30"/>
     </w:p>
     <w:p>
       <w:pPr>
@@ -5893,7 +6212,7 @@
                     <pic:cNvPicPr/>
                   </pic:nvPicPr>
                   <pic:blipFill>
-                    <a:blip r:embed="rId12" cstate="print">
+                    <a:blip r:embed="rId11" cstate="print">
                       <a:extLst>
                         <a:ext uri="{28A0092B-C50C-407E-A947-70E740481C1C}">
                           <a14:useLocalDpi xmlns:a14="http://schemas.microsoft.com/office/drawing/2010/main" val="0"/>
@@ -5961,7 +6280,7 @@
           <w:lang w:val="fr-FR"/>
         </w:rPr>
         <w:drawing>
-          <wp:anchor distT="0" distB="0" distL="114300" distR="114300" simplePos="0" relativeHeight="251677184" behindDoc="1" locked="0" layoutInCell="1" allowOverlap="1" wp14:anchorId="402BEB82" wp14:editId="294CE173">
+          <wp:anchor distT="0" distB="0" distL="114300" distR="114300" simplePos="0" relativeHeight="251677184" behindDoc="1" locked="0" layoutInCell="1" allowOverlap="1" wp14:anchorId="402BEB82" wp14:editId="76756DF2">
             <wp:simplePos x="0" y="0"/>
             <wp:positionH relativeFrom="column">
               <wp:posOffset>2540</wp:posOffset>
@@ -5984,7 +6303,7 @@
                     <pic:cNvPicPr/>
                   </pic:nvPicPr>
                   <pic:blipFill>
-                    <a:blip r:embed="rId13" cstate="print">
+                    <a:blip r:embed="rId12" cstate="print">
                       <a:extLst>
                         <a:ext uri="{28A0092B-C50C-407E-A947-70E740481C1C}">
                           <a14:useLocalDpi xmlns:a14="http://schemas.microsoft.com/office/drawing/2010/main" val="0"/>
@@ -6098,7 +6417,7 @@
                     <pic:cNvPicPr/>
                   </pic:nvPicPr>
                   <pic:blipFill>
-                    <a:blip r:embed="rId14">
+                    <a:blip r:embed="rId13">
                       <a:extLst>
                         <a:ext uri="{28A0092B-C50C-407E-A947-70E740481C1C}">
                           <a14:useLocalDpi xmlns:a14="http://schemas.microsoft.com/office/drawing/2010/main" val="0"/>
@@ -6156,126 +6475,106 @@
         <w:rPr>
           <w:lang w:val="fr-FR"/>
         </w:rPr>
-        <w:t xml:space="preserve">, si ce n’est pas le cas, c’est probablement lié à un manque </w:t>
-      </w:r>
-      <w:r>
-        <w:rPr>
+        <w:t xml:space="preserve">, si ce n’est pas le cas, c’est probablement lié à un manque de temps dû à un retard sur la partie physique), chaque objet ayant des </w:t>
+      </w:r>
+      <w:proofErr w:type="spellStart"/>
+      <w:r>
+        <w:rPr>
+          <w:lang w:val="fr-FR"/>
+        </w:rPr>
+        <w:t>boundaries</w:t>
+      </w:r>
+      <w:proofErr w:type="spellEnd"/>
+      <w:r>
+        <w:rPr>
+          <w:lang w:val="fr-FR"/>
+        </w:rPr>
+        <w:t xml:space="preserve">, </w:t>
+      </w:r>
+      <w:r>
+        <w:rPr>
+          <w:lang w:val="fr-FR"/>
+        </w:rPr>
+        <w:t>les valeurs sont réutilisées pour détecter la collision entre objet.</w:t>
+      </w:r>
+    </w:p>
+    <w:p>
+      <w:pPr>
+        <w:jc w:val="both"/>
+        <w:rPr>
+          <w:lang w:val="fr-FR"/>
+        </w:rPr>
+      </w:pPr>
+    </w:p>
+    <w:p>
+      <w:pPr>
+        <w:jc w:val="both"/>
+        <w:rPr>
+          <w:lang w:val="fr-FR"/>
+        </w:rPr>
+      </w:pPr>
+      <w:r>
+        <w:rPr>
+          <w:lang w:val="fr-FR"/>
+        </w:rPr>
+        <w:t xml:space="preserve">Lorsque la balle est trop rapide ou bien que le PC soit trop lent, il arrive parfois que la balle ‘’traverse’’ les briques ou bien le paddle, la solution initiale était de séparer les </w:t>
+      </w:r>
+      <w:proofErr w:type="spellStart"/>
+      <w:r>
+        <w:rPr>
+          <w:lang w:val="fr-FR"/>
+        </w:rPr>
+        <w:t>ticks</w:t>
+      </w:r>
+      <w:proofErr w:type="spellEnd"/>
+      <w:r>
+        <w:rPr>
+          <w:lang w:val="fr-FR"/>
+        </w:rPr>
+        <w:t xml:space="preserve"> des </w:t>
+      </w:r>
+      <w:proofErr w:type="spellStart"/>
+      <w:r>
+        <w:rPr>
+          <w:lang w:val="fr-FR"/>
+        </w:rPr>
+        <w:t>fps</w:t>
+      </w:r>
+      <w:proofErr w:type="spellEnd"/>
+      <w:r>
+        <w:rPr>
+          <w:lang w:val="fr-FR"/>
+        </w:rPr>
+        <w:t xml:space="preserve"> afin de pouvoir augmenter le </w:t>
+      </w:r>
+      <w:proofErr w:type="spellStart"/>
+      <w:r>
+        <w:rPr>
+          <w:lang w:val="fr-FR"/>
+        </w:rPr>
+        <w:t>tickrate</w:t>
+      </w:r>
+      <w:proofErr w:type="spellEnd"/>
+      <w:r>
+        <w:rPr>
+          <w:lang w:val="fr-FR"/>
+        </w:rPr>
+        <w:t xml:space="preserve"> sans pour autant augmenter les FPS en dédiant des updates pour la logique et pour les FPS. Le but étant de proposer une bonne structure avec un temps imparti, il était bien plus raisonnable de crée une fonction pour palier à ce problème car la solution initiale demande une refactorisation conséquente et donc l’arrêt temporaire des autres branches pour éviter l’addition de conflits.</w:t>
+      </w:r>
+    </w:p>
+    <w:p>
+      <w:pPr>
+        <w:jc w:val="both"/>
+        <w:rPr>
+          <w:lang w:val="fr-FR"/>
+        </w:rPr>
+      </w:pPr>
+      <w:r>
+        <w:rPr>
+          <w:noProof/>
           <w:lang w:val="fr-FR"/>
         </w:rPr>
         <w:lastRenderedPageBreak/>
-        <w:t xml:space="preserve">de temps dû à un retard sur la partie physique), chaque objet ayant des </w:t>
-      </w:r>
-      <w:proofErr w:type="spellStart"/>
-      <w:r>
-        <w:rPr>
-          <w:lang w:val="fr-FR"/>
-        </w:rPr>
-        <w:t>boundaries</w:t>
-      </w:r>
-      <w:proofErr w:type="spellEnd"/>
-      <w:r>
-        <w:rPr>
-          <w:lang w:val="fr-FR"/>
-        </w:rPr>
-        <w:t xml:space="preserve"> (</w:t>
-      </w:r>
-      <w:proofErr w:type="spellStart"/>
-      <w:r>
-        <w:rPr>
-          <w:lang w:val="fr-FR"/>
-        </w:rPr>
-        <w:t>cf</w:t>
-      </w:r>
-      <w:proofErr w:type="spellEnd"/>
-      <w:r>
-        <w:rPr>
-          <w:lang w:val="fr-FR"/>
-        </w:rPr>
-        <w:t xml:space="preserve"> </w:t>
-      </w:r>
-      <w:proofErr w:type="spellStart"/>
-      <w:r>
-        <w:rPr>
-          <w:lang w:val="fr-FR"/>
-        </w:rPr>
-        <w:t>fig</w:t>
-      </w:r>
-      <w:proofErr w:type="spellEnd"/>
-      <w:r>
-        <w:rPr>
-          <w:lang w:val="fr-FR"/>
-        </w:rPr>
-        <w:t>), les valeurs sont réutilisées pour détecter la collision entre objet.</w:t>
-      </w:r>
-    </w:p>
-    <w:p>
-      <w:pPr>
-        <w:jc w:val="both"/>
-        <w:rPr>
-          <w:lang w:val="fr-FR"/>
-        </w:rPr>
-      </w:pPr>
-      <w:r>
-        <w:rPr>
-          <w:lang w:val="fr-FR"/>
-        </w:rPr>
-        <w:t xml:space="preserve">Lorsque la balle est trop rapide ou bien que le PC soit trop lent, il arrive parfois que la balle ‘’traverse’’ les briques ou bien le paddle, la solution initiale était de séparer les </w:t>
-      </w:r>
-      <w:proofErr w:type="spellStart"/>
-      <w:r>
-        <w:rPr>
-          <w:lang w:val="fr-FR"/>
-        </w:rPr>
-        <w:t>ticks</w:t>
-      </w:r>
-      <w:proofErr w:type="spellEnd"/>
-      <w:r>
-        <w:rPr>
-          <w:lang w:val="fr-FR"/>
-        </w:rPr>
-        <w:t xml:space="preserve"> des </w:t>
-      </w:r>
-      <w:proofErr w:type="spellStart"/>
-      <w:r>
-        <w:rPr>
-          <w:lang w:val="fr-FR"/>
-        </w:rPr>
-        <w:t>fps</w:t>
-      </w:r>
-      <w:proofErr w:type="spellEnd"/>
-      <w:r>
-        <w:rPr>
-          <w:lang w:val="fr-FR"/>
-        </w:rPr>
-        <w:t xml:space="preserve"> afin de pouvoir augmenter le </w:t>
-      </w:r>
-      <w:proofErr w:type="spellStart"/>
-      <w:r>
-        <w:rPr>
-          <w:lang w:val="fr-FR"/>
-        </w:rPr>
-        <w:t>tickrate</w:t>
-      </w:r>
-      <w:proofErr w:type="spellEnd"/>
-      <w:r>
-        <w:rPr>
-          <w:lang w:val="fr-FR"/>
-        </w:rPr>
-        <w:t xml:space="preserve"> sans pour autant augmenter les FPS en dédiant des updates pour la logique et pour les FPS. Le but étant de proposer une bonne structure avec un temps imparti, il était bien plus raisonnable de crée une fonction pour palier à ce problème car la solution initiale demande une refactorisation conséquente et donc l’arrêt temporaire des autres branches pour éviter l’addition de conflits.</w:t>
-      </w:r>
-    </w:p>
-    <w:p>
-      <w:pPr>
-        <w:jc w:val="both"/>
-        <w:rPr>
-          <w:lang w:val="fr-FR"/>
-        </w:rPr>
-      </w:pPr>
-      <w:r>
-        <w:rPr>
-          <w:noProof/>
-          <w:lang w:val="fr-FR"/>
-        </w:rPr>
         <w:drawing>
           <wp:inline distT="0" distB="0" distL="0" distR="0" wp14:anchorId="1133C1B4" wp14:editId="099ADE40">
             <wp:extent cx="5768340" cy="1885950"/>
@@ -6292,7 +6591,7 @@
                     <pic:cNvPicPr/>
                   </pic:nvPicPr>
                   <pic:blipFill>
-                    <a:blip r:embed="rId15"/>
+                    <a:blip r:embed="rId14"/>
                     <a:stretch>
                       <a:fillRect/>
                     </a:stretch>
@@ -6340,7 +6639,7 @@
           <w:lang w:val="fr-FR"/>
         </w:rPr>
         <w:drawing>
-          <wp:anchor distT="0" distB="0" distL="114300" distR="114300" simplePos="0" relativeHeight="251681280" behindDoc="0" locked="0" layoutInCell="1" allowOverlap="1" wp14:anchorId="154CF826" wp14:editId="45E97C28">
+          <wp:anchor distT="0" distB="0" distL="114300" distR="114300" simplePos="0" relativeHeight="251681280" behindDoc="0" locked="0" layoutInCell="1" allowOverlap="1" wp14:anchorId="154CF826" wp14:editId="419118E9">
             <wp:simplePos x="0" y="0"/>
             <wp:positionH relativeFrom="column">
               <wp:posOffset>4013835</wp:posOffset>
@@ -6363,7 +6662,7 @@
                     <pic:cNvPicPr/>
                   </pic:nvPicPr>
                   <pic:blipFill>
-                    <a:blip r:embed="rId16" cstate="print">
+                    <a:blip r:embed="rId15" cstate="print">
                       <a:extLst>
                         <a:ext uri="{28A0092B-C50C-407E-A947-70E740481C1C}">
                           <a14:useLocalDpi xmlns:a14="http://schemas.microsoft.com/office/drawing/2010/main" val="0"/>
@@ -6535,8 +6834,8 @@
           <w:lang w:val="fr-FR"/>
         </w:rPr>
       </w:pPr>
-      <w:bookmarkStart w:id="36" w:name="_Toc164283715"/>
-      <w:bookmarkStart w:id="37" w:name="_Toc164285725"/>
+      <w:bookmarkStart w:id="31" w:name="_Toc164283715"/>
+      <w:bookmarkStart w:id="32" w:name="_Toc167038766"/>
       <w:r>
         <w:rPr>
           <w:lang w:val="fr-FR"/>
@@ -6571,8 +6870,8 @@
         </w:rPr>
         <w:t>)</w:t>
       </w:r>
-      <w:bookmarkEnd w:id="36"/>
-      <w:bookmarkEnd w:id="37"/>
+      <w:bookmarkEnd w:id="31"/>
+      <w:bookmarkEnd w:id="32"/>
     </w:p>
     <w:p>
       <w:pPr>
@@ -6589,17 +6888,16 @@
           <w:lang w:val="fr-FR"/>
         </w:rPr>
       </w:pPr>
-      <w:bookmarkStart w:id="38" w:name="_Toc164283716"/>
-      <w:bookmarkStart w:id="39" w:name="_Toc164285726"/>
-      <w:r>
-        <w:rPr>
-          <w:lang w:val="fr-FR"/>
-        </w:rPr>
-        <w:lastRenderedPageBreak/>
+      <w:bookmarkStart w:id="33" w:name="_Toc164283716"/>
+      <w:bookmarkStart w:id="34" w:name="_Toc167038767"/>
+      <w:r>
+        <w:rPr>
+          <w:lang w:val="fr-FR"/>
+        </w:rPr>
         <w:t>Fonctionnement général</w:t>
       </w:r>
-      <w:bookmarkEnd w:id="38"/>
-      <w:bookmarkEnd w:id="39"/>
+      <w:bookmarkEnd w:id="33"/>
+      <w:bookmarkEnd w:id="34"/>
     </w:p>
     <w:p>
       <w:pPr>
@@ -6607,35 +6905,36 @@
         <w:ind w:firstLine="720"/>
         <w:jc w:val="both"/>
         <w:rPr>
-          <w:lang w:val="fr-FR"/>
-        </w:rPr>
-      </w:pPr>
-      <w:r>
-        <w:rPr>
           <w:noProof/>
           <w:lang w:val="fr-FR"/>
         </w:rPr>
+      </w:pPr>
+      <w:r>
+        <w:rPr>
+          <w:noProof/>
+          <w:lang w:val="fr-FR"/>
+        </w:rPr>
         <w:drawing>
-          <wp:anchor distT="0" distB="0" distL="114300" distR="114300" simplePos="0" relativeHeight="251682304" behindDoc="1" locked="0" layoutInCell="1" allowOverlap="1" wp14:anchorId="3EF7D417" wp14:editId="4490434F">
+          <wp:anchor distT="0" distB="0" distL="114300" distR="114300" simplePos="0" relativeHeight="251688448" behindDoc="1" locked="0" layoutInCell="1" allowOverlap="1" wp14:anchorId="0168C653" wp14:editId="57C69AC2">
             <wp:simplePos x="0" y="0"/>
-            <wp:positionH relativeFrom="column">
-              <wp:posOffset>3120390</wp:posOffset>
+            <wp:positionH relativeFrom="margin">
+              <wp:align>right</wp:align>
             </wp:positionH>
             <wp:positionV relativeFrom="paragraph">
-              <wp:posOffset>3810</wp:posOffset>
+              <wp:posOffset>54993</wp:posOffset>
             </wp:positionV>
-            <wp:extent cx="2792095" cy="977900"/>
+            <wp:extent cx="2802890" cy="1033145"/>
             <wp:effectExtent l="0" t="0" r="0" b="0"/>
             <wp:wrapTight wrapText="bothSides">
               <wp:wrapPolygon edited="0">
                 <wp:start x="0" y="0"/>
-                <wp:lineTo x="0" y="21039"/>
-                <wp:lineTo x="21516" y="21039"/>
-                <wp:lineTo x="21516" y="0"/>
+                <wp:lineTo x="0" y="21109"/>
+                <wp:lineTo x="21434" y="21109"/>
+                <wp:lineTo x="21434" y="0"/>
                 <wp:lineTo x="0" y="0"/>
               </wp:wrapPolygon>
             </wp:wrapTight>
-            <wp:docPr id="1357911986" name="Image 1" descr="Une image contenant texte, capture d’écran, Police, nombre&#10;&#10;Description générée automatiquement"/>
+            <wp:docPr id="810344320" name="Image 1" descr="Une image contenant texte, capture d’écran, Police, nombre&#10;&#10;Description générée automatiquement"/>
             <wp:cNvGraphicFramePr>
               <a:graphicFrameLocks xmlns:a="http://schemas.openxmlformats.org/drawingml/2006/main" noChangeAspect="1"/>
             </wp:cNvGraphicFramePr>
@@ -6643,11 +6942,11 @@
               <a:graphicData uri="http://schemas.openxmlformats.org/drawingml/2006/picture">
                 <pic:pic xmlns:pic="http://schemas.openxmlformats.org/drawingml/2006/picture">
                   <pic:nvPicPr>
-                    <pic:cNvPr id="1357911986" name="Image 1" descr="Une image contenant texte, capture d’écran, Police, nombre&#10;&#10;Description générée automatiquement"/>
+                    <pic:cNvPr id="810344320" name="Image 1" descr="Une image contenant texte, capture d’écran, Police, nombre&#10;&#10;Description générée automatiquement"/>
                     <pic:cNvPicPr/>
                   </pic:nvPicPr>
                   <pic:blipFill>
-                    <a:blip r:embed="rId17">
+                    <a:blip r:embed="rId16">
                       <a:extLst>
                         <a:ext uri="{28A0092B-C50C-407E-A947-70E740481C1C}">
                           <a14:useLocalDpi xmlns:a14="http://schemas.microsoft.com/office/drawing/2010/main" val="0"/>
@@ -6661,7 +6960,7 @@
                   <pic:spPr>
                     <a:xfrm>
                       <a:off x="0" y="0"/>
-                      <a:ext cx="2792095" cy="977900"/>
+                      <a:ext cx="2802890" cy="1033145"/>
                     </a:xfrm>
                     <a:prstGeom prst="rect">
                       <a:avLst/>
@@ -6733,14 +7032,43 @@
           <w:noProof/>
           <w:lang w:val="fr-FR"/>
         </w:rPr>
-        <w:t>et un dossier rules qui contient une classe Game.java qui sera adapté en fonction de la catalogue de jeux présentés.</w:t>
+        <w:t>et un dossier rules qui contient une classe Game.java qui sera adapté en fonction de la catalogue de jeux présentés</w:t>
       </w:r>
       <w:r>
         <w:rPr>
           <w:noProof/>
           <w:lang w:val="fr-FR"/>
         </w:rPr>
-        <w:t xml:space="preserve"> </w:t>
+        <w:t>.</w:t>
+      </w:r>
+    </w:p>
+    <w:p>
+      <w:pPr>
+        <w:spacing w:after="0"/>
+        <w:ind w:firstLine="720"/>
+        <w:jc w:val="both"/>
+        <w:rPr>
+          <w:noProof/>
+          <w:lang w:val="fr-FR"/>
+        </w:rPr>
+      </w:pPr>
+    </w:p>
+    <w:p>
+      <w:pPr>
+        <w:spacing w:after="0"/>
+        <w:ind w:firstLine="720"/>
+        <w:jc w:val="both"/>
+        <w:rPr>
+          <w:noProof/>
+          <w:lang w:val="fr-FR"/>
+        </w:rPr>
+      </w:pPr>
+      <w:r>
+        <w:rPr>
+          <w:noProof/>
+          <w:lang w:val="fr-FR"/>
+        </w:rPr>
+        <w:t>* Le fonctionnement reste similaire pour les autres sous-dossier présent dans game.</w:t>
       </w:r>
     </w:p>
     <w:p>
@@ -6761,17 +7089,18 @@
           <w:lang w:val="fr-FR"/>
         </w:rPr>
       </w:pPr>
-      <w:bookmarkStart w:id="40" w:name="_Toc164283717"/>
-      <w:bookmarkStart w:id="41" w:name="_Toc164285727"/>
+      <w:bookmarkStart w:id="35" w:name="_Toc164283717"/>
+      <w:bookmarkStart w:id="36" w:name="_Toc167038768"/>
       <w:r>
         <w:rPr>
           <w:noProof/>
           <w:lang w:val="fr-FR"/>
         </w:rPr>
+        <w:lastRenderedPageBreak/>
         <w:t>Création des entités dans un jeu</w:t>
       </w:r>
-      <w:bookmarkEnd w:id="40"/>
-      <w:bookmarkEnd w:id="41"/>
+      <w:bookmarkEnd w:id="35"/>
+      <w:bookmarkEnd w:id="36"/>
     </w:p>
     <w:p>
       <w:pPr>
@@ -6788,7 +7117,7 @@
           <w:lang w:val="fr-FR"/>
         </w:rPr>
         <w:drawing>
-          <wp:anchor distT="0" distB="0" distL="114300" distR="114300" simplePos="0" relativeHeight="251684352" behindDoc="0" locked="0" layoutInCell="1" allowOverlap="1" wp14:anchorId="6D72F614" wp14:editId="06F025DE">
+          <wp:anchor distT="0" distB="0" distL="114300" distR="114300" simplePos="0" relativeHeight="251684352" behindDoc="0" locked="0" layoutInCell="1" allowOverlap="1" wp14:anchorId="6D72F614" wp14:editId="1EE7E6E1">
             <wp:simplePos x="0" y="0"/>
             <wp:positionH relativeFrom="column">
               <wp:posOffset>2054860</wp:posOffset>
@@ -6811,7 +7140,7 @@
                     <pic:cNvPicPr/>
                   </pic:nvPicPr>
                   <pic:blipFill>
-                    <a:blip r:embed="rId18" cstate="print">
+                    <a:blip r:embed="rId17" cstate="print">
                       <a:extLst>
                         <a:ext uri="{28A0092B-C50C-407E-A947-70E740481C1C}">
                           <a14:useLocalDpi xmlns:a14="http://schemas.microsoft.com/office/drawing/2010/main" val="0"/>
@@ -6885,8 +7214,8 @@
           <w:lang w:val="fr-FR"/>
         </w:rPr>
       </w:pPr>
-      <w:bookmarkStart w:id="42" w:name="_Toc164283718"/>
-      <w:bookmarkStart w:id="43" w:name="_Toc164285728"/>
+      <w:bookmarkStart w:id="37" w:name="_Toc164283718"/>
+      <w:bookmarkStart w:id="38" w:name="_Toc167038769"/>
       <w:r>
         <w:rPr>
           <w:noProof/>
@@ -6894,8 +7223,8 @@
         </w:rPr>
         <w:t>Gestion de la logique</w:t>
       </w:r>
-      <w:bookmarkEnd w:id="42"/>
-      <w:bookmarkEnd w:id="43"/>
+      <w:bookmarkEnd w:id="37"/>
+      <w:bookmarkEnd w:id="38"/>
     </w:p>
     <w:p>
       <w:pPr>
@@ -6934,7 +7263,7 @@
                     <pic:cNvPicPr/>
                   </pic:nvPicPr>
                   <pic:blipFill>
-                    <a:blip r:embed="rId19">
+                    <a:blip r:embed="rId18">
                       <a:extLst>
                         <a:ext uri="{28A0092B-C50C-407E-A947-70E740481C1C}">
                           <a14:useLocalDpi xmlns:a14="http://schemas.microsoft.com/office/drawing/2010/main" val="0"/>
@@ -7008,7 +7337,7 @@
           <w:lang w:val="fr-FR"/>
         </w:rPr>
         <w:drawing>
-          <wp:anchor distT="0" distB="0" distL="114300" distR="114300" simplePos="0" relativeHeight="251685376" behindDoc="1" locked="0" layoutInCell="1" allowOverlap="1" wp14:anchorId="4F6B4126" wp14:editId="75BDA1AB">
+          <wp:anchor distT="0" distB="0" distL="114300" distR="114300" simplePos="0" relativeHeight="251685376" behindDoc="1" locked="0" layoutInCell="1" allowOverlap="1" wp14:anchorId="4F6B4126" wp14:editId="3DF5EF3E">
             <wp:simplePos x="0" y="0"/>
             <wp:positionH relativeFrom="column">
               <wp:posOffset>23495</wp:posOffset>
@@ -7039,7 +7368,7 @@
                     <pic:cNvPicPr/>
                   </pic:nvPicPr>
                   <pic:blipFill>
-                    <a:blip r:embed="rId20" cstate="print">
+                    <a:blip r:embed="rId19" cstate="print">
                       <a:extLst>
                         <a:ext uri="{28A0092B-C50C-407E-A947-70E740481C1C}">
                           <a14:useLocalDpi xmlns:a14="http://schemas.microsoft.com/office/drawing/2010/main" val="0"/>
@@ -7114,18 +7443,17 @@
           <w:lang w:val="fr-FR"/>
         </w:rPr>
       </w:pPr>
-      <w:bookmarkStart w:id="44" w:name="_Toc164283719"/>
-      <w:bookmarkStart w:id="45" w:name="_Toc164285729"/>
+      <w:bookmarkStart w:id="39" w:name="_Toc164283719"/>
+      <w:bookmarkStart w:id="40" w:name="_Toc167038770"/>
       <w:r>
         <w:rPr>
           <w:noProof/>
           <w:lang w:val="fr-FR"/>
         </w:rPr>
-        <w:lastRenderedPageBreak/>
         <w:t>Gestion des briques</w:t>
       </w:r>
-      <w:bookmarkEnd w:id="44"/>
-      <w:bookmarkEnd w:id="45"/>
+      <w:bookmarkEnd w:id="39"/>
+      <w:bookmarkEnd w:id="40"/>
     </w:p>
     <w:p>
       <w:pPr>
@@ -7163,7 +7491,7 @@
                     <pic:cNvPicPr/>
                   </pic:nvPicPr>
                   <pic:blipFill>
-                    <a:blip r:embed="rId21"/>
+                    <a:blip r:embed="rId20"/>
                     <a:stretch>
                       <a:fillRect/>
                     </a:stretch>
@@ -7204,6 +7532,7 @@
           <w:noProof/>
           <w:lang w:val="fr-FR"/>
         </w:rPr>
+        <w:lastRenderedPageBreak/>
         <w:t>La création des briques et gérée dans Breakout.java ou bien dans Level.java qui font office de contrôleurs comme cela a été stipulé dans la partie conception. Par exemple la version générique createBrick se situe dans Breakout.java. Un update sur les briques se fait continuellement dans Breakout.java et nous avons décidé d’utiliser Iterator&lt;Brick&gt; car cela permettait parcourir la liste des briques encore présentes et de les retirer facilement en cas de collision une fois la vie à 0.</w:t>
       </w:r>
     </w:p>
@@ -7236,7 +7565,7 @@
                     <pic:cNvPicPr/>
                   </pic:nvPicPr>
                   <pic:blipFill>
-                    <a:blip r:embed="rId22"/>
+                    <a:blip r:embed="rId21"/>
                     <a:stretch>
                       <a:fillRect/>
                     </a:stretch>
@@ -7264,17 +7593,16 @@
           <w:lang w:val="fr-FR"/>
         </w:rPr>
       </w:pPr>
-      <w:bookmarkStart w:id="46" w:name="_Toc164283720"/>
-      <w:bookmarkStart w:id="47" w:name="_Toc164285730"/>
-      <w:r>
-        <w:rPr>
-          <w:lang w:val="fr-FR"/>
-        </w:rPr>
-        <w:lastRenderedPageBreak/>
+      <w:bookmarkStart w:id="41" w:name="_Toc164283720"/>
+      <w:bookmarkStart w:id="42" w:name="_Toc167038771"/>
+      <w:r>
+        <w:rPr>
+          <w:lang w:val="fr-FR"/>
+        </w:rPr>
         <w:t>Gestion des bonus</w:t>
       </w:r>
-      <w:bookmarkEnd w:id="46"/>
-      <w:bookmarkEnd w:id="47"/>
+      <w:bookmarkEnd w:id="41"/>
+      <w:bookmarkEnd w:id="42"/>
       <w:r>
         <w:rPr>
           <w:lang w:val="fr-FR"/>
@@ -7330,7 +7658,7 @@
                     <pic:cNvPicPr/>
                   </pic:nvPicPr>
                   <pic:blipFill>
-                    <a:blip r:embed="rId23"/>
+                    <a:blip r:embed="rId22"/>
                     <a:stretch>
                       <a:fillRect/>
                     </a:stretch>
@@ -7363,6 +7691,7 @@
         <w:rPr>
           <w:lang w:val="fr-FR"/>
         </w:rPr>
+        <w:lastRenderedPageBreak/>
         <w:t xml:space="preserve">C’est également dans Breakout.java que se fait l’update des bonus, la fonction </w:t>
       </w:r>
       <w:proofErr w:type="spellStart"/>
@@ -7424,16 +7753,16 @@
           <w:lang w:val="fr-FR"/>
         </w:rPr>
       </w:pPr>
-      <w:bookmarkStart w:id="48" w:name="_Toc164283721"/>
-      <w:bookmarkStart w:id="49" w:name="_Toc164285731"/>
+      <w:bookmarkStart w:id="43" w:name="_Toc164283721"/>
+      <w:bookmarkStart w:id="44" w:name="_Toc167038772"/>
       <w:r>
         <w:rPr>
           <w:lang w:val="fr-FR"/>
         </w:rPr>
         <w:t>Gestion des niveaux</w:t>
       </w:r>
-      <w:bookmarkEnd w:id="48"/>
-      <w:bookmarkEnd w:id="49"/>
+      <w:bookmarkEnd w:id="43"/>
+      <w:bookmarkEnd w:id="44"/>
     </w:p>
     <w:p>
       <w:pPr>
@@ -7452,6 +7781,15 @@
     <w:p>
       <w:pPr>
         <w:spacing w:after="0"/>
+        <w:rPr>
+          <w:lang w:val="fr-FR"/>
+        </w:rPr>
+      </w:pPr>
+    </w:p>
+    <w:p>
+      <w:pPr>
+        <w:spacing w:after="0"/>
+        <w:jc w:val="both"/>
         <w:rPr>
           <w:lang w:val="fr-FR"/>
         </w:rPr>
@@ -7466,16 +7804,59 @@
           <w:lang w:val="fr-FR"/>
         </w:rPr>
       </w:pPr>
-      <w:bookmarkStart w:id="50" w:name="_Toc164283722"/>
-      <w:bookmarkStart w:id="51" w:name="_Toc164285732"/>
-      <w:r>
-        <w:rPr>
-          <w:lang w:val="fr-FR"/>
-        </w:rPr>
-        <w:t>Test</w:t>
-      </w:r>
-      <w:bookmarkEnd w:id="50"/>
-      <w:bookmarkEnd w:id="51"/>
+      <w:bookmarkStart w:id="45" w:name="_Toc164283723"/>
+      <w:bookmarkStart w:id="46" w:name="_Toc167038773"/>
+      <w:r>
+        <w:rPr>
+          <w:lang w:val="fr-FR"/>
+        </w:rPr>
+        <w:t>Améliorations possibles</w:t>
+      </w:r>
+      <w:bookmarkEnd w:id="45"/>
+      <w:bookmarkEnd w:id="46"/>
+    </w:p>
+    <w:p>
+      <w:pPr>
+        <w:spacing w:after="0"/>
+        <w:ind w:firstLine="720"/>
+        <w:rPr>
+          <w:lang w:val="fr-FR"/>
+        </w:rPr>
+      </w:pPr>
+      <w:r>
+        <w:rPr>
+          <w:lang w:val="fr-FR"/>
+        </w:rPr>
+        <w:t>En attente de la fin du projet</w:t>
+      </w:r>
+    </w:p>
+    <w:p>
+      <w:pPr>
+        <w:spacing w:after="0"/>
+        <w:rPr>
+          <w:lang w:val="fr-FR"/>
+        </w:rPr>
+      </w:pPr>
+    </w:p>
+    <w:p>
+      <w:pPr>
+        <w:pStyle w:val="Titre1"/>
+        <w:spacing w:before="0" w:line="276" w:lineRule="auto"/>
+        <w:jc w:val="both"/>
+        <w:rPr>
+          <w:lang w:val="fr-FR"/>
+        </w:rPr>
+      </w:pPr>
+      <w:bookmarkStart w:id="47" w:name="_Toc164283724"/>
+      <w:bookmarkStart w:id="48" w:name="_Toc167038774"/>
+      <w:r>
+        <w:rPr>
+          <w:lang w:val="fr-FR"/>
+        </w:rPr>
+        <w:t>Conclusion</w:t>
+      </w:r>
+      <w:bookmarkEnd w:id="47"/>
+      <w:bookmarkEnd w:id="48"/>
     </w:p>
     <w:p>
       <w:pPr>
@@ -7483,89 +7864,15 @@
         <w:ind w:firstLine="720"/>
         <w:jc w:val="both"/>
         <w:rPr>
-          <w:noProof/>
-          <w:lang w:val="fr-FR"/>
-        </w:rPr>
-      </w:pPr>
-      <w:r>
-        <w:rPr>
-          <w:noProof/>
-          <w:lang w:val="fr-FR"/>
-        </w:rPr>
-        <w:t>En attente</w:t>
-      </w:r>
-    </w:p>
-    <w:p>
-      <w:pPr>
-        <w:spacing w:after="0"/>
-        <w:jc w:val="both"/>
-        <w:rPr>
-          <w:lang w:val="fr-FR"/>
-        </w:rPr>
-      </w:pPr>
-    </w:p>
-    <w:p>
-      <w:pPr>
-        <w:pStyle w:val="Titre1"/>
-        <w:spacing w:before="0" w:line="276" w:lineRule="auto"/>
-        <w:jc w:val="both"/>
-        <w:rPr>
-          <w:lang w:val="fr-FR"/>
-        </w:rPr>
-      </w:pPr>
-      <w:bookmarkStart w:id="52" w:name="_Toc164283723"/>
-      <w:bookmarkStart w:id="53" w:name="_Toc164285733"/>
-      <w:r>
-        <w:rPr>
-          <w:lang w:val="fr-FR"/>
-        </w:rPr>
-        <w:t>Améliorations possibles</w:t>
-      </w:r>
-      <w:bookmarkEnd w:id="52"/>
-      <w:bookmarkEnd w:id="53"/>
-    </w:p>
-    <w:p>
-      <w:pPr>
-        <w:spacing w:after="0"/>
-        <w:ind w:firstLine="720"/>
-        <w:rPr>
-          <w:lang w:val="fr-FR"/>
-        </w:rPr>
-      </w:pPr>
-      <w:r>
-        <w:rPr>
-          <w:lang w:val="fr-FR"/>
-        </w:rPr>
-        <w:t>En attente de la fin du projet</w:t>
-      </w:r>
-    </w:p>
-    <w:p>
-      <w:pPr>
-        <w:spacing w:after="0"/>
-        <w:rPr>
-          <w:lang w:val="fr-FR"/>
-        </w:rPr>
-      </w:pPr>
-    </w:p>
-    <w:p>
-      <w:pPr>
-        <w:pStyle w:val="Titre1"/>
-        <w:spacing w:before="0" w:line="276" w:lineRule="auto"/>
-        <w:jc w:val="both"/>
-        <w:rPr>
-          <w:lang w:val="fr-FR"/>
-        </w:rPr>
-      </w:pPr>
-      <w:bookmarkStart w:id="54" w:name="_Toc164283724"/>
-      <w:bookmarkStart w:id="55" w:name="_Toc164285734"/>
-      <w:r>
-        <w:rPr>
-          <w:lang w:val="fr-FR"/>
-        </w:rPr>
-        <w:t>Conclusion</w:t>
-      </w:r>
-      <w:bookmarkEnd w:id="54"/>
-      <w:bookmarkEnd w:id="55"/>
+          <w:lang w:val="fr-FR"/>
+        </w:rPr>
+      </w:pPr>
+      <w:r>
+        <w:rPr>
+          <w:lang w:val="fr-FR"/>
+        </w:rPr>
+        <w:t>À remplir</w:t>
+      </w:r>
     </w:p>
     <w:p>
       <w:pPr>
@@ -7576,25 +7883,16 @@
           <w:lang w:val="fr-FR"/>
         </w:rPr>
       </w:pPr>
-      <w:r>
-        <w:rPr>
-          <w:lang w:val="fr-FR"/>
-        </w:rPr>
-        <w:t>À remplir</w:t>
-      </w:r>
-    </w:p>
-    <w:p>
-      <w:pPr>
-        <w:rPr>
-          <w:lang w:val="fr-FR"/>
-        </w:rPr>
-      </w:pPr>
-      <w:r>
-        <w:rPr>
-          <w:lang w:val="fr-FR"/>
-        </w:rPr>
-        <w:br w:type="page"/>
-      </w:r>
+    </w:p>
+    <w:p>
+      <w:pPr>
+        <w:spacing w:after="0"/>
+        <w:ind w:firstLine="720"/>
+        <w:jc w:val="both"/>
+        <w:rPr>
+          <w:lang w:val="fr-FR"/>
+        </w:rPr>
+      </w:pPr>
     </w:p>
     <w:p>
       <w:pPr>
@@ -7604,23 +7902,22 @@
           <w:lang w:val="fr-FR"/>
         </w:rPr>
       </w:pPr>
-      <w:bookmarkStart w:id="56" w:name="_Toc164283725"/>
-      <w:bookmarkStart w:id="57" w:name="_Toc164285735"/>
-      <w:r>
-        <w:rPr>
-          <w:lang w:val="fr-FR"/>
-        </w:rPr>
-        <w:lastRenderedPageBreak/>
+      <w:bookmarkStart w:id="49" w:name="_Toc164283725"/>
+      <w:bookmarkStart w:id="50" w:name="_Toc167038775"/>
+      <w:r>
+        <w:rPr>
+          <w:lang w:val="fr-FR"/>
+        </w:rPr>
         <w:t>Annexe</w:t>
       </w:r>
-      <w:bookmarkEnd w:id="56"/>
+      <w:bookmarkEnd w:id="49"/>
       <w:r>
         <w:rPr>
           <w:lang w:val="fr-FR"/>
         </w:rPr>
         <w:t>s</w:t>
       </w:r>
-      <w:bookmarkEnd w:id="57"/>
+      <w:bookmarkEnd w:id="50"/>
     </w:p>
     <w:p>
       <w:pPr>
@@ -7639,8 +7936,8 @@
     </w:p>
     <w:p>
       <w:pPr>
-        <w:pStyle w:val="Titre1"/>
-        <w:spacing w:line="276" w:lineRule="auto"/>
+        <w:spacing w:after="0"/>
+        <w:ind w:firstLine="720"/>
         <w:jc w:val="both"/>
         <w:rPr>
           <w:lang w:val="fr-FR"/>
@@ -7648,7 +7945,7 @@
       </w:pPr>
     </w:p>
     <w:sectPr>
-      <w:headerReference w:type="default" r:id="rId24"/>
+      <w:headerReference w:type="default" r:id="rId23"/>
       <w:pgSz w:w="11906" w:h="16838" w:code="9"/>
       <w:pgMar w:top="1411" w:right="1411" w:bottom="1411" w:left="1411" w:header="720" w:footer="720" w:gutter="0"/>
       <w:cols w:space="720"/>
@@ -7659,7 +7956,7 @@
 </file>
 
 <file path=word/endnotes.xml><?xml version="1.0" encoding="utf-8"?>
-<w:endnotes xmlns:wpc="http://schemas.microsoft.com/office/word/2010/wordprocessingCanvas" xmlns:cx="http://schemas.microsoft.com/office/drawing/2014/chartex" xmlns:cx1="http://schemas.microsoft.com/office/drawing/2015/9/8/chartex" xmlns:cx2="http://schemas.microsoft.com/office/drawing/2015/10/21/chartex" xmlns:cx3="http://schemas.microsoft.com/office/drawing/2016/5/9/chartex" xmlns:cx4="http://schemas.microsoft.com/office/drawing/2016/5/10/chartex" xmlns:cx5="http://schemas.microsoft.com/office/drawing/2016/5/11/chartex" xmlns:cx6="http://schemas.microsoft.com/office/drawing/2016/5/12/chartex" xmlns:cx7="http://schemas.microsoft.com/office/drawing/2016/5/13/chartex" xmlns:cx8="http://schemas.microsoft.com/office/drawing/2016/5/14/chartex" xmlns:mc="http://schemas.openxmlformats.org/markup-compatibility/2006" xmlns:aink="http://schemas.microsoft.com/office/drawing/2016/ink" xmlns:am3d="http://schemas.microsoft.com/office/drawing/2017/model3d" xmlns:o="urn:schemas-microsoft-com:office:office" xmlns:oel="http://schemas.microsoft.com/office/2019/extlst" xmlns:r="http://schemas.openxmlformats.org/officeDocument/2006/relationships" xmlns:m="http://schemas.openxmlformats.org/officeDocument/2006/math" xmlns:v="urn:schemas-microsoft-com:vml" xmlns:wp14="http://schemas.microsoft.com/office/word/2010/wordprocessingDrawing" xmlns:wp="http://schemas.openxmlformats.org/drawingml/2006/wordprocessingDrawing" xmlns:w10="urn:schemas-microsoft-com:office:word" xmlns:w="http://schemas.openxmlformats.org/wordprocessingml/2006/main" xmlns:w14="http://schemas.microsoft.com/office/word/2010/wordml" xmlns:w15="http://schemas.microsoft.com/office/word/2012/wordml" xmlns:w16cex="http://schemas.microsoft.com/office/word/2018/wordml/cex" xmlns:w16cid="http://schemas.microsoft.com/office/word/2016/wordml/cid" xmlns:w16="http://schemas.microsoft.com/office/word/2018/wordml" xmlns:w16sdtdh="http://schemas.microsoft.com/office/word/2020/wordml/sdtdatahash" xmlns:w16se="http://schemas.microsoft.com/office/word/2015/wordml/symex" xmlns:wpg="http://schemas.microsoft.com/office/word/2010/wordprocessingGroup" xmlns:wpi="http://schemas.microsoft.com/office/word/2010/wordprocessingInk" xmlns:wne="http://schemas.microsoft.com/office/word/2006/wordml" xmlns:wps="http://schemas.microsoft.com/office/word/2010/wordprocessingShape" mc:Ignorable="w14 w15 w16se w16cid w16 w16cex w16sdtdh wp14">
+<w:endnotes xmlns:wpc="http://schemas.microsoft.com/office/word/2010/wordprocessingCanvas" xmlns:cx="http://schemas.microsoft.com/office/drawing/2014/chartex" xmlns:cx1="http://schemas.microsoft.com/office/drawing/2015/9/8/chartex" xmlns:cx2="http://schemas.microsoft.com/office/drawing/2015/10/21/chartex" xmlns:cx3="http://schemas.microsoft.com/office/drawing/2016/5/9/chartex" xmlns:cx4="http://schemas.microsoft.com/office/drawing/2016/5/10/chartex" xmlns:cx5="http://schemas.microsoft.com/office/drawing/2016/5/11/chartex" xmlns:cx6="http://schemas.microsoft.com/office/drawing/2016/5/12/chartex" xmlns:cx7="http://schemas.microsoft.com/office/drawing/2016/5/13/chartex" xmlns:cx8="http://schemas.microsoft.com/office/drawing/2016/5/14/chartex" xmlns:mc="http://schemas.openxmlformats.org/markup-compatibility/2006" xmlns:aink="http://schemas.microsoft.com/office/drawing/2016/ink" xmlns:am3d="http://schemas.microsoft.com/office/drawing/2017/model3d" xmlns:o="urn:schemas-microsoft-com:office:office" xmlns:oel="http://schemas.microsoft.com/office/2019/extlst" xmlns:r="http://schemas.openxmlformats.org/officeDocument/2006/relationships" xmlns:m="http://schemas.openxmlformats.org/officeDocument/2006/math" xmlns:v="urn:schemas-microsoft-com:vml" xmlns:wp14="http://schemas.microsoft.com/office/word/2010/wordprocessingDrawing" xmlns:wp="http://schemas.openxmlformats.org/drawingml/2006/wordprocessingDrawing" xmlns:w10="urn:schemas-microsoft-com:office:word" xmlns:w="http://schemas.openxmlformats.org/wordprocessingml/2006/main" xmlns:w14="http://schemas.microsoft.com/office/word/2010/wordml" xmlns:w15="http://schemas.microsoft.com/office/word/2012/wordml" xmlns:w16cex="http://schemas.microsoft.com/office/word/2018/wordml/cex" xmlns:w16cid="http://schemas.microsoft.com/office/word/2016/wordml/cid" xmlns:w16="http://schemas.microsoft.com/office/word/2018/wordml" xmlns:w16du="http://schemas.microsoft.com/office/word/2023/wordml/word16du" xmlns:w16sdtdh="http://schemas.microsoft.com/office/word/2020/wordml/sdtdatahash" xmlns:w16se="http://schemas.microsoft.com/office/word/2015/wordml/symex" xmlns:wpg="http://schemas.microsoft.com/office/word/2010/wordprocessingGroup" xmlns:wpi="http://schemas.microsoft.com/office/word/2010/wordprocessingInk" xmlns:wne="http://schemas.microsoft.com/office/word/2006/wordml" xmlns:wps="http://schemas.microsoft.com/office/word/2010/wordprocessingShape" mc:Ignorable="w14 w15 w16se w16cid w16 w16cex w16sdtdh w16du wp14">
   <w:endnote w:type="separator" w:id="-1">
     <w:p>
       <w:pPr>
@@ -7684,7 +7981,7 @@
 </file>
 
 <file path=word/footnotes.xml><?xml version="1.0" encoding="utf-8"?>
-<w:footnotes xmlns:wpc="http://schemas.microsoft.com/office/word/2010/wordprocessingCanvas" xmlns:cx="http://schemas.microsoft.com/office/drawing/2014/chartex" xmlns:cx1="http://schemas.microsoft.com/office/drawing/2015/9/8/chartex" xmlns:cx2="http://schemas.microsoft.com/office/drawing/2015/10/21/chartex" xmlns:cx3="http://schemas.microsoft.com/office/drawing/2016/5/9/chartex" xmlns:cx4="http://schemas.microsoft.com/office/drawing/2016/5/10/chartex" xmlns:cx5="http://schemas.microsoft.com/office/drawing/2016/5/11/chartex" xmlns:cx6="http://schemas.microsoft.com/office/drawing/2016/5/12/chartex" xmlns:cx7="http://schemas.microsoft.com/office/drawing/2016/5/13/chartex" xmlns:cx8="http://schemas.microsoft.com/office/drawing/2016/5/14/chartex" xmlns:mc="http://schemas.openxmlformats.org/markup-compatibility/2006" xmlns:aink="http://schemas.microsoft.com/office/drawing/2016/ink" xmlns:am3d="http://schemas.microsoft.com/office/drawing/2017/model3d" xmlns:o="urn:schemas-microsoft-com:office:office" xmlns:oel="http://schemas.microsoft.com/office/2019/extlst" xmlns:r="http://schemas.openxmlformats.org/officeDocument/2006/relationships" xmlns:m="http://schemas.openxmlformats.org/officeDocument/2006/math" xmlns:v="urn:schemas-microsoft-com:vml" xmlns:wp14="http://schemas.microsoft.com/office/word/2010/wordprocessingDrawing" xmlns:wp="http://schemas.openxmlformats.org/drawingml/2006/wordprocessingDrawing" xmlns:w10="urn:schemas-microsoft-com:office:word" xmlns:w="http://schemas.openxmlformats.org/wordprocessingml/2006/main" xmlns:w14="http://schemas.microsoft.com/office/word/2010/wordml" xmlns:w15="http://schemas.microsoft.com/office/word/2012/wordml" xmlns:w16cex="http://schemas.microsoft.com/office/word/2018/wordml/cex" xmlns:w16cid="http://schemas.microsoft.com/office/word/2016/wordml/cid" xmlns:w16="http://schemas.microsoft.com/office/word/2018/wordml" xmlns:w16sdtdh="http://schemas.microsoft.com/office/word/2020/wordml/sdtdatahash" xmlns:w16se="http://schemas.microsoft.com/office/word/2015/wordml/symex" xmlns:wpg="http://schemas.microsoft.com/office/word/2010/wordprocessingGroup" xmlns:wpi="http://schemas.microsoft.com/office/word/2010/wordprocessingInk" xmlns:wne="http://schemas.microsoft.com/office/word/2006/wordml" xmlns:wps="http://schemas.microsoft.com/office/word/2010/wordprocessingShape" mc:Ignorable="w14 w15 w16se w16cid w16 w16cex w16sdtdh wp14">
+<w:footnotes xmlns:wpc="http://schemas.microsoft.com/office/word/2010/wordprocessingCanvas" xmlns:cx="http://schemas.microsoft.com/office/drawing/2014/chartex" xmlns:cx1="http://schemas.microsoft.com/office/drawing/2015/9/8/chartex" xmlns:cx2="http://schemas.microsoft.com/office/drawing/2015/10/21/chartex" xmlns:cx3="http://schemas.microsoft.com/office/drawing/2016/5/9/chartex" xmlns:cx4="http://schemas.microsoft.com/office/drawing/2016/5/10/chartex" xmlns:cx5="http://schemas.microsoft.com/office/drawing/2016/5/11/chartex" xmlns:cx6="http://schemas.microsoft.com/office/drawing/2016/5/12/chartex" xmlns:cx7="http://schemas.microsoft.com/office/drawing/2016/5/13/chartex" xmlns:cx8="http://schemas.microsoft.com/office/drawing/2016/5/14/chartex" xmlns:mc="http://schemas.openxmlformats.org/markup-compatibility/2006" xmlns:aink="http://schemas.microsoft.com/office/drawing/2016/ink" xmlns:am3d="http://schemas.microsoft.com/office/drawing/2017/model3d" xmlns:o="urn:schemas-microsoft-com:office:office" xmlns:oel="http://schemas.microsoft.com/office/2019/extlst" xmlns:r="http://schemas.openxmlformats.org/officeDocument/2006/relationships" xmlns:m="http://schemas.openxmlformats.org/officeDocument/2006/math" xmlns:v="urn:schemas-microsoft-com:vml" xmlns:wp14="http://schemas.microsoft.com/office/word/2010/wordprocessingDrawing" xmlns:wp="http://schemas.openxmlformats.org/drawingml/2006/wordprocessingDrawing" xmlns:w10="urn:schemas-microsoft-com:office:word" xmlns:w="http://schemas.openxmlformats.org/wordprocessingml/2006/main" xmlns:w14="http://schemas.microsoft.com/office/word/2010/wordml" xmlns:w15="http://schemas.microsoft.com/office/word/2012/wordml" xmlns:w16cex="http://schemas.microsoft.com/office/word/2018/wordml/cex" xmlns:w16cid="http://schemas.microsoft.com/office/word/2016/wordml/cid" xmlns:w16="http://schemas.microsoft.com/office/word/2018/wordml" xmlns:w16du="http://schemas.microsoft.com/office/word/2023/wordml/word16du" xmlns:w16sdtdh="http://schemas.microsoft.com/office/word/2020/wordml/sdtdatahash" xmlns:w16se="http://schemas.microsoft.com/office/word/2015/wordml/symex" xmlns:wpg="http://schemas.microsoft.com/office/word/2010/wordprocessingGroup" xmlns:wpi="http://schemas.microsoft.com/office/word/2010/wordprocessingInk" xmlns:wne="http://schemas.microsoft.com/office/word/2006/wordml" xmlns:wps="http://schemas.microsoft.com/office/word/2010/wordprocessingShape" mc:Ignorable="w14 w15 w16se w16cid w16 w16cex w16sdtdh w16du wp14">
   <w:footnote w:type="separator" w:id="-1">
     <w:p>
       <w:pPr>
@@ -7709,7 +8006,7 @@
 </file>
 
 <file path=word/header1.xml><?xml version="1.0" encoding="utf-8"?>
-<w:hdr xmlns:wpc="http://schemas.microsoft.com/office/word/2010/wordprocessingCanvas" xmlns:cx="http://schemas.microsoft.com/office/drawing/2014/chartex" xmlns:cx1="http://schemas.microsoft.com/office/drawing/2015/9/8/chartex" xmlns:cx2="http://schemas.microsoft.com/office/drawing/2015/10/21/chartex" xmlns:cx3="http://schemas.microsoft.com/office/drawing/2016/5/9/chartex" xmlns:cx4="http://schemas.microsoft.com/office/drawing/2016/5/10/chartex" xmlns:cx5="http://schemas.microsoft.com/office/drawing/2016/5/11/chartex" xmlns:cx6="http://schemas.microsoft.com/office/drawing/2016/5/12/chartex" xmlns:cx7="http://schemas.microsoft.com/office/drawing/2016/5/13/chartex" xmlns:cx8="http://schemas.microsoft.com/office/drawing/2016/5/14/chartex" xmlns:mc="http://schemas.openxmlformats.org/markup-compatibility/2006" xmlns:aink="http://schemas.microsoft.com/office/drawing/2016/ink" xmlns:am3d="http://schemas.microsoft.com/office/drawing/2017/model3d" xmlns:o="urn:schemas-microsoft-com:office:office" xmlns:oel="http://schemas.microsoft.com/office/2019/extlst" xmlns:r="http://schemas.openxmlformats.org/officeDocument/2006/relationships" xmlns:m="http://schemas.openxmlformats.org/officeDocument/2006/math" xmlns:v="urn:schemas-microsoft-com:vml" xmlns:wp14="http://schemas.microsoft.com/office/word/2010/wordprocessingDrawing" xmlns:wp="http://schemas.openxmlformats.org/drawingml/2006/wordprocessingDrawing" xmlns:w10="urn:schemas-microsoft-com:office:word" xmlns:w="http://schemas.openxmlformats.org/wordprocessingml/2006/main" xmlns:w14="http://schemas.microsoft.com/office/word/2010/wordml" xmlns:w15="http://schemas.microsoft.com/office/word/2012/wordml" xmlns:w16cex="http://schemas.microsoft.com/office/word/2018/wordml/cex" xmlns:w16cid="http://schemas.microsoft.com/office/word/2016/wordml/cid" xmlns:w16="http://schemas.microsoft.com/office/word/2018/wordml" xmlns:w16sdtdh="http://schemas.microsoft.com/office/word/2020/wordml/sdtdatahash" xmlns:w16se="http://schemas.microsoft.com/office/word/2015/wordml/symex" xmlns:wpg="http://schemas.microsoft.com/office/word/2010/wordprocessingGroup" xmlns:wpi="http://schemas.microsoft.com/office/word/2010/wordprocessingInk" xmlns:wne="http://schemas.microsoft.com/office/word/2006/wordml" xmlns:wps="http://schemas.microsoft.com/office/word/2010/wordprocessingShape" mc:Ignorable="w14 w15 w16se w16cid w16 w16cex w16sdtdh wp14">
+<w:hdr xmlns:wpc="http://schemas.microsoft.com/office/word/2010/wordprocessingCanvas" xmlns:cx="http://schemas.microsoft.com/office/drawing/2014/chartex" xmlns:cx1="http://schemas.microsoft.com/office/drawing/2015/9/8/chartex" xmlns:cx2="http://schemas.microsoft.com/office/drawing/2015/10/21/chartex" xmlns:cx3="http://schemas.microsoft.com/office/drawing/2016/5/9/chartex" xmlns:cx4="http://schemas.microsoft.com/office/drawing/2016/5/10/chartex" xmlns:cx5="http://schemas.microsoft.com/office/drawing/2016/5/11/chartex" xmlns:cx6="http://schemas.microsoft.com/office/drawing/2016/5/12/chartex" xmlns:cx7="http://schemas.microsoft.com/office/drawing/2016/5/13/chartex" xmlns:cx8="http://schemas.microsoft.com/office/drawing/2016/5/14/chartex" xmlns:mc="http://schemas.openxmlformats.org/markup-compatibility/2006" xmlns:aink="http://schemas.microsoft.com/office/drawing/2016/ink" xmlns:am3d="http://schemas.microsoft.com/office/drawing/2017/model3d" xmlns:o="urn:schemas-microsoft-com:office:office" xmlns:oel="http://schemas.microsoft.com/office/2019/extlst" xmlns:r="http://schemas.openxmlformats.org/officeDocument/2006/relationships" xmlns:m="http://schemas.openxmlformats.org/officeDocument/2006/math" xmlns:v="urn:schemas-microsoft-com:vml" xmlns:wp14="http://schemas.microsoft.com/office/word/2010/wordprocessingDrawing" xmlns:wp="http://schemas.openxmlformats.org/drawingml/2006/wordprocessingDrawing" xmlns:w10="urn:schemas-microsoft-com:office:word" xmlns:w="http://schemas.openxmlformats.org/wordprocessingml/2006/main" xmlns:w14="http://schemas.microsoft.com/office/word/2010/wordml" xmlns:w15="http://schemas.microsoft.com/office/word/2012/wordml" xmlns:w16cex="http://schemas.microsoft.com/office/word/2018/wordml/cex" xmlns:w16cid="http://schemas.microsoft.com/office/word/2016/wordml/cid" xmlns:w16="http://schemas.microsoft.com/office/word/2018/wordml" xmlns:w16du="http://schemas.microsoft.com/office/word/2023/wordml/word16du" xmlns:w16sdtdh="http://schemas.microsoft.com/office/word/2020/wordml/sdtdatahash" xmlns:w16se="http://schemas.microsoft.com/office/word/2015/wordml/symex" xmlns:wpg="http://schemas.microsoft.com/office/word/2010/wordprocessingGroup" xmlns:wpi="http://schemas.microsoft.com/office/word/2010/wordprocessingInk" xmlns:wne="http://schemas.microsoft.com/office/word/2006/wordml" xmlns:wps="http://schemas.microsoft.com/office/word/2010/wordprocessingShape" mc:Ignorable="w14 w15 w16se w16cid w16 w16cex w16sdtdh w16du wp14">
   <w:tbl>
     <w:tblPr>
       <w:tblStyle w:val="Grilledutableau"/>
@@ -7805,7 +8102,7 @@
 </file>
 
 <file path=word/numbering.xml><?xml version="1.0" encoding="utf-8"?>
-<w:numbering xmlns:wpc="http://schemas.microsoft.com/office/word/2010/wordprocessingCanvas" xmlns:cx="http://schemas.microsoft.com/office/drawing/2014/chartex" xmlns:cx1="http://schemas.microsoft.com/office/drawing/2015/9/8/chartex" xmlns:cx2="http://schemas.microsoft.com/office/drawing/2015/10/21/chartex" xmlns:cx3="http://schemas.microsoft.com/office/drawing/2016/5/9/chartex" xmlns:cx4="http://schemas.microsoft.com/office/drawing/2016/5/10/chartex" xmlns:cx5="http://schemas.microsoft.com/office/drawing/2016/5/11/chartex" xmlns:cx6="http://schemas.microsoft.com/office/drawing/2016/5/12/chartex" xmlns:cx7="http://schemas.microsoft.com/office/drawing/2016/5/13/chartex" xmlns:cx8="http://schemas.microsoft.com/office/drawing/2016/5/14/chartex" xmlns:mc="http://schemas.openxmlformats.org/markup-compatibility/2006" xmlns:aink="http://schemas.microsoft.com/office/drawing/2016/ink" xmlns:am3d="http://schemas.microsoft.com/office/drawing/2017/model3d" xmlns:o="urn:schemas-microsoft-com:office:office" xmlns:oel="http://schemas.microsoft.com/office/2019/extlst" xmlns:r="http://schemas.openxmlformats.org/officeDocument/2006/relationships" xmlns:m="http://schemas.openxmlformats.org/officeDocument/2006/math" xmlns:v="urn:schemas-microsoft-com:vml" xmlns:wp14="http://schemas.microsoft.com/office/word/2010/wordprocessingDrawing" xmlns:wp="http://schemas.openxmlformats.org/drawingml/2006/wordprocessingDrawing" xmlns:w10="urn:schemas-microsoft-com:office:word" xmlns:w="http://schemas.openxmlformats.org/wordprocessingml/2006/main" xmlns:w14="http://schemas.microsoft.com/office/word/2010/wordml" xmlns:w15="http://schemas.microsoft.com/office/word/2012/wordml" xmlns:w16cex="http://schemas.microsoft.com/office/word/2018/wordml/cex" xmlns:w16cid="http://schemas.microsoft.com/office/word/2016/wordml/cid" xmlns:w16="http://schemas.microsoft.com/office/word/2018/wordml" xmlns:w16sdtdh="http://schemas.microsoft.com/office/word/2020/wordml/sdtdatahash" xmlns:w16se="http://schemas.microsoft.com/office/word/2015/wordml/symex" xmlns:wpg="http://schemas.microsoft.com/office/word/2010/wordprocessingGroup" xmlns:wpi="http://schemas.microsoft.com/office/word/2010/wordprocessingInk" xmlns:wne="http://schemas.microsoft.com/office/word/2006/wordml" xmlns:wps="http://schemas.microsoft.com/office/word/2010/wordprocessingShape" mc:Ignorable="w14 w15 w16se w16cid w16 w16cex w16sdtdh wp14">
+<w:numbering xmlns:wpc="http://schemas.microsoft.com/office/word/2010/wordprocessingCanvas" xmlns:cx="http://schemas.microsoft.com/office/drawing/2014/chartex" xmlns:cx1="http://schemas.microsoft.com/office/drawing/2015/9/8/chartex" xmlns:cx2="http://schemas.microsoft.com/office/drawing/2015/10/21/chartex" xmlns:cx3="http://schemas.microsoft.com/office/drawing/2016/5/9/chartex" xmlns:cx4="http://schemas.microsoft.com/office/drawing/2016/5/10/chartex" xmlns:cx5="http://schemas.microsoft.com/office/drawing/2016/5/11/chartex" xmlns:cx6="http://schemas.microsoft.com/office/drawing/2016/5/12/chartex" xmlns:cx7="http://schemas.microsoft.com/office/drawing/2016/5/13/chartex" xmlns:cx8="http://schemas.microsoft.com/office/drawing/2016/5/14/chartex" xmlns:mc="http://schemas.openxmlformats.org/markup-compatibility/2006" xmlns:aink="http://schemas.microsoft.com/office/drawing/2016/ink" xmlns:am3d="http://schemas.microsoft.com/office/drawing/2017/model3d" xmlns:o="urn:schemas-microsoft-com:office:office" xmlns:oel="http://schemas.microsoft.com/office/2019/extlst" xmlns:r="http://schemas.openxmlformats.org/officeDocument/2006/relationships" xmlns:m="http://schemas.openxmlformats.org/officeDocument/2006/math" xmlns:v="urn:schemas-microsoft-com:vml" xmlns:wp14="http://schemas.microsoft.com/office/word/2010/wordprocessingDrawing" xmlns:wp="http://schemas.openxmlformats.org/drawingml/2006/wordprocessingDrawing" xmlns:w10="urn:schemas-microsoft-com:office:word" xmlns:w="http://schemas.openxmlformats.org/wordprocessingml/2006/main" xmlns:w14="http://schemas.microsoft.com/office/word/2010/wordml" xmlns:w15="http://schemas.microsoft.com/office/word/2012/wordml" xmlns:w16cex="http://schemas.microsoft.com/office/word/2018/wordml/cex" xmlns:w16cid="http://schemas.microsoft.com/office/word/2016/wordml/cid" xmlns:w16="http://schemas.microsoft.com/office/word/2018/wordml" xmlns:w16du="http://schemas.microsoft.com/office/word/2023/wordml/word16du" xmlns:w16sdtdh="http://schemas.microsoft.com/office/word/2020/wordml/sdtdatahash" xmlns:w16se="http://schemas.microsoft.com/office/word/2015/wordml/symex" xmlns:wpg="http://schemas.microsoft.com/office/word/2010/wordprocessingGroup" xmlns:wpi="http://schemas.microsoft.com/office/word/2010/wordprocessingInk" xmlns:wne="http://schemas.microsoft.com/office/word/2006/wordml" xmlns:wps="http://schemas.microsoft.com/office/word/2010/wordprocessingShape" mc:Ignorable="w14 w15 w16se w16cid w16 w16cex w16sdtdh w16du wp14">
   <w:abstractNum w:abstractNumId="0" w15:restartNumberingAfterBreak="0">
     <w:nsid w:val="13457058"/>
     <w:multiLevelType w:val="hybridMultilevel"/>
@@ -7919,6 +8216,118 @@
     </w:lvl>
   </w:abstractNum>
   <w:abstractNum w:abstractNumId="1" w15:restartNumberingAfterBreak="0">
+    <w:nsid w:val="4DD17D75"/>
+    <w:multiLevelType w:val="hybridMultilevel"/>
+    <w:tmpl w:val="9574200E"/>
+    <w:lvl w:ilvl="0" w:tplc="A0DC8A84">
+      <w:numFmt w:val="bullet"/>
+      <w:lvlText w:val=""/>
+      <w:lvlJc w:val="left"/>
+      <w:pPr>
+        <w:ind w:left="1080" w:hanging="360"/>
+      </w:pPr>
+      <w:rPr>
+        <w:rFonts w:ascii="Symbol" w:eastAsiaTheme="minorEastAsia" w:hAnsi="Symbol" w:cstheme="minorBidi" w:hint="default"/>
+      </w:rPr>
+    </w:lvl>
+    <w:lvl w:ilvl="1" w:tplc="04090003" w:tentative="1">
+      <w:start w:val="1"/>
+      <w:numFmt w:val="bullet"/>
+      <w:lvlText w:val="o"/>
+      <w:lvlJc w:val="left"/>
+      <w:pPr>
+        <w:ind w:left="1800" w:hanging="360"/>
+      </w:pPr>
+      <w:rPr>
+        <w:rFonts w:ascii="Courier New" w:hAnsi="Courier New" w:cs="Courier New" w:hint="default"/>
+      </w:rPr>
+    </w:lvl>
+    <w:lvl w:ilvl="2" w:tplc="04090005" w:tentative="1">
+      <w:start w:val="1"/>
+      <w:numFmt w:val="bullet"/>
+      <w:lvlText w:val=""/>
+      <w:lvlJc w:val="left"/>
+      <w:pPr>
+        <w:ind w:left="2520" w:hanging="360"/>
+      </w:pPr>
+      <w:rPr>
+        <w:rFonts w:ascii="Wingdings" w:hAnsi="Wingdings" w:hint="default"/>
+      </w:rPr>
+    </w:lvl>
+    <w:lvl w:ilvl="3" w:tplc="04090001" w:tentative="1">
+      <w:start w:val="1"/>
+      <w:numFmt w:val="bullet"/>
+      <w:lvlText w:val=""/>
+      <w:lvlJc w:val="left"/>
+      <w:pPr>
+        <w:ind w:left="3240" w:hanging="360"/>
+      </w:pPr>
+      <w:rPr>
+        <w:rFonts w:ascii="Symbol" w:hAnsi="Symbol" w:hint="default"/>
+      </w:rPr>
+    </w:lvl>
+    <w:lvl w:ilvl="4" w:tplc="04090003" w:tentative="1">
+      <w:start w:val="1"/>
+      <w:numFmt w:val="bullet"/>
+      <w:lvlText w:val="o"/>
+      <w:lvlJc w:val="left"/>
+      <w:pPr>
+        <w:ind w:left="3960" w:hanging="360"/>
+      </w:pPr>
+      <w:rPr>
+        <w:rFonts w:ascii="Courier New" w:hAnsi="Courier New" w:cs="Courier New" w:hint="default"/>
+      </w:rPr>
+    </w:lvl>
+    <w:lvl w:ilvl="5" w:tplc="04090005" w:tentative="1">
+      <w:start w:val="1"/>
+      <w:numFmt w:val="bullet"/>
+      <w:lvlText w:val=""/>
+      <w:lvlJc w:val="left"/>
+      <w:pPr>
+        <w:ind w:left="4680" w:hanging="360"/>
+      </w:pPr>
+      <w:rPr>
+        <w:rFonts w:ascii="Wingdings" w:hAnsi="Wingdings" w:hint="default"/>
+      </w:rPr>
+    </w:lvl>
+    <w:lvl w:ilvl="6" w:tplc="04090001" w:tentative="1">
+      <w:start w:val="1"/>
+      <w:numFmt w:val="bullet"/>
+      <w:lvlText w:val=""/>
+      <w:lvlJc w:val="left"/>
+      <w:pPr>
+        <w:ind w:left="5400" w:hanging="360"/>
+      </w:pPr>
+      <w:rPr>
+        <w:rFonts w:ascii="Symbol" w:hAnsi="Symbol" w:hint="default"/>
+      </w:rPr>
+    </w:lvl>
+    <w:lvl w:ilvl="7" w:tplc="04090003" w:tentative="1">
+      <w:start w:val="1"/>
+      <w:numFmt w:val="bullet"/>
+      <w:lvlText w:val="o"/>
+      <w:lvlJc w:val="left"/>
+      <w:pPr>
+        <w:ind w:left="6120" w:hanging="360"/>
+      </w:pPr>
+      <w:rPr>
+        <w:rFonts w:ascii="Courier New" w:hAnsi="Courier New" w:cs="Courier New" w:hint="default"/>
+      </w:rPr>
+    </w:lvl>
+    <w:lvl w:ilvl="8" w:tplc="04090005" w:tentative="1">
+      <w:start w:val="1"/>
+      <w:numFmt w:val="bullet"/>
+      <w:lvlText w:val=""/>
+      <w:lvlJc w:val="left"/>
+      <w:pPr>
+        <w:ind w:left="6840" w:hanging="360"/>
+      </w:pPr>
+      <w:rPr>
+        <w:rFonts w:ascii="Wingdings" w:hAnsi="Wingdings" w:hint="default"/>
+      </w:rPr>
+    </w:lvl>
+  </w:abstractNum>
+  <w:abstractNum w:abstractNumId="2" w15:restartNumberingAfterBreak="0">
     <w:nsid w:val="55172384"/>
     <w:multiLevelType w:val="hybridMultilevel"/>
     <w:tmpl w:val="F9AAAC30"/>
@@ -8030,7 +8439,7 @@
       </w:rPr>
     </w:lvl>
   </w:abstractNum>
-  <w:abstractNum w:abstractNumId="2" w15:restartNumberingAfterBreak="0">
+  <w:abstractNum w:abstractNumId="3" w15:restartNumberingAfterBreak="0">
     <w:nsid w:val="5C3B11F2"/>
     <w:multiLevelType w:val="hybridMultilevel"/>
     <w:tmpl w:val="DBD2A076"/>
@@ -8045,7 +8454,7 @@
         <w:rFonts w:ascii="Calibri" w:eastAsiaTheme="minorEastAsia" w:hAnsi="Calibri" w:cs="Calibri" w:hint="default"/>
       </w:rPr>
     </w:lvl>
-    <w:lvl w:ilvl="1" w:tplc="04090003" w:tentative="1">
+    <w:lvl w:ilvl="1" w:tplc="04090003">
       <w:start w:val="1"/>
       <w:numFmt w:val="bullet"/>
       <w:lvlText w:val="o"/>
@@ -8142,7 +8551,7 @@
       </w:rPr>
     </w:lvl>
   </w:abstractNum>
-  <w:abstractNum w:abstractNumId="3" w15:restartNumberingAfterBreak="0">
+  <w:abstractNum w:abstractNumId="4" w15:restartNumberingAfterBreak="0">
     <w:nsid w:val="7EE73999"/>
     <w:multiLevelType w:val="hybridMultilevel"/>
     <w:tmpl w:val="0382F0F4"/>
@@ -8258,19 +8667,34 @@
     <w:abstractNumId w:val="0"/>
   </w:num>
   <w:num w:numId="2" w16cid:durableId="1248542719">
-    <w:abstractNumId w:val="1"/>
+    <w:abstractNumId w:val="2"/>
   </w:num>
   <w:num w:numId="3" w16cid:durableId="198207555">
-    <w:abstractNumId w:val="2"/>
+    <w:abstractNumId w:val="3"/>
   </w:num>
   <w:num w:numId="4" w16cid:durableId="278952991">
+    <w:abstractNumId w:val="4"/>
+  </w:num>
+  <w:num w:numId="5" w16cid:durableId="149254256">
     <w:abstractNumId w:val="3"/>
+    <w:lvlOverride w:ilvl="0"/>
+    <w:lvlOverride w:ilvl="1"/>
+    <w:lvlOverride w:ilvl="2"/>
+    <w:lvlOverride w:ilvl="3"/>
+    <w:lvlOverride w:ilvl="4"/>
+    <w:lvlOverride w:ilvl="5"/>
+    <w:lvlOverride w:ilvl="6"/>
+    <w:lvlOverride w:ilvl="7"/>
+    <w:lvlOverride w:ilvl="8"/>
+  </w:num>
+  <w:num w:numId="6" w16cid:durableId="58990632">
+    <w:abstractNumId w:val="1"/>
   </w:num>
 </w:numbering>
 </file>
 
 <file path=word/styles.xml><?xml version="1.0" encoding="utf-8"?>
-<w:styles xmlns:mc="http://schemas.openxmlformats.org/markup-compatibility/2006" xmlns:r="http://schemas.openxmlformats.org/officeDocument/2006/relationships" xmlns:w="http://schemas.openxmlformats.org/wordprocessingml/2006/main" xmlns:w14="http://schemas.microsoft.com/office/word/2010/wordml" xmlns:w15="http://schemas.microsoft.com/office/word/2012/wordml" xmlns:w16cex="http://schemas.microsoft.com/office/word/2018/wordml/cex" xmlns:w16cid="http://schemas.microsoft.com/office/word/2016/wordml/cid" xmlns:w16="http://schemas.microsoft.com/office/word/2018/wordml" xmlns:w16sdtdh="http://schemas.microsoft.com/office/word/2020/wordml/sdtdatahash" xmlns:w16se="http://schemas.microsoft.com/office/word/2015/wordml/symex" mc:Ignorable="w14 w15 w16se w16cid w16 w16cex w16sdtdh">
+<w:styles xmlns:mc="http://schemas.openxmlformats.org/markup-compatibility/2006" xmlns:r="http://schemas.openxmlformats.org/officeDocument/2006/relationships" xmlns:w="http://schemas.openxmlformats.org/wordprocessingml/2006/main" xmlns:w14="http://schemas.microsoft.com/office/word/2010/wordml" xmlns:w15="http://schemas.microsoft.com/office/word/2012/wordml" xmlns:w16cex="http://schemas.microsoft.com/office/word/2018/wordml/cex" xmlns:w16cid="http://schemas.microsoft.com/office/word/2016/wordml/cid" xmlns:w16="http://schemas.microsoft.com/office/word/2018/wordml" xmlns:w16du="http://schemas.microsoft.com/office/word/2023/wordml/word16du" xmlns:w16sdtdh="http://schemas.microsoft.com/office/word/2020/wordml/sdtdatahash" xmlns:w16se="http://schemas.microsoft.com/office/word/2015/wordml/symex" mc:Ignorable="w14 w15 w16se w16cid w16 w16cex w16sdtdh w16du">
   <w:docDefaults>
     <w:rPrDefault>
       <w:rPr>

--- a/docs/Rapport.docx
+++ b/docs/Rapport.docx
@@ -3490,8 +3490,8 @@
         <w:lastRenderedPageBreak/>
         <w:t>Introduction</w:t>
       </w:r>
+      <w:bookmarkEnd w:id="2"/>
       <w:bookmarkEnd w:id="1"/>
-      <w:bookmarkEnd w:id="2"/>
       <w:r>
         <w:rPr>
           <w:lang w:val="fr-FR"/>
@@ -4467,22 +4467,22 @@
           <w:lang w:val="fr-FR"/>
         </w:rPr>
       </w:pPr>
-      <w:bookmarkStart w:id="19" w:name="_Toc164283706"/>
-      <w:bookmarkStart w:id="20" w:name="_Toc167038760"/>
+      <w:bookmarkStart w:id="19" w:name="_Toc167038760"/>
+      <w:bookmarkStart w:id="20" w:name="_Toc164283706"/>
       <w:r>
         <w:rPr>
           <w:lang w:val="fr-FR"/>
         </w:rPr>
         <w:t>Choix de la structure</w:t>
       </w:r>
+      <w:bookmarkEnd w:id="19"/>
+      <w:r>
+        <w:rPr>
+          <w:lang w:val="fr-FR"/>
+        </w:rPr>
+        <w:t xml:space="preserve"> </w:t>
+      </w:r>
       <w:bookmarkEnd w:id="20"/>
-      <w:r>
-        <w:rPr>
-          <w:lang w:val="fr-FR"/>
-        </w:rPr>
-        <w:t xml:space="preserve"> </w:t>
-      </w:r>
-      <w:bookmarkEnd w:id="19"/>
     </w:p>
     <w:p>
       <w:pPr>
@@ -6050,20 +6050,6 @@
     </w:p>
     <w:p>
       <w:pPr>
-        <w:jc w:val="both"/>
-        <w:rPr>
-          <w:lang w:val="fr-FR"/>
-        </w:rPr>
-      </w:pPr>
-      <w:r>
-        <w:rPr>
-          <w:lang w:val="fr-FR"/>
-        </w:rPr>
-        <w:t>TODO : Maxime (rajouter des précisions SI nécessaires et ne pas hésiter à mettre une image d’illustration)</w:t>
-      </w:r>
-    </w:p>
-    <w:p>
-      <w:pPr>
         <w:pStyle w:val="Titre3"/>
         <w:spacing w:before="0"/>
         <w:rPr>
@@ -6280,7 +6266,7 @@
           <w:lang w:val="fr-FR"/>
         </w:rPr>
         <w:drawing>
-          <wp:anchor distT="0" distB="0" distL="114300" distR="114300" simplePos="0" relativeHeight="251677184" behindDoc="1" locked="0" layoutInCell="1" allowOverlap="1" wp14:anchorId="402BEB82" wp14:editId="76756DF2">
+          <wp:anchor distT="0" distB="0" distL="114300" distR="114300" simplePos="0" relativeHeight="251677184" behindDoc="1" locked="0" layoutInCell="1" allowOverlap="1" wp14:anchorId="402BEB82" wp14:editId="391AF2B5">
             <wp:simplePos x="0" y="0"/>
             <wp:positionH relativeFrom="column">
               <wp:posOffset>2540</wp:posOffset>
@@ -6639,7 +6625,7 @@
           <w:lang w:val="fr-FR"/>
         </w:rPr>
         <w:drawing>
-          <wp:anchor distT="0" distB="0" distL="114300" distR="114300" simplePos="0" relativeHeight="251681280" behindDoc="0" locked="0" layoutInCell="1" allowOverlap="1" wp14:anchorId="154CF826" wp14:editId="419118E9">
+          <wp:anchor distT="0" distB="0" distL="114300" distR="114300" simplePos="0" relativeHeight="251681280" behindDoc="0" locked="0" layoutInCell="1" allowOverlap="1" wp14:anchorId="154CF826" wp14:editId="0388FB3D">
             <wp:simplePos x="0" y="0"/>
             <wp:positionH relativeFrom="column">
               <wp:posOffset>4013835</wp:posOffset>
@@ -6802,21 +6788,5788 @@
         <w:rPr>
           <w:lang w:val="fr-FR"/>
         </w:rPr>
-        <w:t xml:space="preserve">TODO : Marius/Lucas (ptet </w:t>
+        <w:tab/>
+        <w:t>Pour le côté physique, il y a trois classes principales qui permettent d’appliquer les lois essentielles au jeu.</w:t>
+      </w:r>
+    </w:p>
+    <w:p>
+      <w:pPr>
+        <w:spacing w:after="0"/>
+        <w:ind w:firstLine="720"/>
+        <w:rPr>
+          <w:lang w:val="fr-FR"/>
+        </w:rPr>
+      </w:pPr>
+      <w:r>
+        <w:rPr>
+          <w:lang w:val="fr-FR"/>
+        </w:rPr>
+        <w:t xml:space="preserve">Premièrement, la classe Vector2D, qui va nous permettre de définir des positions, vitesses et accélérations des objets : on peut accéder à la norme d’un vecteur, </w:t>
+      </w:r>
+      <w:r>
+        <w:rPr>
+          <w:lang w:val="fr-FR"/>
+        </w:rPr>
+        <w:t xml:space="preserve">on peut le normaliser, l’additionner ou soustraire à un autre vecteur, </w:t>
+      </w:r>
+      <w:r>
+        <w:rPr>
+          <w:lang w:val="fr-FR"/>
+        </w:rPr>
+        <w:t>et on peut également le multiplier par un scalaire ou même calculer l’angle entre 2 vecteurs.</w:t>
+      </w:r>
+    </w:p>
+    <w:p>
+      <w:pPr>
+        <w:spacing w:after="0"/>
+        <w:ind w:firstLine="720"/>
+        <w:rPr>
+          <w:lang w:val="fr-FR"/>
+        </w:rPr>
+      </w:pPr>
+      <w:r>
+        <w:rPr>
+          <w:lang w:val="fr-FR"/>
+        </w:rPr>
+        <w:t>Ensuite, nous avons la classe</w:t>
+      </w:r>
+      <w:r>
+        <w:rPr>
+          <w:lang w:val="fr-FR"/>
+        </w:rPr>
+        <w:t xml:space="preserve"> abstraite</w:t>
+      </w:r>
+      <w:r>
+        <w:rPr>
+          <w:lang w:val="fr-FR"/>
+        </w:rPr>
+        <w:t xml:space="preserve"> </w:t>
       </w:r>
       <w:proofErr w:type="spellStart"/>
       <w:r>
         <w:rPr>
           <w:lang w:val="fr-FR"/>
         </w:rPr>
-        <w:t>Noaym</w:t>
+        <w:t>PhysicalObject</w:t>
       </w:r>
       <w:proofErr w:type="spellEnd"/>
       <w:r>
         <w:rPr>
           <w:lang w:val="fr-FR"/>
         </w:rPr>
-        <w:t xml:space="preserve"> mais il a beaucoup de travail rn)</w:t>
+        <w:t>, qui va représenter un objet physique : balle, mur, paddle, tout ce qui constitue le « </w:t>
+      </w:r>
+      <w:r>
+        <w:rPr>
+          <w:lang w:val="fr-FR"/>
+        </w:rPr>
+        <w:t>plateau de jeu ». Toutes les classes des dits objets physiques vont étendre cette classe.</w:t>
+      </w:r>
+      <w:r>
+        <w:rPr>
+          <w:lang w:val="fr-FR"/>
+        </w:rPr>
+        <w:t xml:space="preserve"> Un </w:t>
+      </w:r>
+      <w:proofErr w:type="spellStart"/>
+      <w:r>
+        <w:rPr>
+          <w:lang w:val="fr-FR"/>
+        </w:rPr>
+        <w:t>PhysicalObject</w:t>
+      </w:r>
+      <w:proofErr w:type="spellEnd"/>
+      <w:r>
+        <w:rPr>
+          <w:lang w:val="fr-FR"/>
+        </w:rPr>
+        <w:t xml:space="preserve"> possède les attributs :</w:t>
+      </w:r>
+    </w:p>
+    <w:p>
+      <w:pPr>
+        <w:shd w:val="clear" w:color="auto" w:fill="1F1F1F"/>
+        <w:spacing w:after="0" w:line="285" w:lineRule="atLeast"/>
+        <w:rPr>
+          <w:rFonts w:ascii="Consolas" w:eastAsia="Times New Roman" w:hAnsi="Consolas" w:cs="Times New Roman"/>
+          <w:color w:val="CCCCCC"/>
+          <w:kern w:val="0"/>
+          <w:sz w:val="21"/>
+          <w:szCs w:val="21"/>
+          <w:lang w:val="en-GB" w:eastAsia="fr-FR"/>
+          <w14:ligatures w14:val="none"/>
+        </w:rPr>
+      </w:pPr>
+      <w:r>
+        <w:rPr>
+          <w:rFonts w:ascii="Consolas" w:eastAsia="Times New Roman" w:hAnsi="Consolas" w:cs="Times New Roman"/>
+          <w:color w:val="569CD6"/>
+          <w:kern w:val="0"/>
+          <w:sz w:val="21"/>
+          <w:szCs w:val="21"/>
+          <w:lang w:val="en-GB" w:eastAsia="fr-FR"/>
+          <w14:ligatures w14:val="none"/>
+        </w:rPr>
+        <w:t>public</w:t>
+      </w:r>
+      <w:r>
+        <w:rPr>
+          <w:rFonts w:ascii="Consolas" w:eastAsia="Times New Roman" w:hAnsi="Consolas" w:cs="Times New Roman"/>
+          <w:color w:val="CCCCCC"/>
+          <w:kern w:val="0"/>
+          <w:sz w:val="21"/>
+          <w:szCs w:val="21"/>
+          <w:lang w:val="en-GB" w:eastAsia="fr-FR"/>
+          <w14:ligatures w14:val="none"/>
+        </w:rPr>
+        <w:t xml:space="preserve"> </w:t>
+      </w:r>
+      <w:r>
+        <w:rPr>
+          <w:rFonts w:ascii="Consolas" w:eastAsia="Times New Roman" w:hAnsi="Consolas" w:cs="Times New Roman"/>
+          <w:color w:val="569CD6"/>
+          <w:kern w:val="0"/>
+          <w:sz w:val="21"/>
+          <w:szCs w:val="21"/>
+          <w:lang w:val="en-GB" w:eastAsia="fr-FR"/>
+          <w14:ligatures w14:val="none"/>
+        </w:rPr>
+        <w:t>static</w:t>
+      </w:r>
+      <w:r>
+        <w:rPr>
+          <w:rFonts w:ascii="Consolas" w:eastAsia="Times New Roman" w:hAnsi="Consolas" w:cs="Times New Roman"/>
+          <w:color w:val="CCCCCC"/>
+          <w:kern w:val="0"/>
+          <w:sz w:val="21"/>
+          <w:szCs w:val="21"/>
+          <w:lang w:val="en-GB" w:eastAsia="fr-FR"/>
+          <w14:ligatures w14:val="none"/>
+        </w:rPr>
+        <w:t xml:space="preserve"> </w:t>
+      </w:r>
+      <w:r>
+        <w:rPr>
+          <w:rFonts w:ascii="Consolas" w:eastAsia="Times New Roman" w:hAnsi="Consolas" w:cs="Times New Roman"/>
+          <w:color w:val="569CD6"/>
+          <w:kern w:val="0"/>
+          <w:sz w:val="21"/>
+          <w:szCs w:val="21"/>
+          <w:lang w:val="en-GB" w:eastAsia="fr-FR"/>
+          <w14:ligatures w14:val="none"/>
+        </w:rPr>
+        <w:t>final</w:t>
+      </w:r>
+      <w:r>
+        <w:rPr>
+          <w:rFonts w:ascii="Consolas" w:eastAsia="Times New Roman" w:hAnsi="Consolas" w:cs="Times New Roman"/>
+          <w:color w:val="CCCCCC"/>
+          <w:kern w:val="0"/>
+          <w:sz w:val="21"/>
+          <w:szCs w:val="21"/>
+          <w:lang w:val="en-GB" w:eastAsia="fr-FR"/>
+          <w14:ligatures w14:val="none"/>
+        </w:rPr>
+        <w:t xml:space="preserve"> </w:t>
+      </w:r>
+      <w:r>
+        <w:rPr>
+          <w:rFonts w:ascii="Consolas" w:eastAsia="Times New Roman" w:hAnsi="Consolas" w:cs="Times New Roman"/>
+          <w:color w:val="4EC9B0"/>
+          <w:kern w:val="0"/>
+          <w:sz w:val="21"/>
+          <w:szCs w:val="21"/>
+          <w:lang w:val="en-GB" w:eastAsia="fr-FR"/>
+          <w14:ligatures w14:val="none"/>
+        </w:rPr>
+        <w:t>long</w:t>
+      </w:r>
+      <w:r>
+        <w:rPr>
+          <w:rFonts w:ascii="Consolas" w:eastAsia="Times New Roman" w:hAnsi="Consolas" w:cs="Times New Roman"/>
+          <w:color w:val="CCCCCC"/>
+          <w:kern w:val="0"/>
+          <w:sz w:val="21"/>
+          <w:szCs w:val="21"/>
+          <w:lang w:val="en-GB" w:eastAsia="fr-FR"/>
+          <w14:ligatures w14:val="none"/>
+        </w:rPr>
+        <w:t xml:space="preserve"> </w:t>
+      </w:r>
+      <w:proofErr w:type="spellStart"/>
+      <w:r>
+        <w:rPr>
+          <w:rFonts w:ascii="Consolas" w:eastAsia="Times New Roman" w:hAnsi="Consolas" w:cs="Times New Roman"/>
+          <w:color w:val="4FC1FF"/>
+          <w:kern w:val="0"/>
+          <w:sz w:val="21"/>
+          <w:szCs w:val="21"/>
+          <w:lang w:val="en-GB" w:eastAsia="fr-FR"/>
+          <w14:ligatures w14:val="none"/>
+        </w:rPr>
+        <w:t>serialVersionUID</w:t>
+      </w:r>
+      <w:proofErr w:type="spellEnd"/>
+      <w:r>
+        <w:rPr>
+          <w:rFonts w:ascii="Consolas" w:eastAsia="Times New Roman" w:hAnsi="Consolas" w:cs="Times New Roman"/>
+          <w:color w:val="CCCCCC"/>
+          <w:kern w:val="0"/>
+          <w:sz w:val="21"/>
+          <w:szCs w:val="21"/>
+          <w:lang w:val="en-GB" w:eastAsia="fr-FR"/>
+          <w14:ligatures w14:val="none"/>
+        </w:rPr>
+        <w:t xml:space="preserve"> </w:t>
+      </w:r>
+      <w:r>
+        <w:rPr>
+          <w:rFonts w:ascii="Consolas" w:eastAsia="Times New Roman" w:hAnsi="Consolas" w:cs="Times New Roman"/>
+          <w:color w:val="D4D4D4"/>
+          <w:kern w:val="0"/>
+          <w:sz w:val="21"/>
+          <w:szCs w:val="21"/>
+          <w:lang w:val="en-GB" w:eastAsia="fr-FR"/>
+          <w14:ligatures w14:val="none"/>
+        </w:rPr>
+        <w:t>=</w:t>
+      </w:r>
+      <w:r>
+        <w:rPr>
+          <w:rFonts w:ascii="Consolas" w:eastAsia="Times New Roman" w:hAnsi="Consolas" w:cs="Times New Roman"/>
+          <w:color w:val="CCCCCC"/>
+          <w:kern w:val="0"/>
+          <w:sz w:val="21"/>
+          <w:szCs w:val="21"/>
+          <w:lang w:val="en-GB" w:eastAsia="fr-FR"/>
+          <w14:ligatures w14:val="none"/>
+        </w:rPr>
+        <w:t xml:space="preserve"> </w:t>
+      </w:r>
+      <w:proofErr w:type="gramStart"/>
+      <w:r>
+        <w:rPr>
+          <w:rFonts w:ascii="Consolas" w:eastAsia="Times New Roman" w:hAnsi="Consolas" w:cs="Times New Roman"/>
+          <w:color w:val="B5CEA8"/>
+          <w:kern w:val="0"/>
+          <w:sz w:val="21"/>
+          <w:szCs w:val="21"/>
+          <w:lang w:val="en-GB" w:eastAsia="fr-FR"/>
+          <w14:ligatures w14:val="none"/>
+        </w:rPr>
+        <w:t>2L</w:t>
+      </w:r>
+      <w:r>
+        <w:rPr>
+          <w:rFonts w:ascii="Consolas" w:eastAsia="Times New Roman" w:hAnsi="Consolas" w:cs="Times New Roman"/>
+          <w:color w:val="CCCCCC"/>
+          <w:kern w:val="0"/>
+          <w:sz w:val="21"/>
+          <w:szCs w:val="21"/>
+          <w:lang w:val="en-GB" w:eastAsia="fr-FR"/>
+          <w14:ligatures w14:val="none"/>
+        </w:rPr>
+        <w:t>;</w:t>
+      </w:r>
+      <w:proofErr w:type="gramEnd"/>
+    </w:p>
+    <w:p>
+      <w:pPr>
+        <w:shd w:val="clear" w:color="auto" w:fill="1F1F1F"/>
+        <w:spacing w:after="0" w:line="285" w:lineRule="atLeast"/>
+        <w:rPr>
+          <w:rFonts w:ascii="Consolas" w:eastAsia="Times New Roman" w:hAnsi="Consolas" w:cs="Times New Roman"/>
+          <w:color w:val="CCCCCC"/>
+          <w:kern w:val="0"/>
+          <w:sz w:val="21"/>
+          <w:szCs w:val="21"/>
+          <w:lang w:val="en-GB" w:eastAsia="fr-FR"/>
+          <w14:ligatures w14:val="none"/>
+        </w:rPr>
+      </w:pPr>
+      <w:r>
+        <w:rPr>
+          <w:rFonts w:ascii="Consolas" w:eastAsia="Times New Roman" w:hAnsi="Consolas" w:cs="Times New Roman"/>
+          <w:color w:val="569CD6"/>
+          <w:kern w:val="0"/>
+          <w:sz w:val="21"/>
+          <w:szCs w:val="21"/>
+          <w:lang w:val="en-GB" w:eastAsia="fr-FR"/>
+          <w14:ligatures w14:val="none"/>
+        </w:rPr>
+        <w:t>public</w:t>
+      </w:r>
+      <w:r>
+        <w:rPr>
+          <w:rFonts w:ascii="Consolas" w:eastAsia="Times New Roman" w:hAnsi="Consolas" w:cs="Times New Roman"/>
+          <w:color w:val="CCCCCC"/>
+          <w:kern w:val="0"/>
+          <w:sz w:val="21"/>
+          <w:szCs w:val="21"/>
+          <w:lang w:val="en-GB" w:eastAsia="fr-FR"/>
+          <w14:ligatures w14:val="none"/>
+        </w:rPr>
+        <w:t xml:space="preserve"> </w:t>
+      </w:r>
+      <w:proofErr w:type="spellStart"/>
+      <w:r>
+        <w:rPr>
+          <w:rFonts w:ascii="Consolas" w:eastAsia="Times New Roman" w:hAnsi="Consolas" w:cs="Times New Roman"/>
+          <w:color w:val="4EC9B0"/>
+          <w:kern w:val="0"/>
+          <w:sz w:val="21"/>
+          <w:szCs w:val="21"/>
+          <w:lang w:val="en-GB" w:eastAsia="fr-FR"/>
+          <w14:ligatures w14:val="none"/>
+        </w:rPr>
+        <w:t>boolean</w:t>
+      </w:r>
+      <w:proofErr w:type="spellEnd"/>
+      <w:r>
+        <w:rPr>
+          <w:rFonts w:ascii="Consolas" w:eastAsia="Times New Roman" w:hAnsi="Consolas" w:cs="Times New Roman"/>
+          <w:color w:val="CCCCCC"/>
+          <w:kern w:val="0"/>
+          <w:sz w:val="21"/>
+          <w:szCs w:val="21"/>
+          <w:lang w:val="en-GB" w:eastAsia="fr-FR"/>
+          <w14:ligatures w14:val="none"/>
+        </w:rPr>
+        <w:t xml:space="preserve"> </w:t>
+      </w:r>
+      <w:proofErr w:type="gramStart"/>
+      <w:r>
+        <w:rPr>
+          <w:rFonts w:ascii="Consolas" w:eastAsia="Times New Roman" w:hAnsi="Consolas" w:cs="Times New Roman"/>
+          <w:color w:val="9CDCFE"/>
+          <w:kern w:val="0"/>
+          <w:sz w:val="21"/>
+          <w:szCs w:val="21"/>
+          <w:lang w:val="en-GB" w:eastAsia="fr-FR"/>
+          <w14:ligatures w14:val="none"/>
+        </w:rPr>
+        <w:t>active</w:t>
+      </w:r>
+      <w:r>
+        <w:rPr>
+          <w:rFonts w:ascii="Consolas" w:eastAsia="Times New Roman" w:hAnsi="Consolas" w:cs="Times New Roman"/>
+          <w:color w:val="CCCCCC"/>
+          <w:kern w:val="0"/>
+          <w:sz w:val="21"/>
+          <w:szCs w:val="21"/>
+          <w:lang w:val="en-GB" w:eastAsia="fr-FR"/>
+          <w14:ligatures w14:val="none"/>
+        </w:rPr>
+        <w:t>;</w:t>
+      </w:r>
+      <w:proofErr w:type="gramEnd"/>
+    </w:p>
+    <w:p>
+      <w:pPr>
+        <w:shd w:val="clear" w:color="auto" w:fill="1F1F1F"/>
+        <w:spacing w:after="0" w:line="285" w:lineRule="atLeast"/>
+        <w:rPr>
+          <w:rFonts w:ascii="Consolas" w:eastAsia="Times New Roman" w:hAnsi="Consolas" w:cs="Times New Roman"/>
+          <w:color w:val="CCCCCC"/>
+          <w:kern w:val="0"/>
+          <w:sz w:val="21"/>
+          <w:szCs w:val="21"/>
+          <w:lang w:val="en-GB" w:eastAsia="fr-FR"/>
+          <w14:ligatures w14:val="none"/>
+        </w:rPr>
+      </w:pPr>
+      <w:r>
+        <w:rPr>
+          <w:rFonts w:ascii="Consolas" w:eastAsia="Times New Roman" w:hAnsi="Consolas" w:cs="Times New Roman"/>
+          <w:color w:val="569CD6"/>
+          <w:kern w:val="0"/>
+          <w:sz w:val="21"/>
+          <w:szCs w:val="21"/>
+          <w:lang w:val="en-GB" w:eastAsia="fr-FR"/>
+          <w14:ligatures w14:val="none"/>
+        </w:rPr>
+        <w:t>protected</w:t>
+      </w:r>
+      <w:r>
+        <w:rPr>
+          <w:rFonts w:ascii="Consolas" w:eastAsia="Times New Roman" w:hAnsi="Consolas" w:cs="Times New Roman"/>
+          <w:color w:val="CCCCCC"/>
+          <w:kern w:val="0"/>
+          <w:sz w:val="21"/>
+          <w:szCs w:val="21"/>
+          <w:lang w:val="en-GB" w:eastAsia="fr-FR"/>
+          <w14:ligatures w14:val="none"/>
+        </w:rPr>
+        <w:t xml:space="preserve"> </w:t>
+      </w:r>
+      <w:r>
+        <w:rPr>
+          <w:rFonts w:ascii="Consolas" w:eastAsia="Times New Roman" w:hAnsi="Consolas" w:cs="Times New Roman"/>
+          <w:color w:val="4EC9B0"/>
+          <w:kern w:val="0"/>
+          <w:sz w:val="21"/>
+          <w:szCs w:val="21"/>
+          <w:lang w:val="en-GB" w:eastAsia="fr-FR"/>
+          <w14:ligatures w14:val="none"/>
+        </w:rPr>
+        <w:t>double</w:t>
+      </w:r>
+      <w:r>
+        <w:rPr>
+          <w:rFonts w:ascii="Consolas" w:eastAsia="Times New Roman" w:hAnsi="Consolas" w:cs="Times New Roman"/>
+          <w:color w:val="CCCCCC"/>
+          <w:kern w:val="0"/>
+          <w:sz w:val="21"/>
+          <w:szCs w:val="21"/>
+          <w:lang w:val="en-GB" w:eastAsia="fr-FR"/>
+          <w14:ligatures w14:val="none"/>
+        </w:rPr>
+        <w:t xml:space="preserve"> </w:t>
+      </w:r>
+      <w:proofErr w:type="gramStart"/>
+      <w:r>
+        <w:rPr>
+          <w:rFonts w:ascii="Consolas" w:eastAsia="Times New Roman" w:hAnsi="Consolas" w:cs="Times New Roman"/>
+          <w:color w:val="9CDCFE"/>
+          <w:kern w:val="0"/>
+          <w:sz w:val="21"/>
+          <w:szCs w:val="21"/>
+          <w:lang w:val="en-GB" w:eastAsia="fr-FR"/>
+          <w14:ligatures w14:val="none"/>
+        </w:rPr>
+        <w:t>mass</w:t>
+      </w:r>
+      <w:r>
+        <w:rPr>
+          <w:rFonts w:ascii="Consolas" w:eastAsia="Times New Roman" w:hAnsi="Consolas" w:cs="Times New Roman"/>
+          <w:color w:val="CCCCCC"/>
+          <w:kern w:val="0"/>
+          <w:sz w:val="21"/>
+          <w:szCs w:val="21"/>
+          <w:lang w:val="en-GB" w:eastAsia="fr-FR"/>
+          <w14:ligatures w14:val="none"/>
+        </w:rPr>
+        <w:t>;</w:t>
+      </w:r>
+      <w:proofErr w:type="gramEnd"/>
+    </w:p>
+    <w:p>
+      <w:pPr>
+        <w:shd w:val="clear" w:color="auto" w:fill="1F1F1F"/>
+        <w:spacing w:after="0" w:line="285" w:lineRule="atLeast"/>
+        <w:rPr>
+          <w:rFonts w:ascii="Consolas" w:eastAsia="Times New Roman" w:hAnsi="Consolas" w:cs="Times New Roman"/>
+          <w:color w:val="CCCCCC"/>
+          <w:kern w:val="0"/>
+          <w:sz w:val="21"/>
+          <w:szCs w:val="21"/>
+          <w:lang w:val="en-GB" w:eastAsia="fr-FR"/>
+          <w14:ligatures w14:val="none"/>
+        </w:rPr>
+      </w:pPr>
+      <w:r>
+        <w:rPr>
+          <w:rFonts w:ascii="Consolas" w:eastAsia="Times New Roman" w:hAnsi="Consolas" w:cs="Times New Roman"/>
+          <w:color w:val="569CD6"/>
+          <w:kern w:val="0"/>
+          <w:sz w:val="21"/>
+          <w:szCs w:val="21"/>
+          <w:lang w:val="en-GB" w:eastAsia="fr-FR"/>
+          <w14:ligatures w14:val="none"/>
+        </w:rPr>
+        <w:t>protected</w:t>
+      </w:r>
+      <w:r>
+        <w:rPr>
+          <w:rFonts w:ascii="Consolas" w:eastAsia="Times New Roman" w:hAnsi="Consolas" w:cs="Times New Roman"/>
+          <w:color w:val="CCCCCC"/>
+          <w:kern w:val="0"/>
+          <w:sz w:val="21"/>
+          <w:szCs w:val="21"/>
+          <w:lang w:val="en-GB" w:eastAsia="fr-FR"/>
+          <w14:ligatures w14:val="none"/>
+        </w:rPr>
+        <w:t xml:space="preserve"> </w:t>
+      </w:r>
+      <w:r>
+        <w:rPr>
+          <w:rFonts w:ascii="Consolas" w:eastAsia="Times New Roman" w:hAnsi="Consolas" w:cs="Times New Roman"/>
+          <w:color w:val="4EC9B0"/>
+          <w:kern w:val="0"/>
+          <w:sz w:val="21"/>
+          <w:szCs w:val="21"/>
+          <w:lang w:val="en-GB" w:eastAsia="fr-FR"/>
+          <w14:ligatures w14:val="none"/>
+        </w:rPr>
+        <w:t>Vector2D</w:t>
+      </w:r>
+      <w:r>
+        <w:rPr>
+          <w:rFonts w:ascii="Consolas" w:eastAsia="Times New Roman" w:hAnsi="Consolas" w:cs="Times New Roman"/>
+          <w:color w:val="CCCCCC"/>
+          <w:kern w:val="0"/>
+          <w:sz w:val="21"/>
+          <w:szCs w:val="21"/>
+          <w:lang w:val="en-GB" w:eastAsia="fr-FR"/>
+          <w14:ligatures w14:val="none"/>
+        </w:rPr>
+        <w:t xml:space="preserve"> </w:t>
+      </w:r>
+      <w:proofErr w:type="gramStart"/>
+      <w:r>
+        <w:rPr>
+          <w:rFonts w:ascii="Consolas" w:eastAsia="Times New Roman" w:hAnsi="Consolas" w:cs="Times New Roman"/>
+          <w:color w:val="9CDCFE"/>
+          <w:kern w:val="0"/>
+          <w:sz w:val="21"/>
+          <w:szCs w:val="21"/>
+          <w:lang w:val="en-GB" w:eastAsia="fr-FR"/>
+          <w14:ligatures w14:val="none"/>
+        </w:rPr>
+        <w:t>position</w:t>
+      </w:r>
+      <w:r>
+        <w:rPr>
+          <w:rFonts w:ascii="Consolas" w:eastAsia="Times New Roman" w:hAnsi="Consolas" w:cs="Times New Roman"/>
+          <w:color w:val="CCCCCC"/>
+          <w:kern w:val="0"/>
+          <w:sz w:val="21"/>
+          <w:szCs w:val="21"/>
+          <w:lang w:val="en-GB" w:eastAsia="fr-FR"/>
+          <w14:ligatures w14:val="none"/>
+        </w:rPr>
+        <w:t xml:space="preserve"> ;</w:t>
+      </w:r>
+      <w:proofErr w:type="gramEnd"/>
+    </w:p>
+    <w:p>
+      <w:pPr>
+        <w:shd w:val="clear" w:color="auto" w:fill="1F1F1F"/>
+        <w:spacing w:after="0" w:line="285" w:lineRule="atLeast"/>
+        <w:rPr>
+          <w:rFonts w:ascii="Consolas" w:eastAsia="Times New Roman" w:hAnsi="Consolas" w:cs="Times New Roman"/>
+          <w:color w:val="CCCCCC"/>
+          <w:kern w:val="0"/>
+          <w:sz w:val="21"/>
+          <w:szCs w:val="21"/>
+          <w:lang w:val="en-GB" w:eastAsia="fr-FR"/>
+          <w14:ligatures w14:val="none"/>
+        </w:rPr>
+      </w:pPr>
+      <w:r>
+        <w:rPr>
+          <w:rFonts w:ascii="Consolas" w:eastAsia="Times New Roman" w:hAnsi="Consolas" w:cs="Times New Roman"/>
+          <w:color w:val="569CD6"/>
+          <w:kern w:val="0"/>
+          <w:sz w:val="21"/>
+          <w:szCs w:val="21"/>
+          <w:lang w:val="en-GB" w:eastAsia="fr-FR"/>
+          <w14:ligatures w14:val="none"/>
+        </w:rPr>
+        <w:t>protected</w:t>
+      </w:r>
+      <w:r>
+        <w:rPr>
+          <w:rFonts w:ascii="Consolas" w:eastAsia="Times New Roman" w:hAnsi="Consolas" w:cs="Times New Roman"/>
+          <w:color w:val="CCCCCC"/>
+          <w:kern w:val="0"/>
+          <w:sz w:val="21"/>
+          <w:szCs w:val="21"/>
+          <w:lang w:val="en-GB" w:eastAsia="fr-FR"/>
+          <w14:ligatures w14:val="none"/>
+        </w:rPr>
+        <w:t xml:space="preserve"> </w:t>
+      </w:r>
+      <w:r>
+        <w:rPr>
+          <w:rFonts w:ascii="Consolas" w:eastAsia="Times New Roman" w:hAnsi="Consolas" w:cs="Times New Roman"/>
+          <w:color w:val="4EC9B0"/>
+          <w:kern w:val="0"/>
+          <w:sz w:val="21"/>
+          <w:szCs w:val="21"/>
+          <w:lang w:val="en-GB" w:eastAsia="fr-FR"/>
+          <w14:ligatures w14:val="none"/>
+        </w:rPr>
+        <w:t>Vector2D</w:t>
+      </w:r>
+      <w:r>
+        <w:rPr>
+          <w:rFonts w:ascii="Consolas" w:eastAsia="Times New Roman" w:hAnsi="Consolas" w:cs="Times New Roman"/>
+          <w:color w:val="CCCCCC"/>
+          <w:kern w:val="0"/>
+          <w:sz w:val="21"/>
+          <w:szCs w:val="21"/>
+          <w:lang w:val="en-GB" w:eastAsia="fr-FR"/>
+          <w14:ligatures w14:val="none"/>
+        </w:rPr>
+        <w:t xml:space="preserve"> </w:t>
+      </w:r>
+      <w:r>
+        <w:rPr>
+          <w:rFonts w:ascii="Consolas" w:eastAsia="Times New Roman" w:hAnsi="Consolas" w:cs="Times New Roman"/>
+          <w:color w:val="9CDCFE"/>
+          <w:kern w:val="0"/>
+          <w:sz w:val="21"/>
+          <w:szCs w:val="21"/>
+          <w:lang w:val="en-GB" w:eastAsia="fr-FR"/>
+          <w14:ligatures w14:val="none"/>
+        </w:rPr>
+        <w:t>speed</w:t>
+      </w:r>
+      <w:r>
+        <w:rPr>
+          <w:rFonts w:ascii="Consolas" w:eastAsia="Times New Roman" w:hAnsi="Consolas" w:cs="Times New Roman"/>
+          <w:color w:val="CCCCCC"/>
+          <w:kern w:val="0"/>
+          <w:sz w:val="21"/>
+          <w:szCs w:val="21"/>
+          <w:lang w:val="en-GB" w:eastAsia="fr-FR"/>
+          <w14:ligatures w14:val="none"/>
+        </w:rPr>
+        <w:t xml:space="preserve"> </w:t>
+      </w:r>
+      <w:r>
+        <w:rPr>
+          <w:rFonts w:ascii="Consolas" w:eastAsia="Times New Roman" w:hAnsi="Consolas" w:cs="Times New Roman"/>
+          <w:color w:val="D4D4D4"/>
+          <w:kern w:val="0"/>
+          <w:sz w:val="21"/>
+          <w:szCs w:val="21"/>
+          <w:lang w:val="en-GB" w:eastAsia="fr-FR"/>
+          <w14:ligatures w14:val="none"/>
+        </w:rPr>
+        <w:t>=</w:t>
+      </w:r>
+      <w:r>
+        <w:rPr>
+          <w:rFonts w:ascii="Consolas" w:eastAsia="Times New Roman" w:hAnsi="Consolas" w:cs="Times New Roman"/>
+          <w:color w:val="CCCCCC"/>
+          <w:kern w:val="0"/>
+          <w:sz w:val="21"/>
+          <w:szCs w:val="21"/>
+          <w:lang w:val="en-GB" w:eastAsia="fr-FR"/>
+          <w14:ligatures w14:val="none"/>
+        </w:rPr>
+        <w:t xml:space="preserve"> </w:t>
+      </w:r>
+      <w:r>
+        <w:rPr>
+          <w:rFonts w:ascii="Consolas" w:eastAsia="Times New Roman" w:hAnsi="Consolas" w:cs="Times New Roman"/>
+          <w:color w:val="C586C0"/>
+          <w:kern w:val="0"/>
+          <w:sz w:val="21"/>
+          <w:szCs w:val="21"/>
+          <w:lang w:val="en-GB" w:eastAsia="fr-FR"/>
+          <w14:ligatures w14:val="none"/>
+        </w:rPr>
+        <w:t>new</w:t>
+      </w:r>
+      <w:r>
+        <w:rPr>
+          <w:rFonts w:ascii="Consolas" w:eastAsia="Times New Roman" w:hAnsi="Consolas" w:cs="Times New Roman"/>
+          <w:color w:val="CCCCCC"/>
+          <w:kern w:val="0"/>
+          <w:sz w:val="21"/>
+          <w:szCs w:val="21"/>
+          <w:lang w:val="en-GB" w:eastAsia="fr-FR"/>
+          <w14:ligatures w14:val="none"/>
+        </w:rPr>
+        <w:t xml:space="preserve"> </w:t>
+      </w:r>
+      <w:r>
+        <w:rPr>
+          <w:rFonts w:ascii="Consolas" w:eastAsia="Times New Roman" w:hAnsi="Consolas" w:cs="Times New Roman"/>
+          <w:color w:val="DCDCAA"/>
+          <w:kern w:val="0"/>
+          <w:sz w:val="21"/>
+          <w:szCs w:val="21"/>
+          <w:lang w:val="en-GB" w:eastAsia="fr-FR"/>
+          <w14:ligatures w14:val="none"/>
+        </w:rPr>
+        <w:t>Vector2</w:t>
+      </w:r>
+      <w:proofErr w:type="gramStart"/>
+      <w:r>
+        <w:rPr>
+          <w:rFonts w:ascii="Consolas" w:eastAsia="Times New Roman" w:hAnsi="Consolas" w:cs="Times New Roman"/>
+          <w:color w:val="DCDCAA"/>
+          <w:kern w:val="0"/>
+          <w:sz w:val="21"/>
+          <w:szCs w:val="21"/>
+          <w:lang w:val="en-GB" w:eastAsia="fr-FR"/>
+          <w14:ligatures w14:val="none"/>
+        </w:rPr>
+        <w:t>D</w:t>
+      </w:r>
+      <w:r>
+        <w:rPr>
+          <w:rFonts w:ascii="Consolas" w:eastAsia="Times New Roman" w:hAnsi="Consolas" w:cs="Times New Roman"/>
+          <w:color w:val="CCCCCC"/>
+          <w:kern w:val="0"/>
+          <w:sz w:val="21"/>
+          <w:szCs w:val="21"/>
+          <w:lang w:val="en-GB" w:eastAsia="fr-FR"/>
+          <w14:ligatures w14:val="none"/>
+        </w:rPr>
+        <w:t>(</w:t>
+      </w:r>
+      <w:proofErr w:type="gramEnd"/>
+      <w:r>
+        <w:rPr>
+          <w:rFonts w:ascii="Consolas" w:eastAsia="Times New Roman" w:hAnsi="Consolas" w:cs="Times New Roman"/>
+          <w:color w:val="B5CEA8"/>
+          <w:kern w:val="0"/>
+          <w:sz w:val="21"/>
+          <w:szCs w:val="21"/>
+          <w:lang w:val="en-GB" w:eastAsia="fr-FR"/>
+          <w14:ligatures w14:val="none"/>
+        </w:rPr>
+        <w:t>0</w:t>
+      </w:r>
+      <w:r>
+        <w:rPr>
+          <w:rFonts w:ascii="Consolas" w:eastAsia="Times New Roman" w:hAnsi="Consolas" w:cs="Times New Roman"/>
+          <w:color w:val="CCCCCC"/>
+          <w:kern w:val="0"/>
+          <w:sz w:val="21"/>
+          <w:szCs w:val="21"/>
+          <w:lang w:val="en-GB" w:eastAsia="fr-FR"/>
+          <w14:ligatures w14:val="none"/>
+        </w:rPr>
+        <w:t xml:space="preserve">, </w:t>
+      </w:r>
+      <w:r>
+        <w:rPr>
+          <w:rFonts w:ascii="Consolas" w:eastAsia="Times New Roman" w:hAnsi="Consolas" w:cs="Times New Roman"/>
+          <w:color w:val="B5CEA8"/>
+          <w:kern w:val="0"/>
+          <w:sz w:val="21"/>
+          <w:szCs w:val="21"/>
+          <w:lang w:val="en-GB" w:eastAsia="fr-FR"/>
+          <w14:ligatures w14:val="none"/>
+        </w:rPr>
+        <w:t>0</w:t>
+      </w:r>
+      <w:r>
+        <w:rPr>
+          <w:rFonts w:ascii="Consolas" w:eastAsia="Times New Roman" w:hAnsi="Consolas" w:cs="Times New Roman"/>
+          <w:color w:val="CCCCCC"/>
+          <w:kern w:val="0"/>
+          <w:sz w:val="21"/>
+          <w:szCs w:val="21"/>
+          <w:lang w:val="en-GB" w:eastAsia="fr-FR"/>
+          <w14:ligatures w14:val="none"/>
+        </w:rPr>
+        <w:t>);</w:t>
+      </w:r>
+    </w:p>
+    <w:p>
+      <w:pPr>
+        <w:shd w:val="clear" w:color="auto" w:fill="1F1F1F"/>
+        <w:spacing w:after="0" w:line="285" w:lineRule="atLeast"/>
+        <w:rPr>
+          <w:rFonts w:ascii="Consolas" w:eastAsia="Times New Roman" w:hAnsi="Consolas" w:cs="Times New Roman"/>
+          <w:color w:val="CCCCCC"/>
+          <w:kern w:val="0"/>
+          <w:sz w:val="21"/>
+          <w:szCs w:val="21"/>
+          <w:lang w:val="en-GB" w:eastAsia="fr-FR"/>
+          <w14:ligatures w14:val="none"/>
+        </w:rPr>
+      </w:pPr>
+      <w:r>
+        <w:rPr>
+          <w:rFonts w:ascii="Consolas" w:eastAsia="Times New Roman" w:hAnsi="Consolas" w:cs="Times New Roman"/>
+          <w:color w:val="569CD6"/>
+          <w:kern w:val="0"/>
+          <w:sz w:val="21"/>
+          <w:szCs w:val="21"/>
+          <w:lang w:val="en-GB" w:eastAsia="fr-FR"/>
+          <w14:ligatures w14:val="none"/>
+        </w:rPr>
+        <w:t>protected</w:t>
+      </w:r>
+      <w:r>
+        <w:rPr>
+          <w:rFonts w:ascii="Consolas" w:eastAsia="Times New Roman" w:hAnsi="Consolas" w:cs="Times New Roman"/>
+          <w:color w:val="CCCCCC"/>
+          <w:kern w:val="0"/>
+          <w:sz w:val="21"/>
+          <w:szCs w:val="21"/>
+          <w:lang w:val="en-GB" w:eastAsia="fr-FR"/>
+          <w14:ligatures w14:val="none"/>
+        </w:rPr>
+        <w:t xml:space="preserve"> </w:t>
+      </w:r>
+      <w:r>
+        <w:rPr>
+          <w:rFonts w:ascii="Consolas" w:eastAsia="Times New Roman" w:hAnsi="Consolas" w:cs="Times New Roman"/>
+          <w:color w:val="4EC9B0"/>
+          <w:kern w:val="0"/>
+          <w:sz w:val="21"/>
+          <w:szCs w:val="21"/>
+          <w:lang w:val="en-GB" w:eastAsia="fr-FR"/>
+          <w14:ligatures w14:val="none"/>
+        </w:rPr>
+        <w:t>Vector2D</w:t>
+      </w:r>
+      <w:r>
+        <w:rPr>
+          <w:rFonts w:ascii="Consolas" w:eastAsia="Times New Roman" w:hAnsi="Consolas" w:cs="Times New Roman"/>
+          <w:color w:val="CCCCCC"/>
+          <w:kern w:val="0"/>
+          <w:sz w:val="21"/>
+          <w:szCs w:val="21"/>
+          <w:lang w:val="en-GB" w:eastAsia="fr-FR"/>
+          <w14:ligatures w14:val="none"/>
+        </w:rPr>
+        <w:t xml:space="preserve"> </w:t>
+      </w:r>
+      <w:r>
+        <w:rPr>
+          <w:rFonts w:ascii="Consolas" w:eastAsia="Times New Roman" w:hAnsi="Consolas" w:cs="Times New Roman"/>
+          <w:color w:val="9CDCFE"/>
+          <w:kern w:val="0"/>
+          <w:sz w:val="21"/>
+          <w:szCs w:val="21"/>
+          <w:lang w:val="en-GB" w:eastAsia="fr-FR"/>
+          <w14:ligatures w14:val="none"/>
+        </w:rPr>
+        <w:t>acceleration</w:t>
+      </w:r>
+      <w:r>
+        <w:rPr>
+          <w:rFonts w:ascii="Consolas" w:eastAsia="Times New Roman" w:hAnsi="Consolas" w:cs="Times New Roman"/>
+          <w:color w:val="CCCCCC"/>
+          <w:kern w:val="0"/>
+          <w:sz w:val="21"/>
+          <w:szCs w:val="21"/>
+          <w:lang w:val="en-GB" w:eastAsia="fr-FR"/>
+          <w14:ligatures w14:val="none"/>
+        </w:rPr>
+        <w:t xml:space="preserve"> </w:t>
+      </w:r>
+      <w:r>
+        <w:rPr>
+          <w:rFonts w:ascii="Consolas" w:eastAsia="Times New Roman" w:hAnsi="Consolas" w:cs="Times New Roman"/>
+          <w:color w:val="D4D4D4"/>
+          <w:kern w:val="0"/>
+          <w:sz w:val="21"/>
+          <w:szCs w:val="21"/>
+          <w:lang w:val="en-GB" w:eastAsia="fr-FR"/>
+          <w14:ligatures w14:val="none"/>
+        </w:rPr>
+        <w:t>=</w:t>
+      </w:r>
+      <w:r>
+        <w:rPr>
+          <w:rFonts w:ascii="Consolas" w:eastAsia="Times New Roman" w:hAnsi="Consolas" w:cs="Times New Roman"/>
+          <w:color w:val="CCCCCC"/>
+          <w:kern w:val="0"/>
+          <w:sz w:val="21"/>
+          <w:szCs w:val="21"/>
+          <w:lang w:val="en-GB" w:eastAsia="fr-FR"/>
+          <w14:ligatures w14:val="none"/>
+        </w:rPr>
+        <w:t xml:space="preserve"> </w:t>
+      </w:r>
+      <w:r>
+        <w:rPr>
+          <w:rFonts w:ascii="Consolas" w:eastAsia="Times New Roman" w:hAnsi="Consolas" w:cs="Times New Roman"/>
+          <w:color w:val="C586C0"/>
+          <w:kern w:val="0"/>
+          <w:sz w:val="21"/>
+          <w:szCs w:val="21"/>
+          <w:lang w:val="en-GB" w:eastAsia="fr-FR"/>
+          <w14:ligatures w14:val="none"/>
+        </w:rPr>
+        <w:t>new</w:t>
+      </w:r>
+      <w:r>
+        <w:rPr>
+          <w:rFonts w:ascii="Consolas" w:eastAsia="Times New Roman" w:hAnsi="Consolas" w:cs="Times New Roman"/>
+          <w:color w:val="CCCCCC"/>
+          <w:kern w:val="0"/>
+          <w:sz w:val="21"/>
+          <w:szCs w:val="21"/>
+          <w:lang w:val="en-GB" w:eastAsia="fr-FR"/>
+          <w14:ligatures w14:val="none"/>
+        </w:rPr>
+        <w:t xml:space="preserve"> </w:t>
+      </w:r>
+      <w:r>
+        <w:rPr>
+          <w:rFonts w:ascii="Consolas" w:eastAsia="Times New Roman" w:hAnsi="Consolas" w:cs="Times New Roman"/>
+          <w:color w:val="DCDCAA"/>
+          <w:kern w:val="0"/>
+          <w:sz w:val="21"/>
+          <w:szCs w:val="21"/>
+          <w:lang w:val="en-GB" w:eastAsia="fr-FR"/>
+          <w14:ligatures w14:val="none"/>
+        </w:rPr>
+        <w:t>Vector2</w:t>
+      </w:r>
+      <w:proofErr w:type="gramStart"/>
+      <w:r>
+        <w:rPr>
+          <w:rFonts w:ascii="Consolas" w:eastAsia="Times New Roman" w:hAnsi="Consolas" w:cs="Times New Roman"/>
+          <w:color w:val="DCDCAA"/>
+          <w:kern w:val="0"/>
+          <w:sz w:val="21"/>
+          <w:szCs w:val="21"/>
+          <w:lang w:val="en-GB" w:eastAsia="fr-FR"/>
+          <w14:ligatures w14:val="none"/>
+        </w:rPr>
+        <w:t>D</w:t>
+      </w:r>
+      <w:r>
+        <w:rPr>
+          <w:rFonts w:ascii="Consolas" w:eastAsia="Times New Roman" w:hAnsi="Consolas" w:cs="Times New Roman"/>
+          <w:color w:val="CCCCCC"/>
+          <w:kern w:val="0"/>
+          <w:sz w:val="21"/>
+          <w:szCs w:val="21"/>
+          <w:lang w:val="en-GB" w:eastAsia="fr-FR"/>
+          <w14:ligatures w14:val="none"/>
+        </w:rPr>
+        <w:t>(</w:t>
+      </w:r>
+      <w:proofErr w:type="gramEnd"/>
+      <w:r>
+        <w:rPr>
+          <w:rFonts w:ascii="Consolas" w:eastAsia="Times New Roman" w:hAnsi="Consolas" w:cs="Times New Roman"/>
+          <w:color w:val="B5CEA8"/>
+          <w:kern w:val="0"/>
+          <w:sz w:val="21"/>
+          <w:szCs w:val="21"/>
+          <w:lang w:val="en-GB" w:eastAsia="fr-FR"/>
+          <w14:ligatures w14:val="none"/>
+        </w:rPr>
+        <w:t>0</w:t>
+      </w:r>
+      <w:r>
+        <w:rPr>
+          <w:rFonts w:ascii="Consolas" w:eastAsia="Times New Roman" w:hAnsi="Consolas" w:cs="Times New Roman"/>
+          <w:color w:val="CCCCCC"/>
+          <w:kern w:val="0"/>
+          <w:sz w:val="21"/>
+          <w:szCs w:val="21"/>
+          <w:lang w:val="en-GB" w:eastAsia="fr-FR"/>
+          <w14:ligatures w14:val="none"/>
+        </w:rPr>
+        <w:t xml:space="preserve">, </w:t>
+      </w:r>
+      <w:r>
+        <w:rPr>
+          <w:rFonts w:ascii="Consolas" w:eastAsia="Times New Roman" w:hAnsi="Consolas" w:cs="Times New Roman"/>
+          <w:color w:val="B5CEA8"/>
+          <w:kern w:val="0"/>
+          <w:sz w:val="21"/>
+          <w:szCs w:val="21"/>
+          <w:lang w:val="en-GB" w:eastAsia="fr-FR"/>
+          <w14:ligatures w14:val="none"/>
+        </w:rPr>
+        <w:t>0</w:t>
+      </w:r>
+      <w:r>
+        <w:rPr>
+          <w:rFonts w:ascii="Consolas" w:eastAsia="Times New Roman" w:hAnsi="Consolas" w:cs="Times New Roman"/>
+          <w:color w:val="CCCCCC"/>
+          <w:kern w:val="0"/>
+          <w:sz w:val="21"/>
+          <w:szCs w:val="21"/>
+          <w:lang w:val="en-GB" w:eastAsia="fr-FR"/>
+          <w14:ligatures w14:val="none"/>
+        </w:rPr>
+        <w:t>);</w:t>
+      </w:r>
+    </w:p>
+    <w:p>
+      <w:pPr>
+        <w:shd w:val="clear" w:color="auto" w:fill="1F1F1F"/>
+        <w:spacing w:after="0" w:line="285" w:lineRule="atLeast"/>
+        <w:rPr>
+          <w:rFonts w:ascii="Consolas" w:eastAsia="Times New Roman" w:hAnsi="Consolas" w:cs="Times New Roman"/>
+          <w:color w:val="CCCCCC"/>
+          <w:kern w:val="0"/>
+          <w:sz w:val="21"/>
+          <w:szCs w:val="21"/>
+          <w:lang w:val="en-GB" w:eastAsia="fr-FR"/>
+          <w14:ligatures w14:val="none"/>
+        </w:rPr>
+      </w:pPr>
+      <w:r>
+        <w:rPr>
+          <w:rFonts w:ascii="Consolas" w:eastAsia="Times New Roman" w:hAnsi="Consolas" w:cs="Times New Roman"/>
+          <w:color w:val="569CD6"/>
+          <w:kern w:val="0"/>
+          <w:sz w:val="21"/>
+          <w:szCs w:val="21"/>
+          <w:lang w:val="en-GB" w:eastAsia="fr-FR"/>
+          <w14:ligatures w14:val="none"/>
+        </w:rPr>
+        <w:t>protected</w:t>
+      </w:r>
+      <w:r>
+        <w:rPr>
+          <w:rFonts w:ascii="Consolas" w:eastAsia="Times New Roman" w:hAnsi="Consolas" w:cs="Times New Roman"/>
+          <w:color w:val="CCCCCC"/>
+          <w:kern w:val="0"/>
+          <w:sz w:val="21"/>
+          <w:szCs w:val="21"/>
+          <w:lang w:val="en-GB" w:eastAsia="fr-FR"/>
+          <w14:ligatures w14:val="none"/>
+        </w:rPr>
+        <w:t xml:space="preserve"> </w:t>
+      </w:r>
+      <w:proofErr w:type="spellStart"/>
+      <w:r>
+        <w:rPr>
+          <w:rFonts w:ascii="Consolas" w:eastAsia="Times New Roman" w:hAnsi="Consolas" w:cs="Times New Roman"/>
+          <w:color w:val="4EC9B0"/>
+          <w:kern w:val="0"/>
+          <w:sz w:val="21"/>
+          <w:szCs w:val="21"/>
+          <w:lang w:val="en-GB" w:eastAsia="fr-FR"/>
+          <w14:ligatures w14:val="none"/>
+        </w:rPr>
+        <w:t>boolean</w:t>
+      </w:r>
+      <w:proofErr w:type="spellEnd"/>
+      <w:r>
+        <w:rPr>
+          <w:rFonts w:ascii="Consolas" w:eastAsia="Times New Roman" w:hAnsi="Consolas" w:cs="Times New Roman"/>
+          <w:color w:val="CCCCCC"/>
+          <w:kern w:val="0"/>
+          <w:sz w:val="21"/>
+          <w:szCs w:val="21"/>
+          <w:lang w:val="en-GB" w:eastAsia="fr-FR"/>
+          <w14:ligatures w14:val="none"/>
+        </w:rPr>
+        <w:t xml:space="preserve"> </w:t>
+      </w:r>
+      <w:r>
+        <w:rPr>
+          <w:rFonts w:ascii="Consolas" w:eastAsia="Times New Roman" w:hAnsi="Consolas" w:cs="Times New Roman"/>
+          <w:color w:val="9CDCFE"/>
+          <w:kern w:val="0"/>
+          <w:sz w:val="21"/>
+          <w:szCs w:val="21"/>
+          <w:lang w:val="en-GB" w:eastAsia="fr-FR"/>
+          <w14:ligatures w14:val="none"/>
+        </w:rPr>
+        <w:t>movable</w:t>
+      </w:r>
+      <w:r>
+        <w:rPr>
+          <w:rFonts w:ascii="Consolas" w:eastAsia="Times New Roman" w:hAnsi="Consolas" w:cs="Times New Roman"/>
+          <w:color w:val="CCCCCC"/>
+          <w:kern w:val="0"/>
+          <w:sz w:val="21"/>
+          <w:szCs w:val="21"/>
+          <w:lang w:val="en-GB" w:eastAsia="fr-FR"/>
+          <w14:ligatures w14:val="none"/>
+        </w:rPr>
+        <w:t xml:space="preserve">; </w:t>
+      </w:r>
+      <w:r>
+        <w:rPr>
+          <w:rFonts w:ascii="Consolas" w:eastAsia="Times New Roman" w:hAnsi="Consolas" w:cs="Times New Roman"/>
+          <w:color w:val="6A9955"/>
+          <w:kern w:val="0"/>
+          <w:sz w:val="21"/>
+          <w:szCs w:val="21"/>
+          <w:lang w:val="en-GB" w:eastAsia="fr-FR"/>
+          <w14:ligatures w14:val="none"/>
+        </w:rPr>
+        <w:t xml:space="preserve">//indicates if the object can move, if its position is influenced by collisions or </w:t>
+      </w:r>
+      <w:proofErr w:type="gramStart"/>
+      <w:r>
+        <w:rPr>
+          <w:rFonts w:ascii="Consolas" w:eastAsia="Times New Roman" w:hAnsi="Consolas" w:cs="Times New Roman"/>
+          <w:color w:val="6A9955"/>
+          <w:kern w:val="0"/>
+          <w:sz w:val="21"/>
+          <w:szCs w:val="21"/>
+          <w:lang w:val="en-GB" w:eastAsia="fr-FR"/>
+          <w14:ligatures w14:val="none"/>
+        </w:rPr>
+        <w:t>frictions</w:t>
+      </w:r>
+      <w:proofErr w:type="gramEnd"/>
+      <w:r>
+        <w:rPr>
+          <w:rFonts w:ascii="Consolas" w:eastAsia="Times New Roman" w:hAnsi="Consolas" w:cs="Times New Roman"/>
+          <w:color w:val="6A9955"/>
+          <w:kern w:val="0"/>
+          <w:sz w:val="21"/>
+          <w:szCs w:val="21"/>
+          <w:lang w:val="en-GB" w:eastAsia="fr-FR"/>
+          <w14:ligatures w14:val="none"/>
+        </w:rPr>
+        <w:t xml:space="preserve"> </w:t>
+      </w:r>
+    </w:p>
+    <w:p>
+      <w:pPr>
+        <w:shd w:val="clear" w:color="auto" w:fill="1F1F1F"/>
+        <w:spacing w:after="0" w:line="285" w:lineRule="atLeast"/>
+        <w:rPr>
+          <w:rFonts w:ascii="Consolas" w:eastAsia="Times New Roman" w:hAnsi="Consolas" w:cs="Times New Roman"/>
+          <w:color w:val="CCCCCC"/>
+          <w:kern w:val="0"/>
+          <w:sz w:val="21"/>
+          <w:szCs w:val="21"/>
+          <w:lang w:val="en-GB" w:eastAsia="fr-FR"/>
+          <w14:ligatures w14:val="none"/>
+        </w:rPr>
+      </w:pPr>
+      <w:r>
+        <w:rPr>
+          <w:rFonts w:ascii="Consolas" w:eastAsia="Times New Roman" w:hAnsi="Consolas" w:cs="Times New Roman"/>
+          <w:color w:val="569CD6"/>
+          <w:kern w:val="0"/>
+          <w:sz w:val="21"/>
+          <w:szCs w:val="21"/>
+          <w:lang w:val="en-GB" w:eastAsia="fr-FR"/>
+          <w14:ligatures w14:val="none"/>
+        </w:rPr>
+        <w:t>protected</w:t>
+      </w:r>
+      <w:r>
+        <w:rPr>
+          <w:rFonts w:ascii="Consolas" w:eastAsia="Times New Roman" w:hAnsi="Consolas" w:cs="Times New Roman"/>
+          <w:color w:val="CCCCCC"/>
+          <w:kern w:val="0"/>
+          <w:sz w:val="21"/>
+          <w:szCs w:val="21"/>
+          <w:lang w:val="en-GB" w:eastAsia="fr-FR"/>
+          <w14:ligatures w14:val="none"/>
+        </w:rPr>
+        <w:t xml:space="preserve"> </w:t>
+      </w:r>
+      <w:proofErr w:type="spellStart"/>
+      <w:r>
+        <w:rPr>
+          <w:rFonts w:ascii="Consolas" w:eastAsia="Times New Roman" w:hAnsi="Consolas" w:cs="Times New Roman"/>
+          <w:color w:val="4EC9B0"/>
+          <w:kern w:val="0"/>
+          <w:sz w:val="21"/>
+          <w:szCs w:val="21"/>
+          <w:lang w:val="en-GB" w:eastAsia="fr-FR"/>
+          <w14:ligatures w14:val="none"/>
+        </w:rPr>
+        <w:t>GraphicalObject</w:t>
+      </w:r>
+      <w:proofErr w:type="spellEnd"/>
+      <w:r>
+        <w:rPr>
+          <w:rFonts w:ascii="Consolas" w:eastAsia="Times New Roman" w:hAnsi="Consolas" w:cs="Times New Roman"/>
+          <w:color w:val="CCCCCC"/>
+          <w:kern w:val="0"/>
+          <w:sz w:val="21"/>
+          <w:szCs w:val="21"/>
+          <w:lang w:val="en-GB" w:eastAsia="fr-FR"/>
+          <w14:ligatures w14:val="none"/>
+        </w:rPr>
+        <w:t xml:space="preserve"> </w:t>
+      </w:r>
+      <w:proofErr w:type="gramStart"/>
+      <w:r>
+        <w:rPr>
+          <w:rFonts w:ascii="Consolas" w:eastAsia="Times New Roman" w:hAnsi="Consolas" w:cs="Times New Roman"/>
+          <w:color w:val="9CDCFE"/>
+          <w:kern w:val="0"/>
+          <w:sz w:val="21"/>
+          <w:szCs w:val="21"/>
+          <w:lang w:val="en-GB" w:eastAsia="fr-FR"/>
+          <w14:ligatures w14:val="none"/>
+        </w:rPr>
+        <w:t>representation</w:t>
+      </w:r>
+      <w:r>
+        <w:rPr>
+          <w:rFonts w:ascii="Consolas" w:eastAsia="Times New Roman" w:hAnsi="Consolas" w:cs="Times New Roman"/>
+          <w:color w:val="CCCCCC"/>
+          <w:kern w:val="0"/>
+          <w:sz w:val="21"/>
+          <w:szCs w:val="21"/>
+          <w:lang w:val="en-GB" w:eastAsia="fr-FR"/>
+          <w14:ligatures w14:val="none"/>
+        </w:rPr>
+        <w:t>;</w:t>
+      </w:r>
+      <w:proofErr w:type="gramEnd"/>
+    </w:p>
+    <w:p>
+      <w:pPr>
+        <w:shd w:val="clear" w:color="auto" w:fill="1F1F1F"/>
+        <w:spacing w:after="0" w:line="285" w:lineRule="atLeast"/>
+        <w:rPr>
+          <w:rFonts w:ascii="Consolas" w:eastAsia="Times New Roman" w:hAnsi="Consolas" w:cs="Times New Roman"/>
+          <w:color w:val="CCCCCC"/>
+          <w:kern w:val="0"/>
+          <w:sz w:val="21"/>
+          <w:szCs w:val="21"/>
+          <w:lang w:val="en-GB" w:eastAsia="fr-FR"/>
+          <w14:ligatures w14:val="none"/>
+        </w:rPr>
+      </w:pPr>
+      <w:r>
+        <w:rPr>
+          <w:rFonts w:ascii="Consolas" w:eastAsia="Times New Roman" w:hAnsi="Consolas" w:cs="Times New Roman"/>
+          <w:color w:val="569CD6"/>
+          <w:kern w:val="0"/>
+          <w:sz w:val="21"/>
+          <w:szCs w:val="21"/>
+          <w:lang w:val="en-GB" w:eastAsia="fr-FR"/>
+          <w14:ligatures w14:val="none"/>
+        </w:rPr>
+        <w:lastRenderedPageBreak/>
+        <w:t>protected</w:t>
+      </w:r>
+      <w:r>
+        <w:rPr>
+          <w:rFonts w:ascii="Consolas" w:eastAsia="Times New Roman" w:hAnsi="Consolas" w:cs="Times New Roman"/>
+          <w:color w:val="CCCCCC"/>
+          <w:kern w:val="0"/>
+          <w:sz w:val="21"/>
+          <w:szCs w:val="21"/>
+          <w:lang w:val="en-GB" w:eastAsia="fr-FR"/>
+          <w14:ligatures w14:val="none"/>
+        </w:rPr>
+        <w:t xml:space="preserve"> </w:t>
+      </w:r>
+      <w:r>
+        <w:rPr>
+          <w:rFonts w:ascii="Consolas" w:eastAsia="Times New Roman" w:hAnsi="Consolas" w:cs="Times New Roman"/>
+          <w:color w:val="4EC9B0"/>
+          <w:kern w:val="0"/>
+          <w:sz w:val="21"/>
+          <w:szCs w:val="21"/>
+          <w:lang w:val="en-GB" w:eastAsia="fr-FR"/>
+          <w14:ligatures w14:val="none"/>
+        </w:rPr>
+        <w:t>double</w:t>
+      </w:r>
+      <w:r>
+        <w:rPr>
+          <w:rFonts w:ascii="Consolas" w:eastAsia="Times New Roman" w:hAnsi="Consolas" w:cs="Times New Roman"/>
+          <w:color w:val="CCCCCC"/>
+          <w:kern w:val="0"/>
+          <w:sz w:val="21"/>
+          <w:szCs w:val="21"/>
+          <w:lang w:val="en-GB" w:eastAsia="fr-FR"/>
+          <w14:ligatures w14:val="none"/>
+        </w:rPr>
+        <w:t xml:space="preserve"> </w:t>
+      </w:r>
+      <w:proofErr w:type="spellStart"/>
+      <w:r>
+        <w:rPr>
+          <w:rFonts w:ascii="Consolas" w:eastAsia="Times New Roman" w:hAnsi="Consolas" w:cs="Times New Roman"/>
+          <w:color w:val="9CDCFE"/>
+          <w:kern w:val="0"/>
+          <w:sz w:val="21"/>
+          <w:szCs w:val="21"/>
+          <w:lang w:val="en-GB" w:eastAsia="fr-FR"/>
+          <w14:ligatures w14:val="none"/>
+        </w:rPr>
+        <w:t>rotationCoeff</w:t>
+      </w:r>
+      <w:proofErr w:type="spellEnd"/>
+      <w:r>
+        <w:rPr>
+          <w:rFonts w:ascii="Consolas" w:eastAsia="Times New Roman" w:hAnsi="Consolas" w:cs="Times New Roman"/>
+          <w:color w:val="D4D4D4"/>
+          <w:kern w:val="0"/>
+          <w:sz w:val="21"/>
+          <w:szCs w:val="21"/>
+          <w:lang w:val="en-GB" w:eastAsia="fr-FR"/>
+          <w14:ligatures w14:val="none"/>
+        </w:rPr>
+        <w:t>=</w:t>
+      </w:r>
+      <w:r>
+        <w:rPr>
+          <w:rFonts w:ascii="Consolas" w:eastAsia="Times New Roman" w:hAnsi="Consolas" w:cs="Times New Roman"/>
+          <w:color w:val="B5CEA8"/>
+          <w:kern w:val="0"/>
+          <w:sz w:val="21"/>
+          <w:szCs w:val="21"/>
+          <w:lang w:val="en-GB" w:eastAsia="fr-FR"/>
+          <w14:ligatures w14:val="none"/>
+        </w:rPr>
+        <w:t>1</w:t>
+      </w:r>
+      <w:r>
+        <w:rPr>
+          <w:rFonts w:ascii="Consolas" w:eastAsia="Times New Roman" w:hAnsi="Consolas" w:cs="Times New Roman"/>
+          <w:color w:val="CCCCCC"/>
+          <w:kern w:val="0"/>
+          <w:sz w:val="21"/>
+          <w:szCs w:val="21"/>
+          <w:lang w:val="en-GB" w:eastAsia="fr-FR"/>
+          <w14:ligatures w14:val="none"/>
+        </w:rPr>
+        <w:t xml:space="preserve">; </w:t>
+      </w:r>
+      <w:r>
+        <w:rPr>
+          <w:rFonts w:ascii="Consolas" w:eastAsia="Times New Roman" w:hAnsi="Consolas" w:cs="Times New Roman"/>
+          <w:color w:val="6A9955"/>
+          <w:kern w:val="0"/>
+          <w:sz w:val="21"/>
+          <w:szCs w:val="21"/>
+          <w:lang w:val="en-GB" w:eastAsia="fr-FR"/>
+          <w14:ligatures w14:val="none"/>
+        </w:rPr>
+        <w:t>//</w:t>
+      </w:r>
+      <w:proofErr w:type="spellStart"/>
+      <w:r>
+        <w:rPr>
+          <w:rFonts w:ascii="Consolas" w:eastAsia="Times New Roman" w:hAnsi="Consolas" w:cs="Times New Roman"/>
+          <w:color w:val="6A9955"/>
+          <w:kern w:val="0"/>
+          <w:sz w:val="21"/>
+          <w:szCs w:val="21"/>
+          <w:lang w:val="en-GB" w:eastAsia="fr-FR"/>
+          <w14:ligatures w14:val="none"/>
+        </w:rPr>
+        <w:t>coeff</w:t>
+      </w:r>
+      <w:proofErr w:type="spellEnd"/>
+      <w:r>
+        <w:rPr>
+          <w:rFonts w:ascii="Consolas" w:eastAsia="Times New Roman" w:hAnsi="Consolas" w:cs="Times New Roman"/>
+          <w:color w:val="6A9955"/>
+          <w:kern w:val="0"/>
+          <w:sz w:val="21"/>
+          <w:szCs w:val="21"/>
+          <w:lang w:val="en-GB" w:eastAsia="fr-FR"/>
+          <w14:ligatures w14:val="none"/>
+        </w:rPr>
+        <w:t xml:space="preserve"> of rotation after the paddle hit the ball with speed; has an impact on the next collision</w:t>
+      </w:r>
+    </w:p>
+    <w:p>
+      <w:pPr>
+        <w:shd w:val="clear" w:color="auto" w:fill="1F1F1F"/>
+        <w:spacing w:after="240" w:line="285" w:lineRule="atLeast"/>
+        <w:rPr>
+          <w:rFonts w:ascii="Consolas" w:eastAsia="Times New Roman" w:hAnsi="Consolas" w:cs="Times New Roman"/>
+          <w:color w:val="CCCCCC"/>
+          <w:kern w:val="0"/>
+          <w:sz w:val="21"/>
+          <w:szCs w:val="21"/>
+          <w:lang w:val="en-GB" w:eastAsia="fr-FR"/>
+          <w14:ligatures w14:val="none"/>
+        </w:rPr>
+      </w:pPr>
+    </w:p>
+    <w:p>
+      <w:pPr>
+        <w:shd w:val="clear" w:color="auto" w:fill="1F1F1F"/>
+        <w:spacing w:after="0" w:line="285" w:lineRule="atLeast"/>
+        <w:rPr>
+          <w:rFonts w:ascii="Consolas" w:eastAsia="Times New Roman" w:hAnsi="Consolas" w:cs="Times New Roman"/>
+          <w:color w:val="CCCCCC"/>
+          <w:kern w:val="0"/>
+          <w:sz w:val="21"/>
+          <w:szCs w:val="21"/>
+          <w:lang w:val="en-GB" w:eastAsia="fr-FR"/>
+          <w14:ligatures w14:val="none"/>
+        </w:rPr>
+      </w:pPr>
+      <w:r>
+        <w:rPr>
+          <w:rFonts w:ascii="Consolas" w:eastAsia="Times New Roman" w:hAnsi="Consolas" w:cs="Times New Roman"/>
+          <w:color w:val="569CD6"/>
+          <w:kern w:val="0"/>
+          <w:sz w:val="21"/>
+          <w:szCs w:val="21"/>
+          <w:lang w:val="en-GB" w:eastAsia="fr-FR"/>
+          <w14:ligatures w14:val="none"/>
+        </w:rPr>
+        <w:t>protected</w:t>
+      </w:r>
+      <w:r>
+        <w:rPr>
+          <w:rFonts w:ascii="Consolas" w:eastAsia="Times New Roman" w:hAnsi="Consolas" w:cs="Times New Roman"/>
+          <w:color w:val="CCCCCC"/>
+          <w:kern w:val="0"/>
+          <w:sz w:val="21"/>
+          <w:szCs w:val="21"/>
+          <w:lang w:val="en-GB" w:eastAsia="fr-FR"/>
+          <w14:ligatures w14:val="none"/>
+        </w:rPr>
+        <w:t xml:space="preserve"> </w:t>
+      </w:r>
+      <w:r>
+        <w:rPr>
+          <w:rFonts w:ascii="Consolas" w:eastAsia="Times New Roman" w:hAnsi="Consolas" w:cs="Times New Roman"/>
+          <w:color w:val="4EC9B0"/>
+          <w:kern w:val="0"/>
+          <w:sz w:val="21"/>
+          <w:szCs w:val="21"/>
+          <w:lang w:val="en-GB" w:eastAsia="fr-FR"/>
+          <w14:ligatures w14:val="none"/>
+        </w:rPr>
+        <w:t>Vector2D</w:t>
+      </w:r>
+      <w:r>
+        <w:rPr>
+          <w:rFonts w:ascii="Consolas" w:eastAsia="Times New Roman" w:hAnsi="Consolas" w:cs="Times New Roman"/>
+          <w:color w:val="CCCCCC"/>
+          <w:kern w:val="0"/>
+          <w:sz w:val="21"/>
+          <w:szCs w:val="21"/>
+          <w:lang w:val="en-GB" w:eastAsia="fr-FR"/>
+          <w14:ligatures w14:val="none"/>
+        </w:rPr>
+        <w:t xml:space="preserve"> </w:t>
+      </w:r>
+      <w:proofErr w:type="spellStart"/>
+      <w:r>
+        <w:rPr>
+          <w:rFonts w:ascii="Consolas" w:eastAsia="Times New Roman" w:hAnsi="Consolas" w:cs="Times New Roman"/>
+          <w:color w:val="9CDCFE"/>
+          <w:kern w:val="0"/>
+          <w:sz w:val="21"/>
+          <w:szCs w:val="21"/>
+          <w:lang w:val="en-GB" w:eastAsia="fr-FR"/>
+          <w14:ligatures w14:val="none"/>
+        </w:rPr>
+        <w:t>normalVectorVT</w:t>
+      </w:r>
+      <w:proofErr w:type="spellEnd"/>
+      <w:r>
+        <w:rPr>
+          <w:rFonts w:ascii="Consolas" w:eastAsia="Times New Roman" w:hAnsi="Consolas" w:cs="Times New Roman"/>
+          <w:color w:val="CCCCCC"/>
+          <w:kern w:val="0"/>
+          <w:sz w:val="21"/>
+          <w:szCs w:val="21"/>
+          <w:lang w:val="en-GB" w:eastAsia="fr-FR"/>
+          <w14:ligatures w14:val="none"/>
+        </w:rPr>
+        <w:t xml:space="preserve"> </w:t>
+      </w:r>
+      <w:r>
+        <w:rPr>
+          <w:rFonts w:ascii="Consolas" w:eastAsia="Times New Roman" w:hAnsi="Consolas" w:cs="Times New Roman"/>
+          <w:color w:val="D4D4D4"/>
+          <w:kern w:val="0"/>
+          <w:sz w:val="21"/>
+          <w:szCs w:val="21"/>
+          <w:lang w:val="en-GB" w:eastAsia="fr-FR"/>
+          <w14:ligatures w14:val="none"/>
+        </w:rPr>
+        <w:t>=</w:t>
+      </w:r>
+      <w:r>
+        <w:rPr>
+          <w:rFonts w:ascii="Consolas" w:eastAsia="Times New Roman" w:hAnsi="Consolas" w:cs="Times New Roman"/>
+          <w:color w:val="CCCCCC"/>
+          <w:kern w:val="0"/>
+          <w:sz w:val="21"/>
+          <w:szCs w:val="21"/>
+          <w:lang w:val="en-GB" w:eastAsia="fr-FR"/>
+          <w14:ligatures w14:val="none"/>
+        </w:rPr>
+        <w:t xml:space="preserve"> </w:t>
+      </w:r>
+      <w:r>
+        <w:rPr>
+          <w:rFonts w:ascii="Consolas" w:eastAsia="Times New Roman" w:hAnsi="Consolas" w:cs="Times New Roman"/>
+          <w:color w:val="C586C0"/>
+          <w:kern w:val="0"/>
+          <w:sz w:val="21"/>
+          <w:szCs w:val="21"/>
+          <w:lang w:val="en-GB" w:eastAsia="fr-FR"/>
+          <w14:ligatures w14:val="none"/>
+        </w:rPr>
+        <w:t>new</w:t>
+      </w:r>
+      <w:r>
+        <w:rPr>
+          <w:rFonts w:ascii="Consolas" w:eastAsia="Times New Roman" w:hAnsi="Consolas" w:cs="Times New Roman"/>
+          <w:color w:val="CCCCCC"/>
+          <w:kern w:val="0"/>
+          <w:sz w:val="21"/>
+          <w:szCs w:val="21"/>
+          <w:lang w:val="en-GB" w:eastAsia="fr-FR"/>
+          <w14:ligatures w14:val="none"/>
+        </w:rPr>
+        <w:t xml:space="preserve"> </w:t>
+      </w:r>
+      <w:r>
+        <w:rPr>
+          <w:rFonts w:ascii="Consolas" w:eastAsia="Times New Roman" w:hAnsi="Consolas" w:cs="Times New Roman"/>
+          <w:color w:val="DCDCAA"/>
+          <w:kern w:val="0"/>
+          <w:sz w:val="21"/>
+          <w:szCs w:val="21"/>
+          <w:lang w:val="en-GB" w:eastAsia="fr-FR"/>
+          <w14:ligatures w14:val="none"/>
+        </w:rPr>
+        <w:t>Vector2</w:t>
+      </w:r>
+      <w:proofErr w:type="gramStart"/>
+      <w:r>
+        <w:rPr>
+          <w:rFonts w:ascii="Consolas" w:eastAsia="Times New Roman" w:hAnsi="Consolas" w:cs="Times New Roman"/>
+          <w:color w:val="DCDCAA"/>
+          <w:kern w:val="0"/>
+          <w:sz w:val="21"/>
+          <w:szCs w:val="21"/>
+          <w:lang w:val="en-GB" w:eastAsia="fr-FR"/>
+          <w14:ligatures w14:val="none"/>
+        </w:rPr>
+        <w:t>D</w:t>
+      </w:r>
+      <w:r>
+        <w:rPr>
+          <w:rFonts w:ascii="Consolas" w:eastAsia="Times New Roman" w:hAnsi="Consolas" w:cs="Times New Roman"/>
+          <w:color w:val="CCCCCC"/>
+          <w:kern w:val="0"/>
+          <w:sz w:val="21"/>
+          <w:szCs w:val="21"/>
+          <w:lang w:val="en-GB" w:eastAsia="fr-FR"/>
+          <w14:ligatures w14:val="none"/>
+        </w:rPr>
+        <w:t>(</w:t>
+      </w:r>
+      <w:proofErr w:type="gramEnd"/>
+      <w:r>
+        <w:rPr>
+          <w:rFonts w:ascii="Consolas" w:eastAsia="Times New Roman" w:hAnsi="Consolas" w:cs="Times New Roman"/>
+          <w:color w:val="B5CEA8"/>
+          <w:kern w:val="0"/>
+          <w:sz w:val="21"/>
+          <w:szCs w:val="21"/>
+          <w:lang w:val="en-GB" w:eastAsia="fr-FR"/>
+          <w14:ligatures w14:val="none"/>
+        </w:rPr>
+        <w:t>0</w:t>
+      </w:r>
+      <w:r>
+        <w:rPr>
+          <w:rFonts w:ascii="Consolas" w:eastAsia="Times New Roman" w:hAnsi="Consolas" w:cs="Times New Roman"/>
+          <w:color w:val="CCCCCC"/>
+          <w:kern w:val="0"/>
+          <w:sz w:val="21"/>
+          <w:szCs w:val="21"/>
+          <w:lang w:val="en-GB" w:eastAsia="fr-FR"/>
+          <w14:ligatures w14:val="none"/>
+        </w:rPr>
+        <w:t xml:space="preserve">, </w:t>
+      </w:r>
+      <w:r>
+        <w:rPr>
+          <w:rFonts w:ascii="Consolas" w:eastAsia="Times New Roman" w:hAnsi="Consolas" w:cs="Times New Roman"/>
+          <w:color w:val="B5CEA8"/>
+          <w:kern w:val="0"/>
+          <w:sz w:val="21"/>
+          <w:szCs w:val="21"/>
+          <w:lang w:val="en-GB" w:eastAsia="fr-FR"/>
+          <w14:ligatures w14:val="none"/>
+        </w:rPr>
+        <w:t>1</w:t>
+      </w:r>
+      <w:r>
+        <w:rPr>
+          <w:rFonts w:ascii="Consolas" w:eastAsia="Times New Roman" w:hAnsi="Consolas" w:cs="Times New Roman"/>
+          <w:color w:val="CCCCCC"/>
+          <w:kern w:val="0"/>
+          <w:sz w:val="21"/>
+          <w:szCs w:val="21"/>
+          <w:lang w:val="en-GB" w:eastAsia="fr-FR"/>
+          <w14:ligatures w14:val="none"/>
+        </w:rPr>
+        <w:t>);</w:t>
+      </w:r>
+    </w:p>
+    <w:p>
+      <w:pPr>
+        <w:shd w:val="clear" w:color="auto" w:fill="1F1F1F"/>
+        <w:spacing w:after="0" w:line="285" w:lineRule="atLeast"/>
+        <w:rPr>
+          <w:rFonts w:ascii="Consolas" w:eastAsia="Times New Roman" w:hAnsi="Consolas" w:cs="Times New Roman"/>
+          <w:color w:val="CCCCCC"/>
+          <w:kern w:val="0"/>
+          <w:sz w:val="21"/>
+          <w:szCs w:val="21"/>
+          <w:lang w:val="en-GB" w:eastAsia="fr-FR"/>
+          <w14:ligatures w14:val="none"/>
+        </w:rPr>
+      </w:pPr>
+      <w:r>
+        <w:rPr>
+          <w:rFonts w:ascii="Consolas" w:eastAsia="Times New Roman" w:hAnsi="Consolas" w:cs="Times New Roman"/>
+          <w:color w:val="569CD6"/>
+          <w:kern w:val="0"/>
+          <w:sz w:val="21"/>
+          <w:szCs w:val="21"/>
+          <w:lang w:val="en-GB" w:eastAsia="fr-FR"/>
+          <w14:ligatures w14:val="none"/>
+        </w:rPr>
+        <w:t>protected</w:t>
+      </w:r>
+      <w:r>
+        <w:rPr>
+          <w:rFonts w:ascii="Consolas" w:eastAsia="Times New Roman" w:hAnsi="Consolas" w:cs="Times New Roman"/>
+          <w:color w:val="CCCCCC"/>
+          <w:kern w:val="0"/>
+          <w:sz w:val="21"/>
+          <w:szCs w:val="21"/>
+          <w:lang w:val="en-GB" w:eastAsia="fr-FR"/>
+          <w14:ligatures w14:val="none"/>
+        </w:rPr>
+        <w:t xml:space="preserve"> </w:t>
+      </w:r>
+      <w:r>
+        <w:rPr>
+          <w:rFonts w:ascii="Consolas" w:eastAsia="Times New Roman" w:hAnsi="Consolas" w:cs="Times New Roman"/>
+          <w:color w:val="4EC9B0"/>
+          <w:kern w:val="0"/>
+          <w:sz w:val="21"/>
+          <w:szCs w:val="21"/>
+          <w:lang w:val="en-GB" w:eastAsia="fr-FR"/>
+          <w14:ligatures w14:val="none"/>
+        </w:rPr>
+        <w:t>Vector2D</w:t>
+      </w:r>
+      <w:r>
+        <w:rPr>
+          <w:rFonts w:ascii="Consolas" w:eastAsia="Times New Roman" w:hAnsi="Consolas" w:cs="Times New Roman"/>
+          <w:color w:val="CCCCCC"/>
+          <w:kern w:val="0"/>
+          <w:sz w:val="21"/>
+          <w:szCs w:val="21"/>
+          <w:lang w:val="en-GB" w:eastAsia="fr-FR"/>
+          <w14:ligatures w14:val="none"/>
+        </w:rPr>
+        <w:t xml:space="preserve"> </w:t>
+      </w:r>
+      <w:proofErr w:type="spellStart"/>
+      <w:r>
+        <w:rPr>
+          <w:rFonts w:ascii="Consolas" w:eastAsia="Times New Roman" w:hAnsi="Consolas" w:cs="Times New Roman"/>
+          <w:color w:val="9CDCFE"/>
+          <w:kern w:val="0"/>
+          <w:sz w:val="21"/>
+          <w:szCs w:val="21"/>
+          <w:lang w:val="en-GB" w:eastAsia="fr-FR"/>
+          <w14:ligatures w14:val="none"/>
+        </w:rPr>
+        <w:t>normalVectorVB</w:t>
+      </w:r>
+      <w:proofErr w:type="spellEnd"/>
+      <w:r>
+        <w:rPr>
+          <w:rFonts w:ascii="Consolas" w:eastAsia="Times New Roman" w:hAnsi="Consolas" w:cs="Times New Roman"/>
+          <w:color w:val="CCCCCC"/>
+          <w:kern w:val="0"/>
+          <w:sz w:val="21"/>
+          <w:szCs w:val="21"/>
+          <w:lang w:val="en-GB" w:eastAsia="fr-FR"/>
+          <w14:ligatures w14:val="none"/>
+        </w:rPr>
+        <w:t xml:space="preserve"> </w:t>
+      </w:r>
+      <w:r>
+        <w:rPr>
+          <w:rFonts w:ascii="Consolas" w:eastAsia="Times New Roman" w:hAnsi="Consolas" w:cs="Times New Roman"/>
+          <w:color w:val="D4D4D4"/>
+          <w:kern w:val="0"/>
+          <w:sz w:val="21"/>
+          <w:szCs w:val="21"/>
+          <w:lang w:val="en-GB" w:eastAsia="fr-FR"/>
+          <w14:ligatures w14:val="none"/>
+        </w:rPr>
+        <w:t>=</w:t>
+      </w:r>
+      <w:r>
+        <w:rPr>
+          <w:rFonts w:ascii="Consolas" w:eastAsia="Times New Roman" w:hAnsi="Consolas" w:cs="Times New Roman"/>
+          <w:color w:val="CCCCCC"/>
+          <w:kern w:val="0"/>
+          <w:sz w:val="21"/>
+          <w:szCs w:val="21"/>
+          <w:lang w:val="en-GB" w:eastAsia="fr-FR"/>
+          <w14:ligatures w14:val="none"/>
+        </w:rPr>
+        <w:t xml:space="preserve"> </w:t>
+      </w:r>
+      <w:r>
+        <w:rPr>
+          <w:rFonts w:ascii="Consolas" w:eastAsia="Times New Roman" w:hAnsi="Consolas" w:cs="Times New Roman"/>
+          <w:color w:val="C586C0"/>
+          <w:kern w:val="0"/>
+          <w:sz w:val="21"/>
+          <w:szCs w:val="21"/>
+          <w:lang w:val="en-GB" w:eastAsia="fr-FR"/>
+          <w14:ligatures w14:val="none"/>
+        </w:rPr>
+        <w:t>new</w:t>
+      </w:r>
+      <w:r>
+        <w:rPr>
+          <w:rFonts w:ascii="Consolas" w:eastAsia="Times New Roman" w:hAnsi="Consolas" w:cs="Times New Roman"/>
+          <w:color w:val="CCCCCC"/>
+          <w:kern w:val="0"/>
+          <w:sz w:val="21"/>
+          <w:szCs w:val="21"/>
+          <w:lang w:val="en-GB" w:eastAsia="fr-FR"/>
+          <w14:ligatures w14:val="none"/>
+        </w:rPr>
+        <w:t xml:space="preserve"> </w:t>
+      </w:r>
+      <w:r>
+        <w:rPr>
+          <w:rFonts w:ascii="Consolas" w:eastAsia="Times New Roman" w:hAnsi="Consolas" w:cs="Times New Roman"/>
+          <w:color w:val="DCDCAA"/>
+          <w:kern w:val="0"/>
+          <w:sz w:val="21"/>
+          <w:szCs w:val="21"/>
+          <w:lang w:val="en-GB" w:eastAsia="fr-FR"/>
+          <w14:ligatures w14:val="none"/>
+        </w:rPr>
+        <w:t>Vector2</w:t>
+      </w:r>
+      <w:proofErr w:type="gramStart"/>
+      <w:r>
+        <w:rPr>
+          <w:rFonts w:ascii="Consolas" w:eastAsia="Times New Roman" w:hAnsi="Consolas" w:cs="Times New Roman"/>
+          <w:color w:val="DCDCAA"/>
+          <w:kern w:val="0"/>
+          <w:sz w:val="21"/>
+          <w:szCs w:val="21"/>
+          <w:lang w:val="en-GB" w:eastAsia="fr-FR"/>
+          <w14:ligatures w14:val="none"/>
+        </w:rPr>
+        <w:t>D</w:t>
+      </w:r>
+      <w:r>
+        <w:rPr>
+          <w:rFonts w:ascii="Consolas" w:eastAsia="Times New Roman" w:hAnsi="Consolas" w:cs="Times New Roman"/>
+          <w:color w:val="CCCCCC"/>
+          <w:kern w:val="0"/>
+          <w:sz w:val="21"/>
+          <w:szCs w:val="21"/>
+          <w:lang w:val="en-GB" w:eastAsia="fr-FR"/>
+          <w14:ligatures w14:val="none"/>
+        </w:rPr>
+        <w:t>(</w:t>
+      </w:r>
+      <w:proofErr w:type="gramEnd"/>
+      <w:r>
+        <w:rPr>
+          <w:rFonts w:ascii="Consolas" w:eastAsia="Times New Roman" w:hAnsi="Consolas" w:cs="Times New Roman"/>
+          <w:color w:val="B5CEA8"/>
+          <w:kern w:val="0"/>
+          <w:sz w:val="21"/>
+          <w:szCs w:val="21"/>
+          <w:lang w:val="en-GB" w:eastAsia="fr-FR"/>
+          <w14:ligatures w14:val="none"/>
+        </w:rPr>
+        <w:t>0</w:t>
+      </w:r>
+      <w:r>
+        <w:rPr>
+          <w:rFonts w:ascii="Consolas" w:eastAsia="Times New Roman" w:hAnsi="Consolas" w:cs="Times New Roman"/>
+          <w:color w:val="CCCCCC"/>
+          <w:kern w:val="0"/>
+          <w:sz w:val="21"/>
+          <w:szCs w:val="21"/>
+          <w:lang w:val="en-GB" w:eastAsia="fr-FR"/>
+          <w14:ligatures w14:val="none"/>
+        </w:rPr>
+        <w:t xml:space="preserve">, </w:t>
+      </w:r>
+      <w:r>
+        <w:rPr>
+          <w:rFonts w:ascii="Consolas" w:eastAsia="Times New Roman" w:hAnsi="Consolas" w:cs="Times New Roman"/>
+          <w:color w:val="D4D4D4"/>
+          <w:kern w:val="0"/>
+          <w:sz w:val="21"/>
+          <w:szCs w:val="21"/>
+          <w:lang w:val="en-GB" w:eastAsia="fr-FR"/>
+          <w14:ligatures w14:val="none"/>
+        </w:rPr>
+        <w:t>-</w:t>
+      </w:r>
+      <w:r>
+        <w:rPr>
+          <w:rFonts w:ascii="Consolas" w:eastAsia="Times New Roman" w:hAnsi="Consolas" w:cs="Times New Roman"/>
+          <w:color w:val="B5CEA8"/>
+          <w:kern w:val="0"/>
+          <w:sz w:val="21"/>
+          <w:szCs w:val="21"/>
+          <w:lang w:val="en-GB" w:eastAsia="fr-FR"/>
+          <w14:ligatures w14:val="none"/>
+        </w:rPr>
+        <w:t>1</w:t>
+      </w:r>
+      <w:r>
+        <w:rPr>
+          <w:rFonts w:ascii="Consolas" w:eastAsia="Times New Roman" w:hAnsi="Consolas" w:cs="Times New Roman"/>
+          <w:color w:val="CCCCCC"/>
+          <w:kern w:val="0"/>
+          <w:sz w:val="21"/>
+          <w:szCs w:val="21"/>
+          <w:lang w:val="en-GB" w:eastAsia="fr-FR"/>
+          <w14:ligatures w14:val="none"/>
+        </w:rPr>
+        <w:t>);</w:t>
+      </w:r>
+    </w:p>
+    <w:p>
+      <w:pPr>
+        <w:shd w:val="clear" w:color="auto" w:fill="1F1F1F"/>
+        <w:spacing w:after="0" w:line="285" w:lineRule="atLeast"/>
+        <w:rPr>
+          <w:rFonts w:ascii="Consolas" w:eastAsia="Times New Roman" w:hAnsi="Consolas" w:cs="Times New Roman"/>
+          <w:color w:val="CCCCCC"/>
+          <w:kern w:val="0"/>
+          <w:sz w:val="21"/>
+          <w:szCs w:val="21"/>
+          <w:lang w:val="en-GB" w:eastAsia="fr-FR"/>
+          <w14:ligatures w14:val="none"/>
+        </w:rPr>
+      </w:pPr>
+      <w:r>
+        <w:rPr>
+          <w:rFonts w:ascii="Consolas" w:eastAsia="Times New Roman" w:hAnsi="Consolas" w:cs="Times New Roman"/>
+          <w:color w:val="569CD6"/>
+          <w:kern w:val="0"/>
+          <w:sz w:val="21"/>
+          <w:szCs w:val="21"/>
+          <w:lang w:val="en-GB" w:eastAsia="fr-FR"/>
+          <w14:ligatures w14:val="none"/>
+        </w:rPr>
+        <w:t>protected</w:t>
+      </w:r>
+      <w:r>
+        <w:rPr>
+          <w:rFonts w:ascii="Consolas" w:eastAsia="Times New Roman" w:hAnsi="Consolas" w:cs="Times New Roman"/>
+          <w:color w:val="CCCCCC"/>
+          <w:kern w:val="0"/>
+          <w:sz w:val="21"/>
+          <w:szCs w:val="21"/>
+          <w:lang w:val="en-GB" w:eastAsia="fr-FR"/>
+          <w14:ligatures w14:val="none"/>
+        </w:rPr>
+        <w:t xml:space="preserve"> </w:t>
+      </w:r>
+      <w:r>
+        <w:rPr>
+          <w:rFonts w:ascii="Consolas" w:eastAsia="Times New Roman" w:hAnsi="Consolas" w:cs="Times New Roman"/>
+          <w:color w:val="4EC9B0"/>
+          <w:kern w:val="0"/>
+          <w:sz w:val="21"/>
+          <w:szCs w:val="21"/>
+          <w:lang w:val="en-GB" w:eastAsia="fr-FR"/>
+          <w14:ligatures w14:val="none"/>
+        </w:rPr>
+        <w:t>Vector2D</w:t>
+      </w:r>
+      <w:r>
+        <w:rPr>
+          <w:rFonts w:ascii="Consolas" w:eastAsia="Times New Roman" w:hAnsi="Consolas" w:cs="Times New Roman"/>
+          <w:color w:val="CCCCCC"/>
+          <w:kern w:val="0"/>
+          <w:sz w:val="21"/>
+          <w:szCs w:val="21"/>
+          <w:lang w:val="en-GB" w:eastAsia="fr-FR"/>
+          <w14:ligatures w14:val="none"/>
+        </w:rPr>
+        <w:t xml:space="preserve"> </w:t>
+      </w:r>
+      <w:proofErr w:type="spellStart"/>
+      <w:r>
+        <w:rPr>
+          <w:rFonts w:ascii="Consolas" w:eastAsia="Times New Roman" w:hAnsi="Consolas" w:cs="Times New Roman"/>
+          <w:color w:val="9CDCFE"/>
+          <w:kern w:val="0"/>
+          <w:sz w:val="21"/>
+          <w:szCs w:val="21"/>
+          <w:lang w:val="en-GB" w:eastAsia="fr-FR"/>
+          <w14:ligatures w14:val="none"/>
+        </w:rPr>
+        <w:t>normalVectorHR</w:t>
+      </w:r>
+      <w:proofErr w:type="spellEnd"/>
+      <w:r>
+        <w:rPr>
+          <w:rFonts w:ascii="Consolas" w:eastAsia="Times New Roman" w:hAnsi="Consolas" w:cs="Times New Roman"/>
+          <w:color w:val="CCCCCC"/>
+          <w:kern w:val="0"/>
+          <w:sz w:val="21"/>
+          <w:szCs w:val="21"/>
+          <w:lang w:val="en-GB" w:eastAsia="fr-FR"/>
+          <w14:ligatures w14:val="none"/>
+        </w:rPr>
+        <w:t xml:space="preserve"> </w:t>
+      </w:r>
+      <w:r>
+        <w:rPr>
+          <w:rFonts w:ascii="Consolas" w:eastAsia="Times New Roman" w:hAnsi="Consolas" w:cs="Times New Roman"/>
+          <w:color w:val="D4D4D4"/>
+          <w:kern w:val="0"/>
+          <w:sz w:val="21"/>
+          <w:szCs w:val="21"/>
+          <w:lang w:val="en-GB" w:eastAsia="fr-FR"/>
+          <w14:ligatures w14:val="none"/>
+        </w:rPr>
+        <w:t>=</w:t>
+      </w:r>
+      <w:r>
+        <w:rPr>
+          <w:rFonts w:ascii="Consolas" w:eastAsia="Times New Roman" w:hAnsi="Consolas" w:cs="Times New Roman"/>
+          <w:color w:val="CCCCCC"/>
+          <w:kern w:val="0"/>
+          <w:sz w:val="21"/>
+          <w:szCs w:val="21"/>
+          <w:lang w:val="en-GB" w:eastAsia="fr-FR"/>
+          <w14:ligatures w14:val="none"/>
+        </w:rPr>
+        <w:t xml:space="preserve"> </w:t>
+      </w:r>
+      <w:r>
+        <w:rPr>
+          <w:rFonts w:ascii="Consolas" w:eastAsia="Times New Roman" w:hAnsi="Consolas" w:cs="Times New Roman"/>
+          <w:color w:val="C586C0"/>
+          <w:kern w:val="0"/>
+          <w:sz w:val="21"/>
+          <w:szCs w:val="21"/>
+          <w:lang w:val="en-GB" w:eastAsia="fr-FR"/>
+          <w14:ligatures w14:val="none"/>
+        </w:rPr>
+        <w:t>new</w:t>
+      </w:r>
+      <w:r>
+        <w:rPr>
+          <w:rFonts w:ascii="Consolas" w:eastAsia="Times New Roman" w:hAnsi="Consolas" w:cs="Times New Roman"/>
+          <w:color w:val="CCCCCC"/>
+          <w:kern w:val="0"/>
+          <w:sz w:val="21"/>
+          <w:szCs w:val="21"/>
+          <w:lang w:val="en-GB" w:eastAsia="fr-FR"/>
+          <w14:ligatures w14:val="none"/>
+        </w:rPr>
+        <w:t xml:space="preserve"> </w:t>
+      </w:r>
+      <w:r>
+        <w:rPr>
+          <w:rFonts w:ascii="Consolas" w:eastAsia="Times New Roman" w:hAnsi="Consolas" w:cs="Times New Roman"/>
+          <w:color w:val="DCDCAA"/>
+          <w:kern w:val="0"/>
+          <w:sz w:val="21"/>
+          <w:szCs w:val="21"/>
+          <w:lang w:val="en-GB" w:eastAsia="fr-FR"/>
+          <w14:ligatures w14:val="none"/>
+        </w:rPr>
+        <w:t>Vector2</w:t>
+      </w:r>
+      <w:proofErr w:type="gramStart"/>
+      <w:r>
+        <w:rPr>
+          <w:rFonts w:ascii="Consolas" w:eastAsia="Times New Roman" w:hAnsi="Consolas" w:cs="Times New Roman"/>
+          <w:color w:val="DCDCAA"/>
+          <w:kern w:val="0"/>
+          <w:sz w:val="21"/>
+          <w:szCs w:val="21"/>
+          <w:lang w:val="en-GB" w:eastAsia="fr-FR"/>
+          <w14:ligatures w14:val="none"/>
+        </w:rPr>
+        <w:t>D</w:t>
+      </w:r>
+      <w:r>
+        <w:rPr>
+          <w:rFonts w:ascii="Consolas" w:eastAsia="Times New Roman" w:hAnsi="Consolas" w:cs="Times New Roman"/>
+          <w:color w:val="CCCCCC"/>
+          <w:kern w:val="0"/>
+          <w:sz w:val="21"/>
+          <w:szCs w:val="21"/>
+          <w:lang w:val="en-GB" w:eastAsia="fr-FR"/>
+          <w14:ligatures w14:val="none"/>
+        </w:rPr>
+        <w:t>(</w:t>
+      </w:r>
+      <w:proofErr w:type="gramEnd"/>
+      <w:r>
+        <w:rPr>
+          <w:rFonts w:ascii="Consolas" w:eastAsia="Times New Roman" w:hAnsi="Consolas" w:cs="Times New Roman"/>
+          <w:color w:val="B5CEA8"/>
+          <w:kern w:val="0"/>
+          <w:sz w:val="21"/>
+          <w:szCs w:val="21"/>
+          <w:lang w:val="en-GB" w:eastAsia="fr-FR"/>
+          <w14:ligatures w14:val="none"/>
+        </w:rPr>
+        <w:t>1</w:t>
+      </w:r>
+      <w:r>
+        <w:rPr>
+          <w:rFonts w:ascii="Consolas" w:eastAsia="Times New Roman" w:hAnsi="Consolas" w:cs="Times New Roman"/>
+          <w:color w:val="CCCCCC"/>
+          <w:kern w:val="0"/>
+          <w:sz w:val="21"/>
+          <w:szCs w:val="21"/>
+          <w:lang w:val="en-GB" w:eastAsia="fr-FR"/>
+          <w14:ligatures w14:val="none"/>
+        </w:rPr>
+        <w:t xml:space="preserve">, </w:t>
+      </w:r>
+      <w:r>
+        <w:rPr>
+          <w:rFonts w:ascii="Consolas" w:eastAsia="Times New Roman" w:hAnsi="Consolas" w:cs="Times New Roman"/>
+          <w:color w:val="B5CEA8"/>
+          <w:kern w:val="0"/>
+          <w:sz w:val="21"/>
+          <w:szCs w:val="21"/>
+          <w:lang w:val="en-GB" w:eastAsia="fr-FR"/>
+          <w14:ligatures w14:val="none"/>
+        </w:rPr>
+        <w:t>0</w:t>
+      </w:r>
+      <w:r>
+        <w:rPr>
+          <w:rFonts w:ascii="Consolas" w:eastAsia="Times New Roman" w:hAnsi="Consolas" w:cs="Times New Roman"/>
+          <w:color w:val="CCCCCC"/>
+          <w:kern w:val="0"/>
+          <w:sz w:val="21"/>
+          <w:szCs w:val="21"/>
+          <w:lang w:val="en-GB" w:eastAsia="fr-FR"/>
+          <w14:ligatures w14:val="none"/>
+        </w:rPr>
+        <w:t>);</w:t>
+      </w:r>
+    </w:p>
+    <w:p>
+      <w:pPr>
+        <w:shd w:val="clear" w:color="auto" w:fill="1F1F1F"/>
+        <w:spacing w:after="0" w:line="285" w:lineRule="atLeast"/>
+        <w:rPr>
+          <w:rFonts w:ascii="Consolas" w:eastAsia="Times New Roman" w:hAnsi="Consolas" w:cs="Times New Roman"/>
+          <w:color w:val="CCCCCC"/>
+          <w:kern w:val="0"/>
+          <w:sz w:val="21"/>
+          <w:szCs w:val="21"/>
+          <w:lang w:val="en-GB" w:eastAsia="fr-FR"/>
+          <w14:ligatures w14:val="none"/>
+        </w:rPr>
+      </w:pPr>
+      <w:r>
+        <w:rPr>
+          <w:rFonts w:ascii="Consolas" w:eastAsia="Times New Roman" w:hAnsi="Consolas" w:cs="Times New Roman"/>
+          <w:color w:val="569CD6"/>
+          <w:kern w:val="0"/>
+          <w:sz w:val="21"/>
+          <w:szCs w:val="21"/>
+          <w:lang w:val="en-GB" w:eastAsia="fr-FR"/>
+          <w14:ligatures w14:val="none"/>
+        </w:rPr>
+        <w:t>protected</w:t>
+      </w:r>
+      <w:r>
+        <w:rPr>
+          <w:rFonts w:ascii="Consolas" w:eastAsia="Times New Roman" w:hAnsi="Consolas" w:cs="Times New Roman"/>
+          <w:color w:val="CCCCCC"/>
+          <w:kern w:val="0"/>
+          <w:sz w:val="21"/>
+          <w:szCs w:val="21"/>
+          <w:lang w:val="en-GB" w:eastAsia="fr-FR"/>
+          <w14:ligatures w14:val="none"/>
+        </w:rPr>
+        <w:t xml:space="preserve"> </w:t>
+      </w:r>
+      <w:r>
+        <w:rPr>
+          <w:rFonts w:ascii="Consolas" w:eastAsia="Times New Roman" w:hAnsi="Consolas" w:cs="Times New Roman"/>
+          <w:color w:val="4EC9B0"/>
+          <w:kern w:val="0"/>
+          <w:sz w:val="21"/>
+          <w:szCs w:val="21"/>
+          <w:lang w:val="en-GB" w:eastAsia="fr-FR"/>
+          <w14:ligatures w14:val="none"/>
+        </w:rPr>
+        <w:t>Vector2D</w:t>
+      </w:r>
+      <w:r>
+        <w:rPr>
+          <w:rFonts w:ascii="Consolas" w:eastAsia="Times New Roman" w:hAnsi="Consolas" w:cs="Times New Roman"/>
+          <w:color w:val="CCCCCC"/>
+          <w:kern w:val="0"/>
+          <w:sz w:val="21"/>
+          <w:szCs w:val="21"/>
+          <w:lang w:val="en-GB" w:eastAsia="fr-FR"/>
+          <w14:ligatures w14:val="none"/>
+        </w:rPr>
+        <w:t xml:space="preserve"> </w:t>
+      </w:r>
+      <w:proofErr w:type="spellStart"/>
+      <w:r>
+        <w:rPr>
+          <w:rFonts w:ascii="Consolas" w:eastAsia="Times New Roman" w:hAnsi="Consolas" w:cs="Times New Roman"/>
+          <w:color w:val="9CDCFE"/>
+          <w:kern w:val="0"/>
+          <w:sz w:val="21"/>
+          <w:szCs w:val="21"/>
+          <w:lang w:val="en-GB" w:eastAsia="fr-FR"/>
+          <w14:ligatures w14:val="none"/>
+        </w:rPr>
+        <w:t>normalVectorHL</w:t>
+      </w:r>
+      <w:proofErr w:type="spellEnd"/>
+      <w:r>
+        <w:rPr>
+          <w:rFonts w:ascii="Consolas" w:eastAsia="Times New Roman" w:hAnsi="Consolas" w:cs="Times New Roman"/>
+          <w:color w:val="CCCCCC"/>
+          <w:kern w:val="0"/>
+          <w:sz w:val="21"/>
+          <w:szCs w:val="21"/>
+          <w:lang w:val="en-GB" w:eastAsia="fr-FR"/>
+          <w14:ligatures w14:val="none"/>
+        </w:rPr>
+        <w:t xml:space="preserve"> </w:t>
+      </w:r>
+      <w:r>
+        <w:rPr>
+          <w:rFonts w:ascii="Consolas" w:eastAsia="Times New Roman" w:hAnsi="Consolas" w:cs="Times New Roman"/>
+          <w:color w:val="D4D4D4"/>
+          <w:kern w:val="0"/>
+          <w:sz w:val="21"/>
+          <w:szCs w:val="21"/>
+          <w:lang w:val="en-GB" w:eastAsia="fr-FR"/>
+          <w14:ligatures w14:val="none"/>
+        </w:rPr>
+        <w:t>=</w:t>
+      </w:r>
+      <w:r>
+        <w:rPr>
+          <w:rFonts w:ascii="Consolas" w:eastAsia="Times New Roman" w:hAnsi="Consolas" w:cs="Times New Roman"/>
+          <w:color w:val="CCCCCC"/>
+          <w:kern w:val="0"/>
+          <w:sz w:val="21"/>
+          <w:szCs w:val="21"/>
+          <w:lang w:val="en-GB" w:eastAsia="fr-FR"/>
+          <w14:ligatures w14:val="none"/>
+        </w:rPr>
+        <w:t xml:space="preserve"> </w:t>
+      </w:r>
+      <w:r>
+        <w:rPr>
+          <w:rFonts w:ascii="Consolas" w:eastAsia="Times New Roman" w:hAnsi="Consolas" w:cs="Times New Roman"/>
+          <w:color w:val="C586C0"/>
+          <w:kern w:val="0"/>
+          <w:sz w:val="21"/>
+          <w:szCs w:val="21"/>
+          <w:lang w:val="en-GB" w:eastAsia="fr-FR"/>
+          <w14:ligatures w14:val="none"/>
+        </w:rPr>
+        <w:t>new</w:t>
+      </w:r>
+      <w:r>
+        <w:rPr>
+          <w:rFonts w:ascii="Consolas" w:eastAsia="Times New Roman" w:hAnsi="Consolas" w:cs="Times New Roman"/>
+          <w:color w:val="CCCCCC"/>
+          <w:kern w:val="0"/>
+          <w:sz w:val="21"/>
+          <w:szCs w:val="21"/>
+          <w:lang w:val="en-GB" w:eastAsia="fr-FR"/>
+          <w14:ligatures w14:val="none"/>
+        </w:rPr>
+        <w:t xml:space="preserve"> </w:t>
+      </w:r>
+      <w:r>
+        <w:rPr>
+          <w:rFonts w:ascii="Consolas" w:eastAsia="Times New Roman" w:hAnsi="Consolas" w:cs="Times New Roman"/>
+          <w:color w:val="DCDCAA"/>
+          <w:kern w:val="0"/>
+          <w:sz w:val="21"/>
+          <w:szCs w:val="21"/>
+          <w:lang w:val="en-GB" w:eastAsia="fr-FR"/>
+          <w14:ligatures w14:val="none"/>
+        </w:rPr>
+        <w:t>Vector2</w:t>
+      </w:r>
+      <w:proofErr w:type="gramStart"/>
+      <w:r>
+        <w:rPr>
+          <w:rFonts w:ascii="Consolas" w:eastAsia="Times New Roman" w:hAnsi="Consolas" w:cs="Times New Roman"/>
+          <w:color w:val="DCDCAA"/>
+          <w:kern w:val="0"/>
+          <w:sz w:val="21"/>
+          <w:szCs w:val="21"/>
+          <w:lang w:val="en-GB" w:eastAsia="fr-FR"/>
+          <w14:ligatures w14:val="none"/>
+        </w:rPr>
+        <w:t>D</w:t>
+      </w:r>
+      <w:r>
+        <w:rPr>
+          <w:rFonts w:ascii="Consolas" w:eastAsia="Times New Roman" w:hAnsi="Consolas" w:cs="Times New Roman"/>
+          <w:color w:val="CCCCCC"/>
+          <w:kern w:val="0"/>
+          <w:sz w:val="21"/>
+          <w:szCs w:val="21"/>
+          <w:lang w:val="en-GB" w:eastAsia="fr-FR"/>
+          <w14:ligatures w14:val="none"/>
+        </w:rPr>
+        <w:t>(</w:t>
+      </w:r>
+      <w:proofErr w:type="gramEnd"/>
+      <w:r>
+        <w:rPr>
+          <w:rFonts w:ascii="Consolas" w:eastAsia="Times New Roman" w:hAnsi="Consolas" w:cs="Times New Roman"/>
+          <w:color w:val="D4D4D4"/>
+          <w:kern w:val="0"/>
+          <w:sz w:val="21"/>
+          <w:szCs w:val="21"/>
+          <w:lang w:val="en-GB" w:eastAsia="fr-FR"/>
+          <w14:ligatures w14:val="none"/>
+        </w:rPr>
+        <w:t>-</w:t>
+      </w:r>
+      <w:r>
+        <w:rPr>
+          <w:rFonts w:ascii="Consolas" w:eastAsia="Times New Roman" w:hAnsi="Consolas" w:cs="Times New Roman"/>
+          <w:color w:val="B5CEA8"/>
+          <w:kern w:val="0"/>
+          <w:sz w:val="21"/>
+          <w:szCs w:val="21"/>
+          <w:lang w:val="en-GB" w:eastAsia="fr-FR"/>
+          <w14:ligatures w14:val="none"/>
+        </w:rPr>
+        <w:t>1</w:t>
+      </w:r>
+      <w:r>
+        <w:rPr>
+          <w:rFonts w:ascii="Consolas" w:eastAsia="Times New Roman" w:hAnsi="Consolas" w:cs="Times New Roman"/>
+          <w:color w:val="CCCCCC"/>
+          <w:kern w:val="0"/>
+          <w:sz w:val="21"/>
+          <w:szCs w:val="21"/>
+          <w:lang w:val="en-GB" w:eastAsia="fr-FR"/>
+          <w14:ligatures w14:val="none"/>
+        </w:rPr>
+        <w:t xml:space="preserve">, </w:t>
+      </w:r>
+      <w:r>
+        <w:rPr>
+          <w:rFonts w:ascii="Consolas" w:eastAsia="Times New Roman" w:hAnsi="Consolas" w:cs="Times New Roman"/>
+          <w:color w:val="B5CEA8"/>
+          <w:kern w:val="0"/>
+          <w:sz w:val="21"/>
+          <w:szCs w:val="21"/>
+          <w:lang w:val="en-GB" w:eastAsia="fr-FR"/>
+          <w14:ligatures w14:val="none"/>
+        </w:rPr>
+        <w:t>0</w:t>
+      </w:r>
+      <w:r>
+        <w:rPr>
+          <w:rFonts w:ascii="Consolas" w:eastAsia="Times New Roman" w:hAnsi="Consolas" w:cs="Times New Roman"/>
+          <w:color w:val="CCCCCC"/>
+          <w:kern w:val="0"/>
+          <w:sz w:val="21"/>
+          <w:szCs w:val="21"/>
+          <w:lang w:val="en-GB" w:eastAsia="fr-FR"/>
+          <w14:ligatures w14:val="none"/>
+        </w:rPr>
+        <w:t>);</w:t>
+      </w:r>
+    </w:p>
+    <w:p>
+      <w:pPr>
+        <w:shd w:val="clear" w:color="auto" w:fill="1F1F1F"/>
+        <w:spacing w:after="0" w:line="285" w:lineRule="atLeast"/>
+        <w:rPr>
+          <w:rFonts w:ascii="Consolas" w:eastAsia="Times New Roman" w:hAnsi="Consolas" w:cs="Times New Roman"/>
+          <w:color w:val="CCCCCC"/>
+          <w:kern w:val="0"/>
+          <w:sz w:val="21"/>
+          <w:szCs w:val="21"/>
+          <w:lang w:val="en-GB" w:eastAsia="fr-FR"/>
+          <w14:ligatures w14:val="none"/>
+        </w:rPr>
+      </w:pPr>
+      <w:r>
+        <w:rPr>
+          <w:rFonts w:ascii="Consolas" w:eastAsia="Times New Roman" w:hAnsi="Consolas" w:cs="Times New Roman"/>
+          <w:color w:val="569CD6"/>
+          <w:kern w:val="0"/>
+          <w:sz w:val="21"/>
+          <w:szCs w:val="21"/>
+          <w:lang w:val="en-GB" w:eastAsia="fr-FR"/>
+          <w14:ligatures w14:val="none"/>
+        </w:rPr>
+        <w:t>protected</w:t>
+      </w:r>
+      <w:r>
+        <w:rPr>
+          <w:rFonts w:ascii="Consolas" w:eastAsia="Times New Roman" w:hAnsi="Consolas" w:cs="Times New Roman"/>
+          <w:color w:val="CCCCCC"/>
+          <w:kern w:val="0"/>
+          <w:sz w:val="21"/>
+          <w:szCs w:val="21"/>
+          <w:lang w:val="en-GB" w:eastAsia="fr-FR"/>
+          <w14:ligatures w14:val="none"/>
+        </w:rPr>
+        <w:t xml:space="preserve"> </w:t>
+      </w:r>
+      <w:r>
+        <w:rPr>
+          <w:rFonts w:ascii="Consolas" w:eastAsia="Times New Roman" w:hAnsi="Consolas" w:cs="Times New Roman"/>
+          <w:color w:val="4EC9B0"/>
+          <w:kern w:val="0"/>
+          <w:sz w:val="21"/>
+          <w:szCs w:val="21"/>
+          <w:lang w:val="en-GB" w:eastAsia="fr-FR"/>
+          <w14:ligatures w14:val="none"/>
+        </w:rPr>
+        <w:t>Slope</w:t>
+      </w:r>
+      <w:r>
+        <w:rPr>
+          <w:rFonts w:ascii="Consolas" w:eastAsia="Times New Roman" w:hAnsi="Consolas" w:cs="Times New Roman"/>
+          <w:color w:val="CCCCCC"/>
+          <w:kern w:val="0"/>
+          <w:sz w:val="21"/>
+          <w:szCs w:val="21"/>
+          <w:lang w:val="en-GB" w:eastAsia="fr-FR"/>
+          <w14:ligatures w14:val="none"/>
+        </w:rPr>
+        <w:t xml:space="preserve"> </w:t>
+      </w:r>
+      <w:proofErr w:type="spellStart"/>
+      <w:proofErr w:type="gramStart"/>
+      <w:r>
+        <w:rPr>
+          <w:rFonts w:ascii="Consolas" w:eastAsia="Times New Roman" w:hAnsi="Consolas" w:cs="Times New Roman"/>
+          <w:color w:val="9CDCFE"/>
+          <w:kern w:val="0"/>
+          <w:sz w:val="21"/>
+          <w:szCs w:val="21"/>
+          <w:lang w:val="en-GB" w:eastAsia="fr-FR"/>
+          <w14:ligatures w14:val="none"/>
+        </w:rPr>
+        <w:t>slope</w:t>
+      </w:r>
+      <w:proofErr w:type="spellEnd"/>
+      <w:r>
+        <w:rPr>
+          <w:rFonts w:ascii="Consolas" w:eastAsia="Times New Roman" w:hAnsi="Consolas" w:cs="Times New Roman"/>
+          <w:color w:val="CCCCCC"/>
+          <w:kern w:val="0"/>
+          <w:sz w:val="21"/>
+          <w:szCs w:val="21"/>
+          <w:lang w:val="en-GB" w:eastAsia="fr-FR"/>
+          <w14:ligatures w14:val="none"/>
+        </w:rPr>
+        <w:t>;</w:t>
+      </w:r>
+      <w:proofErr w:type="gramEnd"/>
+    </w:p>
+    <w:p>
+      <w:pPr>
+        <w:shd w:val="clear" w:color="auto" w:fill="1F1F1F"/>
+        <w:spacing w:after="0" w:line="285" w:lineRule="atLeast"/>
+        <w:rPr>
+          <w:rFonts w:ascii="Consolas" w:eastAsia="Times New Roman" w:hAnsi="Consolas" w:cs="Times New Roman"/>
+          <w:color w:val="CCCCCC"/>
+          <w:kern w:val="0"/>
+          <w:sz w:val="21"/>
+          <w:szCs w:val="21"/>
+          <w:lang w:val="en-GB" w:eastAsia="fr-FR"/>
+          <w14:ligatures w14:val="none"/>
+        </w:rPr>
+      </w:pPr>
+      <w:r>
+        <w:rPr>
+          <w:rFonts w:ascii="Consolas" w:eastAsia="Times New Roman" w:hAnsi="Consolas" w:cs="Times New Roman"/>
+          <w:color w:val="569CD6"/>
+          <w:kern w:val="0"/>
+          <w:sz w:val="21"/>
+          <w:szCs w:val="21"/>
+          <w:lang w:val="en-GB" w:eastAsia="fr-FR"/>
+          <w14:ligatures w14:val="none"/>
+        </w:rPr>
+        <w:t>protected</w:t>
+      </w:r>
+      <w:r>
+        <w:rPr>
+          <w:rFonts w:ascii="Consolas" w:eastAsia="Times New Roman" w:hAnsi="Consolas" w:cs="Times New Roman"/>
+          <w:color w:val="CCCCCC"/>
+          <w:kern w:val="0"/>
+          <w:sz w:val="21"/>
+          <w:szCs w:val="21"/>
+          <w:lang w:val="en-GB" w:eastAsia="fr-FR"/>
+          <w14:ligatures w14:val="none"/>
+        </w:rPr>
+        <w:t xml:space="preserve"> </w:t>
+      </w:r>
+      <w:r>
+        <w:rPr>
+          <w:rFonts w:ascii="Consolas" w:eastAsia="Times New Roman" w:hAnsi="Consolas" w:cs="Times New Roman"/>
+          <w:color w:val="4EC9B0"/>
+          <w:kern w:val="0"/>
+          <w:sz w:val="21"/>
+          <w:szCs w:val="21"/>
+          <w:lang w:val="en-GB" w:eastAsia="fr-FR"/>
+          <w14:ligatures w14:val="none"/>
+        </w:rPr>
+        <w:t>Vector2D</w:t>
+      </w:r>
+      <w:r>
+        <w:rPr>
+          <w:rFonts w:ascii="Consolas" w:eastAsia="Times New Roman" w:hAnsi="Consolas" w:cs="Times New Roman"/>
+          <w:color w:val="CCCCCC"/>
+          <w:kern w:val="0"/>
+          <w:sz w:val="21"/>
+          <w:szCs w:val="21"/>
+          <w:lang w:val="en-GB" w:eastAsia="fr-FR"/>
+          <w14:ligatures w14:val="none"/>
+        </w:rPr>
+        <w:t xml:space="preserve"> </w:t>
+      </w:r>
+      <w:proofErr w:type="spellStart"/>
+      <w:proofErr w:type="gramStart"/>
+      <w:r>
+        <w:rPr>
+          <w:rFonts w:ascii="Consolas" w:eastAsia="Times New Roman" w:hAnsi="Consolas" w:cs="Times New Roman"/>
+          <w:color w:val="9CDCFE"/>
+          <w:kern w:val="0"/>
+          <w:sz w:val="21"/>
+          <w:szCs w:val="21"/>
+          <w:lang w:val="en-GB" w:eastAsia="fr-FR"/>
+          <w14:ligatures w14:val="none"/>
+        </w:rPr>
+        <w:t>topRightPosition</w:t>
+      </w:r>
+      <w:proofErr w:type="spellEnd"/>
+      <w:r>
+        <w:rPr>
+          <w:rFonts w:ascii="Consolas" w:eastAsia="Times New Roman" w:hAnsi="Consolas" w:cs="Times New Roman"/>
+          <w:color w:val="CCCCCC"/>
+          <w:kern w:val="0"/>
+          <w:sz w:val="21"/>
+          <w:szCs w:val="21"/>
+          <w:lang w:val="en-GB" w:eastAsia="fr-FR"/>
+          <w14:ligatures w14:val="none"/>
+        </w:rPr>
+        <w:t>;</w:t>
+      </w:r>
+      <w:proofErr w:type="gramEnd"/>
+    </w:p>
+    <w:p>
+      <w:pPr>
+        <w:shd w:val="clear" w:color="auto" w:fill="1F1F1F"/>
+        <w:spacing w:after="0" w:line="285" w:lineRule="atLeast"/>
+        <w:rPr>
+          <w:rFonts w:ascii="Consolas" w:eastAsia="Times New Roman" w:hAnsi="Consolas" w:cs="Times New Roman"/>
+          <w:color w:val="CCCCCC"/>
+          <w:kern w:val="0"/>
+          <w:sz w:val="21"/>
+          <w:szCs w:val="21"/>
+          <w:lang w:val="en-GB" w:eastAsia="fr-FR"/>
+          <w14:ligatures w14:val="none"/>
+        </w:rPr>
+      </w:pPr>
+      <w:r>
+        <w:rPr>
+          <w:rFonts w:ascii="Consolas" w:eastAsia="Times New Roman" w:hAnsi="Consolas" w:cs="Times New Roman"/>
+          <w:color w:val="569CD6"/>
+          <w:kern w:val="0"/>
+          <w:sz w:val="21"/>
+          <w:szCs w:val="21"/>
+          <w:lang w:val="en-GB" w:eastAsia="fr-FR"/>
+          <w14:ligatures w14:val="none"/>
+        </w:rPr>
+        <w:t>protected</w:t>
+      </w:r>
+      <w:r>
+        <w:rPr>
+          <w:rFonts w:ascii="Consolas" w:eastAsia="Times New Roman" w:hAnsi="Consolas" w:cs="Times New Roman"/>
+          <w:color w:val="CCCCCC"/>
+          <w:kern w:val="0"/>
+          <w:sz w:val="21"/>
+          <w:szCs w:val="21"/>
+          <w:lang w:val="en-GB" w:eastAsia="fr-FR"/>
+          <w14:ligatures w14:val="none"/>
+        </w:rPr>
+        <w:t xml:space="preserve"> </w:t>
+      </w:r>
+      <w:r>
+        <w:rPr>
+          <w:rFonts w:ascii="Consolas" w:eastAsia="Times New Roman" w:hAnsi="Consolas" w:cs="Times New Roman"/>
+          <w:color w:val="4EC9B0"/>
+          <w:kern w:val="0"/>
+          <w:sz w:val="21"/>
+          <w:szCs w:val="21"/>
+          <w:lang w:val="en-GB" w:eastAsia="fr-FR"/>
+          <w14:ligatures w14:val="none"/>
+        </w:rPr>
+        <w:t>Vector2D</w:t>
+      </w:r>
+      <w:r>
+        <w:rPr>
+          <w:rFonts w:ascii="Consolas" w:eastAsia="Times New Roman" w:hAnsi="Consolas" w:cs="Times New Roman"/>
+          <w:color w:val="CCCCCC"/>
+          <w:kern w:val="0"/>
+          <w:sz w:val="21"/>
+          <w:szCs w:val="21"/>
+          <w:lang w:val="en-GB" w:eastAsia="fr-FR"/>
+          <w14:ligatures w14:val="none"/>
+        </w:rPr>
+        <w:t xml:space="preserve"> </w:t>
+      </w:r>
+      <w:proofErr w:type="spellStart"/>
+      <w:proofErr w:type="gramStart"/>
+      <w:r>
+        <w:rPr>
+          <w:rFonts w:ascii="Consolas" w:eastAsia="Times New Roman" w:hAnsi="Consolas" w:cs="Times New Roman"/>
+          <w:color w:val="9CDCFE"/>
+          <w:kern w:val="0"/>
+          <w:sz w:val="21"/>
+          <w:szCs w:val="21"/>
+          <w:lang w:val="en-GB" w:eastAsia="fr-FR"/>
+          <w14:ligatures w14:val="none"/>
+        </w:rPr>
+        <w:t>bottomLeftPosition</w:t>
+      </w:r>
+      <w:proofErr w:type="spellEnd"/>
+      <w:r>
+        <w:rPr>
+          <w:rFonts w:ascii="Consolas" w:eastAsia="Times New Roman" w:hAnsi="Consolas" w:cs="Times New Roman"/>
+          <w:color w:val="CCCCCC"/>
+          <w:kern w:val="0"/>
+          <w:sz w:val="21"/>
+          <w:szCs w:val="21"/>
+          <w:lang w:val="en-GB" w:eastAsia="fr-FR"/>
+          <w14:ligatures w14:val="none"/>
+        </w:rPr>
+        <w:t>;</w:t>
+      </w:r>
+      <w:proofErr w:type="gramEnd"/>
+    </w:p>
+    <w:p>
+      <w:pPr>
+        <w:shd w:val="clear" w:color="auto" w:fill="1F1F1F"/>
+        <w:spacing w:after="0" w:line="285" w:lineRule="atLeast"/>
+        <w:rPr>
+          <w:rFonts w:ascii="Consolas" w:eastAsia="Times New Roman" w:hAnsi="Consolas" w:cs="Times New Roman"/>
+          <w:color w:val="CCCCCC"/>
+          <w:kern w:val="0"/>
+          <w:sz w:val="21"/>
+          <w:szCs w:val="21"/>
+          <w:lang w:val="en-GB" w:eastAsia="fr-FR"/>
+          <w14:ligatures w14:val="none"/>
+        </w:rPr>
+      </w:pPr>
+      <w:r>
+        <w:rPr>
+          <w:rFonts w:ascii="Consolas" w:eastAsia="Times New Roman" w:hAnsi="Consolas" w:cs="Times New Roman"/>
+          <w:color w:val="569CD6"/>
+          <w:kern w:val="0"/>
+          <w:sz w:val="21"/>
+          <w:szCs w:val="21"/>
+          <w:lang w:val="en-GB" w:eastAsia="fr-FR"/>
+          <w14:ligatures w14:val="none"/>
+        </w:rPr>
+        <w:t>protected</w:t>
+      </w:r>
+      <w:r>
+        <w:rPr>
+          <w:rFonts w:ascii="Consolas" w:eastAsia="Times New Roman" w:hAnsi="Consolas" w:cs="Times New Roman"/>
+          <w:color w:val="CCCCCC"/>
+          <w:kern w:val="0"/>
+          <w:sz w:val="21"/>
+          <w:szCs w:val="21"/>
+          <w:lang w:val="en-GB" w:eastAsia="fr-FR"/>
+          <w14:ligatures w14:val="none"/>
+        </w:rPr>
+        <w:t xml:space="preserve"> </w:t>
+      </w:r>
+      <w:r>
+        <w:rPr>
+          <w:rFonts w:ascii="Consolas" w:eastAsia="Times New Roman" w:hAnsi="Consolas" w:cs="Times New Roman"/>
+          <w:color w:val="4EC9B0"/>
+          <w:kern w:val="0"/>
+          <w:sz w:val="21"/>
+          <w:szCs w:val="21"/>
+          <w:lang w:val="en-GB" w:eastAsia="fr-FR"/>
+          <w14:ligatures w14:val="none"/>
+        </w:rPr>
+        <w:t>Vector2D</w:t>
+      </w:r>
+      <w:r>
+        <w:rPr>
+          <w:rFonts w:ascii="Consolas" w:eastAsia="Times New Roman" w:hAnsi="Consolas" w:cs="Times New Roman"/>
+          <w:color w:val="CCCCCC"/>
+          <w:kern w:val="0"/>
+          <w:sz w:val="21"/>
+          <w:szCs w:val="21"/>
+          <w:lang w:val="en-GB" w:eastAsia="fr-FR"/>
+          <w14:ligatures w14:val="none"/>
+        </w:rPr>
+        <w:t xml:space="preserve"> </w:t>
+      </w:r>
+      <w:proofErr w:type="spellStart"/>
+      <w:proofErr w:type="gramStart"/>
+      <w:r>
+        <w:rPr>
+          <w:rFonts w:ascii="Consolas" w:eastAsia="Times New Roman" w:hAnsi="Consolas" w:cs="Times New Roman"/>
+          <w:color w:val="9CDCFE"/>
+          <w:kern w:val="0"/>
+          <w:sz w:val="21"/>
+          <w:szCs w:val="21"/>
+          <w:lang w:val="en-GB" w:eastAsia="fr-FR"/>
+          <w14:ligatures w14:val="none"/>
+        </w:rPr>
+        <w:t>bottomRightPosition</w:t>
+      </w:r>
+      <w:proofErr w:type="spellEnd"/>
+      <w:r>
+        <w:rPr>
+          <w:rFonts w:ascii="Consolas" w:eastAsia="Times New Roman" w:hAnsi="Consolas" w:cs="Times New Roman"/>
+          <w:color w:val="CCCCCC"/>
+          <w:kern w:val="0"/>
+          <w:sz w:val="21"/>
+          <w:szCs w:val="21"/>
+          <w:lang w:val="en-GB" w:eastAsia="fr-FR"/>
+          <w14:ligatures w14:val="none"/>
+        </w:rPr>
+        <w:t>;</w:t>
+      </w:r>
+      <w:proofErr w:type="gramEnd"/>
+    </w:p>
+    <w:p>
+      <w:pPr>
+        <w:shd w:val="clear" w:color="auto" w:fill="1F1F1F"/>
+        <w:spacing w:after="0" w:line="285" w:lineRule="atLeast"/>
+        <w:rPr>
+          <w:rFonts w:ascii="Consolas" w:eastAsia="Times New Roman" w:hAnsi="Consolas" w:cs="Times New Roman"/>
+          <w:color w:val="CCCCCC"/>
+          <w:kern w:val="0"/>
+          <w:sz w:val="21"/>
+          <w:szCs w:val="21"/>
+          <w:lang w:val="en-GB" w:eastAsia="fr-FR"/>
+          <w14:ligatures w14:val="none"/>
+        </w:rPr>
+      </w:pPr>
+      <w:r>
+        <w:rPr>
+          <w:rFonts w:ascii="Consolas" w:eastAsia="Times New Roman" w:hAnsi="Consolas" w:cs="Times New Roman"/>
+          <w:color w:val="569CD6"/>
+          <w:kern w:val="0"/>
+          <w:sz w:val="21"/>
+          <w:szCs w:val="21"/>
+          <w:lang w:val="en-GB" w:eastAsia="fr-FR"/>
+          <w14:ligatures w14:val="none"/>
+        </w:rPr>
+        <w:t>protected</w:t>
+      </w:r>
+      <w:r>
+        <w:rPr>
+          <w:rFonts w:ascii="Consolas" w:eastAsia="Times New Roman" w:hAnsi="Consolas" w:cs="Times New Roman"/>
+          <w:color w:val="CCCCCC"/>
+          <w:kern w:val="0"/>
+          <w:sz w:val="21"/>
+          <w:szCs w:val="21"/>
+          <w:lang w:val="en-GB" w:eastAsia="fr-FR"/>
+          <w14:ligatures w14:val="none"/>
+        </w:rPr>
+        <w:t xml:space="preserve"> </w:t>
+      </w:r>
+      <w:r>
+        <w:rPr>
+          <w:rFonts w:ascii="Consolas" w:eastAsia="Times New Roman" w:hAnsi="Consolas" w:cs="Times New Roman"/>
+          <w:color w:val="4EC9B0"/>
+          <w:kern w:val="0"/>
+          <w:sz w:val="21"/>
+          <w:szCs w:val="21"/>
+          <w:lang w:val="en-GB" w:eastAsia="fr-FR"/>
+          <w14:ligatures w14:val="none"/>
+        </w:rPr>
+        <w:t>double</w:t>
+      </w:r>
+      <w:r>
+        <w:rPr>
+          <w:rFonts w:ascii="Consolas" w:eastAsia="Times New Roman" w:hAnsi="Consolas" w:cs="Times New Roman"/>
+          <w:color w:val="CCCCCC"/>
+          <w:kern w:val="0"/>
+          <w:sz w:val="21"/>
+          <w:szCs w:val="21"/>
+          <w:lang w:val="en-GB" w:eastAsia="fr-FR"/>
+          <w14:ligatures w14:val="none"/>
+        </w:rPr>
+        <w:t xml:space="preserve"> </w:t>
+      </w:r>
+      <w:r>
+        <w:rPr>
+          <w:rFonts w:ascii="Consolas" w:eastAsia="Times New Roman" w:hAnsi="Consolas" w:cs="Times New Roman"/>
+          <w:color w:val="9CDCFE"/>
+          <w:kern w:val="0"/>
+          <w:sz w:val="21"/>
+          <w:szCs w:val="21"/>
+          <w:lang w:val="en-GB" w:eastAsia="fr-FR"/>
+          <w14:ligatures w14:val="none"/>
+        </w:rPr>
+        <w:t>MAX_SPEED</w:t>
+      </w:r>
+      <w:r>
+        <w:rPr>
+          <w:rFonts w:ascii="Consolas" w:eastAsia="Times New Roman" w:hAnsi="Consolas" w:cs="Times New Roman"/>
+          <w:color w:val="CCCCCC"/>
+          <w:kern w:val="0"/>
+          <w:sz w:val="21"/>
+          <w:szCs w:val="21"/>
+          <w:lang w:val="en-GB" w:eastAsia="fr-FR"/>
+          <w14:ligatures w14:val="none"/>
+        </w:rPr>
+        <w:t xml:space="preserve"> </w:t>
+      </w:r>
+      <w:r>
+        <w:rPr>
+          <w:rFonts w:ascii="Consolas" w:eastAsia="Times New Roman" w:hAnsi="Consolas" w:cs="Times New Roman"/>
+          <w:color w:val="D4D4D4"/>
+          <w:kern w:val="0"/>
+          <w:sz w:val="21"/>
+          <w:szCs w:val="21"/>
+          <w:lang w:val="en-GB" w:eastAsia="fr-FR"/>
+          <w14:ligatures w14:val="none"/>
+        </w:rPr>
+        <w:t>=</w:t>
+      </w:r>
+      <w:r>
+        <w:rPr>
+          <w:rFonts w:ascii="Consolas" w:eastAsia="Times New Roman" w:hAnsi="Consolas" w:cs="Times New Roman"/>
+          <w:color w:val="CCCCCC"/>
+          <w:kern w:val="0"/>
+          <w:sz w:val="21"/>
+          <w:szCs w:val="21"/>
+          <w:lang w:val="en-GB" w:eastAsia="fr-FR"/>
+          <w14:ligatures w14:val="none"/>
+        </w:rPr>
+        <w:t xml:space="preserve"> </w:t>
+      </w:r>
+      <w:proofErr w:type="gramStart"/>
+      <w:r>
+        <w:rPr>
+          <w:rFonts w:ascii="Consolas" w:eastAsia="Times New Roman" w:hAnsi="Consolas" w:cs="Times New Roman"/>
+          <w:color w:val="B5CEA8"/>
+          <w:kern w:val="0"/>
+          <w:sz w:val="21"/>
+          <w:szCs w:val="21"/>
+          <w:lang w:val="en-GB" w:eastAsia="fr-FR"/>
+          <w14:ligatures w14:val="none"/>
+        </w:rPr>
+        <w:t>0.8</w:t>
+      </w:r>
+      <w:r>
+        <w:rPr>
+          <w:rFonts w:ascii="Consolas" w:eastAsia="Times New Roman" w:hAnsi="Consolas" w:cs="Times New Roman"/>
+          <w:color w:val="CCCCCC"/>
+          <w:kern w:val="0"/>
+          <w:sz w:val="21"/>
+          <w:szCs w:val="21"/>
+          <w:lang w:val="en-GB" w:eastAsia="fr-FR"/>
+          <w14:ligatures w14:val="none"/>
+        </w:rPr>
+        <w:t>;</w:t>
+      </w:r>
+      <w:proofErr w:type="gramEnd"/>
+    </w:p>
+    <w:p>
+      <w:pPr>
+        <w:spacing w:after="0"/>
+        <w:rPr>
+          <w:lang w:val="en-GB"/>
+        </w:rPr>
+      </w:pPr>
+    </w:p>
+    <w:p>
+      <w:pPr>
+        <w:spacing w:after="0"/>
+        <w:rPr>
+          <w:lang w:val="fr-FR"/>
+        </w:rPr>
+      </w:pPr>
+      <w:r>
+        <w:rPr>
+          <w:lang w:val="fr-FR"/>
+        </w:rPr>
+        <w:t>Les méthodes principale</w:t>
+      </w:r>
+      <w:r>
+        <w:rPr>
+          <w:lang w:val="fr-FR"/>
+        </w:rPr>
+        <w:t>s de la classe sont celles d’update de position, ou de vitesse, mais encore celles d’application de force, ou celles participant à la gestion de collision. Nous y reviendrons plus en détail après.</w:t>
+      </w:r>
+    </w:p>
+    <w:p>
+      <w:pPr>
+        <w:spacing w:after="0"/>
+        <w:rPr>
+          <w:lang w:val="fr-FR"/>
+        </w:rPr>
+      </w:pPr>
+    </w:p>
+    <w:p>
+      <w:pPr>
+        <w:spacing w:after="0"/>
+        <w:rPr>
+          <w:lang w:val="fr-FR"/>
+        </w:rPr>
+      </w:pPr>
+      <w:r>
+        <w:rPr>
+          <w:lang w:val="fr-FR"/>
+        </w:rPr>
+        <w:tab/>
+        <w:t xml:space="preserve">Enfin, la classe </w:t>
+      </w:r>
+      <w:proofErr w:type="spellStart"/>
+      <w:r>
+        <w:rPr>
+          <w:lang w:val="fr-FR"/>
+        </w:rPr>
+        <w:t>PhysicsEngine</w:t>
+      </w:r>
+      <w:proofErr w:type="spellEnd"/>
+      <w:r>
+        <w:rPr>
+          <w:lang w:val="fr-FR"/>
+        </w:rPr>
+        <w:t xml:space="preserve"> est celle qui va permettre aux lois physiques d’être appliquées.</w:t>
+      </w:r>
+      <w:r>
+        <w:rPr>
+          <w:lang w:val="fr-FR"/>
+        </w:rPr>
+        <w:t xml:space="preserve"> Elle possède en attribut une liste de </w:t>
+      </w:r>
+      <w:proofErr w:type="spellStart"/>
+      <w:r>
+        <w:rPr>
+          <w:lang w:val="fr-FR"/>
+        </w:rPr>
+        <w:t>PhysicalObjects</w:t>
+      </w:r>
+      <w:proofErr w:type="spellEnd"/>
+      <w:r>
+        <w:rPr>
+          <w:lang w:val="fr-FR"/>
+        </w:rPr>
+        <w:t xml:space="preserve"> </w:t>
+      </w:r>
+      <w:r>
+        <w:rPr>
+          <w:lang w:val="fr-FR"/>
+        </w:rPr>
+        <w:t>qui va recueillir tous les objets du jeu et le but sera de les faire interagir correctement. Pour ce faire, e</w:t>
+      </w:r>
+      <w:r>
+        <w:rPr>
+          <w:lang w:val="fr-FR"/>
+        </w:rPr>
+        <w:t>lle contient la fonction update que voici :</w:t>
+      </w:r>
+    </w:p>
+    <w:p>
+      <w:pPr>
+        <w:shd w:val="clear" w:color="auto" w:fill="1F1F1F"/>
+        <w:spacing w:after="0" w:line="285" w:lineRule="atLeast"/>
+        <w:rPr>
+          <w:rFonts w:ascii="Consolas" w:eastAsia="Times New Roman" w:hAnsi="Consolas" w:cs="Times New Roman"/>
+          <w:color w:val="CCCCCC"/>
+          <w:kern w:val="0"/>
+          <w:sz w:val="21"/>
+          <w:szCs w:val="21"/>
+          <w:lang w:val="en-GB" w:eastAsia="fr-FR"/>
+          <w14:ligatures w14:val="none"/>
+        </w:rPr>
+      </w:pPr>
+      <w:r>
+        <w:rPr>
+          <w:rFonts w:ascii="Consolas" w:eastAsia="Times New Roman" w:hAnsi="Consolas" w:cs="Times New Roman"/>
+          <w:color w:val="CCCCCC"/>
+          <w:kern w:val="0"/>
+          <w:sz w:val="21"/>
+          <w:szCs w:val="21"/>
+          <w:lang w:val="fr-FR" w:eastAsia="fr-FR"/>
+          <w14:ligatures w14:val="none"/>
+        </w:rPr>
+        <w:t> </w:t>
+      </w:r>
+      <w:r>
+        <w:rPr>
+          <w:rFonts w:ascii="Consolas" w:eastAsia="Times New Roman" w:hAnsi="Consolas" w:cs="Times New Roman"/>
+          <w:color w:val="569CD6"/>
+          <w:kern w:val="0"/>
+          <w:sz w:val="21"/>
+          <w:szCs w:val="21"/>
+          <w:lang w:val="en-GB" w:eastAsia="fr-FR"/>
+          <w14:ligatures w14:val="none"/>
+        </w:rPr>
+        <w:t>public</w:t>
+      </w:r>
+      <w:r>
+        <w:rPr>
+          <w:rFonts w:ascii="Consolas" w:eastAsia="Times New Roman" w:hAnsi="Consolas" w:cs="Times New Roman"/>
+          <w:color w:val="CCCCCC"/>
+          <w:kern w:val="0"/>
+          <w:sz w:val="21"/>
+          <w:szCs w:val="21"/>
+          <w:lang w:val="en-GB" w:eastAsia="fr-FR"/>
+          <w14:ligatures w14:val="none"/>
+        </w:rPr>
+        <w:t xml:space="preserve"> </w:t>
+      </w:r>
+      <w:r>
+        <w:rPr>
+          <w:rFonts w:ascii="Consolas" w:eastAsia="Times New Roman" w:hAnsi="Consolas" w:cs="Times New Roman"/>
+          <w:color w:val="4EC9B0"/>
+          <w:kern w:val="0"/>
+          <w:sz w:val="21"/>
+          <w:szCs w:val="21"/>
+          <w:lang w:val="en-GB" w:eastAsia="fr-FR"/>
+          <w14:ligatures w14:val="none"/>
+        </w:rPr>
+        <w:t>void</w:t>
+      </w:r>
+      <w:r>
+        <w:rPr>
+          <w:rFonts w:ascii="Consolas" w:eastAsia="Times New Roman" w:hAnsi="Consolas" w:cs="Times New Roman"/>
+          <w:color w:val="CCCCCC"/>
+          <w:kern w:val="0"/>
+          <w:sz w:val="21"/>
+          <w:szCs w:val="21"/>
+          <w:lang w:val="en-GB" w:eastAsia="fr-FR"/>
+          <w14:ligatures w14:val="none"/>
+        </w:rPr>
+        <w:t xml:space="preserve"> </w:t>
+      </w:r>
+      <w:proofErr w:type="gramStart"/>
+      <w:r>
+        <w:rPr>
+          <w:rFonts w:ascii="Consolas" w:eastAsia="Times New Roman" w:hAnsi="Consolas" w:cs="Times New Roman"/>
+          <w:color w:val="DCDCAA"/>
+          <w:kern w:val="0"/>
+          <w:sz w:val="21"/>
+          <w:szCs w:val="21"/>
+          <w:lang w:val="en-GB" w:eastAsia="fr-FR"/>
+          <w14:ligatures w14:val="none"/>
+        </w:rPr>
+        <w:t>update</w:t>
+      </w:r>
+      <w:r>
+        <w:rPr>
+          <w:rFonts w:ascii="Consolas" w:eastAsia="Times New Roman" w:hAnsi="Consolas" w:cs="Times New Roman"/>
+          <w:color w:val="CCCCCC"/>
+          <w:kern w:val="0"/>
+          <w:sz w:val="21"/>
+          <w:szCs w:val="21"/>
+          <w:lang w:val="en-GB" w:eastAsia="fr-FR"/>
+          <w14:ligatures w14:val="none"/>
+        </w:rPr>
+        <w:t>(</w:t>
+      </w:r>
+      <w:proofErr w:type="gramEnd"/>
+      <w:r>
+        <w:rPr>
+          <w:rFonts w:ascii="Consolas" w:eastAsia="Times New Roman" w:hAnsi="Consolas" w:cs="Times New Roman"/>
+          <w:color w:val="4EC9B0"/>
+          <w:kern w:val="0"/>
+          <w:sz w:val="21"/>
+          <w:szCs w:val="21"/>
+          <w:lang w:val="en-GB" w:eastAsia="fr-FR"/>
+          <w14:ligatures w14:val="none"/>
+        </w:rPr>
+        <w:t>double</w:t>
+      </w:r>
+      <w:r>
+        <w:rPr>
+          <w:rFonts w:ascii="Consolas" w:eastAsia="Times New Roman" w:hAnsi="Consolas" w:cs="Times New Roman"/>
+          <w:color w:val="CCCCCC"/>
+          <w:kern w:val="0"/>
+          <w:sz w:val="21"/>
+          <w:szCs w:val="21"/>
+          <w:lang w:val="en-GB" w:eastAsia="fr-FR"/>
+          <w14:ligatures w14:val="none"/>
+        </w:rPr>
+        <w:t xml:space="preserve"> </w:t>
+      </w:r>
+      <w:proofErr w:type="spellStart"/>
+      <w:r>
+        <w:rPr>
+          <w:rFonts w:ascii="Consolas" w:eastAsia="Times New Roman" w:hAnsi="Consolas" w:cs="Times New Roman"/>
+          <w:color w:val="9CDCFE"/>
+          <w:kern w:val="0"/>
+          <w:sz w:val="21"/>
+          <w:szCs w:val="21"/>
+          <w:lang w:val="en-GB" w:eastAsia="fr-FR"/>
+          <w14:ligatures w14:val="none"/>
+        </w:rPr>
+        <w:t>deltaTime</w:t>
+      </w:r>
+      <w:proofErr w:type="spellEnd"/>
+      <w:r>
+        <w:rPr>
+          <w:rFonts w:ascii="Consolas" w:eastAsia="Times New Roman" w:hAnsi="Consolas" w:cs="Times New Roman"/>
+          <w:color w:val="CCCCCC"/>
+          <w:kern w:val="0"/>
+          <w:sz w:val="21"/>
+          <w:szCs w:val="21"/>
+          <w:lang w:val="en-GB" w:eastAsia="fr-FR"/>
+          <w14:ligatures w14:val="none"/>
+        </w:rPr>
+        <w:t>) {</w:t>
+      </w:r>
+    </w:p>
+    <w:p>
+      <w:pPr>
+        <w:shd w:val="clear" w:color="auto" w:fill="1F1F1F"/>
+        <w:spacing w:after="0" w:line="285" w:lineRule="atLeast"/>
+        <w:rPr>
+          <w:rFonts w:ascii="Consolas" w:eastAsia="Times New Roman" w:hAnsi="Consolas" w:cs="Times New Roman"/>
+          <w:color w:val="CCCCCC"/>
+          <w:kern w:val="0"/>
+          <w:sz w:val="21"/>
+          <w:szCs w:val="21"/>
+          <w:lang w:val="en-GB" w:eastAsia="fr-FR"/>
+          <w14:ligatures w14:val="none"/>
+        </w:rPr>
+      </w:pPr>
+      <w:r>
+        <w:rPr>
+          <w:rFonts w:ascii="Consolas" w:eastAsia="Times New Roman" w:hAnsi="Consolas" w:cs="Times New Roman"/>
+          <w:color w:val="CCCCCC"/>
+          <w:kern w:val="0"/>
+          <w:sz w:val="21"/>
+          <w:szCs w:val="21"/>
+          <w:lang w:val="en-GB" w:eastAsia="fr-FR"/>
+          <w14:ligatures w14:val="none"/>
+        </w:rPr>
+        <w:t xml:space="preserve">        </w:t>
+      </w:r>
+      <w:proofErr w:type="spellStart"/>
+      <w:r>
+        <w:rPr>
+          <w:rFonts w:ascii="Consolas" w:eastAsia="Times New Roman" w:hAnsi="Consolas" w:cs="Times New Roman"/>
+          <w:color w:val="DCDCAA"/>
+          <w:kern w:val="0"/>
+          <w:sz w:val="21"/>
+          <w:szCs w:val="21"/>
+          <w:lang w:val="en-GB" w:eastAsia="fr-FR"/>
+          <w14:ligatures w14:val="none"/>
+        </w:rPr>
+        <w:t>applyGravity</w:t>
+      </w:r>
+      <w:proofErr w:type="spellEnd"/>
+      <w:r>
+        <w:rPr>
+          <w:rFonts w:ascii="Consolas" w:eastAsia="Times New Roman" w:hAnsi="Consolas" w:cs="Times New Roman"/>
+          <w:color w:val="CCCCCC"/>
+          <w:kern w:val="0"/>
+          <w:sz w:val="21"/>
+          <w:szCs w:val="21"/>
+          <w:lang w:val="en-GB" w:eastAsia="fr-FR"/>
+          <w14:ligatures w14:val="none"/>
+        </w:rPr>
+        <w:t>(</w:t>
+      </w:r>
+      <w:proofErr w:type="spellStart"/>
+      <w:r>
+        <w:rPr>
+          <w:rFonts w:ascii="Consolas" w:eastAsia="Times New Roman" w:hAnsi="Consolas" w:cs="Times New Roman"/>
+          <w:color w:val="9CDCFE"/>
+          <w:kern w:val="0"/>
+          <w:sz w:val="21"/>
+          <w:szCs w:val="21"/>
+          <w:lang w:val="en-GB" w:eastAsia="fr-FR"/>
+          <w14:ligatures w14:val="none"/>
+        </w:rPr>
+        <w:t>deltaTime</w:t>
+      </w:r>
+      <w:proofErr w:type="spellEnd"/>
+      <w:proofErr w:type="gramStart"/>
+      <w:r>
+        <w:rPr>
+          <w:rFonts w:ascii="Consolas" w:eastAsia="Times New Roman" w:hAnsi="Consolas" w:cs="Times New Roman"/>
+          <w:color w:val="CCCCCC"/>
+          <w:kern w:val="0"/>
+          <w:sz w:val="21"/>
+          <w:szCs w:val="21"/>
+          <w:lang w:val="en-GB" w:eastAsia="fr-FR"/>
+          <w14:ligatures w14:val="none"/>
+        </w:rPr>
+        <w:t>);</w:t>
+      </w:r>
+      <w:proofErr w:type="gramEnd"/>
+    </w:p>
+    <w:p>
+      <w:pPr>
+        <w:shd w:val="clear" w:color="auto" w:fill="1F1F1F"/>
+        <w:spacing w:after="0" w:line="285" w:lineRule="atLeast"/>
+        <w:rPr>
+          <w:rFonts w:ascii="Consolas" w:eastAsia="Times New Roman" w:hAnsi="Consolas" w:cs="Times New Roman"/>
+          <w:color w:val="CCCCCC"/>
+          <w:kern w:val="0"/>
+          <w:sz w:val="21"/>
+          <w:szCs w:val="21"/>
+          <w:lang w:val="en-GB" w:eastAsia="fr-FR"/>
+          <w14:ligatures w14:val="none"/>
+        </w:rPr>
+      </w:pPr>
+      <w:r>
+        <w:rPr>
+          <w:rFonts w:ascii="Consolas" w:eastAsia="Times New Roman" w:hAnsi="Consolas" w:cs="Times New Roman"/>
+          <w:color w:val="CCCCCC"/>
+          <w:kern w:val="0"/>
+          <w:sz w:val="21"/>
+          <w:szCs w:val="21"/>
+          <w:lang w:val="en-GB" w:eastAsia="fr-FR"/>
+          <w14:ligatures w14:val="none"/>
+        </w:rPr>
+        <w:t xml:space="preserve">        </w:t>
+      </w:r>
+      <w:proofErr w:type="spellStart"/>
+      <w:r>
+        <w:rPr>
+          <w:rFonts w:ascii="Consolas" w:eastAsia="Times New Roman" w:hAnsi="Consolas" w:cs="Times New Roman"/>
+          <w:color w:val="DCDCAA"/>
+          <w:kern w:val="0"/>
+          <w:sz w:val="21"/>
+          <w:szCs w:val="21"/>
+          <w:lang w:val="en-GB" w:eastAsia="fr-FR"/>
+          <w14:ligatures w14:val="none"/>
+        </w:rPr>
+        <w:t>applyGravitationalForces</w:t>
+      </w:r>
+      <w:proofErr w:type="spellEnd"/>
+      <w:r>
+        <w:rPr>
+          <w:rFonts w:ascii="Consolas" w:eastAsia="Times New Roman" w:hAnsi="Consolas" w:cs="Times New Roman"/>
+          <w:color w:val="CCCCCC"/>
+          <w:kern w:val="0"/>
+          <w:sz w:val="21"/>
+          <w:szCs w:val="21"/>
+          <w:lang w:val="en-GB" w:eastAsia="fr-FR"/>
+          <w14:ligatures w14:val="none"/>
+        </w:rPr>
+        <w:t>(</w:t>
+      </w:r>
+      <w:proofErr w:type="spellStart"/>
+      <w:r>
+        <w:rPr>
+          <w:rFonts w:ascii="Consolas" w:eastAsia="Times New Roman" w:hAnsi="Consolas" w:cs="Times New Roman"/>
+          <w:color w:val="9CDCFE"/>
+          <w:kern w:val="0"/>
+          <w:sz w:val="21"/>
+          <w:szCs w:val="21"/>
+          <w:lang w:val="en-GB" w:eastAsia="fr-FR"/>
+          <w14:ligatures w14:val="none"/>
+        </w:rPr>
+        <w:t>deltaTime</w:t>
+      </w:r>
+      <w:proofErr w:type="spellEnd"/>
+      <w:proofErr w:type="gramStart"/>
+      <w:r>
+        <w:rPr>
+          <w:rFonts w:ascii="Consolas" w:eastAsia="Times New Roman" w:hAnsi="Consolas" w:cs="Times New Roman"/>
+          <w:color w:val="CCCCCC"/>
+          <w:kern w:val="0"/>
+          <w:sz w:val="21"/>
+          <w:szCs w:val="21"/>
+          <w:lang w:val="en-GB" w:eastAsia="fr-FR"/>
+          <w14:ligatures w14:val="none"/>
+        </w:rPr>
+        <w:t>);</w:t>
+      </w:r>
+      <w:proofErr w:type="gramEnd"/>
+    </w:p>
+    <w:p>
+      <w:pPr>
+        <w:shd w:val="clear" w:color="auto" w:fill="1F1F1F"/>
+        <w:spacing w:after="0" w:line="285" w:lineRule="atLeast"/>
+        <w:rPr>
+          <w:rFonts w:ascii="Consolas" w:eastAsia="Times New Roman" w:hAnsi="Consolas" w:cs="Times New Roman"/>
+          <w:color w:val="CCCCCC"/>
+          <w:kern w:val="0"/>
+          <w:sz w:val="21"/>
+          <w:szCs w:val="21"/>
+          <w:lang w:val="en-GB" w:eastAsia="fr-FR"/>
+          <w14:ligatures w14:val="none"/>
+        </w:rPr>
+      </w:pPr>
+      <w:r>
+        <w:rPr>
+          <w:rFonts w:ascii="Consolas" w:eastAsia="Times New Roman" w:hAnsi="Consolas" w:cs="Times New Roman"/>
+          <w:color w:val="CCCCCC"/>
+          <w:kern w:val="0"/>
+          <w:sz w:val="21"/>
+          <w:szCs w:val="21"/>
+          <w:lang w:val="en-GB" w:eastAsia="fr-FR"/>
+          <w14:ligatures w14:val="none"/>
+        </w:rPr>
+        <w:t xml:space="preserve">        </w:t>
+      </w:r>
+      <w:proofErr w:type="spellStart"/>
+      <w:r>
+        <w:rPr>
+          <w:rFonts w:ascii="Consolas" w:eastAsia="Times New Roman" w:hAnsi="Consolas" w:cs="Times New Roman"/>
+          <w:color w:val="DCDCAA"/>
+          <w:kern w:val="0"/>
+          <w:sz w:val="21"/>
+          <w:szCs w:val="21"/>
+          <w:lang w:val="en-GB" w:eastAsia="fr-FR"/>
+          <w14:ligatures w14:val="none"/>
+        </w:rPr>
+        <w:t>handleCollisions</w:t>
+      </w:r>
+      <w:proofErr w:type="spellEnd"/>
+      <w:r>
+        <w:rPr>
+          <w:rFonts w:ascii="Consolas" w:eastAsia="Times New Roman" w:hAnsi="Consolas" w:cs="Times New Roman"/>
+          <w:color w:val="CCCCCC"/>
+          <w:kern w:val="0"/>
+          <w:sz w:val="21"/>
+          <w:szCs w:val="21"/>
+          <w:lang w:val="en-GB" w:eastAsia="fr-FR"/>
+          <w14:ligatures w14:val="none"/>
+        </w:rPr>
+        <w:t>(</w:t>
+      </w:r>
+      <w:proofErr w:type="spellStart"/>
+      <w:r>
+        <w:rPr>
+          <w:rFonts w:ascii="Consolas" w:eastAsia="Times New Roman" w:hAnsi="Consolas" w:cs="Times New Roman"/>
+          <w:color w:val="9CDCFE"/>
+          <w:kern w:val="0"/>
+          <w:sz w:val="21"/>
+          <w:szCs w:val="21"/>
+          <w:lang w:val="en-GB" w:eastAsia="fr-FR"/>
+          <w14:ligatures w14:val="none"/>
+        </w:rPr>
+        <w:t>deltaTime</w:t>
+      </w:r>
+      <w:proofErr w:type="spellEnd"/>
+      <w:proofErr w:type="gramStart"/>
+      <w:r>
+        <w:rPr>
+          <w:rFonts w:ascii="Consolas" w:eastAsia="Times New Roman" w:hAnsi="Consolas" w:cs="Times New Roman"/>
+          <w:color w:val="CCCCCC"/>
+          <w:kern w:val="0"/>
+          <w:sz w:val="21"/>
+          <w:szCs w:val="21"/>
+          <w:lang w:val="en-GB" w:eastAsia="fr-FR"/>
+          <w14:ligatures w14:val="none"/>
+        </w:rPr>
+        <w:t>);</w:t>
+      </w:r>
+      <w:proofErr w:type="gramEnd"/>
+    </w:p>
+    <w:p>
+      <w:pPr>
+        <w:shd w:val="clear" w:color="auto" w:fill="1F1F1F"/>
+        <w:spacing w:after="0" w:line="285" w:lineRule="atLeast"/>
+        <w:rPr>
+          <w:rFonts w:ascii="Consolas" w:eastAsia="Times New Roman" w:hAnsi="Consolas" w:cs="Times New Roman"/>
+          <w:color w:val="CCCCCC"/>
+          <w:kern w:val="0"/>
+          <w:sz w:val="21"/>
+          <w:szCs w:val="21"/>
+          <w:lang w:val="en-GB" w:eastAsia="fr-FR"/>
+          <w14:ligatures w14:val="none"/>
+        </w:rPr>
+      </w:pPr>
+      <w:r>
+        <w:rPr>
+          <w:rFonts w:ascii="Consolas" w:eastAsia="Times New Roman" w:hAnsi="Consolas" w:cs="Times New Roman"/>
+          <w:color w:val="CCCCCC"/>
+          <w:kern w:val="0"/>
+          <w:sz w:val="21"/>
+          <w:szCs w:val="21"/>
+          <w:lang w:val="en-GB" w:eastAsia="fr-FR"/>
+          <w14:ligatures w14:val="none"/>
+        </w:rPr>
+        <w:t xml:space="preserve">        </w:t>
+      </w:r>
+      <w:proofErr w:type="spellStart"/>
+      <w:proofErr w:type="gramStart"/>
+      <w:r>
+        <w:rPr>
+          <w:rFonts w:ascii="Consolas" w:eastAsia="Times New Roman" w:hAnsi="Consolas" w:cs="Times New Roman"/>
+          <w:color w:val="DCDCAA"/>
+          <w:kern w:val="0"/>
+          <w:sz w:val="21"/>
+          <w:szCs w:val="21"/>
+          <w:lang w:val="en-GB" w:eastAsia="fr-FR"/>
+          <w14:ligatures w14:val="none"/>
+        </w:rPr>
+        <w:t>applyFriction</w:t>
+      </w:r>
+      <w:proofErr w:type="spellEnd"/>
+      <w:r>
+        <w:rPr>
+          <w:rFonts w:ascii="Consolas" w:eastAsia="Times New Roman" w:hAnsi="Consolas" w:cs="Times New Roman"/>
+          <w:color w:val="CCCCCC"/>
+          <w:kern w:val="0"/>
+          <w:sz w:val="21"/>
+          <w:szCs w:val="21"/>
+          <w:lang w:val="en-GB" w:eastAsia="fr-FR"/>
+          <w14:ligatures w14:val="none"/>
+        </w:rPr>
+        <w:t>(</w:t>
+      </w:r>
+      <w:proofErr w:type="gramEnd"/>
+      <w:r>
+        <w:rPr>
+          <w:rFonts w:ascii="Consolas" w:eastAsia="Times New Roman" w:hAnsi="Consolas" w:cs="Times New Roman"/>
+          <w:color w:val="9CDCFE"/>
+          <w:kern w:val="0"/>
+          <w:sz w:val="21"/>
+          <w:szCs w:val="21"/>
+          <w:lang w:val="en-GB" w:eastAsia="fr-FR"/>
+          <w14:ligatures w14:val="none"/>
+        </w:rPr>
+        <w:t>FRICTION_COEFFICIENT</w:t>
+      </w:r>
+      <w:r>
+        <w:rPr>
+          <w:rFonts w:ascii="Consolas" w:eastAsia="Times New Roman" w:hAnsi="Consolas" w:cs="Times New Roman"/>
+          <w:color w:val="CCCCCC"/>
+          <w:kern w:val="0"/>
+          <w:sz w:val="21"/>
+          <w:szCs w:val="21"/>
+          <w:lang w:val="en-GB" w:eastAsia="fr-FR"/>
+          <w14:ligatures w14:val="none"/>
+        </w:rPr>
+        <w:t>);</w:t>
+      </w:r>
+    </w:p>
+    <w:p>
+      <w:pPr>
+        <w:shd w:val="clear" w:color="auto" w:fill="1F1F1F"/>
+        <w:spacing w:after="0" w:line="285" w:lineRule="atLeast"/>
+        <w:rPr>
+          <w:rFonts w:ascii="Consolas" w:eastAsia="Times New Roman" w:hAnsi="Consolas" w:cs="Times New Roman"/>
+          <w:color w:val="CCCCCC"/>
+          <w:kern w:val="0"/>
+          <w:sz w:val="21"/>
+          <w:szCs w:val="21"/>
+          <w:lang w:val="en-GB" w:eastAsia="fr-FR"/>
+          <w14:ligatures w14:val="none"/>
+        </w:rPr>
+      </w:pPr>
+      <w:r>
+        <w:rPr>
+          <w:rFonts w:ascii="Consolas" w:eastAsia="Times New Roman" w:hAnsi="Consolas" w:cs="Times New Roman"/>
+          <w:color w:val="CCCCCC"/>
+          <w:kern w:val="0"/>
+          <w:sz w:val="21"/>
+          <w:szCs w:val="21"/>
+          <w:lang w:val="en-GB" w:eastAsia="fr-FR"/>
+          <w14:ligatures w14:val="none"/>
+        </w:rPr>
+        <w:t xml:space="preserve">        </w:t>
+      </w:r>
+    </w:p>
+    <w:p>
+      <w:pPr>
+        <w:shd w:val="clear" w:color="auto" w:fill="1F1F1F"/>
+        <w:spacing w:after="0" w:line="285" w:lineRule="atLeast"/>
+        <w:rPr>
+          <w:rFonts w:ascii="Consolas" w:eastAsia="Times New Roman" w:hAnsi="Consolas" w:cs="Times New Roman"/>
+          <w:color w:val="CCCCCC"/>
+          <w:kern w:val="0"/>
+          <w:sz w:val="21"/>
+          <w:szCs w:val="21"/>
+          <w:lang w:val="en-GB" w:eastAsia="fr-FR"/>
+          <w14:ligatures w14:val="none"/>
+        </w:rPr>
+      </w:pPr>
+      <w:r>
+        <w:rPr>
+          <w:rFonts w:ascii="Consolas" w:eastAsia="Times New Roman" w:hAnsi="Consolas" w:cs="Times New Roman"/>
+          <w:color w:val="CCCCCC"/>
+          <w:kern w:val="0"/>
+          <w:sz w:val="21"/>
+          <w:szCs w:val="21"/>
+          <w:lang w:val="en-GB" w:eastAsia="fr-FR"/>
+          <w14:ligatures w14:val="none"/>
+        </w:rPr>
+        <w:t>       </w:t>
+      </w:r>
+    </w:p>
+    <w:p>
+      <w:pPr>
+        <w:shd w:val="clear" w:color="auto" w:fill="1F1F1F"/>
+        <w:spacing w:after="0" w:line="285" w:lineRule="atLeast"/>
+        <w:rPr>
+          <w:rFonts w:ascii="Consolas" w:eastAsia="Times New Roman" w:hAnsi="Consolas" w:cs="Times New Roman"/>
+          <w:color w:val="CCCCCC"/>
+          <w:kern w:val="0"/>
+          <w:sz w:val="21"/>
+          <w:szCs w:val="21"/>
+          <w:lang w:val="en-GB" w:eastAsia="fr-FR"/>
+          <w14:ligatures w14:val="none"/>
+        </w:rPr>
+      </w:pPr>
+      <w:r>
+        <w:rPr>
+          <w:rFonts w:ascii="Consolas" w:eastAsia="Times New Roman" w:hAnsi="Consolas" w:cs="Times New Roman"/>
+          <w:color w:val="CCCCCC"/>
+          <w:kern w:val="0"/>
+          <w:sz w:val="21"/>
+          <w:szCs w:val="21"/>
+          <w:lang w:val="en-GB" w:eastAsia="fr-FR"/>
+          <w14:ligatures w14:val="none"/>
+        </w:rPr>
+        <w:t xml:space="preserve">            </w:t>
+      </w:r>
+      <w:r>
+        <w:rPr>
+          <w:rFonts w:ascii="Consolas" w:eastAsia="Times New Roman" w:hAnsi="Consolas" w:cs="Times New Roman"/>
+          <w:color w:val="6A9955"/>
+          <w:kern w:val="0"/>
+          <w:sz w:val="21"/>
+          <w:szCs w:val="21"/>
+          <w:lang w:val="en-GB" w:eastAsia="fr-FR"/>
+          <w14:ligatures w14:val="none"/>
+        </w:rPr>
+        <w:t>// updating objects position relatively to the time spent</w:t>
+      </w:r>
+    </w:p>
+    <w:p>
+      <w:pPr>
+        <w:shd w:val="clear" w:color="auto" w:fill="1F1F1F"/>
+        <w:spacing w:after="0" w:line="285" w:lineRule="atLeast"/>
+        <w:rPr>
+          <w:rFonts w:ascii="Consolas" w:eastAsia="Times New Roman" w:hAnsi="Consolas" w:cs="Times New Roman"/>
+          <w:color w:val="CCCCCC"/>
+          <w:kern w:val="0"/>
+          <w:sz w:val="21"/>
+          <w:szCs w:val="21"/>
+          <w:lang w:val="en-GB" w:eastAsia="fr-FR"/>
+          <w14:ligatures w14:val="none"/>
+        </w:rPr>
+      </w:pPr>
+      <w:r>
+        <w:rPr>
+          <w:rFonts w:ascii="Consolas" w:eastAsia="Times New Roman" w:hAnsi="Consolas" w:cs="Times New Roman"/>
+          <w:color w:val="CCCCCC"/>
+          <w:kern w:val="0"/>
+          <w:sz w:val="21"/>
+          <w:szCs w:val="21"/>
+          <w:lang w:val="en-GB" w:eastAsia="fr-FR"/>
+          <w14:ligatures w14:val="none"/>
+        </w:rPr>
+        <w:t>         </w:t>
+      </w:r>
+      <w:r>
+        <w:rPr>
+          <w:rFonts w:ascii="Consolas" w:eastAsia="Times New Roman" w:hAnsi="Consolas" w:cs="Times New Roman"/>
+          <w:color w:val="C586C0"/>
+          <w:kern w:val="0"/>
+          <w:sz w:val="21"/>
+          <w:szCs w:val="21"/>
+          <w:lang w:val="en-GB" w:eastAsia="fr-FR"/>
+          <w14:ligatures w14:val="none"/>
+        </w:rPr>
+        <w:t>for</w:t>
+      </w:r>
+      <w:r>
+        <w:rPr>
+          <w:rFonts w:ascii="Consolas" w:eastAsia="Times New Roman" w:hAnsi="Consolas" w:cs="Times New Roman"/>
+          <w:color w:val="CCCCCC"/>
+          <w:kern w:val="0"/>
+          <w:sz w:val="21"/>
+          <w:szCs w:val="21"/>
+          <w:lang w:val="en-GB" w:eastAsia="fr-FR"/>
+          <w14:ligatures w14:val="none"/>
+        </w:rPr>
+        <w:t xml:space="preserve"> (</w:t>
+      </w:r>
+      <w:proofErr w:type="spellStart"/>
+      <w:r>
+        <w:rPr>
+          <w:rFonts w:ascii="Consolas" w:eastAsia="Times New Roman" w:hAnsi="Consolas" w:cs="Times New Roman"/>
+          <w:color w:val="4EC9B0"/>
+          <w:kern w:val="0"/>
+          <w:sz w:val="21"/>
+          <w:szCs w:val="21"/>
+          <w:lang w:val="en-GB" w:eastAsia="fr-FR"/>
+          <w14:ligatures w14:val="none"/>
+        </w:rPr>
+        <w:t>PhysicalObject</w:t>
+      </w:r>
+      <w:proofErr w:type="spellEnd"/>
+      <w:r>
+        <w:rPr>
+          <w:rFonts w:ascii="Consolas" w:eastAsia="Times New Roman" w:hAnsi="Consolas" w:cs="Times New Roman"/>
+          <w:color w:val="CCCCCC"/>
+          <w:kern w:val="0"/>
+          <w:sz w:val="21"/>
+          <w:szCs w:val="21"/>
+          <w:lang w:val="en-GB" w:eastAsia="fr-FR"/>
+          <w14:ligatures w14:val="none"/>
+        </w:rPr>
+        <w:t xml:space="preserve"> </w:t>
+      </w:r>
+      <w:proofErr w:type="gramStart"/>
+      <w:r>
+        <w:rPr>
+          <w:rFonts w:ascii="Consolas" w:eastAsia="Times New Roman" w:hAnsi="Consolas" w:cs="Times New Roman"/>
+          <w:color w:val="9CDCFE"/>
+          <w:kern w:val="0"/>
+          <w:sz w:val="21"/>
+          <w:szCs w:val="21"/>
+          <w:lang w:val="en-GB" w:eastAsia="fr-FR"/>
+          <w14:ligatures w14:val="none"/>
+        </w:rPr>
+        <w:t>object</w:t>
+      </w:r>
+      <w:r>
+        <w:rPr>
+          <w:rFonts w:ascii="Consolas" w:eastAsia="Times New Roman" w:hAnsi="Consolas" w:cs="Times New Roman"/>
+          <w:color w:val="CCCCCC"/>
+          <w:kern w:val="0"/>
+          <w:sz w:val="21"/>
+          <w:szCs w:val="21"/>
+          <w:lang w:val="en-GB" w:eastAsia="fr-FR"/>
+          <w14:ligatures w14:val="none"/>
+        </w:rPr>
+        <w:t xml:space="preserve"> </w:t>
+      </w:r>
+      <w:r>
+        <w:rPr>
+          <w:rFonts w:ascii="Consolas" w:eastAsia="Times New Roman" w:hAnsi="Consolas" w:cs="Times New Roman"/>
+          <w:color w:val="C586C0"/>
+          <w:kern w:val="0"/>
+          <w:sz w:val="21"/>
+          <w:szCs w:val="21"/>
+          <w:lang w:val="en-GB" w:eastAsia="fr-FR"/>
+          <w14:ligatures w14:val="none"/>
+        </w:rPr>
+        <w:t>:</w:t>
+      </w:r>
+      <w:proofErr w:type="gramEnd"/>
+      <w:r>
+        <w:rPr>
+          <w:rFonts w:ascii="Consolas" w:eastAsia="Times New Roman" w:hAnsi="Consolas" w:cs="Times New Roman"/>
+          <w:color w:val="CCCCCC"/>
+          <w:kern w:val="0"/>
+          <w:sz w:val="21"/>
+          <w:szCs w:val="21"/>
+          <w:lang w:val="en-GB" w:eastAsia="fr-FR"/>
+          <w14:ligatures w14:val="none"/>
+        </w:rPr>
+        <w:t xml:space="preserve"> </w:t>
+      </w:r>
+      <w:proofErr w:type="spellStart"/>
+      <w:r>
+        <w:rPr>
+          <w:rFonts w:ascii="Consolas" w:eastAsia="Times New Roman" w:hAnsi="Consolas" w:cs="Times New Roman"/>
+          <w:color w:val="9CDCFE"/>
+          <w:kern w:val="0"/>
+          <w:sz w:val="21"/>
+          <w:szCs w:val="21"/>
+          <w:lang w:val="en-GB" w:eastAsia="fr-FR"/>
+          <w14:ligatures w14:val="none"/>
+        </w:rPr>
+        <w:t>physicalObjects</w:t>
+      </w:r>
+      <w:proofErr w:type="spellEnd"/>
+      <w:r>
+        <w:rPr>
+          <w:rFonts w:ascii="Consolas" w:eastAsia="Times New Roman" w:hAnsi="Consolas" w:cs="Times New Roman"/>
+          <w:color w:val="CCCCCC"/>
+          <w:kern w:val="0"/>
+          <w:sz w:val="21"/>
+          <w:szCs w:val="21"/>
+          <w:lang w:val="en-GB" w:eastAsia="fr-FR"/>
+          <w14:ligatures w14:val="none"/>
+        </w:rPr>
+        <w:t>) {</w:t>
+      </w:r>
+    </w:p>
+    <w:p>
+      <w:pPr>
+        <w:shd w:val="clear" w:color="auto" w:fill="1F1F1F"/>
+        <w:spacing w:after="0" w:line="285" w:lineRule="atLeast"/>
+        <w:rPr>
+          <w:rFonts w:ascii="Consolas" w:eastAsia="Times New Roman" w:hAnsi="Consolas" w:cs="Times New Roman"/>
+          <w:color w:val="CCCCCC"/>
+          <w:kern w:val="0"/>
+          <w:sz w:val="21"/>
+          <w:szCs w:val="21"/>
+          <w:lang w:val="en-GB" w:eastAsia="fr-FR"/>
+          <w14:ligatures w14:val="none"/>
+        </w:rPr>
+      </w:pPr>
+      <w:r>
+        <w:rPr>
+          <w:rFonts w:ascii="Consolas" w:eastAsia="Times New Roman" w:hAnsi="Consolas" w:cs="Times New Roman"/>
+          <w:color w:val="CCCCCC"/>
+          <w:kern w:val="0"/>
+          <w:sz w:val="21"/>
+          <w:szCs w:val="21"/>
+          <w:lang w:val="en-GB" w:eastAsia="fr-FR"/>
+          <w14:ligatures w14:val="none"/>
+        </w:rPr>
+        <w:t xml:space="preserve">            </w:t>
+      </w:r>
+      <w:proofErr w:type="spellStart"/>
+      <w:proofErr w:type="gramStart"/>
+      <w:r>
+        <w:rPr>
+          <w:rFonts w:ascii="Consolas" w:eastAsia="Times New Roman" w:hAnsi="Consolas" w:cs="Times New Roman"/>
+          <w:color w:val="9CDCFE"/>
+          <w:kern w:val="0"/>
+          <w:sz w:val="21"/>
+          <w:szCs w:val="21"/>
+          <w:lang w:val="en-GB" w:eastAsia="fr-FR"/>
+          <w14:ligatures w14:val="none"/>
+        </w:rPr>
+        <w:t>object</w:t>
+      </w:r>
+      <w:r>
+        <w:rPr>
+          <w:rFonts w:ascii="Consolas" w:eastAsia="Times New Roman" w:hAnsi="Consolas" w:cs="Times New Roman"/>
+          <w:color w:val="CCCCCC"/>
+          <w:kern w:val="0"/>
+          <w:sz w:val="21"/>
+          <w:szCs w:val="21"/>
+          <w:lang w:val="en-GB" w:eastAsia="fr-FR"/>
+          <w14:ligatures w14:val="none"/>
+        </w:rPr>
+        <w:t>.</w:t>
+      </w:r>
+      <w:r>
+        <w:rPr>
+          <w:rFonts w:ascii="Consolas" w:eastAsia="Times New Roman" w:hAnsi="Consolas" w:cs="Times New Roman"/>
+          <w:color w:val="DCDCAA"/>
+          <w:kern w:val="0"/>
+          <w:sz w:val="21"/>
+          <w:szCs w:val="21"/>
+          <w:lang w:val="en-GB" w:eastAsia="fr-FR"/>
+          <w14:ligatures w14:val="none"/>
+        </w:rPr>
+        <w:t>updateVelocity</w:t>
+      </w:r>
+      <w:proofErr w:type="spellEnd"/>
+      <w:proofErr w:type="gramEnd"/>
+      <w:r>
+        <w:rPr>
+          <w:rFonts w:ascii="Consolas" w:eastAsia="Times New Roman" w:hAnsi="Consolas" w:cs="Times New Roman"/>
+          <w:color w:val="CCCCCC"/>
+          <w:kern w:val="0"/>
+          <w:sz w:val="21"/>
+          <w:szCs w:val="21"/>
+          <w:lang w:val="en-GB" w:eastAsia="fr-FR"/>
+          <w14:ligatures w14:val="none"/>
+        </w:rPr>
+        <w:t>(</w:t>
+      </w:r>
+      <w:proofErr w:type="spellStart"/>
+      <w:r>
+        <w:rPr>
+          <w:rFonts w:ascii="Consolas" w:eastAsia="Times New Roman" w:hAnsi="Consolas" w:cs="Times New Roman"/>
+          <w:color w:val="9CDCFE"/>
+          <w:kern w:val="0"/>
+          <w:sz w:val="21"/>
+          <w:szCs w:val="21"/>
+          <w:lang w:val="en-GB" w:eastAsia="fr-FR"/>
+          <w14:ligatures w14:val="none"/>
+        </w:rPr>
+        <w:t>deltaTime</w:t>
+      </w:r>
+      <w:proofErr w:type="spellEnd"/>
+      <w:r>
+        <w:rPr>
+          <w:rFonts w:ascii="Consolas" w:eastAsia="Times New Roman" w:hAnsi="Consolas" w:cs="Times New Roman"/>
+          <w:color w:val="CCCCCC"/>
+          <w:kern w:val="0"/>
+          <w:sz w:val="21"/>
+          <w:szCs w:val="21"/>
+          <w:lang w:val="en-GB" w:eastAsia="fr-FR"/>
+          <w14:ligatures w14:val="none"/>
+        </w:rPr>
+        <w:t xml:space="preserve">); </w:t>
+      </w:r>
+    </w:p>
+    <w:p>
+      <w:pPr>
+        <w:shd w:val="clear" w:color="auto" w:fill="1F1F1F"/>
+        <w:spacing w:after="0" w:line="285" w:lineRule="atLeast"/>
+        <w:rPr>
+          <w:rFonts w:ascii="Consolas" w:eastAsia="Times New Roman" w:hAnsi="Consolas" w:cs="Times New Roman"/>
+          <w:color w:val="CCCCCC"/>
+          <w:kern w:val="0"/>
+          <w:sz w:val="21"/>
+          <w:szCs w:val="21"/>
+          <w:lang w:val="en-GB" w:eastAsia="fr-FR"/>
+          <w14:ligatures w14:val="none"/>
+        </w:rPr>
+      </w:pPr>
+      <w:r>
+        <w:rPr>
+          <w:rFonts w:ascii="Consolas" w:eastAsia="Times New Roman" w:hAnsi="Consolas" w:cs="Times New Roman"/>
+          <w:color w:val="CCCCCC"/>
+          <w:kern w:val="0"/>
+          <w:sz w:val="21"/>
+          <w:szCs w:val="21"/>
+          <w:lang w:val="en-GB" w:eastAsia="fr-FR"/>
+          <w14:ligatures w14:val="none"/>
+        </w:rPr>
+        <w:t xml:space="preserve">            </w:t>
+      </w:r>
+      <w:r>
+        <w:rPr>
+          <w:rFonts w:ascii="Consolas" w:eastAsia="Times New Roman" w:hAnsi="Consolas" w:cs="Times New Roman"/>
+          <w:color w:val="C586C0"/>
+          <w:kern w:val="0"/>
+          <w:sz w:val="21"/>
+          <w:szCs w:val="21"/>
+          <w:lang w:val="en-GB" w:eastAsia="fr-FR"/>
+          <w14:ligatures w14:val="none"/>
+        </w:rPr>
+        <w:t>if</w:t>
+      </w:r>
+      <w:r>
+        <w:rPr>
+          <w:rFonts w:ascii="Consolas" w:eastAsia="Times New Roman" w:hAnsi="Consolas" w:cs="Times New Roman"/>
+          <w:color w:val="CCCCCC"/>
+          <w:kern w:val="0"/>
+          <w:sz w:val="21"/>
+          <w:szCs w:val="21"/>
+          <w:lang w:val="en-GB" w:eastAsia="fr-FR"/>
+          <w14:ligatures w14:val="none"/>
+        </w:rPr>
+        <w:t xml:space="preserve"> (</w:t>
+      </w:r>
+      <w:proofErr w:type="spellStart"/>
+      <w:proofErr w:type="gramStart"/>
+      <w:r>
+        <w:rPr>
+          <w:rFonts w:ascii="Consolas" w:eastAsia="Times New Roman" w:hAnsi="Consolas" w:cs="Times New Roman"/>
+          <w:color w:val="9CDCFE"/>
+          <w:kern w:val="0"/>
+          <w:sz w:val="21"/>
+          <w:szCs w:val="21"/>
+          <w:lang w:val="en-GB" w:eastAsia="fr-FR"/>
+          <w14:ligatures w14:val="none"/>
+        </w:rPr>
+        <w:t>object</w:t>
+      </w:r>
+      <w:r>
+        <w:rPr>
+          <w:rFonts w:ascii="Consolas" w:eastAsia="Times New Roman" w:hAnsi="Consolas" w:cs="Times New Roman"/>
+          <w:color w:val="CCCCCC"/>
+          <w:kern w:val="0"/>
+          <w:sz w:val="21"/>
+          <w:szCs w:val="21"/>
+          <w:lang w:val="en-GB" w:eastAsia="fr-FR"/>
+          <w14:ligatures w14:val="none"/>
+        </w:rPr>
+        <w:t>.</w:t>
+      </w:r>
+      <w:r>
+        <w:rPr>
+          <w:rFonts w:ascii="Consolas" w:eastAsia="Times New Roman" w:hAnsi="Consolas" w:cs="Times New Roman"/>
+          <w:color w:val="DCDCAA"/>
+          <w:kern w:val="0"/>
+          <w:sz w:val="21"/>
+          <w:szCs w:val="21"/>
+          <w:lang w:val="en-GB" w:eastAsia="fr-FR"/>
+          <w14:ligatures w14:val="none"/>
+        </w:rPr>
+        <w:t>isActive</w:t>
+      </w:r>
+      <w:proofErr w:type="spellEnd"/>
+      <w:proofErr w:type="gramEnd"/>
+      <w:r>
+        <w:rPr>
+          <w:rFonts w:ascii="Consolas" w:eastAsia="Times New Roman" w:hAnsi="Consolas" w:cs="Times New Roman"/>
+          <w:color w:val="CCCCCC"/>
+          <w:kern w:val="0"/>
+          <w:sz w:val="21"/>
+          <w:szCs w:val="21"/>
+          <w:lang w:val="en-GB" w:eastAsia="fr-FR"/>
+          <w14:ligatures w14:val="none"/>
+        </w:rPr>
+        <w:t xml:space="preserve">() </w:t>
+      </w:r>
+      <w:r>
+        <w:rPr>
+          <w:rFonts w:ascii="Consolas" w:eastAsia="Times New Roman" w:hAnsi="Consolas" w:cs="Times New Roman"/>
+          <w:color w:val="D4D4D4"/>
+          <w:kern w:val="0"/>
+          <w:sz w:val="21"/>
+          <w:szCs w:val="21"/>
+          <w:lang w:val="en-GB" w:eastAsia="fr-FR"/>
+          <w14:ligatures w14:val="none"/>
+        </w:rPr>
+        <w:t>&amp;&amp;</w:t>
+      </w:r>
+      <w:r>
+        <w:rPr>
+          <w:rFonts w:ascii="Consolas" w:eastAsia="Times New Roman" w:hAnsi="Consolas" w:cs="Times New Roman"/>
+          <w:color w:val="CCCCCC"/>
+          <w:kern w:val="0"/>
+          <w:sz w:val="21"/>
+          <w:szCs w:val="21"/>
+          <w:lang w:val="en-GB" w:eastAsia="fr-FR"/>
+          <w14:ligatures w14:val="none"/>
+        </w:rPr>
+        <w:t xml:space="preserve"> </w:t>
+      </w:r>
+      <w:proofErr w:type="spellStart"/>
+      <w:r>
+        <w:rPr>
+          <w:rFonts w:ascii="Consolas" w:eastAsia="Times New Roman" w:hAnsi="Consolas" w:cs="Times New Roman"/>
+          <w:color w:val="9CDCFE"/>
+          <w:kern w:val="0"/>
+          <w:sz w:val="21"/>
+          <w:szCs w:val="21"/>
+          <w:lang w:val="en-GB" w:eastAsia="fr-FR"/>
+          <w14:ligatures w14:val="none"/>
+        </w:rPr>
+        <w:t>object</w:t>
+      </w:r>
+      <w:r>
+        <w:rPr>
+          <w:rFonts w:ascii="Consolas" w:eastAsia="Times New Roman" w:hAnsi="Consolas" w:cs="Times New Roman"/>
+          <w:color w:val="CCCCCC"/>
+          <w:kern w:val="0"/>
+          <w:sz w:val="21"/>
+          <w:szCs w:val="21"/>
+          <w:lang w:val="en-GB" w:eastAsia="fr-FR"/>
+          <w14:ligatures w14:val="none"/>
+        </w:rPr>
+        <w:t>.</w:t>
+      </w:r>
+      <w:r>
+        <w:rPr>
+          <w:rFonts w:ascii="Consolas" w:eastAsia="Times New Roman" w:hAnsi="Consolas" w:cs="Times New Roman"/>
+          <w:color w:val="DCDCAA"/>
+          <w:kern w:val="0"/>
+          <w:sz w:val="21"/>
+          <w:szCs w:val="21"/>
+          <w:lang w:val="en-GB" w:eastAsia="fr-FR"/>
+          <w14:ligatures w14:val="none"/>
+        </w:rPr>
+        <w:t>isMovable</w:t>
+      </w:r>
+      <w:proofErr w:type="spellEnd"/>
+      <w:r>
+        <w:rPr>
+          <w:rFonts w:ascii="Consolas" w:eastAsia="Times New Roman" w:hAnsi="Consolas" w:cs="Times New Roman"/>
+          <w:color w:val="CCCCCC"/>
+          <w:kern w:val="0"/>
+          <w:sz w:val="21"/>
+          <w:szCs w:val="21"/>
+          <w:lang w:val="en-GB" w:eastAsia="fr-FR"/>
+          <w14:ligatures w14:val="none"/>
+        </w:rPr>
+        <w:t>()){</w:t>
+      </w:r>
+    </w:p>
+    <w:p>
+      <w:pPr>
+        <w:shd w:val="clear" w:color="auto" w:fill="1F1F1F"/>
+        <w:spacing w:after="0" w:line="285" w:lineRule="atLeast"/>
+        <w:rPr>
+          <w:rFonts w:ascii="Consolas" w:eastAsia="Times New Roman" w:hAnsi="Consolas" w:cs="Times New Roman"/>
+          <w:color w:val="CCCCCC"/>
+          <w:kern w:val="0"/>
+          <w:sz w:val="21"/>
+          <w:szCs w:val="21"/>
+          <w:lang w:val="en-GB" w:eastAsia="fr-FR"/>
+          <w14:ligatures w14:val="none"/>
+        </w:rPr>
+      </w:pPr>
+      <w:r>
+        <w:rPr>
+          <w:rFonts w:ascii="Consolas" w:eastAsia="Times New Roman" w:hAnsi="Consolas" w:cs="Times New Roman"/>
+          <w:color w:val="CCCCCC"/>
+          <w:kern w:val="0"/>
+          <w:sz w:val="21"/>
+          <w:szCs w:val="21"/>
+          <w:lang w:val="en-GB" w:eastAsia="fr-FR"/>
+          <w14:ligatures w14:val="none"/>
+        </w:rPr>
+        <w:t xml:space="preserve">                </w:t>
+      </w:r>
+    </w:p>
+    <w:p>
+      <w:pPr>
+        <w:shd w:val="clear" w:color="auto" w:fill="1F1F1F"/>
+        <w:spacing w:after="0" w:line="285" w:lineRule="atLeast"/>
+        <w:rPr>
+          <w:rFonts w:ascii="Consolas" w:eastAsia="Times New Roman" w:hAnsi="Consolas" w:cs="Times New Roman"/>
+          <w:color w:val="CCCCCC"/>
+          <w:kern w:val="0"/>
+          <w:sz w:val="21"/>
+          <w:szCs w:val="21"/>
+          <w:lang w:val="en-GB" w:eastAsia="fr-FR"/>
+          <w14:ligatures w14:val="none"/>
+        </w:rPr>
+      </w:pPr>
+      <w:r>
+        <w:rPr>
+          <w:rFonts w:ascii="Consolas" w:eastAsia="Times New Roman" w:hAnsi="Consolas" w:cs="Times New Roman"/>
+          <w:color w:val="CCCCCC"/>
+          <w:kern w:val="0"/>
+          <w:sz w:val="21"/>
+          <w:szCs w:val="21"/>
+          <w:lang w:val="en-GB" w:eastAsia="fr-FR"/>
+          <w14:ligatures w14:val="none"/>
+        </w:rPr>
+        <w:t xml:space="preserve">                </w:t>
+      </w:r>
+      <w:r>
+        <w:rPr>
+          <w:rFonts w:ascii="Consolas" w:eastAsia="Times New Roman" w:hAnsi="Consolas" w:cs="Times New Roman"/>
+          <w:color w:val="6A9955"/>
+          <w:kern w:val="0"/>
+          <w:sz w:val="21"/>
+          <w:szCs w:val="21"/>
+          <w:lang w:val="en-GB" w:eastAsia="fr-FR"/>
+          <w14:ligatures w14:val="none"/>
+        </w:rPr>
+        <w:t>//</w:t>
+      </w:r>
+      <w:proofErr w:type="spellStart"/>
+      <w:r>
+        <w:rPr>
+          <w:rFonts w:ascii="Consolas" w:eastAsia="Times New Roman" w:hAnsi="Consolas" w:cs="Times New Roman"/>
+          <w:color w:val="6A9955"/>
+          <w:kern w:val="0"/>
+          <w:sz w:val="21"/>
+          <w:szCs w:val="21"/>
+          <w:lang w:val="en-GB" w:eastAsia="fr-FR"/>
+          <w14:ligatures w14:val="none"/>
+        </w:rPr>
+        <w:t>System.out.println</w:t>
+      </w:r>
+      <w:proofErr w:type="spellEnd"/>
+      <w:r>
+        <w:rPr>
+          <w:rFonts w:ascii="Consolas" w:eastAsia="Times New Roman" w:hAnsi="Consolas" w:cs="Times New Roman"/>
+          <w:color w:val="6A9955"/>
+          <w:kern w:val="0"/>
+          <w:sz w:val="21"/>
+          <w:szCs w:val="21"/>
+          <w:lang w:val="en-GB" w:eastAsia="fr-FR"/>
+          <w14:ligatures w14:val="none"/>
+        </w:rPr>
+        <w:t>("</w:t>
+      </w:r>
+      <w:proofErr w:type="spellStart"/>
+      <w:r>
+        <w:rPr>
+          <w:rFonts w:ascii="Consolas" w:eastAsia="Times New Roman" w:hAnsi="Consolas" w:cs="Times New Roman"/>
+          <w:color w:val="6A9955"/>
+          <w:kern w:val="0"/>
+          <w:sz w:val="21"/>
+          <w:szCs w:val="21"/>
+          <w:lang w:val="en-GB" w:eastAsia="fr-FR"/>
+          <w14:ligatures w14:val="none"/>
+        </w:rPr>
+        <w:t>vitesse</w:t>
+      </w:r>
+      <w:proofErr w:type="spellEnd"/>
+      <w:r>
+        <w:rPr>
+          <w:rFonts w:ascii="Consolas" w:eastAsia="Times New Roman" w:hAnsi="Consolas" w:cs="Times New Roman"/>
+          <w:color w:val="6A9955"/>
+          <w:kern w:val="0"/>
+          <w:sz w:val="21"/>
+          <w:szCs w:val="21"/>
+          <w:lang w:val="en-GB" w:eastAsia="fr-FR"/>
+          <w14:ligatures w14:val="none"/>
+        </w:rPr>
+        <w:t>: "+</w:t>
+      </w:r>
+      <w:proofErr w:type="spellStart"/>
+      <w:proofErr w:type="gramStart"/>
+      <w:r>
+        <w:rPr>
+          <w:rFonts w:ascii="Consolas" w:eastAsia="Times New Roman" w:hAnsi="Consolas" w:cs="Times New Roman"/>
+          <w:color w:val="6A9955"/>
+          <w:kern w:val="0"/>
+          <w:sz w:val="21"/>
+          <w:szCs w:val="21"/>
+          <w:lang w:val="en-GB" w:eastAsia="fr-FR"/>
+          <w14:ligatures w14:val="none"/>
+        </w:rPr>
+        <w:t>object.getSpeed</w:t>
+      </w:r>
+      <w:proofErr w:type="spellEnd"/>
+      <w:proofErr w:type="gramEnd"/>
+      <w:r>
+        <w:rPr>
+          <w:rFonts w:ascii="Consolas" w:eastAsia="Times New Roman" w:hAnsi="Consolas" w:cs="Times New Roman"/>
+          <w:color w:val="6A9955"/>
+          <w:kern w:val="0"/>
+          <w:sz w:val="21"/>
+          <w:szCs w:val="21"/>
+          <w:lang w:val="en-GB" w:eastAsia="fr-FR"/>
+          <w14:ligatures w14:val="none"/>
+        </w:rPr>
+        <w:t>());</w:t>
+      </w:r>
+    </w:p>
+    <w:p>
+      <w:pPr>
+        <w:shd w:val="clear" w:color="auto" w:fill="1F1F1F"/>
+        <w:spacing w:after="0" w:line="285" w:lineRule="atLeast"/>
+        <w:rPr>
+          <w:rFonts w:ascii="Consolas" w:eastAsia="Times New Roman" w:hAnsi="Consolas" w:cs="Times New Roman"/>
+          <w:color w:val="CCCCCC"/>
+          <w:kern w:val="0"/>
+          <w:sz w:val="21"/>
+          <w:szCs w:val="21"/>
+          <w:lang w:val="en-GB" w:eastAsia="fr-FR"/>
+          <w14:ligatures w14:val="none"/>
+        </w:rPr>
+      </w:pPr>
+      <w:r>
+        <w:rPr>
+          <w:rFonts w:ascii="Consolas" w:eastAsia="Times New Roman" w:hAnsi="Consolas" w:cs="Times New Roman"/>
+          <w:color w:val="CCCCCC"/>
+          <w:kern w:val="0"/>
+          <w:sz w:val="21"/>
+          <w:szCs w:val="21"/>
+          <w:lang w:val="en-GB" w:eastAsia="fr-FR"/>
+          <w14:ligatures w14:val="none"/>
+        </w:rPr>
+        <w:t xml:space="preserve">                </w:t>
+      </w:r>
+      <w:r>
+        <w:rPr>
+          <w:rFonts w:ascii="Consolas" w:eastAsia="Times New Roman" w:hAnsi="Consolas" w:cs="Times New Roman"/>
+          <w:color w:val="6A9955"/>
+          <w:kern w:val="0"/>
+          <w:sz w:val="21"/>
+          <w:szCs w:val="21"/>
+          <w:lang w:val="en-GB" w:eastAsia="fr-FR"/>
+          <w14:ligatures w14:val="none"/>
+        </w:rPr>
+        <w:t>//</w:t>
+      </w:r>
+      <w:proofErr w:type="spellStart"/>
+      <w:r>
+        <w:rPr>
+          <w:rFonts w:ascii="Consolas" w:eastAsia="Times New Roman" w:hAnsi="Consolas" w:cs="Times New Roman"/>
+          <w:color w:val="6A9955"/>
+          <w:kern w:val="0"/>
+          <w:sz w:val="21"/>
+          <w:szCs w:val="21"/>
+          <w:lang w:val="en-GB" w:eastAsia="fr-FR"/>
+          <w14:ligatures w14:val="none"/>
+        </w:rPr>
+        <w:t>System.out.println</w:t>
+      </w:r>
+      <w:proofErr w:type="spellEnd"/>
+      <w:r>
+        <w:rPr>
+          <w:rFonts w:ascii="Consolas" w:eastAsia="Times New Roman" w:hAnsi="Consolas" w:cs="Times New Roman"/>
+          <w:color w:val="6A9955"/>
+          <w:kern w:val="0"/>
+          <w:sz w:val="21"/>
+          <w:szCs w:val="21"/>
+          <w:lang w:val="en-GB" w:eastAsia="fr-FR"/>
+          <w14:ligatures w14:val="none"/>
+        </w:rPr>
+        <w:t>("acceleration: "+</w:t>
+      </w:r>
+      <w:proofErr w:type="spellStart"/>
+      <w:proofErr w:type="gramStart"/>
+      <w:r>
+        <w:rPr>
+          <w:rFonts w:ascii="Consolas" w:eastAsia="Times New Roman" w:hAnsi="Consolas" w:cs="Times New Roman"/>
+          <w:color w:val="6A9955"/>
+          <w:kern w:val="0"/>
+          <w:sz w:val="21"/>
+          <w:szCs w:val="21"/>
+          <w:lang w:val="en-GB" w:eastAsia="fr-FR"/>
+          <w14:ligatures w14:val="none"/>
+        </w:rPr>
+        <w:t>object.getAcceleration</w:t>
+      </w:r>
+      <w:proofErr w:type="spellEnd"/>
+      <w:proofErr w:type="gramEnd"/>
+      <w:r>
+        <w:rPr>
+          <w:rFonts w:ascii="Consolas" w:eastAsia="Times New Roman" w:hAnsi="Consolas" w:cs="Times New Roman"/>
+          <w:color w:val="6A9955"/>
+          <w:kern w:val="0"/>
+          <w:sz w:val="21"/>
+          <w:szCs w:val="21"/>
+          <w:lang w:val="en-GB" w:eastAsia="fr-FR"/>
+          <w14:ligatures w14:val="none"/>
+        </w:rPr>
+        <w:t>());</w:t>
+      </w:r>
+    </w:p>
+    <w:p>
+      <w:pPr>
+        <w:shd w:val="clear" w:color="auto" w:fill="1F1F1F"/>
+        <w:spacing w:after="0" w:line="285" w:lineRule="atLeast"/>
+        <w:rPr>
+          <w:rFonts w:ascii="Consolas" w:eastAsia="Times New Roman" w:hAnsi="Consolas" w:cs="Times New Roman"/>
+          <w:color w:val="CCCCCC"/>
+          <w:kern w:val="0"/>
+          <w:sz w:val="21"/>
+          <w:szCs w:val="21"/>
+          <w:lang w:val="en-GB" w:eastAsia="fr-FR"/>
+          <w14:ligatures w14:val="none"/>
+        </w:rPr>
+      </w:pPr>
+      <w:r>
+        <w:rPr>
+          <w:rFonts w:ascii="Consolas" w:eastAsia="Times New Roman" w:hAnsi="Consolas" w:cs="Times New Roman"/>
+          <w:color w:val="CCCCCC"/>
+          <w:kern w:val="0"/>
+          <w:sz w:val="21"/>
+          <w:szCs w:val="21"/>
+          <w:lang w:val="en-GB" w:eastAsia="fr-FR"/>
+          <w14:ligatures w14:val="none"/>
+        </w:rPr>
+        <w:t xml:space="preserve">                </w:t>
+      </w:r>
+      <w:r>
+        <w:rPr>
+          <w:rFonts w:ascii="Consolas" w:eastAsia="Times New Roman" w:hAnsi="Consolas" w:cs="Times New Roman"/>
+          <w:color w:val="6A9955"/>
+          <w:kern w:val="0"/>
+          <w:sz w:val="21"/>
+          <w:szCs w:val="21"/>
+          <w:lang w:val="en-GB" w:eastAsia="fr-FR"/>
+          <w14:ligatures w14:val="none"/>
+        </w:rPr>
+        <w:t>//</w:t>
+      </w:r>
+      <w:proofErr w:type="spellStart"/>
+      <w:r>
+        <w:rPr>
+          <w:rFonts w:ascii="Consolas" w:eastAsia="Times New Roman" w:hAnsi="Consolas" w:cs="Times New Roman"/>
+          <w:color w:val="6A9955"/>
+          <w:kern w:val="0"/>
+          <w:sz w:val="21"/>
+          <w:szCs w:val="21"/>
+          <w:lang w:val="en-GB" w:eastAsia="fr-FR"/>
+          <w14:ligatures w14:val="none"/>
+        </w:rPr>
+        <w:t>System.out.println</w:t>
+      </w:r>
+      <w:proofErr w:type="spellEnd"/>
+      <w:r>
+        <w:rPr>
+          <w:rFonts w:ascii="Consolas" w:eastAsia="Times New Roman" w:hAnsi="Consolas" w:cs="Times New Roman"/>
+          <w:color w:val="6A9955"/>
+          <w:kern w:val="0"/>
+          <w:sz w:val="21"/>
+          <w:szCs w:val="21"/>
+          <w:lang w:val="en-GB" w:eastAsia="fr-FR"/>
+          <w14:ligatures w14:val="none"/>
+        </w:rPr>
+        <w:t>("</w:t>
+      </w:r>
+      <w:proofErr w:type="spellStart"/>
+      <w:r>
+        <w:rPr>
+          <w:rFonts w:ascii="Consolas" w:eastAsia="Times New Roman" w:hAnsi="Consolas" w:cs="Times New Roman"/>
+          <w:color w:val="6A9955"/>
+          <w:kern w:val="0"/>
+          <w:sz w:val="21"/>
+          <w:szCs w:val="21"/>
+          <w:lang w:val="en-GB" w:eastAsia="fr-FR"/>
+          <w14:ligatures w14:val="none"/>
+        </w:rPr>
+        <w:t>DeltaTime</w:t>
+      </w:r>
+      <w:proofErr w:type="spellEnd"/>
+      <w:r>
+        <w:rPr>
+          <w:rFonts w:ascii="Consolas" w:eastAsia="Times New Roman" w:hAnsi="Consolas" w:cs="Times New Roman"/>
+          <w:color w:val="6A9955"/>
+          <w:kern w:val="0"/>
+          <w:sz w:val="21"/>
+          <w:szCs w:val="21"/>
+          <w:lang w:val="en-GB" w:eastAsia="fr-FR"/>
+          <w14:ligatures w14:val="none"/>
+        </w:rPr>
+        <w:t>: "+</w:t>
+      </w:r>
+      <w:proofErr w:type="spellStart"/>
+      <w:r>
+        <w:rPr>
+          <w:rFonts w:ascii="Consolas" w:eastAsia="Times New Roman" w:hAnsi="Consolas" w:cs="Times New Roman"/>
+          <w:color w:val="6A9955"/>
+          <w:kern w:val="0"/>
+          <w:sz w:val="21"/>
+          <w:szCs w:val="21"/>
+          <w:lang w:val="en-GB" w:eastAsia="fr-FR"/>
+          <w14:ligatures w14:val="none"/>
+        </w:rPr>
+        <w:t>deltaTime</w:t>
+      </w:r>
+      <w:proofErr w:type="spellEnd"/>
+      <w:proofErr w:type="gramStart"/>
+      <w:r>
+        <w:rPr>
+          <w:rFonts w:ascii="Consolas" w:eastAsia="Times New Roman" w:hAnsi="Consolas" w:cs="Times New Roman"/>
+          <w:color w:val="6A9955"/>
+          <w:kern w:val="0"/>
+          <w:sz w:val="21"/>
+          <w:szCs w:val="21"/>
+          <w:lang w:val="en-GB" w:eastAsia="fr-FR"/>
+          <w14:ligatures w14:val="none"/>
+        </w:rPr>
+        <w:t>);</w:t>
+      </w:r>
+      <w:proofErr w:type="gramEnd"/>
+    </w:p>
+    <w:p>
+      <w:pPr>
+        <w:shd w:val="clear" w:color="auto" w:fill="1F1F1F"/>
+        <w:spacing w:after="0" w:line="285" w:lineRule="atLeast"/>
+        <w:rPr>
+          <w:rFonts w:ascii="Consolas" w:eastAsia="Times New Roman" w:hAnsi="Consolas" w:cs="Times New Roman"/>
+          <w:color w:val="CCCCCC"/>
+          <w:kern w:val="0"/>
+          <w:sz w:val="21"/>
+          <w:szCs w:val="21"/>
+          <w:lang w:val="en-GB" w:eastAsia="fr-FR"/>
+          <w14:ligatures w14:val="none"/>
+        </w:rPr>
+      </w:pPr>
+      <w:r>
+        <w:rPr>
+          <w:rFonts w:ascii="Consolas" w:eastAsia="Times New Roman" w:hAnsi="Consolas" w:cs="Times New Roman"/>
+          <w:color w:val="CCCCCC"/>
+          <w:kern w:val="0"/>
+          <w:sz w:val="21"/>
+          <w:szCs w:val="21"/>
+          <w:lang w:val="en-GB" w:eastAsia="fr-FR"/>
+          <w14:ligatures w14:val="none"/>
+        </w:rPr>
+        <w:t xml:space="preserve">                </w:t>
+      </w:r>
+      <w:r>
+        <w:rPr>
+          <w:rFonts w:ascii="Consolas" w:eastAsia="Times New Roman" w:hAnsi="Consolas" w:cs="Times New Roman"/>
+          <w:color w:val="6A9955"/>
+          <w:kern w:val="0"/>
+          <w:sz w:val="21"/>
+          <w:szCs w:val="21"/>
+          <w:lang w:val="en-GB" w:eastAsia="fr-FR"/>
+          <w14:ligatures w14:val="none"/>
+        </w:rPr>
+        <w:t>//</w:t>
+      </w:r>
+      <w:proofErr w:type="spellStart"/>
+      <w:r>
+        <w:rPr>
+          <w:rFonts w:ascii="Consolas" w:eastAsia="Times New Roman" w:hAnsi="Consolas" w:cs="Times New Roman"/>
+          <w:color w:val="6A9955"/>
+          <w:kern w:val="0"/>
+          <w:sz w:val="21"/>
+          <w:szCs w:val="21"/>
+          <w:lang w:val="en-GB" w:eastAsia="fr-FR"/>
+          <w14:ligatures w14:val="none"/>
+        </w:rPr>
+        <w:t>System.out.println</w:t>
+      </w:r>
+      <w:proofErr w:type="spellEnd"/>
+      <w:r>
+        <w:rPr>
+          <w:rFonts w:ascii="Consolas" w:eastAsia="Times New Roman" w:hAnsi="Consolas" w:cs="Times New Roman"/>
+          <w:color w:val="6A9955"/>
+          <w:kern w:val="0"/>
+          <w:sz w:val="21"/>
+          <w:szCs w:val="21"/>
+          <w:lang w:val="en-GB" w:eastAsia="fr-FR"/>
+          <w14:ligatures w14:val="none"/>
+        </w:rPr>
+        <w:t>(</w:t>
+      </w:r>
+      <w:proofErr w:type="spellStart"/>
+      <w:proofErr w:type="gramStart"/>
+      <w:r>
+        <w:rPr>
+          <w:rFonts w:ascii="Consolas" w:eastAsia="Times New Roman" w:hAnsi="Consolas" w:cs="Times New Roman"/>
+          <w:color w:val="6A9955"/>
+          <w:kern w:val="0"/>
+          <w:sz w:val="21"/>
+          <w:szCs w:val="21"/>
+          <w:lang w:val="en-GB" w:eastAsia="fr-FR"/>
+          <w14:ligatures w14:val="none"/>
+        </w:rPr>
+        <w:t>object.getPosition</w:t>
+      </w:r>
+      <w:proofErr w:type="spellEnd"/>
+      <w:proofErr w:type="gramEnd"/>
+      <w:r>
+        <w:rPr>
+          <w:rFonts w:ascii="Consolas" w:eastAsia="Times New Roman" w:hAnsi="Consolas" w:cs="Times New Roman"/>
+          <w:color w:val="6A9955"/>
+          <w:kern w:val="0"/>
+          <w:sz w:val="21"/>
+          <w:szCs w:val="21"/>
+          <w:lang w:val="en-GB" w:eastAsia="fr-FR"/>
+          <w14:ligatures w14:val="none"/>
+        </w:rPr>
+        <w:t>());</w:t>
+      </w:r>
+    </w:p>
+    <w:p>
+      <w:pPr>
+        <w:shd w:val="clear" w:color="auto" w:fill="1F1F1F"/>
+        <w:spacing w:after="0" w:line="285" w:lineRule="atLeast"/>
+        <w:rPr>
+          <w:rFonts w:ascii="Consolas" w:eastAsia="Times New Roman" w:hAnsi="Consolas" w:cs="Times New Roman"/>
+          <w:color w:val="CCCCCC"/>
+          <w:kern w:val="0"/>
+          <w:sz w:val="21"/>
+          <w:szCs w:val="21"/>
+          <w:lang w:val="fr-FR" w:eastAsia="fr-FR"/>
+          <w14:ligatures w14:val="none"/>
+        </w:rPr>
+      </w:pPr>
+      <w:r>
+        <w:rPr>
+          <w:rFonts w:ascii="Consolas" w:eastAsia="Times New Roman" w:hAnsi="Consolas" w:cs="Times New Roman"/>
+          <w:color w:val="CCCCCC"/>
+          <w:kern w:val="0"/>
+          <w:sz w:val="21"/>
+          <w:szCs w:val="21"/>
+          <w:lang w:val="en-GB" w:eastAsia="fr-FR"/>
+          <w14:ligatures w14:val="none"/>
+        </w:rPr>
+        <w:t xml:space="preserve">                </w:t>
+      </w:r>
+      <w:proofErr w:type="spellStart"/>
+      <w:proofErr w:type="gramStart"/>
+      <w:r>
+        <w:rPr>
+          <w:rFonts w:ascii="Consolas" w:eastAsia="Times New Roman" w:hAnsi="Consolas" w:cs="Times New Roman"/>
+          <w:color w:val="9CDCFE"/>
+          <w:kern w:val="0"/>
+          <w:sz w:val="21"/>
+          <w:szCs w:val="21"/>
+          <w:lang w:val="fr-FR" w:eastAsia="fr-FR"/>
+          <w14:ligatures w14:val="none"/>
+        </w:rPr>
+        <w:t>object</w:t>
+      </w:r>
+      <w:r>
+        <w:rPr>
+          <w:rFonts w:ascii="Consolas" w:eastAsia="Times New Roman" w:hAnsi="Consolas" w:cs="Times New Roman"/>
+          <w:color w:val="CCCCCC"/>
+          <w:kern w:val="0"/>
+          <w:sz w:val="21"/>
+          <w:szCs w:val="21"/>
+          <w:lang w:val="fr-FR" w:eastAsia="fr-FR"/>
+          <w14:ligatures w14:val="none"/>
+        </w:rPr>
+        <w:t>.</w:t>
+      </w:r>
+      <w:r>
+        <w:rPr>
+          <w:rFonts w:ascii="Consolas" w:eastAsia="Times New Roman" w:hAnsi="Consolas" w:cs="Times New Roman"/>
+          <w:color w:val="DCDCAA"/>
+          <w:kern w:val="0"/>
+          <w:sz w:val="21"/>
+          <w:szCs w:val="21"/>
+          <w:lang w:val="fr-FR" w:eastAsia="fr-FR"/>
+          <w14:ligatures w14:val="none"/>
+        </w:rPr>
+        <w:t>updatePosition</w:t>
+      </w:r>
+      <w:proofErr w:type="spellEnd"/>
+      <w:proofErr w:type="gramEnd"/>
+      <w:r>
+        <w:rPr>
+          <w:rFonts w:ascii="Consolas" w:eastAsia="Times New Roman" w:hAnsi="Consolas" w:cs="Times New Roman"/>
+          <w:color w:val="CCCCCC"/>
+          <w:kern w:val="0"/>
+          <w:sz w:val="21"/>
+          <w:szCs w:val="21"/>
+          <w:lang w:val="fr-FR" w:eastAsia="fr-FR"/>
+          <w14:ligatures w14:val="none"/>
+        </w:rPr>
+        <w:t>(</w:t>
+      </w:r>
+      <w:proofErr w:type="spellStart"/>
+      <w:r>
+        <w:rPr>
+          <w:rFonts w:ascii="Consolas" w:eastAsia="Times New Roman" w:hAnsi="Consolas" w:cs="Times New Roman"/>
+          <w:color w:val="9CDCFE"/>
+          <w:kern w:val="0"/>
+          <w:sz w:val="21"/>
+          <w:szCs w:val="21"/>
+          <w:lang w:val="fr-FR" w:eastAsia="fr-FR"/>
+          <w14:ligatures w14:val="none"/>
+        </w:rPr>
+        <w:t>deltaTime</w:t>
+      </w:r>
+      <w:proofErr w:type="spellEnd"/>
+      <w:r>
+        <w:rPr>
+          <w:rFonts w:ascii="Consolas" w:eastAsia="Times New Roman" w:hAnsi="Consolas" w:cs="Times New Roman"/>
+          <w:color w:val="CCCCCC"/>
+          <w:kern w:val="0"/>
+          <w:sz w:val="21"/>
+          <w:szCs w:val="21"/>
+          <w:lang w:val="fr-FR" w:eastAsia="fr-FR"/>
+          <w14:ligatures w14:val="none"/>
+        </w:rPr>
+        <w:t>);</w:t>
+      </w:r>
+    </w:p>
+    <w:p>
+      <w:pPr>
+        <w:shd w:val="clear" w:color="auto" w:fill="1F1F1F"/>
+        <w:spacing w:after="0" w:line="285" w:lineRule="atLeast"/>
+        <w:rPr>
+          <w:rFonts w:ascii="Consolas" w:eastAsia="Times New Roman" w:hAnsi="Consolas" w:cs="Times New Roman"/>
+          <w:color w:val="CCCCCC"/>
+          <w:kern w:val="0"/>
+          <w:sz w:val="21"/>
+          <w:szCs w:val="21"/>
+          <w:lang w:val="fr-FR" w:eastAsia="fr-FR"/>
+          <w14:ligatures w14:val="none"/>
+        </w:rPr>
+      </w:pPr>
+      <w:r>
+        <w:rPr>
+          <w:rFonts w:ascii="Consolas" w:eastAsia="Times New Roman" w:hAnsi="Consolas" w:cs="Times New Roman"/>
+          <w:color w:val="CCCCCC"/>
+          <w:kern w:val="0"/>
+          <w:sz w:val="21"/>
+          <w:szCs w:val="21"/>
+          <w:lang w:val="fr-FR" w:eastAsia="fr-FR"/>
+          <w14:ligatures w14:val="none"/>
+        </w:rPr>
+        <w:t xml:space="preserve">                </w:t>
+      </w:r>
+      <w:proofErr w:type="gramStart"/>
+      <w:r>
+        <w:rPr>
+          <w:rFonts w:ascii="Consolas" w:eastAsia="Times New Roman" w:hAnsi="Consolas" w:cs="Times New Roman"/>
+          <w:color w:val="9CDCFE"/>
+          <w:kern w:val="0"/>
+          <w:sz w:val="21"/>
+          <w:szCs w:val="21"/>
+          <w:lang w:val="fr-FR" w:eastAsia="fr-FR"/>
+          <w14:ligatures w14:val="none"/>
+        </w:rPr>
+        <w:t>object</w:t>
+      </w:r>
+      <w:r>
+        <w:rPr>
+          <w:rFonts w:ascii="Consolas" w:eastAsia="Times New Roman" w:hAnsi="Consolas" w:cs="Times New Roman"/>
+          <w:color w:val="CCCCCC"/>
+          <w:kern w:val="0"/>
+          <w:sz w:val="21"/>
+          <w:szCs w:val="21"/>
+          <w:lang w:val="fr-FR" w:eastAsia="fr-FR"/>
+          <w14:ligatures w14:val="none"/>
+        </w:rPr>
+        <w:t>.</w:t>
+      </w:r>
+      <w:r>
+        <w:rPr>
+          <w:rFonts w:ascii="Consolas" w:eastAsia="Times New Roman" w:hAnsi="Consolas" w:cs="Times New Roman"/>
+          <w:color w:val="DCDCAA"/>
+          <w:kern w:val="0"/>
+          <w:sz w:val="21"/>
+          <w:szCs w:val="21"/>
+          <w:lang w:val="fr-FR" w:eastAsia="fr-FR"/>
+          <w14:ligatures w14:val="none"/>
+        </w:rPr>
+        <w:t>getRepresentation</w:t>
+      </w:r>
+      <w:proofErr w:type="gramEnd"/>
+      <w:r>
+        <w:rPr>
+          <w:rFonts w:ascii="Consolas" w:eastAsia="Times New Roman" w:hAnsi="Consolas" w:cs="Times New Roman"/>
+          <w:color w:val="CCCCCC"/>
+          <w:kern w:val="0"/>
+          <w:sz w:val="21"/>
+          <w:szCs w:val="21"/>
+          <w:lang w:val="fr-FR" w:eastAsia="fr-FR"/>
+          <w14:ligatures w14:val="none"/>
+        </w:rPr>
+        <w:t>().</w:t>
+      </w:r>
+      <w:r>
+        <w:rPr>
+          <w:rFonts w:ascii="Consolas" w:eastAsia="Times New Roman" w:hAnsi="Consolas" w:cs="Times New Roman"/>
+          <w:color w:val="DCDCAA"/>
+          <w:kern w:val="0"/>
+          <w:sz w:val="21"/>
+          <w:szCs w:val="21"/>
+          <w:lang w:val="fr-FR" w:eastAsia="fr-FR"/>
+          <w14:ligatures w14:val="none"/>
+        </w:rPr>
+        <w:t>setPosX</w:t>
+      </w:r>
+      <w:r>
+        <w:rPr>
+          <w:rFonts w:ascii="Consolas" w:eastAsia="Times New Roman" w:hAnsi="Consolas" w:cs="Times New Roman"/>
+          <w:color w:val="CCCCCC"/>
+          <w:kern w:val="0"/>
+          <w:sz w:val="21"/>
+          <w:szCs w:val="21"/>
+          <w:lang w:val="fr-FR" w:eastAsia="fr-FR"/>
+          <w14:ligatures w14:val="none"/>
+        </w:rPr>
+        <w:t>((</w:t>
+      </w:r>
+      <w:r>
+        <w:rPr>
+          <w:rFonts w:ascii="Consolas" w:eastAsia="Times New Roman" w:hAnsi="Consolas" w:cs="Times New Roman"/>
+          <w:color w:val="4EC9B0"/>
+          <w:kern w:val="0"/>
+          <w:sz w:val="21"/>
+          <w:szCs w:val="21"/>
+          <w:lang w:val="fr-FR" w:eastAsia="fr-FR"/>
+          <w14:ligatures w14:val="none"/>
+        </w:rPr>
+        <w:t>int</w:t>
+      </w:r>
+      <w:r>
+        <w:rPr>
+          <w:rFonts w:ascii="Consolas" w:eastAsia="Times New Roman" w:hAnsi="Consolas" w:cs="Times New Roman"/>
+          <w:color w:val="CCCCCC"/>
+          <w:kern w:val="0"/>
+          <w:sz w:val="21"/>
+          <w:szCs w:val="21"/>
+          <w:lang w:val="fr-FR" w:eastAsia="fr-FR"/>
+          <w14:ligatures w14:val="none"/>
+        </w:rPr>
+        <w:t>)</w:t>
+      </w:r>
+      <w:r>
+        <w:rPr>
+          <w:rFonts w:ascii="Consolas" w:eastAsia="Times New Roman" w:hAnsi="Consolas" w:cs="Times New Roman"/>
+          <w:color w:val="9CDCFE"/>
+          <w:kern w:val="0"/>
+          <w:sz w:val="21"/>
+          <w:szCs w:val="21"/>
+          <w:lang w:val="fr-FR" w:eastAsia="fr-FR"/>
+          <w14:ligatures w14:val="none"/>
+        </w:rPr>
+        <w:t>object</w:t>
+      </w:r>
+      <w:r>
+        <w:rPr>
+          <w:rFonts w:ascii="Consolas" w:eastAsia="Times New Roman" w:hAnsi="Consolas" w:cs="Times New Roman"/>
+          <w:color w:val="CCCCCC"/>
+          <w:kern w:val="0"/>
+          <w:sz w:val="21"/>
+          <w:szCs w:val="21"/>
+          <w:lang w:val="fr-FR" w:eastAsia="fr-FR"/>
+          <w14:ligatures w14:val="none"/>
+        </w:rPr>
+        <w:t>.</w:t>
+      </w:r>
+      <w:r>
+        <w:rPr>
+          <w:rFonts w:ascii="Consolas" w:eastAsia="Times New Roman" w:hAnsi="Consolas" w:cs="Times New Roman"/>
+          <w:color w:val="DCDCAA"/>
+          <w:kern w:val="0"/>
+          <w:sz w:val="21"/>
+          <w:szCs w:val="21"/>
+          <w:lang w:val="fr-FR" w:eastAsia="fr-FR"/>
+          <w14:ligatures w14:val="none"/>
+        </w:rPr>
+        <w:t>getPosition</w:t>
+      </w:r>
+      <w:r>
+        <w:rPr>
+          <w:rFonts w:ascii="Consolas" w:eastAsia="Times New Roman" w:hAnsi="Consolas" w:cs="Times New Roman"/>
+          <w:color w:val="CCCCCC"/>
+          <w:kern w:val="0"/>
+          <w:sz w:val="21"/>
+          <w:szCs w:val="21"/>
+          <w:lang w:val="fr-FR" w:eastAsia="fr-FR"/>
+          <w14:ligatures w14:val="none"/>
+        </w:rPr>
+        <w:t>().</w:t>
+      </w:r>
+      <w:r>
+        <w:rPr>
+          <w:rFonts w:ascii="Consolas" w:eastAsia="Times New Roman" w:hAnsi="Consolas" w:cs="Times New Roman"/>
+          <w:color w:val="DCDCAA"/>
+          <w:kern w:val="0"/>
+          <w:sz w:val="21"/>
+          <w:szCs w:val="21"/>
+          <w:lang w:val="fr-FR" w:eastAsia="fr-FR"/>
+          <w14:ligatures w14:val="none"/>
+        </w:rPr>
+        <w:t>getX</w:t>
+      </w:r>
+      <w:r>
+        <w:rPr>
+          <w:rFonts w:ascii="Consolas" w:eastAsia="Times New Roman" w:hAnsi="Consolas" w:cs="Times New Roman"/>
+          <w:color w:val="CCCCCC"/>
+          <w:kern w:val="0"/>
+          <w:sz w:val="21"/>
+          <w:szCs w:val="21"/>
+          <w:lang w:val="fr-FR" w:eastAsia="fr-FR"/>
+          <w14:ligatures w14:val="none"/>
+        </w:rPr>
+        <w:t>());</w:t>
+      </w:r>
+    </w:p>
+    <w:p>
+      <w:pPr>
+        <w:shd w:val="clear" w:color="auto" w:fill="1F1F1F"/>
+        <w:spacing w:after="0" w:line="285" w:lineRule="atLeast"/>
+        <w:rPr>
+          <w:rFonts w:ascii="Consolas" w:eastAsia="Times New Roman" w:hAnsi="Consolas" w:cs="Times New Roman"/>
+          <w:color w:val="CCCCCC"/>
+          <w:kern w:val="0"/>
+          <w:sz w:val="21"/>
+          <w:szCs w:val="21"/>
+          <w:lang w:val="fr-FR" w:eastAsia="fr-FR"/>
+          <w14:ligatures w14:val="none"/>
+        </w:rPr>
+      </w:pPr>
+      <w:r>
+        <w:rPr>
+          <w:rFonts w:ascii="Consolas" w:eastAsia="Times New Roman" w:hAnsi="Consolas" w:cs="Times New Roman"/>
+          <w:color w:val="CCCCCC"/>
+          <w:kern w:val="0"/>
+          <w:sz w:val="21"/>
+          <w:szCs w:val="21"/>
+          <w:lang w:val="fr-FR" w:eastAsia="fr-FR"/>
+          <w14:ligatures w14:val="none"/>
+        </w:rPr>
+        <w:t xml:space="preserve">                </w:t>
+      </w:r>
+      <w:proofErr w:type="gramStart"/>
+      <w:r>
+        <w:rPr>
+          <w:rFonts w:ascii="Consolas" w:eastAsia="Times New Roman" w:hAnsi="Consolas" w:cs="Times New Roman"/>
+          <w:color w:val="9CDCFE"/>
+          <w:kern w:val="0"/>
+          <w:sz w:val="21"/>
+          <w:szCs w:val="21"/>
+          <w:lang w:val="fr-FR" w:eastAsia="fr-FR"/>
+          <w14:ligatures w14:val="none"/>
+        </w:rPr>
+        <w:t>object</w:t>
+      </w:r>
+      <w:r>
+        <w:rPr>
+          <w:rFonts w:ascii="Consolas" w:eastAsia="Times New Roman" w:hAnsi="Consolas" w:cs="Times New Roman"/>
+          <w:color w:val="CCCCCC"/>
+          <w:kern w:val="0"/>
+          <w:sz w:val="21"/>
+          <w:szCs w:val="21"/>
+          <w:lang w:val="fr-FR" w:eastAsia="fr-FR"/>
+          <w14:ligatures w14:val="none"/>
+        </w:rPr>
+        <w:t>.</w:t>
+      </w:r>
+      <w:r>
+        <w:rPr>
+          <w:rFonts w:ascii="Consolas" w:eastAsia="Times New Roman" w:hAnsi="Consolas" w:cs="Times New Roman"/>
+          <w:color w:val="DCDCAA"/>
+          <w:kern w:val="0"/>
+          <w:sz w:val="21"/>
+          <w:szCs w:val="21"/>
+          <w:lang w:val="fr-FR" w:eastAsia="fr-FR"/>
+          <w14:ligatures w14:val="none"/>
+        </w:rPr>
+        <w:t>getRepresentation</w:t>
+      </w:r>
+      <w:proofErr w:type="gramEnd"/>
+      <w:r>
+        <w:rPr>
+          <w:rFonts w:ascii="Consolas" w:eastAsia="Times New Roman" w:hAnsi="Consolas" w:cs="Times New Roman"/>
+          <w:color w:val="CCCCCC"/>
+          <w:kern w:val="0"/>
+          <w:sz w:val="21"/>
+          <w:szCs w:val="21"/>
+          <w:lang w:val="fr-FR" w:eastAsia="fr-FR"/>
+          <w14:ligatures w14:val="none"/>
+        </w:rPr>
+        <w:t>().</w:t>
+      </w:r>
+      <w:r>
+        <w:rPr>
+          <w:rFonts w:ascii="Consolas" w:eastAsia="Times New Roman" w:hAnsi="Consolas" w:cs="Times New Roman"/>
+          <w:color w:val="DCDCAA"/>
+          <w:kern w:val="0"/>
+          <w:sz w:val="21"/>
+          <w:szCs w:val="21"/>
+          <w:lang w:val="fr-FR" w:eastAsia="fr-FR"/>
+          <w14:ligatures w14:val="none"/>
+        </w:rPr>
+        <w:t>setPosY</w:t>
+      </w:r>
+      <w:r>
+        <w:rPr>
+          <w:rFonts w:ascii="Consolas" w:eastAsia="Times New Roman" w:hAnsi="Consolas" w:cs="Times New Roman"/>
+          <w:color w:val="CCCCCC"/>
+          <w:kern w:val="0"/>
+          <w:sz w:val="21"/>
+          <w:szCs w:val="21"/>
+          <w:lang w:val="fr-FR" w:eastAsia="fr-FR"/>
+          <w14:ligatures w14:val="none"/>
+        </w:rPr>
+        <w:t>((</w:t>
+      </w:r>
+      <w:r>
+        <w:rPr>
+          <w:rFonts w:ascii="Consolas" w:eastAsia="Times New Roman" w:hAnsi="Consolas" w:cs="Times New Roman"/>
+          <w:color w:val="4EC9B0"/>
+          <w:kern w:val="0"/>
+          <w:sz w:val="21"/>
+          <w:szCs w:val="21"/>
+          <w:lang w:val="fr-FR" w:eastAsia="fr-FR"/>
+          <w14:ligatures w14:val="none"/>
+        </w:rPr>
+        <w:t>int</w:t>
+      </w:r>
+      <w:r>
+        <w:rPr>
+          <w:rFonts w:ascii="Consolas" w:eastAsia="Times New Roman" w:hAnsi="Consolas" w:cs="Times New Roman"/>
+          <w:color w:val="CCCCCC"/>
+          <w:kern w:val="0"/>
+          <w:sz w:val="21"/>
+          <w:szCs w:val="21"/>
+          <w:lang w:val="fr-FR" w:eastAsia="fr-FR"/>
+          <w14:ligatures w14:val="none"/>
+        </w:rPr>
+        <w:t>)</w:t>
+      </w:r>
+      <w:r>
+        <w:rPr>
+          <w:rFonts w:ascii="Consolas" w:eastAsia="Times New Roman" w:hAnsi="Consolas" w:cs="Times New Roman"/>
+          <w:color w:val="9CDCFE"/>
+          <w:kern w:val="0"/>
+          <w:sz w:val="21"/>
+          <w:szCs w:val="21"/>
+          <w:lang w:val="fr-FR" w:eastAsia="fr-FR"/>
+          <w14:ligatures w14:val="none"/>
+        </w:rPr>
+        <w:t>object</w:t>
+      </w:r>
+      <w:r>
+        <w:rPr>
+          <w:rFonts w:ascii="Consolas" w:eastAsia="Times New Roman" w:hAnsi="Consolas" w:cs="Times New Roman"/>
+          <w:color w:val="CCCCCC"/>
+          <w:kern w:val="0"/>
+          <w:sz w:val="21"/>
+          <w:szCs w:val="21"/>
+          <w:lang w:val="fr-FR" w:eastAsia="fr-FR"/>
+          <w14:ligatures w14:val="none"/>
+        </w:rPr>
+        <w:t>.</w:t>
+      </w:r>
+      <w:r>
+        <w:rPr>
+          <w:rFonts w:ascii="Consolas" w:eastAsia="Times New Roman" w:hAnsi="Consolas" w:cs="Times New Roman"/>
+          <w:color w:val="DCDCAA"/>
+          <w:kern w:val="0"/>
+          <w:sz w:val="21"/>
+          <w:szCs w:val="21"/>
+          <w:lang w:val="fr-FR" w:eastAsia="fr-FR"/>
+          <w14:ligatures w14:val="none"/>
+        </w:rPr>
+        <w:t>getPosition</w:t>
+      </w:r>
+      <w:r>
+        <w:rPr>
+          <w:rFonts w:ascii="Consolas" w:eastAsia="Times New Roman" w:hAnsi="Consolas" w:cs="Times New Roman"/>
+          <w:color w:val="CCCCCC"/>
+          <w:kern w:val="0"/>
+          <w:sz w:val="21"/>
+          <w:szCs w:val="21"/>
+          <w:lang w:val="fr-FR" w:eastAsia="fr-FR"/>
+          <w14:ligatures w14:val="none"/>
+        </w:rPr>
+        <w:t>().</w:t>
+      </w:r>
+      <w:r>
+        <w:rPr>
+          <w:rFonts w:ascii="Consolas" w:eastAsia="Times New Roman" w:hAnsi="Consolas" w:cs="Times New Roman"/>
+          <w:color w:val="DCDCAA"/>
+          <w:kern w:val="0"/>
+          <w:sz w:val="21"/>
+          <w:szCs w:val="21"/>
+          <w:lang w:val="fr-FR" w:eastAsia="fr-FR"/>
+          <w14:ligatures w14:val="none"/>
+        </w:rPr>
+        <w:t>getY</w:t>
+      </w:r>
+      <w:r>
+        <w:rPr>
+          <w:rFonts w:ascii="Consolas" w:eastAsia="Times New Roman" w:hAnsi="Consolas" w:cs="Times New Roman"/>
+          <w:color w:val="CCCCCC"/>
+          <w:kern w:val="0"/>
+          <w:sz w:val="21"/>
+          <w:szCs w:val="21"/>
+          <w:lang w:val="fr-FR" w:eastAsia="fr-FR"/>
+          <w14:ligatures w14:val="none"/>
+        </w:rPr>
+        <w:t>());</w:t>
+      </w:r>
+    </w:p>
+    <w:p>
+      <w:pPr>
+        <w:shd w:val="clear" w:color="auto" w:fill="1F1F1F"/>
+        <w:spacing w:after="0" w:line="285" w:lineRule="atLeast"/>
+        <w:rPr>
+          <w:rFonts w:ascii="Consolas" w:eastAsia="Times New Roman" w:hAnsi="Consolas" w:cs="Times New Roman"/>
+          <w:color w:val="CCCCCC"/>
+          <w:kern w:val="0"/>
+          <w:sz w:val="21"/>
+          <w:szCs w:val="21"/>
+          <w:lang w:val="fr-FR" w:eastAsia="fr-FR"/>
+          <w14:ligatures w14:val="none"/>
+        </w:rPr>
+      </w:pPr>
+      <w:r>
+        <w:rPr>
+          <w:rFonts w:ascii="Consolas" w:eastAsia="Times New Roman" w:hAnsi="Consolas" w:cs="Times New Roman"/>
+          <w:color w:val="CCCCCC"/>
+          <w:kern w:val="0"/>
+          <w:sz w:val="21"/>
+          <w:szCs w:val="21"/>
+          <w:lang w:val="fr-FR" w:eastAsia="fr-FR"/>
+          <w14:ligatures w14:val="none"/>
+        </w:rPr>
+        <w:t>            }</w:t>
+      </w:r>
+    </w:p>
+    <w:p>
+      <w:pPr>
+        <w:shd w:val="clear" w:color="auto" w:fill="1F1F1F"/>
+        <w:spacing w:after="0" w:line="285" w:lineRule="atLeast"/>
+        <w:rPr>
+          <w:rFonts w:ascii="Consolas" w:eastAsia="Times New Roman" w:hAnsi="Consolas" w:cs="Times New Roman"/>
+          <w:color w:val="CCCCCC"/>
+          <w:kern w:val="0"/>
+          <w:sz w:val="21"/>
+          <w:szCs w:val="21"/>
+          <w:lang w:val="fr-FR" w:eastAsia="fr-FR"/>
+          <w14:ligatures w14:val="none"/>
+        </w:rPr>
+      </w:pPr>
+      <w:r>
+        <w:rPr>
+          <w:rFonts w:ascii="Consolas" w:eastAsia="Times New Roman" w:hAnsi="Consolas" w:cs="Times New Roman"/>
+          <w:color w:val="CCCCCC"/>
+          <w:kern w:val="0"/>
+          <w:sz w:val="21"/>
+          <w:szCs w:val="21"/>
+          <w:lang w:val="fr-FR" w:eastAsia="fr-FR"/>
+          <w14:ligatures w14:val="none"/>
+        </w:rPr>
+        <w:t xml:space="preserve">            </w:t>
+      </w:r>
+    </w:p>
+    <w:p>
+      <w:pPr>
+        <w:shd w:val="clear" w:color="auto" w:fill="1F1F1F"/>
+        <w:spacing w:after="0" w:line="285" w:lineRule="atLeast"/>
+        <w:rPr>
+          <w:rFonts w:ascii="Consolas" w:eastAsia="Times New Roman" w:hAnsi="Consolas" w:cs="Times New Roman"/>
+          <w:color w:val="CCCCCC"/>
+          <w:kern w:val="0"/>
+          <w:sz w:val="21"/>
+          <w:szCs w:val="21"/>
+          <w:lang w:val="fr-FR" w:eastAsia="fr-FR"/>
+          <w14:ligatures w14:val="none"/>
+        </w:rPr>
+      </w:pPr>
+      <w:r>
+        <w:rPr>
+          <w:rFonts w:ascii="Consolas" w:eastAsia="Times New Roman" w:hAnsi="Consolas" w:cs="Times New Roman"/>
+          <w:color w:val="CCCCCC"/>
+          <w:kern w:val="0"/>
+          <w:sz w:val="21"/>
+          <w:szCs w:val="21"/>
+          <w:lang w:val="fr-FR" w:eastAsia="fr-FR"/>
+          <w14:ligatures w14:val="none"/>
+        </w:rPr>
+        <w:t xml:space="preserve">            </w:t>
+      </w:r>
+    </w:p>
+    <w:p>
+      <w:pPr>
+        <w:shd w:val="clear" w:color="auto" w:fill="1F1F1F"/>
+        <w:spacing w:after="0" w:line="285" w:lineRule="atLeast"/>
+        <w:rPr>
+          <w:rFonts w:ascii="Consolas" w:eastAsia="Times New Roman" w:hAnsi="Consolas" w:cs="Times New Roman"/>
+          <w:color w:val="CCCCCC"/>
+          <w:kern w:val="0"/>
+          <w:sz w:val="21"/>
+          <w:szCs w:val="21"/>
+          <w:lang w:val="fr-FR" w:eastAsia="fr-FR"/>
+          <w14:ligatures w14:val="none"/>
+        </w:rPr>
+      </w:pPr>
+      <w:r>
+        <w:rPr>
+          <w:rFonts w:ascii="Consolas" w:eastAsia="Times New Roman" w:hAnsi="Consolas" w:cs="Times New Roman"/>
+          <w:color w:val="CCCCCC"/>
+          <w:kern w:val="0"/>
+          <w:sz w:val="21"/>
+          <w:szCs w:val="21"/>
+          <w:lang w:val="fr-FR" w:eastAsia="fr-FR"/>
+          <w14:ligatures w14:val="none"/>
+        </w:rPr>
+        <w:t>        }</w:t>
+      </w:r>
+    </w:p>
+    <w:p>
+      <w:pPr>
+        <w:shd w:val="clear" w:color="auto" w:fill="1F1F1F"/>
+        <w:spacing w:after="0" w:line="285" w:lineRule="atLeast"/>
+        <w:rPr>
+          <w:rFonts w:ascii="Consolas" w:eastAsia="Times New Roman" w:hAnsi="Consolas" w:cs="Times New Roman"/>
+          <w:color w:val="CCCCCC"/>
+          <w:kern w:val="0"/>
+          <w:sz w:val="21"/>
+          <w:szCs w:val="21"/>
+          <w:lang w:val="fr-FR" w:eastAsia="fr-FR"/>
+          <w14:ligatures w14:val="none"/>
+        </w:rPr>
+      </w:pPr>
+      <w:r>
+        <w:rPr>
+          <w:rFonts w:ascii="Consolas" w:eastAsia="Times New Roman" w:hAnsi="Consolas" w:cs="Times New Roman"/>
+          <w:color w:val="CCCCCC"/>
+          <w:kern w:val="0"/>
+          <w:sz w:val="21"/>
+          <w:szCs w:val="21"/>
+          <w:lang w:val="fr-FR" w:eastAsia="fr-FR"/>
+          <w14:ligatures w14:val="none"/>
+        </w:rPr>
+        <w:t>    }</w:t>
+      </w:r>
+    </w:p>
+    <w:p>
+      <w:pPr>
+        <w:spacing w:after="0"/>
+        <w:rPr>
+          <w:lang w:val="fr-FR"/>
+        </w:rPr>
+      </w:pPr>
+    </w:p>
+    <w:p>
+      <w:pPr>
+        <w:spacing w:after="0"/>
+        <w:ind w:firstLine="720"/>
+        <w:rPr>
+          <w:lang w:val="fr-FR"/>
+        </w:rPr>
+      </w:pPr>
+      <w:r>
+        <w:rPr>
+          <w:lang w:val="fr-FR"/>
+        </w:rPr>
+        <w:t xml:space="preserve">Le but d’update est </w:t>
+      </w:r>
+      <w:r>
+        <w:rPr>
+          <w:lang w:val="fr-FR"/>
+        </w:rPr>
+        <w:t xml:space="preserve">donc </w:t>
+      </w:r>
+      <w:r>
+        <w:rPr>
+          <w:lang w:val="fr-FR"/>
+        </w:rPr>
+        <w:t xml:space="preserve">d’actualiser la position des </w:t>
+      </w:r>
+      <w:proofErr w:type="spellStart"/>
+      <w:r>
+        <w:rPr>
+          <w:lang w:val="fr-FR"/>
+        </w:rPr>
+        <w:t>PhysicalObjects</w:t>
+      </w:r>
+      <w:proofErr w:type="spellEnd"/>
+      <w:r>
+        <w:rPr>
+          <w:lang w:val="fr-FR"/>
+        </w:rPr>
+        <w:t xml:space="preserve"> « </w:t>
+      </w:r>
+      <w:proofErr w:type="spellStart"/>
+      <w:r>
+        <w:rPr>
+          <w:lang w:val="fr-FR"/>
+        </w:rPr>
+        <w:t>movable</w:t>
+      </w:r>
+      <w:proofErr w:type="spellEnd"/>
+      <w:r>
+        <w:rPr>
+          <w:lang w:val="fr-FR"/>
+        </w:rPr>
+        <w:t xml:space="preserve"> ». </w:t>
+      </w:r>
+      <w:r>
+        <w:rPr>
+          <w:lang w:val="fr-FR"/>
+        </w:rPr>
+        <w:t>E</w:t>
+      </w:r>
+      <w:r>
+        <w:rPr>
+          <w:lang w:val="fr-FR"/>
+        </w:rPr>
+        <w:t>lle va appliquer les différentes forces physiques sur tous les objets : gravité, force de gravitation s’il y a un champ gravitationnel en jeu, les collisions entre objets, « </w:t>
+      </w:r>
+      <w:proofErr w:type="spellStart"/>
+      <w:r>
+        <w:rPr>
+          <w:lang w:val="fr-FR"/>
+        </w:rPr>
+        <w:t>movable</w:t>
+      </w:r>
+      <w:proofErr w:type="spellEnd"/>
+      <w:r>
+        <w:rPr>
+          <w:lang w:val="fr-FR"/>
+        </w:rPr>
+        <w:t> » ou non, et les frottements de l’air.</w:t>
+      </w:r>
+    </w:p>
+    <w:p>
+      <w:pPr>
+        <w:spacing w:after="0"/>
+        <w:rPr>
+          <w:lang w:val="fr-FR"/>
+        </w:rPr>
+      </w:pPr>
+      <w:r>
+        <w:rPr>
+          <w:lang w:val="fr-FR"/>
+        </w:rPr>
+        <w:t>Ces différentes fonctions vont</w:t>
+      </w:r>
+      <w:r>
+        <w:rPr>
+          <w:lang w:val="fr-FR"/>
+        </w:rPr>
+        <w:t xml:space="preserve"> </w:t>
+      </w:r>
+      <w:r>
+        <w:rPr>
+          <w:lang w:val="fr-FR"/>
+        </w:rPr>
+        <w:t xml:space="preserve">actualiser l’accélération des objets liée aux forces appliquées à ceux-ci par la première loi de Newton : </w:t>
+      </w:r>
+      <w:r>
+        <w:rPr>
+          <w:lang w:val="fr-FR"/>
+        </w:rPr>
+        <w:t>somme des forces vaut la masse multipliée par l’accélération.</w:t>
+      </w:r>
+    </w:p>
+    <w:p>
+      <w:pPr>
+        <w:spacing w:after="0"/>
+        <w:rPr>
+          <w:lang w:val="fr-FR"/>
+        </w:rPr>
+      </w:pPr>
+    </w:p>
+    <w:p>
+      <w:pPr>
+        <w:pStyle w:val="Paragraphedeliste"/>
+        <w:numPr>
+          <w:ilvl w:val="0"/>
+          <w:numId w:val="5"/>
+        </w:numPr>
+        <w:spacing w:after="0"/>
+        <w:rPr>
+          <w:lang w:val="fr-FR"/>
+        </w:rPr>
+      </w:pPr>
+      <w:r>
+        <w:rPr>
+          <w:lang w:val="fr-FR"/>
+        </w:rPr>
+        <w:t>La force de gravité va simplement appliquer aux objets une force verticale orientée vers le bas dont la norme est la constante de gravité, ici adaptée car on travaille sur des pixels et non des mètres…</w:t>
+      </w:r>
+    </w:p>
+    <w:p>
+      <w:pPr>
+        <w:pStyle w:val="Paragraphedeliste"/>
+        <w:numPr>
+          <w:ilvl w:val="0"/>
+          <w:numId w:val="5"/>
+        </w:numPr>
+        <w:spacing w:after="0"/>
+        <w:rPr>
+          <w:lang w:val="fr-FR"/>
+        </w:rPr>
+      </w:pPr>
+      <w:r>
+        <w:rPr>
+          <w:lang w:val="fr-FR"/>
+        </w:rPr>
+        <w:t xml:space="preserve">Pour la force de gravitation, on va venir chercher le vecteur </w:t>
+      </w:r>
+      <w:r>
+        <w:rPr>
+          <w:lang w:val="fr-FR"/>
+        </w:rPr>
+        <w:tab/>
+        <w:t xml:space="preserve">allant de </w:t>
+      </w:r>
+      <w:r>
+        <w:rPr>
+          <w:lang w:val="fr-FR"/>
+        </w:rPr>
+        <w:t xml:space="preserve">la position de l’objet </w:t>
+      </w:r>
+      <w:proofErr w:type="spellStart"/>
+      <w:r>
+        <w:rPr>
+          <w:lang w:val="fr-FR"/>
+        </w:rPr>
+        <w:t>this</w:t>
+      </w:r>
+      <w:proofErr w:type="spellEnd"/>
+      <w:r>
+        <w:rPr>
+          <w:lang w:val="fr-FR"/>
+        </w:rPr>
+        <w:t xml:space="preserve"> (objet attiré)</w:t>
+      </w:r>
+      <w:r>
+        <w:rPr>
+          <w:lang w:val="fr-FR"/>
+        </w:rPr>
+        <w:t xml:space="preserve"> à la position de la planète (objet attractif), puis on applique une force de même direction que ce vecteur et de norme : </w:t>
+      </w:r>
+    </w:p>
+    <w:p>
+      <w:pPr>
+        <w:pStyle w:val="Paragraphedeliste"/>
+        <w:shd w:val="clear" w:color="auto" w:fill="1F1F1F"/>
+        <w:spacing w:after="0" w:line="285" w:lineRule="atLeast"/>
+        <w:rPr>
+          <w:rFonts w:ascii="Consolas" w:eastAsia="Times New Roman" w:hAnsi="Consolas" w:cs="Times New Roman"/>
+          <w:color w:val="CCCCCC"/>
+          <w:kern w:val="0"/>
+          <w:sz w:val="21"/>
+          <w:szCs w:val="21"/>
+          <w:lang w:val="en-GB" w:eastAsia="fr-FR"/>
+          <w14:ligatures w14:val="none"/>
+        </w:rPr>
+      </w:pPr>
+      <w:r>
+        <w:rPr>
+          <w:rFonts w:ascii="Consolas" w:eastAsia="Times New Roman" w:hAnsi="Consolas" w:cs="Times New Roman"/>
+          <w:color w:val="4EC9B0"/>
+          <w:kern w:val="0"/>
+          <w:sz w:val="21"/>
+          <w:szCs w:val="21"/>
+          <w:lang w:val="en-GB" w:eastAsia="fr-FR"/>
+          <w14:ligatures w14:val="none"/>
+        </w:rPr>
+        <w:t>double</w:t>
+      </w:r>
+      <w:r>
+        <w:rPr>
+          <w:rFonts w:ascii="Consolas" w:eastAsia="Times New Roman" w:hAnsi="Consolas" w:cs="Times New Roman"/>
+          <w:color w:val="CCCCCC"/>
+          <w:kern w:val="0"/>
+          <w:sz w:val="21"/>
+          <w:szCs w:val="21"/>
+          <w:lang w:val="en-GB" w:eastAsia="fr-FR"/>
+          <w14:ligatures w14:val="none"/>
+        </w:rPr>
+        <w:t xml:space="preserve"> </w:t>
+      </w:r>
+      <w:proofErr w:type="spellStart"/>
+      <w:r>
+        <w:rPr>
+          <w:rFonts w:ascii="Consolas" w:eastAsia="Times New Roman" w:hAnsi="Consolas" w:cs="Times New Roman"/>
+          <w:color w:val="9CDCFE"/>
+          <w:kern w:val="0"/>
+          <w:sz w:val="21"/>
+          <w:szCs w:val="21"/>
+          <w:lang w:val="en-GB" w:eastAsia="fr-FR"/>
+          <w14:ligatures w14:val="none"/>
+        </w:rPr>
+        <w:t>forceMagnitude</w:t>
+      </w:r>
+      <w:proofErr w:type="spellEnd"/>
+      <w:r>
+        <w:rPr>
+          <w:rFonts w:ascii="Consolas" w:eastAsia="Times New Roman" w:hAnsi="Consolas" w:cs="Times New Roman"/>
+          <w:color w:val="CCCCCC"/>
+          <w:kern w:val="0"/>
+          <w:sz w:val="21"/>
+          <w:szCs w:val="21"/>
+          <w:lang w:val="en-GB" w:eastAsia="fr-FR"/>
+          <w14:ligatures w14:val="none"/>
+        </w:rPr>
+        <w:t xml:space="preserve"> </w:t>
+      </w:r>
+      <w:r>
+        <w:rPr>
+          <w:rFonts w:ascii="Consolas" w:eastAsia="Times New Roman" w:hAnsi="Consolas" w:cs="Times New Roman"/>
+          <w:color w:val="D4D4D4"/>
+          <w:kern w:val="0"/>
+          <w:sz w:val="21"/>
+          <w:szCs w:val="21"/>
+          <w:lang w:val="en-GB" w:eastAsia="fr-FR"/>
+          <w14:ligatures w14:val="none"/>
+        </w:rPr>
+        <w:t>=</w:t>
+      </w:r>
+      <w:r>
+        <w:rPr>
+          <w:rFonts w:ascii="Consolas" w:eastAsia="Times New Roman" w:hAnsi="Consolas" w:cs="Times New Roman"/>
+          <w:color w:val="CCCCCC"/>
+          <w:kern w:val="0"/>
+          <w:sz w:val="21"/>
+          <w:szCs w:val="21"/>
+          <w:lang w:val="en-GB" w:eastAsia="fr-FR"/>
+          <w14:ligatures w14:val="none"/>
+        </w:rPr>
+        <w:t xml:space="preserve"> </w:t>
+      </w:r>
+      <w:r>
+        <w:rPr>
+          <w:rFonts w:ascii="Consolas" w:eastAsia="Times New Roman" w:hAnsi="Consolas" w:cs="Times New Roman"/>
+          <w:color w:val="4FC1FF"/>
+          <w:kern w:val="0"/>
+          <w:sz w:val="21"/>
+          <w:szCs w:val="21"/>
+          <w:lang w:val="en-GB" w:eastAsia="fr-FR"/>
+          <w14:ligatures w14:val="none"/>
+        </w:rPr>
+        <w:t>G</w:t>
+      </w:r>
+      <w:r>
+        <w:rPr>
+          <w:rFonts w:ascii="Consolas" w:eastAsia="Times New Roman" w:hAnsi="Consolas" w:cs="Times New Roman"/>
+          <w:color w:val="CCCCCC"/>
+          <w:kern w:val="0"/>
+          <w:sz w:val="21"/>
+          <w:szCs w:val="21"/>
+          <w:lang w:val="en-GB" w:eastAsia="fr-FR"/>
+          <w14:ligatures w14:val="none"/>
+        </w:rPr>
+        <w:t xml:space="preserve"> </w:t>
+      </w:r>
+      <w:r>
+        <w:rPr>
+          <w:rFonts w:ascii="Consolas" w:eastAsia="Times New Roman" w:hAnsi="Consolas" w:cs="Times New Roman"/>
+          <w:color w:val="D4D4D4"/>
+          <w:kern w:val="0"/>
+          <w:sz w:val="21"/>
+          <w:szCs w:val="21"/>
+          <w:lang w:val="en-GB" w:eastAsia="fr-FR"/>
+          <w14:ligatures w14:val="none"/>
+        </w:rPr>
+        <w:t>*</w:t>
+      </w:r>
+      <w:r>
+        <w:rPr>
+          <w:rFonts w:ascii="Consolas" w:eastAsia="Times New Roman" w:hAnsi="Consolas" w:cs="Times New Roman"/>
+          <w:color w:val="CCCCCC"/>
+          <w:kern w:val="0"/>
+          <w:sz w:val="21"/>
+          <w:szCs w:val="21"/>
+          <w:lang w:val="en-GB" w:eastAsia="fr-FR"/>
+          <w14:ligatures w14:val="none"/>
+        </w:rPr>
+        <w:t xml:space="preserve"> (</w:t>
+      </w:r>
+      <w:proofErr w:type="spellStart"/>
+      <w:proofErr w:type="gramStart"/>
+      <w:r>
+        <w:rPr>
+          <w:rFonts w:ascii="Consolas" w:eastAsia="Times New Roman" w:hAnsi="Consolas" w:cs="Times New Roman"/>
+          <w:color w:val="569CD6"/>
+          <w:kern w:val="0"/>
+          <w:sz w:val="21"/>
+          <w:szCs w:val="21"/>
+          <w:lang w:val="en-GB" w:eastAsia="fr-FR"/>
+          <w14:ligatures w14:val="none"/>
+        </w:rPr>
+        <w:t>this</w:t>
+      </w:r>
+      <w:r>
+        <w:rPr>
+          <w:rFonts w:ascii="Consolas" w:eastAsia="Times New Roman" w:hAnsi="Consolas" w:cs="Times New Roman"/>
+          <w:color w:val="CCCCCC"/>
+          <w:kern w:val="0"/>
+          <w:sz w:val="21"/>
+          <w:szCs w:val="21"/>
+          <w:lang w:val="en-GB" w:eastAsia="fr-FR"/>
+          <w14:ligatures w14:val="none"/>
+        </w:rPr>
+        <w:t>.</w:t>
+      </w:r>
+      <w:r>
+        <w:rPr>
+          <w:rFonts w:ascii="Consolas" w:eastAsia="Times New Roman" w:hAnsi="Consolas" w:cs="Times New Roman"/>
+          <w:color w:val="DCDCAA"/>
+          <w:kern w:val="0"/>
+          <w:sz w:val="21"/>
+          <w:szCs w:val="21"/>
+          <w:lang w:val="en-GB" w:eastAsia="fr-FR"/>
+          <w14:ligatures w14:val="none"/>
+        </w:rPr>
+        <w:t>getMass</w:t>
+      </w:r>
+      <w:proofErr w:type="spellEnd"/>
+      <w:proofErr w:type="gramEnd"/>
+      <w:r>
+        <w:rPr>
+          <w:rFonts w:ascii="Consolas" w:eastAsia="Times New Roman" w:hAnsi="Consolas" w:cs="Times New Roman"/>
+          <w:color w:val="CCCCCC"/>
+          <w:kern w:val="0"/>
+          <w:sz w:val="21"/>
+          <w:szCs w:val="21"/>
+          <w:lang w:val="en-GB" w:eastAsia="fr-FR"/>
+          <w14:ligatures w14:val="none"/>
+        </w:rPr>
+        <w:t xml:space="preserve">() </w:t>
+      </w:r>
+      <w:r>
+        <w:rPr>
+          <w:rFonts w:ascii="Consolas" w:eastAsia="Times New Roman" w:hAnsi="Consolas" w:cs="Times New Roman"/>
+          <w:color w:val="D4D4D4"/>
+          <w:kern w:val="0"/>
+          <w:sz w:val="21"/>
+          <w:szCs w:val="21"/>
+          <w:lang w:val="en-GB" w:eastAsia="fr-FR"/>
+          <w14:ligatures w14:val="none"/>
+        </w:rPr>
+        <w:t>*</w:t>
+      </w:r>
+      <w:r>
+        <w:rPr>
+          <w:rFonts w:ascii="Consolas" w:eastAsia="Times New Roman" w:hAnsi="Consolas" w:cs="Times New Roman"/>
+          <w:color w:val="CCCCCC"/>
+          <w:kern w:val="0"/>
+          <w:sz w:val="21"/>
+          <w:szCs w:val="21"/>
+          <w:lang w:val="en-GB" w:eastAsia="fr-FR"/>
+          <w14:ligatures w14:val="none"/>
+        </w:rPr>
+        <w:t xml:space="preserve"> </w:t>
+      </w:r>
+      <w:proofErr w:type="spellStart"/>
+      <w:r>
+        <w:rPr>
+          <w:rFonts w:ascii="Consolas" w:eastAsia="Times New Roman" w:hAnsi="Consolas" w:cs="Times New Roman"/>
+          <w:color w:val="9CDCFE"/>
+          <w:kern w:val="0"/>
+          <w:sz w:val="21"/>
+          <w:szCs w:val="21"/>
+          <w:lang w:val="en-GB" w:eastAsia="fr-FR"/>
+          <w14:ligatures w14:val="none"/>
+        </w:rPr>
+        <w:t>planete</w:t>
+      </w:r>
+      <w:r>
+        <w:rPr>
+          <w:rFonts w:ascii="Consolas" w:eastAsia="Times New Roman" w:hAnsi="Consolas" w:cs="Times New Roman"/>
+          <w:color w:val="CCCCCC"/>
+          <w:kern w:val="0"/>
+          <w:sz w:val="21"/>
+          <w:szCs w:val="21"/>
+          <w:lang w:val="en-GB" w:eastAsia="fr-FR"/>
+          <w14:ligatures w14:val="none"/>
+        </w:rPr>
+        <w:t>.</w:t>
+      </w:r>
+      <w:r>
+        <w:rPr>
+          <w:rFonts w:ascii="Consolas" w:eastAsia="Times New Roman" w:hAnsi="Consolas" w:cs="Times New Roman"/>
+          <w:color w:val="DCDCAA"/>
+          <w:kern w:val="0"/>
+          <w:sz w:val="21"/>
+          <w:szCs w:val="21"/>
+          <w:lang w:val="en-GB" w:eastAsia="fr-FR"/>
+          <w14:ligatures w14:val="none"/>
+        </w:rPr>
+        <w:t>getMass</w:t>
+      </w:r>
+      <w:proofErr w:type="spellEnd"/>
+      <w:r>
+        <w:rPr>
+          <w:rFonts w:ascii="Consolas" w:eastAsia="Times New Roman" w:hAnsi="Consolas" w:cs="Times New Roman"/>
+          <w:color w:val="CCCCCC"/>
+          <w:kern w:val="0"/>
+          <w:sz w:val="21"/>
+          <w:szCs w:val="21"/>
+          <w:lang w:val="en-GB" w:eastAsia="fr-FR"/>
+          <w14:ligatures w14:val="none"/>
+        </w:rPr>
+        <w:t xml:space="preserve">()) </w:t>
+      </w:r>
+      <w:r>
+        <w:rPr>
+          <w:rFonts w:ascii="Consolas" w:eastAsia="Times New Roman" w:hAnsi="Consolas" w:cs="Times New Roman"/>
+          <w:color w:val="D4D4D4"/>
+          <w:kern w:val="0"/>
+          <w:sz w:val="21"/>
+          <w:szCs w:val="21"/>
+          <w:lang w:val="en-GB" w:eastAsia="fr-FR"/>
+          <w14:ligatures w14:val="none"/>
+        </w:rPr>
+        <w:t>/</w:t>
+      </w:r>
+      <w:r>
+        <w:rPr>
+          <w:rFonts w:ascii="Consolas" w:eastAsia="Times New Roman" w:hAnsi="Consolas" w:cs="Times New Roman"/>
+          <w:color w:val="CCCCCC"/>
+          <w:kern w:val="0"/>
+          <w:sz w:val="21"/>
+          <w:szCs w:val="21"/>
+          <w:lang w:val="en-GB" w:eastAsia="fr-FR"/>
+          <w14:ligatures w14:val="none"/>
+        </w:rPr>
+        <w:t xml:space="preserve"> (</w:t>
+      </w:r>
+      <w:r>
+        <w:rPr>
+          <w:rFonts w:ascii="Consolas" w:eastAsia="Times New Roman" w:hAnsi="Consolas" w:cs="Times New Roman"/>
+          <w:color w:val="9CDCFE"/>
+          <w:kern w:val="0"/>
+          <w:sz w:val="21"/>
+          <w:szCs w:val="21"/>
+          <w:lang w:val="en-GB" w:eastAsia="fr-FR"/>
+          <w14:ligatures w14:val="none"/>
+        </w:rPr>
+        <w:t>distance</w:t>
+      </w:r>
+      <w:r>
+        <w:rPr>
+          <w:rFonts w:ascii="Consolas" w:eastAsia="Times New Roman" w:hAnsi="Consolas" w:cs="Times New Roman"/>
+          <w:color w:val="CCCCCC"/>
+          <w:kern w:val="0"/>
+          <w:sz w:val="21"/>
+          <w:szCs w:val="21"/>
+          <w:lang w:val="en-GB" w:eastAsia="fr-FR"/>
+          <w14:ligatures w14:val="none"/>
+        </w:rPr>
+        <w:t xml:space="preserve"> </w:t>
+      </w:r>
+      <w:r>
+        <w:rPr>
+          <w:rFonts w:ascii="Consolas" w:eastAsia="Times New Roman" w:hAnsi="Consolas" w:cs="Times New Roman"/>
+          <w:color w:val="D4D4D4"/>
+          <w:kern w:val="0"/>
+          <w:sz w:val="21"/>
+          <w:szCs w:val="21"/>
+          <w:lang w:val="en-GB" w:eastAsia="fr-FR"/>
+          <w14:ligatures w14:val="none"/>
+        </w:rPr>
+        <w:t>*</w:t>
+      </w:r>
+      <w:r>
+        <w:rPr>
+          <w:rFonts w:ascii="Consolas" w:eastAsia="Times New Roman" w:hAnsi="Consolas" w:cs="Times New Roman"/>
+          <w:color w:val="CCCCCC"/>
+          <w:kern w:val="0"/>
+          <w:sz w:val="21"/>
+          <w:szCs w:val="21"/>
+          <w:lang w:val="en-GB" w:eastAsia="fr-FR"/>
+          <w14:ligatures w14:val="none"/>
+        </w:rPr>
+        <w:t xml:space="preserve"> </w:t>
+      </w:r>
+      <w:r>
+        <w:rPr>
+          <w:rFonts w:ascii="Consolas" w:eastAsia="Times New Roman" w:hAnsi="Consolas" w:cs="Times New Roman"/>
+          <w:color w:val="9CDCFE"/>
+          <w:kern w:val="0"/>
+          <w:sz w:val="21"/>
+          <w:szCs w:val="21"/>
+          <w:lang w:val="en-GB" w:eastAsia="fr-FR"/>
+          <w14:ligatures w14:val="none"/>
+        </w:rPr>
+        <w:t>distance</w:t>
+      </w:r>
+      <w:r>
+        <w:rPr>
+          <w:rFonts w:ascii="Consolas" w:eastAsia="Times New Roman" w:hAnsi="Consolas" w:cs="Times New Roman"/>
+          <w:color w:val="CCCCCC"/>
+          <w:kern w:val="0"/>
+          <w:sz w:val="21"/>
+          <w:szCs w:val="21"/>
+          <w:lang w:val="en-GB" w:eastAsia="fr-FR"/>
+          <w14:ligatures w14:val="none"/>
+        </w:rPr>
+        <w:t>);</w:t>
+      </w:r>
+    </w:p>
+    <w:p>
+      <w:pPr>
+        <w:spacing w:after="0"/>
+        <w:rPr>
+          <w:lang w:val="fr-FR"/>
+        </w:rPr>
+      </w:pPr>
+      <w:r>
+        <w:rPr>
+          <w:lang w:val="en-GB"/>
+        </w:rPr>
+        <w:tab/>
+      </w:r>
+      <w:r>
+        <w:rPr>
+          <w:lang w:val="fr-FR"/>
+        </w:rPr>
+        <w:t>Avec G une constante d</w:t>
+      </w:r>
+      <w:r>
+        <w:rPr>
+          <w:lang w:val="fr-FR"/>
+        </w:rPr>
+        <w:t>e gravitation</w:t>
+      </w:r>
+    </w:p>
+    <w:p>
+      <w:pPr>
+        <w:pStyle w:val="Paragraphedeliste"/>
+        <w:numPr>
+          <w:ilvl w:val="0"/>
+          <w:numId w:val="5"/>
+        </w:numPr>
+        <w:spacing w:after="0"/>
+        <w:rPr>
+          <w:lang w:val="fr-FR"/>
+        </w:rPr>
+      </w:pPr>
+      <w:r>
+        <w:rPr>
+          <w:lang w:val="fr-FR"/>
+        </w:rPr>
+        <w:t>La gestion des collisions est sans doute la plus grande difficulté rencontrée dans la partie physique du projet, car elle a nécessité l’implémentation de méthodes annexes compliquées.</w:t>
+      </w:r>
+    </w:p>
+    <w:p>
+      <w:pPr>
+        <w:pStyle w:val="Paragraphedeliste"/>
+        <w:spacing w:after="0"/>
+        <w:rPr>
+          <w:lang w:val="fr-FR"/>
+        </w:rPr>
+      </w:pPr>
+      <w:r>
+        <w:rPr>
+          <w:lang w:val="fr-FR"/>
+        </w:rPr>
+        <w:t xml:space="preserve">Le principe est le suivant : on prend chaque objet, et on regarde si cet objet va </w:t>
+      </w:r>
+      <w:r>
+        <w:rPr>
+          <w:lang w:val="fr-FR"/>
+        </w:rPr>
+        <w:t>toucher un autre objet grâce à leurs représentations graphiques.</w:t>
+      </w:r>
+    </w:p>
+    <w:p>
+      <w:pPr>
+        <w:pStyle w:val="Paragraphedeliste"/>
+        <w:spacing w:after="0"/>
+        <w:rPr>
+          <w:lang w:val="fr-FR"/>
+        </w:rPr>
+      </w:pPr>
+      <w:r>
+        <w:rPr>
+          <w:lang w:val="fr-FR"/>
+        </w:rPr>
+        <w:t xml:space="preserve">Si l’objet s’apprête à en toucher un autre, on appelle une fonction située dans la classe </w:t>
+      </w:r>
+      <w:proofErr w:type="spellStart"/>
+      <w:r>
+        <w:rPr>
+          <w:lang w:val="fr-FR"/>
+        </w:rPr>
+        <w:t>Entity</w:t>
+      </w:r>
+      <w:proofErr w:type="spellEnd"/>
+      <w:r>
+        <w:rPr>
+          <w:lang w:val="fr-FR"/>
+        </w:rPr>
+        <w:t xml:space="preserve"> qui va résoudre la collision : on récupère le point d’impact, la normale de la collision</w:t>
+      </w:r>
+      <w:r>
+        <w:rPr>
+          <w:lang w:val="fr-FR"/>
+        </w:rPr>
+        <w:t>. O</w:t>
+      </w:r>
+      <w:r>
+        <w:rPr>
+          <w:lang w:val="fr-FR"/>
+        </w:rPr>
+        <w:t>n va</w:t>
+      </w:r>
+      <w:r>
+        <w:rPr>
+          <w:lang w:val="fr-FR"/>
+        </w:rPr>
+        <w:t xml:space="preserve"> ensuite</w:t>
+      </w:r>
+      <w:r>
+        <w:rPr>
+          <w:lang w:val="fr-FR"/>
+        </w:rPr>
+        <w:t xml:space="preserve"> récupérer un angle d’incidence </w:t>
+      </w:r>
+      <w:r>
+        <w:rPr>
+          <w:lang w:val="fr-FR"/>
+        </w:rPr>
+        <w:t>et un angle de rotation (permet de créer un effet sur la balle en fonction de sa vitesse et celle de l’objet en collision) qui nous permettront de trouver l’angle de réflexion en fonction de l’orientation de l’objet en collision (horizontal, vertical ou autre). Une fois cet angle de réflexion trouvé, il ne reste plus qu’à appliquer une force suivant son cosinus et son sinus et de norme inchangée (la balle va à la même vitesse et accélère de la même manière).</w:t>
+      </w:r>
+    </w:p>
+    <w:p>
+      <w:pPr>
+        <w:pStyle w:val="Paragraphedeliste"/>
+        <w:numPr>
+          <w:ilvl w:val="0"/>
+          <w:numId w:val="5"/>
+        </w:numPr>
+        <w:spacing w:after="0"/>
+        <w:rPr>
+          <w:lang w:val="fr-FR"/>
+        </w:rPr>
+      </w:pPr>
+      <w:r>
+        <w:rPr>
+          <w:lang w:val="fr-FR"/>
+        </w:rPr>
+        <w:t>Enfin, la force de frottement est appliquée à chaque objet et a pour norme un coefficient de frottement adapté au jeu qui va aller en sens inverse de l’objet.</w:t>
+      </w:r>
+    </w:p>
+    <w:p>
+      <w:pPr>
+        <w:spacing w:after="0"/>
+        <w:rPr>
+          <w:lang w:val="fr-FR"/>
+        </w:rPr>
+      </w:pPr>
+    </w:p>
+    <w:p>
+      <w:pPr>
+        <w:spacing w:after="0"/>
+        <w:ind w:firstLine="360"/>
+        <w:rPr>
+          <w:lang w:val="fr-FR"/>
+        </w:rPr>
+      </w:pPr>
+      <w:r>
+        <w:rPr>
+          <w:lang w:val="fr-FR"/>
+        </w:rPr>
+        <w:t>Une fois l’accélération actualisée, on peut</w:t>
+      </w:r>
+      <w:r>
+        <w:rPr>
+          <w:lang w:val="fr-FR"/>
+        </w:rPr>
+        <w:t xml:space="preserve"> actualiser les vitesses des objets, puis leurs positions, grâce aux relations :</w:t>
+      </w:r>
+      <w:r>
+        <w:rPr>
+          <w:lang w:val="fr-FR"/>
+        </w:rPr>
+        <w:t xml:space="preserve"> </w:t>
+      </w:r>
+    </w:p>
+    <w:p>
+      <w:pPr>
+        <w:pStyle w:val="Paragraphedeliste"/>
+        <w:numPr>
+          <w:ilvl w:val="0"/>
+          <w:numId w:val="5"/>
+        </w:numPr>
+        <w:spacing w:after="0"/>
+        <w:rPr>
+          <w:lang w:val="fr-FR"/>
+        </w:rPr>
+      </w:pPr>
+      <w:r>
+        <w:rPr>
+          <w:lang w:val="fr-FR"/>
+        </w:rPr>
+        <w:t>La vitesse est la primitive de l’accélération</w:t>
+      </w:r>
+    </w:p>
+    <w:p>
+      <w:pPr>
+        <w:pStyle w:val="Paragraphedeliste"/>
+        <w:numPr>
+          <w:ilvl w:val="0"/>
+          <w:numId w:val="5"/>
+        </w:numPr>
+        <w:spacing w:after="0"/>
+        <w:rPr>
+          <w:lang w:val="fr-FR"/>
+        </w:rPr>
+      </w:pPr>
+      <w:r>
+        <w:rPr>
+          <w:lang w:val="fr-FR"/>
+        </w:rPr>
+        <w:t>La position est la primitive de la vitesse</w:t>
+      </w:r>
+    </w:p>
+    <w:p>
+      <w:pPr>
+        <w:spacing w:after="0"/>
+        <w:rPr>
+          <w:lang w:val="fr-FR"/>
+        </w:rPr>
+      </w:pPr>
+      <w:r>
+        <w:rPr>
+          <w:lang w:val="fr-FR"/>
+        </w:rPr>
+        <w:t>On va ainsi remonter de l’accélération au vecteur à ajouter à la position afin de créer le mouvement</w:t>
+      </w:r>
+      <w:r>
+        <w:rPr>
+          <w:lang w:val="fr-FR"/>
+        </w:rPr>
+        <w:t xml:space="preserve"> des différents objets</w:t>
+      </w:r>
+      <w:r>
+        <w:rPr>
+          <w:lang w:val="fr-FR"/>
+        </w:rPr>
+        <w:t>.</w:t>
       </w:r>
     </w:p>
     <w:p>
@@ -6894,6 +12647,7 @@
         <w:rPr>
           <w:lang w:val="fr-FR"/>
         </w:rPr>
+        <w:lastRenderedPageBreak/>
         <w:t>Fonctionnement général</w:t>
       </w:r>
       <w:bookmarkEnd w:id="33"/>
@@ -7096,7 +12850,6 @@
           <w:noProof/>
           <w:lang w:val="fr-FR"/>
         </w:rPr>
-        <w:lastRenderedPageBreak/>
         <w:t>Création des entités dans un jeu</w:t>
       </w:r>
       <w:bookmarkEnd w:id="35"/>
@@ -7117,7 +12870,7 @@
           <w:lang w:val="fr-FR"/>
         </w:rPr>
         <w:drawing>
-          <wp:anchor distT="0" distB="0" distL="114300" distR="114300" simplePos="0" relativeHeight="251684352" behindDoc="0" locked="0" layoutInCell="1" allowOverlap="1" wp14:anchorId="6D72F614" wp14:editId="1EE7E6E1">
+          <wp:anchor distT="0" distB="0" distL="114300" distR="114300" simplePos="0" relativeHeight="251684352" behindDoc="0" locked="0" layoutInCell="1" allowOverlap="1" wp14:anchorId="6D72F614" wp14:editId="2FAC641A">
             <wp:simplePos x="0" y="0"/>
             <wp:positionH relativeFrom="column">
               <wp:posOffset>2054860</wp:posOffset>
@@ -7337,7 +13090,7 @@
           <w:lang w:val="fr-FR"/>
         </w:rPr>
         <w:drawing>
-          <wp:anchor distT="0" distB="0" distL="114300" distR="114300" simplePos="0" relativeHeight="251685376" behindDoc="1" locked="0" layoutInCell="1" allowOverlap="1" wp14:anchorId="4F6B4126" wp14:editId="3DF5EF3E">
+          <wp:anchor distT="0" distB="0" distL="114300" distR="114300" simplePos="0" relativeHeight="251685376" behindDoc="1" locked="0" layoutInCell="1" allowOverlap="1" wp14:anchorId="4F6B4126" wp14:editId="1632A338">
             <wp:simplePos x="0" y="0"/>
             <wp:positionH relativeFrom="column">
               <wp:posOffset>23495</wp:posOffset>
@@ -7450,6 +13203,7 @@
           <w:noProof/>
           <w:lang w:val="fr-FR"/>
         </w:rPr>
+        <w:lastRenderedPageBreak/>
         <w:t>Gestion des briques</w:t>
       </w:r>
       <w:bookmarkEnd w:id="39"/>
@@ -7532,7 +13286,6 @@
           <w:noProof/>
           <w:lang w:val="fr-FR"/>
         </w:rPr>
-        <w:lastRenderedPageBreak/>
         <w:t>La création des briques et gérée dans Breakout.java ou bien dans Level.java qui font office de contrôleurs comme cela a été stipulé dans la partie conception. Par exemple la version générique createBrick se situe dans Breakout.java. Un update sur les briques se fait continuellement dans Breakout.java et nous avons décidé d’utiliser Iterator&lt;Brick&gt; car cela permettait parcourir la liste des briques encore présentes et de les retirer facilement en cas de collision une fois la vie à 0.</w:t>
       </w:r>
     </w:p>
@@ -7599,6 +13352,7 @@
         <w:rPr>
           <w:lang w:val="fr-FR"/>
         </w:rPr>
+        <w:lastRenderedPageBreak/>
         <w:t>Gestion des bonus</w:t>
       </w:r>
       <w:bookmarkEnd w:id="41"/>
@@ -7691,7 +13445,6 @@
         <w:rPr>
           <w:lang w:val="fr-FR"/>
         </w:rPr>
-        <w:lastRenderedPageBreak/>
         <w:t xml:space="preserve">C’est également dans Breakout.java que se fait l’update des bonus, la fonction </w:t>
       </w:r>
       <w:proofErr w:type="spellStart"/>
@@ -7767,24 +13520,61 @@
     <w:p>
       <w:pPr>
         <w:spacing w:after="0"/>
-        <w:rPr>
-          <w:lang w:val="fr-FR"/>
-        </w:rPr>
-      </w:pPr>
-      <w:r>
-        <w:rPr>
-          <w:lang w:val="fr-FR"/>
-        </w:rPr>
-        <w:t>TODO : Maxime (explications de Level.java devrait suffire j’pense)</w:t>
-      </w:r>
-    </w:p>
-    <w:p>
-      <w:pPr>
-        <w:spacing w:after="0"/>
-        <w:rPr>
-          <w:lang w:val="fr-FR"/>
-        </w:rPr>
-      </w:pPr>
+        <w:ind w:firstLine="720"/>
+        <w:rPr>
+          <w:rFonts w:asciiTheme="majorHAnsi" w:hAnsiTheme="majorHAnsi"/>
+          <w:lang w:val="fr-FR"/>
+        </w:rPr>
+      </w:pPr>
+      <w:r>
+        <w:rPr>
+          <w:rFonts w:asciiTheme="majorHAnsi" w:hAnsiTheme="majorHAnsi" w:cs="Arial"/>
+          <w:color w:val="222222"/>
+          <w:shd w:val="clear" w:color="auto" w:fill="FFFFFF"/>
+          <w:lang w:val="fr-FR"/>
+        </w:rPr>
+        <w:t>Le mode campagne est accessible depuis le menu "</w:t>
+      </w:r>
+      <w:proofErr w:type="spellStart"/>
+      <w:r>
+        <w:rPr>
+          <w:rFonts w:asciiTheme="majorHAnsi" w:hAnsiTheme="majorHAnsi" w:cs="Arial"/>
+          <w:color w:val="222222"/>
+          <w:shd w:val="clear" w:color="auto" w:fill="FFFFFF"/>
+          <w:lang w:val="fr-FR"/>
+        </w:rPr>
+        <w:t>Level</w:t>
+      </w:r>
+      <w:proofErr w:type="spellEnd"/>
+      <w:r>
+        <w:rPr>
+          <w:rFonts w:asciiTheme="majorHAnsi" w:hAnsiTheme="majorHAnsi" w:cs="Arial"/>
+          <w:color w:val="222222"/>
+          <w:shd w:val="clear" w:color="auto" w:fill="FFFFFF"/>
+          <w:lang w:val="fr-FR"/>
+        </w:rPr>
+        <w:t>" et comprend 6 niveaux. Pour débloquer chaque niveau, il est nécessaire de remporter des victoires. Chaque niveau est créé à partir d'un fichier "</w:t>
+      </w:r>
+      <w:proofErr w:type="spellStart"/>
+      <w:r>
+        <w:rPr>
+          <w:rFonts w:asciiTheme="majorHAnsi" w:hAnsiTheme="majorHAnsi" w:cs="Arial"/>
+          <w:color w:val="222222"/>
+          <w:shd w:val="clear" w:color="auto" w:fill="FFFFFF"/>
+          <w:lang w:val="fr-FR"/>
+        </w:rPr>
+        <w:t>level</w:t>
+      </w:r>
+      <w:proofErr w:type="spellEnd"/>
+      <w:r>
+        <w:rPr>
+          <w:rFonts w:asciiTheme="majorHAnsi" w:hAnsiTheme="majorHAnsi" w:cs="Arial"/>
+          <w:color w:val="222222"/>
+          <w:shd w:val="clear" w:color="auto" w:fill="FFFFFF"/>
+          <w:lang w:val="fr-FR"/>
+        </w:rPr>
+        <w:t>" qui contient une fonction de création dédiée pour chaque niveau.</w:t>
+      </w:r>
     </w:p>
     <w:p>
       <w:pPr>
@@ -8677,15 +14467,6 @@
   </w:num>
   <w:num w:numId="5" w16cid:durableId="149254256">
     <w:abstractNumId w:val="3"/>
-    <w:lvlOverride w:ilvl="0"/>
-    <w:lvlOverride w:ilvl="1"/>
-    <w:lvlOverride w:ilvl="2"/>
-    <w:lvlOverride w:ilvl="3"/>
-    <w:lvlOverride w:ilvl="4"/>
-    <w:lvlOverride w:ilvl="5"/>
-    <w:lvlOverride w:ilvl="6"/>
-    <w:lvlOverride w:ilvl="7"/>
-    <w:lvlOverride w:ilvl="8"/>
   </w:num>
   <w:num w:numId="6" w16cid:durableId="58990632">
     <w:abstractNumId w:val="1"/>

--- a/docs/Rapport.docx
+++ b/docs/Rapport.docx
@@ -616,24 +616,8 @@
                                   </w14:srgbClr>
                                 </w14:shadow>
                               </w:rPr>
-                              <w:t xml:space="preserve">LABBI </w:t>
+                              <w:t>LABBI Noaym</w:t>
                             </w:r>
-                            <w:proofErr w:type="spellStart"/>
-                            <w:r>
-                              <w:rPr>
-                                <w:color w:val="FFFFFF" w:themeColor="background1"/>
-                                <w:sz w:val="28"/>
-                                <w:szCs w:val="28"/>
-                                <w:lang w:val="fr-FR"/>
-                                <w14:shadow w14:blurRad="63500" w14:dist="0" w14:dir="0" w14:sx="102000" w14:sy="102000" w14:kx="0" w14:ky="0" w14:algn="ctr">
-                                  <w14:srgbClr w14:val="000000">
-                                    <w14:alpha w14:val="60000"/>
-                                  </w14:srgbClr>
-                                </w14:shadow>
-                              </w:rPr>
-                              <w:t>Noaym</w:t>
-                            </w:r>
-                            <w:proofErr w:type="spellEnd"/>
                           </w:p>
                           <w:p>
                             <w:pPr>
@@ -864,24 +848,8 @@
                             </w14:srgbClr>
                           </w14:shadow>
                         </w:rPr>
-                        <w:t xml:space="preserve">LABBI </w:t>
+                        <w:t>LABBI Noaym</w:t>
                       </w:r>
-                      <w:proofErr w:type="spellStart"/>
-                      <w:r>
-                        <w:rPr>
-                          <w:color w:val="FFFFFF" w:themeColor="background1"/>
-                          <w:sz w:val="28"/>
-                          <w:szCs w:val="28"/>
-                          <w:lang w:val="fr-FR"/>
-                          <w14:shadow w14:blurRad="63500" w14:dist="0" w14:dir="0" w14:sx="102000" w14:sy="102000" w14:kx="0" w14:ky="0" w14:algn="ctr">
-                            <w14:srgbClr w14:val="000000">
-                              <w14:alpha w14:val="60000"/>
-                            </w14:srgbClr>
-                          </w14:shadow>
-                        </w:rPr>
-                        <w:t>Noaym</w:t>
-                      </w:r>
-                      <w:proofErr w:type="spellEnd"/>
                     </w:p>
                     <w:p>
                       <w:pPr>
@@ -1215,14 +1183,14 @@
                         <w:txbxContent>
                           <w:p>
                             <w:pPr>
-                              <w:pStyle w:val="Titre"/>
+                              <w:pStyle w:val="Title"/>
                               <w:rPr>
-                                <w:rStyle w:val="Titredulivre"/>
+                                <w:rStyle w:val="BookTitle"/>
                               </w:rPr>
                             </w:pPr>
                             <w:r>
                               <w:rPr>
-                                <w:rStyle w:val="Titredulivre"/>
+                                <w:rStyle w:val="BookTitle"/>
                               </w:rPr>
                               <w:t>PROJET DE</w:t>
                             </w:r>
@@ -1284,14 +1252,14 @@
                   <w:txbxContent>
                     <w:p>
                       <w:pPr>
-                        <w:pStyle w:val="Titre"/>
+                        <w:pStyle w:val="Title"/>
                         <w:rPr>
-                          <w:rStyle w:val="Titredulivre"/>
+                          <w:rStyle w:val="BookTitle"/>
                         </w:rPr>
                       </w:pPr>
                       <w:r>
                         <w:rPr>
-                          <w:rStyle w:val="Titredulivre"/>
+                          <w:rStyle w:val="BookTitle"/>
                         </w:rPr>
                         <w:t>PROJET DE</w:t>
                       </w:r>
@@ -1369,7 +1337,7 @@
       <w:sdtContent>
         <w:p>
           <w:pPr>
-            <w:pStyle w:val="Titre1"/>
+            <w:pStyle w:val="Heading1"/>
           </w:pPr>
           <w:r>
             <w:rPr>
@@ -1381,7 +1349,7 @@
         </w:p>
         <w:p>
           <w:pPr>
-            <w:pStyle w:val="TM1"/>
+            <w:pStyle w:val="TOC1"/>
             <w:tabs>
               <w:tab w:val="right" w:leader="dot" w:pos="9074"/>
             </w:tabs>
@@ -1404,7 +1372,7 @@
           <w:hyperlink w:anchor="_Toc167038748" w:history="1">
             <w:r>
               <w:rPr>
-                <w:rStyle w:val="Lienhypertexte"/>
+                <w:rStyle w:val="Hyperlink"/>
                 <w:noProof/>
                 <w:lang w:val="fr-FR"/>
               </w:rPr>
@@ -1462,7 +1430,7 @@
         </w:p>
         <w:p>
           <w:pPr>
-            <w:pStyle w:val="TM1"/>
+            <w:pStyle w:val="TOC1"/>
             <w:tabs>
               <w:tab w:val="right" w:leader="dot" w:pos="9074"/>
             </w:tabs>
@@ -1476,7 +1444,7 @@
           <w:hyperlink w:anchor="_Toc167038749" w:history="1">
             <w:r>
               <w:rPr>
-                <w:rStyle w:val="Lienhypertexte"/>
+                <w:rStyle w:val="Hyperlink"/>
                 <w:noProof/>
                 <w:lang w:val="fr-FR"/>
               </w:rPr>
@@ -1534,7 +1502,7 @@
         </w:p>
         <w:p>
           <w:pPr>
-            <w:pStyle w:val="TM2"/>
+            <w:pStyle w:val="TOC2"/>
             <w:tabs>
               <w:tab w:val="right" w:leader="dot" w:pos="9074"/>
             </w:tabs>
@@ -1548,7 +1516,7 @@
           <w:hyperlink w:anchor="_Toc167038750" w:history="1">
             <w:r>
               <w:rPr>
-                <w:rStyle w:val="Lienhypertexte"/>
+                <w:rStyle w:val="Hyperlink"/>
                 <w:noProof/>
                 <w:lang w:val="fr-FR"/>
               </w:rPr>
@@ -1606,7 +1574,7 @@
         </w:p>
         <w:p>
           <w:pPr>
-            <w:pStyle w:val="TM2"/>
+            <w:pStyle w:val="TOC2"/>
             <w:tabs>
               <w:tab w:val="right" w:leader="dot" w:pos="9074"/>
             </w:tabs>
@@ -1620,7 +1588,7 @@
           <w:hyperlink w:anchor="_Toc167038751" w:history="1">
             <w:r>
               <w:rPr>
-                <w:rStyle w:val="Lienhypertexte"/>
+                <w:rStyle w:val="Hyperlink"/>
                 <w:noProof/>
                 <w:lang w:val="fr-FR"/>
               </w:rPr>
@@ -1678,7 +1646,7 @@
         </w:p>
         <w:p>
           <w:pPr>
-            <w:pStyle w:val="TM2"/>
+            <w:pStyle w:val="TOC2"/>
             <w:tabs>
               <w:tab w:val="right" w:leader="dot" w:pos="9074"/>
             </w:tabs>
@@ -1692,7 +1660,7 @@
           <w:hyperlink w:anchor="_Toc167038752" w:history="1">
             <w:r>
               <w:rPr>
-                <w:rStyle w:val="Lienhypertexte"/>
+                <w:rStyle w:val="Hyperlink"/>
                 <w:noProof/>
                 <w:lang w:val="fr-FR"/>
               </w:rPr>
@@ -1750,7 +1718,7 @@
         </w:p>
         <w:p>
           <w:pPr>
-            <w:pStyle w:val="TM1"/>
+            <w:pStyle w:val="TOC1"/>
             <w:tabs>
               <w:tab w:val="right" w:leader="dot" w:pos="9074"/>
             </w:tabs>
@@ -1764,7 +1732,7 @@
           <w:hyperlink w:anchor="_Toc167038753" w:history="1">
             <w:r>
               <w:rPr>
-                <w:rStyle w:val="Lienhypertexte"/>
+                <w:rStyle w:val="Hyperlink"/>
                 <w:noProof/>
                 <w:lang w:val="fr-FR"/>
               </w:rPr>
@@ -1822,7 +1790,7 @@
         </w:p>
         <w:p>
           <w:pPr>
-            <w:pStyle w:val="TM2"/>
+            <w:pStyle w:val="TOC2"/>
             <w:tabs>
               <w:tab w:val="right" w:leader="dot" w:pos="9074"/>
             </w:tabs>
@@ -1836,7 +1804,7 @@
           <w:hyperlink w:anchor="_Toc167038754" w:history="1">
             <w:r>
               <w:rPr>
-                <w:rStyle w:val="Lienhypertexte"/>
+                <w:rStyle w:val="Hyperlink"/>
                 <w:noProof/>
                 <w:lang w:val="fr-FR"/>
               </w:rPr>
@@ -1894,7 +1862,7 @@
         </w:p>
         <w:p>
           <w:pPr>
-            <w:pStyle w:val="TM2"/>
+            <w:pStyle w:val="TOC2"/>
             <w:tabs>
               <w:tab w:val="right" w:leader="dot" w:pos="9074"/>
             </w:tabs>
@@ -1908,7 +1876,7 @@
           <w:hyperlink w:anchor="_Toc167038755" w:history="1">
             <w:r>
               <w:rPr>
-                <w:rStyle w:val="Lienhypertexte"/>
+                <w:rStyle w:val="Hyperlink"/>
                 <w:noProof/>
                 <w:lang w:val="fr-FR"/>
               </w:rPr>
@@ -1966,7 +1934,7 @@
         </w:p>
         <w:p>
           <w:pPr>
-            <w:pStyle w:val="TM1"/>
+            <w:pStyle w:val="TOC1"/>
             <w:tabs>
               <w:tab w:val="right" w:leader="dot" w:pos="9074"/>
             </w:tabs>
@@ -1980,7 +1948,7 @@
           <w:hyperlink w:anchor="_Toc167038756" w:history="1">
             <w:r>
               <w:rPr>
-                <w:rStyle w:val="Lienhypertexte"/>
+                <w:rStyle w:val="Hyperlink"/>
                 <w:noProof/>
                 <w:lang w:val="fr-FR"/>
               </w:rPr>
@@ -2038,7 +2006,7 @@
         </w:p>
         <w:p>
           <w:pPr>
-            <w:pStyle w:val="TM2"/>
+            <w:pStyle w:val="TOC2"/>
             <w:tabs>
               <w:tab w:val="right" w:leader="dot" w:pos="9074"/>
             </w:tabs>
@@ -2052,7 +2020,7 @@
           <w:hyperlink w:anchor="_Toc167038757" w:history="1">
             <w:r>
               <w:rPr>
-                <w:rStyle w:val="Lienhypertexte"/>
+                <w:rStyle w:val="Hyperlink"/>
                 <w:noProof/>
                 <w:lang w:val="fr-FR"/>
               </w:rPr>
@@ -2110,7 +2078,7 @@
         </w:p>
         <w:p>
           <w:pPr>
-            <w:pStyle w:val="TM2"/>
+            <w:pStyle w:val="TOC2"/>
             <w:tabs>
               <w:tab w:val="right" w:leader="dot" w:pos="9074"/>
             </w:tabs>
@@ -2124,7 +2092,7 @@
           <w:hyperlink w:anchor="_Toc167038758" w:history="1">
             <w:r>
               <w:rPr>
-                <w:rStyle w:val="Lienhypertexte"/>
+                <w:rStyle w:val="Hyperlink"/>
                 <w:noProof/>
                 <w:lang w:val="fr-FR"/>
               </w:rPr>
@@ -2182,7 +2150,7 @@
         </w:p>
         <w:p>
           <w:pPr>
-            <w:pStyle w:val="TM1"/>
+            <w:pStyle w:val="TOC1"/>
             <w:tabs>
               <w:tab w:val="right" w:leader="dot" w:pos="9074"/>
             </w:tabs>
@@ -2196,7 +2164,7 @@
           <w:hyperlink w:anchor="_Toc167038759" w:history="1">
             <w:r>
               <w:rPr>
-                <w:rStyle w:val="Lienhypertexte"/>
+                <w:rStyle w:val="Hyperlink"/>
                 <w:noProof/>
                 <w:lang w:val="fr-FR"/>
               </w:rPr>
@@ -2254,7 +2222,7 @@
         </w:p>
         <w:p>
           <w:pPr>
-            <w:pStyle w:val="TM2"/>
+            <w:pStyle w:val="TOC2"/>
             <w:tabs>
               <w:tab w:val="right" w:leader="dot" w:pos="9074"/>
             </w:tabs>
@@ -2268,7 +2236,7 @@
           <w:hyperlink w:anchor="_Toc167038760" w:history="1">
             <w:r>
               <w:rPr>
-                <w:rStyle w:val="Lienhypertexte"/>
+                <w:rStyle w:val="Hyperlink"/>
                 <w:noProof/>
                 <w:lang w:val="fr-FR"/>
               </w:rPr>
@@ -2326,7 +2294,7 @@
         </w:p>
         <w:p>
           <w:pPr>
-            <w:pStyle w:val="TM2"/>
+            <w:pStyle w:val="TOC2"/>
             <w:tabs>
               <w:tab w:val="right" w:leader="dot" w:pos="9074"/>
             </w:tabs>
@@ -2340,7 +2308,7 @@
           <w:hyperlink w:anchor="_Toc167038761" w:history="1">
             <w:r>
               <w:rPr>
-                <w:rStyle w:val="Lienhypertexte"/>
+                <w:rStyle w:val="Hyperlink"/>
                 <w:noProof/>
                 <w:lang w:val="fr-FR"/>
               </w:rPr>
@@ -2398,7 +2366,7 @@
         </w:p>
         <w:p>
           <w:pPr>
-            <w:pStyle w:val="TM1"/>
+            <w:pStyle w:val="TOC1"/>
             <w:tabs>
               <w:tab w:val="right" w:leader="dot" w:pos="9074"/>
             </w:tabs>
@@ -2412,7 +2380,7 @@
           <w:hyperlink w:anchor="_Toc167038762" w:history="1">
             <w:r>
               <w:rPr>
-                <w:rStyle w:val="Lienhypertexte"/>
+                <w:rStyle w:val="Hyperlink"/>
                 <w:noProof/>
                 <w:lang w:val="fr-FR"/>
               </w:rPr>
@@ -2470,7 +2438,7 @@
         </w:p>
         <w:p>
           <w:pPr>
-            <w:pStyle w:val="TM2"/>
+            <w:pStyle w:val="TOC2"/>
             <w:tabs>
               <w:tab w:val="right" w:leader="dot" w:pos="9074"/>
             </w:tabs>
@@ -2484,7 +2452,7 @@
           <w:hyperlink w:anchor="_Toc167038763" w:history="1">
             <w:r>
               <w:rPr>
-                <w:rStyle w:val="Lienhypertexte"/>
+                <w:rStyle w:val="Hyperlink"/>
                 <w:noProof/>
                 <w:lang w:val="fr-FR"/>
               </w:rPr>
@@ -2542,7 +2510,7 @@
         </w:p>
         <w:p>
           <w:pPr>
-            <w:pStyle w:val="TM3"/>
+            <w:pStyle w:val="TOC3"/>
             <w:tabs>
               <w:tab w:val="right" w:leader="dot" w:pos="9074"/>
             </w:tabs>
@@ -2558,7 +2526,7 @@
           <w:hyperlink w:anchor="_Toc167038764" w:history="1">
             <w:r>
               <w:rPr>
-                <w:rStyle w:val="Lienhypertexte"/>
+                <w:rStyle w:val="Hyperlink"/>
                 <w:noProof/>
                 <w:lang w:val="fr-FR"/>
               </w:rPr>
@@ -2616,7 +2584,7 @@
         </w:p>
         <w:p>
           <w:pPr>
-            <w:pStyle w:val="TM3"/>
+            <w:pStyle w:val="TOC3"/>
             <w:tabs>
               <w:tab w:val="right" w:leader="dot" w:pos="9074"/>
             </w:tabs>
@@ -2632,7 +2600,7 @@
           <w:hyperlink w:anchor="_Toc167038765" w:history="1">
             <w:r>
               <w:rPr>
-                <w:rStyle w:val="Lienhypertexte"/>
+                <w:rStyle w:val="Hyperlink"/>
                 <w:noProof/>
                 <w:lang w:val="fr-FR"/>
               </w:rPr>
@@ -2690,7 +2658,7 @@
         </w:p>
         <w:p>
           <w:pPr>
-            <w:pStyle w:val="TM2"/>
+            <w:pStyle w:val="TOC2"/>
             <w:tabs>
               <w:tab w:val="right" w:leader="dot" w:pos="9074"/>
             </w:tabs>
@@ -2704,7 +2672,7 @@
           <w:hyperlink w:anchor="_Toc167038766" w:history="1">
             <w:r>
               <w:rPr>
-                <w:rStyle w:val="Lienhypertexte"/>
+                <w:rStyle w:val="Hyperlink"/>
                 <w:noProof/>
                 <w:lang w:val="fr-FR"/>
               </w:rPr>
@@ -2762,7 +2730,7 @@
         </w:p>
         <w:p>
           <w:pPr>
-            <w:pStyle w:val="TM3"/>
+            <w:pStyle w:val="TOC3"/>
             <w:tabs>
               <w:tab w:val="right" w:leader="dot" w:pos="9074"/>
             </w:tabs>
@@ -2778,7 +2746,7 @@
           <w:hyperlink w:anchor="_Toc167038767" w:history="1">
             <w:r>
               <w:rPr>
-                <w:rStyle w:val="Lienhypertexte"/>
+                <w:rStyle w:val="Hyperlink"/>
                 <w:noProof/>
                 <w:lang w:val="fr-FR"/>
               </w:rPr>
@@ -2836,7 +2804,7 @@
         </w:p>
         <w:p>
           <w:pPr>
-            <w:pStyle w:val="TM3"/>
+            <w:pStyle w:val="TOC3"/>
             <w:tabs>
               <w:tab w:val="right" w:leader="dot" w:pos="9074"/>
             </w:tabs>
@@ -2852,7 +2820,7 @@
           <w:hyperlink w:anchor="_Toc167038768" w:history="1">
             <w:r>
               <w:rPr>
-                <w:rStyle w:val="Lienhypertexte"/>
+                <w:rStyle w:val="Hyperlink"/>
                 <w:noProof/>
                 <w:lang w:val="fr-FR"/>
               </w:rPr>
@@ -2910,7 +2878,7 @@
         </w:p>
         <w:p>
           <w:pPr>
-            <w:pStyle w:val="TM3"/>
+            <w:pStyle w:val="TOC3"/>
             <w:tabs>
               <w:tab w:val="right" w:leader="dot" w:pos="9074"/>
             </w:tabs>
@@ -2926,7 +2894,7 @@
           <w:hyperlink w:anchor="_Toc167038769" w:history="1">
             <w:r>
               <w:rPr>
-                <w:rStyle w:val="Lienhypertexte"/>
+                <w:rStyle w:val="Hyperlink"/>
                 <w:noProof/>
                 <w:lang w:val="fr-FR"/>
               </w:rPr>
@@ -2984,7 +2952,7 @@
         </w:p>
         <w:p>
           <w:pPr>
-            <w:pStyle w:val="TM3"/>
+            <w:pStyle w:val="TOC3"/>
             <w:tabs>
               <w:tab w:val="right" w:leader="dot" w:pos="9074"/>
             </w:tabs>
@@ -3000,7 +2968,7 @@
           <w:hyperlink w:anchor="_Toc167038770" w:history="1">
             <w:r>
               <w:rPr>
-                <w:rStyle w:val="Lienhypertexte"/>
+                <w:rStyle w:val="Hyperlink"/>
                 <w:noProof/>
                 <w:lang w:val="fr-FR"/>
               </w:rPr>
@@ -3058,7 +3026,7 @@
         </w:p>
         <w:p>
           <w:pPr>
-            <w:pStyle w:val="TM3"/>
+            <w:pStyle w:val="TOC3"/>
             <w:tabs>
               <w:tab w:val="right" w:leader="dot" w:pos="9074"/>
             </w:tabs>
@@ -3074,7 +3042,7 @@
           <w:hyperlink w:anchor="_Toc167038771" w:history="1">
             <w:r>
               <w:rPr>
-                <w:rStyle w:val="Lienhypertexte"/>
+                <w:rStyle w:val="Hyperlink"/>
                 <w:noProof/>
                 <w:lang w:val="fr-FR"/>
               </w:rPr>
@@ -3132,7 +3100,7 @@
         </w:p>
         <w:p>
           <w:pPr>
-            <w:pStyle w:val="TM3"/>
+            <w:pStyle w:val="TOC3"/>
             <w:tabs>
               <w:tab w:val="right" w:leader="dot" w:pos="9074"/>
             </w:tabs>
@@ -3148,7 +3116,7 @@
           <w:hyperlink w:anchor="_Toc167038772" w:history="1">
             <w:r>
               <w:rPr>
-                <w:rStyle w:val="Lienhypertexte"/>
+                <w:rStyle w:val="Hyperlink"/>
                 <w:noProof/>
                 <w:lang w:val="fr-FR"/>
               </w:rPr>
@@ -3206,7 +3174,7 @@
         </w:p>
         <w:p>
           <w:pPr>
-            <w:pStyle w:val="TM1"/>
+            <w:pStyle w:val="TOC1"/>
             <w:tabs>
               <w:tab w:val="right" w:leader="dot" w:pos="9074"/>
             </w:tabs>
@@ -3220,7 +3188,7 @@
           <w:hyperlink w:anchor="_Toc167038773" w:history="1">
             <w:r>
               <w:rPr>
-                <w:rStyle w:val="Lienhypertexte"/>
+                <w:rStyle w:val="Hyperlink"/>
                 <w:noProof/>
                 <w:lang w:val="fr-FR"/>
               </w:rPr>
@@ -3278,7 +3246,7 @@
         </w:p>
         <w:p>
           <w:pPr>
-            <w:pStyle w:val="TM1"/>
+            <w:pStyle w:val="TOC1"/>
             <w:tabs>
               <w:tab w:val="right" w:leader="dot" w:pos="9074"/>
             </w:tabs>
@@ -3292,7 +3260,7 @@
           <w:hyperlink w:anchor="_Toc167038774" w:history="1">
             <w:r>
               <w:rPr>
-                <w:rStyle w:val="Lienhypertexte"/>
+                <w:rStyle w:val="Hyperlink"/>
                 <w:noProof/>
                 <w:lang w:val="fr-FR"/>
               </w:rPr>
@@ -3350,7 +3318,7 @@
         </w:p>
         <w:p>
           <w:pPr>
-            <w:pStyle w:val="TM1"/>
+            <w:pStyle w:val="TOC1"/>
             <w:tabs>
               <w:tab w:val="right" w:leader="dot" w:pos="9074"/>
             </w:tabs>
@@ -3364,7 +3332,7 @@
           <w:hyperlink w:anchor="_Toc167038775" w:history="1">
             <w:r>
               <w:rPr>
-                <w:rStyle w:val="Lienhypertexte"/>
+                <w:rStyle w:val="Hyperlink"/>
                 <w:noProof/>
                 <w:lang w:val="fr-FR"/>
               </w:rPr>
@@ -3448,7 +3416,7 @@
     <w:bookmarkStart w:id="1" w:name="_Toc164283694" w:displacedByCustomXml="prev"/>
     <w:p>
       <w:pPr>
-        <w:pStyle w:val="Titre1"/>
+        <w:pStyle w:val="Heading1"/>
         <w:spacing w:line="276" w:lineRule="auto"/>
         <w:jc w:val="both"/>
         <w:rPr>
@@ -3475,7 +3443,7 @@
     </w:p>
     <w:p>
       <w:pPr>
-        <w:pStyle w:val="Titre1"/>
+        <w:pStyle w:val="Heading1"/>
         <w:spacing w:line="276" w:lineRule="auto"/>
         <w:jc w:val="both"/>
         <w:rPr>
@@ -3490,8 +3458,8 @@
         <w:lastRenderedPageBreak/>
         <w:t>Introduction</w:t>
       </w:r>
+      <w:bookmarkEnd w:id="1"/>
       <w:bookmarkEnd w:id="2"/>
-      <w:bookmarkEnd w:id="1"/>
       <w:r>
         <w:rPr>
           <w:lang w:val="fr-FR"/>
@@ -3508,7 +3476,7 @@
     </w:p>
     <w:p>
       <w:pPr>
-        <w:pStyle w:val="Titre2"/>
+        <w:pStyle w:val="Heading2"/>
         <w:rPr>
           <w:lang w:val="fr-FR"/>
         </w:rPr>
@@ -3609,7 +3577,7 @@
     </w:p>
     <w:p>
       <w:pPr>
-        <w:pStyle w:val="Titre2"/>
+        <w:pStyle w:val="Heading2"/>
         <w:rPr>
           <w:lang w:val="fr-FR"/>
         </w:rPr>
@@ -3636,21 +3604,7 @@
         <w:rPr>
           <w:lang w:val="fr-FR"/>
         </w:rPr>
-        <w:t xml:space="preserve">Le groupe fût bien équilibré car chacun </w:t>
-      </w:r>
-      <w:proofErr w:type="gramStart"/>
-      <w:r>
-        <w:rPr>
-          <w:lang w:val="fr-FR"/>
-        </w:rPr>
-        <w:t>avait</w:t>
-      </w:r>
-      <w:proofErr w:type="gramEnd"/>
-      <w:r>
-        <w:rPr>
-          <w:lang w:val="fr-FR"/>
-        </w:rPr>
-        <w:t xml:space="preserve"> un rôle bien défini, si nous devions attribuer un rôle à chaque membre du groupe comme dans un projet d’entreprise, cela donnerait : (*)</w:t>
+        <w:t>Le groupe fût bien équilibré car chacun avait un rôle bien défini, si nous devions attribuer un rôle à chaque membre du groupe comme dans un projet d’entreprise, cela donnerait : (*)</w:t>
       </w:r>
     </w:p>
     <w:p>
@@ -3664,7 +3618,7 @@
     </w:p>
     <w:p>
       <w:pPr>
-        <w:pStyle w:val="Paragraphedeliste"/>
+        <w:pStyle w:val="ListParagraph"/>
         <w:numPr>
           <w:ilvl w:val="0"/>
           <w:numId w:val="3"/>
@@ -3684,7 +3638,7 @@
     </w:p>
     <w:p>
       <w:pPr>
-        <w:pStyle w:val="Paragraphedeliste"/>
+        <w:pStyle w:val="ListParagraph"/>
         <w:numPr>
           <w:ilvl w:val="0"/>
           <w:numId w:val="3"/>
@@ -3711,26 +3665,12 @@
         <w:rPr>
           <w:lang w:val="fr-FR"/>
         </w:rPr>
-        <w:t xml:space="preserve"> Marius : Responsables de la partie physique du code, rajoutent continuellement de la physique et adaptent au fil du temps la partie physique à chaque refactorisation majeure dans la partie </w:t>
-      </w:r>
-      <w:proofErr w:type="spellStart"/>
-      <w:r>
-        <w:rPr>
-          <w:lang w:val="fr-FR"/>
-        </w:rPr>
-        <w:t>breakout</w:t>
-      </w:r>
-      <w:proofErr w:type="spellEnd"/>
-      <w:r>
-        <w:rPr>
-          <w:lang w:val="fr-FR"/>
-        </w:rPr>
-        <w:t>.</w:t>
-      </w:r>
-    </w:p>
-    <w:p>
-      <w:pPr>
-        <w:pStyle w:val="Paragraphedeliste"/>
+        <w:t xml:space="preserve"> Marius : Responsables de la partie physique du code, rajoutent continuellement de la physique et adaptent au fil du temps la partie physique à chaque refactorisation majeure dans la partie breakout.</w:t>
+      </w:r>
+    </w:p>
+    <w:p>
+      <w:pPr>
+        <w:pStyle w:val="ListParagraph"/>
         <w:numPr>
           <w:ilvl w:val="0"/>
           <w:numId w:val="3"/>
@@ -3757,26 +3697,54 @@
         <w:rPr>
           <w:lang w:val="fr-FR"/>
         </w:rPr>
-        <w:t xml:space="preserve"> </w:t>
-      </w:r>
-      <w:proofErr w:type="spellStart"/>
-      <w:r>
-        <w:rPr>
-          <w:lang w:val="fr-FR"/>
-        </w:rPr>
-        <w:t>Noaym</w:t>
-      </w:r>
-      <w:proofErr w:type="spellEnd"/>
-      <w:r>
-        <w:rPr>
-          <w:lang w:val="fr-FR"/>
-        </w:rPr>
-        <w:t> : L’intermédiaire entre la partie jeu et la partie physique, a joué un rôle majeur durant le merge de la physique grâce aux connaissances acquises sur la structure et la partie physique.</w:t>
-      </w:r>
-    </w:p>
-    <w:p>
-      <w:pPr>
-        <w:pStyle w:val="Paragraphedeliste"/>
+        <w:t xml:space="preserve"> Noaym : </w:t>
+      </w:r>
+      <w:r>
+        <w:rPr>
+          <w:lang w:val="fr-FR"/>
+        </w:rPr>
+        <w:t>L’intermédiaire entre la partie jeu et la partie physique,</w:t>
+      </w:r>
+      <w:r>
+        <w:rPr>
+          <w:lang w:val="fr-FR"/>
+        </w:rPr>
+        <w:t xml:space="preserve"> Son rôle polyvalent lui a permis d’apporter une contribution significative à chaque</w:t>
+      </w:r>
+      <w:r>
+        <w:rPr>
+          <w:lang w:val="fr-FR"/>
+        </w:rPr>
+        <w:t xml:space="preserve"> partie</w:t>
+      </w:r>
+      <w:r>
+        <w:rPr>
+          <w:lang w:val="fr-FR"/>
+        </w:rPr>
+        <w:t xml:space="preserve"> du développement, assurant ainsi une cohérence et une harmonie entre les différentes parties du jeu</w:t>
+      </w:r>
+      <w:r>
+        <w:rPr>
+          <w:lang w:val="fr-FR"/>
+        </w:rPr>
+        <w:t>.</w:t>
+      </w:r>
+      <w:r>
+        <w:rPr>
+          <w:lang w:val="fr-FR"/>
+        </w:rPr>
+        <w:t xml:space="preserve"> Ce qui </w:t>
+      </w:r>
+      <w:r>
+        <w:rPr>
+          <w:lang w:val="fr-FR"/>
+        </w:rPr>
+        <w:t>facilite la communication de l’equipe et equilibre la progression jeu/physique</w:t>
+      </w:r>
+    </w:p>
+    <w:p>
+      <w:pPr>
+        <w:pStyle w:val="ListParagraph"/>
         <w:numPr>
           <w:ilvl w:val="0"/>
           <w:numId w:val="3"/>
@@ -3827,7 +3795,7 @@
     </w:p>
     <w:p>
       <w:pPr>
-        <w:pStyle w:val="Titre2"/>
+        <w:pStyle w:val="Heading2"/>
         <w:rPr>
           <w:lang w:val="fr-FR"/>
         </w:rPr>
@@ -3854,36 +3822,70 @@
         <w:rPr>
           <w:lang w:val="fr-FR"/>
         </w:rPr>
-        <w:t xml:space="preserve">Dans ce projet, le joueur aura le choix entre une version classique du casse-briques et des niveaux avec des configurations de briques variées. De plus, une option de mode marathon sera disponible, offrant une expérience similaire à un jeu de type </w:t>
-      </w:r>
-      <w:proofErr w:type="spellStart"/>
-      <w:r>
-        <w:rPr>
-          <w:i/>
-          <w:iCs/>
-          <w:lang w:val="fr-FR"/>
-        </w:rPr>
-        <w:t>Space</w:t>
-      </w:r>
-      <w:proofErr w:type="spellEnd"/>
-      <w:r>
-        <w:rPr>
-          <w:i/>
-          <w:iCs/>
-          <w:lang w:val="fr-FR"/>
-        </w:rPr>
-        <w:t xml:space="preserve"> </w:t>
-      </w:r>
-      <w:proofErr w:type="spellStart"/>
-      <w:r>
-        <w:rPr>
-          <w:i/>
-          <w:iCs/>
-          <w:lang w:val="fr-FR"/>
-        </w:rPr>
-        <w:t>Invaders</w:t>
-      </w:r>
-      <w:proofErr w:type="spellEnd"/>
+        <w:t xml:space="preserve">Dans ce projet, le joueur aura le choix entre </w:t>
+      </w:r>
+      <w:r>
+        <w:rPr>
+          <w:b/>
+          <w:bCs/>
+          <w:lang w:val="fr-FR"/>
+        </w:rPr>
+        <w:t>une version classique</w:t>
+      </w:r>
+      <w:r>
+        <w:rPr>
+          <w:lang w:val="fr-FR"/>
+        </w:rPr>
+        <w:t xml:space="preserve"> du casse-briques et des </w:t>
+      </w:r>
+      <w:r>
+        <w:rPr>
+          <w:b/>
+          <w:bCs/>
+          <w:lang w:val="fr-FR"/>
+        </w:rPr>
+        <w:t>niveaux avec des configurations de briques variées</w:t>
+      </w:r>
+      <w:r>
+        <w:rPr>
+          <w:lang w:val="fr-FR"/>
+        </w:rPr>
+        <w:t xml:space="preserve">. De plus, une option </w:t>
+      </w:r>
+      <w:r>
+        <w:rPr>
+          <w:b/>
+          <w:bCs/>
+          <w:lang w:val="fr-FR"/>
+        </w:rPr>
+        <w:t>de mode marathon</w:t>
+      </w:r>
+      <w:r>
+        <w:rPr>
+          <w:lang w:val="fr-FR"/>
+        </w:rPr>
+        <w:t xml:space="preserve"> sera disponible</w:t>
+      </w:r>
+      <w:r>
+        <w:rPr>
+          <w:lang w:val="fr-FR"/>
+        </w:rPr>
+        <w:t xml:space="preserve">. Son aussi presents </w:t>
+      </w:r>
+      <w:r>
+        <w:rPr>
+          <w:b/>
+          <w:bCs/>
+          <w:lang w:val="fr-FR"/>
+        </w:rPr>
+        <w:t>deux autres jeux</w:t>
+      </w:r>
+      <w:r>
+        <w:rPr>
+          <w:lang w:val="fr-FR"/>
+        </w:rPr>
+        <w:t xml:space="preserve"> différents : Space Invader et Pong</w:t>
+      </w:r>
       <w:r>
         <w:rPr>
           <w:lang w:val="fr-FR"/>
@@ -3899,20 +3901,7 @@
     </w:p>
     <w:p>
       <w:pPr>
-        <w:rPr>
-          <w:lang w:val="fr-FR"/>
-        </w:rPr>
-      </w:pPr>
-      <w:r>
-        <w:rPr>
-          <w:lang w:val="fr-FR"/>
-        </w:rPr>
-        <w:br w:type="page"/>
-      </w:r>
-    </w:p>
-    <w:p>
-      <w:pPr>
-        <w:pStyle w:val="Titre1"/>
+        <w:pStyle w:val="Heading1"/>
         <w:spacing w:line="276" w:lineRule="auto"/>
         <w:jc w:val="both"/>
         <w:rPr>
@@ -3921,6 +3910,206 @@
       </w:pPr>
       <w:bookmarkStart w:id="6" w:name="_Toc164283698"/>
       <w:bookmarkStart w:id="7" w:name="_Toc167038753"/>
+    </w:p>
+    <w:p>
+      <w:pPr>
+        <w:pStyle w:val="Heading1"/>
+        <w:spacing w:line="276" w:lineRule="auto"/>
+        <w:jc w:val="both"/>
+        <w:rPr>
+          <w:lang w:val="fr-FR"/>
+        </w:rPr>
+      </w:pPr>
+    </w:p>
+    <w:p>
+      <w:pPr>
+        <w:pStyle w:val="Heading1"/>
+        <w:spacing w:line="276" w:lineRule="auto"/>
+        <w:jc w:val="both"/>
+        <w:rPr>
+          <w:lang w:val="fr-FR"/>
+        </w:rPr>
+      </w:pPr>
+    </w:p>
+    <w:p>
+      <w:pPr>
+        <w:pStyle w:val="Heading1"/>
+        <w:spacing w:line="276" w:lineRule="auto"/>
+        <w:jc w:val="both"/>
+        <w:rPr>
+          <w:lang w:val="fr-FR"/>
+        </w:rPr>
+      </w:pPr>
+    </w:p>
+    <w:p>
+      <w:pPr>
+        <w:pStyle w:val="Heading1"/>
+        <w:spacing w:line="276" w:lineRule="auto"/>
+        <w:jc w:val="both"/>
+        <w:rPr>
+          <w:lang w:val="fr-FR"/>
+        </w:rPr>
+      </w:pPr>
+    </w:p>
+    <w:p>
+      <w:pPr>
+        <w:pStyle w:val="Heading1"/>
+        <w:spacing w:line="276" w:lineRule="auto"/>
+        <w:jc w:val="both"/>
+        <w:rPr>
+          <w:lang w:val="fr-FR"/>
+        </w:rPr>
+      </w:pPr>
+    </w:p>
+    <w:p>
+      <w:pPr>
+        <w:pStyle w:val="Heading1"/>
+        <w:spacing w:line="276" w:lineRule="auto"/>
+        <w:jc w:val="both"/>
+        <w:rPr>
+          <w:lang w:val="fr-FR"/>
+        </w:rPr>
+      </w:pPr>
+    </w:p>
+    <w:p>
+      <w:pPr>
+        <w:pStyle w:val="Heading1"/>
+        <w:spacing w:line="276" w:lineRule="auto"/>
+        <w:jc w:val="both"/>
+        <w:rPr>
+          <w:lang w:val="fr-FR"/>
+        </w:rPr>
+      </w:pPr>
+    </w:p>
+    <w:p>
+      <w:pPr>
+        <w:pStyle w:val="Heading1"/>
+        <w:spacing w:line="276" w:lineRule="auto"/>
+        <w:jc w:val="both"/>
+        <w:rPr>
+          <w:lang w:val="fr-FR"/>
+        </w:rPr>
+      </w:pPr>
+    </w:p>
+    <w:p>
+      <w:pPr>
+        <w:pStyle w:val="Heading1"/>
+        <w:spacing w:line="276" w:lineRule="auto"/>
+        <w:jc w:val="both"/>
+        <w:rPr>
+          <w:lang w:val="fr-FR"/>
+        </w:rPr>
+      </w:pPr>
+    </w:p>
+    <w:p>
+      <w:pPr>
+        <w:pStyle w:val="Heading1"/>
+        <w:spacing w:line="276" w:lineRule="auto"/>
+        <w:jc w:val="both"/>
+        <w:rPr>
+          <w:lang w:val="fr-FR"/>
+        </w:rPr>
+      </w:pPr>
+    </w:p>
+    <w:p>
+      <w:pPr>
+        <w:pStyle w:val="Heading1"/>
+        <w:spacing w:line="276" w:lineRule="auto"/>
+        <w:jc w:val="both"/>
+        <w:rPr>
+          <w:lang w:val="fr-FR"/>
+        </w:rPr>
+      </w:pPr>
+    </w:p>
+    <w:p>
+      <w:pPr>
+        <w:pStyle w:val="Heading1"/>
+        <w:spacing w:line="276" w:lineRule="auto"/>
+        <w:jc w:val="both"/>
+        <w:rPr>
+          <w:lang w:val="fr-FR"/>
+        </w:rPr>
+      </w:pPr>
+    </w:p>
+    <w:p>
+      <w:pPr>
+        <w:pStyle w:val="Heading1"/>
+        <w:spacing w:line="276" w:lineRule="auto"/>
+        <w:jc w:val="both"/>
+        <w:rPr>
+          <w:lang w:val="fr-FR"/>
+        </w:rPr>
+      </w:pPr>
+    </w:p>
+    <w:p>
+      <w:pPr>
+        <w:pStyle w:val="Heading1"/>
+        <w:spacing w:line="276" w:lineRule="auto"/>
+        <w:jc w:val="both"/>
+        <w:rPr>
+          <w:lang w:val="fr-FR"/>
+        </w:rPr>
+      </w:pPr>
+    </w:p>
+    <w:p>
+      <w:pPr>
+        <w:pStyle w:val="Heading1"/>
+        <w:spacing w:line="276" w:lineRule="auto"/>
+        <w:jc w:val="both"/>
+        <w:rPr>
+          <w:lang w:val="fr-FR"/>
+        </w:rPr>
+      </w:pPr>
+    </w:p>
+    <w:p>
+      <w:pPr>
+        <w:pStyle w:val="Heading1"/>
+        <w:spacing w:line="276" w:lineRule="auto"/>
+        <w:jc w:val="both"/>
+        <w:rPr>
+          <w:lang w:val="fr-FR"/>
+        </w:rPr>
+      </w:pPr>
+    </w:p>
+    <w:p>
+      <w:pPr>
+        <w:pStyle w:val="Heading1"/>
+        <w:spacing w:line="276" w:lineRule="auto"/>
+        <w:jc w:val="both"/>
+        <w:rPr>
+          <w:lang w:val="fr-FR"/>
+        </w:rPr>
+      </w:pPr>
+    </w:p>
+    <w:p>
+      <w:pPr>
+        <w:pStyle w:val="Heading1"/>
+        <w:spacing w:line="276" w:lineRule="auto"/>
+        <w:jc w:val="both"/>
+        <w:rPr>
+          <w:lang w:val="fr-FR"/>
+        </w:rPr>
+      </w:pPr>
+    </w:p>
+    <w:p>
+      <w:pPr>
+        <w:pStyle w:val="Heading1"/>
+        <w:spacing w:line="276" w:lineRule="auto"/>
+        <w:jc w:val="both"/>
+        <w:rPr>
+          <w:lang w:val="fr-FR"/>
+        </w:rPr>
+      </w:pPr>
+    </w:p>
+    <w:p>
+      <w:pPr>
+        <w:pStyle w:val="Heading1"/>
+        <w:spacing w:line="276" w:lineRule="auto"/>
+        <w:jc w:val="both"/>
+        <w:rPr>
+          <w:lang w:val="fr-FR"/>
+        </w:rPr>
+      </w:pPr>
       <w:r>
         <w:rPr>
           <w:lang w:val="fr-FR"/>
@@ -3946,7 +4135,7 @@
     </w:p>
     <w:p>
       <w:pPr>
-        <w:pStyle w:val="Titre2"/>
+        <w:pStyle w:val="Heading2"/>
         <w:rPr>
           <w:lang w:val="fr-FR"/>
         </w:rPr>
@@ -3971,19 +4160,29 @@
           <w:lang w:val="fr-FR"/>
         </w:rPr>
       </w:pPr>
-      <w:proofErr w:type="spellStart"/>
-      <w:r>
-        <w:rPr>
-          <w:lang w:val="fr-FR"/>
-        </w:rPr>
-        <w:t>Gitlab</w:t>
-      </w:r>
-      <w:proofErr w:type="spellEnd"/>
-      <w:r>
-        <w:rPr>
-          <w:lang w:val="fr-FR"/>
-        </w:rPr>
-        <w:t xml:space="preserve"> a été utilisé comme plateforme de codage collaborative. Discord a été utilisé comme moyen de communication, les issues ont également été utilisées comme moyen de communication entre le groupe et le chargé de TD afin d’avoir un suivi.</w:t>
+      <w:r>
+        <w:rPr>
+          <w:lang w:val="fr-FR"/>
+        </w:rPr>
+        <w:t>Gitlab a été utilisé comme plateforme de codage collaborative. Discord a été utilisé comme moyen de communication</w:t>
+      </w:r>
+      <w:r>
+        <w:rPr>
+          <w:lang w:val="fr-FR"/>
+        </w:rPr>
+        <w:t xml:space="preserve"> principal (git secondaire)</w:t>
+      </w:r>
+      <w:r>
+        <w:rPr>
+          <w:lang w:val="fr-FR"/>
+        </w:rPr>
+        <w:t>, les issues ont également été utilisées comme moyen de communication</w:t>
+      </w:r>
+      <w:r>
+        <w:rPr>
+          <w:lang w:val="fr-FR"/>
+        </w:rPr>
+        <w:t>.</w:t>
       </w:r>
     </w:p>
     <w:p>
@@ -3998,7 +4197,7 @@
     </w:p>
     <w:p>
       <w:pPr>
-        <w:pStyle w:val="Titre2"/>
+        <w:pStyle w:val="Heading2"/>
         <w:rPr>
           <w:lang w:val="fr-FR"/>
         </w:rPr>
@@ -4096,21 +4295,7 @@
         <w:rPr>
           <w:lang w:val="fr-FR"/>
         </w:rPr>
-        <w:t xml:space="preserve">Le projet a été codé avec l’IDE Microsoft Visual Studio Code avec le pack d’extensions Java et Git </w:t>
-      </w:r>
-      <w:proofErr w:type="spellStart"/>
-      <w:r>
-        <w:rPr>
-          <w:lang w:val="fr-FR"/>
-        </w:rPr>
-        <w:t>lens</w:t>
-      </w:r>
-      <w:proofErr w:type="spellEnd"/>
-      <w:r>
-        <w:rPr>
-          <w:lang w:val="fr-FR"/>
-        </w:rPr>
-        <w:t xml:space="preserve">/graph </w:t>
+        <w:t xml:space="preserve">Le projet a été codé avec l’IDE Microsoft Visual Studio Code avec le pack d’extensions Java et Git lens/graph </w:t>
       </w:r>
       <w:r>
         <w:rPr>
@@ -4130,37 +4315,7 @@
         <w:rPr>
           <w:lang w:val="fr-FR"/>
         </w:rPr>
-        <w:t xml:space="preserve">La rétrocompatibilité n’étant pas exigée dans le sujet ni primordiale en JAVA contrairement au web, les membres du groupe sont tous sur une version récente de </w:t>
-      </w:r>
-      <w:proofErr w:type="spellStart"/>
-      <w:r>
-        <w:rPr>
-          <w:lang w:val="fr-FR"/>
-        </w:rPr>
-        <w:t>jdk</w:t>
-      </w:r>
-      <w:proofErr w:type="spellEnd"/>
-      <w:r>
-        <w:rPr>
-          <w:lang w:val="fr-FR"/>
-        </w:rPr>
-        <w:t>. (</w:t>
-      </w:r>
-      <w:proofErr w:type="spellStart"/>
-      <w:proofErr w:type="gramStart"/>
-      <w:r>
-        <w:rPr>
-          <w:lang w:val="fr-FR"/>
-        </w:rPr>
-        <w:t>jdk</w:t>
-      </w:r>
-      <w:proofErr w:type="spellEnd"/>
-      <w:proofErr w:type="gramEnd"/>
-      <w:r>
-        <w:rPr>
-          <w:lang w:val="fr-FR"/>
-        </w:rPr>
-        <w:t xml:space="preserve"> +17)</w:t>
+        <w:t>La rétrocompatibilité n’étant pas exigée dans le sujet ni primordiale en JAVA contrairement au web, les membres du groupe sont tous sur une version récente de jdk. (jdk +17)</w:t>
       </w:r>
     </w:p>
     <w:p>
@@ -4175,33 +4330,19 @@
         <w:rPr>
           <w:lang w:val="fr-FR"/>
         </w:rPr>
-        <w:t xml:space="preserve">Les membres du groupe sont équipés d’ordinateur tournant sur les 3 systèmes d’exploitation les plus répandues, c’est-à-dire Windows 10/11, </w:t>
-      </w:r>
-      <w:proofErr w:type="spellStart"/>
-      <w:r>
-        <w:rPr>
-          <w:lang w:val="fr-FR"/>
-        </w:rPr>
-        <w:t>MacOS</w:t>
-      </w:r>
-      <w:proofErr w:type="spellEnd"/>
-      <w:r>
-        <w:rPr>
-          <w:lang w:val="fr-FR"/>
-        </w:rPr>
-        <w:t xml:space="preserve"> et Linux.</w:t>
-      </w:r>
-    </w:p>
-    <w:p>
-      <w:pPr>
-        <w:rPr>
-          <w:lang w:val="fr-FR"/>
-        </w:rPr>
-      </w:pPr>
-    </w:p>
-    <w:p>
-      <w:pPr>
-        <w:pStyle w:val="Titre1"/>
+        <w:t>Les membres du groupe sont équipés d’ordinateur tournant sur les 3 systèmes d’exploitation les plus répandues, c’est-à-dire Windows 10/11, MacOS et Linux.</w:t>
+      </w:r>
+    </w:p>
+    <w:p>
+      <w:pPr>
+        <w:rPr>
+          <w:lang w:val="fr-FR"/>
+        </w:rPr>
+      </w:pPr>
+    </w:p>
+    <w:p>
+      <w:pPr>
+        <w:pStyle w:val="Heading1"/>
         <w:spacing w:before="0"/>
         <w:rPr>
           <w:lang w:val="fr-FR"/>
@@ -4211,7 +4352,7 @@
       <w:bookmarkStart w:id="13" w:name="_Toc167038756"/>
       <w:r>
         <w:rPr>
-          <w:rStyle w:val="Titre1Car"/>
+          <w:rStyle w:val="Heading1Char"/>
           <w:lang w:val="fr-FR"/>
         </w:rPr>
         <w:t>Contraintes</w:t>
@@ -4234,7 +4375,7 @@
     </w:p>
     <w:p>
       <w:pPr>
-        <w:pStyle w:val="Titre2"/>
+        <w:pStyle w:val="Heading2"/>
         <w:rPr>
           <w:lang w:val="fr-FR"/>
         </w:rPr>
@@ -4295,7 +4436,7 @@
     </w:p>
     <w:p>
       <w:pPr>
-        <w:pStyle w:val="Titre2"/>
+        <w:pStyle w:val="Heading2"/>
         <w:rPr>
           <w:lang w:val="fr-FR"/>
         </w:rPr>
@@ -4311,7 +4452,7 @@
     </w:p>
     <w:p>
       <w:pPr>
-        <w:pStyle w:val="Paragraphedeliste"/>
+        <w:pStyle w:val="ListParagraph"/>
         <w:numPr>
           <w:ilvl w:val="0"/>
           <w:numId w:val="5"/>
@@ -4330,7 +4471,7 @@
     </w:p>
     <w:p>
       <w:pPr>
-        <w:pStyle w:val="Paragraphedeliste"/>
+        <w:pStyle w:val="ListParagraph"/>
         <w:numPr>
           <w:ilvl w:val="0"/>
           <w:numId w:val="5"/>
@@ -4349,7 +4490,7 @@
     </w:p>
     <w:p>
       <w:pPr>
-        <w:pStyle w:val="Paragraphedeliste"/>
+        <w:pStyle w:val="ListParagraph"/>
         <w:numPr>
           <w:ilvl w:val="1"/>
           <w:numId w:val="5"/>
@@ -4368,7 +4509,7 @@
     </w:p>
     <w:p>
       <w:pPr>
-        <w:pStyle w:val="Paragraphedeliste"/>
+        <w:pStyle w:val="ListParagraph"/>
         <w:numPr>
           <w:ilvl w:val="1"/>
           <w:numId w:val="5"/>
@@ -4387,7 +4528,7 @@
     </w:p>
     <w:p>
       <w:pPr>
-        <w:pStyle w:val="Paragraphedeliste"/>
+        <w:pStyle w:val="ListParagraph"/>
         <w:numPr>
           <w:ilvl w:val="1"/>
           <w:numId w:val="5"/>
@@ -4401,21 +4542,7 @@
         <w:rPr>
           <w:lang w:val="fr-FR"/>
         </w:rPr>
-        <w:t xml:space="preserve">Modularité, </w:t>
-      </w:r>
-      <w:proofErr w:type="spellStart"/>
-      <w:r>
-        <w:rPr>
-          <w:lang w:val="fr-FR"/>
-        </w:rPr>
-        <w:t>exportabilité</w:t>
-      </w:r>
-      <w:proofErr w:type="spellEnd"/>
-      <w:r>
-        <w:rPr>
-          <w:lang w:val="fr-FR"/>
-        </w:rPr>
-        <w:t xml:space="preserve"> du code (pour être réutilisable)</w:t>
+        <w:t>Modularité, exportabilité du code (pour être réutilisable)</w:t>
       </w:r>
     </w:p>
     <w:p>
@@ -4429,7 +4556,7 @@
     </w:p>
     <w:p>
       <w:pPr>
-        <w:pStyle w:val="Titre1"/>
+        <w:pStyle w:val="Heading1"/>
         <w:spacing w:before="0" w:line="276" w:lineRule="auto"/>
         <w:jc w:val="both"/>
         <w:rPr>
@@ -4462,7 +4589,7 @@
     </w:p>
     <w:p>
       <w:pPr>
-        <w:pStyle w:val="Titre2"/>
+        <w:pStyle w:val="Heading2"/>
         <w:rPr>
           <w:lang w:val="fr-FR"/>
         </w:rPr>
@@ -4494,14 +4621,14 @@
         <w:rPr>
           <w:lang w:val="fr-FR"/>
         </w:rPr>
-        <w:t xml:space="preserve">Dans beaucoup de projets, on retrouve le MVC (Modèle-Vue-Contrôleur) comme grand standard dans les patrons d’architecture logicielle. Cependant, ce patron est </w:t>
+        <w:t xml:space="preserve">Dans beaucoup de projets, on retrouve le MVC (Modèle-Vue-Contrôleur) comme grand standard dans les patrons d’architecture logicielle. Cependant, ce patron est plus adapté pour les projets qui manipulent des données et notamment les projets </w:t>
       </w:r>
       <w:r>
         <w:rPr>
           <w:lang w:val="fr-FR"/>
         </w:rPr>
         <w:lastRenderedPageBreak/>
-        <w:t>plus adapté pour les projets qui manipulent des données et notamment les projets web étant donné que les modèles de données représentent le contenu des tables et sont affichées dans les vues par l’intermédiaire du contrôleur.</w:t>
+        <w:t>web étant donné que les modèles de données représentent le contenu des tables et sont affichées dans les vues par l’intermédiaire du contrôleur.</w:t>
       </w:r>
     </w:p>
     <w:p>
@@ -4515,21 +4642,21 @@
           <w:lang w:val="fr-FR"/>
         </w:rPr>
         <w:tab/>
-        <w:t xml:space="preserve">Ici, il n’est pas question de base de données mais de jeux. Mais il est tout à fait possible d’adapter le MVC dans le contexte d’un jeu vidéo : C’est pourquoi nous avons créé le GEV (Game, Engine, </w:t>
-      </w:r>
-      <w:proofErr w:type="spellStart"/>
-      <w:r>
-        <w:rPr>
-          <w:lang w:val="fr-FR"/>
-        </w:rPr>
-        <w:t>View</w:t>
-      </w:r>
-      <w:proofErr w:type="spellEnd"/>
-      <w:r>
-        <w:rPr>
-          <w:lang w:val="fr-FR"/>
-        </w:rPr>
-        <w:t>) avec des principes similaires garantissant la modularité.</w:t>
+        <w:t xml:space="preserve">Ici, il n’est pas question de base de données mais de jeux. Mais il est tout à fait possible d’adapter </w:t>
+      </w:r>
+      <w:r>
+        <w:rPr>
+          <w:b/>
+          <w:bCs/>
+          <w:lang w:val="fr-FR"/>
+        </w:rPr>
+        <w:t>le MVC</w:t>
+      </w:r>
+      <w:r>
+        <w:rPr>
+          <w:lang w:val="fr-FR"/>
+        </w:rPr>
+        <w:t xml:space="preserve"> dans le contexte d’un jeu vidéo : C’est pourquoi nous avons créé le GEV (Game, Engine, View) avec des principes similaires garantissant la modularité.</w:t>
       </w:r>
     </w:p>
     <w:p>
@@ -4544,7 +4671,7 @@
     </w:p>
     <w:p>
       <w:pPr>
-        <w:pStyle w:val="Titre2"/>
+        <w:pStyle w:val="Heading2"/>
         <w:rPr>
           <w:lang w:val="fr-FR"/>
         </w:rPr>
@@ -4647,23 +4774,7 @@
                                   <w:color w:val="FFFFFF" w:themeColor="light1"/>
                                   <w:kern w:val="24"/>
                                 </w:rPr>
-                                <w:t>Vues (</w:t>
-                              </w:r>
-                              <w:proofErr w:type="spellStart"/>
-                              <w:r>
-                                <w:rPr>
-                                  <w:color w:val="FFFFFF" w:themeColor="light1"/>
-                                  <w:kern w:val="24"/>
-                                </w:rPr>
-                                <w:t>fenêtres</w:t>
-                              </w:r>
-                              <w:proofErr w:type="spellEnd"/>
-                              <w:r>
-                                <w:rPr>
-                                  <w:color w:val="FFFFFF" w:themeColor="light1"/>
-                                  <w:kern w:val="24"/>
-                                </w:rPr>
-                                <w:t>, menus, …)</w:t>
+                                <w:t>Vues (fenêtres, menus, …)</w:t>
                               </w:r>
                             </w:p>
                           </w:txbxContent>
@@ -4824,21 +4935,12 @@
                                   <w14:ligatures w14:val="none"/>
                                 </w:rPr>
                               </w:pPr>
-                              <w:proofErr w:type="spellStart"/>
                               <w:r>
                                 <w:rPr>
                                   <w:color w:val="FFFFFF" w:themeColor="light1"/>
                                   <w:kern w:val="24"/>
                                 </w:rPr>
-                                <w:t>Règles</w:t>
-                              </w:r>
-                              <w:proofErr w:type="spellEnd"/>
-                              <w:r>
-                                <w:rPr>
-                                  <w:color w:val="FFFFFF" w:themeColor="light1"/>
-                                  <w:kern w:val="24"/>
-                                </w:rPr>
-                                <w:t xml:space="preserve"> du jeu 1</w:t>
+                                <w:t>Règles du jeu 1</w:t>
                               </w:r>
                             </w:p>
                           </w:txbxContent>
@@ -5383,7 +5485,6 @@
                                   <w14:ligatures w14:val="none"/>
                                 </w:rPr>
                               </w:pPr>
-                              <w:proofErr w:type="spellStart"/>
                               <w:r>
                                 <w:rPr>
                                   <w:rFonts w:eastAsia="SimSun"/>
@@ -5392,18 +5493,7 @@
                                   <w:sz w:val="20"/>
                                   <w:szCs w:val="20"/>
                                 </w:rPr>
-                                <w:t>Règles</w:t>
-                              </w:r>
-                              <w:proofErr w:type="spellEnd"/>
-                              <w:r>
-                                <w:rPr>
-                                  <w:rFonts w:eastAsia="SimSun"/>
-                                  <w:color w:val="FFFFFF"/>
-                                  <w:kern w:val="24"/>
-                                  <w:sz w:val="20"/>
-                                  <w:szCs w:val="20"/>
-                                </w:rPr>
-                                <w:t xml:space="preserve"> du jeu 2</w:t>
+                                <w:t>Règles du jeu 2</w:t>
                               </w:r>
                             </w:p>
                           </w:txbxContent>
@@ -5501,23 +5591,7 @@
                             <w:color w:val="FFFFFF" w:themeColor="light1"/>
                             <w:kern w:val="24"/>
                           </w:rPr>
-                          <w:t>Vues (</w:t>
-                        </w:r>
-                        <w:proofErr w:type="spellStart"/>
-                        <w:r>
-                          <w:rPr>
-                            <w:color w:val="FFFFFF" w:themeColor="light1"/>
-                            <w:kern w:val="24"/>
-                          </w:rPr>
-                          <w:t>fenêtres</w:t>
-                        </w:r>
-                        <w:proofErr w:type="spellEnd"/>
-                        <w:r>
-                          <w:rPr>
-                            <w:color w:val="FFFFFF" w:themeColor="light1"/>
-                            <w:kern w:val="24"/>
-                          </w:rPr>
-                          <w:t>, menus, …)</w:t>
+                          <w:t>Vues (fenêtres, menus, …)</w:t>
                         </w:r>
                       </w:p>
                     </w:txbxContent>
@@ -5588,21 +5662,12 @@
                             <w14:ligatures w14:val="none"/>
                           </w:rPr>
                         </w:pPr>
-                        <w:proofErr w:type="spellStart"/>
                         <w:r>
                           <w:rPr>
                             <w:color w:val="FFFFFF" w:themeColor="light1"/>
                             <w:kern w:val="24"/>
                           </w:rPr>
-                          <w:t>Règles</w:t>
-                        </w:r>
-                        <w:proofErr w:type="spellEnd"/>
-                        <w:r>
-                          <w:rPr>
-                            <w:color w:val="FFFFFF" w:themeColor="light1"/>
-                            <w:kern w:val="24"/>
-                          </w:rPr>
-                          <w:t xml:space="preserve"> du jeu 1</w:t>
+                          <w:t>Règles du jeu 1</w:t>
                         </w:r>
                       </w:p>
                     </w:txbxContent>
@@ -5815,7 +5880,6 @@
                             <w14:ligatures w14:val="none"/>
                           </w:rPr>
                         </w:pPr>
-                        <w:proofErr w:type="spellStart"/>
                         <w:r>
                           <w:rPr>
                             <w:rFonts w:eastAsia="SimSun"/>
@@ -5824,18 +5888,7 @@
                             <w:sz w:val="20"/>
                             <w:szCs w:val="20"/>
                           </w:rPr>
-                          <w:t>Règles</w:t>
-                        </w:r>
-                        <w:proofErr w:type="spellEnd"/>
-                        <w:r>
-                          <w:rPr>
-                            <w:rFonts w:eastAsia="SimSun"/>
-                            <w:color w:val="FFFFFF"/>
-                            <w:kern w:val="24"/>
-                            <w:sz w:val="20"/>
-                            <w:szCs w:val="20"/>
-                          </w:rPr>
-                          <w:t xml:space="preserve"> du jeu 2</w:t>
+                          <w:t>Règles du jeu 2</w:t>
                         </w:r>
                       </w:p>
                     </w:txbxContent>
@@ -5855,7 +5908,7 @@
     </w:p>
     <w:p>
       <w:pPr>
-        <w:pStyle w:val="Titre1"/>
+        <w:pStyle w:val="Heading1"/>
         <w:spacing w:before="0" w:line="276" w:lineRule="auto"/>
         <w:jc w:val="both"/>
         <w:rPr>
@@ -5866,7 +5919,7 @@
     </w:p>
     <w:p>
       <w:pPr>
-        <w:pStyle w:val="Titre1"/>
+        <w:pStyle w:val="Heading1"/>
         <w:spacing w:before="0" w:line="276" w:lineRule="auto"/>
         <w:jc w:val="both"/>
         <w:rPr>
@@ -5893,7 +5946,7 @@
     </w:p>
     <w:p>
       <w:pPr>
-        <w:pStyle w:val="Titre2"/>
+        <w:pStyle w:val="Heading2"/>
         <w:rPr>
           <w:lang w:val="fr-FR"/>
         </w:rPr>
@@ -5923,14 +5976,12 @@
         </w:rPr>
         <w:t xml:space="preserve">Chaque sous-dossier et chaque classe </w:t>
       </w:r>
-      <w:proofErr w:type="gramStart"/>
-      <w:r>
-        <w:rPr>
-          <w:lang w:val="fr-FR"/>
-        </w:rPr>
-        <w:t>a</w:t>
-      </w:r>
-      <w:proofErr w:type="gramEnd"/>
+      <w:r>
+        <w:rPr>
+          <w:lang w:val="fr-FR"/>
+        </w:rPr>
+        <w:t>joue</w:t>
+      </w:r>
       <w:r>
         <w:rPr>
           <w:lang w:val="fr-FR"/>
@@ -5941,21 +5992,7 @@
         <w:rPr>
           <w:lang w:val="fr-FR"/>
         </w:rPr>
-        <w:t xml:space="preserve">un rôle bien spécifique, souvent identifiable grâce à leur nom. En général, chaque sous-dossier contient un dossier </w:t>
-      </w:r>
-      <w:proofErr w:type="spellStart"/>
-      <w:r>
-        <w:rPr>
-          <w:lang w:val="fr-FR"/>
-        </w:rPr>
-        <w:t>rules</w:t>
-      </w:r>
-      <w:proofErr w:type="spellEnd"/>
-      <w:r>
-        <w:rPr>
-          <w:lang w:val="fr-FR"/>
-        </w:rPr>
-        <w:t xml:space="preserve"> qui abrite une classe abstraite définissant les modalités sur l'utilisation des objets.</w:t>
+        <w:t>un rôle bien spécifique, souvent identifiable grâce à leur nom. En général, chaque sous-dossier contient un dossier rules qui abrite une classe abstraite définissant les modalités sur l'utilisation des objets.</w:t>
       </w:r>
     </w:p>
     <w:p>
@@ -5968,7 +6005,7 @@
     </w:p>
     <w:p>
       <w:pPr>
-        <w:pStyle w:val="Titre3"/>
+        <w:pStyle w:val="Heading3"/>
         <w:spacing w:before="0"/>
         <w:rPr>
           <w:lang w:val="fr-FR"/>
@@ -6003,54 +6040,24 @@
         <w:rPr>
           <w:lang w:val="fr-FR"/>
         </w:rPr>
-        <w:t xml:space="preserve">Le dossier </w:t>
-      </w:r>
-      <w:proofErr w:type="spellStart"/>
-      <w:r>
-        <w:rPr>
-          <w:lang w:val="fr-FR"/>
-        </w:rPr>
-        <w:t>view</w:t>
-      </w:r>
-      <w:proofErr w:type="spellEnd"/>
-      <w:r>
-        <w:rPr>
-          <w:lang w:val="fr-FR"/>
-        </w:rPr>
-        <w:t xml:space="preserve"> comporte toutes les classes qui gèrent les interfaces graphiques en lien avec le projet. Chaque interface graphique </w:t>
-      </w:r>
-      <w:proofErr w:type="gramStart"/>
-      <w:r>
-        <w:rPr>
-          <w:lang w:val="fr-FR"/>
-        </w:rPr>
-        <w:t>a</w:t>
-      </w:r>
-      <w:proofErr w:type="gramEnd"/>
-      <w:r>
-        <w:rPr>
-          <w:lang w:val="fr-FR"/>
-        </w:rPr>
-        <w:t xml:space="preserve"> un rôle bien précis afin de rendre le dossier </w:t>
-      </w:r>
-      <w:proofErr w:type="spellStart"/>
-      <w:r>
-        <w:rPr>
-          <w:lang w:val="fr-FR"/>
-        </w:rPr>
-        <w:t>view</w:t>
-      </w:r>
-      <w:proofErr w:type="spellEnd"/>
-      <w:r>
-        <w:rPr>
-          <w:lang w:val="fr-FR"/>
-        </w:rPr>
-        <w:t xml:space="preserve"> plus explicite.</w:t>
-      </w:r>
-    </w:p>
-    <w:p>
-      <w:pPr>
-        <w:pStyle w:val="Titre3"/>
+        <w:t xml:space="preserve">Le dossier view comporte toutes les classes qui gèrent les interfaces graphiques en lien avec le projet. Chaque interface graphique </w:t>
+      </w:r>
+      <w:r>
+        <w:rPr>
+          <w:lang w:val="fr-FR"/>
+        </w:rPr>
+        <w:t>joue</w:t>
+      </w:r>
+      <w:r>
+        <w:rPr>
+          <w:lang w:val="fr-FR"/>
+        </w:rPr>
+        <w:t xml:space="preserve"> un rôle bien précis afin de rendre le dossier view plus explicite.</w:t>
+      </w:r>
+    </w:p>
+    <w:p>
+      <w:pPr>
+        <w:pStyle w:val="Heading3"/>
         <w:spacing w:before="0"/>
         <w:rPr>
           <w:lang w:val="fr-FR"/>
@@ -6062,7 +6069,6 @@
         <w:rPr>
           <w:lang w:val="fr-FR"/>
         </w:rPr>
-        <w:lastRenderedPageBreak/>
         <w:t>Gestion de l’engine</w:t>
       </w:r>
       <w:bookmarkEnd w:id="29"/>
@@ -6070,7 +6076,7 @@
     </w:p>
     <w:p>
       <w:pPr>
-        <w:pStyle w:val="Titre4"/>
+        <w:pStyle w:val="Heading4"/>
         <w:spacing w:before="0"/>
         <w:rPr>
           <w:lang w:val="fr-FR"/>
@@ -6096,49 +6102,7 @@
         <w:rPr>
           <w:lang w:val="fr-FR"/>
         </w:rPr>
-        <w:t>Le dossier engine contient le sous-dossier (</w:t>
-      </w:r>
-      <w:proofErr w:type="spellStart"/>
-      <w:r>
-        <w:rPr>
-          <w:lang w:val="fr-FR"/>
-        </w:rPr>
-        <w:t>rules</w:t>
-      </w:r>
-      <w:proofErr w:type="spellEnd"/>
-      <w:r>
-        <w:rPr>
-          <w:lang w:val="fr-FR"/>
-        </w:rPr>
-        <w:t xml:space="preserve">) avec les classes </w:t>
-      </w:r>
-      <w:proofErr w:type="spellStart"/>
-      <w:r>
-        <w:rPr>
-          <w:lang w:val="fr-FR"/>
-        </w:rPr>
-        <w:t>PhysicalObject</w:t>
-      </w:r>
-      <w:proofErr w:type="spellEnd"/>
-      <w:r>
-        <w:rPr>
-          <w:lang w:val="fr-FR"/>
-        </w:rPr>
-        <w:t xml:space="preserve"> et </w:t>
-      </w:r>
-      <w:proofErr w:type="spellStart"/>
-      <w:r>
-        <w:rPr>
-          <w:lang w:val="fr-FR"/>
-        </w:rPr>
-        <w:t>GraphicalObject</w:t>
-      </w:r>
-      <w:proofErr w:type="spellEnd"/>
-      <w:r>
-        <w:rPr>
-          <w:lang w:val="fr-FR"/>
-        </w:rPr>
-        <w:t xml:space="preserve"> qui </w:t>
+        <w:t xml:space="preserve">Le dossier engine contient le sous-dossier (rules) avec les classes PhysicalObject et GraphicalObject qui </w:t>
       </w:r>
       <w:r>
         <w:rPr>
@@ -6166,6 +6130,7 @@
           <w:noProof/>
           <w:lang w:val="fr-FR"/>
         </w:rPr>
+        <w:lastRenderedPageBreak/>
         <w:drawing>
           <wp:anchor distT="0" distB="0" distL="114300" distR="114300" simplePos="0" relativeHeight="251676160" behindDoc="1" locked="0" layoutInCell="1" allowOverlap="1" wp14:anchorId="3AE07DD1" wp14:editId="514787A7">
             <wp:simplePos x="0" y="0"/>
@@ -6238,19 +6203,11 @@
           <w:lang w:val="fr-FR"/>
         </w:rPr>
       </w:pPr>
-      <w:proofErr w:type="spellStart"/>
-      <w:r>
-        <w:rPr>
-          <w:lang w:val="fr-FR"/>
-        </w:rPr>
-        <w:t>PhysicalObject</w:t>
-      </w:r>
-      <w:proofErr w:type="spellEnd"/>
-      <w:r>
-        <w:rPr>
-          <w:lang w:val="fr-FR"/>
-        </w:rPr>
-        <w:t xml:space="preserve"> est ainsi chargé de la gestion de la physique sur les entités, la partie physique représentant représente l’une des principales difficultés de ce projet et comporte de nombreux éléments à prendre en compte, d’où son nombre important d’attributs.</w:t>
+      <w:r>
+        <w:rPr>
+          <w:lang w:val="fr-FR"/>
+        </w:rPr>
+        <w:t>PhysicalObject est ainsi chargé de la gestion de la physique sur les entités, la partie physique représentant représente l’une des principales difficultés de ce projet et comporte de nombreux éléments à prendre en compte, d’où son nombre important d’attributs.</w:t>
       </w:r>
     </w:p>
     <w:p>
@@ -6266,7 +6223,7 @@
           <w:lang w:val="fr-FR"/>
         </w:rPr>
         <w:drawing>
-          <wp:anchor distT="0" distB="0" distL="114300" distR="114300" simplePos="0" relativeHeight="251677184" behindDoc="1" locked="0" layoutInCell="1" allowOverlap="1" wp14:anchorId="402BEB82" wp14:editId="391AF2B5">
+          <wp:anchor distT="0" distB="0" distL="114300" distR="114300" simplePos="0" relativeHeight="251677184" behindDoc="1" locked="0" layoutInCell="1" allowOverlap="1" wp14:anchorId="402BEB82" wp14:editId="52E621D7">
             <wp:simplePos x="0" y="0"/>
             <wp:positionH relativeFrom="column">
               <wp:posOffset>2540</wp:posOffset>
@@ -6329,32 +6286,24 @@
           <w:lang w:val="fr-FR"/>
         </w:rPr>
       </w:pPr>
-      <w:proofErr w:type="spellStart"/>
-      <w:r>
-        <w:rPr>
-          <w:lang w:val="fr-FR"/>
-        </w:rPr>
-        <w:t>GraphicalObject</w:t>
-      </w:r>
-      <w:proofErr w:type="spellEnd"/>
-      <w:r>
-        <w:rPr>
-          <w:lang w:val="fr-FR"/>
-        </w:rPr>
-        <w:t xml:space="preserve"> gère l’aspect graphique et contient les outils nécessaires pour afficher les entités en jeu</w:t>
-      </w:r>
-    </w:p>
-    <w:p>
-      <w:pPr>
-        <w:pStyle w:val="Titre4"/>
-        <w:rPr>
-          <w:lang w:val="fr-FR"/>
-        </w:rPr>
-      </w:pPr>
-    </w:p>
-    <w:p>
-      <w:pPr>
-        <w:pStyle w:val="Titre4"/>
+      <w:r>
+        <w:rPr>
+          <w:lang w:val="fr-FR"/>
+        </w:rPr>
+        <w:t>GraphicalObject gère l’aspect graphique et contient les outils nécessaires pour afficher les entités en jeu</w:t>
+      </w:r>
+    </w:p>
+    <w:p>
+      <w:pPr>
+        <w:pStyle w:val="Heading4"/>
+        <w:rPr>
+          <w:lang w:val="fr-FR"/>
+        </w:rPr>
+      </w:pPr>
+    </w:p>
+    <w:p>
+      <w:pPr>
+        <w:pStyle w:val="Heading4"/>
         <w:rPr>
           <w:lang w:val="fr-FR"/>
         </w:rPr>
@@ -6435,42 +6384,36 @@
         </w:rPr>
         <w:t xml:space="preserve">La collision entre objet est gérée par </w:t>
       </w:r>
-      <w:proofErr w:type="spellStart"/>
-      <w:r>
-        <w:rPr>
-          <w:lang w:val="fr-FR"/>
-        </w:rPr>
-        <w:t>graphicalObject</w:t>
-      </w:r>
-      <w:proofErr w:type="spellEnd"/>
-      <w:r>
-        <w:rPr>
-          <w:lang w:val="fr-FR"/>
-        </w:rPr>
-        <w:t xml:space="preserve"> (la logique voudrait qu’elle soit dans </w:t>
-      </w:r>
-      <w:proofErr w:type="spellStart"/>
-      <w:r>
-        <w:rPr>
-          <w:lang w:val="fr-FR"/>
-        </w:rPr>
-        <w:t>physical</w:t>
-      </w:r>
-      <w:proofErr w:type="spellEnd"/>
-      <w:r>
-        <w:rPr>
-          <w:lang w:val="fr-FR"/>
-        </w:rPr>
-        <w:t xml:space="preserve">, si ce n’est pas le cas, c’est probablement lié à un manque de temps dû à un retard sur la partie physique), chaque objet ayant des </w:t>
-      </w:r>
-      <w:proofErr w:type="spellStart"/>
+      <w:r>
+        <w:rPr>
+          <w:lang w:val="fr-FR"/>
+        </w:rPr>
+        <w:t xml:space="preserve">PhysicalObject mais utilise les </w:t>
+      </w:r>
       <w:r>
         <w:rPr>
           <w:lang w:val="fr-FR"/>
         </w:rPr>
         <w:t>boundaries</w:t>
       </w:r>
-      <w:proofErr w:type="spellEnd"/>
+      <w:r>
+        <w:rPr>
+          <w:lang w:val="fr-FR"/>
+        </w:rPr>
+        <w:t xml:space="preserve"> </w:t>
+      </w:r>
+      <w:r>
+        <w:rPr>
+          <w:lang w:val="fr-FR"/>
+        </w:rPr>
+        <w:t>présentes</w:t>
+      </w:r>
+      <w:r>
+        <w:rPr>
+          <w:lang w:val="fr-FR"/>
+        </w:rPr>
+        <w:t xml:space="preserve"> dans GraphicalObject</w:t>
+      </w:r>
       <w:r>
         <w:rPr>
           <w:lang w:val="fr-FR"/>
@@ -6503,49 +6446,7 @@
         <w:rPr>
           <w:lang w:val="fr-FR"/>
         </w:rPr>
-        <w:t xml:space="preserve">Lorsque la balle est trop rapide ou bien que le PC soit trop lent, il arrive parfois que la balle ‘’traverse’’ les briques ou bien le paddle, la solution initiale était de séparer les </w:t>
-      </w:r>
-      <w:proofErr w:type="spellStart"/>
-      <w:r>
-        <w:rPr>
-          <w:lang w:val="fr-FR"/>
-        </w:rPr>
-        <w:t>ticks</w:t>
-      </w:r>
-      <w:proofErr w:type="spellEnd"/>
-      <w:r>
-        <w:rPr>
-          <w:lang w:val="fr-FR"/>
-        </w:rPr>
-        <w:t xml:space="preserve"> des </w:t>
-      </w:r>
-      <w:proofErr w:type="spellStart"/>
-      <w:r>
-        <w:rPr>
-          <w:lang w:val="fr-FR"/>
-        </w:rPr>
-        <w:t>fps</w:t>
-      </w:r>
-      <w:proofErr w:type="spellEnd"/>
-      <w:r>
-        <w:rPr>
-          <w:lang w:val="fr-FR"/>
-        </w:rPr>
-        <w:t xml:space="preserve"> afin de pouvoir augmenter le </w:t>
-      </w:r>
-      <w:proofErr w:type="spellStart"/>
-      <w:r>
-        <w:rPr>
-          <w:lang w:val="fr-FR"/>
-        </w:rPr>
-        <w:t>tickrate</w:t>
-      </w:r>
-      <w:proofErr w:type="spellEnd"/>
-      <w:r>
-        <w:rPr>
-          <w:lang w:val="fr-FR"/>
-        </w:rPr>
-        <w:t xml:space="preserve"> sans pour autant augmenter les FPS en dédiant des updates pour la logique et pour les FPS. Le but étant de proposer une bonne structure avec un temps imparti, il était bien plus raisonnable de crée une fonction pour palier à ce problème car la solution initiale demande une refactorisation conséquente et donc l’arrêt temporaire des autres branches pour éviter l’addition de conflits.</w:t>
+        <w:t>Lorsque la balle est trop rapide ou bien que le PC soit trop lent, il arrive parfois que la balle ‘’traverse’’ les briques ou bien le paddle, la solution initiale était de séparer les ticks des fps afin de pouvoir augmenter le tickrate sans pour autant augmenter les FPS en dédiant des updates pour la logique et pour les FPS. Le but étant de proposer une bonne structure avec un temps imparti, il était bien plus raisonnable de crée une fonction pour palier à ce problème car la solution initiale demande une refactorisation conséquente et donc l’arrêt temporaire des autres branches pour éviter l’addition de conflits.</w:t>
       </w:r>
     </w:p>
     <w:p>
@@ -6608,7 +6509,7 @@
     </w:p>
     <w:p>
       <w:pPr>
-        <w:pStyle w:val="Titre4"/>
+        <w:pStyle w:val="Heading4"/>
         <w:rPr>
           <w:lang w:val="fr-FR"/>
         </w:rPr>
@@ -6625,7 +6526,7 @@
           <w:lang w:val="fr-FR"/>
         </w:rPr>
         <w:drawing>
-          <wp:anchor distT="0" distB="0" distL="114300" distR="114300" simplePos="0" relativeHeight="251681280" behindDoc="0" locked="0" layoutInCell="1" allowOverlap="1" wp14:anchorId="154CF826" wp14:editId="0388FB3D">
+          <wp:anchor distT="0" distB="0" distL="114300" distR="114300" simplePos="0" relativeHeight="251681280" behindDoc="0" locked="0" layoutInCell="1" allowOverlap="1" wp14:anchorId="154CF826" wp14:editId="4867D869">
             <wp:simplePos x="0" y="0"/>
             <wp:positionH relativeFrom="column">
               <wp:posOffset>4013835</wp:posOffset>
@@ -6708,35 +6609,7 @@
         <w:rPr>
           <w:lang w:val="fr-FR"/>
         </w:rPr>
-        <w:t xml:space="preserve">La classe Shape.java contenu dans le dossier </w:t>
-      </w:r>
-      <w:proofErr w:type="spellStart"/>
-      <w:r>
-        <w:rPr>
-          <w:lang w:val="fr-FR"/>
-        </w:rPr>
-        <w:t>shapes</w:t>
-      </w:r>
-      <w:proofErr w:type="spellEnd"/>
-      <w:r>
-        <w:rPr>
-          <w:lang w:val="fr-FR"/>
-        </w:rPr>
-        <w:t>/</w:t>
-      </w:r>
-      <w:proofErr w:type="spellStart"/>
-      <w:r>
-        <w:rPr>
-          <w:lang w:val="fr-FR"/>
-        </w:rPr>
-        <w:t>rules</w:t>
-      </w:r>
-      <w:proofErr w:type="spellEnd"/>
-      <w:r>
-        <w:rPr>
-          <w:lang w:val="fr-FR"/>
-        </w:rPr>
-        <w:t xml:space="preserve"> est une classe abstraite dont toutes les formes prédéfinies étendent. </w:t>
+        <w:t xml:space="preserve">La classe Shape.java contenu dans le dossier shapes/rules est une classe abstraite dont toutes les formes prédéfinies étendent. </w:t>
       </w:r>
     </w:p>
     <w:p>
@@ -6765,7 +6638,7 @@
     </w:p>
     <w:p>
       <w:pPr>
-        <w:pStyle w:val="Titre4"/>
+        <w:pStyle w:val="Heading4"/>
         <w:rPr>
           <w:lang w:val="fr-FR"/>
         </w:rPr>
@@ -6843,21 +6716,7 @@
         <w:rPr>
           <w:lang w:val="fr-FR"/>
         </w:rPr>
-        <w:t xml:space="preserve"> </w:t>
-      </w:r>
-      <w:proofErr w:type="spellStart"/>
-      <w:r>
-        <w:rPr>
-          <w:lang w:val="fr-FR"/>
-        </w:rPr>
-        <w:t>PhysicalObject</w:t>
-      </w:r>
-      <w:proofErr w:type="spellEnd"/>
-      <w:r>
-        <w:rPr>
-          <w:lang w:val="fr-FR"/>
-        </w:rPr>
-        <w:t>, qui va représenter un objet physique : balle, mur, paddle, tout ce qui constitue le « </w:t>
+        <w:t xml:space="preserve"> PhysicalObject, qui va représenter un objet physique : balle, mur, paddle, tout ce qui constitue le « </w:t>
       </w:r>
       <w:r>
         <w:rPr>
@@ -6869,21 +6728,7 @@
         <w:rPr>
           <w:lang w:val="fr-FR"/>
         </w:rPr>
-        <w:t xml:space="preserve"> Un </w:t>
-      </w:r>
-      <w:proofErr w:type="spellStart"/>
-      <w:r>
-        <w:rPr>
-          <w:lang w:val="fr-FR"/>
-        </w:rPr>
-        <w:t>PhysicalObject</w:t>
-      </w:r>
-      <w:proofErr w:type="spellEnd"/>
-      <w:r>
-        <w:rPr>
-          <w:lang w:val="fr-FR"/>
-        </w:rPr>
-        <w:t xml:space="preserve"> possède les attributs :</w:t>
+        <w:t xml:space="preserve"> Un PhysicalObject possède les attributs :</w:t>
       </w:r>
     </w:p>
     <w:p>
@@ -6996,7 +6841,6 @@
         </w:rPr>
         <w:t xml:space="preserve"> </w:t>
       </w:r>
-      <w:proofErr w:type="spellStart"/>
       <w:r>
         <w:rPr>
           <w:rFonts w:ascii="Consolas" w:eastAsia="Times New Roman" w:hAnsi="Consolas" w:cs="Times New Roman"/>
@@ -7009,7 +6853,6 @@
         </w:rPr>
         <w:t>serialVersionUID</w:t>
       </w:r>
-      <w:proofErr w:type="spellEnd"/>
       <w:r>
         <w:rPr>
           <w:rFonts w:ascii="Consolas" w:eastAsia="Times New Roman" w:hAnsi="Consolas" w:cs="Times New Roman"/>
@@ -7046,7 +6889,6 @@
         </w:rPr>
         <w:t xml:space="preserve"> </w:t>
       </w:r>
-      <w:proofErr w:type="gramStart"/>
       <w:r>
         <w:rPr>
           <w:rFonts w:ascii="Consolas" w:eastAsia="Times New Roman" w:hAnsi="Consolas" w:cs="Times New Roman"/>
@@ -7071,7 +6913,6 @@
         </w:rPr>
         <w:t>;</w:t>
       </w:r>
-      <w:proofErr w:type="gramEnd"/>
     </w:p>
     <w:p>
       <w:pPr>
@@ -7111,7 +6952,6 @@
         </w:rPr>
         <w:t xml:space="preserve"> </w:t>
       </w:r>
-      <w:proofErr w:type="spellStart"/>
       <w:r>
         <w:rPr>
           <w:rFonts w:ascii="Consolas" w:eastAsia="Times New Roman" w:hAnsi="Consolas" w:cs="Times New Roman"/>
@@ -7124,7 +6964,6 @@
         </w:rPr>
         <w:t>boolean</w:t>
       </w:r>
-      <w:proofErr w:type="spellEnd"/>
       <w:r>
         <w:rPr>
           <w:rFonts w:ascii="Consolas" w:eastAsia="Times New Roman" w:hAnsi="Consolas" w:cs="Times New Roman"/>
@@ -7137,7 +6976,6 @@
         </w:rPr>
         <w:t xml:space="preserve"> </w:t>
       </w:r>
-      <w:proofErr w:type="gramStart"/>
       <w:r>
         <w:rPr>
           <w:rFonts w:ascii="Consolas" w:eastAsia="Times New Roman" w:hAnsi="Consolas" w:cs="Times New Roman"/>
@@ -7162,7 +7000,6 @@
         </w:rPr>
         <w:t>;</w:t>
       </w:r>
-      <w:proofErr w:type="gramEnd"/>
     </w:p>
     <w:p>
       <w:pPr>
@@ -7226,7 +7063,6 @@
         </w:rPr>
         <w:t xml:space="preserve"> </w:t>
       </w:r>
-      <w:proofErr w:type="gramStart"/>
       <w:r>
         <w:rPr>
           <w:rFonts w:ascii="Consolas" w:eastAsia="Times New Roman" w:hAnsi="Consolas" w:cs="Times New Roman"/>
@@ -7251,7 +7087,6 @@
         </w:rPr>
         <w:t>;</w:t>
       </w:r>
-      <w:proofErr w:type="gramEnd"/>
     </w:p>
     <w:p>
       <w:pPr>
@@ -7315,7 +7150,6 @@
         </w:rPr>
         <w:t xml:space="preserve"> </w:t>
       </w:r>
-      <w:proofErr w:type="gramStart"/>
       <w:r>
         <w:rPr>
           <w:rFonts w:ascii="Consolas" w:eastAsia="Times New Roman" w:hAnsi="Consolas" w:cs="Times New Roman"/>
@@ -7340,7 +7174,6 @@
         </w:rPr>
         <w:t xml:space="preserve"> ;</w:t>
       </w:r>
-      <w:proofErr w:type="gramEnd"/>
     </w:p>
     <w:p>
       <w:pPr>
@@ -7486,20 +7319,7 @@
           <w:lang w:val="en-GB" w:eastAsia="fr-FR"/>
           <w14:ligatures w14:val="none"/>
         </w:rPr>
-        <w:t>Vector2</w:t>
-      </w:r>
-      <w:proofErr w:type="gramStart"/>
-      <w:r>
-        <w:rPr>
-          <w:rFonts w:ascii="Consolas" w:eastAsia="Times New Roman" w:hAnsi="Consolas" w:cs="Times New Roman"/>
-          <w:color w:val="DCDCAA"/>
-          <w:kern w:val="0"/>
-          <w:sz w:val="21"/>
-          <w:szCs w:val="21"/>
-          <w:lang w:val="en-GB" w:eastAsia="fr-FR"/>
-          <w14:ligatures w14:val="none"/>
-        </w:rPr>
-        <w:t>D</w:t>
+        <w:t>Vector2D</w:t>
       </w:r>
       <w:r>
         <w:rPr>
@@ -7513,7 +7333,6 @@
         </w:rPr>
         <w:t>(</w:t>
       </w:r>
-      <w:proofErr w:type="gramEnd"/>
       <w:r>
         <w:rPr>
           <w:rFonts w:ascii="Consolas" w:eastAsia="Times New Roman" w:hAnsi="Consolas" w:cs="Times New Roman"/>
@@ -7707,20 +7526,7 @@
           <w:lang w:val="en-GB" w:eastAsia="fr-FR"/>
           <w14:ligatures w14:val="none"/>
         </w:rPr>
-        <w:t>Vector2</w:t>
-      </w:r>
-      <w:proofErr w:type="gramStart"/>
-      <w:r>
-        <w:rPr>
-          <w:rFonts w:ascii="Consolas" w:eastAsia="Times New Roman" w:hAnsi="Consolas" w:cs="Times New Roman"/>
-          <w:color w:val="DCDCAA"/>
-          <w:kern w:val="0"/>
-          <w:sz w:val="21"/>
-          <w:szCs w:val="21"/>
-          <w:lang w:val="en-GB" w:eastAsia="fr-FR"/>
-          <w14:ligatures w14:val="none"/>
-        </w:rPr>
-        <w:t>D</w:t>
+        <w:t>Vector2D</w:t>
       </w:r>
       <w:r>
         <w:rPr>
@@ -7734,7 +7540,6 @@
         </w:rPr>
         <w:t>(</w:t>
       </w:r>
-      <w:proofErr w:type="gramEnd"/>
       <w:r>
         <w:rPr>
           <w:rFonts w:ascii="Consolas" w:eastAsia="Times New Roman" w:hAnsi="Consolas" w:cs="Times New Roman"/>
@@ -7822,7 +7627,6 @@
         </w:rPr>
         <w:t xml:space="preserve"> </w:t>
       </w:r>
-      <w:proofErr w:type="spellStart"/>
       <w:r>
         <w:rPr>
           <w:rFonts w:ascii="Consolas" w:eastAsia="Times New Roman" w:hAnsi="Consolas" w:cs="Times New Roman"/>
@@ -7835,7 +7639,6 @@
         </w:rPr>
         <w:t>boolean</w:t>
       </w:r>
-      <w:proofErr w:type="spellEnd"/>
       <w:r>
         <w:rPr>
           <w:rFonts w:ascii="Consolas" w:eastAsia="Times New Roman" w:hAnsi="Consolas" w:cs="Times New Roman"/>
@@ -7882,33 +7685,7 @@
           <w:lang w:val="en-GB" w:eastAsia="fr-FR"/>
           <w14:ligatures w14:val="none"/>
         </w:rPr>
-        <w:t xml:space="preserve">//indicates if the object can move, if its position is influenced by collisions or </w:t>
-      </w:r>
-      <w:proofErr w:type="gramStart"/>
-      <w:r>
-        <w:rPr>
-          <w:rFonts w:ascii="Consolas" w:eastAsia="Times New Roman" w:hAnsi="Consolas" w:cs="Times New Roman"/>
-          <w:color w:val="6A9955"/>
-          <w:kern w:val="0"/>
-          <w:sz w:val="21"/>
-          <w:szCs w:val="21"/>
-          <w:lang w:val="en-GB" w:eastAsia="fr-FR"/>
-          <w14:ligatures w14:val="none"/>
-        </w:rPr>
-        <w:t>frictions</w:t>
-      </w:r>
-      <w:proofErr w:type="gramEnd"/>
-      <w:r>
-        <w:rPr>
-          <w:rFonts w:ascii="Consolas" w:eastAsia="Times New Roman" w:hAnsi="Consolas" w:cs="Times New Roman"/>
-          <w:color w:val="6A9955"/>
-          <w:kern w:val="0"/>
-          <w:sz w:val="21"/>
-          <w:szCs w:val="21"/>
-          <w:lang w:val="en-GB" w:eastAsia="fr-FR"/>
-          <w14:ligatures w14:val="none"/>
-        </w:rPr>
-        <w:t xml:space="preserve"> </w:t>
+        <w:t xml:space="preserve">//indicates if the object can move, if its position is influenced by collisions or frictions </w:t>
       </w:r>
     </w:p>
     <w:p>
@@ -7949,7 +7726,6 @@
         </w:rPr>
         <w:t xml:space="preserve"> </w:t>
       </w:r>
-      <w:proofErr w:type="spellStart"/>
       <w:r>
         <w:rPr>
           <w:rFonts w:ascii="Consolas" w:eastAsia="Times New Roman" w:hAnsi="Consolas" w:cs="Times New Roman"/>
@@ -7962,7 +7738,6 @@
         </w:rPr>
         <w:t>GraphicalObject</w:t>
       </w:r>
-      <w:proofErr w:type="spellEnd"/>
       <w:r>
         <w:rPr>
           <w:rFonts w:ascii="Consolas" w:eastAsia="Times New Roman" w:hAnsi="Consolas" w:cs="Times New Roman"/>
@@ -7975,7 +7750,6 @@
         </w:rPr>
         <w:t xml:space="preserve"> </w:t>
       </w:r>
-      <w:proofErr w:type="gramStart"/>
       <w:r>
         <w:rPr>
           <w:rFonts w:ascii="Consolas" w:eastAsia="Times New Roman" w:hAnsi="Consolas" w:cs="Times New Roman"/>
@@ -8000,7 +7774,6 @@
         </w:rPr>
         <w:t>;</w:t>
       </w:r>
-      <w:proofErr w:type="gramEnd"/>
     </w:p>
     <w:p>
       <w:pPr>
@@ -8065,7 +7838,6 @@
         </w:rPr>
         <w:t xml:space="preserve"> </w:t>
       </w:r>
-      <w:proofErr w:type="spellStart"/>
       <w:r>
         <w:rPr>
           <w:rFonts w:ascii="Consolas" w:eastAsia="Times New Roman" w:hAnsi="Consolas" w:cs="Times New Roman"/>
@@ -8078,7 +7850,6 @@
         </w:rPr>
         <w:t>rotationCoeff</w:t>
       </w:r>
-      <w:proofErr w:type="spellEnd"/>
       <w:r>
         <w:rPr>
           <w:rFonts w:ascii="Consolas" w:eastAsia="Times New Roman" w:hAnsi="Consolas" w:cs="Times New Roman"/>
@@ -8125,33 +7896,7 @@
           <w:lang w:val="en-GB" w:eastAsia="fr-FR"/>
           <w14:ligatures w14:val="none"/>
         </w:rPr>
-        <w:t>//</w:t>
-      </w:r>
-      <w:proofErr w:type="spellStart"/>
-      <w:r>
-        <w:rPr>
-          <w:rFonts w:ascii="Consolas" w:eastAsia="Times New Roman" w:hAnsi="Consolas" w:cs="Times New Roman"/>
-          <w:color w:val="6A9955"/>
-          <w:kern w:val="0"/>
-          <w:sz w:val="21"/>
-          <w:szCs w:val="21"/>
-          <w:lang w:val="en-GB" w:eastAsia="fr-FR"/>
-          <w14:ligatures w14:val="none"/>
-        </w:rPr>
-        <w:t>coeff</w:t>
-      </w:r>
-      <w:proofErr w:type="spellEnd"/>
-      <w:r>
-        <w:rPr>
-          <w:rFonts w:ascii="Consolas" w:eastAsia="Times New Roman" w:hAnsi="Consolas" w:cs="Times New Roman"/>
-          <w:color w:val="6A9955"/>
-          <w:kern w:val="0"/>
-          <w:sz w:val="21"/>
-          <w:szCs w:val="21"/>
-          <w:lang w:val="en-GB" w:eastAsia="fr-FR"/>
-          <w14:ligatures w14:val="none"/>
-        </w:rPr>
-        <w:t xml:space="preserve"> of rotation after the paddle hit the ball with speed; has an impact on the next collision</w:t>
+        <w:t>//coeff of rotation after the paddle hit the ball with speed; has an impact on the next collision</w:t>
       </w:r>
     </w:p>
     <w:p>
@@ -8231,7 +7976,6 @@
         </w:rPr>
         <w:t xml:space="preserve"> </w:t>
       </w:r>
-      <w:proofErr w:type="spellStart"/>
       <w:r>
         <w:rPr>
           <w:rFonts w:ascii="Consolas" w:eastAsia="Times New Roman" w:hAnsi="Consolas" w:cs="Times New Roman"/>
@@ -8244,7 +7988,6 @@
         </w:rPr>
         <w:t>normalVectorVT</w:t>
       </w:r>
-      <w:proofErr w:type="spellEnd"/>
       <w:r>
         <w:rPr>
           <w:rFonts w:ascii="Consolas" w:eastAsia="Times New Roman" w:hAnsi="Consolas" w:cs="Times New Roman"/>
@@ -8315,20 +8058,7 @@
           <w:lang w:val="en-GB" w:eastAsia="fr-FR"/>
           <w14:ligatures w14:val="none"/>
         </w:rPr>
-        <w:t>Vector2</w:t>
-      </w:r>
-      <w:proofErr w:type="gramStart"/>
-      <w:r>
-        <w:rPr>
-          <w:rFonts w:ascii="Consolas" w:eastAsia="Times New Roman" w:hAnsi="Consolas" w:cs="Times New Roman"/>
-          <w:color w:val="DCDCAA"/>
-          <w:kern w:val="0"/>
-          <w:sz w:val="21"/>
-          <w:szCs w:val="21"/>
-          <w:lang w:val="en-GB" w:eastAsia="fr-FR"/>
-          <w14:ligatures w14:val="none"/>
-        </w:rPr>
-        <w:t>D</w:t>
+        <w:t>Vector2D</w:t>
       </w:r>
       <w:r>
         <w:rPr>
@@ -8342,7 +8072,6 @@
         </w:rPr>
         <w:t>(</w:t>
       </w:r>
-      <w:proofErr w:type="gramEnd"/>
       <w:r>
         <w:rPr>
           <w:rFonts w:ascii="Consolas" w:eastAsia="Times New Roman" w:hAnsi="Consolas" w:cs="Times New Roman"/>
@@ -8454,7 +8183,6 @@
         </w:rPr>
         <w:t xml:space="preserve"> </w:t>
       </w:r>
-      <w:proofErr w:type="spellStart"/>
       <w:r>
         <w:rPr>
           <w:rFonts w:ascii="Consolas" w:eastAsia="Times New Roman" w:hAnsi="Consolas" w:cs="Times New Roman"/>
@@ -8467,7 +8195,6 @@
         </w:rPr>
         <w:t>normalVectorVB</w:t>
       </w:r>
-      <w:proofErr w:type="spellEnd"/>
       <w:r>
         <w:rPr>
           <w:rFonts w:ascii="Consolas" w:eastAsia="Times New Roman" w:hAnsi="Consolas" w:cs="Times New Roman"/>
@@ -8538,20 +8265,7 @@
           <w:lang w:val="en-GB" w:eastAsia="fr-FR"/>
           <w14:ligatures w14:val="none"/>
         </w:rPr>
-        <w:t>Vector2</w:t>
-      </w:r>
-      <w:proofErr w:type="gramStart"/>
-      <w:r>
-        <w:rPr>
-          <w:rFonts w:ascii="Consolas" w:eastAsia="Times New Roman" w:hAnsi="Consolas" w:cs="Times New Roman"/>
-          <w:color w:val="DCDCAA"/>
-          <w:kern w:val="0"/>
-          <w:sz w:val="21"/>
-          <w:szCs w:val="21"/>
-          <w:lang w:val="en-GB" w:eastAsia="fr-FR"/>
-          <w14:ligatures w14:val="none"/>
-        </w:rPr>
-        <w:t>D</w:t>
+        <w:t>Vector2D</w:t>
       </w:r>
       <w:r>
         <w:rPr>
@@ -8565,7 +8279,6 @@
         </w:rPr>
         <w:t>(</w:t>
       </w:r>
-      <w:proofErr w:type="gramEnd"/>
       <w:r>
         <w:rPr>
           <w:rFonts w:ascii="Consolas" w:eastAsia="Times New Roman" w:hAnsi="Consolas" w:cs="Times New Roman"/>
@@ -8689,7 +8402,6 @@
         </w:rPr>
         <w:t xml:space="preserve"> </w:t>
       </w:r>
-      <w:proofErr w:type="spellStart"/>
       <w:r>
         <w:rPr>
           <w:rFonts w:ascii="Consolas" w:eastAsia="Times New Roman" w:hAnsi="Consolas" w:cs="Times New Roman"/>
@@ -8702,7 +8414,6 @@
         </w:rPr>
         <w:t>normalVectorHR</w:t>
       </w:r>
-      <w:proofErr w:type="spellEnd"/>
       <w:r>
         <w:rPr>
           <w:rFonts w:ascii="Consolas" w:eastAsia="Times New Roman" w:hAnsi="Consolas" w:cs="Times New Roman"/>
@@ -8773,20 +8484,7 @@
           <w:lang w:val="en-GB" w:eastAsia="fr-FR"/>
           <w14:ligatures w14:val="none"/>
         </w:rPr>
-        <w:t>Vector2</w:t>
-      </w:r>
-      <w:proofErr w:type="gramStart"/>
-      <w:r>
-        <w:rPr>
-          <w:rFonts w:ascii="Consolas" w:eastAsia="Times New Roman" w:hAnsi="Consolas" w:cs="Times New Roman"/>
-          <w:color w:val="DCDCAA"/>
-          <w:kern w:val="0"/>
-          <w:sz w:val="21"/>
-          <w:szCs w:val="21"/>
-          <w:lang w:val="en-GB" w:eastAsia="fr-FR"/>
-          <w14:ligatures w14:val="none"/>
-        </w:rPr>
-        <w:t>D</w:t>
+        <w:t>Vector2D</w:t>
       </w:r>
       <w:r>
         <w:rPr>
@@ -8800,7 +8498,6 @@
         </w:rPr>
         <w:t>(</w:t>
       </w:r>
-      <w:proofErr w:type="gramEnd"/>
       <w:r>
         <w:rPr>
           <w:rFonts w:ascii="Consolas" w:eastAsia="Times New Roman" w:hAnsi="Consolas" w:cs="Times New Roman"/>
@@ -8912,7 +8609,6 @@
         </w:rPr>
         <w:t xml:space="preserve"> </w:t>
       </w:r>
-      <w:proofErr w:type="spellStart"/>
       <w:r>
         <w:rPr>
           <w:rFonts w:ascii="Consolas" w:eastAsia="Times New Roman" w:hAnsi="Consolas" w:cs="Times New Roman"/>
@@ -8925,7 +8621,6 @@
         </w:rPr>
         <w:t>normalVectorHL</w:t>
       </w:r>
-      <w:proofErr w:type="spellEnd"/>
       <w:r>
         <w:rPr>
           <w:rFonts w:ascii="Consolas" w:eastAsia="Times New Roman" w:hAnsi="Consolas" w:cs="Times New Roman"/>
@@ -8996,20 +8691,7 @@
           <w:lang w:val="en-GB" w:eastAsia="fr-FR"/>
           <w14:ligatures w14:val="none"/>
         </w:rPr>
-        <w:t>Vector2</w:t>
-      </w:r>
-      <w:proofErr w:type="gramStart"/>
-      <w:r>
-        <w:rPr>
-          <w:rFonts w:ascii="Consolas" w:eastAsia="Times New Roman" w:hAnsi="Consolas" w:cs="Times New Roman"/>
-          <w:color w:val="DCDCAA"/>
-          <w:kern w:val="0"/>
-          <w:sz w:val="21"/>
-          <w:szCs w:val="21"/>
-          <w:lang w:val="en-GB" w:eastAsia="fr-FR"/>
-          <w14:ligatures w14:val="none"/>
-        </w:rPr>
-        <w:t>D</w:t>
+        <w:t>Vector2D</w:t>
       </w:r>
       <w:r>
         <w:rPr>
@@ -9023,7 +8705,6 @@
         </w:rPr>
         <w:t>(</w:t>
       </w:r>
-      <w:proofErr w:type="gramEnd"/>
       <w:r>
         <w:rPr>
           <w:rFonts w:ascii="Consolas" w:eastAsia="Times New Roman" w:hAnsi="Consolas" w:cs="Times New Roman"/>
@@ -9147,8 +8828,6 @@
         </w:rPr>
         <w:t xml:space="preserve"> </w:t>
       </w:r>
-      <w:proofErr w:type="spellStart"/>
-      <w:proofErr w:type="gramStart"/>
       <w:r>
         <w:rPr>
           <w:rFonts w:ascii="Consolas" w:eastAsia="Times New Roman" w:hAnsi="Consolas" w:cs="Times New Roman"/>
@@ -9161,7 +8840,6 @@
         </w:rPr>
         <w:t>slope</w:t>
       </w:r>
-      <w:proofErr w:type="spellEnd"/>
       <w:r>
         <w:rPr>
           <w:rFonts w:ascii="Consolas" w:eastAsia="Times New Roman" w:hAnsi="Consolas" w:cs="Times New Roman"/>
@@ -9174,7 +8852,6 @@
         </w:rPr>
         <w:t>;</w:t>
       </w:r>
-      <w:proofErr w:type="gramEnd"/>
     </w:p>
     <w:p>
       <w:pPr>
@@ -9238,8 +8915,6 @@
         </w:rPr>
         <w:t xml:space="preserve"> </w:t>
       </w:r>
-      <w:proofErr w:type="spellStart"/>
-      <w:proofErr w:type="gramStart"/>
       <w:r>
         <w:rPr>
           <w:rFonts w:ascii="Consolas" w:eastAsia="Times New Roman" w:hAnsi="Consolas" w:cs="Times New Roman"/>
@@ -9252,7 +8927,6 @@
         </w:rPr>
         <w:t>topRightPosition</w:t>
       </w:r>
-      <w:proofErr w:type="spellEnd"/>
       <w:r>
         <w:rPr>
           <w:rFonts w:ascii="Consolas" w:eastAsia="Times New Roman" w:hAnsi="Consolas" w:cs="Times New Roman"/>
@@ -9265,7 +8939,6 @@
         </w:rPr>
         <w:t>;</w:t>
       </w:r>
-      <w:proofErr w:type="gramEnd"/>
     </w:p>
     <w:p>
       <w:pPr>
@@ -9329,8 +9002,6 @@
         </w:rPr>
         <w:t xml:space="preserve"> </w:t>
       </w:r>
-      <w:proofErr w:type="spellStart"/>
-      <w:proofErr w:type="gramStart"/>
       <w:r>
         <w:rPr>
           <w:rFonts w:ascii="Consolas" w:eastAsia="Times New Roman" w:hAnsi="Consolas" w:cs="Times New Roman"/>
@@ -9343,7 +9014,6 @@
         </w:rPr>
         <w:t>bottomLeftPosition</w:t>
       </w:r>
-      <w:proofErr w:type="spellEnd"/>
       <w:r>
         <w:rPr>
           <w:rFonts w:ascii="Consolas" w:eastAsia="Times New Roman" w:hAnsi="Consolas" w:cs="Times New Roman"/>
@@ -9356,7 +9026,6 @@
         </w:rPr>
         <w:t>;</w:t>
       </w:r>
-      <w:proofErr w:type="gramEnd"/>
     </w:p>
     <w:p>
       <w:pPr>
@@ -9420,8 +9089,6 @@
         </w:rPr>
         <w:t xml:space="preserve"> </w:t>
       </w:r>
-      <w:proofErr w:type="spellStart"/>
-      <w:proofErr w:type="gramStart"/>
       <w:r>
         <w:rPr>
           <w:rFonts w:ascii="Consolas" w:eastAsia="Times New Roman" w:hAnsi="Consolas" w:cs="Times New Roman"/>
@@ -9434,7 +9101,6 @@
         </w:rPr>
         <w:t>bottomRightPosition</w:t>
       </w:r>
-      <w:proofErr w:type="spellEnd"/>
       <w:r>
         <w:rPr>
           <w:rFonts w:ascii="Consolas" w:eastAsia="Times New Roman" w:hAnsi="Consolas" w:cs="Times New Roman"/>
@@ -9447,7 +9113,6 @@
         </w:rPr>
         <w:t>;</w:t>
       </w:r>
-      <w:proofErr w:type="gramEnd"/>
     </w:p>
     <w:p>
       <w:pPr>
@@ -9459,7 +9124,7 @@
           <w:kern w:val="0"/>
           <w:sz w:val="21"/>
           <w:szCs w:val="21"/>
-          <w:lang w:val="en-GB" w:eastAsia="fr-FR"/>
+          <w:lang w:val="fr-FR" w:eastAsia="fr-FR"/>
           <w14:ligatures w14:val="none"/>
         </w:rPr>
       </w:pPr>
@@ -9470,7 +9135,7 @@
           <w:kern w:val="0"/>
           <w:sz w:val="21"/>
           <w:szCs w:val="21"/>
-          <w:lang w:val="en-GB" w:eastAsia="fr-FR"/>
+          <w:lang w:val="fr-FR" w:eastAsia="fr-FR"/>
           <w14:ligatures w14:val="none"/>
         </w:rPr>
         <w:t>protected</w:t>
@@ -9482,7 +9147,7 @@
           <w:kern w:val="0"/>
           <w:sz w:val="21"/>
           <w:szCs w:val="21"/>
-          <w:lang w:val="en-GB" w:eastAsia="fr-FR"/>
+          <w:lang w:val="fr-FR" w:eastAsia="fr-FR"/>
           <w14:ligatures w14:val="none"/>
         </w:rPr>
         <w:t xml:space="preserve"> </w:t>
@@ -9494,7 +9159,7 @@
           <w:kern w:val="0"/>
           <w:sz w:val="21"/>
           <w:szCs w:val="21"/>
-          <w:lang w:val="en-GB" w:eastAsia="fr-FR"/>
+          <w:lang w:val="fr-FR" w:eastAsia="fr-FR"/>
           <w14:ligatures w14:val="none"/>
         </w:rPr>
         <w:t>double</w:t>
@@ -9506,7 +9171,7 @@
           <w:kern w:val="0"/>
           <w:sz w:val="21"/>
           <w:szCs w:val="21"/>
-          <w:lang w:val="en-GB" w:eastAsia="fr-FR"/>
+          <w:lang w:val="fr-FR" w:eastAsia="fr-FR"/>
           <w14:ligatures w14:val="none"/>
         </w:rPr>
         <w:t xml:space="preserve"> </w:t>
@@ -9518,7 +9183,7 @@
           <w:kern w:val="0"/>
           <w:sz w:val="21"/>
           <w:szCs w:val="21"/>
-          <w:lang w:val="en-GB" w:eastAsia="fr-FR"/>
+          <w:lang w:val="fr-FR" w:eastAsia="fr-FR"/>
           <w14:ligatures w14:val="none"/>
         </w:rPr>
         <w:t>MAX_SPEED</w:t>
@@ -9530,7 +9195,7 @@
           <w:kern w:val="0"/>
           <w:sz w:val="21"/>
           <w:szCs w:val="21"/>
-          <w:lang w:val="en-GB" w:eastAsia="fr-FR"/>
+          <w:lang w:val="fr-FR" w:eastAsia="fr-FR"/>
           <w14:ligatures w14:val="none"/>
         </w:rPr>
         <w:t xml:space="preserve"> </w:t>
@@ -9542,7 +9207,7 @@
           <w:kern w:val="0"/>
           <w:sz w:val="21"/>
           <w:szCs w:val="21"/>
-          <w:lang w:val="en-GB" w:eastAsia="fr-FR"/>
+          <w:lang w:val="fr-FR" w:eastAsia="fr-FR"/>
           <w14:ligatures w14:val="none"/>
         </w:rPr>
         <w:t>=</w:t>
@@ -9554,12 +9219,11 @@
           <w:kern w:val="0"/>
           <w:sz w:val="21"/>
           <w:szCs w:val="21"/>
-          <w:lang w:val="en-GB" w:eastAsia="fr-FR"/>
+          <w:lang w:val="fr-FR" w:eastAsia="fr-FR"/>
           <w14:ligatures w14:val="none"/>
         </w:rPr>
         <w:t xml:space="preserve"> </w:t>
       </w:r>
-      <w:proofErr w:type="gramStart"/>
       <w:r>
         <w:rPr>
           <w:rFonts w:ascii="Consolas" w:eastAsia="Times New Roman" w:hAnsi="Consolas" w:cs="Times New Roman"/>
@@ -9567,7 +9231,7 @@
           <w:kern w:val="0"/>
           <w:sz w:val="21"/>
           <w:szCs w:val="21"/>
-          <w:lang w:val="en-GB" w:eastAsia="fr-FR"/>
+          <w:lang w:val="fr-FR" w:eastAsia="fr-FR"/>
           <w14:ligatures w14:val="none"/>
         </w:rPr>
         <w:t>0.8</w:t>
@@ -9579,18 +9243,17 @@
           <w:kern w:val="0"/>
           <w:sz w:val="21"/>
           <w:szCs w:val="21"/>
-          <w:lang w:val="en-GB" w:eastAsia="fr-FR"/>
+          <w:lang w:val="fr-FR" w:eastAsia="fr-FR"/>
           <w14:ligatures w14:val="none"/>
         </w:rPr>
         <w:t>;</w:t>
       </w:r>
-      <w:proofErr w:type="gramEnd"/>
     </w:p>
     <w:p>
       <w:pPr>
         <w:spacing w:after="0"/>
         <w:rPr>
-          <w:lang w:val="en-GB"/>
+          <w:lang w:val="fr-FR"/>
         </w:rPr>
       </w:pPr>
     </w:p>
@@ -9634,16 +9297,8 @@
           <w:lang w:val="fr-FR"/>
         </w:rPr>
         <w:tab/>
-        <w:t xml:space="preserve">Enfin, la classe </w:t>
-      </w:r>
-      <w:proofErr w:type="spellStart"/>
-      <w:r>
-        <w:rPr>
-          <w:lang w:val="fr-FR"/>
-        </w:rPr>
-        <w:t>PhysicsEngine</w:t>
-      </w:r>
-      <w:proofErr w:type="spellEnd"/>
+        <w:t>Enfin, la classe PhysicsEngine</w:t>
+      </w:r>
       <w:r>
         <w:rPr>
           <w:lang w:val="fr-FR"/>
@@ -9654,16 +9309,8 @@
         <w:rPr>
           <w:lang w:val="fr-FR"/>
         </w:rPr>
-        <w:t xml:space="preserve"> Elle possède en attribut une liste de </w:t>
-      </w:r>
-      <w:proofErr w:type="spellStart"/>
-      <w:r>
-        <w:rPr>
-          <w:lang w:val="fr-FR"/>
-        </w:rPr>
-        <w:t>PhysicalObjects</w:t>
-      </w:r>
-      <w:proofErr w:type="spellEnd"/>
+        <w:t xml:space="preserve"> Elle possède en attribut une liste de PhysicalObjects</w:t>
+      </w:r>
       <w:r>
         <w:rPr>
           <w:lang w:val="fr-FR"/>
@@ -9757,7 +9404,6 @@
         </w:rPr>
         <w:t xml:space="preserve"> </w:t>
       </w:r>
-      <w:proofErr w:type="gramStart"/>
       <w:r>
         <w:rPr>
           <w:rFonts w:ascii="Consolas" w:eastAsia="Times New Roman" w:hAnsi="Consolas" w:cs="Times New Roman"/>
@@ -9782,7 +9428,6 @@
         </w:rPr>
         <w:t>(</w:t>
       </w:r>
-      <w:proofErr w:type="gramEnd"/>
       <w:r>
         <w:rPr>
           <w:rFonts w:ascii="Consolas" w:eastAsia="Times New Roman" w:hAnsi="Consolas" w:cs="Times New Roman"/>
@@ -9807,7 +9452,6 @@
         </w:rPr>
         <w:t xml:space="preserve"> </w:t>
       </w:r>
-      <w:proofErr w:type="spellStart"/>
       <w:r>
         <w:rPr>
           <w:rFonts w:ascii="Consolas" w:eastAsia="Times New Roman" w:hAnsi="Consolas" w:cs="Times New Roman"/>
@@ -9820,7 +9464,6 @@
         </w:rPr>
         <w:t>deltaTime</w:t>
       </w:r>
-      <w:proofErr w:type="spellEnd"/>
       <w:r>
         <w:rPr>
           <w:rFonts w:ascii="Consolas" w:eastAsia="Times New Roman" w:hAnsi="Consolas" w:cs="Times New Roman"/>
@@ -9860,7 +9503,6 @@
         </w:rPr>
         <w:t xml:space="preserve">        </w:t>
       </w:r>
-      <w:proofErr w:type="spellStart"/>
       <w:r>
         <w:rPr>
           <w:rFonts w:ascii="Consolas" w:eastAsia="Times New Roman" w:hAnsi="Consolas" w:cs="Times New Roman"/>
@@ -9873,7 +9515,6 @@
         </w:rPr>
         <w:t>applyGravity</w:t>
       </w:r>
-      <w:proofErr w:type="spellEnd"/>
       <w:r>
         <w:rPr>
           <w:rFonts w:ascii="Consolas" w:eastAsia="Times New Roman" w:hAnsi="Consolas" w:cs="Times New Roman"/>
@@ -9886,7 +9527,6 @@
         </w:rPr>
         <w:t>(</w:t>
       </w:r>
-      <w:proofErr w:type="spellStart"/>
       <w:r>
         <w:rPr>
           <w:rFonts w:ascii="Consolas" w:eastAsia="Times New Roman" w:hAnsi="Consolas" w:cs="Times New Roman"/>
@@ -9899,8 +9539,6 @@
         </w:rPr>
         <w:t>deltaTime</w:t>
       </w:r>
-      <w:proofErr w:type="spellEnd"/>
-      <w:proofErr w:type="gramStart"/>
       <w:r>
         <w:rPr>
           <w:rFonts w:ascii="Consolas" w:eastAsia="Times New Roman" w:hAnsi="Consolas" w:cs="Times New Roman"/>
@@ -9913,7 +9551,6 @@
         </w:rPr>
         <w:t>);</w:t>
       </w:r>
-      <w:proofErr w:type="gramEnd"/>
     </w:p>
     <w:p>
       <w:pPr>
@@ -9941,7 +9578,6 @@
         </w:rPr>
         <w:t xml:space="preserve">        </w:t>
       </w:r>
-      <w:proofErr w:type="spellStart"/>
       <w:r>
         <w:rPr>
           <w:rFonts w:ascii="Consolas" w:eastAsia="Times New Roman" w:hAnsi="Consolas" w:cs="Times New Roman"/>
@@ -9954,7 +9590,6 @@
         </w:rPr>
         <w:t>applyGravitationalForces</w:t>
       </w:r>
-      <w:proofErr w:type="spellEnd"/>
       <w:r>
         <w:rPr>
           <w:rFonts w:ascii="Consolas" w:eastAsia="Times New Roman" w:hAnsi="Consolas" w:cs="Times New Roman"/>
@@ -9967,7 +9602,6 @@
         </w:rPr>
         <w:t>(</w:t>
       </w:r>
-      <w:proofErr w:type="spellStart"/>
       <w:r>
         <w:rPr>
           <w:rFonts w:ascii="Consolas" w:eastAsia="Times New Roman" w:hAnsi="Consolas" w:cs="Times New Roman"/>
@@ -9980,8 +9614,6 @@
         </w:rPr>
         <w:t>deltaTime</w:t>
       </w:r>
-      <w:proofErr w:type="spellEnd"/>
-      <w:proofErr w:type="gramStart"/>
       <w:r>
         <w:rPr>
           <w:rFonts w:ascii="Consolas" w:eastAsia="Times New Roman" w:hAnsi="Consolas" w:cs="Times New Roman"/>
@@ -9994,7 +9626,6 @@
         </w:rPr>
         <w:t>);</w:t>
       </w:r>
-      <w:proofErr w:type="gramEnd"/>
     </w:p>
     <w:p>
       <w:pPr>
@@ -10022,7 +9653,6 @@
         </w:rPr>
         <w:t xml:space="preserve">        </w:t>
       </w:r>
-      <w:proofErr w:type="spellStart"/>
       <w:r>
         <w:rPr>
           <w:rFonts w:ascii="Consolas" w:eastAsia="Times New Roman" w:hAnsi="Consolas" w:cs="Times New Roman"/>
@@ -10035,7 +9665,6 @@
         </w:rPr>
         <w:t>handleCollisions</w:t>
       </w:r>
-      <w:proofErr w:type="spellEnd"/>
       <w:r>
         <w:rPr>
           <w:rFonts w:ascii="Consolas" w:eastAsia="Times New Roman" w:hAnsi="Consolas" w:cs="Times New Roman"/>
@@ -10048,7 +9677,6 @@
         </w:rPr>
         <w:t>(</w:t>
       </w:r>
-      <w:proofErr w:type="spellStart"/>
       <w:r>
         <w:rPr>
           <w:rFonts w:ascii="Consolas" w:eastAsia="Times New Roman" w:hAnsi="Consolas" w:cs="Times New Roman"/>
@@ -10061,8 +9689,6 @@
         </w:rPr>
         <w:t>deltaTime</w:t>
       </w:r>
-      <w:proofErr w:type="spellEnd"/>
-      <w:proofErr w:type="gramStart"/>
       <w:r>
         <w:rPr>
           <w:rFonts w:ascii="Consolas" w:eastAsia="Times New Roman" w:hAnsi="Consolas" w:cs="Times New Roman"/>
@@ -10075,7 +9701,6 @@
         </w:rPr>
         <w:t>);</w:t>
       </w:r>
-      <w:proofErr w:type="gramEnd"/>
     </w:p>
     <w:p>
       <w:pPr>
@@ -10103,8 +9728,6 @@
         </w:rPr>
         <w:t xml:space="preserve">        </w:t>
       </w:r>
-      <w:proofErr w:type="spellStart"/>
-      <w:proofErr w:type="gramStart"/>
       <w:r>
         <w:rPr>
           <w:rFonts w:ascii="Consolas" w:eastAsia="Times New Roman" w:hAnsi="Consolas" w:cs="Times New Roman"/>
@@ -10117,7 +9740,6 @@
         </w:rPr>
         <w:t>applyFriction</w:t>
       </w:r>
-      <w:proofErr w:type="spellEnd"/>
       <w:r>
         <w:rPr>
           <w:rFonts w:ascii="Consolas" w:eastAsia="Times New Roman" w:hAnsi="Consolas" w:cs="Times New Roman"/>
@@ -10130,7 +9752,6 @@
         </w:rPr>
         <w:t>(</w:t>
       </w:r>
-      <w:proofErr w:type="gramEnd"/>
       <w:r>
         <w:rPr>
           <w:rFonts w:ascii="Consolas" w:eastAsia="Times New Roman" w:hAnsi="Consolas" w:cs="Times New Roman"/>
@@ -10299,7 +9920,6 @@
         </w:rPr>
         <w:t xml:space="preserve"> (</w:t>
       </w:r>
-      <w:proofErr w:type="spellStart"/>
       <w:r>
         <w:rPr>
           <w:rFonts w:ascii="Consolas" w:eastAsia="Times New Roman" w:hAnsi="Consolas" w:cs="Times New Roman"/>
@@ -10312,7 +9932,6 @@
         </w:rPr>
         <w:t>PhysicalObject</w:t>
       </w:r>
-      <w:proofErr w:type="spellEnd"/>
       <w:r>
         <w:rPr>
           <w:rFonts w:ascii="Consolas" w:eastAsia="Times New Roman" w:hAnsi="Consolas" w:cs="Times New Roman"/>
@@ -10325,7 +9944,6 @@
         </w:rPr>
         <w:t xml:space="preserve"> </w:t>
       </w:r>
-      <w:proofErr w:type="gramStart"/>
       <w:r>
         <w:rPr>
           <w:rFonts w:ascii="Consolas" w:eastAsia="Times New Roman" w:hAnsi="Consolas" w:cs="Times New Roman"/>
@@ -10362,7 +9980,6 @@
         </w:rPr>
         <w:t>:</w:t>
       </w:r>
-      <w:proofErr w:type="gramEnd"/>
       <w:r>
         <w:rPr>
           <w:rFonts w:ascii="Consolas" w:eastAsia="Times New Roman" w:hAnsi="Consolas" w:cs="Times New Roman"/>
@@ -10375,7 +9992,6 @@
         </w:rPr>
         <w:t xml:space="preserve"> </w:t>
       </w:r>
-      <w:proofErr w:type="spellStart"/>
       <w:r>
         <w:rPr>
           <w:rFonts w:ascii="Consolas" w:eastAsia="Times New Roman" w:hAnsi="Consolas" w:cs="Times New Roman"/>
@@ -10388,7 +10004,6 @@
         </w:rPr>
         <w:t>physicalObjects</w:t>
       </w:r>
-      <w:proofErr w:type="spellEnd"/>
       <w:r>
         <w:rPr>
           <w:rFonts w:ascii="Consolas" w:eastAsia="Times New Roman" w:hAnsi="Consolas" w:cs="Times New Roman"/>
@@ -10428,8 +10043,6 @@
         </w:rPr>
         <w:t xml:space="preserve">            </w:t>
       </w:r>
-      <w:proofErr w:type="spellStart"/>
-      <w:proofErr w:type="gramStart"/>
       <w:r>
         <w:rPr>
           <w:rFonts w:ascii="Consolas" w:eastAsia="Times New Roman" w:hAnsi="Consolas" w:cs="Times New Roman"/>
@@ -10466,8 +10079,6 @@
         </w:rPr>
         <w:t>updateVelocity</w:t>
       </w:r>
-      <w:proofErr w:type="spellEnd"/>
-      <w:proofErr w:type="gramEnd"/>
       <w:r>
         <w:rPr>
           <w:rFonts w:ascii="Consolas" w:eastAsia="Times New Roman" w:hAnsi="Consolas" w:cs="Times New Roman"/>
@@ -10480,7 +10091,6 @@
         </w:rPr>
         <w:t>(</w:t>
       </w:r>
-      <w:proofErr w:type="spellStart"/>
       <w:r>
         <w:rPr>
           <w:rFonts w:ascii="Consolas" w:eastAsia="Times New Roman" w:hAnsi="Consolas" w:cs="Times New Roman"/>
@@ -10493,7 +10103,6 @@
         </w:rPr>
         <w:t>deltaTime</w:t>
       </w:r>
-      <w:proofErr w:type="spellEnd"/>
       <w:r>
         <w:rPr>
           <w:rFonts w:ascii="Consolas" w:eastAsia="Times New Roman" w:hAnsi="Consolas" w:cs="Times New Roman"/>
@@ -10557,8 +10166,6 @@
         </w:rPr>
         <w:t xml:space="preserve"> (</w:t>
       </w:r>
-      <w:proofErr w:type="spellStart"/>
-      <w:proofErr w:type="gramStart"/>
       <w:r>
         <w:rPr>
           <w:rFonts w:ascii="Consolas" w:eastAsia="Times New Roman" w:hAnsi="Consolas" w:cs="Times New Roman"/>
@@ -10595,8 +10202,6 @@
         </w:rPr>
         <w:t>isActive</w:t>
       </w:r>
-      <w:proofErr w:type="spellEnd"/>
-      <w:proofErr w:type="gramEnd"/>
       <w:r>
         <w:rPr>
           <w:rFonts w:ascii="Consolas" w:eastAsia="Times New Roman" w:hAnsi="Consolas" w:cs="Times New Roman"/>
@@ -10633,7 +10238,6 @@
         </w:rPr>
         <w:t xml:space="preserve"> </w:t>
       </w:r>
-      <w:proofErr w:type="spellStart"/>
       <w:r>
         <w:rPr>
           <w:rFonts w:ascii="Consolas" w:eastAsia="Times New Roman" w:hAnsi="Consolas" w:cs="Times New Roman"/>
@@ -10670,7 +10274,6 @@
         </w:rPr>
         <w:t>isMovable</w:t>
       </w:r>
-      <w:proofErr w:type="spellEnd"/>
       <w:r>
         <w:rPr>
           <w:rFonts w:ascii="Consolas" w:eastAsia="Times New Roman" w:hAnsi="Consolas" w:cs="Times New Roman"/>
@@ -10747,87 +10350,7 @@
           <w:lang w:val="en-GB" w:eastAsia="fr-FR"/>
           <w14:ligatures w14:val="none"/>
         </w:rPr>
-        <w:t>//</w:t>
-      </w:r>
-      <w:proofErr w:type="spellStart"/>
-      <w:r>
-        <w:rPr>
-          <w:rFonts w:ascii="Consolas" w:eastAsia="Times New Roman" w:hAnsi="Consolas" w:cs="Times New Roman"/>
-          <w:color w:val="6A9955"/>
-          <w:kern w:val="0"/>
-          <w:sz w:val="21"/>
-          <w:szCs w:val="21"/>
-          <w:lang w:val="en-GB" w:eastAsia="fr-FR"/>
-          <w14:ligatures w14:val="none"/>
-        </w:rPr>
-        <w:t>System.out.println</w:t>
-      </w:r>
-      <w:proofErr w:type="spellEnd"/>
-      <w:r>
-        <w:rPr>
-          <w:rFonts w:ascii="Consolas" w:eastAsia="Times New Roman" w:hAnsi="Consolas" w:cs="Times New Roman"/>
-          <w:color w:val="6A9955"/>
-          <w:kern w:val="0"/>
-          <w:sz w:val="21"/>
-          <w:szCs w:val="21"/>
-          <w:lang w:val="en-GB" w:eastAsia="fr-FR"/>
-          <w14:ligatures w14:val="none"/>
-        </w:rPr>
-        <w:t>("</w:t>
-      </w:r>
-      <w:proofErr w:type="spellStart"/>
-      <w:r>
-        <w:rPr>
-          <w:rFonts w:ascii="Consolas" w:eastAsia="Times New Roman" w:hAnsi="Consolas" w:cs="Times New Roman"/>
-          <w:color w:val="6A9955"/>
-          <w:kern w:val="0"/>
-          <w:sz w:val="21"/>
-          <w:szCs w:val="21"/>
-          <w:lang w:val="en-GB" w:eastAsia="fr-FR"/>
-          <w14:ligatures w14:val="none"/>
-        </w:rPr>
-        <w:t>vitesse</w:t>
-      </w:r>
-      <w:proofErr w:type="spellEnd"/>
-      <w:r>
-        <w:rPr>
-          <w:rFonts w:ascii="Consolas" w:eastAsia="Times New Roman" w:hAnsi="Consolas" w:cs="Times New Roman"/>
-          <w:color w:val="6A9955"/>
-          <w:kern w:val="0"/>
-          <w:sz w:val="21"/>
-          <w:szCs w:val="21"/>
-          <w:lang w:val="en-GB" w:eastAsia="fr-FR"/>
-          <w14:ligatures w14:val="none"/>
-        </w:rPr>
-        <w:t>: "+</w:t>
-      </w:r>
-      <w:proofErr w:type="spellStart"/>
-      <w:proofErr w:type="gramStart"/>
-      <w:r>
-        <w:rPr>
-          <w:rFonts w:ascii="Consolas" w:eastAsia="Times New Roman" w:hAnsi="Consolas" w:cs="Times New Roman"/>
-          <w:color w:val="6A9955"/>
-          <w:kern w:val="0"/>
-          <w:sz w:val="21"/>
-          <w:szCs w:val="21"/>
-          <w:lang w:val="en-GB" w:eastAsia="fr-FR"/>
-          <w14:ligatures w14:val="none"/>
-        </w:rPr>
-        <w:t>object.getSpeed</w:t>
-      </w:r>
-      <w:proofErr w:type="spellEnd"/>
-      <w:proofErr w:type="gramEnd"/>
-      <w:r>
-        <w:rPr>
-          <w:rFonts w:ascii="Consolas" w:eastAsia="Times New Roman" w:hAnsi="Consolas" w:cs="Times New Roman"/>
-          <w:color w:val="6A9955"/>
-          <w:kern w:val="0"/>
-          <w:sz w:val="21"/>
-          <w:szCs w:val="21"/>
-          <w:lang w:val="en-GB" w:eastAsia="fr-FR"/>
-          <w14:ligatures w14:val="none"/>
-        </w:rPr>
-        <w:t>());</w:t>
+        <w:t>//System.out.println("vitesse: "+object.getSpeed());</w:t>
       </w:r>
     </w:p>
     <w:p>
@@ -10866,61 +10389,7 @@
           <w:lang w:val="en-GB" w:eastAsia="fr-FR"/>
           <w14:ligatures w14:val="none"/>
         </w:rPr>
-        <w:t>//</w:t>
-      </w:r>
-      <w:proofErr w:type="spellStart"/>
-      <w:r>
-        <w:rPr>
-          <w:rFonts w:ascii="Consolas" w:eastAsia="Times New Roman" w:hAnsi="Consolas" w:cs="Times New Roman"/>
-          <w:color w:val="6A9955"/>
-          <w:kern w:val="0"/>
-          <w:sz w:val="21"/>
-          <w:szCs w:val="21"/>
-          <w:lang w:val="en-GB" w:eastAsia="fr-FR"/>
-          <w14:ligatures w14:val="none"/>
-        </w:rPr>
-        <w:t>System.out.println</w:t>
-      </w:r>
-      <w:proofErr w:type="spellEnd"/>
-      <w:r>
-        <w:rPr>
-          <w:rFonts w:ascii="Consolas" w:eastAsia="Times New Roman" w:hAnsi="Consolas" w:cs="Times New Roman"/>
-          <w:color w:val="6A9955"/>
-          <w:kern w:val="0"/>
-          <w:sz w:val="21"/>
-          <w:szCs w:val="21"/>
-          <w:lang w:val="en-GB" w:eastAsia="fr-FR"/>
-          <w14:ligatures w14:val="none"/>
-        </w:rPr>
-        <w:t>("acceleration: "+</w:t>
-      </w:r>
-      <w:proofErr w:type="spellStart"/>
-      <w:proofErr w:type="gramStart"/>
-      <w:r>
-        <w:rPr>
-          <w:rFonts w:ascii="Consolas" w:eastAsia="Times New Roman" w:hAnsi="Consolas" w:cs="Times New Roman"/>
-          <w:color w:val="6A9955"/>
-          <w:kern w:val="0"/>
-          <w:sz w:val="21"/>
-          <w:szCs w:val="21"/>
-          <w:lang w:val="en-GB" w:eastAsia="fr-FR"/>
-          <w14:ligatures w14:val="none"/>
-        </w:rPr>
-        <w:t>object.getAcceleration</w:t>
-      </w:r>
-      <w:proofErr w:type="spellEnd"/>
-      <w:proofErr w:type="gramEnd"/>
-      <w:r>
-        <w:rPr>
-          <w:rFonts w:ascii="Consolas" w:eastAsia="Times New Roman" w:hAnsi="Consolas" w:cs="Times New Roman"/>
-          <w:color w:val="6A9955"/>
-          <w:kern w:val="0"/>
-          <w:sz w:val="21"/>
-          <w:szCs w:val="21"/>
-          <w:lang w:val="en-GB" w:eastAsia="fr-FR"/>
-          <w14:ligatures w14:val="none"/>
-        </w:rPr>
-        <w:t>());</w:t>
+        <w:t>//System.out.println("acceleration: "+object.getAcceleration());</w:t>
       </w:r>
     </w:p>
     <w:p>
@@ -10959,88 +10428,8 @@
           <w:lang w:val="en-GB" w:eastAsia="fr-FR"/>
           <w14:ligatures w14:val="none"/>
         </w:rPr>
-        <w:t>//</w:t>
-      </w:r>
-      <w:proofErr w:type="spellStart"/>
-      <w:r>
-        <w:rPr>
-          <w:rFonts w:ascii="Consolas" w:eastAsia="Times New Roman" w:hAnsi="Consolas" w:cs="Times New Roman"/>
-          <w:color w:val="6A9955"/>
-          <w:kern w:val="0"/>
-          <w:sz w:val="21"/>
-          <w:szCs w:val="21"/>
-          <w:lang w:val="en-GB" w:eastAsia="fr-FR"/>
-          <w14:ligatures w14:val="none"/>
-        </w:rPr>
-        <w:t>System.out.println</w:t>
-      </w:r>
-      <w:proofErr w:type="spellEnd"/>
-      <w:r>
-        <w:rPr>
-          <w:rFonts w:ascii="Consolas" w:eastAsia="Times New Roman" w:hAnsi="Consolas" w:cs="Times New Roman"/>
-          <w:color w:val="6A9955"/>
-          <w:kern w:val="0"/>
-          <w:sz w:val="21"/>
-          <w:szCs w:val="21"/>
-          <w:lang w:val="en-GB" w:eastAsia="fr-FR"/>
-          <w14:ligatures w14:val="none"/>
-        </w:rPr>
-        <w:t>("</w:t>
-      </w:r>
-      <w:proofErr w:type="spellStart"/>
-      <w:r>
-        <w:rPr>
-          <w:rFonts w:ascii="Consolas" w:eastAsia="Times New Roman" w:hAnsi="Consolas" w:cs="Times New Roman"/>
-          <w:color w:val="6A9955"/>
-          <w:kern w:val="0"/>
-          <w:sz w:val="21"/>
-          <w:szCs w:val="21"/>
-          <w:lang w:val="en-GB" w:eastAsia="fr-FR"/>
-          <w14:ligatures w14:val="none"/>
-        </w:rPr>
-        <w:t>DeltaTime</w:t>
-      </w:r>
-      <w:proofErr w:type="spellEnd"/>
-      <w:r>
-        <w:rPr>
-          <w:rFonts w:ascii="Consolas" w:eastAsia="Times New Roman" w:hAnsi="Consolas" w:cs="Times New Roman"/>
-          <w:color w:val="6A9955"/>
-          <w:kern w:val="0"/>
-          <w:sz w:val="21"/>
-          <w:szCs w:val="21"/>
-          <w:lang w:val="en-GB" w:eastAsia="fr-FR"/>
-          <w14:ligatures w14:val="none"/>
-        </w:rPr>
-        <w:t>: "+</w:t>
-      </w:r>
-      <w:proofErr w:type="spellStart"/>
-      <w:r>
-        <w:rPr>
-          <w:rFonts w:ascii="Consolas" w:eastAsia="Times New Roman" w:hAnsi="Consolas" w:cs="Times New Roman"/>
-          <w:color w:val="6A9955"/>
-          <w:kern w:val="0"/>
-          <w:sz w:val="21"/>
-          <w:szCs w:val="21"/>
-          <w:lang w:val="en-GB" w:eastAsia="fr-FR"/>
-          <w14:ligatures w14:val="none"/>
-        </w:rPr>
-        <w:t>deltaTime</w:t>
-      </w:r>
-      <w:proofErr w:type="spellEnd"/>
-      <w:proofErr w:type="gramStart"/>
-      <w:r>
-        <w:rPr>
-          <w:rFonts w:ascii="Consolas" w:eastAsia="Times New Roman" w:hAnsi="Consolas" w:cs="Times New Roman"/>
-          <w:color w:val="6A9955"/>
-          <w:kern w:val="0"/>
-          <w:sz w:val="21"/>
-          <w:szCs w:val="21"/>
-          <w:lang w:val="en-GB" w:eastAsia="fr-FR"/>
-          <w14:ligatures w14:val="none"/>
-        </w:rPr>
-        <w:t>);</w:t>
-      </w:r>
-      <w:proofErr w:type="gramEnd"/>
+        <w:t>//System.out.println("DeltaTime: "+deltaTime);</w:t>
+      </w:r>
     </w:p>
     <w:p>
       <w:pPr>
@@ -11078,61 +10467,7 @@
           <w:lang w:val="en-GB" w:eastAsia="fr-FR"/>
           <w14:ligatures w14:val="none"/>
         </w:rPr>
-        <w:t>//</w:t>
-      </w:r>
-      <w:proofErr w:type="spellStart"/>
-      <w:r>
-        <w:rPr>
-          <w:rFonts w:ascii="Consolas" w:eastAsia="Times New Roman" w:hAnsi="Consolas" w:cs="Times New Roman"/>
-          <w:color w:val="6A9955"/>
-          <w:kern w:val="0"/>
-          <w:sz w:val="21"/>
-          <w:szCs w:val="21"/>
-          <w:lang w:val="en-GB" w:eastAsia="fr-FR"/>
-          <w14:ligatures w14:val="none"/>
-        </w:rPr>
-        <w:t>System.out.println</w:t>
-      </w:r>
-      <w:proofErr w:type="spellEnd"/>
-      <w:r>
-        <w:rPr>
-          <w:rFonts w:ascii="Consolas" w:eastAsia="Times New Roman" w:hAnsi="Consolas" w:cs="Times New Roman"/>
-          <w:color w:val="6A9955"/>
-          <w:kern w:val="0"/>
-          <w:sz w:val="21"/>
-          <w:szCs w:val="21"/>
-          <w:lang w:val="en-GB" w:eastAsia="fr-FR"/>
-          <w14:ligatures w14:val="none"/>
-        </w:rPr>
-        <w:t>(</w:t>
-      </w:r>
-      <w:proofErr w:type="spellStart"/>
-      <w:proofErr w:type="gramStart"/>
-      <w:r>
-        <w:rPr>
-          <w:rFonts w:ascii="Consolas" w:eastAsia="Times New Roman" w:hAnsi="Consolas" w:cs="Times New Roman"/>
-          <w:color w:val="6A9955"/>
-          <w:kern w:val="0"/>
-          <w:sz w:val="21"/>
-          <w:szCs w:val="21"/>
-          <w:lang w:val="en-GB" w:eastAsia="fr-FR"/>
-          <w14:ligatures w14:val="none"/>
-        </w:rPr>
-        <w:t>object.getPosition</w:t>
-      </w:r>
-      <w:proofErr w:type="spellEnd"/>
-      <w:proofErr w:type="gramEnd"/>
-      <w:r>
-        <w:rPr>
-          <w:rFonts w:ascii="Consolas" w:eastAsia="Times New Roman" w:hAnsi="Consolas" w:cs="Times New Roman"/>
-          <w:color w:val="6A9955"/>
-          <w:kern w:val="0"/>
-          <w:sz w:val="21"/>
-          <w:szCs w:val="21"/>
-          <w:lang w:val="en-GB" w:eastAsia="fr-FR"/>
-          <w14:ligatures w14:val="none"/>
-        </w:rPr>
-        <w:t>());</w:t>
+        <w:t>//System.out.println(object.getPosition());</w:t>
       </w:r>
     </w:p>
     <w:p>
@@ -11161,8 +10496,6 @@
         </w:rPr>
         <w:t xml:space="preserve">                </w:t>
       </w:r>
-      <w:proofErr w:type="spellStart"/>
-      <w:proofErr w:type="gramStart"/>
       <w:r>
         <w:rPr>
           <w:rFonts w:ascii="Consolas" w:eastAsia="Times New Roman" w:hAnsi="Consolas" w:cs="Times New Roman"/>
@@ -11199,8 +10532,6 @@
         </w:rPr>
         <w:t>updatePosition</w:t>
       </w:r>
-      <w:proofErr w:type="spellEnd"/>
-      <w:proofErr w:type="gramEnd"/>
       <w:r>
         <w:rPr>
           <w:rFonts w:ascii="Consolas" w:eastAsia="Times New Roman" w:hAnsi="Consolas" w:cs="Times New Roman"/>
@@ -11213,7 +10544,6 @@
         </w:rPr>
         <w:t>(</w:t>
       </w:r>
-      <w:proofErr w:type="spellStart"/>
       <w:r>
         <w:rPr>
           <w:rFonts w:ascii="Consolas" w:eastAsia="Times New Roman" w:hAnsi="Consolas" w:cs="Times New Roman"/>
@@ -11226,7 +10556,6 @@
         </w:rPr>
         <w:t>deltaTime</w:t>
       </w:r>
-      <w:proofErr w:type="spellEnd"/>
       <w:r>
         <w:rPr>
           <w:rFonts w:ascii="Consolas" w:eastAsia="Times New Roman" w:hAnsi="Consolas" w:cs="Times New Roman"/>
@@ -11266,7 +10595,6 @@
         </w:rPr>
         <w:t xml:space="preserve">                </w:t>
       </w:r>
-      <w:proofErr w:type="gramStart"/>
       <w:r>
         <w:rPr>
           <w:rFonts w:ascii="Consolas" w:eastAsia="Times New Roman" w:hAnsi="Consolas" w:cs="Times New Roman"/>
@@ -11303,7 +10631,6 @@
         </w:rPr>
         <w:t>getRepresentation</w:t>
       </w:r>
-      <w:proofErr w:type="gramEnd"/>
       <w:r>
         <w:rPr>
           <w:rFonts w:ascii="Consolas" w:eastAsia="Times New Roman" w:hAnsi="Consolas" w:cs="Times New Roman"/>
@@ -11463,7 +10790,6 @@
         </w:rPr>
         <w:t xml:space="preserve">                </w:t>
       </w:r>
-      <w:proofErr w:type="gramStart"/>
       <w:r>
         <w:rPr>
           <w:rFonts w:ascii="Consolas" w:eastAsia="Times New Roman" w:hAnsi="Consolas" w:cs="Times New Roman"/>
@@ -11500,7 +10826,6 @@
         </w:rPr>
         <w:t>getRepresentation</w:t>
       </w:r>
-      <w:proofErr w:type="gramEnd"/>
       <w:r>
         <w:rPr>
           <w:rFonts w:ascii="Consolas" w:eastAsia="Times New Roman" w:hAnsi="Consolas" w:cs="Times New Roman"/>
@@ -11801,35 +11126,7 @@
         <w:rPr>
           <w:lang w:val="fr-FR"/>
         </w:rPr>
-        <w:t xml:space="preserve">d’actualiser la position des </w:t>
-      </w:r>
-      <w:proofErr w:type="spellStart"/>
-      <w:r>
-        <w:rPr>
-          <w:lang w:val="fr-FR"/>
-        </w:rPr>
-        <w:t>PhysicalObjects</w:t>
-      </w:r>
-      <w:proofErr w:type="spellEnd"/>
-      <w:r>
-        <w:rPr>
-          <w:lang w:val="fr-FR"/>
-        </w:rPr>
-        <w:t xml:space="preserve"> « </w:t>
-      </w:r>
-      <w:proofErr w:type="spellStart"/>
-      <w:r>
-        <w:rPr>
-          <w:lang w:val="fr-FR"/>
-        </w:rPr>
-        <w:t>movable</w:t>
-      </w:r>
-      <w:proofErr w:type="spellEnd"/>
-      <w:r>
-        <w:rPr>
-          <w:lang w:val="fr-FR"/>
-        </w:rPr>
-        <w:t xml:space="preserve"> ». </w:t>
+        <w:t xml:space="preserve">d’actualiser la position des PhysicalObjects « movable ». </w:t>
       </w:r>
       <w:r>
         <w:rPr>
@@ -11841,21 +11138,7 @@
         <w:rPr>
           <w:lang w:val="fr-FR"/>
         </w:rPr>
-        <w:t>lle va appliquer les différentes forces physiques sur tous les objets : gravité, force de gravitation s’il y a un champ gravitationnel en jeu, les collisions entre objets, « </w:t>
-      </w:r>
-      <w:proofErr w:type="spellStart"/>
-      <w:r>
-        <w:rPr>
-          <w:lang w:val="fr-FR"/>
-        </w:rPr>
-        <w:t>movable</w:t>
-      </w:r>
-      <w:proofErr w:type="spellEnd"/>
-      <w:r>
-        <w:rPr>
-          <w:lang w:val="fr-FR"/>
-        </w:rPr>
-        <w:t> » ou non, et les frottements de l’air.</w:t>
+        <w:t>lle va appliquer les différentes forces physiques sur tous les objets : gravité, force de gravitation s’il y a un champ gravitationnel en jeu, les collisions entre objets, « movable » ou non, et les frottements de l’air.</w:t>
       </w:r>
     </w:p>
     <w:p>
@@ -11900,7 +11183,7 @@
     </w:p>
     <w:p>
       <w:pPr>
-        <w:pStyle w:val="Paragraphedeliste"/>
+        <w:pStyle w:val="ListParagraph"/>
         <w:numPr>
           <w:ilvl w:val="0"/>
           <w:numId w:val="5"/>
@@ -11919,7 +11202,7 @@
     </w:p>
     <w:p>
       <w:pPr>
-        <w:pStyle w:val="Paragraphedeliste"/>
+        <w:pStyle w:val="ListParagraph"/>
         <w:numPr>
           <w:ilvl w:val="0"/>
           <w:numId w:val="5"/>
@@ -11940,38 +11223,12 @@
           <w:lang w:val="fr-FR"/>
         </w:rPr>
         <w:tab/>
-        <w:t xml:space="preserve">allant de </w:t>
-      </w:r>
-      <w:r>
-        <w:rPr>
-          <w:lang w:val="fr-FR"/>
-        </w:rPr>
-        <w:t xml:space="preserve">la position de l’objet </w:t>
-      </w:r>
-      <w:proofErr w:type="spellStart"/>
-      <w:r>
-        <w:rPr>
-          <w:lang w:val="fr-FR"/>
-        </w:rPr>
-        <w:t>this</w:t>
-      </w:r>
-      <w:proofErr w:type="spellEnd"/>
-      <w:r>
-        <w:rPr>
-          <w:lang w:val="fr-FR"/>
-        </w:rPr>
-        <w:t xml:space="preserve"> (objet attiré)</w:t>
-      </w:r>
-      <w:r>
-        <w:rPr>
-          <w:lang w:val="fr-FR"/>
-        </w:rPr>
-        <w:t xml:space="preserve"> à la position de la planète (objet attractif), puis on applique une force de même direction que ce vecteur et de norme : </w:t>
-      </w:r>
-    </w:p>
-    <w:p>
-      <w:pPr>
-        <w:pStyle w:val="Paragraphedeliste"/>
+        <w:t xml:space="preserve">allant de la position de l’objet this (objet attiré) à la position de la planète (objet attractif), puis on applique une force de même direction que ce vecteur et de norme : </w:t>
+      </w:r>
+    </w:p>
+    <w:p>
+      <w:pPr>
+        <w:pStyle w:val="ListParagraph"/>
         <w:shd w:val="clear" w:color="auto" w:fill="1F1F1F"/>
         <w:spacing w:after="0" w:line="285" w:lineRule="atLeast"/>
         <w:rPr>
@@ -12008,7 +11265,6 @@
         </w:rPr>
         <w:t xml:space="preserve"> </w:t>
       </w:r>
-      <w:proofErr w:type="spellStart"/>
       <w:r>
         <w:rPr>
           <w:rFonts w:ascii="Consolas" w:eastAsia="Times New Roman" w:hAnsi="Consolas" w:cs="Times New Roman"/>
@@ -12021,7 +11277,6 @@
         </w:rPr>
         <w:t>forceMagnitude</w:t>
       </w:r>
-      <w:proofErr w:type="spellEnd"/>
       <w:r>
         <w:rPr>
           <w:rFonts w:ascii="Consolas" w:eastAsia="Times New Roman" w:hAnsi="Consolas" w:cs="Times New Roman"/>
@@ -12106,8 +11361,6 @@
         </w:rPr>
         <w:t xml:space="preserve"> (</w:t>
       </w:r>
-      <w:proofErr w:type="spellStart"/>
-      <w:proofErr w:type="gramStart"/>
       <w:r>
         <w:rPr>
           <w:rFonts w:ascii="Consolas" w:eastAsia="Times New Roman" w:hAnsi="Consolas" w:cs="Times New Roman"/>
@@ -12144,8 +11397,6 @@
         </w:rPr>
         <w:t>getMass</w:t>
       </w:r>
-      <w:proofErr w:type="spellEnd"/>
-      <w:proofErr w:type="gramEnd"/>
       <w:r>
         <w:rPr>
           <w:rFonts w:ascii="Consolas" w:eastAsia="Times New Roman" w:hAnsi="Consolas" w:cs="Times New Roman"/>
@@ -12182,7 +11433,6 @@
         </w:rPr>
         <w:t xml:space="preserve"> </w:t>
       </w:r>
-      <w:proofErr w:type="spellStart"/>
       <w:r>
         <w:rPr>
           <w:rFonts w:ascii="Consolas" w:eastAsia="Times New Roman" w:hAnsi="Consolas" w:cs="Times New Roman"/>
@@ -12219,7 +11469,6 @@
         </w:rPr>
         <w:t>getMass</w:t>
       </w:r>
-      <w:proofErr w:type="spellEnd"/>
       <w:r>
         <w:rPr>
           <w:rFonts w:ascii="Consolas" w:eastAsia="Times New Roman" w:hAnsi="Consolas" w:cs="Times New Roman"/>
@@ -12357,7 +11606,7 @@
     </w:p>
     <w:p>
       <w:pPr>
-        <w:pStyle w:val="Paragraphedeliste"/>
+        <w:pStyle w:val="ListParagraph"/>
         <w:numPr>
           <w:ilvl w:val="0"/>
           <w:numId w:val="5"/>
@@ -12376,7 +11625,7 @@
     </w:p>
     <w:p>
       <w:pPr>
-        <w:pStyle w:val="Paragraphedeliste"/>
+        <w:pStyle w:val="ListParagraph"/>
         <w:spacing w:after="0"/>
         <w:rPr>
           <w:lang w:val="fr-FR"/>
@@ -12397,7 +11646,7 @@
     </w:p>
     <w:p>
       <w:pPr>
-        <w:pStyle w:val="Paragraphedeliste"/>
+        <w:pStyle w:val="ListParagraph"/>
         <w:spacing w:after="0"/>
         <w:rPr>
           <w:lang w:val="fr-FR"/>
@@ -12407,21 +11656,7 @@
         <w:rPr>
           <w:lang w:val="fr-FR"/>
         </w:rPr>
-        <w:t xml:space="preserve">Si l’objet s’apprête à en toucher un autre, on appelle une fonction située dans la classe </w:t>
-      </w:r>
-      <w:proofErr w:type="spellStart"/>
-      <w:r>
-        <w:rPr>
-          <w:lang w:val="fr-FR"/>
-        </w:rPr>
-        <w:t>Entity</w:t>
-      </w:r>
-      <w:proofErr w:type="spellEnd"/>
-      <w:r>
-        <w:rPr>
-          <w:lang w:val="fr-FR"/>
-        </w:rPr>
-        <w:t xml:space="preserve"> qui va résoudre la collision : on récupère le point d’impact, la normale de la collision</w:t>
+        <w:t>Si l’objet s’apprête à en toucher un autre, on appelle une fonction située dans la classe Entity qui va résoudre la collision : on récupère le point d’impact, la normale de la collision</w:t>
       </w:r>
       <w:r>
         <w:rPr>
@@ -12456,7 +11691,7 @@
     </w:p>
     <w:p>
       <w:pPr>
-        <w:pStyle w:val="Paragraphedeliste"/>
+        <w:pStyle w:val="ListParagraph"/>
         <w:numPr>
           <w:ilvl w:val="0"/>
           <w:numId w:val="5"/>
@@ -12510,7 +11745,7 @@
     </w:p>
     <w:p>
       <w:pPr>
-        <w:pStyle w:val="Paragraphedeliste"/>
+        <w:pStyle w:val="ListParagraph"/>
         <w:numPr>
           <w:ilvl w:val="0"/>
           <w:numId w:val="5"/>
@@ -12529,7 +11764,7 @@
     </w:p>
     <w:p>
       <w:pPr>
-        <w:pStyle w:val="Paragraphedeliste"/>
+        <w:pStyle w:val="ListParagraph"/>
         <w:numPr>
           <w:ilvl w:val="0"/>
           <w:numId w:val="5"/>
@@ -12582,7 +11817,7 @@
     </w:p>
     <w:p>
       <w:pPr>
-        <w:pStyle w:val="Titre2"/>
+        <w:pStyle w:val="Heading2"/>
         <w:rPr>
           <w:lang w:val="fr-FR"/>
         </w:rPr>
@@ -12593,35 +11828,7 @@
         <w:rPr>
           <w:lang w:val="fr-FR"/>
         </w:rPr>
-        <w:t xml:space="preserve">Gestion du sous package </w:t>
-      </w:r>
-      <w:proofErr w:type="spellStart"/>
-      <w:r>
-        <w:rPr>
-          <w:lang w:val="fr-FR"/>
-        </w:rPr>
-        <w:t>game</w:t>
-      </w:r>
-      <w:proofErr w:type="spellEnd"/>
-      <w:r>
-        <w:rPr>
-          <w:lang w:val="fr-FR"/>
-        </w:rPr>
-        <w:t xml:space="preserve"> (et surtout </w:t>
-      </w:r>
-      <w:proofErr w:type="spellStart"/>
-      <w:r>
-        <w:rPr>
-          <w:lang w:val="fr-FR"/>
-        </w:rPr>
-        <w:t>breakout</w:t>
-      </w:r>
-      <w:proofErr w:type="spellEnd"/>
-      <w:r>
-        <w:rPr>
-          <w:lang w:val="fr-FR"/>
-        </w:rPr>
-        <w:t>)</w:t>
+        <w:t>Gestion du sous package game (et surtout breakout)</w:t>
       </w:r>
       <w:bookmarkEnd w:id="31"/>
       <w:bookmarkEnd w:id="32"/>
@@ -12636,7 +11843,7 @@
     </w:p>
     <w:p>
       <w:pPr>
-        <w:pStyle w:val="Titre3"/>
+        <w:pStyle w:val="Heading3"/>
         <w:rPr>
           <w:lang w:val="fr-FR"/>
         </w:rPr>
@@ -12736,44 +11943,8 @@
         <w:rPr>
           <w:lang w:val="fr-FR"/>
         </w:rPr>
-        <w:t xml:space="preserve">Le sous-dossier </w:t>
-      </w:r>
-      <w:proofErr w:type="spellStart"/>
-      <w:r>
-        <w:rPr>
-          <w:lang w:val="fr-FR"/>
-        </w:rPr>
-        <w:t>game</w:t>
-      </w:r>
-      <w:proofErr w:type="spellEnd"/>
-      <w:r>
-        <w:rPr>
-          <w:lang w:val="fr-FR"/>
-        </w:rPr>
-        <w:t xml:space="preserve"> est censé contenir les dossiers des jeux, dans notre cas, </w:t>
-      </w:r>
-      <w:proofErr w:type="spellStart"/>
-      <w:r>
-        <w:rPr>
-          <w:lang w:val="fr-FR"/>
-        </w:rPr>
-        <w:t>game</w:t>
-      </w:r>
-      <w:proofErr w:type="spellEnd"/>
-      <w:r>
-        <w:rPr>
-          <w:lang w:val="fr-FR"/>
-        </w:rPr>
-        <w:t>/</w:t>
-      </w:r>
-      <w:proofErr w:type="spellStart"/>
-      <w:r>
-        <w:rPr>
-          <w:lang w:val="fr-FR"/>
-        </w:rPr>
-        <w:t>breakout</w:t>
-      </w:r>
-      <w:proofErr w:type="spellEnd"/>
+        <w:t>Le sous-dossier game est censé contenir les dossiers des jeux, dans notre cas, game/breakout</w:t>
+      </w:r>
       <w:r>
         <w:rPr>
           <w:noProof/>
@@ -12837,7 +12008,7 @@
     </w:p>
     <w:p>
       <w:pPr>
-        <w:pStyle w:val="Titre3"/>
+        <w:pStyle w:val="Heading3"/>
         <w:rPr>
           <w:noProof/>
           <w:lang w:val="fr-FR"/>
@@ -12870,7 +12041,7 @@
           <w:lang w:val="fr-FR"/>
         </w:rPr>
         <w:drawing>
-          <wp:anchor distT="0" distB="0" distL="114300" distR="114300" simplePos="0" relativeHeight="251684352" behindDoc="0" locked="0" layoutInCell="1" allowOverlap="1" wp14:anchorId="6D72F614" wp14:editId="2FAC641A">
+          <wp:anchor distT="0" distB="0" distL="114300" distR="114300" simplePos="0" relativeHeight="251684352" behindDoc="0" locked="0" layoutInCell="1" allowOverlap="1" wp14:anchorId="6D72F614" wp14:editId="6971A8DB">
             <wp:simplePos x="0" y="0"/>
             <wp:positionH relativeFrom="column">
               <wp:posOffset>2054860</wp:posOffset>
@@ -12961,7 +12132,7 @@
     </w:p>
     <w:p>
       <w:pPr>
-        <w:pStyle w:val="Titre3"/>
+        <w:pStyle w:val="Heading3"/>
         <w:rPr>
           <w:noProof/>
           <w:lang w:val="fr-FR"/>
@@ -13052,21 +12223,7 @@
         <w:rPr>
           <w:lang w:val="fr-FR"/>
         </w:rPr>
-        <w:t>La logique se fait directement par [</w:t>
-      </w:r>
-      <w:proofErr w:type="spellStart"/>
-      <w:r>
-        <w:rPr>
-          <w:lang w:val="fr-FR"/>
-        </w:rPr>
-        <w:t>NomDuJeu</w:t>
-      </w:r>
-      <w:proofErr w:type="spellEnd"/>
-      <w:r>
-        <w:rPr>
-          <w:lang w:val="fr-FR"/>
-        </w:rPr>
-        <w:t>].java, Level.java comme son nom l’indique s’occupe des niveaux</w:t>
+        <w:t>La logique se fait directement par [NomDuJeu].java, Level.java comme son nom l’indique s’occupe des niveaux</w:t>
       </w:r>
     </w:p>
     <w:p>
@@ -13090,7 +12247,7 @@
           <w:lang w:val="fr-FR"/>
         </w:rPr>
         <w:drawing>
-          <wp:anchor distT="0" distB="0" distL="114300" distR="114300" simplePos="0" relativeHeight="251685376" behindDoc="1" locked="0" layoutInCell="1" allowOverlap="1" wp14:anchorId="4F6B4126" wp14:editId="1632A338">
+          <wp:anchor distT="0" distB="0" distL="114300" distR="114300" simplePos="0" relativeHeight="251685376" behindDoc="1" locked="0" layoutInCell="1" allowOverlap="1" wp14:anchorId="4F6B4126" wp14:editId="1F7F15BD">
             <wp:simplePos x="0" y="0"/>
             <wp:positionH relativeFrom="column">
               <wp:posOffset>23495</wp:posOffset>
@@ -13171,26 +12328,12 @@
         <w:rPr>
           <w:lang w:val="fr-FR"/>
         </w:rPr>
-        <w:t xml:space="preserve">L’update se fait également dans </w:t>
-      </w:r>
-      <w:proofErr w:type="spellStart"/>
-      <w:r>
-        <w:rPr>
-          <w:lang w:val="fr-FR"/>
-        </w:rPr>
-        <w:t>Breakout</w:t>
-      </w:r>
-      <w:proofErr w:type="spellEnd"/>
-      <w:r>
-        <w:rPr>
-          <w:lang w:val="fr-FR"/>
-        </w:rPr>
-        <w:t xml:space="preserve"> et est unifié.</w:t>
-      </w:r>
-    </w:p>
-    <w:p>
-      <w:pPr>
-        <w:pStyle w:val="Titre3"/>
+        <w:t>L’update se fait également dans Breakout et est unifié.</w:t>
+      </w:r>
+    </w:p>
+    <w:p>
+      <w:pPr>
+        <w:pStyle w:val="Heading3"/>
         <w:rPr>
           <w:noProof/>
           <w:lang w:val="fr-FR"/>
@@ -13341,7 +12484,7 @@
     </w:p>
     <w:p>
       <w:pPr>
-        <w:pStyle w:val="Titre3"/>
+        <w:pStyle w:val="Heading3"/>
         <w:rPr>
           <w:lang w:val="fr-FR"/>
         </w:rPr>
@@ -13375,21 +12518,7 @@
         <w:rPr>
           <w:lang w:val="fr-FR"/>
         </w:rPr>
-        <w:t xml:space="preserve">Au même titre que les briques, une </w:t>
-      </w:r>
-      <w:proofErr w:type="spellStart"/>
-      <w:r>
-        <w:rPr>
-          <w:lang w:val="fr-FR"/>
-        </w:rPr>
-        <w:t>HashMap</w:t>
-      </w:r>
-      <w:proofErr w:type="spellEnd"/>
-      <w:r>
-        <w:rPr>
-          <w:lang w:val="fr-FR"/>
-        </w:rPr>
-        <w:t xml:space="preserve"> permet de lier chaque type de bonus à l’image qu’il correspond. </w:t>
+        <w:t xml:space="preserve">Au même titre que les briques, une HashMap permet de lier chaque type de bonus à l’image qu’il correspond. </w:t>
       </w:r>
       <w:r>
         <w:rPr>
@@ -13445,49 +12574,7 @@
         <w:rPr>
           <w:lang w:val="fr-FR"/>
         </w:rPr>
-        <w:t xml:space="preserve">C’est également dans Breakout.java que se fait l’update des bonus, la fonction </w:t>
-      </w:r>
-      <w:proofErr w:type="spellStart"/>
-      <w:r>
-        <w:rPr>
-          <w:lang w:val="fr-FR"/>
-        </w:rPr>
-        <w:t>applyBonus</w:t>
-      </w:r>
-      <w:proofErr w:type="spellEnd"/>
-      <w:r>
-        <w:rPr>
-          <w:lang w:val="fr-FR"/>
-        </w:rPr>
-        <w:t xml:space="preserve"> contient un switch qui parcourt l’ensemble des bonus existants énumérés dans l’</w:t>
-      </w:r>
-      <w:proofErr w:type="spellStart"/>
-      <w:r>
-        <w:rPr>
-          <w:lang w:val="fr-FR"/>
-        </w:rPr>
-        <w:t>enum</w:t>
-      </w:r>
-      <w:proofErr w:type="spellEnd"/>
-      <w:r>
-        <w:rPr>
-          <w:lang w:val="fr-FR"/>
-        </w:rPr>
-        <w:t xml:space="preserve"> </w:t>
-      </w:r>
-      <w:proofErr w:type="spellStart"/>
-      <w:r>
-        <w:rPr>
-          <w:lang w:val="fr-FR"/>
-        </w:rPr>
-        <w:t>BonusType</w:t>
-      </w:r>
-      <w:proofErr w:type="spellEnd"/>
-      <w:r>
-        <w:rPr>
-          <w:lang w:val="fr-FR"/>
-        </w:rPr>
-        <w:t>.</w:t>
+        <w:t>C’est également dans Breakout.java que se fait l’update des bonus, la fonction applyBonus contient un switch qui parcourt l’ensemble des bonus existants énumérés dans l’enum BonusType.</w:t>
       </w:r>
     </w:p>
     <w:p>
@@ -13501,7 +12588,7 @@
     </w:p>
     <w:p>
       <w:pPr>
-        <w:pStyle w:val="Titre3"/>
+        <w:pStyle w:val="Heading3"/>
         <w:rPr>
           <w:lang w:val="fr-FR"/>
         </w:rPr>
@@ -13533,47 +12620,7 @@
           <w:shd w:val="clear" w:color="auto" w:fill="FFFFFF"/>
           <w:lang w:val="fr-FR"/>
         </w:rPr>
-        <w:t>Le mode campagne est accessible depuis le menu "</w:t>
-      </w:r>
-      <w:proofErr w:type="spellStart"/>
-      <w:r>
-        <w:rPr>
-          <w:rFonts w:asciiTheme="majorHAnsi" w:hAnsiTheme="majorHAnsi" w:cs="Arial"/>
-          <w:color w:val="222222"/>
-          <w:shd w:val="clear" w:color="auto" w:fill="FFFFFF"/>
-          <w:lang w:val="fr-FR"/>
-        </w:rPr>
-        <w:t>Level</w:t>
-      </w:r>
-      <w:proofErr w:type="spellEnd"/>
-      <w:r>
-        <w:rPr>
-          <w:rFonts w:asciiTheme="majorHAnsi" w:hAnsiTheme="majorHAnsi" w:cs="Arial"/>
-          <w:color w:val="222222"/>
-          <w:shd w:val="clear" w:color="auto" w:fill="FFFFFF"/>
-          <w:lang w:val="fr-FR"/>
-        </w:rPr>
-        <w:t>" et comprend 6 niveaux. Pour débloquer chaque niveau, il est nécessaire de remporter des victoires. Chaque niveau est créé à partir d'un fichier "</w:t>
-      </w:r>
-      <w:proofErr w:type="spellStart"/>
-      <w:r>
-        <w:rPr>
-          <w:rFonts w:asciiTheme="majorHAnsi" w:hAnsiTheme="majorHAnsi" w:cs="Arial"/>
-          <w:color w:val="222222"/>
-          <w:shd w:val="clear" w:color="auto" w:fill="FFFFFF"/>
-          <w:lang w:val="fr-FR"/>
-        </w:rPr>
-        <w:t>level</w:t>
-      </w:r>
-      <w:proofErr w:type="spellEnd"/>
-      <w:r>
-        <w:rPr>
-          <w:rFonts w:asciiTheme="majorHAnsi" w:hAnsiTheme="majorHAnsi" w:cs="Arial"/>
-          <w:color w:val="222222"/>
-          <w:shd w:val="clear" w:color="auto" w:fill="FFFFFF"/>
-          <w:lang w:val="fr-FR"/>
-        </w:rPr>
-        <w:t>" qui contient une fonction de création dédiée pour chaque niveau.</w:t>
+        <w:t>Le mode campagne est accessible depuis le menu "Level" et comprend 6 niveaux. Pour débloquer chaque niveau, il est nécessaire de remporter des victoires. Chaque niveau est créé à partir d'un fichier "level" qui contient une fonction de création dédiée pour chaque niveau.</w:t>
       </w:r>
     </w:p>
     <w:p>
@@ -13587,7 +12634,7 @@
     </w:p>
     <w:p>
       <w:pPr>
-        <w:pStyle w:val="Titre1"/>
+        <w:pStyle w:val="Heading1"/>
         <w:spacing w:before="0" w:line="276" w:lineRule="auto"/>
         <w:jc w:val="both"/>
         <w:rPr>
@@ -13630,7 +12677,7 @@
     </w:p>
     <w:p>
       <w:pPr>
-        <w:pStyle w:val="Titre1"/>
+        <w:pStyle w:val="Heading1"/>
         <w:spacing w:before="0" w:line="276" w:lineRule="auto"/>
         <w:jc w:val="both"/>
         <w:rPr>
@@ -13686,7 +12733,7 @@
     </w:p>
     <w:p>
       <w:pPr>
-        <w:pStyle w:val="Titre1"/>
+        <w:pStyle w:val="Heading1"/>
         <w:spacing w:before="0"/>
         <w:rPr>
           <w:lang w:val="fr-FR"/>
@@ -13799,7 +12846,7 @@
 <w:hdr xmlns:wpc="http://schemas.microsoft.com/office/word/2010/wordprocessingCanvas" xmlns:cx="http://schemas.microsoft.com/office/drawing/2014/chartex" xmlns:cx1="http://schemas.microsoft.com/office/drawing/2015/9/8/chartex" xmlns:cx2="http://schemas.microsoft.com/office/drawing/2015/10/21/chartex" xmlns:cx3="http://schemas.microsoft.com/office/drawing/2016/5/9/chartex" xmlns:cx4="http://schemas.microsoft.com/office/drawing/2016/5/10/chartex" xmlns:cx5="http://schemas.microsoft.com/office/drawing/2016/5/11/chartex" xmlns:cx6="http://schemas.microsoft.com/office/drawing/2016/5/12/chartex" xmlns:cx7="http://schemas.microsoft.com/office/drawing/2016/5/13/chartex" xmlns:cx8="http://schemas.microsoft.com/office/drawing/2016/5/14/chartex" xmlns:mc="http://schemas.openxmlformats.org/markup-compatibility/2006" xmlns:aink="http://schemas.microsoft.com/office/drawing/2016/ink" xmlns:am3d="http://schemas.microsoft.com/office/drawing/2017/model3d" xmlns:o="urn:schemas-microsoft-com:office:office" xmlns:oel="http://schemas.microsoft.com/office/2019/extlst" xmlns:r="http://schemas.openxmlformats.org/officeDocument/2006/relationships" xmlns:m="http://schemas.openxmlformats.org/officeDocument/2006/math" xmlns:v="urn:schemas-microsoft-com:vml" xmlns:wp14="http://schemas.microsoft.com/office/word/2010/wordprocessingDrawing" xmlns:wp="http://schemas.openxmlformats.org/drawingml/2006/wordprocessingDrawing" xmlns:w10="urn:schemas-microsoft-com:office:word" xmlns:w="http://schemas.openxmlformats.org/wordprocessingml/2006/main" xmlns:w14="http://schemas.microsoft.com/office/word/2010/wordml" xmlns:w15="http://schemas.microsoft.com/office/word/2012/wordml" xmlns:w16cex="http://schemas.microsoft.com/office/word/2018/wordml/cex" xmlns:w16cid="http://schemas.microsoft.com/office/word/2016/wordml/cid" xmlns:w16="http://schemas.microsoft.com/office/word/2018/wordml" xmlns:w16du="http://schemas.microsoft.com/office/word/2023/wordml/word16du" xmlns:w16sdtdh="http://schemas.microsoft.com/office/word/2020/wordml/sdtdatahash" xmlns:w16se="http://schemas.microsoft.com/office/word/2015/wordml/symex" xmlns:wpg="http://schemas.microsoft.com/office/word/2010/wordprocessingGroup" xmlns:wpi="http://schemas.microsoft.com/office/word/2010/wordprocessingInk" xmlns:wne="http://schemas.microsoft.com/office/word/2006/wordml" xmlns:wps="http://schemas.microsoft.com/office/word/2010/wordprocessingShape" mc:Ignorable="w14 w15 w16se w16cid w16 w16cex w16sdtdh w16du wp14">
   <w:tbl>
     <w:tblPr>
-      <w:tblStyle w:val="Grilledutableau"/>
+      <w:tblStyle w:val="TableGrid"/>
       <w:tblW w:w="0" w:type="auto"/>
       <w:tblLook w:val="04A0" w:firstRow="1" w:lastRow="0" w:firstColumn="1" w:lastColumn="0" w:noHBand="0" w:noVBand="1"/>
     </w:tblPr>
@@ -13820,7 +12867,7 @@
         </w:tcPr>
         <w:p>
           <w:pPr>
-            <w:pStyle w:val="En-tte"/>
+            <w:pStyle w:val="Header"/>
             <w:rPr>
               <w:color w:val="7F7F7F" w:themeColor="text1" w:themeTint="80"/>
             </w:rPr>
@@ -13845,7 +12892,7 @@
         </w:tcPr>
         <w:p>
           <w:pPr>
-            <w:pStyle w:val="En-tte"/>
+            <w:pStyle w:val="Header"/>
             <w:tabs>
               <w:tab w:val="left" w:pos="720"/>
               <w:tab w:val="left" w:pos="1560"/>
@@ -13885,7 +12932,7 @@
   </w:tbl>
   <w:p>
     <w:pPr>
-      <w:pStyle w:val="En-tte"/>
+      <w:pStyle w:val="Header"/>
     </w:pPr>
   </w:p>
 </w:hdr>
@@ -14875,11 +13922,11 @@
     <w:name w:val="Normal"/>
     <w:qFormat/>
   </w:style>
-  <w:style w:type="paragraph" w:styleId="Titre1">
+  <w:style w:type="paragraph" w:styleId="Heading1">
     <w:name w:val="heading 1"/>
     <w:basedOn w:val="Normal"/>
     <w:next w:val="Normal"/>
-    <w:link w:val="Titre1Car"/>
+    <w:link w:val="Heading1Char"/>
     <w:uiPriority w:val="9"/>
     <w:qFormat/>
     <w:rsid w:val="00CF7699"/>
@@ -14896,11 +13943,11 @@
       <w:szCs w:val="32"/>
     </w:rPr>
   </w:style>
-  <w:style w:type="paragraph" w:styleId="Titre2">
+  <w:style w:type="paragraph" w:styleId="Heading2">
     <w:name w:val="heading 2"/>
     <w:basedOn w:val="Normal"/>
     <w:next w:val="Normal"/>
-    <w:link w:val="Titre2Car"/>
+    <w:link w:val="Heading2Char"/>
     <w:uiPriority w:val="9"/>
     <w:unhideWhenUsed/>
     <w:qFormat/>
@@ -14918,11 +13965,11 @@
       <w:szCs w:val="26"/>
     </w:rPr>
   </w:style>
-  <w:style w:type="paragraph" w:styleId="Titre3">
+  <w:style w:type="paragraph" w:styleId="Heading3">
     <w:name w:val="heading 3"/>
     <w:basedOn w:val="Normal"/>
     <w:next w:val="Normal"/>
-    <w:link w:val="Titre3Car"/>
+    <w:link w:val="Heading3Char"/>
     <w:uiPriority w:val="9"/>
     <w:unhideWhenUsed/>
     <w:qFormat/>
@@ -14940,11 +13987,11 @@
       <w:szCs w:val="24"/>
     </w:rPr>
   </w:style>
-  <w:style w:type="paragraph" w:styleId="Titre4">
+  <w:style w:type="paragraph" w:styleId="Heading4">
     <w:name w:val="heading 4"/>
     <w:basedOn w:val="Normal"/>
     <w:next w:val="Normal"/>
-    <w:link w:val="Titre4Car"/>
+    <w:link w:val="Heading4Char"/>
     <w:uiPriority w:val="9"/>
     <w:unhideWhenUsed/>
     <w:qFormat/>
@@ -14962,13 +14009,13 @@
       <w:color w:val="2F5496" w:themeColor="accent1" w:themeShade="BF"/>
     </w:rPr>
   </w:style>
-  <w:style w:type="character" w:default="1" w:styleId="Policepardfaut">
+  <w:style w:type="character" w:default="1" w:styleId="DefaultParagraphFont">
     <w:name w:val="Default Paragraph Font"/>
     <w:uiPriority w:val="1"/>
     <w:semiHidden/>
     <w:unhideWhenUsed/>
   </w:style>
-  <w:style w:type="table" w:default="1" w:styleId="TableauNormal">
+  <w:style w:type="table" w:default="1" w:styleId="TableNormal">
     <w:name w:val="Normal Table"/>
     <w:uiPriority w:val="99"/>
     <w:semiHidden/>
@@ -14983,16 +14030,16 @@
       </w:tblCellMar>
     </w:tblPr>
   </w:style>
-  <w:style w:type="numbering" w:default="1" w:styleId="Aucuneliste">
+  <w:style w:type="numbering" w:default="1" w:styleId="NoList">
     <w:name w:val="No List"/>
     <w:uiPriority w:val="99"/>
     <w:semiHidden/>
     <w:unhideWhenUsed/>
   </w:style>
-  <w:style w:type="character" w:customStyle="1" w:styleId="Titre1Car">
-    <w:name w:val="Titre 1 Car"/>
-    <w:basedOn w:val="Policepardfaut"/>
-    <w:link w:val="Titre1"/>
+  <w:style w:type="character" w:customStyle="1" w:styleId="Heading1Char">
+    <w:name w:val="Heading 1 Char"/>
+    <w:basedOn w:val="DefaultParagraphFont"/>
+    <w:link w:val="Heading1"/>
     <w:uiPriority w:val="9"/>
     <w:rsid w:val="00CF7699"/>
     <w:rPr>
@@ -15002,9 +14049,9 @@
       <w:szCs w:val="32"/>
     </w:rPr>
   </w:style>
-  <w:style w:type="paragraph" w:styleId="En-ttedetabledesmatires">
+  <w:style w:type="paragraph" w:styleId="TOCHeading">
     <w:name w:val="TOC Heading"/>
-    <w:basedOn w:val="Titre1"/>
+    <w:basedOn w:val="Heading1"/>
     <w:next w:val="Normal"/>
     <w:uiPriority w:val="39"/>
     <w:unhideWhenUsed/>
@@ -15017,10 +14064,10 @@
       <w:kern w:val="0"/>
     </w:rPr>
   </w:style>
-  <w:style w:type="character" w:customStyle="1" w:styleId="Titre2Car">
-    <w:name w:val="Titre 2 Car"/>
-    <w:basedOn w:val="Policepardfaut"/>
-    <w:link w:val="Titre2"/>
+  <w:style w:type="character" w:customStyle="1" w:styleId="Heading2Char">
+    <w:name w:val="Heading 2 Char"/>
+    <w:basedOn w:val="DefaultParagraphFont"/>
+    <w:link w:val="Heading2"/>
     <w:uiPriority w:val="9"/>
     <w:rsid w:val="00473C89"/>
     <w:rPr>
@@ -15030,7 +14077,7 @@
       <w:szCs w:val="26"/>
     </w:rPr>
   </w:style>
-  <w:style w:type="paragraph" w:styleId="TM1">
+  <w:style w:type="paragraph" w:styleId="TOC1">
     <w:name w:val="toc 1"/>
     <w:basedOn w:val="Normal"/>
     <w:next w:val="Normal"/>
@@ -15042,7 +14089,7 @@
       <w:spacing w:after="100"/>
     </w:pPr>
   </w:style>
-  <w:style w:type="paragraph" w:styleId="TM2">
+  <w:style w:type="paragraph" w:styleId="TOC2">
     <w:name w:val="toc 2"/>
     <w:basedOn w:val="Normal"/>
     <w:next w:val="Normal"/>
@@ -15055,9 +14102,9 @@
       <w:ind w:left="220"/>
     </w:pPr>
   </w:style>
-  <w:style w:type="character" w:styleId="Lienhypertexte">
+  <w:style w:type="character" w:styleId="Hyperlink">
     <w:name w:val="Hyperlink"/>
-    <w:basedOn w:val="Policepardfaut"/>
+    <w:basedOn w:val="DefaultParagraphFont"/>
     <w:uiPriority w:val="99"/>
     <w:unhideWhenUsed/>
     <w:rsid w:val="00473C89"/>
@@ -15066,7 +14113,7 @@
       <w:u w:val="single"/>
     </w:rPr>
   </w:style>
-  <w:style w:type="paragraph" w:styleId="Lgende">
+  <w:style w:type="paragraph" w:styleId="Caption">
     <w:name w:val="caption"/>
     <w:basedOn w:val="Normal"/>
     <w:next w:val="Normal"/>
@@ -15085,7 +14132,7 @@
       <w:szCs w:val="18"/>
     </w:rPr>
   </w:style>
-  <w:style w:type="paragraph" w:styleId="Paragraphedeliste">
+  <w:style w:type="paragraph" w:styleId="ListParagraph">
     <w:name w:val="List Paragraph"/>
     <w:basedOn w:val="Normal"/>
     <w:uiPriority w:val="34"/>
@@ -15096,7 +14143,7 @@
       <w:contextualSpacing/>
     </w:pPr>
   </w:style>
-  <w:style w:type="paragraph" w:styleId="TM3">
+  <w:style w:type="paragraph" w:styleId="TOC3">
     <w:name w:val="toc 3"/>
     <w:basedOn w:val="Normal"/>
     <w:next w:val="Normal"/>
@@ -15113,10 +14160,10 @@
       <w:kern w:val="0"/>
     </w:rPr>
   </w:style>
-  <w:style w:type="character" w:customStyle="1" w:styleId="Titre3Car">
-    <w:name w:val="Titre 3 Car"/>
-    <w:basedOn w:val="Policepardfaut"/>
-    <w:link w:val="Titre3"/>
+  <w:style w:type="character" w:customStyle="1" w:styleId="Heading3Char">
+    <w:name w:val="Heading 3 Char"/>
+    <w:basedOn w:val="DefaultParagraphFont"/>
+    <w:link w:val="Heading3"/>
     <w:uiPriority w:val="9"/>
     <w:rsid w:val="006244E9"/>
     <w:rPr>
@@ -15126,10 +14173,10 @@
       <w:szCs w:val="24"/>
     </w:rPr>
   </w:style>
-  <w:style w:type="character" w:customStyle="1" w:styleId="Titre4Car">
-    <w:name w:val="Titre 4 Car"/>
-    <w:basedOn w:val="Policepardfaut"/>
-    <w:link w:val="Titre4"/>
+  <w:style w:type="character" w:customStyle="1" w:styleId="Heading4Char">
+    <w:name w:val="Heading 4 Char"/>
+    <w:basedOn w:val="DefaultParagraphFont"/>
+    <w:link w:val="Heading4"/>
     <w:uiPriority w:val="9"/>
     <w:rsid w:val="008D4587"/>
     <w:rPr>
@@ -15139,11 +14186,11 @@
       <w:color w:val="2F5496" w:themeColor="accent1" w:themeShade="BF"/>
     </w:rPr>
   </w:style>
-  <w:style w:type="paragraph" w:styleId="Titre">
+  <w:style w:type="paragraph" w:styleId="Title">
     <w:name w:val="Title"/>
     <w:basedOn w:val="Normal"/>
     <w:next w:val="Normal"/>
-    <w:link w:val="TitreCar"/>
+    <w:link w:val="TitleChar"/>
     <w:uiPriority w:val="10"/>
     <w:qFormat/>
     <w:rsid w:val="00201C08"/>
@@ -15159,10 +14206,10 @@
       <w:szCs w:val="56"/>
     </w:rPr>
   </w:style>
-  <w:style w:type="character" w:customStyle="1" w:styleId="TitreCar">
-    <w:name w:val="Titre Car"/>
-    <w:basedOn w:val="Policepardfaut"/>
-    <w:link w:val="Titre"/>
+  <w:style w:type="character" w:customStyle="1" w:styleId="TitleChar">
+    <w:name w:val="Title Char"/>
+    <w:basedOn w:val="DefaultParagraphFont"/>
+    <w:link w:val="Title"/>
     <w:uiPriority w:val="10"/>
     <w:rsid w:val="00201C08"/>
     <w:rPr>
@@ -15173,7 +14220,7 @@
       <w:szCs w:val="56"/>
     </w:rPr>
   </w:style>
-  <w:style w:type="character" w:styleId="Titredulivre">
+  <w:style w:type="character" w:styleId="BookTitle">
     <w:name w:val="Book Title"/>
     <w:uiPriority w:val="33"/>
     <w:qFormat/>
@@ -15190,10 +14237,10 @@
       </w14:shadow>
     </w:rPr>
   </w:style>
-  <w:style w:type="paragraph" w:styleId="En-tte">
+  <w:style w:type="paragraph" w:styleId="Header">
     <w:name w:val="header"/>
     <w:basedOn w:val="Normal"/>
-    <w:link w:val="En-tteCar"/>
+    <w:link w:val="HeaderChar"/>
     <w:uiPriority w:val="99"/>
     <w:unhideWhenUsed/>
     <w:rsid w:val="00D352AF"/>
@@ -15205,17 +14252,17 @@
       <w:spacing w:after="0" w:line="240" w:lineRule="auto"/>
     </w:pPr>
   </w:style>
-  <w:style w:type="character" w:customStyle="1" w:styleId="En-tteCar">
-    <w:name w:val="En-tête Car"/>
-    <w:basedOn w:val="Policepardfaut"/>
-    <w:link w:val="En-tte"/>
+  <w:style w:type="character" w:customStyle="1" w:styleId="HeaderChar">
+    <w:name w:val="Header Char"/>
+    <w:basedOn w:val="DefaultParagraphFont"/>
+    <w:link w:val="Header"/>
     <w:uiPriority w:val="99"/>
     <w:rsid w:val="00D352AF"/>
   </w:style>
-  <w:style w:type="paragraph" w:styleId="Pieddepage">
+  <w:style w:type="paragraph" w:styleId="Footer">
     <w:name w:val="footer"/>
     <w:basedOn w:val="Normal"/>
-    <w:link w:val="PieddepageCar"/>
+    <w:link w:val="FooterChar"/>
     <w:uiPriority w:val="99"/>
     <w:unhideWhenUsed/>
     <w:rsid w:val="00D352AF"/>
@@ -15227,16 +14274,16 @@
       <w:spacing w:after="0" w:line="240" w:lineRule="auto"/>
     </w:pPr>
   </w:style>
-  <w:style w:type="character" w:customStyle="1" w:styleId="PieddepageCar">
-    <w:name w:val="Pied de page Car"/>
-    <w:basedOn w:val="Policepardfaut"/>
-    <w:link w:val="Pieddepage"/>
+  <w:style w:type="character" w:customStyle="1" w:styleId="FooterChar">
+    <w:name w:val="Footer Char"/>
+    <w:basedOn w:val="DefaultParagraphFont"/>
+    <w:link w:val="Footer"/>
     <w:uiPriority w:val="99"/>
     <w:rsid w:val="00D352AF"/>
   </w:style>
-  <w:style w:type="table" w:styleId="Grilledutableau">
+  <w:style w:type="table" w:styleId="TableGrid">
     <w:name w:val="Table Grid"/>
-    <w:basedOn w:val="TableauNormal"/>
+    <w:basedOn w:val="TableNormal"/>
     <w:uiPriority w:val="39"/>
     <w:rsid w:val="00D352AF"/>
     <w:pPr>

--- a/docs/Rapport.docx
+++ b/docs/Rapport.docx
@@ -616,8 +616,24 @@
                                   </w14:srgbClr>
                                 </w14:shadow>
                               </w:rPr>
-                              <w:t>LABBI Noaym</w:t>
+                              <w:t xml:space="preserve">LABBI </w:t>
                             </w:r>
+                            <w:proofErr w:type="spellStart"/>
+                            <w:r>
+                              <w:rPr>
+                                <w:color w:val="FFFFFF" w:themeColor="background1"/>
+                                <w:sz w:val="28"/>
+                                <w:szCs w:val="28"/>
+                                <w:lang w:val="fr-FR"/>
+                                <w14:shadow w14:blurRad="63500" w14:dist="0" w14:dir="0" w14:sx="102000" w14:sy="102000" w14:kx="0" w14:ky="0" w14:algn="ctr">
+                                  <w14:srgbClr w14:val="000000">
+                                    <w14:alpha w14:val="60000"/>
+                                  </w14:srgbClr>
+                                </w14:shadow>
+                              </w:rPr>
+                              <w:t>Noaym</w:t>
+                            </w:r>
+                            <w:proofErr w:type="spellEnd"/>
                           </w:p>
                           <w:p>
                             <w:pPr>
@@ -848,8 +864,24 @@
                             </w14:srgbClr>
                           </w14:shadow>
                         </w:rPr>
-                        <w:t>LABBI Noaym</w:t>
+                        <w:t xml:space="preserve">LABBI </w:t>
                       </w:r>
+                      <w:proofErr w:type="spellStart"/>
+                      <w:r>
+                        <w:rPr>
+                          <w:color w:val="FFFFFF" w:themeColor="background1"/>
+                          <w:sz w:val="28"/>
+                          <w:szCs w:val="28"/>
+                          <w:lang w:val="fr-FR"/>
+                          <w14:shadow w14:blurRad="63500" w14:dist="0" w14:dir="0" w14:sx="102000" w14:sy="102000" w14:kx="0" w14:ky="0" w14:algn="ctr">
+                            <w14:srgbClr w14:val="000000">
+                              <w14:alpha w14:val="60000"/>
+                            </w14:srgbClr>
+                          </w14:shadow>
+                        </w:rPr>
+                        <w:t>Noaym</w:t>
+                      </w:r>
+                      <w:proofErr w:type="spellEnd"/>
                     </w:p>
                     <w:p>
                       <w:pPr>
@@ -3604,7 +3636,21 @@
         <w:rPr>
           <w:lang w:val="fr-FR"/>
         </w:rPr>
-        <w:t>Le groupe fût bien équilibré car chacun avait un rôle bien défini, si nous devions attribuer un rôle à chaque membre du groupe comme dans un projet d’entreprise, cela donnerait : (*)</w:t>
+        <w:t xml:space="preserve">Le groupe fût bien équilibré car chacun </w:t>
+      </w:r>
+      <w:proofErr w:type="gramStart"/>
+      <w:r>
+        <w:rPr>
+          <w:lang w:val="fr-FR"/>
+        </w:rPr>
+        <w:t>avait</w:t>
+      </w:r>
+      <w:proofErr w:type="gramEnd"/>
+      <w:r>
+        <w:rPr>
+          <w:lang w:val="fr-FR"/>
+        </w:rPr>
+        <w:t xml:space="preserve"> un rôle bien défini, si nous devions attribuer un rôle à chaque membre du groupe comme dans un projet d’entreprise, cela donnerait : (*)</w:t>
       </w:r>
     </w:p>
     <w:p>
@@ -3665,7 +3711,21 @@
         <w:rPr>
           <w:lang w:val="fr-FR"/>
         </w:rPr>
-        <w:t xml:space="preserve"> Marius : Responsables de la partie physique du code, rajoutent continuellement de la physique et adaptent au fil du temps la partie physique à chaque refactorisation majeure dans la partie breakout.</w:t>
+        <w:t xml:space="preserve"> Marius : Responsables de la partie physique du code, rajoutent continuellement de la physique et adaptent au fil du temps la partie physique à chaque refactorisation majeure dans la partie </w:t>
+      </w:r>
+      <w:proofErr w:type="spellStart"/>
+      <w:r>
+        <w:rPr>
+          <w:lang w:val="fr-FR"/>
+        </w:rPr>
+        <w:t>breakout</w:t>
+      </w:r>
+      <w:proofErr w:type="spellEnd"/>
+      <w:r>
+        <w:rPr>
+          <w:lang w:val="fr-FR"/>
+        </w:rPr>
+        <w:t>.</w:t>
       </w:r>
     </w:p>
     <w:p>
@@ -3697,7 +3757,21 @@
         <w:rPr>
           <w:lang w:val="fr-FR"/>
         </w:rPr>
-        <w:t xml:space="preserve"> Noaym : </w:t>
+        <w:t xml:space="preserve"> </w:t>
+      </w:r>
+      <w:proofErr w:type="spellStart"/>
+      <w:r>
+        <w:rPr>
+          <w:lang w:val="fr-FR"/>
+        </w:rPr>
+        <w:t>Noaym</w:t>
+      </w:r>
+      <w:proofErr w:type="spellEnd"/>
+      <w:r>
+        <w:rPr>
+          <w:lang w:val="fr-FR"/>
+        </w:rPr>
+        <w:t xml:space="preserve"> : </w:t>
       </w:r>
       <w:r>
         <w:rPr>
@@ -3739,7 +3813,35 @@
         <w:rPr>
           <w:lang w:val="fr-FR"/>
         </w:rPr>
-        <w:t>facilite la communication de l’equipe et equilibre la progression jeu/physique</w:t>
+        <w:t>facilite la communication de l’</w:t>
+      </w:r>
+      <w:proofErr w:type="spellStart"/>
+      <w:r>
+        <w:rPr>
+          <w:lang w:val="fr-FR"/>
+        </w:rPr>
+        <w:t>equipe</w:t>
+      </w:r>
+      <w:proofErr w:type="spellEnd"/>
+      <w:r>
+        <w:rPr>
+          <w:lang w:val="fr-FR"/>
+        </w:rPr>
+        <w:t xml:space="preserve"> et </w:t>
+      </w:r>
+      <w:proofErr w:type="spellStart"/>
+      <w:r>
+        <w:rPr>
+          <w:lang w:val="fr-FR"/>
+        </w:rPr>
+        <w:t>equilibre</w:t>
+      </w:r>
+      <w:proofErr w:type="spellEnd"/>
+      <w:r>
+        <w:rPr>
+          <w:lang w:val="fr-FR"/>
+        </w:rPr>
+        <w:t xml:space="preserve"> la progression jeu/physique</w:t>
       </w:r>
     </w:p>
     <w:p>
@@ -3870,7 +3972,21 @@
         <w:rPr>
           <w:lang w:val="fr-FR"/>
         </w:rPr>
-        <w:t xml:space="preserve">. Son aussi presents </w:t>
+        <w:t xml:space="preserve">. Son aussi </w:t>
+      </w:r>
+      <w:proofErr w:type="spellStart"/>
+      <w:r>
+        <w:rPr>
+          <w:lang w:val="fr-FR"/>
+        </w:rPr>
+        <w:t>presents</w:t>
+      </w:r>
+      <w:proofErr w:type="spellEnd"/>
+      <w:r>
+        <w:rPr>
+          <w:lang w:val="fr-FR"/>
+        </w:rPr>
+        <w:t xml:space="preserve"> </w:t>
       </w:r>
       <w:r>
         <w:rPr>
@@ -3884,7 +4000,35 @@
         <w:rPr>
           <w:lang w:val="fr-FR"/>
         </w:rPr>
-        <w:t xml:space="preserve"> différents : Space Invader et Pong</w:t>
+        <w:t xml:space="preserve"> différents : </w:t>
+      </w:r>
+      <w:proofErr w:type="spellStart"/>
+      <w:r>
+        <w:rPr>
+          <w:lang w:val="fr-FR"/>
+        </w:rPr>
+        <w:t>Space</w:t>
+      </w:r>
+      <w:proofErr w:type="spellEnd"/>
+      <w:r>
+        <w:rPr>
+          <w:lang w:val="fr-FR"/>
+        </w:rPr>
+        <w:t xml:space="preserve"> </w:t>
+      </w:r>
+      <w:proofErr w:type="spellStart"/>
+      <w:r>
+        <w:rPr>
+          <w:lang w:val="fr-FR"/>
+        </w:rPr>
+        <w:t>Invader</w:t>
+      </w:r>
+      <w:proofErr w:type="spellEnd"/>
+      <w:r>
+        <w:rPr>
+          <w:lang w:val="fr-FR"/>
+        </w:rPr>
+        <w:t xml:space="preserve"> et Pong</w:t>
       </w:r>
       <w:r>
         <w:rPr>
@@ -4160,11 +4304,19 @@
           <w:lang w:val="fr-FR"/>
         </w:rPr>
       </w:pPr>
-      <w:r>
-        <w:rPr>
-          <w:lang w:val="fr-FR"/>
-        </w:rPr>
-        <w:t>Gitlab a été utilisé comme plateforme de codage collaborative. Discord a été utilisé comme moyen de communication</w:t>
+      <w:proofErr w:type="spellStart"/>
+      <w:r>
+        <w:rPr>
+          <w:lang w:val="fr-FR"/>
+        </w:rPr>
+        <w:t>Gitlab</w:t>
+      </w:r>
+      <w:proofErr w:type="spellEnd"/>
+      <w:r>
+        <w:rPr>
+          <w:lang w:val="fr-FR"/>
+        </w:rPr>
+        <w:t xml:space="preserve"> a été utilisé comme plateforme de codage collaborative. Discord a été utilisé comme moyen de communication</w:t>
       </w:r>
       <w:r>
         <w:rPr>
@@ -4295,7 +4447,21 @@
         <w:rPr>
           <w:lang w:val="fr-FR"/>
         </w:rPr>
-        <w:t xml:space="preserve">Le projet a été codé avec l’IDE Microsoft Visual Studio Code avec le pack d’extensions Java et Git lens/graph </w:t>
+        <w:t xml:space="preserve">Le projet a été codé avec l’IDE Microsoft Visual Studio Code avec le pack d’extensions Java et Git </w:t>
+      </w:r>
+      <w:proofErr w:type="spellStart"/>
+      <w:r>
+        <w:rPr>
+          <w:lang w:val="fr-FR"/>
+        </w:rPr>
+        <w:t>lens</w:t>
+      </w:r>
+      <w:proofErr w:type="spellEnd"/>
+      <w:r>
+        <w:rPr>
+          <w:lang w:val="fr-FR"/>
+        </w:rPr>
+        <w:t xml:space="preserve">/graph </w:t>
       </w:r>
       <w:r>
         <w:rPr>
@@ -4315,7 +4481,37 @@
         <w:rPr>
           <w:lang w:val="fr-FR"/>
         </w:rPr>
-        <w:t>La rétrocompatibilité n’étant pas exigée dans le sujet ni primordiale en JAVA contrairement au web, les membres du groupe sont tous sur une version récente de jdk. (jdk +17)</w:t>
+        <w:t xml:space="preserve">La rétrocompatibilité n’étant pas exigée dans le sujet ni primordiale en JAVA contrairement au web, les membres du groupe sont tous sur une version récente de </w:t>
+      </w:r>
+      <w:proofErr w:type="spellStart"/>
+      <w:r>
+        <w:rPr>
+          <w:lang w:val="fr-FR"/>
+        </w:rPr>
+        <w:t>jdk</w:t>
+      </w:r>
+      <w:proofErr w:type="spellEnd"/>
+      <w:r>
+        <w:rPr>
+          <w:lang w:val="fr-FR"/>
+        </w:rPr>
+        <w:t>. (</w:t>
+      </w:r>
+      <w:proofErr w:type="spellStart"/>
+      <w:proofErr w:type="gramStart"/>
+      <w:r>
+        <w:rPr>
+          <w:lang w:val="fr-FR"/>
+        </w:rPr>
+        <w:t>jdk</w:t>
+      </w:r>
+      <w:proofErr w:type="spellEnd"/>
+      <w:proofErr w:type="gramEnd"/>
+      <w:r>
+        <w:rPr>
+          <w:lang w:val="fr-FR"/>
+        </w:rPr>
+        <w:t xml:space="preserve"> +17)</w:t>
       </w:r>
     </w:p>
     <w:p>
@@ -4330,7 +4526,21 @@
         <w:rPr>
           <w:lang w:val="fr-FR"/>
         </w:rPr>
-        <w:t>Les membres du groupe sont équipés d’ordinateur tournant sur les 3 systèmes d’exploitation les plus répandues, c’est-à-dire Windows 10/11, MacOS et Linux.</w:t>
+        <w:t xml:space="preserve">Les membres du groupe sont équipés d’ordinateur tournant sur les 3 systèmes d’exploitation les plus répandues, c’est-à-dire Windows 10/11, </w:t>
+      </w:r>
+      <w:proofErr w:type="spellStart"/>
+      <w:r>
+        <w:rPr>
+          <w:lang w:val="fr-FR"/>
+        </w:rPr>
+        <w:t>MacOS</w:t>
+      </w:r>
+      <w:proofErr w:type="spellEnd"/>
+      <w:r>
+        <w:rPr>
+          <w:lang w:val="fr-FR"/>
+        </w:rPr>
+        <w:t xml:space="preserve"> et Linux.</w:t>
       </w:r>
     </w:p>
     <w:p>
@@ -4542,7 +4752,21 @@
         <w:rPr>
           <w:lang w:val="fr-FR"/>
         </w:rPr>
-        <w:t>Modularité, exportabilité du code (pour être réutilisable)</w:t>
+        <w:t xml:space="preserve">Modularité, </w:t>
+      </w:r>
+      <w:proofErr w:type="spellStart"/>
+      <w:r>
+        <w:rPr>
+          <w:lang w:val="fr-FR"/>
+        </w:rPr>
+        <w:t>exportabilité</w:t>
+      </w:r>
+      <w:proofErr w:type="spellEnd"/>
+      <w:r>
+        <w:rPr>
+          <w:lang w:val="fr-FR"/>
+        </w:rPr>
+        <w:t xml:space="preserve"> du code (pour être réutilisable)</w:t>
       </w:r>
     </w:p>
     <w:p>
@@ -4656,7 +4880,21 @@
         <w:rPr>
           <w:lang w:val="fr-FR"/>
         </w:rPr>
-        <w:t xml:space="preserve"> dans le contexte d’un jeu vidéo : C’est pourquoi nous avons créé le GEV (Game, Engine, View) avec des principes similaires garantissant la modularité.</w:t>
+        <w:t xml:space="preserve"> dans le contexte d’un jeu vidéo : C’est pourquoi nous avons créé le GEV (Game, Engine, </w:t>
+      </w:r>
+      <w:proofErr w:type="spellStart"/>
+      <w:r>
+        <w:rPr>
+          <w:lang w:val="fr-FR"/>
+        </w:rPr>
+        <w:t>View</w:t>
+      </w:r>
+      <w:proofErr w:type="spellEnd"/>
+      <w:r>
+        <w:rPr>
+          <w:lang w:val="fr-FR"/>
+        </w:rPr>
+        <w:t>) avec des principes similaires garantissant la modularité.</w:t>
       </w:r>
     </w:p>
     <w:p>
@@ -4774,7 +5012,23 @@
                                   <w:color w:val="FFFFFF" w:themeColor="light1"/>
                                   <w:kern w:val="24"/>
                                 </w:rPr>
-                                <w:t>Vues (fenêtres, menus, …)</w:t>
+                                <w:t>Vues (</w:t>
+                              </w:r>
+                              <w:proofErr w:type="spellStart"/>
+                              <w:r>
+                                <w:rPr>
+                                  <w:color w:val="FFFFFF" w:themeColor="light1"/>
+                                  <w:kern w:val="24"/>
+                                </w:rPr>
+                                <w:t>fenêtres</w:t>
+                              </w:r>
+                              <w:proofErr w:type="spellEnd"/>
+                              <w:r>
+                                <w:rPr>
+                                  <w:color w:val="FFFFFF" w:themeColor="light1"/>
+                                  <w:kern w:val="24"/>
+                                </w:rPr>
+                                <w:t>, menus, …)</w:t>
                               </w:r>
                             </w:p>
                           </w:txbxContent>
@@ -4935,12 +5189,21 @@
                                   <w14:ligatures w14:val="none"/>
                                 </w:rPr>
                               </w:pPr>
+                              <w:proofErr w:type="spellStart"/>
                               <w:r>
                                 <w:rPr>
                                   <w:color w:val="FFFFFF" w:themeColor="light1"/>
                                   <w:kern w:val="24"/>
                                 </w:rPr>
-                                <w:t>Règles du jeu 1</w:t>
+                                <w:t>Règles</w:t>
+                              </w:r>
+                              <w:proofErr w:type="spellEnd"/>
+                              <w:r>
+                                <w:rPr>
+                                  <w:color w:val="FFFFFF" w:themeColor="light1"/>
+                                  <w:kern w:val="24"/>
+                                </w:rPr>
+                                <w:t xml:space="preserve"> du jeu 1</w:t>
                               </w:r>
                             </w:p>
                           </w:txbxContent>
@@ -5485,6 +5748,7 @@
                                   <w14:ligatures w14:val="none"/>
                                 </w:rPr>
                               </w:pPr>
+                              <w:proofErr w:type="spellStart"/>
                               <w:r>
                                 <w:rPr>
                                   <w:rFonts w:eastAsia="SimSun"/>
@@ -5493,7 +5757,18 @@
                                   <w:sz w:val="20"/>
                                   <w:szCs w:val="20"/>
                                 </w:rPr>
-                                <w:t>Règles du jeu 2</w:t>
+                                <w:t>Règles</w:t>
+                              </w:r>
+                              <w:proofErr w:type="spellEnd"/>
+                              <w:r>
+                                <w:rPr>
+                                  <w:rFonts w:eastAsia="SimSun"/>
+                                  <w:color w:val="FFFFFF"/>
+                                  <w:kern w:val="24"/>
+                                  <w:sz w:val="20"/>
+                                  <w:szCs w:val="20"/>
+                                </w:rPr>
+                                <w:t xml:space="preserve"> du jeu 2</w:t>
                               </w:r>
                             </w:p>
                           </w:txbxContent>
@@ -5591,7 +5866,23 @@
                             <w:color w:val="FFFFFF" w:themeColor="light1"/>
                             <w:kern w:val="24"/>
                           </w:rPr>
-                          <w:t>Vues (fenêtres, menus, …)</w:t>
+                          <w:t>Vues (</w:t>
+                        </w:r>
+                        <w:proofErr w:type="spellStart"/>
+                        <w:r>
+                          <w:rPr>
+                            <w:color w:val="FFFFFF" w:themeColor="light1"/>
+                            <w:kern w:val="24"/>
+                          </w:rPr>
+                          <w:t>fenêtres</w:t>
+                        </w:r>
+                        <w:proofErr w:type="spellEnd"/>
+                        <w:r>
+                          <w:rPr>
+                            <w:color w:val="FFFFFF" w:themeColor="light1"/>
+                            <w:kern w:val="24"/>
+                          </w:rPr>
+                          <w:t>, menus, …)</w:t>
                         </w:r>
                       </w:p>
                     </w:txbxContent>
@@ -5662,12 +5953,21 @@
                             <w14:ligatures w14:val="none"/>
                           </w:rPr>
                         </w:pPr>
+                        <w:proofErr w:type="spellStart"/>
                         <w:r>
                           <w:rPr>
                             <w:color w:val="FFFFFF" w:themeColor="light1"/>
                             <w:kern w:val="24"/>
                           </w:rPr>
-                          <w:t>Règles du jeu 1</w:t>
+                          <w:t>Règles</w:t>
+                        </w:r>
+                        <w:proofErr w:type="spellEnd"/>
+                        <w:r>
+                          <w:rPr>
+                            <w:color w:val="FFFFFF" w:themeColor="light1"/>
+                            <w:kern w:val="24"/>
+                          </w:rPr>
+                          <w:t xml:space="preserve"> du jeu 1</w:t>
                         </w:r>
                       </w:p>
                     </w:txbxContent>
@@ -5880,6 +6180,7 @@
                             <w14:ligatures w14:val="none"/>
                           </w:rPr>
                         </w:pPr>
+                        <w:proofErr w:type="spellStart"/>
                         <w:r>
                           <w:rPr>
                             <w:rFonts w:eastAsia="SimSun"/>
@@ -5888,7 +6189,18 @@
                             <w:sz w:val="20"/>
                             <w:szCs w:val="20"/>
                           </w:rPr>
-                          <w:t>Règles du jeu 2</w:t>
+                          <w:t>Règles</w:t>
+                        </w:r>
+                        <w:proofErr w:type="spellEnd"/>
+                        <w:r>
+                          <w:rPr>
+                            <w:rFonts w:eastAsia="SimSun"/>
+                            <w:color w:val="FFFFFF"/>
+                            <w:kern w:val="24"/>
+                            <w:sz w:val="20"/>
+                            <w:szCs w:val="20"/>
+                          </w:rPr>
+                          <w:t xml:space="preserve"> du jeu 2</w:t>
                         </w:r>
                       </w:p>
                     </w:txbxContent>
@@ -5992,7 +6304,21 @@
         <w:rPr>
           <w:lang w:val="fr-FR"/>
         </w:rPr>
-        <w:t>un rôle bien spécifique, souvent identifiable grâce à leur nom. En général, chaque sous-dossier contient un dossier rules qui abrite une classe abstraite définissant les modalités sur l'utilisation des objets.</w:t>
+        <w:t xml:space="preserve">un rôle bien spécifique, souvent identifiable grâce à leur nom. En général, chaque sous-dossier contient un dossier </w:t>
+      </w:r>
+      <w:proofErr w:type="spellStart"/>
+      <w:r>
+        <w:rPr>
+          <w:lang w:val="fr-FR"/>
+        </w:rPr>
+        <w:t>rules</w:t>
+      </w:r>
+      <w:proofErr w:type="spellEnd"/>
+      <w:r>
+        <w:rPr>
+          <w:lang w:val="fr-FR"/>
+        </w:rPr>
+        <w:t xml:space="preserve"> qui abrite une classe abstraite définissant les modalités sur l'utilisation des objets.</w:t>
       </w:r>
     </w:p>
     <w:p>
@@ -6040,7 +6366,21 @@
         <w:rPr>
           <w:lang w:val="fr-FR"/>
         </w:rPr>
-        <w:t xml:space="preserve">Le dossier view comporte toutes les classes qui gèrent les interfaces graphiques en lien avec le projet. Chaque interface graphique </w:t>
+        <w:t xml:space="preserve">Le dossier </w:t>
+      </w:r>
+      <w:proofErr w:type="spellStart"/>
+      <w:r>
+        <w:rPr>
+          <w:lang w:val="fr-FR"/>
+        </w:rPr>
+        <w:t>view</w:t>
+      </w:r>
+      <w:proofErr w:type="spellEnd"/>
+      <w:r>
+        <w:rPr>
+          <w:lang w:val="fr-FR"/>
+        </w:rPr>
+        <w:t xml:space="preserve"> comporte toutes les classes qui gèrent les interfaces graphiques en lien avec le projet. Chaque interface graphique </w:t>
       </w:r>
       <w:r>
         <w:rPr>
@@ -6052,7 +6392,21 @@
         <w:rPr>
           <w:lang w:val="fr-FR"/>
         </w:rPr>
-        <w:t xml:space="preserve"> un rôle bien précis afin de rendre le dossier view plus explicite.</w:t>
+        <w:t xml:space="preserve"> un rôle bien précis afin de rendre le dossier </w:t>
+      </w:r>
+      <w:proofErr w:type="spellStart"/>
+      <w:r>
+        <w:rPr>
+          <w:lang w:val="fr-FR"/>
+        </w:rPr>
+        <w:t>view</w:t>
+      </w:r>
+      <w:proofErr w:type="spellEnd"/>
+      <w:r>
+        <w:rPr>
+          <w:lang w:val="fr-FR"/>
+        </w:rPr>
+        <w:t xml:space="preserve"> plus explicite.</w:t>
       </w:r>
     </w:p>
     <w:p>
@@ -6102,7 +6456,49 @@
         <w:rPr>
           <w:lang w:val="fr-FR"/>
         </w:rPr>
-        <w:t xml:space="preserve">Le dossier engine contient le sous-dossier (rules) avec les classes PhysicalObject et GraphicalObject qui </w:t>
+        <w:t>Le dossier engine contient le sous-dossier (</w:t>
+      </w:r>
+      <w:proofErr w:type="spellStart"/>
+      <w:r>
+        <w:rPr>
+          <w:lang w:val="fr-FR"/>
+        </w:rPr>
+        <w:t>rules</w:t>
+      </w:r>
+      <w:proofErr w:type="spellEnd"/>
+      <w:r>
+        <w:rPr>
+          <w:lang w:val="fr-FR"/>
+        </w:rPr>
+        <w:t xml:space="preserve">) avec les classes </w:t>
+      </w:r>
+      <w:proofErr w:type="spellStart"/>
+      <w:r>
+        <w:rPr>
+          <w:lang w:val="fr-FR"/>
+        </w:rPr>
+        <w:t>PhysicalObject</w:t>
+      </w:r>
+      <w:proofErr w:type="spellEnd"/>
+      <w:r>
+        <w:rPr>
+          <w:lang w:val="fr-FR"/>
+        </w:rPr>
+        <w:t xml:space="preserve"> et </w:t>
+      </w:r>
+      <w:proofErr w:type="spellStart"/>
+      <w:r>
+        <w:rPr>
+          <w:lang w:val="fr-FR"/>
+        </w:rPr>
+        <w:t>GraphicalObject</w:t>
+      </w:r>
+      <w:proofErr w:type="spellEnd"/>
+      <w:r>
+        <w:rPr>
+          <w:lang w:val="fr-FR"/>
+        </w:rPr>
+        <w:t xml:space="preserve"> qui </w:t>
       </w:r>
       <w:r>
         <w:rPr>
@@ -6203,11 +6599,19 @@
           <w:lang w:val="fr-FR"/>
         </w:rPr>
       </w:pPr>
-      <w:r>
-        <w:rPr>
-          <w:lang w:val="fr-FR"/>
-        </w:rPr>
-        <w:t>PhysicalObject est ainsi chargé de la gestion de la physique sur les entités, la partie physique représentant représente l’une des principales difficultés de ce projet et comporte de nombreux éléments à prendre en compte, d’où son nombre important d’attributs.</w:t>
+      <w:proofErr w:type="spellStart"/>
+      <w:r>
+        <w:rPr>
+          <w:lang w:val="fr-FR"/>
+        </w:rPr>
+        <w:t>PhysicalObject</w:t>
+      </w:r>
+      <w:proofErr w:type="spellEnd"/>
+      <w:r>
+        <w:rPr>
+          <w:lang w:val="fr-FR"/>
+        </w:rPr>
+        <w:t xml:space="preserve"> est ainsi chargé de la gestion de la physique sur les entités, la partie physique représentant représente l’une des principales difficultés de ce projet et comporte de nombreux éléments à prendre en compte, d’où son nombre important d’attributs.</w:t>
       </w:r>
     </w:p>
     <w:p>
@@ -6286,11 +6690,19 @@
           <w:lang w:val="fr-FR"/>
         </w:rPr>
       </w:pPr>
-      <w:r>
-        <w:rPr>
-          <w:lang w:val="fr-FR"/>
-        </w:rPr>
-        <w:t>GraphicalObject gère l’aspect graphique et contient les outils nécessaires pour afficher les entités en jeu</w:t>
+      <w:proofErr w:type="spellStart"/>
+      <w:r>
+        <w:rPr>
+          <w:lang w:val="fr-FR"/>
+        </w:rPr>
+        <w:t>GraphicalObject</w:t>
+      </w:r>
+      <w:proofErr w:type="spellEnd"/>
+      <w:r>
+        <w:rPr>
+          <w:lang w:val="fr-FR"/>
+        </w:rPr>
+        <w:t xml:space="preserve"> gère l’aspect graphique et contient les outils nécessaires pour afficher les entités en jeu</w:t>
       </w:r>
     </w:p>
     <w:p>
@@ -6384,18 +6796,28 @@
         </w:rPr>
         <w:t xml:space="preserve">La collision entre objet est gérée par </w:t>
       </w:r>
-      <w:r>
-        <w:rPr>
-          <w:lang w:val="fr-FR"/>
-        </w:rPr>
-        <w:t xml:space="preserve">PhysicalObject mais utilise les </w:t>
-      </w:r>
+      <w:proofErr w:type="spellStart"/>
+      <w:r>
+        <w:rPr>
+          <w:lang w:val="fr-FR"/>
+        </w:rPr>
+        <w:t>PhysicalObject</w:t>
+      </w:r>
+      <w:proofErr w:type="spellEnd"/>
+      <w:r>
+        <w:rPr>
+          <w:lang w:val="fr-FR"/>
+        </w:rPr>
+        <w:t xml:space="preserve"> mais utilise les </w:t>
+      </w:r>
+      <w:proofErr w:type="spellStart"/>
       <w:r>
         <w:rPr>
           <w:lang w:val="fr-FR"/>
         </w:rPr>
         <w:t>boundaries</w:t>
       </w:r>
+      <w:proofErr w:type="spellEnd"/>
       <w:r>
         <w:rPr>
           <w:lang w:val="fr-FR"/>
@@ -6412,8 +6834,16 @@
         <w:rPr>
           <w:lang w:val="fr-FR"/>
         </w:rPr>
-        <w:t xml:space="preserve"> dans GraphicalObject</w:t>
-      </w:r>
+        <w:t xml:space="preserve"> dans </w:t>
+      </w:r>
+      <w:proofErr w:type="spellStart"/>
+      <w:r>
+        <w:rPr>
+          <w:lang w:val="fr-FR"/>
+        </w:rPr>
+        <w:t>GraphicalObject</w:t>
+      </w:r>
+      <w:proofErr w:type="spellEnd"/>
       <w:r>
         <w:rPr>
           <w:lang w:val="fr-FR"/>
@@ -6446,7 +6876,49 @@
         <w:rPr>
           <w:lang w:val="fr-FR"/>
         </w:rPr>
-        <w:t>Lorsque la balle est trop rapide ou bien que le PC soit trop lent, il arrive parfois que la balle ‘’traverse’’ les briques ou bien le paddle, la solution initiale était de séparer les ticks des fps afin de pouvoir augmenter le tickrate sans pour autant augmenter les FPS en dédiant des updates pour la logique et pour les FPS. Le but étant de proposer une bonne structure avec un temps imparti, il était bien plus raisonnable de crée une fonction pour palier à ce problème car la solution initiale demande une refactorisation conséquente et donc l’arrêt temporaire des autres branches pour éviter l’addition de conflits.</w:t>
+        <w:t xml:space="preserve">Lorsque la balle est trop rapide ou bien que le PC soit trop lent, il arrive parfois que la balle ‘’traverse’’ les briques ou bien le paddle, la solution initiale était de séparer les </w:t>
+      </w:r>
+      <w:proofErr w:type="spellStart"/>
+      <w:r>
+        <w:rPr>
+          <w:lang w:val="fr-FR"/>
+        </w:rPr>
+        <w:t>ticks</w:t>
+      </w:r>
+      <w:proofErr w:type="spellEnd"/>
+      <w:r>
+        <w:rPr>
+          <w:lang w:val="fr-FR"/>
+        </w:rPr>
+        <w:t xml:space="preserve"> des </w:t>
+      </w:r>
+      <w:proofErr w:type="spellStart"/>
+      <w:r>
+        <w:rPr>
+          <w:lang w:val="fr-FR"/>
+        </w:rPr>
+        <w:t>fps</w:t>
+      </w:r>
+      <w:proofErr w:type="spellEnd"/>
+      <w:r>
+        <w:rPr>
+          <w:lang w:val="fr-FR"/>
+        </w:rPr>
+        <w:t xml:space="preserve"> afin de pouvoir augmenter le </w:t>
+      </w:r>
+      <w:proofErr w:type="spellStart"/>
+      <w:r>
+        <w:rPr>
+          <w:lang w:val="fr-FR"/>
+        </w:rPr>
+        <w:t>tickrate</w:t>
+      </w:r>
+      <w:proofErr w:type="spellEnd"/>
+      <w:r>
+        <w:rPr>
+          <w:lang w:val="fr-FR"/>
+        </w:rPr>
+        <w:t xml:space="preserve"> sans pour autant augmenter les FPS en dédiant des updates pour la logique et pour les FPS. Le but étant de proposer une bonne structure avec un temps imparti, il était bien plus raisonnable de crée une fonction pour palier à ce problème car la solution initiale demande une refactorisation conséquente et donc l’arrêt temporaire des autres branches pour éviter l’addition de conflits.</w:t>
       </w:r>
     </w:p>
     <w:p>
@@ -6609,7 +7081,35 @@
         <w:rPr>
           <w:lang w:val="fr-FR"/>
         </w:rPr>
-        <w:t xml:space="preserve">La classe Shape.java contenu dans le dossier shapes/rules est une classe abstraite dont toutes les formes prédéfinies étendent. </w:t>
+        <w:t xml:space="preserve">La classe Shape.java contenu dans le dossier </w:t>
+      </w:r>
+      <w:proofErr w:type="spellStart"/>
+      <w:r>
+        <w:rPr>
+          <w:lang w:val="fr-FR"/>
+        </w:rPr>
+        <w:t>shapes</w:t>
+      </w:r>
+      <w:proofErr w:type="spellEnd"/>
+      <w:r>
+        <w:rPr>
+          <w:lang w:val="fr-FR"/>
+        </w:rPr>
+        <w:t>/</w:t>
+      </w:r>
+      <w:proofErr w:type="spellStart"/>
+      <w:r>
+        <w:rPr>
+          <w:lang w:val="fr-FR"/>
+        </w:rPr>
+        <w:t>rules</w:t>
+      </w:r>
+      <w:proofErr w:type="spellEnd"/>
+      <w:r>
+        <w:rPr>
+          <w:lang w:val="fr-FR"/>
+        </w:rPr>
+        <w:t xml:space="preserve"> est une classe abstraite dont toutes les formes prédéfinies étendent. </w:t>
       </w:r>
     </w:p>
     <w:p>
@@ -6716,7 +7216,21 @@
         <w:rPr>
           <w:lang w:val="fr-FR"/>
         </w:rPr>
-        <w:t xml:space="preserve"> PhysicalObject, qui va représenter un objet physique : balle, mur, paddle, tout ce qui constitue le « </w:t>
+        <w:t xml:space="preserve"> </w:t>
+      </w:r>
+      <w:proofErr w:type="spellStart"/>
+      <w:r>
+        <w:rPr>
+          <w:lang w:val="fr-FR"/>
+        </w:rPr>
+        <w:t>PhysicalObject</w:t>
+      </w:r>
+      <w:proofErr w:type="spellEnd"/>
+      <w:r>
+        <w:rPr>
+          <w:lang w:val="fr-FR"/>
+        </w:rPr>
+        <w:t>, qui va représenter un objet physique : balle, mur, paddle, tout ce qui constitue le « </w:t>
       </w:r>
       <w:r>
         <w:rPr>
@@ -6728,7 +7242,21 @@
         <w:rPr>
           <w:lang w:val="fr-FR"/>
         </w:rPr>
-        <w:t xml:space="preserve"> Un PhysicalObject possède les attributs :</w:t>
+        <w:t xml:space="preserve"> Un </w:t>
+      </w:r>
+      <w:proofErr w:type="spellStart"/>
+      <w:r>
+        <w:rPr>
+          <w:lang w:val="fr-FR"/>
+        </w:rPr>
+        <w:t>PhysicalObject</w:t>
+      </w:r>
+      <w:proofErr w:type="spellEnd"/>
+      <w:r>
+        <w:rPr>
+          <w:lang w:val="fr-FR"/>
+        </w:rPr>
+        <w:t xml:space="preserve"> possède les attributs :</w:t>
       </w:r>
     </w:p>
     <w:p>
@@ -6841,6 +7369,7 @@
         </w:rPr>
         <w:t xml:space="preserve"> </w:t>
       </w:r>
+      <w:proofErr w:type="spellStart"/>
       <w:r>
         <w:rPr>
           <w:rFonts w:ascii="Consolas" w:eastAsia="Times New Roman" w:hAnsi="Consolas" w:cs="Times New Roman"/>
@@ -6853,6 +7382,7 @@
         </w:rPr>
         <w:t>serialVersionUID</w:t>
       </w:r>
+      <w:proofErr w:type="spellEnd"/>
       <w:r>
         <w:rPr>
           <w:rFonts w:ascii="Consolas" w:eastAsia="Times New Roman" w:hAnsi="Consolas" w:cs="Times New Roman"/>
@@ -6889,6 +7419,7 @@
         </w:rPr>
         <w:t xml:space="preserve"> </w:t>
       </w:r>
+      <w:proofErr w:type="gramStart"/>
       <w:r>
         <w:rPr>
           <w:rFonts w:ascii="Consolas" w:eastAsia="Times New Roman" w:hAnsi="Consolas" w:cs="Times New Roman"/>
@@ -6913,6 +7444,7 @@
         </w:rPr>
         <w:t>;</w:t>
       </w:r>
+      <w:proofErr w:type="gramEnd"/>
     </w:p>
     <w:p>
       <w:pPr>
@@ -6952,6 +7484,7 @@
         </w:rPr>
         <w:t xml:space="preserve"> </w:t>
       </w:r>
+      <w:proofErr w:type="spellStart"/>
       <w:r>
         <w:rPr>
           <w:rFonts w:ascii="Consolas" w:eastAsia="Times New Roman" w:hAnsi="Consolas" w:cs="Times New Roman"/>
@@ -6964,6 +7497,7 @@
         </w:rPr>
         <w:t>boolean</w:t>
       </w:r>
+      <w:proofErr w:type="spellEnd"/>
       <w:r>
         <w:rPr>
           <w:rFonts w:ascii="Consolas" w:eastAsia="Times New Roman" w:hAnsi="Consolas" w:cs="Times New Roman"/>
@@ -6976,6 +7510,7 @@
         </w:rPr>
         <w:t xml:space="preserve"> </w:t>
       </w:r>
+      <w:proofErr w:type="gramStart"/>
       <w:r>
         <w:rPr>
           <w:rFonts w:ascii="Consolas" w:eastAsia="Times New Roman" w:hAnsi="Consolas" w:cs="Times New Roman"/>
@@ -7000,6 +7535,7 @@
         </w:rPr>
         <w:t>;</w:t>
       </w:r>
+      <w:proofErr w:type="gramEnd"/>
     </w:p>
     <w:p>
       <w:pPr>
@@ -7063,6 +7599,7 @@
         </w:rPr>
         <w:t xml:space="preserve"> </w:t>
       </w:r>
+      <w:proofErr w:type="gramStart"/>
       <w:r>
         <w:rPr>
           <w:rFonts w:ascii="Consolas" w:eastAsia="Times New Roman" w:hAnsi="Consolas" w:cs="Times New Roman"/>
@@ -7087,6 +7624,7 @@
         </w:rPr>
         <w:t>;</w:t>
       </w:r>
+      <w:proofErr w:type="gramEnd"/>
     </w:p>
     <w:p>
       <w:pPr>
@@ -7150,6 +7688,7 @@
         </w:rPr>
         <w:t xml:space="preserve"> </w:t>
       </w:r>
+      <w:proofErr w:type="gramStart"/>
       <w:r>
         <w:rPr>
           <w:rFonts w:ascii="Consolas" w:eastAsia="Times New Roman" w:hAnsi="Consolas" w:cs="Times New Roman"/>
@@ -7174,6 +7713,7 @@
         </w:rPr>
         <w:t xml:space="preserve"> ;</w:t>
       </w:r>
+      <w:proofErr w:type="gramEnd"/>
     </w:p>
     <w:p>
       <w:pPr>
@@ -7319,7 +7859,20 @@
           <w:lang w:val="en-GB" w:eastAsia="fr-FR"/>
           <w14:ligatures w14:val="none"/>
         </w:rPr>
-        <w:t>Vector2D</w:t>
+        <w:t>Vector2</w:t>
+      </w:r>
+      <w:proofErr w:type="gramStart"/>
+      <w:r>
+        <w:rPr>
+          <w:rFonts w:ascii="Consolas" w:eastAsia="Times New Roman" w:hAnsi="Consolas" w:cs="Times New Roman"/>
+          <w:color w:val="DCDCAA"/>
+          <w:kern w:val="0"/>
+          <w:sz w:val="21"/>
+          <w:szCs w:val="21"/>
+          <w:lang w:val="en-GB" w:eastAsia="fr-FR"/>
+          <w14:ligatures w14:val="none"/>
+        </w:rPr>
+        <w:t>D</w:t>
       </w:r>
       <w:r>
         <w:rPr>
@@ -7333,6 +7886,7 @@
         </w:rPr>
         <w:t>(</w:t>
       </w:r>
+      <w:proofErr w:type="gramEnd"/>
       <w:r>
         <w:rPr>
           <w:rFonts w:ascii="Consolas" w:eastAsia="Times New Roman" w:hAnsi="Consolas" w:cs="Times New Roman"/>
@@ -7526,7 +8080,20 @@
           <w:lang w:val="en-GB" w:eastAsia="fr-FR"/>
           <w14:ligatures w14:val="none"/>
         </w:rPr>
-        <w:t>Vector2D</w:t>
+        <w:t>Vector2</w:t>
+      </w:r>
+      <w:proofErr w:type="gramStart"/>
+      <w:r>
+        <w:rPr>
+          <w:rFonts w:ascii="Consolas" w:eastAsia="Times New Roman" w:hAnsi="Consolas" w:cs="Times New Roman"/>
+          <w:color w:val="DCDCAA"/>
+          <w:kern w:val="0"/>
+          <w:sz w:val="21"/>
+          <w:szCs w:val="21"/>
+          <w:lang w:val="en-GB" w:eastAsia="fr-FR"/>
+          <w14:ligatures w14:val="none"/>
+        </w:rPr>
+        <w:t>D</w:t>
       </w:r>
       <w:r>
         <w:rPr>
@@ -7540,6 +8107,7 @@
         </w:rPr>
         <w:t>(</w:t>
       </w:r>
+      <w:proofErr w:type="gramEnd"/>
       <w:r>
         <w:rPr>
           <w:rFonts w:ascii="Consolas" w:eastAsia="Times New Roman" w:hAnsi="Consolas" w:cs="Times New Roman"/>
@@ -7627,6 +8195,7 @@
         </w:rPr>
         <w:t xml:space="preserve"> </w:t>
       </w:r>
+      <w:proofErr w:type="spellStart"/>
       <w:r>
         <w:rPr>
           <w:rFonts w:ascii="Consolas" w:eastAsia="Times New Roman" w:hAnsi="Consolas" w:cs="Times New Roman"/>
@@ -7639,6 +8208,7 @@
         </w:rPr>
         <w:t>boolean</w:t>
       </w:r>
+      <w:proofErr w:type="spellEnd"/>
       <w:r>
         <w:rPr>
           <w:rFonts w:ascii="Consolas" w:eastAsia="Times New Roman" w:hAnsi="Consolas" w:cs="Times New Roman"/>
@@ -7685,7 +8255,33 @@
           <w:lang w:val="en-GB" w:eastAsia="fr-FR"/>
           <w14:ligatures w14:val="none"/>
         </w:rPr>
-        <w:t xml:space="preserve">//indicates if the object can move, if its position is influenced by collisions or frictions </w:t>
+        <w:t xml:space="preserve">//indicates if the object can move, if its position is influenced by collisions or </w:t>
+      </w:r>
+      <w:proofErr w:type="gramStart"/>
+      <w:r>
+        <w:rPr>
+          <w:rFonts w:ascii="Consolas" w:eastAsia="Times New Roman" w:hAnsi="Consolas" w:cs="Times New Roman"/>
+          <w:color w:val="6A9955"/>
+          <w:kern w:val="0"/>
+          <w:sz w:val="21"/>
+          <w:szCs w:val="21"/>
+          <w:lang w:val="en-GB" w:eastAsia="fr-FR"/>
+          <w14:ligatures w14:val="none"/>
+        </w:rPr>
+        <w:t>frictions</w:t>
+      </w:r>
+      <w:proofErr w:type="gramEnd"/>
+      <w:r>
+        <w:rPr>
+          <w:rFonts w:ascii="Consolas" w:eastAsia="Times New Roman" w:hAnsi="Consolas" w:cs="Times New Roman"/>
+          <w:color w:val="6A9955"/>
+          <w:kern w:val="0"/>
+          <w:sz w:val="21"/>
+          <w:szCs w:val="21"/>
+          <w:lang w:val="en-GB" w:eastAsia="fr-FR"/>
+          <w14:ligatures w14:val="none"/>
+        </w:rPr>
+        <w:t xml:space="preserve"> </w:t>
       </w:r>
     </w:p>
     <w:p>
@@ -7726,6 +8322,7 @@
         </w:rPr>
         <w:t xml:space="preserve"> </w:t>
       </w:r>
+      <w:proofErr w:type="spellStart"/>
       <w:r>
         <w:rPr>
           <w:rFonts w:ascii="Consolas" w:eastAsia="Times New Roman" w:hAnsi="Consolas" w:cs="Times New Roman"/>
@@ -7738,6 +8335,7 @@
         </w:rPr>
         <w:t>GraphicalObject</w:t>
       </w:r>
+      <w:proofErr w:type="spellEnd"/>
       <w:r>
         <w:rPr>
           <w:rFonts w:ascii="Consolas" w:eastAsia="Times New Roman" w:hAnsi="Consolas" w:cs="Times New Roman"/>
@@ -7750,6 +8348,7 @@
         </w:rPr>
         <w:t xml:space="preserve"> </w:t>
       </w:r>
+      <w:proofErr w:type="gramStart"/>
       <w:r>
         <w:rPr>
           <w:rFonts w:ascii="Consolas" w:eastAsia="Times New Roman" w:hAnsi="Consolas" w:cs="Times New Roman"/>
@@ -7774,6 +8373,7 @@
         </w:rPr>
         <w:t>;</w:t>
       </w:r>
+      <w:proofErr w:type="gramEnd"/>
     </w:p>
     <w:p>
       <w:pPr>
@@ -7838,6 +8438,7 @@
         </w:rPr>
         <w:t xml:space="preserve"> </w:t>
       </w:r>
+      <w:proofErr w:type="spellStart"/>
       <w:r>
         <w:rPr>
           <w:rFonts w:ascii="Consolas" w:eastAsia="Times New Roman" w:hAnsi="Consolas" w:cs="Times New Roman"/>
@@ -7850,6 +8451,7 @@
         </w:rPr>
         <w:t>rotationCoeff</w:t>
       </w:r>
+      <w:proofErr w:type="spellEnd"/>
       <w:r>
         <w:rPr>
           <w:rFonts w:ascii="Consolas" w:eastAsia="Times New Roman" w:hAnsi="Consolas" w:cs="Times New Roman"/>
@@ -7896,7 +8498,33 @@
           <w:lang w:val="en-GB" w:eastAsia="fr-FR"/>
           <w14:ligatures w14:val="none"/>
         </w:rPr>
-        <w:t>//coeff of rotation after the paddle hit the ball with speed; has an impact on the next collision</w:t>
+        <w:t>//</w:t>
+      </w:r>
+      <w:proofErr w:type="spellStart"/>
+      <w:r>
+        <w:rPr>
+          <w:rFonts w:ascii="Consolas" w:eastAsia="Times New Roman" w:hAnsi="Consolas" w:cs="Times New Roman"/>
+          <w:color w:val="6A9955"/>
+          <w:kern w:val="0"/>
+          <w:sz w:val="21"/>
+          <w:szCs w:val="21"/>
+          <w:lang w:val="en-GB" w:eastAsia="fr-FR"/>
+          <w14:ligatures w14:val="none"/>
+        </w:rPr>
+        <w:t>coeff</w:t>
+      </w:r>
+      <w:proofErr w:type="spellEnd"/>
+      <w:r>
+        <w:rPr>
+          <w:rFonts w:ascii="Consolas" w:eastAsia="Times New Roman" w:hAnsi="Consolas" w:cs="Times New Roman"/>
+          <w:color w:val="6A9955"/>
+          <w:kern w:val="0"/>
+          <w:sz w:val="21"/>
+          <w:szCs w:val="21"/>
+          <w:lang w:val="en-GB" w:eastAsia="fr-FR"/>
+          <w14:ligatures w14:val="none"/>
+        </w:rPr>
+        <w:t xml:space="preserve"> of rotation after the paddle hit the ball with speed; has an impact on the next collision</w:t>
       </w:r>
     </w:p>
     <w:p>
@@ -7976,6 +8604,7 @@
         </w:rPr>
         <w:t xml:space="preserve"> </w:t>
       </w:r>
+      <w:proofErr w:type="spellStart"/>
       <w:r>
         <w:rPr>
           <w:rFonts w:ascii="Consolas" w:eastAsia="Times New Roman" w:hAnsi="Consolas" w:cs="Times New Roman"/>
@@ -7988,6 +8617,7 @@
         </w:rPr>
         <w:t>normalVectorVT</w:t>
       </w:r>
+      <w:proofErr w:type="spellEnd"/>
       <w:r>
         <w:rPr>
           <w:rFonts w:ascii="Consolas" w:eastAsia="Times New Roman" w:hAnsi="Consolas" w:cs="Times New Roman"/>
@@ -8058,7 +8688,20 @@
           <w:lang w:val="en-GB" w:eastAsia="fr-FR"/>
           <w14:ligatures w14:val="none"/>
         </w:rPr>
-        <w:t>Vector2D</w:t>
+        <w:t>Vector2</w:t>
+      </w:r>
+      <w:proofErr w:type="gramStart"/>
+      <w:r>
+        <w:rPr>
+          <w:rFonts w:ascii="Consolas" w:eastAsia="Times New Roman" w:hAnsi="Consolas" w:cs="Times New Roman"/>
+          <w:color w:val="DCDCAA"/>
+          <w:kern w:val="0"/>
+          <w:sz w:val="21"/>
+          <w:szCs w:val="21"/>
+          <w:lang w:val="en-GB" w:eastAsia="fr-FR"/>
+          <w14:ligatures w14:val="none"/>
+        </w:rPr>
+        <w:t>D</w:t>
       </w:r>
       <w:r>
         <w:rPr>
@@ -8072,6 +8715,7 @@
         </w:rPr>
         <w:t>(</w:t>
       </w:r>
+      <w:proofErr w:type="gramEnd"/>
       <w:r>
         <w:rPr>
           <w:rFonts w:ascii="Consolas" w:eastAsia="Times New Roman" w:hAnsi="Consolas" w:cs="Times New Roman"/>
@@ -8183,6 +8827,7 @@
         </w:rPr>
         <w:t xml:space="preserve"> </w:t>
       </w:r>
+      <w:proofErr w:type="spellStart"/>
       <w:r>
         <w:rPr>
           <w:rFonts w:ascii="Consolas" w:eastAsia="Times New Roman" w:hAnsi="Consolas" w:cs="Times New Roman"/>
@@ -8195,6 +8840,7 @@
         </w:rPr>
         <w:t>normalVectorVB</w:t>
       </w:r>
+      <w:proofErr w:type="spellEnd"/>
       <w:r>
         <w:rPr>
           <w:rFonts w:ascii="Consolas" w:eastAsia="Times New Roman" w:hAnsi="Consolas" w:cs="Times New Roman"/>
@@ -8265,7 +8911,20 @@
           <w:lang w:val="en-GB" w:eastAsia="fr-FR"/>
           <w14:ligatures w14:val="none"/>
         </w:rPr>
-        <w:t>Vector2D</w:t>
+        <w:t>Vector2</w:t>
+      </w:r>
+      <w:proofErr w:type="gramStart"/>
+      <w:r>
+        <w:rPr>
+          <w:rFonts w:ascii="Consolas" w:eastAsia="Times New Roman" w:hAnsi="Consolas" w:cs="Times New Roman"/>
+          <w:color w:val="DCDCAA"/>
+          <w:kern w:val="0"/>
+          <w:sz w:val="21"/>
+          <w:szCs w:val="21"/>
+          <w:lang w:val="en-GB" w:eastAsia="fr-FR"/>
+          <w14:ligatures w14:val="none"/>
+        </w:rPr>
+        <w:t>D</w:t>
       </w:r>
       <w:r>
         <w:rPr>
@@ -8279,6 +8938,7 @@
         </w:rPr>
         <w:t>(</w:t>
       </w:r>
+      <w:proofErr w:type="gramEnd"/>
       <w:r>
         <w:rPr>
           <w:rFonts w:ascii="Consolas" w:eastAsia="Times New Roman" w:hAnsi="Consolas" w:cs="Times New Roman"/>
@@ -8402,6 +9062,7 @@
         </w:rPr>
         <w:t xml:space="preserve"> </w:t>
       </w:r>
+      <w:proofErr w:type="spellStart"/>
       <w:r>
         <w:rPr>
           <w:rFonts w:ascii="Consolas" w:eastAsia="Times New Roman" w:hAnsi="Consolas" w:cs="Times New Roman"/>
@@ -8414,6 +9075,7 @@
         </w:rPr>
         <w:t>normalVectorHR</w:t>
       </w:r>
+      <w:proofErr w:type="spellEnd"/>
       <w:r>
         <w:rPr>
           <w:rFonts w:ascii="Consolas" w:eastAsia="Times New Roman" w:hAnsi="Consolas" w:cs="Times New Roman"/>
@@ -8484,7 +9146,20 @@
           <w:lang w:val="en-GB" w:eastAsia="fr-FR"/>
           <w14:ligatures w14:val="none"/>
         </w:rPr>
-        <w:t>Vector2D</w:t>
+        <w:t>Vector2</w:t>
+      </w:r>
+      <w:proofErr w:type="gramStart"/>
+      <w:r>
+        <w:rPr>
+          <w:rFonts w:ascii="Consolas" w:eastAsia="Times New Roman" w:hAnsi="Consolas" w:cs="Times New Roman"/>
+          <w:color w:val="DCDCAA"/>
+          <w:kern w:val="0"/>
+          <w:sz w:val="21"/>
+          <w:szCs w:val="21"/>
+          <w:lang w:val="en-GB" w:eastAsia="fr-FR"/>
+          <w14:ligatures w14:val="none"/>
+        </w:rPr>
+        <w:t>D</w:t>
       </w:r>
       <w:r>
         <w:rPr>
@@ -8498,6 +9173,7 @@
         </w:rPr>
         <w:t>(</w:t>
       </w:r>
+      <w:proofErr w:type="gramEnd"/>
       <w:r>
         <w:rPr>
           <w:rFonts w:ascii="Consolas" w:eastAsia="Times New Roman" w:hAnsi="Consolas" w:cs="Times New Roman"/>
@@ -8609,6 +9285,7 @@
         </w:rPr>
         <w:t xml:space="preserve"> </w:t>
       </w:r>
+      <w:proofErr w:type="spellStart"/>
       <w:r>
         <w:rPr>
           <w:rFonts w:ascii="Consolas" w:eastAsia="Times New Roman" w:hAnsi="Consolas" w:cs="Times New Roman"/>
@@ -8621,6 +9298,7 @@
         </w:rPr>
         <w:t>normalVectorHL</w:t>
       </w:r>
+      <w:proofErr w:type="spellEnd"/>
       <w:r>
         <w:rPr>
           <w:rFonts w:ascii="Consolas" w:eastAsia="Times New Roman" w:hAnsi="Consolas" w:cs="Times New Roman"/>
@@ -8691,7 +9369,20 @@
           <w:lang w:val="en-GB" w:eastAsia="fr-FR"/>
           <w14:ligatures w14:val="none"/>
         </w:rPr>
-        <w:t>Vector2D</w:t>
+        <w:t>Vector2</w:t>
+      </w:r>
+      <w:proofErr w:type="gramStart"/>
+      <w:r>
+        <w:rPr>
+          <w:rFonts w:ascii="Consolas" w:eastAsia="Times New Roman" w:hAnsi="Consolas" w:cs="Times New Roman"/>
+          <w:color w:val="DCDCAA"/>
+          <w:kern w:val="0"/>
+          <w:sz w:val="21"/>
+          <w:szCs w:val="21"/>
+          <w:lang w:val="en-GB" w:eastAsia="fr-FR"/>
+          <w14:ligatures w14:val="none"/>
+        </w:rPr>
+        <w:t>D</w:t>
       </w:r>
       <w:r>
         <w:rPr>
@@ -8705,6 +9396,7 @@
         </w:rPr>
         <w:t>(</w:t>
       </w:r>
+      <w:proofErr w:type="gramEnd"/>
       <w:r>
         <w:rPr>
           <w:rFonts w:ascii="Consolas" w:eastAsia="Times New Roman" w:hAnsi="Consolas" w:cs="Times New Roman"/>
@@ -8828,6 +9520,8 @@
         </w:rPr>
         <w:t xml:space="preserve"> </w:t>
       </w:r>
+      <w:proofErr w:type="spellStart"/>
+      <w:proofErr w:type="gramStart"/>
       <w:r>
         <w:rPr>
           <w:rFonts w:ascii="Consolas" w:eastAsia="Times New Roman" w:hAnsi="Consolas" w:cs="Times New Roman"/>
@@ -8840,6 +9534,7 @@
         </w:rPr>
         <w:t>slope</w:t>
       </w:r>
+      <w:proofErr w:type="spellEnd"/>
       <w:r>
         <w:rPr>
           <w:rFonts w:ascii="Consolas" w:eastAsia="Times New Roman" w:hAnsi="Consolas" w:cs="Times New Roman"/>
@@ -8852,6 +9547,7 @@
         </w:rPr>
         <w:t>;</w:t>
       </w:r>
+      <w:proofErr w:type="gramEnd"/>
     </w:p>
     <w:p>
       <w:pPr>
@@ -8915,6 +9611,8 @@
         </w:rPr>
         <w:t xml:space="preserve"> </w:t>
       </w:r>
+      <w:proofErr w:type="spellStart"/>
+      <w:proofErr w:type="gramStart"/>
       <w:r>
         <w:rPr>
           <w:rFonts w:ascii="Consolas" w:eastAsia="Times New Roman" w:hAnsi="Consolas" w:cs="Times New Roman"/>
@@ -8927,6 +9625,7 @@
         </w:rPr>
         <w:t>topRightPosition</w:t>
       </w:r>
+      <w:proofErr w:type="spellEnd"/>
       <w:r>
         <w:rPr>
           <w:rFonts w:ascii="Consolas" w:eastAsia="Times New Roman" w:hAnsi="Consolas" w:cs="Times New Roman"/>
@@ -8939,6 +9638,7 @@
         </w:rPr>
         <w:t>;</w:t>
       </w:r>
+      <w:proofErr w:type="gramEnd"/>
     </w:p>
     <w:p>
       <w:pPr>
@@ -9002,6 +9702,8 @@
         </w:rPr>
         <w:t xml:space="preserve"> </w:t>
       </w:r>
+      <w:proofErr w:type="spellStart"/>
+      <w:proofErr w:type="gramStart"/>
       <w:r>
         <w:rPr>
           <w:rFonts w:ascii="Consolas" w:eastAsia="Times New Roman" w:hAnsi="Consolas" w:cs="Times New Roman"/>
@@ -9014,6 +9716,7 @@
         </w:rPr>
         <w:t>bottomLeftPosition</w:t>
       </w:r>
+      <w:proofErr w:type="spellEnd"/>
       <w:r>
         <w:rPr>
           <w:rFonts w:ascii="Consolas" w:eastAsia="Times New Roman" w:hAnsi="Consolas" w:cs="Times New Roman"/>
@@ -9026,6 +9729,7 @@
         </w:rPr>
         <w:t>;</w:t>
       </w:r>
+      <w:proofErr w:type="gramEnd"/>
     </w:p>
     <w:p>
       <w:pPr>
@@ -9089,6 +9793,8 @@
         </w:rPr>
         <w:t xml:space="preserve"> </w:t>
       </w:r>
+      <w:proofErr w:type="spellStart"/>
+      <w:proofErr w:type="gramStart"/>
       <w:r>
         <w:rPr>
           <w:rFonts w:ascii="Consolas" w:eastAsia="Times New Roman" w:hAnsi="Consolas" w:cs="Times New Roman"/>
@@ -9101,6 +9807,7 @@
         </w:rPr>
         <w:t>bottomRightPosition</w:t>
       </w:r>
+      <w:proofErr w:type="spellEnd"/>
       <w:r>
         <w:rPr>
           <w:rFonts w:ascii="Consolas" w:eastAsia="Times New Roman" w:hAnsi="Consolas" w:cs="Times New Roman"/>
@@ -9113,6 +9820,7 @@
         </w:rPr>
         <w:t>;</w:t>
       </w:r>
+      <w:proofErr w:type="gramEnd"/>
     </w:p>
     <w:p>
       <w:pPr>
@@ -9128,6 +9836,8 @@
           <w14:ligatures w14:val="none"/>
         </w:rPr>
       </w:pPr>
+      <w:proofErr w:type="spellStart"/>
+      <w:proofErr w:type="gramStart"/>
       <w:r>
         <w:rPr>
           <w:rFonts w:ascii="Consolas" w:eastAsia="Times New Roman" w:hAnsi="Consolas" w:cs="Times New Roman"/>
@@ -9140,6 +9850,8 @@
         </w:rPr>
         <w:t>protected</w:t>
       </w:r>
+      <w:proofErr w:type="spellEnd"/>
+      <w:proofErr w:type="gramEnd"/>
       <w:r>
         <w:rPr>
           <w:rFonts w:ascii="Consolas" w:eastAsia="Times New Roman" w:hAnsi="Consolas" w:cs="Times New Roman"/>
@@ -9297,8 +10009,16 @@
           <w:lang w:val="fr-FR"/>
         </w:rPr>
         <w:tab/>
-        <w:t>Enfin, la classe PhysicsEngine</w:t>
-      </w:r>
+        <w:t xml:space="preserve">Enfin, la classe </w:t>
+      </w:r>
+      <w:proofErr w:type="spellStart"/>
+      <w:r>
+        <w:rPr>
+          <w:lang w:val="fr-FR"/>
+        </w:rPr>
+        <w:t>PhysicsEngine</w:t>
+      </w:r>
+      <w:proofErr w:type="spellEnd"/>
       <w:r>
         <w:rPr>
           <w:lang w:val="fr-FR"/>
@@ -9309,8 +10029,16 @@
         <w:rPr>
           <w:lang w:val="fr-FR"/>
         </w:rPr>
-        <w:t xml:space="preserve"> Elle possède en attribut une liste de PhysicalObjects</w:t>
-      </w:r>
+        <w:t xml:space="preserve"> Elle possède en attribut une liste de </w:t>
+      </w:r>
+      <w:proofErr w:type="spellStart"/>
+      <w:r>
+        <w:rPr>
+          <w:lang w:val="fr-FR"/>
+        </w:rPr>
+        <w:t>PhysicalObjects</w:t>
+      </w:r>
+      <w:proofErr w:type="spellEnd"/>
       <w:r>
         <w:rPr>
           <w:lang w:val="fr-FR"/>
@@ -9404,6 +10132,7 @@
         </w:rPr>
         <w:t xml:space="preserve"> </w:t>
       </w:r>
+      <w:proofErr w:type="gramStart"/>
       <w:r>
         <w:rPr>
           <w:rFonts w:ascii="Consolas" w:eastAsia="Times New Roman" w:hAnsi="Consolas" w:cs="Times New Roman"/>
@@ -9428,6 +10157,7 @@
         </w:rPr>
         <w:t>(</w:t>
       </w:r>
+      <w:proofErr w:type="gramEnd"/>
       <w:r>
         <w:rPr>
           <w:rFonts w:ascii="Consolas" w:eastAsia="Times New Roman" w:hAnsi="Consolas" w:cs="Times New Roman"/>
@@ -9452,6 +10182,7 @@
         </w:rPr>
         <w:t xml:space="preserve"> </w:t>
       </w:r>
+      <w:proofErr w:type="spellStart"/>
       <w:r>
         <w:rPr>
           <w:rFonts w:ascii="Consolas" w:eastAsia="Times New Roman" w:hAnsi="Consolas" w:cs="Times New Roman"/>
@@ -9464,6 +10195,7 @@
         </w:rPr>
         <w:t>deltaTime</w:t>
       </w:r>
+      <w:proofErr w:type="spellEnd"/>
       <w:r>
         <w:rPr>
           <w:rFonts w:ascii="Consolas" w:eastAsia="Times New Roman" w:hAnsi="Consolas" w:cs="Times New Roman"/>
@@ -9503,6 +10235,7 @@
         </w:rPr>
         <w:t xml:space="preserve">        </w:t>
       </w:r>
+      <w:proofErr w:type="spellStart"/>
       <w:r>
         <w:rPr>
           <w:rFonts w:ascii="Consolas" w:eastAsia="Times New Roman" w:hAnsi="Consolas" w:cs="Times New Roman"/>
@@ -9515,6 +10248,7 @@
         </w:rPr>
         <w:t>applyGravity</w:t>
       </w:r>
+      <w:proofErr w:type="spellEnd"/>
       <w:r>
         <w:rPr>
           <w:rFonts w:ascii="Consolas" w:eastAsia="Times New Roman" w:hAnsi="Consolas" w:cs="Times New Roman"/>
@@ -9527,6 +10261,7 @@
         </w:rPr>
         <w:t>(</w:t>
       </w:r>
+      <w:proofErr w:type="spellStart"/>
       <w:r>
         <w:rPr>
           <w:rFonts w:ascii="Consolas" w:eastAsia="Times New Roman" w:hAnsi="Consolas" w:cs="Times New Roman"/>
@@ -9539,6 +10274,8 @@
         </w:rPr>
         <w:t>deltaTime</w:t>
       </w:r>
+      <w:proofErr w:type="spellEnd"/>
+      <w:proofErr w:type="gramStart"/>
       <w:r>
         <w:rPr>
           <w:rFonts w:ascii="Consolas" w:eastAsia="Times New Roman" w:hAnsi="Consolas" w:cs="Times New Roman"/>
@@ -9551,6 +10288,7 @@
         </w:rPr>
         <w:t>);</w:t>
       </w:r>
+      <w:proofErr w:type="gramEnd"/>
     </w:p>
     <w:p>
       <w:pPr>
@@ -9578,6 +10316,7 @@
         </w:rPr>
         <w:t xml:space="preserve">        </w:t>
       </w:r>
+      <w:proofErr w:type="spellStart"/>
       <w:r>
         <w:rPr>
           <w:rFonts w:ascii="Consolas" w:eastAsia="Times New Roman" w:hAnsi="Consolas" w:cs="Times New Roman"/>
@@ -9590,6 +10329,7 @@
         </w:rPr>
         <w:t>applyGravitationalForces</w:t>
       </w:r>
+      <w:proofErr w:type="spellEnd"/>
       <w:r>
         <w:rPr>
           <w:rFonts w:ascii="Consolas" w:eastAsia="Times New Roman" w:hAnsi="Consolas" w:cs="Times New Roman"/>
@@ -9602,6 +10342,7 @@
         </w:rPr>
         <w:t>(</w:t>
       </w:r>
+      <w:proofErr w:type="spellStart"/>
       <w:r>
         <w:rPr>
           <w:rFonts w:ascii="Consolas" w:eastAsia="Times New Roman" w:hAnsi="Consolas" w:cs="Times New Roman"/>
@@ -9614,6 +10355,8 @@
         </w:rPr>
         <w:t>deltaTime</w:t>
       </w:r>
+      <w:proofErr w:type="spellEnd"/>
+      <w:proofErr w:type="gramStart"/>
       <w:r>
         <w:rPr>
           <w:rFonts w:ascii="Consolas" w:eastAsia="Times New Roman" w:hAnsi="Consolas" w:cs="Times New Roman"/>
@@ -9626,6 +10369,7 @@
         </w:rPr>
         <w:t>);</w:t>
       </w:r>
+      <w:proofErr w:type="gramEnd"/>
     </w:p>
     <w:p>
       <w:pPr>
@@ -9653,6 +10397,7 @@
         </w:rPr>
         <w:t xml:space="preserve">        </w:t>
       </w:r>
+      <w:proofErr w:type="spellStart"/>
       <w:r>
         <w:rPr>
           <w:rFonts w:ascii="Consolas" w:eastAsia="Times New Roman" w:hAnsi="Consolas" w:cs="Times New Roman"/>
@@ -9665,6 +10410,7 @@
         </w:rPr>
         <w:t>handleCollisions</w:t>
       </w:r>
+      <w:proofErr w:type="spellEnd"/>
       <w:r>
         <w:rPr>
           <w:rFonts w:ascii="Consolas" w:eastAsia="Times New Roman" w:hAnsi="Consolas" w:cs="Times New Roman"/>
@@ -9677,6 +10423,7 @@
         </w:rPr>
         <w:t>(</w:t>
       </w:r>
+      <w:proofErr w:type="spellStart"/>
       <w:r>
         <w:rPr>
           <w:rFonts w:ascii="Consolas" w:eastAsia="Times New Roman" w:hAnsi="Consolas" w:cs="Times New Roman"/>
@@ -9689,6 +10436,8 @@
         </w:rPr>
         <w:t>deltaTime</w:t>
       </w:r>
+      <w:proofErr w:type="spellEnd"/>
+      <w:proofErr w:type="gramStart"/>
       <w:r>
         <w:rPr>
           <w:rFonts w:ascii="Consolas" w:eastAsia="Times New Roman" w:hAnsi="Consolas" w:cs="Times New Roman"/>
@@ -9701,6 +10450,7 @@
         </w:rPr>
         <w:t>);</w:t>
       </w:r>
+      <w:proofErr w:type="gramEnd"/>
     </w:p>
     <w:p>
       <w:pPr>
@@ -9728,6 +10478,8 @@
         </w:rPr>
         <w:t xml:space="preserve">        </w:t>
       </w:r>
+      <w:proofErr w:type="spellStart"/>
+      <w:proofErr w:type="gramStart"/>
       <w:r>
         <w:rPr>
           <w:rFonts w:ascii="Consolas" w:eastAsia="Times New Roman" w:hAnsi="Consolas" w:cs="Times New Roman"/>
@@ -9740,6 +10492,7 @@
         </w:rPr>
         <w:t>applyFriction</w:t>
       </w:r>
+      <w:proofErr w:type="spellEnd"/>
       <w:r>
         <w:rPr>
           <w:rFonts w:ascii="Consolas" w:eastAsia="Times New Roman" w:hAnsi="Consolas" w:cs="Times New Roman"/>
@@ -9752,6 +10505,7 @@
         </w:rPr>
         <w:t>(</w:t>
       </w:r>
+      <w:proofErr w:type="gramEnd"/>
       <w:r>
         <w:rPr>
           <w:rFonts w:ascii="Consolas" w:eastAsia="Times New Roman" w:hAnsi="Consolas" w:cs="Times New Roman"/>
@@ -9920,6 +10674,7 @@
         </w:rPr>
         <w:t xml:space="preserve"> (</w:t>
       </w:r>
+      <w:proofErr w:type="spellStart"/>
       <w:r>
         <w:rPr>
           <w:rFonts w:ascii="Consolas" w:eastAsia="Times New Roman" w:hAnsi="Consolas" w:cs="Times New Roman"/>
@@ -9932,6 +10687,7 @@
         </w:rPr>
         <w:t>PhysicalObject</w:t>
       </w:r>
+      <w:proofErr w:type="spellEnd"/>
       <w:r>
         <w:rPr>
           <w:rFonts w:ascii="Consolas" w:eastAsia="Times New Roman" w:hAnsi="Consolas" w:cs="Times New Roman"/>
@@ -9944,6 +10700,7 @@
         </w:rPr>
         <w:t xml:space="preserve"> </w:t>
       </w:r>
+      <w:proofErr w:type="gramStart"/>
       <w:r>
         <w:rPr>
           <w:rFonts w:ascii="Consolas" w:eastAsia="Times New Roman" w:hAnsi="Consolas" w:cs="Times New Roman"/>
@@ -9980,6 +10737,7 @@
         </w:rPr>
         <w:t>:</w:t>
       </w:r>
+      <w:proofErr w:type="gramEnd"/>
       <w:r>
         <w:rPr>
           <w:rFonts w:ascii="Consolas" w:eastAsia="Times New Roman" w:hAnsi="Consolas" w:cs="Times New Roman"/>
@@ -9992,6 +10750,7 @@
         </w:rPr>
         <w:t xml:space="preserve"> </w:t>
       </w:r>
+      <w:proofErr w:type="spellStart"/>
       <w:r>
         <w:rPr>
           <w:rFonts w:ascii="Consolas" w:eastAsia="Times New Roman" w:hAnsi="Consolas" w:cs="Times New Roman"/>
@@ -10004,6 +10763,7 @@
         </w:rPr>
         <w:t>physicalObjects</w:t>
       </w:r>
+      <w:proofErr w:type="spellEnd"/>
       <w:r>
         <w:rPr>
           <w:rFonts w:ascii="Consolas" w:eastAsia="Times New Roman" w:hAnsi="Consolas" w:cs="Times New Roman"/>
@@ -10043,6 +10803,8 @@
         </w:rPr>
         <w:t xml:space="preserve">            </w:t>
       </w:r>
+      <w:proofErr w:type="spellStart"/>
+      <w:proofErr w:type="gramStart"/>
       <w:r>
         <w:rPr>
           <w:rFonts w:ascii="Consolas" w:eastAsia="Times New Roman" w:hAnsi="Consolas" w:cs="Times New Roman"/>
@@ -10079,6 +10841,8 @@
         </w:rPr>
         <w:t>updateVelocity</w:t>
       </w:r>
+      <w:proofErr w:type="spellEnd"/>
+      <w:proofErr w:type="gramEnd"/>
       <w:r>
         <w:rPr>
           <w:rFonts w:ascii="Consolas" w:eastAsia="Times New Roman" w:hAnsi="Consolas" w:cs="Times New Roman"/>
@@ -10091,6 +10855,7 @@
         </w:rPr>
         <w:t>(</w:t>
       </w:r>
+      <w:proofErr w:type="spellStart"/>
       <w:r>
         <w:rPr>
           <w:rFonts w:ascii="Consolas" w:eastAsia="Times New Roman" w:hAnsi="Consolas" w:cs="Times New Roman"/>
@@ -10103,6 +10868,7 @@
         </w:rPr>
         <w:t>deltaTime</w:t>
       </w:r>
+      <w:proofErr w:type="spellEnd"/>
       <w:r>
         <w:rPr>
           <w:rFonts w:ascii="Consolas" w:eastAsia="Times New Roman" w:hAnsi="Consolas" w:cs="Times New Roman"/>
@@ -10166,6 +10932,8 @@
         </w:rPr>
         <w:t xml:space="preserve"> (</w:t>
       </w:r>
+      <w:proofErr w:type="spellStart"/>
+      <w:proofErr w:type="gramStart"/>
       <w:r>
         <w:rPr>
           <w:rFonts w:ascii="Consolas" w:eastAsia="Times New Roman" w:hAnsi="Consolas" w:cs="Times New Roman"/>
@@ -10202,6 +10970,8 @@
         </w:rPr>
         <w:t>isActive</w:t>
       </w:r>
+      <w:proofErr w:type="spellEnd"/>
+      <w:proofErr w:type="gramEnd"/>
       <w:r>
         <w:rPr>
           <w:rFonts w:ascii="Consolas" w:eastAsia="Times New Roman" w:hAnsi="Consolas" w:cs="Times New Roman"/>
@@ -10238,6 +11008,7 @@
         </w:rPr>
         <w:t xml:space="preserve"> </w:t>
       </w:r>
+      <w:proofErr w:type="spellStart"/>
       <w:r>
         <w:rPr>
           <w:rFonts w:ascii="Consolas" w:eastAsia="Times New Roman" w:hAnsi="Consolas" w:cs="Times New Roman"/>
@@ -10274,6 +11045,7 @@
         </w:rPr>
         <w:t>isMovable</w:t>
       </w:r>
+      <w:proofErr w:type="spellEnd"/>
       <w:r>
         <w:rPr>
           <w:rFonts w:ascii="Consolas" w:eastAsia="Times New Roman" w:hAnsi="Consolas" w:cs="Times New Roman"/>
@@ -10350,7 +11122,87 @@
           <w:lang w:val="en-GB" w:eastAsia="fr-FR"/>
           <w14:ligatures w14:val="none"/>
         </w:rPr>
-        <w:t>//System.out.println("vitesse: "+object.getSpeed());</w:t>
+        <w:t>//</w:t>
+      </w:r>
+      <w:proofErr w:type="spellStart"/>
+      <w:r>
+        <w:rPr>
+          <w:rFonts w:ascii="Consolas" w:eastAsia="Times New Roman" w:hAnsi="Consolas" w:cs="Times New Roman"/>
+          <w:color w:val="6A9955"/>
+          <w:kern w:val="0"/>
+          <w:sz w:val="21"/>
+          <w:szCs w:val="21"/>
+          <w:lang w:val="en-GB" w:eastAsia="fr-FR"/>
+          <w14:ligatures w14:val="none"/>
+        </w:rPr>
+        <w:t>System.out.println</w:t>
+      </w:r>
+      <w:proofErr w:type="spellEnd"/>
+      <w:r>
+        <w:rPr>
+          <w:rFonts w:ascii="Consolas" w:eastAsia="Times New Roman" w:hAnsi="Consolas" w:cs="Times New Roman"/>
+          <w:color w:val="6A9955"/>
+          <w:kern w:val="0"/>
+          <w:sz w:val="21"/>
+          <w:szCs w:val="21"/>
+          <w:lang w:val="en-GB" w:eastAsia="fr-FR"/>
+          <w14:ligatures w14:val="none"/>
+        </w:rPr>
+        <w:t>("</w:t>
+      </w:r>
+      <w:proofErr w:type="spellStart"/>
+      <w:r>
+        <w:rPr>
+          <w:rFonts w:ascii="Consolas" w:eastAsia="Times New Roman" w:hAnsi="Consolas" w:cs="Times New Roman"/>
+          <w:color w:val="6A9955"/>
+          <w:kern w:val="0"/>
+          <w:sz w:val="21"/>
+          <w:szCs w:val="21"/>
+          <w:lang w:val="en-GB" w:eastAsia="fr-FR"/>
+          <w14:ligatures w14:val="none"/>
+        </w:rPr>
+        <w:t>vitesse</w:t>
+      </w:r>
+      <w:proofErr w:type="spellEnd"/>
+      <w:r>
+        <w:rPr>
+          <w:rFonts w:ascii="Consolas" w:eastAsia="Times New Roman" w:hAnsi="Consolas" w:cs="Times New Roman"/>
+          <w:color w:val="6A9955"/>
+          <w:kern w:val="0"/>
+          <w:sz w:val="21"/>
+          <w:szCs w:val="21"/>
+          <w:lang w:val="en-GB" w:eastAsia="fr-FR"/>
+          <w14:ligatures w14:val="none"/>
+        </w:rPr>
+        <w:t>: "+</w:t>
+      </w:r>
+      <w:proofErr w:type="spellStart"/>
+      <w:proofErr w:type="gramStart"/>
+      <w:r>
+        <w:rPr>
+          <w:rFonts w:ascii="Consolas" w:eastAsia="Times New Roman" w:hAnsi="Consolas" w:cs="Times New Roman"/>
+          <w:color w:val="6A9955"/>
+          <w:kern w:val="0"/>
+          <w:sz w:val="21"/>
+          <w:szCs w:val="21"/>
+          <w:lang w:val="en-GB" w:eastAsia="fr-FR"/>
+          <w14:ligatures w14:val="none"/>
+        </w:rPr>
+        <w:t>object.getSpeed</w:t>
+      </w:r>
+      <w:proofErr w:type="spellEnd"/>
+      <w:proofErr w:type="gramEnd"/>
+      <w:r>
+        <w:rPr>
+          <w:rFonts w:ascii="Consolas" w:eastAsia="Times New Roman" w:hAnsi="Consolas" w:cs="Times New Roman"/>
+          <w:color w:val="6A9955"/>
+          <w:kern w:val="0"/>
+          <w:sz w:val="21"/>
+          <w:szCs w:val="21"/>
+          <w:lang w:val="en-GB" w:eastAsia="fr-FR"/>
+          <w14:ligatures w14:val="none"/>
+        </w:rPr>
+        <w:t>());</w:t>
       </w:r>
     </w:p>
     <w:p>
@@ -10389,7 +11241,61 @@
           <w:lang w:val="en-GB" w:eastAsia="fr-FR"/>
           <w14:ligatures w14:val="none"/>
         </w:rPr>
-        <w:t>//System.out.println("acceleration: "+object.getAcceleration());</w:t>
+        <w:t>//</w:t>
+      </w:r>
+      <w:proofErr w:type="spellStart"/>
+      <w:r>
+        <w:rPr>
+          <w:rFonts w:ascii="Consolas" w:eastAsia="Times New Roman" w:hAnsi="Consolas" w:cs="Times New Roman"/>
+          <w:color w:val="6A9955"/>
+          <w:kern w:val="0"/>
+          <w:sz w:val="21"/>
+          <w:szCs w:val="21"/>
+          <w:lang w:val="en-GB" w:eastAsia="fr-FR"/>
+          <w14:ligatures w14:val="none"/>
+        </w:rPr>
+        <w:t>System.out.println</w:t>
+      </w:r>
+      <w:proofErr w:type="spellEnd"/>
+      <w:r>
+        <w:rPr>
+          <w:rFonts w:ascii="Consolas" w:eastAsia="Times New Roman" w:hAnsi="Consolas" w:cs="Times New Roman"/>
+          <w:color w:val="6A9955"/>
+          <w:kern w:val="0"/>
+          <w:sz w:val="21"/>
+          <w:szCs w:val="21"/>
+          <w:lang w:val="en-GB" w:eastAsia="fr-FR"/>
+          <w14:ligatures w14:val="none"/>
+        </w:rPr>
+        <w:t>("acceleration: "+</w:t>
+      </w:r>
+      <w:proofErr w:type="spellStart"/>
+      <w:proofErr w:type="gramStart"/>
+      <w:r>
+        <w:rPr>
+          <w:rFonts w:ascii="Consolas" w:eastAsia="Times New Roman" w:hAnsi="Consolas" w:cs="Times New Roman"/>
+          <w:color w:val="6A9955"/>
+          <w:kern w:val="0"/>
+          <w:sz w:val="21"/>
+          <w:szCs w:val="21"/>
+          <w:lang w:val="en-GB" w:eastAsia="fr-FR"/>
+          <w14:ligatures w14:val="none"/>
+        </w:rPr>
+        <w:t>object.getAcceleration</w:t>
+      </w:r>
+      <w:proofErr w:type="spellEnd"/>
+      <w:proofErr w:type="gramEnd"/>
+      <w:r>
+        <w:rPr>
+          <w:rFonts w:ascii="Consolas" w:eastAsia="Times New Roman" w:hAnsi="Consolas" w:cs="Times New Roman"/>
+          <w:color w:val="6A9955"/>
+          <w:kern w:val="0"/>
+          <w:sz w:val="21"/>
+          <w:szCs w:val="21"/>
+          <w:lang w:val="en-GB" w:eastAsia="fr-FR"/>
+          <w14:ligatures w14:val="none"/>
+        </w:rPr>
+        <w:t>());</w:t>
       </w:r>
     </w:p>
     <w:p>
@@ -10428,8 +11334,88 @@
           <w:lang w:val="en-GB" w:eastAsia="fr-FR"/>
           <w14:ligatures w14:val="none"/>
         </w:rPr>
-        <w:t>//System.out.println("DeltaTime: "+deltaTime);</w:t>
-      </w:r>
+        <w:t>//</w:t>
+      </w:r>
+      <w:proofErr w:type="spellStart"/>
+      <w:r>
+        <w:rPr>
+          <w:rFonts w:ascii="Consolas" w:eastAsia="Times New Roman" w:hAnsi="Consolas" w:cs="Times New Roman"/>
+          <w:color w:val="6A9955"/>
+          <w:kern w:val="0"/>
+          <w:sz w:val="21"/>
+          <w:szCs w:val="21"/>
+          <w:lang w:val="en-GB" w:eastAsia="fr-FR"/>
+          <w14:ligatures w14:val="none"/>
+        </w:rPr>
+        <w:t>System.out.println</w:t>
+      </w:r>
+      <w:proofErr w:type="spellEnd"/>
+      <w:r>
+        <w:rPr>
+          <w:rFonts w:ascii="Consolas" w:eastAsia="Times New Roman" w:hAnsi="Consolas" w:cs="Times New Roman"/>
+          <w:color w:val="6A9955"/>
+          <w:kern w:val="0"/>
+          <w:sz w:val="21"/>
+          <w:szCs w:val="21"/>
+          <w:lang w:val="en-GB" w:eastAsia="fr-FR"/>
+          <w14:ligatures w14:val="none"/>
+        </w:rPr>
+        <w:t>("</w:t>
+      </w:r>
+      <w:proofErr w:type="spellStart"/>
+      <w:r>
+        <w:rPr>
+          <w:rFonts w:ascii="Consolas" w:eastAsia="Times New Roman" w:hAnsi="Consolas" w:cs="Times New Roman"/>
+          <w:color w:val="6A9955"/>
+          <w:kern w:val="0"/>
+          <w:sz w:val="21"/>
+          <w:szCs w:val="21"/>
+          <w:lang w:val="en-GB" w:eastAsia="fr-FR"/>
+          <w14:ligatures w14:val="none"/>
+        </w:rPr>
+        <w:t>DeltaTime</w:t>
+      </w:r>
+      <w:proofErr w:type="spellEnd"/>
+      <w:r>
+        <w:rPr>
+          <w:rFonts w:ascii="Consolas" w:eastAsia="Times New Roman" w:hAnsi="Consolas" w:cs="Times New Roman"/>
+          <w:color w:val="6A9955"/>
+          <w:kern w:val="0"/>
+          <w:sz w:val="21"/>
+          <w:szCs w:val="21"/>
+          <w:lang w:val="en-GB" w:eastAsia="fr-FR"/>
+          <w14:ligatures w14:val="none"/>
+        </w:rPr>
+        <w:t>: "+</w:t>
+      </w:r>
+      <w:proofErr w:type="spellStart"/>
+      <w:r>
+        <w:rPr>
+          <w:rFonts w:ascii="Consolas" w:eastAsia="Times New Roman" w:hAnsi="Consolas" w:cs="Times New Roman"/>
+          <w:color w:val="6A9955"/>
+          <w:kern w:val="0"/>
+          <w:sz w:val="21"/>
+          <w:szCs w:val="21"/>
+          <w:lang w:val="en-GB" w:eastAsia="fr-FR"/>
+          <w14:ligatures w14:val="none"/>
+        </w:rPr>
+        <w:t>deltaTime</w:t>
+      </w:r>
+      <w:proofErr w:type="spellEnd"/>
+      <w:proofErr w:type="gramStart"/>
+      <w:r>
+        <w:rPr>
+          <w:rFonts w:ascii="Consolas" w:eastAsia="Times New Roman" w:hAnsi="Consolas" w:cs="Times New Roman"/>
+          <w:color w:val="6A9955"/>
+          <w:kern w:val="0"/>
+          <w:sz w:val="21"/>
+          <w:szCs w:val="21"/>
+          <w:lang w:val="en-GB" w:eastAsia="fr-FR"/>
+          <w14:ligatures w14:val="none"/>
+        </w:rPr>
+        <w:t>);</w:t>
+      </w:r>
+      <w:proofErr w:type="gramEnd"/>
     </w:p>
     <w:p>
       <w:pPr>
@@ -10467,7 +11453,61 @@
           <w:lang w:val="en-GB" w:eastAsia="fr-FR"/>
           <w14:ligatures w14:val="none"/>
         </w:rPr>
-        <w:t>//System.out.println(object.getPosition());</w:t>
+        <w:t>//</w:t>
+      </w:r>
+      <w:proofErr w:type="spellStart"/>
+      <w:r>
+        <w:rPr>
+          <w:rFonts w:ascii="Consolas" w:eastAsia="Times New Roman" w:hAnsi="Consolas" w:cs="Times New Roman"/>
+          <w:color w:val="6A9955"/>
+          <w:kern w:val="0"/>
+          <w:sz w:val="21"/>
+          <w:szCs w:val="21"/>
+          <w:lang w:val="en-GB" w:eastAsia="fr-FR"/>
+          <w14:ligatures w14:val="none"/>
+        </w:rPr>
+        <w:t>System.out.println</w:t>
+      </w:r>
+      <w:proofErr w:type="spellEnd"/>
+      <w:r>
+        <w:rPr>
+          <w:rFonts w:ascii="Consolas" w:eastAsia="Times New Roman" w:hAnsi="Consolas" w:cs="Times New Roman"/>
+          <w:color w:val="6A9955"/>
+          <w:kern w:val="0"/>
+          <w:sz w:val="21"/>
+          <w:szCs w:val="21"/>
+          <w:lang w:val="en-GB" w:eastAsia="fr-FR"/>
+          <w14:ligatures w14:val="none"/>
+        </w:rPr>
+        <w:t>(</w:t>
+      </w:r>
+      <w:proofErr w:type="spellStart"/>
+      <w:proofErr w:type="gramStart"/>
+      <w:r>
+        <w:rPr>
+          <w:rFonts w:ascii="Consolas" w:eastAsia="Times New Roman" w:hAnsi="Consolas" w:cs="Times New Roman"/>
+          <w:color w:val="6A9955"/>
+          <w:kern w:val="0"/>
+          <w:sz w:val="21"/>
+          <w:szCs w:val="21"/>
+          <w:lang w:val="en-GB" w:eastAsia="fr-FR"/>
+          <w14:ligatures w14:val="none"/>
+        </w:rPr>
+        <w:t>object.getPosition</w:t>
+      </w:r>
+      <w:proofErr w:type="spellEnd"/>
+      <w:proofErr w:type="gramEnd"/>
+      <w:r>
+        <w:rPr>
+          <w:rFonts w:ascii="Consolas" w:eastAsia="Times New Roman" w:hAnsi="Consolas" w:cs="Times New Roman"/>
+          <w:color w:val="6A9955"/>
+          <w:kern w:val="0"/>
+          <w:sz w:val="21"/>
+          <w:szCs w:val="21"/>
+          <w:lang w:val="en-GB" w:eastAsia="fr-FR"/>
+          <w14:ligatures w14:val="none"/>
+        </w:rPr>
+        <w:t>());</w:t>
       </w:r>
     </w:p>
     <w:p>
@@ -10496,6 +11536,8 @@
         </w:rPr>
         <w:t xml:space="preserve">                </w:t>
       </w:r>
+      <w:proofErr w:type="spellStart"/>
+      <w:proofErr w:type="gramStart"/>
       <w:r>
         <w:rPr>
           <w:rFonts w:ascii="Consolas" w:eastAsia="Times New Roman" w:hAnsi="Consolas" w:cs="Times New Roman"/>
@@ -10532,6 +11574,8 @@
         </w:rPr>
         <w:t>updatePosition</w:t>
       </w:r>
+      <w:proofErr w:type="spellEnd"/>
+      <w:proofErr w:type="gramEnd"/>
       <w:r>
         <w:rPr>
           <w:rFonts w:ascii="Consolas" w:eastAsia="Times New Roman" w:hAnsi="Consolas" w:cs="Times New Roman"/>
@@ -10544,6 +11588,7 @@
         </w:rPr>
         <w:t>(</w:t>
       </w:r>
+      <w:proofErr w:type="spellStart"/>
       <w:r>
         <w:rPr>
           <w:rFonts w:ascii="Consolas" w:eastAsia="Times New Roman" w:hAnsi="Consolas" w:cs="Times New Roman"/>
@@ -10556,6 +11601,7 @@
         </w:rPr>
         <w:t>deltaTime</w:t>
       </w:r>
+      <w:proofErr w:type="spellEnd"/>
       <w:r>
         <w:rPr>
           <w:rFonts w:ascii="Consolas" w:eastAsia="Times New Roman" w:hAnsi="Consolas" w:cs="Times New Roman"/>
@@ -10595,6 +11641,7 @@
         </w:rPr>
         <w:t xml:space="preserve">                </w:t>
       </w:r>
+      <w:proofErr w:type="gramStart"/>
       <w:r>
         <w:rPr>
           <w:rFonts w:ascii="Consolas" w:eastAsia="Times New Roman" w:hAnsi="Consolas" w:cs="Times New Roman"/>
@@ -10631,6 +11678,7 @@
         </w:rPr>
         <w:t>getRepresentation</w:t>
       </w:r>
+      <w:proofErr w:type="gramEnd"/>
       <w:r>
         <w:rPr>
           <w:rFonts w:ascii="Consolas" w:eastAsia="Times New Roman" w:hAnsi="Consolas" w:cs="Times New Roman"/>
@@ -10790,6 +11838,7 @@
         </w:rPr>
         <w:t xml:space="preserve">                </w:t>
       </w:r>
+      <w:proofErr w:type="gramStart"/>
       <w:r>
         <w:rPr>
           <w:rFonts w:ascii="Consolas" w:eastAsia="Times New Roman" w:hAnsi="Consolas" w:cs="Times New Roman"/>
@@ -10826,6 +11875,7 @@
         </w:rPr>
         <w:t>getRepresentation</w:t>
       </w:r>
+      <w:proofErr w:type="gramEnd"/>
       <w:r>
         <w:rPr>
           <w:rFonts w:ascii="Consolas" w:eastAsia="Times New Roman" w:hAnsi="Consolas" w:cs="Times New Roman"/>
@@ -11126,7 +12176,35 @@
         <w:rPr>
           <w:lang w:val="fr-FR"/>
         </w:rPr>
-        <w:t xml:space="preserve">d’actualiser la position des PhysicalObjects « movable ». </w:t>
+        <w:t xml:space="preserve">d’actualiser la position des </w:t>
+      </w:r>
+      <w:proofErr w:type="spellStart"/>
+      <w:r>
+        <w:rPr>
+          <w:lang w:val="fr-FR"/>
+        </w:rPr>
+        <w:t>PhysicalObjects</w:t>
+      </w:r>
+      <w:proofErr w:type="spellEnd"/>
+      <w:r>
+        <w:rPr>
+          <w:lang w:val="fr-FR"/>
+        </w:rPr>
+        <w:t xml:space="preserve"> « </w:t>
+      </w:r>
+      <w:proofErr w:type="spellStart"/>
+      <w:r>
+        <w:rPr>
+          <w:lang w:val="fr-FR"/>
+        </w:rPr>
+        <w:t>movable</w:t>
+      </w:r>
+      <w:proofErr w:type="spellEnd"/>
+      <w:r>
+        <w:rPr>
+          <w:lang w:val="fr-FR"/>
+        </w:rPr>
+        <w:t xml:space="preserve"> ». </w:t>
       </w:r>
       <w:r>
         <w:rPr>
@@ -11138,7 +12216,21 @@
         <w:rPr>
           <w:lang w:val="fr-FR"/>
         </w:rPr>
-        <w:t>lle va appliquer les différentes forces physiques sur tous les objets : gravité, force de gravitation s’il y a un champ gravitationnel en jeu, les collisions entre objets, « movable » ou non, et les frottements de l’air.</w:t>
+        <w:t>lle va appliquer les différentes forces physiques sur tous les objets : gravité, force de gravitation s’il y a un champ gravitationnel en jeu, les collisions entre objets, « </w:t>
+      </w:r>
+      <w:proofErr w:type="spellStart"/>
+      <w:r>
+        <w:rPr>
+          <w:lang w:val="fr-FR"/>
+        </w:rPr>
+        <w:t>movable</w:t>
+      </w:r>
+      <w:proofErr w:type="spellEnd"/>
+      <w:r>
+        <w:rPr>
+          <w:lang w:val="fr-FR"/>
+        </w:rPr>
+        <w:t> » ou non, et les frottements de l’air.</w:t>
       </w:r>
     </w:p>
     <w:p>
@@ -11223,7 +12315,21 @@
           <w:lang w:val="fr-FR"/>
         </w:rPr>
         <w:tab/>
-        <w:t xml:space="preserve">allant de la position de l’objet this (objet attiré) à la position de la planète (objet attractif), puis on applique une force de même direction que ce vecteur et de norme : </w:t>
+        <w:t xml:space="preserve">allant de la position de l’objet </w:t>
+      </w:r>
+      <w:proofErr w:type="spellStart"/>
+      <w:r>
+        <w:rPr>
+          <w:lang w:val="fr-FR"/>
+        </w:rPr>
+        <w:t>this</w:t>
+      </w:r>
+      <w:proofErr w:type="spellEnd"/>
+      <w:r>
+        <w:rPr>
+          <w:lang w:val="fr-FR"/>
+        </w:rPr>
+        <w:t xml:space="preserve"> (objet attiré) à la position de la planète (objet attractif), puis on applique une force de même direction que ce vecteur et de norme : </w:t>
       </w:r>
     </w:p>
     <w:p>
@@ -11265,6 +12371,7 @@
         </w:rPr>
         <w:t xml:space="preserve"> </w:t>
       </w:r>
+      <w:proofErr w:type="spellStart"/>
       <w:r>
         <w:rPr>
           <w:rFonts w:ascii="Consolas" w:eastAsia="Times New Roman" w:hAnsi="Consolas" w:cs="Times New Roman"/>
@@ -11277,6 +12384,7 @@
         </w:rPr>
         <w:t>forceMagnitude</w:t>
       </w:r>
+      <w:proofErr w:type="spellEnd"/>
       <w:r>
         <w:rPr>
           <w:rFonts w:ascii="Consolas" w:eastAsia="Times New Roman" w:hAnsi="Consolas" w:cs="Times New Roman"/>
@@ -11361,6 +12469,8 @@
         </w:rPr>
         <w:t xml:space="preserve"> (</w:t>
       </w:r>
+      <w:proofErr w:type="spellStart"/>
+      <w:proofErr w:type="gramStart"/>
       <w:r>
         <w:rPr>
           <w:rFonts w:ascii="Consolas" w:eastAsia="Times New Roman" w:hAnsi="Consolas" w:cs="Times New Roman"/>
@@ -11397,6 +12507,8 @@
         </w:rPr>
         <w:t>getMass</w:t>
       </w:r>
+      <w:proofErr w:type="spellEnd"/>
+      <w:proofErr w:type="gramEnd"/>
       <w:r>
         <w:rPr>
           <w:rFonts w:ascii="Consolas" w:eastAsia="Times New Roman" w:hAnsi="Consolas" w:cs="Times New Roman"/>
@@ -11433,6 +12545,7 @@
         </w:rPr>
         <w:t xml:space="preserve"> </w:t>
       </w:r>
+      <w:proofErr w:type="spellStart"/>
       <w:r>
         <w:rPr>
           <w:rFonts w:ascii="Consolas" w:eastAsia="Times New Roman" w:hAnsi="Consolas" w:cs="Times New Roman"/>
@@ -11469,6 +12582,7 @@
         </w:rPr>
         <w:t>getMass</w:t>
       </w:r>
+      <w:proofErr w:type="spellEnd"/>
       <w:r>
         <w:rPr>
           <w:rFonts w:ascii="Consolas" w:eastAsia="Times New Roman" w:hAnsi="Consolas" w:cs="Times New Roman"/>
@@ -11656,7 +12770,21 @@
         <w:rPr>
           <w:lang w:val="fr-FR"/>
         </w:rPr>
-        <w:t>Si l’objet s’apprête à en toucher un autre, on appelle une fonction située dans la classe Entity qui va résoudre la collision : on récupère le point d’impact, la normale de la collision</w:t>
+        <w:t xml:space="preserve">Si l’objet s’apprête à en toucher un autre, on appelle une fonction située dans la classe </w:t>
+      </w:r>
+      <w:proofErr w:type="spellStart"/>
+      <w:r>
+        <w:rPr>
+          <w:lang w:val="fr-FR"/>
+        </w:rPr>
+        <w:t>Entity</w:t>
+      </w:r>
+      <w:proofErr w:type="spellEnd"/>
+      <w:r>
+        <w:rPr>
+          <w:lang w:val="fr-FR"/>
+        </w:rPr>
+        <w:t xml:space="preserve"> qui va résoudre la collision : on récupère le point d’impact, la normale de la collision</w:t>
       </w:r>
       <w:r>
         <w:rPr>
@@ -11828,7 +12956,35 @@
         <w:rPr>
           <w:lang w:val="fr-FR"/>
         </w:rPr>
-        <w:t>Gestion du sous package game (et surtout breakout)</w:t>
+        <w:t xml:space="preserve">Gestion du sous package </w:t>
+      </w:r>
+      <w:proofErr w:type="spellStart"/>
+      <w:r>
+        <w:rPr>
+          <w:lang w:val="fr-FR"/>
+        </w:rPr>
+        <w:t>game</w:t>
+      </w:r>
+      <w:proofErr w:type="spellEnd"/>
+      <w:r>
+        <w:rPr>
+          <w:lang w:val="fr-FR"/>
+        </w:rPr>
+        <w:t xml:space="preserve"> (et surtout </w:t>
+      </w:r>
+      <w:proofErr w:type="spellStart"/>
+      <w:r>
+        <w:rPr>
+          <w:lang w:val="fr-FR"/>
+        </w:rPr>
+        <w:t>breakout</w:t>
+      </w:r>
+      <w:proofErr w:type="spellEnd"/>
+      <w:r>
+        <w:rPr>
+          <w:lang w:val="fr-FR"/>
+        </w:rPr>
+        <w:t>)</w:t>
       </w:r>
       <w:bookmarkEnd w:id="31"/>
       <w:bookmarkEnd w:id="32"/>
@@ -11943,8 +13099,44 @@
         <w:rPr>
           <w:lang w:val="fr-FR"/>
         </w:rPr>
-        <w:t>Le sous-dossier game est censé contenir les dossiers des jeux, dans notre cas, game/breakout</w:t>
-      </w:r>
+        <w:t xml:space="preserve">Le sous-dossier </w:t>
+      </w:r>
+      <w:proofErr w:type="spellStart"/>
+      <w:r>
+        <w:rPr>
+          <w:lang w:val="fr-FR"/>
+        </w:rPr>
+        <w:t>game</w:t>
+      </w:r>
+      <w:proofErr w:type="spellEnd"/>
+      <w:r>
+        <w:rPr>
+          <w:lang w:val="fr-FR"/>
+        </w:rPr>
+        <w:t xml:space="preserve"> est censé contenir les dossiers des jeux, dans notre cas, </w:t>
+      </w:r>
+      <w:proofErr w:type="spellStart"/>
+      <w:r>
+        <w:rPr>
+          <w:lang w:val="fr-FR"/>
+        </w:rPr>
+        <w:t>game</w:t>
+      </w:r>
+      <w:proofErr w:type="spellEnd"/>
+      <w:r>
+        <w:rPr>
+          <w:lang w:val="fr-FR"/>
+        </w:rPr>
+        <w:t>/</w:t>
+      </w:r>
+      <w:proofErr w:type="spellStart"/>
+      <w:r>
+        <w:rPr>
+          <w:lang w:val="fr-FR"/>
+        </w:rPr>
+        <w:t>breakout</w:t>
+      </w:r>
+      <w:proofErr w:type="spellEnd"/>
       <w:r>
         <w:rPr>
           <w:noProof/>
@@ -12223,7 +13415,21 @@
         <w:rPr>
           <w:lang w:val="fr-FR"/>
         </w:rPr>
-        <w:t>La logique se fait directement par [NomDuJeu].java, Level.java comme son nom l’indique s’occupe des niveaux</w:t>
+        <w:t>La logique se fait directement par [</w:t>
+      </w:r>
+      <w:proofErr w:type="spellStart"/>
+      <w:r>
+        <w:rPr>
+          <w:lang w:val="fr-FR"/>
+        </w:rPr>
+        <w:t>NomDuJeu</w:t>
+      </w:r>
+      <w:proofErr w:type="spellEnd"/>
+      <w:r>
+        <w:rPr>
+          <w:lang w:val="fr-FR"/>
+        </w:rPr>
+        <w:t>].java, Level.java comme son nom l’indique s’occupe des niveaux</w:t>
       </w:r>
     </w:p>
     <w:p>
@@ -12328,7 +13534,21 @@
         <w:rPr>
           <w:lang w:val="fr-FR"/>
         </w:rPr>
-        <w:t>L’update se fait également dans Breakout et est unifié.</w:t>
+        <w:t xml:space="preserve">L’update se fait également dans </w:t>
+      </w:r>
+      <w:proofErr w:type="spellStart"/>
+      <w:r>
+        <w:rPr>
+          <w:lang w:val="fr-FR"/>
+        </w:rPr>
+        <w:t>Breakout</w:t>
+      </w:r>
+      <w:proofErr w:type="spellEnd"/>
+      <w:r>
+        <w:rPr>
+          <w:lang w:val="fr-FR"/>
+        </w:rPr>
+        <w:t xml:space="preserve"> et est unifié.</w:t>
       </w:r>
     </w:p>
     <w:p>
@@ -12518,7 +13738,21 @@
         <w:rPr>
           <w:lang w:val="fr-FR"/>
         </w:rPr>
-        <w:t xml:space="preserve">Au même titre que les briques, une HashMap permet de lier chaque type de bonus à l’image qu’il correspond. </w:t>
+        <w:t xml:space="preserve">Au même titre que les briques, une </w:t>
+      </w:r>
+      <w:proofErr w:type="spellStart"/>
+      <w:r>
+        <w:rPr>
+          <w:lang w:val="fr-FR"/>
+        </w:rPr>
+        <w:t>HashMap</w:t>
+      </w:r>
+      <w:proofErr w:type="spellEnd"/>
+      <w:r>
+        <w:rPr>
+          <w:lang w:val="fr-FR"/>
+        </w:rPr>
+        <w:t xml:space="preserve"> permet de lier chaque type de bonus à l’image qu’il correspond. </w:t>
       </w:r>
       <w:r>
         <w:rPr>
@@ -12574,7 +13808,49 @@
         <w:rPr>
           <w:lang w:val="fr-FR"/>
         </w:rPr>
-        <w:t>C’est également dans Breakout.java que se fait l’update des bonus, la fonction applyBonus contient un switch qui parcourt l’ensemble des bonus existants énumérés dans l’enum BonusType.</w:t>
+        <w:t xml:space="preserve">C’est également dans Breakout.java que se fait l’update des bonus, la fonction </w:t>
+      </w:r>
+      <w:proofErr w:type="spellStart"/>
+      <w:r>
+        <w:rPr>
+          <w:lang w:val="fr-FR"/>
+        </w:rPr>
+        <w:t>applyBonus</w:t>
+      </w:r>
+      <w:proofErr w:type="spellEnd"/>
+      <w:r>
+        <w:rPr>
+          <w:lang w:val="fr-FR"/>
+        </w:rPr>
+        <w:t xml:space="preserve"> contient un switch qui parcourt l’ensemble des bonus existants énumérés dans l’</w:t>
+      </w:r>
+      <w:proofErr w:type="spellStart"/>
+      <w:r>
+        <w:rPr>
+          <w:lang w:val="fr-FR"/>
+        </w:rPr>
+        <w:t>enum</w:t>
+      </w:r>
+      <w:proofErr w:type="spellEnd"/>
+      <w:r>
+        <w:rPr>
+          <w:lang w:val="fr-FR"/>
+        </w:rPr>
+        <w:t xml:space="preserve"> </w:t>
+      </w:r>
+      <w:proofErr w:type="spellStart"/>
+      <w:r>
+        <w:rPr>
+          <w:lang w:val="fr-FR"/>
+        </w:rPr>
+        <w:t>BonusType</w:t>
+      </w:r>
+      <w:proofErr w:type="spellEnd"/>
+      <w:r>
+        <w:rPr>
+          <w:lang w:val="fr-FR"/>
+        </w:rPr>
+        <w:t>.</w:t>
       </w:r>
     </w:p>
     <w:p>
@@ -12620,7 +13896,47 @@
           <w:shd w:val="clear" w:color="auto" w:fill="FFFFFF"/>
           <w:lang w:val="fr-FR"/>
         </w:rPr>
-        <w:t>Le mode campagne est accessible depuis le menu "Level" et comprend 6 niveaux. Pour débloquer chaque niveau, il est nécessaire de remporter des victoires. Chaque niveau est créé à partir d'un fichier "level" qui contient une fonction de création dédiée pour chaque niveau.</w:t>
+        <w:t>Le mode campagne est accessible depuis le menu "</w:t>
+      </w:r>
+      <w:proofErr w:type="spellStart"/>
+      <w:r>
+        <w:rPr>
+          <w:rFonts w:asciiTheme="majorHAnsi" w:hAnsiTheme="majorHAnsi" w:cs="Arial"/>
+          <w:color w:val="222222"/>
+          <w:shd w:val="clear" w:color="auto" w:fill="FFFFFF"/>
+          <w:lang w:val="fr-FR"/>
+        </w:rPr>
+        <w:t>Level</w:t>
+      </w:r>
+      <w:proofErr w:type="spellEnd"/>
+      <w:r>
+        <w:rPr>
+          <w:rFonts w:asciiTheme="majorHAnsi" w:hAnsiTheme="majorHAnsi" w:cs="Arial"/>
+          <w:color w:val="222222"/>
+          <w:shd w:val="clear" w:color="auto" w:fill="FFFFFF"/>
+          <w:lang w:val="fr-FR"/>
+        </w:rPr>
+        <w:t>" et comprend 6 niveaux. Pour débloquer chaque niveau, il est nécessaire de remporter des victoires. Chaque niveau est créé à partir d'un fichier "</w:t>
+      </w:r>
+      <w:proofErr w:type="spellStart"/>
+      <w:r>
+        <w:rPr>
+          <w:rFonts w:asciiTheme="majorHAnsi" w:hAnsiTheme="majorHAnsi" w:cs="Arial"/>
+          <w:color w:val="222222"/>
+          <w:shd w:val="clear" w:color="auto" w:fill="FFFFFF"/>
+          <w:lang w:val="fr-FR"/>
+        </w:rPr>
+        <w:t>level</w:t>
+      </w:r>
+      <w:proofErr w:type="spellEnd"/>
+      <w:r>
+        <w:rPr>
+          <w:rFonts w:asciiTheme="majorHAnsi" w:hAnsiTheme="majorHAnsi" w:cs="Arial"/>
+          <w:color w:val="222222"/>
+          <w:shd w:val="clear" w:color="auto" w:fill="FFFFFF"/>
+          <w:lang w:val="fr-FR"/>
+        </w:rPr>
+        <w:t>" qui contient une fonction de création dédiée pour chaque niveau.</w:t>
       </w:r>
     </w:p>
     <w:p>
@@ -12655,17 +13971,225 @@
     <w:p>
       <w:pPr>
         <w:spacing w:after="0"/>
-        <w:ind w:firstLine="720"/>
-        <w:rPr>
-          <w:lang w:val="fr-FR"/>
-        </w:rPr>
-      </w:pPr>
-      <w:r>
-        <w:rPr>
-          <w:lang w:val="fr-FR"/>
-        </w:rPr>
-        <w:t>En attente de la fin du projet</w:t>
-      </w:r>
+        <w:rPr>
+          <w:lang w:val="fr-FR"/>
+        </w:rPr>
+      </w:pPr>
+      <w:r>
+        <w:rPr>
+          <w:lang w:val="fr-FR"/>
+        </w:rPr>
+        <w:t xml:space="preserve">Optimisation des Performances : Actuellement, des problèmes de performance peuvent survenir lorsque la balle se déplace trop rapidement ou que le PC est trop lent, ce qui entraîne des situations où la balle traverse les briques ou le paddle. Une solution plus robuste que la séparation des </w:t>
+      </w:r>
+      <w:proofErr w:type="spellStart"/>
+      <w:r>
+        <w:rPr>
+          <w:lang w:val="fr-FR"/>
+        </w:rPr>
+        <w:t>ticks</w:t>
+      </w:r>
+      <w:proofErr w:type="spellEnd"/>
+      <w:r>
+        <w:rPr>
+          <w:lang w:val="fr-FR"/>
+        </w:rPr>
+        <w:t xml:space="preserve"> des FPS pourrait être explorée pour améliorer la fluidité du jeu sans refactorisation majeure.</w:t>
+      </w:r>
+    </w:p>
+    <w:p>
+      <w:pPr>
+        <w:spacing w:after="0"/>
+        <w:rPr>
+          <w:lang w:val="fr-FR"/>
+        </w:rPr>
+      </w:pPr>
+    </w:p>
+    <w:p>
+      <w:pPr>
+        <w:spacing w:after="0"/>
+        <w:rPr>
+          <w:lang w:val="fr-FR"/>
+        </w:rPr>
+      </w:pPr>
+      <w:r>
+        <w:rPr>
+          <w:lang w:val="fr-FR"/>
+        </w:rPr>
+        <w:t xml:space="preserve">Ajout de Niveaux et de Contenus : Le jeu pourrait bénéficier de l'ajout de nouveaux niveaux, de nouveaux types </w:t>
+      </w:r>
+      <w:r>
+        <w:rPr>
+          <w:lang w:val="fr-FR"/>
+        </w:rPr>
+        <w:t xml:space="preserve">et formes </w:t>
+      </w:r>
+      <w:r>
+        <w:rPr>
+          <w:lang w:val="fr-FR"/>
+        </w:rPr>
+        <w:t>de briques, et de bonus supplémentaires pour enrichir l'expérience de jeu et maintenir l'intérêt des joueurs sur le long terme.</w:t>
+      </w:r>
+    </w:p>
+    <w:p>
+      <w:pPr>
+        <w:spacing w:after="0"/>
+        <w:rPr>
+          <w:lang w:val="fr-FR"/>
+        </w:rPr>
+      </w:pPr>
+    </w:p>
+    <w:p>
+      <w:pPr>
+        <w:spacing w:after="0"/>
+        <w:rPr>
+          <w:lang w:val="fr-FR"/>
+        </w:rPr>
+      </w:pPr>
+      <w:r>
+        <w:rPr>
+          <w:lang w:val="fr-FR"/>
+        </w:rPr>
+        <w:lastRenderedPageBreak/>
+        <w:t>Amélioration de l'Interface Utilisateur : Bien que l'interface actuelle soit fonctionnelle, elle pourrait être améliorée en termes de design et d'ergonomie pour rendre le jeu plus attrayant visuellement et plus facile à naviguer.</w:t>
+      </w:r>
+      <w:r>
+        <w:rPr>
+          <w:lang w:val="fr-FR"/>
+        </w:rPr>
+        <w:t xml:space="preserve"> (</w:t>
+      </w:r>
+      <w:r>
+        <w:rPr>
+          <w:lang w:val="fr-FR"/>
+        </w:rPr>
+        <w:t>En</w:t>
+      </w:r>
+      <w:r>
+        <w:rPr>
+          <w:lang w:val="fr-FR"/>
+        </w:rPr>
+        <w:t xml:space="preserve"> particulier le menu </w:t>
+      </w:r>
+      <w:proofErr w:type="spellStart"/>
+      <w:r>
+        <w:rPr>
+          <w:lang w:val="fr-FR"/>
+        </w:rPr>
+        <w:t>saves</w:t>
+      </w:r>
+      <w:proofErr w:type="spellEnd"/>
+      <w:r>
+        <w:rPr>
+          <w:lang w:val="fr-FR"/>
+        </w:rPr>
+        <w:t>)</w:t>
+      </w:r>
+    </w:p>
+    <w:p>
+      <w:pPr>
+        <w:spacing w:after="0"/>
+        <w:rPr>
+          <w:lang w:val="fr-FR"/>
+        </w:rPr>
+      </w:pPr>
+    </w:p>
+    <w:p>
+      <w:pPr>
+        <w:spacing w:after="0"/>
+        <w:rPr>
+          <w:lang w:val="fr-FR"/>
+        </w:rPr>
+      </w:pPr>
+      <w:r>
+        <w:rPr>
+          <w:lang w:val="fr-FR"/>
+        </w:rPr>
+        <w:t xml:space="preserve">Tests et Débogage : La mise en place d'un cadre de tests automatisés permettrait d'assurer la stabilité du jeu à chaque mise à jour. </w:t>
+      </w:r>
+      <w:r>
+        <w:rPr>
+          <w:lang w:val="fr-FR"/>
+        </w:rPr>
+        <w:t>Ces tests seraient aussi utiles pour assurer le bon fonctionnement du moteur physique</w:t>
+      </w:r>
+    </w:p>
+    <w:p>
+      <w:pPr>
+        <w:spacing w:after="0"/>
+        <w:rPr>
+          <w:lang w:val="fr-FR"/>
+        </w:rPr>
+      </w:pPr>
+    </w:p>
+    <w:p>
+      <w:pPr>
+        <w:spacing w:after="0"/>
+        <w:rPr>
+          <w:lang w:val="fr-FR"/>
+        </w:rPr>
+      </w:pPr>
+      <w:r>
+        <w:rPr>
+          <w:lang w:val="fr-FR"/>
+        </w:rPr>
+        <w:t>Encore plus de p</w:t>
+      </w:r>
+      <w:r>
+        <w:rPr>
+          <w:lang w:val="fr-FR"/>
+        </w:rPr>
+        <w:t>ersonnalisation : Permettre aux utilisateurs de personnaliser certains aspects du jeu, comme les couleurs des briques, la vitesse de la balle, ou même de créer leurs propres niveaux, pourrait accroître l'engagement et la satisfaction des joueurs.</w:t>
+      </w:r>
+    </w:p>
+    <w:p>
+      <w:pPr>
+        <w:spacing w:after="0"/>
+        <w:rPr>
+          <w:lang w:val="fr-FR"/>
+        </w:rPr>
+      </w:pPr>
+    </w:p>
+    <w:p>
+      <w:pPr>
+        <w:spacing w:after="0"/>
+        <w:rPr>
+          <w:lang w:val="fr-FR"/>
+        </w:rPr>
+      </w:pPr>
+      <w:r>
+        <w:rPr>
+          <w:lang w:val="fr-FR"/>
+        </w:rPr>
+        <w:t xml:space="preserve">Intégration de Fonctionnalités Sociales : L'ajout de fonctionnalités telles que les classements en ligne ou même un mode multijoueur </w:t>
+      </w:r>
+      <w:r>
+        <w:rPr>
+          <w:lang w:val="fr-FR"/>
+        </w:rPr>
+        <w:t xml:space="preserve">en ligne pour </w:t>
+      </w:r>
+      <w:proofErr w:type="spellStart"/>
+      <w:r>
+        <w:rPr>
+          <w:lang w:val="fr-FR"/>
+        </w:rPr>
+        <w:t>pong</w:t>
+      </w:r>
+      <w:proofErr w:type="spellEnd"/>
+      <w:r>
+        <w:rPr>
+          <w:lang w:val="fr-FR"/>
+        </w:rPr>
+        <w:t>.</w:t>
+      </w:r>
+    </w:p>
+    <w:p>
+      <w:pPr>
+        <w:spacing w:after="0"/>
+        <w:rPr>
+          <w:lang w:val="fr-FR"/>
+        </w:rPr>
+      </w:pPr>
     </w:p>
     <w:p>
       <w:pPr>
@@ -12686,6 +14210,7 @@
       </w:pPr>
       <w:bookmarkStart w:id="47" w:name="_Toc164283724"/>
       <w:bookmarkStart w:id="48" w:name="_Toc167038774"/>
+      <w:proofErr w:type="spellStart"/>
       <w:r>
         <w:rPr>
           <w:lang w:val="fr-FR"/>
@@ -12694,6 +14219,45 @@
       </w:r>
       <w:bookmarkEnd w:id="47"/>
       <w:bookmarkEnd w:id="48"/>
+      <w:proofErr w:type="spellEnd"/>
+    </w:p>
+    <w:p>
+      <w:pPr>
+        <w:spacing w:after="0"/>
+        <w:jc w:val="both"/>
+        <w:rPr>
+          <w:lang w:val="fr-FR"/>
+        </w:rPr>
+      </w:pPr>
+    </w:p>
+    <w:p>
+      <w:pPr>
+        <w:spacing w:after="0"/>
+        <w:jc w:val="both"/>
+        <w:rPr>
+          <w:lang w:val="fr-FR"/>
+        </w:rPr>
+      </w:pPr>
+      <w:r>
+        <w:rPr>
+          <w:lang w:val="fr-FR"/>
+        </w:rPr>
+        <w:t xml:space="preserve">Ce projet de jeu de casse-briques a été une expérience enrichissante qui nous a permis de mettre en pratique nos connaissances en programmation orientée objet acquises au cours du premier semestre de la deuxième année de licence informatique. Ce projet nous a aussi permis de comprendre l'importance cruciale de la phase de conception et de développement. En effet, pendant les 5-6 premières semaines, nous avons dû faire face à plusieurs </w:t>
+      </w:r>
+      <w:proofErr w:type="spellStart"/>
+      <w:r>
+        <w:rPr>
+          <w:lang w:val="fr-FR"/>
+        </w:rPr>
+        <w:t>refactors</w:t>
+      </w:r>
+      <w:proofErr w:type="spellEnd"/>
+      <w:r>
+        <w:rPr>
+          <w:lang w:val="fr-FR"/>
+        </w:rPr>
+        <w:t xml:space="preserve"> conséquents dus à notre manque d’organisation initiale.</w:t>
+      </w:r>
     </w:p>
     <w:p>
       <w:pPr>
@@ -12704,12 +14268,6 @@
           <w:lang w:val="fr-FR"/>
         </w:rPr>
       </w:pPr>
-      <w:r>
-        <w:rPr>
-          <w:lang w:val="fr-FR"/>
-        </w:rPr>
-        <w:t>À remplir</w:t>
-      </w:r>
     </w:p>
     <w:p>
       <w:pPr>
@@ -12720,6 +14278,55 @@
           <w:lang w:val="fr-FR"/>
         </w:rPr>
       </w:pPr>
+      <w:r>
+        <w:rPr>
+          <w:lang w:val="fr-FR"/>
+        </w:rPr>
+        <w:t>Malgré les défis techniques, notamment en ce qui concerne la gestion des collisions et l'application des lois physiques, nous avons réussi à créer un jeu fonctionnel qui respecte les contraintes initiales et offre une expérience utilisateur satisfaisante.</w:t>
+      </w:r>
+    </w:p>
+    <w:p>
+      <w:pPr>
+        <w:spacing w:after="0"/>
+        <w:jc w:val="both"/>
+        <w:rPr>
+          <w:lang w:val="fr-FR"/>
+        </w:rPr>
+      </w:pPr>
+      <w:r>
+        <w:rPr>
+          <w:lang w:val="fr-FR"/>
+        </w:rPr>
+        <w:t xml:space="preserve"> La modularité de notre code a également permis une certaine flexibilité, rendant possible l'ajout de nouvelles fonctionnalités et l'adaptation du jeu pour inclure des modes supplémentaires tels que </w:t>
+      </w:r>
+      <w:proofErr w:type="spellStart"/>
+      <w:r>
+        <w:rPr>
+          <w:lang w:val="fr-FR"/>
+        </w:rPr>
+        <w:t>Space</w:t>
+      </w:r>
+      <w:proofErr w:type="spellEnd"/>
+      <w:r>
+        <w:rPr>
+          <w:lang w:val="fr-FR"/>
+        </w:rPr>
+        <w:t xml:space="preserve"> </w:t>
+      </w:r>
+      <w:proofErr w:type="spellStart"/>
+      <w:r>
+        <w:rPr>
+          <w:lang w:val="fr-FR"/>
+        </w:rPr>
+        <w:t>Invader</w:t>
+      </w:r>
+      <w:proofErr w:type="spellEnd"/>
+      <w:r>
+        <w:rPr>
+          <w:lang w:val="fr-FR"/>
+        </w:rPr>
+        <w:t xml:space="preserve"> et Pong.</w:t>
+      </w:r>
     </w:p>
     <w:p>
       <w:pPr>
@@ -12730,6 +14337,22 @@
           <w:lang w:val="fr-FR"/>
         </w:rPr>
       </w:pPr>
+    </w:p>
+    <w:p>
+      <w:pPr>
+        <w:spacing w:after="0"/>
+        <w:ind w:firstLine="720"/>
+        <w:jc w:val="both"/>
+        <w:rPr>
+          <w:lang w:val="fr-FR"/>
+        </w:rPr>
+      </w:pPr>
+      <w:r>
+        <w:rPr>
+          <w:lang w:val="fr-FR"/>
+        </w:rPr>
+        <w:t>En conclusion, ce projet a non seulement démontré notre maîtrise des concepts de programmation et de travail en équipe, mais il a également mis en évidence notre capacité à résoudre des problèmes complexes et à produire un logiciel de qualité. Nous sommes fiers du résultat final et reconnaissants pour l'opportunité d'apprendre et de grandir grâce à cette expérience.</w:t>
+      </w:r>
     </w:p>
     <w:p>
       <w:pPr>

--- a/docs/Rapport.docx
+++ b/docs/Rapport.docx
@@ -1215,14 +1215,14 @@
                         <w:txbxContent>
                           <w:p>
                             <w:pPr>
-                              <w:pStyle w:val="Title"/>
+                              <w:pStyle w:val="Titre"/>
                               <w:rPr>
-                                <w:rStyle w:val="BookTitle"/>
+                                <w:rStyle w:val="Titredulivre"/>
                               </w:rPr>
                             </w:pPr>
                             <w:r>
                               <w:rPr>
-                                <w:rStyle w:val="BookTitle"/>
+                                <w:rStyle w:val="Titredulivre"/>
                               </w:rPr>
                               <w:t>PROJET DE</w:t>
                             </w:r>
@@ -1369,7 +1369,7 @@
       <w:sdtContent>
         <w:p>
           <w:pPr>
-            <w:pStyle w:val="Heading1"/>
+            <w:pStyle w:val="Titre1"/>
           </w:pPr>
           <w:r>
             <w:rPr>
@@ -1381,7 +1381,7 @@
         </w:p>
         <w:p>
           <w:pPr>
-            <w:pStyle w:val="TOC1"/>
+            <w:pStyle w:val="TM1"/>
             <w:tabs>
               <w:tab w:val="right" w:leader="dot" w:pos="9074"/>
             </w:tabs>
@@ -1404,7 +1404,7 @@
           <w:hyperlink w:anchor="_Toc167038748" w:history="1">
             <w:r>
               <w:rPr>
-                <w:rStyle w:val="Hyperlink"/>
+                <w:rStyle w:val="Lienhypertexte"/>
                 <w:noProof/>
                 <w:lang w:val="fr-FR"/>
               </w:rPr>
@@ -1462,7 +1462,7 @@
         </w:p>
         <w:p>
           <w:pPr>
-            <w:pStyle w:val="TOC1"/>
+            <w:pStyle w:val="TM1"/>
             <w:tabs>
               <w:tab w:val="right" w:leader="dot" w:pos="9074"/>
             </w:tabs>
@@ -1476,7 +1476,7 @@
           <w:hyperlink w:anchor="_Toc167038749" w:history="1">
             <w:r>
               <w:rPr>
-                <w:rStyle w:val="Hyperlink"/>
+                <w:rStyle w:val="Lienhypertexte"/>
                 <w:noProof/>
                 <w:lang w:val="fr-FR"/>
               </w:rPr>
@@ -1534,7 +1534,7 @@
         </w:p>
         <w:p>
           <w:pPr>
-            <w:pStyle w:val="TOC2"/>
+            <w:pStyle w:val="TM2"/>
             <w:tabs>
               <w:tab w:val="right" w:leader="dot" w:pos="9074"/>
             </w:tabs>
@@ -1548,7 +1548,7 @@
           <w:hyperlink w:anchor="_Toc167038750" w:history="1">
             <w:r>
               <w:rPr>
-                <w:rStyle w:val="Hyperlink"/>
+                <w:rStyle w:val="Lienhypertexte"/>
                 <w:noProof/>
                 <w:lang w:val="fr-FR"/>
               </w:rPr>
@@ -1606,7 +1606,7 @@
         </w:p>
         <w:p>
           <w:pPr>
-            <w:pStyle w:val="TOC2"/>
+            <w:pStyle w:val="TM2"/>
             <w:tabs>
               <w:tab w:val="right" w:leader="dot" w:pos="9074"/>
             </w:tabs>
@@ -1620,7 +1620,7 @@
           <w:hyperlink w:anchor="_Toc167038751" w:history="1">
             <w:r>
               <w:rPr>
-                <w:rStyle w:val="Hyperlink"/>
+                <w:rStyle w:val="Lienhypertexte"/>
                 <w:noProof/>
                 <w:lang w:val="fr-FR"/>
               </w:rPr>
@@ -1678,7 +1678,7 @@
         </w:p>
         <w:p>
           <w:pPr>
-            <w:pStyle w:val="TOC2"/>
+            <w:pStyle w:val="TM2"/>
             <w:tabs>
               <w:tab w:val="right" w:leader="dot" w:pos="9074"/>
             </w:tabs>
@@ -1692,7 +1692,7 @@
           <w:hyperlink w:anchor="_Toc167038752" w:history="1">
             <w:r>
               <w:rPr>
-                <w:rStyle w:val="Hyperlink"/>
+                <w:rStyle w:val="Lienhypertexte"/>
                 <w:noProof/>
                 <w:lang w:val="fr-FR"/>
               </w:rPr>
@@ -1750,7 +1750,7 @@
         </w:p>
         <w:p>
           <w:pPr>
-            <w:pStyle w:val="TOC1"/>
+            <w:pStyle w:val="TM1"/>
             <w:tabs>
               <w:tab w:val="right" w:leader="dot" w:pos="9074"/>
             </w:tabs>
@@ -1764,7 +1764,7 @@
           <w:hyperlink w:anchor="_Toc167038753" w:history="1">
             <w:r>
               <w:rPr>
-                <w:rStyle w:val="Hyperlink"/>
+                <w:rStyle w:val="Lienhypertexte"/>
                 <w:noProof/>
                 <w:lang w:val="fr-FR"/>
               </w:rPr>
@@ -1822,7 +1822,7 @@
         </w:p>
         <w:p>
           <w:pPr>
-            <w:pStyle w:val="TOC2"/>
+            <w:pStyle w:val="TM2"/>
             <w:tabs>
               <w:tab w:val="right" w:leader="dot" w:pos="9074"/>
             </w:tabs>
@@ -1836,7 +1836,7 @@
           <w:hyperlink w:anchor="_Toc167038754" w:history="1">
             <w:r>
               <w:rPr>
-                <w:rStyle w:val="Hyperlink"/>
+                <w:rStyle w:val="Lienhypertexte"/>
                 <w:noProof/>
                 <w:lang w:val="fr-FR"/>
               </w:rPr>
@@ -1894,7 +1894,7 @@
         </w:p>
         <w:p>
           <w:pPr>
-            <w:pStyle w:val="TOC2"/>
+            <w:pStyle w:val="TM2"/>
             <w:tabs>
               <w:tab w:val="right" w:leader="dot" w:pos="9074"/>
             </w:tabs>
@@ -1908,7 +1908,7 @@
           <w:hyperlink w:anchor="_Toc167038755" w:history="1">
             <w:r>
               <w:rPr>
-                <w:rStyle w:val="Hyperlink"/>
+                <w:rStyle w:val="Lienhypertexte"/>
                 <w:noProof/>
                 <w:lang w:val="fr-FR"/>
               </w:rPr>
@@ -1966,7 +1966,7 @@
         </w:p>
         <w:p>
           <w:pPr>
-            <w:pStyle w:val="TOC1"/>
+            <w:pStyle w:val="TM1"/>
             <w:tabs>
               <w:tab w:val="right" w:leader="dot" w:pos="9074"/>
             </w:tabs>
@@ -1980,7 +1980,7 @@
           <w:hyperlink w:anchor="_Toc167038756" w:history="1">
             <w:r>
               <w:rPr>
-                <w:rStyle w:val="Hyperlink"/>
+                <w:rStyle w:val="Lienhypertexte"/>
                 <w:noProof/>
                 <w:lang w:val="fr-FR"/>
               </w:rPr>
@@ -2038,7 +2038,7 @@
         </w:p>
         <w:p>
           <w:pPr>
-            <w:pStyle w:val="TOC2"/>
+            <w:pStyle w:val="TM2"/>
             <w:tabs>
               <w:tab w:val="right" w:leader="dot" w:pos="9074"/>
             </w:tabs>
@@ -2052,7 +2052,7 @@
           <w:hyperlink w:anchor="_Toc167038757" w:history="1">
             <w:r>
               <w:rPr>
-                <w:rStyle w:val="Hyperlink"/>
+                <w:rStyle w:val="Lienhypertexte"/>
                 <w:noProof/>
                 <w:lang w:val="fr-FR"/>
               </w:rPr>
@@ -2110,7 +2110,7 @@
         </w:p>
         <w:p>
           <w:pPr>
-            <w:pStyle w:val="TOC2"/>
+            <w:pStyle w:val="TM2"/>
             <w:tabs>
               <w:tab w:val="right" w:leader="dot" w:pos="9074"/>
             </w:tabs>
@@ -2124,7 +2124,7 @@
           <w:hyperlink w:anchor="_Toc167038758" w:history="1">
             <w:r>
               <w:rPr>
-                <w:rStyle w:val="Hyperlink"/>
+                <w:rStyle w:val="Lienhypertexte"/>
                 <w:noProof/>
                 <w:lang w:val="fr-FR"/>
               </w:rPr>
@@ -2182,7 +2182,7 @@
         </w:p>
         <w:p>
           <w:pPr>
-            <w:pStyle w:val="TOC1"/>
+            <w:pStyle w:val="TM1"/>
             <w:tabs>
               <w:tab w:val="right" w:leader="dot" w:pos="9074"/>
             </w:tabs>
@@ -2196,7 +2196,7 @@
           <w:hyperlink w:anchor="_Toc167038759" w:history="1">
             <w:r>
               <w:rPr>
-                <w:rStyle w:val="Hyperlink"/>
+                <w:rStyle w:val="Lienhypertexte"/>
                 <w:noProof/>
                 <w:lang w:val="fr-FR"/>
               </w:rPr>
@@ -2254,7 +2254,7 @@
         </w:p>
         <w:p>
           <w:pPr>
-            <w:pStyle w:val="TOC2"/>
+            <w:pStyle w:val="TM2"/>
             <w:tabs>
               <w:tab w:val="right" w:leader="dot" w:pos="9074"/>
             </w:tabs>
@@ -2268,7 +2268,7 @@
           <w:hyperlink w:anchor="_Toc167038760" w:history="1">
             <w:r>
               <w:rPr>
-                <w:rStyle w:val="Hyperlink"/>
+                <w:rStyle w:val="Lienhypertexte"/>
                 <w:noProof/>
                 <w:lang w:val="fr-FR"/>
               </w:rPr>
@@ -2326,7 +2326,7 @@
         </w:p>
         <w:p>
           <w:pPr>
-            <w:pStyle w:val="TOC2"/>
+            <w:pStyle w:val="TM2"/>
             <w:tabs>
               <w:tab w:val="right" w:leader="dot" w:pos="9074"/>
             </w:tabs>
@@ -2340,7 +2340,7 @@
           <w:hyperlink w:anchor="_Toc167038761" w:history="1">
             <w:r>
               <w:rPr>
-                <w:rStyle w:val="Hyperlink"/>
+                <w:rStyle w:val="Lienhypertexte"/>
                 <w:noProof/>
                 <w:lang w:val="fr-FR"/>
               </w:rPr>
@@ -2398,7 +2398,7 @@
         </w:p>
         <w:p>
           <w:pPr>
-            <w:pStyle w:val="TOC1"/>
+            <w:pStyle w:val="TM1"/>
             <w:tabs>
               <w:tab w:val="right" w:leader="dot" w:pos="9074"/>
             </w:tabs>
@@ -2412,7 +2412,7 @@
           <w:hyperlink w:anchor="_Toc167038762" w:history="1">
             <w:r>
               <w:rPr>
-                <w:rStyle w:val="Hyperlink"/>
+                <w:rStyle w:val="Lienhypertexte"/>
                 <w:noProof/>
                 <w:lang w:val="fr-FR"/>
               </w:rPr>
@@ -2470,7 +2470,7 @@
         </w:p>
         <w:p>
           <w:pPr>
-            <w:pStyle w:val="TOC2"/>
+            <w:pStyle w:val="TM2"/>
             <w:tabs>
               <w:tab w:val="right" w:leader="dot" w:pos="9074"/>
             </w:tabs>
@@ -2484,7 +2484,7 @@
           <w:hyperlink w:anchor="_Toc167038763" w:history="1">
             <w:r>
               <w:rPr>
-                <w:rStyle w:val="Hyperlink"/>
+                <w:rStyle w:val="Lienhypertexte"/>
                 <w:noProof/>
                 <w:lang w:val="fr-FR"/>
               </w:rPr>
@@ -2542,7 +2542,7 @@
         </w:p>
         <w:p>
           <w:pPr>
-            <w:pStyle w:val="TOC3"/>
+            <w:pStyle w:val="TM3"/>
             <w:tabs>
               <w:tab w:val="right" w:leader="dot" w:pos="9074"/>
             </w:tabs>
@@ -2558,7 +2558,7 @@
           <w:hyperlink w:anchor="_Toc167038764" w:history="1">
             <w:r>
               <w:rPr>
-                <w:rStyle w:val="Hyperlink"/>
+                <w:rStyle w:val="Lienhypertexte"/>
                 <w:noProof/>
                 <w:lang w:val="fr-FR"/>
               </w:rPr>
@@ -2616,7 +2616,7 @@
         </w:p>
         <w:p>
           <w:pPr>
-            <w:pStyle w:val="TOC3"/>
+            <w:pStyle w:val="TM3"/>
             <w:tabs>
               <w:tab w:val="right" w:leader="dot" w:pos="9074"/>
             </w:tabs>
@@ -2632,7 +2632,7 @@
           <w:hyperlink w:anchor="_Toc167038765" w:history="1">
             <w:r>
               <w:rPr>
-                <w:rStyle w:val="Hyperlink"/>
+                <w:rStyle w:val="Lienhypertexte"/>
                 <w:noProof/>
                 <w:lang w:val="fr-FR"/>
               </w:rPr>
@@ -2690,7 +2690,7 @@
         </w:p>
         <w:p>
           <w:pPr>
-            <w:pStyle w:val="TOC2"/>
+            <w:pStyle w:val="TM2"/>
             <w:tabs>
               <w:tab w:val="right" w:leader="dot" w:pos="9074"/>
             </w:tabs>
@@ -2704,7 +2704,7 @@
           <w:hyperlink w:anchor="_Toc167038766" w:history="1">
             <w:r>
               <w:rPr>
-                <w:rStyle w:val="Hyperlink"/>
+                <w:rStyle w:val="Lienhypertexte"/>
                 <w:noProof/>
                 <w:lang w:val="fr-FR"/>
               </w:rPr>
@@ -2762,7 +2762,7 @@
         </w:p>
         <w:p>
           <w:pPr>
-            <w:pStyle w:val="TOC3"/>
+            <w:pStyle w:val="TM3"/>
             <w:tabs>
               <w:tab w:val="right" w:leader="dot" w:pos="9074"/>
             </w:tabs>
@@ -2778,7 +2778,7 @@
           <w:hyperlink w:anchor="_Toc167038767" w:history="1">
             <w:r>
               <w:rPr>
-                <w:rStyle w:val="Hyperlink"/>
+                <w:rStyle w:val="Lienhypertexte"/>
                 <w:noProof/>
                 <w:lang w:val="fr-FR"/>
               </w:rPr>
@@ -2836,7 +2836,7 @@
         </w:p>
         <w:p>
           <w:pPr>
-            <w:pStyle w:val="TOC3"/>
+            <w:pStyle w:val="TM3"/>
             <w:tabs>
               <w:tab w:val="right" w:leader="dot" w:pos="9074"/>
             </w:tabs>
@@ -2852,7 +2852,7 @@
           <w:hyperlink w:anchor="_Toc167038768" w:history="1">
             <w:r>
               <w:rPr>
-                <w:rStyle w:val="Hyperlink"/>
+                <w:rStyle w:val="Lienhypertexte"/>
                 <w:noProof/>
                 <w:lang w:val="fr-FR"/>
               </w:rPr>
@@ -2910,7 +2910,7 @@
         </w:p>
         <w:p>
           <w:pPr>
-            <w:pStyle w:val="TOC3"/>
+            <w:pStyle w:val="TM3"/>
             <w:tabs>
               <w:tab w:val="right" w:leader="dot" w:pos="9074"/>
             </w:tabs>
@@ -2926,7 +2926,7 @@
           <w:hyperlink w:anchor="_Toc167038769" w:history="1">
             <w:r>
               <w:rPr>
-                <w:rStyle w:val="Hyperlink"/>
+                <w:rStyle w:val="Lienhypertexte"/>
                 <w:noProof/>
                 <w:lang w:val="fr-FR"/>
               </w:rPr>
@@ -2984,7 +2984,7 @@
         </w:p>
         <w:p>
           <w:pPr>
-            <w:pStyle w:val="TOC3"/>
+            <w:pStyle w:val="TM3"/>
             <w:tabs>
               <w:tab w:val="right" w:leader="dot" w:pos="9074"/>
             </w:tabs>
@@ -3000,7 +3000,7 @@
           <w:hyperlink w:anchor="_Toc167038770" w:history="1">
             <w:r>
               <w:rPr>
-                <w:rStyle w:val="Hyperlink"/>
+                <w:rStyle w:val="Lienhypertexte"/>
                 <w:noProof/>
                 <w:lang w:val="fr-FR"/>
               </w:rPr>
@@ -3058,7 +3058,7 @@
         </w:p>
         <w:p>
           <w:pPr>
-            <w:pStyle w:val="TOC3"/>
+            <w:pStyle w:val="TM3"/>
             <w:tabs>
               <w:tab w:val="right" w:leader="dot" w:pos="9074"/>
             </w:tabs>
@@ -3074,7 +3074,7 @@
           <w:hyperlink w:anchor="_Toc167038771" w:history="1">
             <w:r>
               <w:rPr>
-                <w:rStyle w:val="Hyperlink"/>
+                <w:rStyle w:val="Lienhypertexte"/>
                 <w:noProof/>
                 <w:lang w:val="fr-FR"/>
               </w:rPr>
@@ -3132,7 +3132,7 @@
         </w:p>
         <w:p>
           <w:pPr>
-            <w:pStyle w:val="TOC3"/>
+            <w:pStyle w:val="TM3"/>
             <w:tabs>
               <w:tab w:val="right" w:leader="dot" w:pos="9074"/>
             </w:tabs>
@@ -3148,7 +3148,7 @@
           <w:hyperlink w:anchor="_Toc167038772" w:history="1">
             <w:r>
               <w:rPr>
-                <w:rStyle w:val="Hyperlink"/>
+                <w:rStyle w:val="Lienhypertexte"/>
                 <w:noProof/>
                 <w:lang w:val="fr-FR"/>
               </w:rPr>
@@ -3206,7 +3206,7 @@
         </w:p>
         <w:p>
           <w:pPr>
-            <w:pStyle w:val="TOC1"/>
+            <w:pStyle w:val="TM1"/>
             <w:tabs>
               <w:tab w:val="right" w:leader="dot" w:pos="9074"/>
             </w:tabs>
@@ -3220,7 +3220,7 @@
           <w:hyperlink w:anchor="_Toc167038773" w:history="1">
             <w:r>
               <w:rPr>
-                <w:rStyle w:val="Hyperlink"/>
+                <w:rStyle w:val="Lienhypertexte"/>
                 <w:noProof/>
                 <w:lang w:val="fr-FR"/>
               </w:rPr>
@@ -3278,7 +3278,7 @@
         </w:p>
         <w:p>
           <w:pPr>
-            <w:pStyle w:val="TOC1"/>
+            <w:pStyle w:val="TM1"/>
             <w:tabs>
               <w:tab w:val="right" w:leader="dot" w:pos="9074"/>
             </w:tabs>
@@ -3292,7 +3292,7 @@
           <w:hyperlink w:anchor="_Toc167038774" w:history="1">
             <w:r>
               <w:rPr>
-                <w:rStyle w:val="Hyperlink"/>
+                <w:rStyle w:val="Lienhypertexte"/>
                 <w:noProof/>
                 <w:lang w:val="fr-FR"/>
               </w:rPr>
@@ -3350,7 +3350,7 @@
         </w:p>
         <w:p>
           <w:pPr>
-            <w:pStyle w:val="TOC1"/>
+            <w:pStyle w:val="TM1"/>
             <w:tabs>
               <w:tab w:val="right" w:leader="dot" w:pos="9074"/>
             </w:tabs>
@@ -3364,7 +3364,7 @@
           <w:hyperlink w:anchor="_Toc167038775" w:history="1">
             <w:r>
               <w:rPr>
-                <w:rStyle w:val="Hyperlink"/>
+                <w:rStyle w:val="Lienhypertexte"/>
                 <w:noProof/>
                 <w:lang w:val="fr-FR"/>
               </w:rPr>
@@ -3448,7 +3448,7 @@
     <w:bookmarkStart w:id="1" w:name="_Toc164283694" w:displacedByCustomXml="prev"/>
     <w:p>
       <w:pPr>
-        <w:pStyle w:val="Heading1"/>
+        <w:pStyle w:val="Titre1"/>
         <w:spacing w:line="276" w:lineRule="auto"/>
         <w:jc w:val="both"/>
         <w:rPr>
@@ -3475,7 +3475,7 @@
     </w:p>
     <w:p>
       <w:pPr>
-        <w:pStyle w:val="Heading1"/>
+        <w:pStyle w:val="Titre1"/>
         <w:spacing w:line="276" w:lineRule="auto"/>
         <w:jc w:val="both"/>
         <w:rPr>
@@ -3508,7 +3508,7 @@
     </w:p>
     <w:p>
       <w:pPr>
-        <w:pStyle w:val="Heading2"/>
+        <w:pStyle w:val="Titre2"/>
         <w:rPr>
           <w:lang w:val="fr-FR"/>
         </w:rPr>
@@ -3609,7 +3609,7 @@
     </w:p>
     <w:p>
       <w:pPr>
-        <w:pStyle w:val="Heading2"/>
+        <w:pStyle w:val="Titre2"/>
         <w:rPr>
           <w:lang w:val="fr-FR"/>
         </w:rPr>
@@ -3664,7 +3664,7 @@
     </w:p>
     <w:p>
       <w:pPr>
-        <w:pStyle w:val="ListParagraph"/>
+        <w:pStyle w:val="Paragraphedeliste"/>
         <w:numPr>
           <w:ilvl w:val="0"/>
           <w:numId w:val="3"/>
@@ -3684,7 +3684,7 @@
     </w:p>
     <w:p>
       <w:pPr>
-        <w:pStyle w:val="ListParagraph"/>
+        <w:pStyle w:val="Paragraphedeliste"/>
         <w:numPr>
           <w:ilvl w:val="0"/>
           <w:numId w:val="3"/>
@@ -3730,7 +3730,7 @@
     </w:p>
     <w:p>
       <w:pPr>
-        <w:pStyle w:val="ListParagraph"/>
+        <w:pStyle w:val="Paragraphedeliste"/>
         <w:numPr>
           <w:ilvl w:val="0"/>
           <w:numId w:val="3"/>
@@ -3846,7 +3846,7 @@
     </w:p>
     <w:p>
       <w:pPr>
-        <w:pStyle w:val="ListParagraph"/>
+        <w:pStyle w:val="Paragraphedeliste"/>
         <w:numPr>
           <w:ilvl w:val="0"/>
           <w:numId w:val="3"/>
@@ -3897,7 +3897,7 @@
     </w:p>
     <w:p>
       <w:pPr>
-        <w:pStyle w:val="Heading2"/>
+        <w:pStyle w:val="Titre2"/>
         <w:rPr>
           <w:lang w:val="fr-FR"/>
         </w:rPr>
@@ -4045,7 +4045,7 @@
     </w:p>
     <w:p>
       <w:pPr>
-        <w:pStyle w:val="Heading1"/>
+        <w:pStyle w:val="Titre1"/>
         <w:spacing w:line="276" w:lineRule="auto"/>
         <w:jc w:val="both"/>
         <w:rPr>
@@ -4057,7 +4057,7 @@
     </w:p>
     <w:p>
       <w:pPr>
-        <w:pStyle w:val="Heading1"/>
+        <w:pStyle w:val="Titre1"/>
         <w:spacing w:line="276" w:lineRule="auto"/>
         <w:jc w:val="both"/>
         <w:rPr>
@@ -4067,7 +4067,7 @@
     </w:p>
     <w:p>
       <w:pPr>
-        <w:pStyle w:val="Heading1"/>
+        <w:pStyle w:val="Titre1"/>
         <w:spacing w:line="276" w:lineRule="auto"/>
         <w:jc w:val="both"/>
         <w:rPr>
@@ -4077,7 +4077,7 @@
     </w:p>
     <w:p>
       <w:pPr>
-        <w:pStyle w:val="Heading1"/>
+        <w:pStyle w:val="Titre1"/>
         <w:spacing w:line="276" w:lineRule="auto"/>
         <w:jc w:val="both"/>
         <w:rPr>
@@ -4087,7 +4087,7 @@
     </w:p>
     <w:p>
       <w:pPr>
-        <w:pStyle w:val="Heading1"/>
+        <w:pStyle w:val="Titre1"/>
         <w:spacing w:line="276" w:lineRule="auto"/>
         <w:jc w:val="both"/>
         <w:rPr>
@@ -4097,7 +4097,7 @@
     </w:p>
     <w:p>
       <w:pPr>
-        <w:pStyle w:val="Heading1"/>
+        <w:pStyle w:val="Titre1"/>
         <w:spacing w:line="276" w:lineRule="auto"/>
         <w:jc w:val="both"/>
         <w:rPr>
@@ -4107,7 +4107,7 @@
     </w:p>
     <w:p>
       <w:pPr>
-        <w:pStyle w:val="Heading1"/>
+        <w:pStyle w:val="Titre1"/>
         <w:spacing w:line="276" w:lineRule="auto"/>
         <w:jc w:val="both"/>
         <w:rPr>
@@ -4117,7 +4117,7 @@
     </w:p>
     <w:p>
       <w:pPr>
-        <w:pStyle w:val="Heading1"/>
+        <w:pStyle w:val="Titre1"/>
         <w:spacing w:line="276" w:lineRule="auto"/>
         <w:jc w:val="both"/>
         <w:rPr>
@@ -4127,7 +4127,7 @@
     </w:p>
     <w:p>
       <w:pPr>
-        <w:pStyle w:val="Heading1"/>
+        <w:pStyle w:val="Titre1"/>
         <w:spacing w:line="276" w:lineRule="auto"/>
         <w:jc w:val="both"/>
         <w:rPr>
@@ -4137,7 +4137,7 @@
     </w:p>
     <w:p>
       <w:pPr>
-        <w:pStyle w:val="Heading1"/>
+        <w:pStyle w:val="Titre1"/>
         <w:spacing w:line="276" w:lineRule="auto"/>
         <w:jc w:val="both"/>
         <w:rPr>
@@ -4147,7 +4147,7 @@
     </w:p>
     <w:p>
       <w:pPr>
-        <w:pStyle w:val="Heading1"/>
+        <w:pStyle w:val="Titre1"/>
         <w:spacing w:line="276" w:lineRule="auto"/>
         <w:jc w:val="both"/>
         <w:rPr>
@@ -4157,7 +4157,7 @@
     </w:p>
     <w:p>
       <w:pPr>
-        <w:pStyle w:val="Heading1"/>
+        <w:pStyle w:val="Titre1"/>
         <w:spacing w:line="276" w:lineRule="auto"/>
         <w:jc w:val="both"/>
         <w:rPr>
@@ -4167,7 +4167,7 @@
     </w:p>
     <w:p>
       <w:pPr>
-        <w:pStyle w:val="Heading1"/>
+        <w:pStyle w:val="Titre1"/>
         <w:spacing w:line="276" w:lineRule="auto"/>
         <w:jc w:val="both"/>
         <w:rPr>
@@ -4177,7 +4177,7 @@
     </w:p>
     <w:p>
       <w:pPr>
-        <w:pStyle w:val="Heading1"/>
+        <w:pStyle w:val="Titre1"/>
         <w:spacing w:line="276" w:lineRule="auto"/>
         <w:jc w:val="both"/>
         <w:rPr>
@@ -4187,7 +4187,7 @@
     </w:p>
     <w:p>
       <w:pPr>
-        <w:pStyle w:val="Heading1"/>
+        <w:pStyle w:val="Titre1"/>
         <w:spacing w:line="276" w:lineRule="auto"/>
         <w:jc w:val="both"/>
         <w:rPr>
@@ -4197,7 +4197,7 @@
     </w:p>
     <w:p>
       <w:pPr>
-        <w:pStyle w:val="Heading1"/>
+        <w:pStyle w:val="Titre1"/>
         <w:spacing w:line="276" w:lineRule="auto"/>
         <w:jc w:val="both"/>
         <w:rPr>
@@ -4207,7 +4207,7 @@
     </w:p>
     <w:p>
       <w:pPr>
-        <w:pStyle w:val="Heading1"/>
+        <w:pStyle w:val="Titre1"/>
         <w:spacing w:line="276" w:lineRule="auto"/>
         <w:jc w:val="both"/>
         <w:rPr>
@@ -4217,7 +4217,7 @@
     </w:p>
     <w:p>
       <w:pPr>
-        <w:pStyle w:val="Heading1"/>
+        <w:pStyle w:val="Titre1"/>
         <w:spacing w:line="276" w:lineRule="auto"/>
         <w:jc w:val="both"/>
         <w:rPr>
@@ -4227,7 +4227,7 @@
     </w:p>
     <w:p>
       <w:pPr>
-        <w:pStyle w:val="Heading1"/>
+        <w:pStyle w:val="Titre1"/>
         <w:spacing w:line="276" w:lineRule="auto"/>
         <w:jc w:val="both"/>
         <w:rPr>
@@ -4237,7 +4237,7 @@
     </w:p>
     <w:p>
       <w:pPr>
-        <w:pStyle w:val="Heading1"/>
+        <w:pStyle w:val="Titre1"/>
         <w:spacing w:line="276" w:lineRule="auto"/>
         <w:jc w:val="both"/>
         <w:rPr>
@@ -4247,7 +4247,7 @@
     </w:p>
     <w:p>
       <w:pPr>
-        <w:pStyle w:val="Heading1"/>
+        <w:pStyle w:val="Titre1"/>
         <w:spacing w:line="276" w:lineRule="auto"/>
         <w:jc w:val="both"/>
         <w:rPr>
@@ -4279,7 +4279,7 @@
     </w:p>
     <w:p>
       <w:pPr>
-        <w:pStyle w:val="Heading2"/>
+        <w:pStyle w:val="Titre2"/>
         <w:rPr>
           <w:lang w:val="fr-FR"/>
         </w:rPr>
@@ -4349,7 +4349,7 @@
     </w:p>
     <w:p>
       <w:pPr>
-        <w:pStyle w:val="Heading2"/>
+        <w:pStyle w:val="Titre2"/>
         <w:rPr>
           <w:lang w:val="fr-FR"/>
         </w:rPr>
@@ -4552,7 +4552,7 @@
     </w:p>
     <w:p>
       <w:pPr>
-        <w:pStyle w:val="Heading1"/>
+        <w:pStyle w:val="Titre1"/>
         <w:spacing w:before="0"/>
         <w:rPr>
           <w:lang w:val="fr-FR"/>
@@ -4562,7 +4562,7 @@
       <w:bookmarkStart w:id="13" w:name="_Toc167038756"/>
       <w:r>
         <w:rPr>
-          <w:rStyle w:val="Heading1Char"/>
+          <w:rStyle w:val="Titre1Car"/>
           <w:lang w:val="fr-FR"/>
         </w:rPr>
         <w:t>Contraintes</w:t>
@@ -4585,7 +4585,7 @@
     </w:p>
     <w:p>
       <w:pPr>
-        <w:pStyle w:val="Heading2"/>
+        <w:pStyle w:val="Titre2"/>
         <w:rPr>
           <w:lang w:val="fr-FR"/>
         </w:rPr>
@@ -4646,7 +4646,7 @@
     </w:p>
     <w:p>
       <w:pPr>
-        <w:pStyle w:val="Heading2"/>
+        <w:pStyle w:val="Titre2"/>
         <w:rPr>
           <w:lang w:val="fr-FR"/>
         </w:rPr>
@@ -4662,7 +4662,7 @@
     </w:p>
     <w:p>
       <w:pPr>
-        <w:pStyle w:val="ListParagraph"/>
+        <w:pStyle w:val="Paragraphedeliste"/>
         <w:numPr>
           <w:ilvl w:val="0"/>
           <w:numId w:val="5"/>
@@ -4681,7 +4681,7 @@
     </w:p>
     <w:p>
       <w:pPr>
-        <w:pStyle w:val="ListParagraph"/>
+        <w:pStyle w:val="Paragraphedeliste"/>
         <w:numPr>
           <w:ilvl w:val="0"/>
           <w:numId w:val="5"/>
@@ -4700,7 +4700,7 @@
     </w:p>
     <w:p>
       <w:pPr>
-        <w:pStyle w:val="ListParagraph"/>
+        <w:pStyle w:val="Paragraphedeliste"/>
         <w:numPr>
           <w:ilvl w:val="1"/>
           <w:numId w:val="5"/>
@@ -4719,7 +4719,7 @@
     </w:p>
     <w:p>
       <w:pPr>
-        <w:pStyle w:val="ListParagraph"/>
+        <w:pStyle w:val="Paragraphedeliste"/>
         <w:numPr>
           <w:ilvl w:val="1"/>
           <w:numId w:val="5"/>
@@ -4738,7 +4738,7 @@
     </w:p>
     <w:p>
       <w:pPr>
-        <w:pStyle w:val="ListParagraph"/>
+        <w:pStyle w:val="Paragraphedeliste"/>
         <w:numPr>
           <w:ilvl w:val="1"/>
           <w:numId w:val="5"/>
@@ -4780,7 +4780,7 @@
     </w:p>
     <w:p>
       <w:pPr>
-        <w:pStyle w:val="Heading1"/>
+        <w:pStyle w:val="Titre1"/>
         <w:spacing w:before="0" w:line="276" w:lineRule="auto"/>
         <w:jc w:val="both"/>
         <w:rPr>
@@ -4813,7 +4813,7 @@
     </w:p>
     <w:p>
       <w:pPr>
-        <w:pStyle w:val="Heading2"/>
+        <w:pStyle w:val="Titre2"/>
         <w:rPr>
           <w:lang w:val="fr-FR"/>
         </w:rPr>
@@ -4909,7 +4909,7 @@
     </w:p>
     <w:p>
       <w:pPr>
-        <w:pStyle w:val="Heading2"/>
+        <w:pStyle w:val="Titre2"/>
         <w:rPr>
           <w:lang w:val="fr-FR"/>
         </w:rPr>
@@ -6220,7 +6220,7 @@
     </w:p>
     <w:p>
       <w:pPr>
-        <w:pStyle w:val="Heading1"/>
+        <w:pStyle w:val="Titre1"/>
         <w:spacing w:before="0" w:line="276" w:lineRule="auto"/>
         <w:jc w:val="both"/>
         <w:rPr>
@@ -6231,7 +6231,7 @@
     </w:p>
     <w:p>
       <w:pPr>
-        <w:pStyle w:val="Heading1"/>
+        <w:pStyle w:val="Titre1"/>
         <w:spacing w:before="0" w:line="276" w:lineRule="auto"/>
         <w:jc w:val="both"/>
         <w:rPr>
@@ -6258,7 +6258,7 @@
     </w:p>
     <w:p>
       <w:pPr>
-        <w:pStyle w:val="Heading2"/>
+        <w:pStyle w:val="Titre2"/>
         <w:rPr>
           <w:lang w:val="fr-FR"/>
         </w:rPr>
@@ -6331,7 +6331,7 @@
     </w:p>
     <w:p>
       <w:pPr>
-        <w:pStyle w:val="Heading3"/>
+        <w:pStyle w:val="Titre3"/>
         <w:spacing w:before="0"/>
         <w:rPr>
           <w:lang w:val="fr-FR"/>
@@ -6411,7 +6411,7 @@
     </w:p>
     <w:p>
       <w:pPr>
-        <w:pStyle w:val="Heading3"/>
+        <w:pStyle w:val="Titre3"/>
         <w:spacing w:before="0"/>
         <w:rPr>
           <w:lang w:val="fr-FR"/>
@@ -6430,7 +6430,7 @@
     </w:p>
     <w:p>
       <w:pPr>
-        <w:pStyle w:val="Heading4"/>
+        <w:pStyle w:val="Titre4"/>
         <w:spacing w:before="0"/>
         <w:rPr>
           <w:lang w:val="fr-FR"/>
@@ -6627,7 +6627,7 @@
           <w:lang w:val="fr-FR"/>
         </w:rPr>
         <w:drawing>
-          <wp:anchor distT="0" distB="0" distL="114300" distR="114300" simplePos="0" relativeHeight="251677184" behindDoc="1" locked="0" layoutInCell="1" allowOverlap="1" wp14:anchorId="402BEB82" wp14:editId="52E621D7">
+          <wp:anchor distT="0" distB="0" distL="114300" distR="114300" simplePos="0" relativeHeight="251677184" behindDoc="1" locked="0" layoutInCell="1" allowOverlap="1" wp14:anchorId="402BEB82" wp14:editId="64D7212E">
             <wp:simplePos x="0" y="0"/>
             <wp:positionH relativeFrom="column">
               <wp:posOffset>2540</wp:posOffset>
@@ -6707,15 +6707,15 @@
     </w:p>
     <w:p>
       <w:pPr>
-        <w:pStyle w:val="Heading4"/>
-        <w:rPr>
-          <w:lang w:val="fr-FR"/>
-        </w:rPr>
-      </w:pPr>
-    </w:p>
-    <w:p>
-      <w:pPr>
-        <w:pStyle w:val="Heading4"/>
+        <w:pStyle w:val="Titre4"/>
+        <w:rPr>
+          <w:lang w:val="fr-FR"/>
+        </w:rPr>
+      </w:pPr>
+    </w:p>
+    <w:p>
+      <w:pPr>
+        <w:pStyle w:val="Titre4"/>
         <w:rPr>
           <w:lang w:val="fr-FR"/>
         </w:rPr>
@@ -6981,7 +6981,7 @@
     </w:p>
     <w:p>
       <w:pPr>
-        <w:pStyle w:val="Heading4"/>
+        <w:pStyle w:val="Titre4"/>
         <w:rPr>
           <w:lang w:val="fr-FR"/>
         </w:rPr>
@@ -6998,7 +6998,7 @@
           <w:lang w:val="fr-FR"/>
         </w:rPr>
         <w:drawing>
-          <wp:anchor distT="0" distB="0" distL="114300" distR="114300" simplePos="0" relativeHeight="251681280" behindDoc="0" locked="0" layoutInCell="1" allowOverlap="1" wp14:anchorId="154CF826" wp14:editId="4867D869">
+          <wp:anchor distT="0" distB="0" distL="114300" distR="114300" simplePos="0" relativeHeight="251681280" behindDoc="0" locked="0" layoutInCell="1" allowOverlap="1" wp14:anchorId="154CF826" wp14:editId="62EE238F">
             <wp:simplePos x="0" y="0"/>
             <wp:positionH relativeFrom="column">
               <wp:posOffset>4013835</wp:posOffset>
@@ -7138,7 +7138,7 @@
     </w:p>
     <w:p>
       <w:pPr>
-        <w:pStyle w:val="Heading4"/>
+        <w:pStyle w:val="Titre4"/>
         <w:rPr>
           <w:lang w:val="fr-FR"/>
         </w:rPr>
@@ -12275,7 +12275,7 @@
     </w:p>
     <w:p>
       <w:pPr>
-        <w:pStyle w:val="ListParagraph"/>
+        <w:pStyle w:val="Paragraphedeliste"/>
         <w:numPr>
           <w:ilvl w:val="0"/>
           <w:numId w:val="5"/>
@@ -12294,7 +12294,7 @@
     </w:p>
     <w:p>
       <w:pPr>
-        <w:pStyle w:val="ListParagraph"/>
+        <w:pStyle w:val="Paragraphedeliste"/>
         <w:numPr>
           <w:ilvl w:val="0"/>
           <w:numId w:val="5"/>
@@ -12334,7 +12334,7 @@
     </w:p>
     <w:p>
       <w:pPr>
-        <w:pStyle w:val="ListParagraph"/>
+        <w:pStyle w:val="Paragraphedeliste"/>
         <w:shd w:val="clear" w:color="auto" w:fill="1F1F1F"/>
         <w:spacing w:after="0" w:line="285" w:lineRule="atLeast"/>
         <w:rPr>
@@ -12720,7 +12720,7 @@
     </w:p>
     <w:p>
       <w:pPr>
-        <w:pStyle w:val="ListParagraph"/>
+        <w:pStyle w:val="Paragraphedeliste"/>
         <w:numPr>
           <w:ilvl w:val="0"/>
           <w:numId w:val="5"/>
@@ -12739,7 +12739,7 @@
     </w:p>
     <w:p>
       <w:pPr>
-        <w:pStyle w:val="ListParagraph"/>
+        <w:pStyle w:val="Paragraphedeliste"/>
         <w:spacing w:after="0"/>
         <w:rPr>
           <w:lang w:val="fr-FR"/>
@@ -12760,7 +12760,7 @@
     </w:p>
     <w:p>
       <w:pPr>
-        <w:pStyle w:val="ListParagraph"/>
+        <w:pStyle w:val="Paragraphedeliste"/>
         <w:spacing w:after="0"/>
         <w:rPr>
           <w:lang w:val="fr-FR"/>
@@ -12819,7 +12819,7 @@
     </w:p>
     <w:p>
       <w:pPr>
-        <w:pStyle w:val="ListParagraph"/>
+        <w:pStyle w:val="Paragraphedeliste"/>
         <w:numPr>
           <w:ilvl w:val="0"/>
           <w:numId w:val="5"/>
@@ -12873,7 +12873,7 @@
     </w:p>
     <w:p>
       <w:pPr>
-        <w:pStyle w:val="ListParagraph"/>
+        <w:pStyle w:val="Paragraphedeliste"/>
         <w:numPr>
           <w:ilvl w:val="0"/>
           <w:numId w:val="5"/>
@@ -12892,7 +12892,7 @@
     </w:p>
     <w:p>
       <w:pPr>
-        <w:pStyle w:val="ListParagraph"/>
+        <w:pStyle w:val="Paragraphedeliste"/>
         <w:numPr>
           <w:ilvl w:val="0"/>
           <w:numId w:val="5"/>
@@ -12945,7 +12945,7 @@
     </w:p>
     <w:p>
       <w:pPr>
-        <w:pStyle w:val="Heading2"/>
+        <w:pStyle w:val="Titre2"/>
         <w:rPr>
           <w:lang w:val="fr-FR"/>
         </w:rPr>
@@ -12999,7 +12999,7 @@
     </w:p>
     <w:p>
       <w:pPr>
-        <w:pStyle w:val="Heading3"/>
+        <w:pStyle w:val="Titre3"/>
         <w:rPr>
           <w:lang w:val="fr-FR"/>
         </w:rPr>
@@ -13200,7 +13200,7 @@
     </w:p>
     <w:p>
       <w:pPr>
-        <w:pStyle w:val="Heading3"/>
+        <w:pStyle w:val="Titre3"/>
         <w:rPr>
           <w:noProof/>
           <w:lang w:val="fr-FR"/>
@@ -13233,7 +13233,7 @@
           <w:lang w:val="fr-FR"/>
         </w:rPr>
         <w:drawing>
-          <wp:anchor distT="0" distB="0" distL="114300" distR="114300" simplePos="0" relativeHeight="251684352" behindDoc="0" locked="0" layoutInCell="1" allowOverlap="1" wp14:anchorId="6D72F614" wp14:editId="6971A8DB">
+          <wp:anchor distT="0" distB="0" distL="114300" distR="114300" simplePos="0" relativeHeight="251684352" behindDoc="0" locked="0" layoutInCell="1" allowOverlap="1" wp14:anchorId="6D72F614" wp14:editId="3F05F754">
             <wp:simplePos x="0" y="0"/>
             <wp:positionH relativeFrom="column">
               <wp:posOffset>2054860</wp:posOffset>
@@ -13324,7 +13324,7 @@
     </w:p>
     <w:p>
       <w:pPr>
-        <w:pStyle w:val="Heading3"/>
+        <w:pStyle w:val="Titre3"/>
         <w:rPr>
           <w:noProof/>
           <w:lang w:val="fr-FR"/>
@@ -13453,7 +13453,7 @@
           <w:lang w:val="fr-FR"/>
         </w:rPr>
         <w:drawing>
-          <wp:anchor distT="0" distB="0" distL="114300" distR="114300" simplePos="0" relativeHeight="251685376" behindDoc="1" locked="0" layoutInCell="1" allowOverlap="1" wp14:anchorId="4F6B4126" wp14:editId="1F7F15BD">
+          <wp:anchor distT="0" distB="0" distL="114300" distR="114300" simplePos="0" relativeHeight="251685376" behindDoc="1" locked="0" layoutInCell="1" allowOverlap="1" wp14:anchorId="4F6B4126" wp14:editId="1D8CD64D">
             <wp:simplePos x="0" y="0"/>
             <wp:positionH relativeFrom="column">
               <wp:posOffset>23495</wp:posOffset>
@@ -13553,7 +13553,7 @@
     </w:p>
     <w:p>
       <w:pPr>
-        <w:pStyle w:val="Heading3"/>
+        <w:pStyle w:val="Titre3"/>
         <w:rPr>
           <w:noProof/>
           <w:lang w:val="fr-FR"/>
@@ -13704,7 +13704,7 @@
     </w:p>
     <w:p>
       <w:pPr>
-        <w:pStyle w:val="Heading3"/>
+        <w:pStyle w:val="Titre3"/>
         <w:rPr>
           <w:lang w:val="fr-FR"/>
         </w:rPr>
@@ -13864,7 +13864,7 @@
     </w:p>
     <w:p>
       <w:pPr>
-        <w:pStyle w:val="Heading3"/>
+        <w:pStyle w:val="Titre3"/>
         <w:rPr>
           <w:lang w:val="fr-FR"/>
         </w:rPr>
@@ -13950,7 +13950,7 @@
     </w:p>
     <w:p>
       <w:pPr>
-        <w:pStyle w:val="Heading1"/>
+        <w:pStyle w:val="Titre1"/>
         <w:spacing w:before="0" w:line="276" w:lineRule="auto"/>
         <w:jc w:val="both"/>
         <w:rPr>
@@ -14201,7 +14201,7 @@
     </w:p>
     <w:p>
       <w:pPr>
-        <w:pStyle w:val="Heading1"/>
+        <w:pStyle w:val="Titre1"/>
         <w:spacing w:before="0" w:line="276" w:lineRule="auto"/>
         <w:jc w:val="both"/>
         <w:rPr>
@@ -14210,7 +14210,6 @@
       </w:pPr>
       <w:bookmarkStart w:id="47" w:name="_Toc164283724"/>
       <w:bookmarkStart w:id="48" w:name="_Toc167038774"/>
-      <w:proofErr w:type="spellStart"/>
       <w:r>
         <w:rPr>
           <w:lang w:val="fr-FR"/>
@@ -14219,7 +14218,6 @@
       </w:r>
       <w:bookmarkEnd w:id="47"/>
       <w:bookmarkEnd w:id="48"/>
-      <w:proofErr w:type="spellEnd"/>
     </w:p>
     <w:p>
       <w:pPr>
@@ -14356,7 +14354,7 @@
     </w:p>
     <w:p>
       <w:pPr>
-        <w:pStyle w:val="Heading1"/>
+        <w:pStyle w:val="Titre1"/>
         <w:spacing w:before="0"/>
         <w:rPr>
           <w:lang w:val="fr-FR"/>
@@ -14383,16 +14381,25 @@
       <w:pPr>
         <w:spacing w:after="0"/>
         <w:ind w:firstLine="720"/>
-        <w:rPr>
-          <w:lang w:val="fr-FR"/>
-        </w:rPr>
-      </w:pPr>
-      <w:r>
-        <w:rPr>
-          <w:lang w:val="fr-FR"/>
-        </w:rPr>
-        <w:t>Update le Graph UML</w:t>
-      </w:r>
+        <w:jc w:val="both"/>
+        <w:rPr>
+          <w:lang w:val="fr-FR"/>
+        </w:rPr>
+      </w:pPr>
+      <w:r>
+        <w:rPr>
+          <w:lang w:val="fr-FR"/>
+        </w:rPr>
+        <w:t xml:space="preserve">Le diagramme UML se trouve dans le même dossier sous le nom de </w:t>
+      </w:r>
+      <w:proofErr w:type="spellStart"/>
+      <w:r>
+        <w:rPr>
+          <w:lang w:val="fr-FR"/>
+        </w:rPr>
+        <w:t>Diagramme_UML.svg</w:t>
+      </w:r>
+      <w:proofErr w:type="spellEnd"/>
     </w:p>
     <w:p>
       <w:pPr>
@@ -14469,7 +14476,7 @@
 <w:hdr xmlns:wpc="http://schemas.microsoft.com/office/word/2010/wordprocessingCanvas" xmlns:cx="http://schemas.microsoft.com/office/drawing/2014/chartex" xmlns:cx1="http://schemas.microsoft.com/office/drawing/2015/9/8/chartex" xmlns:cx2="http://schemas.microsoft.com/office/drawing/2015/10/21/chartex" xmlns:cx3="http://schemas.microsoft.com/office/drawing/2016/5/9/chartex" xmlns:cx4="http://schemas.microsoft.com/office/drawing/2016/5/10/chartex" xmlns:cx5="http://schemas.microsoft.com/office/drawing/2016/5/11/chartex" xmlns:cx6="http://schemas.microsoft.com/office/drawing/2016/5/12/chartex" xmlns:cx7="http://schemas.microsoft.com/office/drawing/2016/5/13/chartex" xmlns:cx8="http://schemas.microsoft.com/office/drawing/2016/5/14/chartex" xmlns:mc="http://schemas.openxmlformats.org/markup-compatibility/2006" xmlns:aink="http://schemas.microsoft.com/office/drawing/2016/ink" xmlns:am3d="http://schemas.microsoft.com/office/drawing/2017/model3d" xmlns:o="urn:schemas-microsoft-com:office:office" xmlns:oel="http://schemas.microsoft.com/office/2019/extlst" xmlns:r="http://schemas.openxmlformats.org/officeDocument/2006/relationships" xmlns:m="http://schemas.openxmlformats.org/officeDocument/2006/math" xmlns:v="urn:schemas-microsoft-com:vml" xmlns:wp14="http://schemas.microsoft.com/office/word/2010/wordprocessingDrawing" xmlns:wp="http://schemas.openxmlformats.org/drawingml/2006/wordprocessingDrawing" xmlns:w10="urn:schemas-microsoft-com:office:word" xmlns:w="http://schemas.openxmlformats.org/wordprocessingml/2006/main" xmlns:w14="http://schemas.microsoft.com/office/word/2010/wordml" xmlns:w15="http://schemas.microsoft.com/office/word/2012/wordml" xmlns:w16cex="http://schemas.microsoft.com/office/word/2018/wordml/cex" xmlns:w16cid="http://schemas.microsoft.com/office/word/2016/wordml/cid" xmlns:w16="http://schemas.microsoft.com/office/word/2018/wordml" xmlns:w16du="http://schemas.microsoft.com/office/word/2023/wordml/word16du" xmlns:w16sdtdh="http://schemas.microsoft.com/office/word/2020/wordml/sdtdatahash" xmlns:w16se="http://schemas.microsoft.com/office/word/2015/wordml/symex" xmlns:wpg="http://schemas.microsoft.com/office/word/2010/wordprocessingGroup" xmlns:wpi="http://schemas.microsoft.com/office/word/2010/wordprocessingInk" xmlns:wne="http://schemas.microsoft.com/office/word/2006/wordml" xmlns:wps="http://schemas.microsoft.com/office/word/2010/wordprocessingShape" mc:Ignorable="w14 w15 w16se w16cid w16 w16cex w16sdtdh w16du wp14">
   <w:tbl>
     <w:tblPr>
-      <w:tblStyle w:val="TableGrid"/>
+      <w:tblStyle w:val="Grilledutableau"/>
       <w:tblW w:w="0" w:type="auto"/>
       <w:tblLook w:val="04A0" w:firstRow="1" w:lastRow="0" w:firstColumn="1" w:lastColumn="0" w:noHBand="0" w:noVBand="1"/>
     </w:tblPr>
@@ -14490,7 +14497,7 @@
         </w:tcPr>
         <w:p>
           <w:pPr>
-            <w:pStyle w:val="Header"/>
+            <w:pStyle w:val="En-tte"/>
             <w:rPr>
               <w:color w:val="7F7F7F" w:themeColor="text1" w:themeTint="80"/>
             </w:rPr>
@@ -14515,7 +14522,7 @@
         </w:tcPr>
         <w:p>
           <w:pPr>
-            <w:pStyle w:val="Header"/>
+            <w:pStyle w:val="En-tte"/>
             <w:tabs>
               <w:tab w:val="left" w:pos="720"/>
               <w:tab w:val="left" w:pos="1560"/>
@@ -14555,7 +14562,7 @@
   </w:tbl>
   <w:p>
     <w:pPr>
-      <w:pStyle w:val="Header"/>
+      <w:pStyle w:val="En-tte"/>
     </w:pPr>
   </w:p>
 </w:hdr>
@@ -15545,11 +15552,11 @@
     <w:name w:val="Normal"/>
     <w:qFormat/>
   </w:style>
-  <w:style w:type="paragraph" w:styleId="Heading1">
+  <w:style w:type="paragraph" w:styleId="Titre1">
     <w:name w:val="heading 1"/>
     <w:basedOn w:val="Normal"/>
     <w:next w:val="Normal"/>
-    <w:link w:val="Heading1Char"/>
+    <w:link w:val="Titre1Car"/>
     <w:uiPriority w:val="9"/>
     <w:qFormat/>
     <w:rsid w:val="00CF7699"/>
@@ -15566,11 +15573,11 @@
       <w:szCs w:val="32"/>
     </w:rPr>
   </w:style>
-  <w:style w:type="paragraph" w:styleId="Heading2">
+  <w:style w:type="paragraph" w:styleId="Titre2">
     <w:name w:val="heading 2"/>
     <w:basedOn w:val="Normal"/>
     <w:next w:val="Normal"/>
-    <w:link w:val="Heading2Char"/>
+    <w:link w:val="Titre2Car"/>
     <w:uiPriority w:val="9"/>
     <w:unhideWhenUsed/>
     <w:qFormat/>
@@ -15588,11 +15595,11 @@
       <w:szCs w:val="26"/>
     </w:rPr>
   </w:style>
-  <w:style w:type="paragraph" w:styleId="Heading3">
+  <w:style w:type="paragraph" w:styleId="Titre3">
     <w:name w:val="heading 3"/>
     <w:basedOn w:val="Normal"/>
     <w:next w:val="Normal"/>
-    <w:link w:val="Heading3Char"/>
+    <w:link w:val="Titre3Car"/>
     <w:uiPriority w:val="9"/>
     <w:unhideWhenUsed/>
     <w:qFormat/>
@@ -15610,11 +15617,11 @@
       <w:szCs w:val="24"/>
     </w:rPr>
   </w:style>
-  <w:style w:type="paragraph" w:styleId="Heading4">
+  <w:style w:type="paragraph" w:styleId="Titre4">
     <w:name w:val="heading 4"/>
     <w:basedOn w:val="Normal"/>
     <w:next w:val="Normal"/>
-    <w:link w:val="Heading4Char"/>
+    <w:link w:val="Titre4Car"/>
     <w:uiPriority w:val="9"/>
     <w:unhideWhenUsed/>
     <w:qFormat/>
@@ -15632,13 +15639,13 @@
       <w:color w:val="2F5496" w:themeColor="accent1" w:themeShade="BF"/>
     </w:rPr>
   </w:style>
-  <w:style w:type="character" w:default="1" w:styleId="DefaultParagraphFont">
+  <w:style w:type="character" w:default="1" w:styleId="Policepardfaut">
     <w:name w:val="Default Paragraph Font"/>
     <w:uiPriority w:val="1"/>
     <w:semiHidden/>
     <w:unhideWhenUsed/>
   </w:style>
-  <w:style w:type="table" w:default="1" w:styleId="TableNormal">
+  <w:style w:type="table" w:default="1" w:styleId="TableauNormal">
     <w:name w:val="Normal Table"/>
     <w:uiPriority w:val="99"/>
     <w:semiHidden/>
@@ -15653,16 +15660,16 @@
       </w:tblCellMar>
     </w:tblPr>
   </w:style>
-  <w:style w:type="numbering" w:default="1" w:styleId="NoList">
+  <w:style w:type="numbering" w:default="1" w:styleId="Aucuneliste">
     <w:name w:val="No List"/>
     <w:uiPriority w:val="99"/>
     <w:semiHidden/>
     <w:unhideWhenUsed/>
   </w:style>
-  <w:style w:type="character" w:customStyle="1" w:styleId="Heading1Char">
-    <w:name w:val="Heading 1 Char"/>
-    <w:basedOn w:val="DefaultParagraphFont"/>
-    <w:link w:val="Heading1"/>
+  <w:style w:type="character" w:customStyle="1" w:styleId="Titre1Car">
+    <w:name w:val="Titre 1 Car"/>
+    <w:basedOn w:val="Policepardfaut"/>
+    <w:link w:val="Titre1"/>
     <w:uiPriority w:val="9"/>
     <w:rsid w:val="00CF7699"/>
     <w:rPr>
@@ -15672,9 +15679,9 @@
       <w:szCs w:val="32"/>
     </w:rPr>
   </w:style>
-  <w:style w:type="paragraph" w:styleId="TOCHeading">
+  <w:style w:type="paragraph" w:styleId="En-ttedetabledesmatires">
     <w:name w:val="TOC Heading"/>
-    <w:basedOn w:val="Heading1"/>
+    <w:basedOn w:val="Titre1"/>
     <w:next w:val="Normal"/>
     <w:uiPriority w:val="39"/>
     <w:unhideWhenUsed/>
@@ -15687,10 +15694,10 @@
       <w:kern w:val="0"/>
     </w:rPr>
   </w:style>
-  <w:style w:type="character" w:customStyle="1" w:styleId="Heading2Char">
-    <w:name w:val="Heading 2 Char"/>
-    <w:basedOn w:val="DefaultParagraphFont"/>
-    <w:link w:val="Heading2"/>
+  <w:style w:type="character" w:customStyle="1" w:styleId="Titre2Car">
+    <w:name w:val="Titre 2 Car"/>
+    <w:basedOn w:val="Policepardfaut"/>
+    <w:link w:val="Titre2"/>
     <w:uiPriority w:val="9"/>
     <w:rsid w:val="00473C89"/>
     <w:rPr>
@@ -15700,7 +15707,7 @@
       <w:szCs w:val="26"/>
     </w:rPr>
   </w:style>
-  <w:style w:type="paragraph" w:styleId="TOC1">
+  <w:style w:type="paragraph" w:styleId="TM1">
     <w:name w:val="toc 1"/>
     <w:basedOn w:val="Normal"/>
     <w:next w:val="Normal"/>
@@ -15712,7 +15719,7 @@
       <w:spacing w:after="100"/>
     </w:pPr>
   </w:style>
-  <w:style w:type="paragraph" w:styleId="TOC2">
+  <w:style w:type="paragraph" w:styleId="TM2">
     <w:name w:val="toc 2"/>
     <w:basedOn w:val="Normal"/>
     <w:next w:val="Normal"/>
@@ -15725,9 +15732,9 @@
       <w:ind w:left="220"/>
     </w:pPr>
   </w:style>
-  <w:style w:type="character" w:styleId="Hyperlink">
+  <w:style w:type="character" w:styleId="Lienhypertexte">
     <w:name w:val="Hyperlink"/>
-    <w:basedOn w:val="DefaultParagraphFont"/>
+    <w:basedOn w:val="Policepardfaut"/>
     <w:uiPriority w:val="99"/>
     <w:unhideWhenUsed/>
     <w:rsid w:val="00473C89"/>
@@ -15736,7 +15743,7 @@
       <w:u w:val="single"/>
     </w:rPr>
   </w:style>
-  <w:style w:type="paragraph" w:styleId="Caption">
+  <w:style w:type="paragraph" w:styleId="Lgende">
     <w:name w:val="caption"/>
     <w:basedOn w:val="Normal"/>
     <w:next w:val="Normal"/>
@@ -15755,7 +15762,7 @@
       <w:szCs w:val="18"/>
     </w:rPr>
   </w:style>
-  <w:style w:type="paragraph" w:styleId="ListParagraph">
+  <w:style w:type="paragraph" w:styleId="Paragraphedeliste">
     <w:name w:val="List Paragraph"/>
     <w:basedOn w:val="Normal"/>
     <w:uiPriority w:val="34"/>
@@ -15766,7 +15773,7 @@
       <w:contextualSpacing/>
     </w:pPr>
   </w:style>
-  <w:style w:type="paragraph" w:styleId="TOC3">
+  <w:style w:type="paragraph" w:styleId="TM3">
     <w:name w:val="toc 3"/>
     <w:basedOn w:val="Normal"/>
     <w:next w:val="Normal"/>
@@ -15783,10 +15790,10 @@
       <w:kern w:val="0"/>
     </w:rPr>
   </w:style>
-  <w:style w:type="character" w:customStyle="1" w:styleId="Heading3Char">
-    <w:name w:val="Heading 3 Char"/>
-    <w:basedOn w:val="DefaultParagraphFont"/>
-    <w:link w:val="Heading3"/>
+  <w:style w:type="character" w:customStyle="1" w:styleId="Titre3Car">
+    <w:name w:val="Titre 3 Car"/>
+    <w:basedOn w:val="Policepardfaut"/>
+    <w:link w:val="Titre3"/>
     <w:uiPriority w:val="9"/>
     <w:rsid w:val="006244E9"/>
     <w:rPr>
@@ -15796,10 +15803,10 @@
       <w:szCs w:val="24"/>
     </w:rPr>
   </w:style>
-  <w:style w:type="character" w:customStyle="1" w:styleId="Heading4Char">
-    <w:name w:val="Heading 4 Char"/>
-    <w:basedOn w:val="DefaultParagraphFont"/>
-    <w:link w:val="Heading4"/>
+  <w:style w:type="character" w:customStyle="1" w:styleId="Titre4Car">
+    <w:name w:val="Titre 4 Car"/>
+    <w:basedOn w:val="Policepardfaut"/>
+    <w:link w:val="Titre4"/>
     <w:uiPriority w:val="9"/>
     <w:rsid w:val="008D4587"/>
     <w:rPr>
@@ -15809,11 +15816,11 @@
       <w:color w:val="2F5496" w:themeColor="accent1" w:themeShade="BF"/>
     </w:rPr>
   </w:style>
-  <w:style w:type="paragraph" w:styleId="Title">
+  <w:style w:type="paragraph" w:styleId="Titre">
     <w:name w:val="Title"/>
     <w:basedOn w:val="Normal"/>
     <w:next w:val="Normal"/>
-    <w:link w:val="TitleChar"/>
+    <w:link w:val="TitreCar"/>
     <w:uiPriority w:val="10"/>
     <w:qFormat/>
     <w:rsid w:val="00201C08"/>
@@ -15829,10 +15836,10 @@
       <w:szCs w:val="56"/>
     </w:rPr>
   </w:style>
-  <w:style w:type="character" w:customStyle="1" w:styleId="TitleChar">
-    <w:name w:val="Title Char"/>
-    <w:basedOn w:val="DefaultParagraphFont"/>
-    <w:link w:val="Title"/>
+  <w:style w:type="character" w:customStyle="1" w:styleId="TitreCar">
+    <w:name w:val="Titre Car"/>
+    <w:basedOn w:val="Policepardfaut"/>
+    <w:link w:val="Titre"/>
     <w:uiPriority w:val="10"/>
     <w:rsid w:val="00201C08"/>
     <w:rPr>
@@ -15843,7 +15850,7 @@
       <w:szCs w:val="56"/>
     </w:rPr>
   </w:style>
-  <w:style w:type="character" w:styleId="BookTitle">
+  <w:style w:type="character" w:styleId="Titredulivre">
     <w:name w:val="Book Title"/>
     <w:uiPriority w:val="33"/>
     <w:qFormat/>
@@ -15860,10 +15867,10 @@
       </w14:shadow>
     </w:rPr>
   </w:style>
-  <w:style w:type="paragraph" w:styleId="Header">
+  <w:style w:type="paragraph" w:styleId="En-tte">
     <w:name w:val="header"/>
     <w:basedOn w:val="Normal"/>
-    <w:link w:val="HeaderChar"/>
+    <w:link w:val="En-tteCar"/>
     <w:uiPriority w:val="99"/>
     <w:unhideWhenUsed/>
     <w:rsid w:val="00D352AF"/>
@@ -15875,17 +15882,17 @@
       <w:spacing w:after="0" w:line="240" w:lineRule="auto"/>
     </w:pPr>
   </w:style>
-  <w:style w:type="character" w:customStyle="1" w:styleId="HeaderChar">
-    <w:name w:val="Header Char"/>
-    <w:basedOn w:val="DefaultParagraphFont"/>
-    <w:link w:val="Header"/>
+  <w:style w:type="character" w:customStyle="1" w:styleId="En-tteCar">
+    <w:name w:val="En-tête Car"/>
+    <w:basedOn w:val="Policepardfaut"/>
+    <w:link w:val="En-tte"/>
     <w:uiPriority w:val="99"/>
     <w:rsid w:val="00D352AF"/>
   </w:style>
-  <w:style w:type="paragraph" w:styleId="Footer">
+  <w:style w:type="paragraph" w:styleId="Pieddepage">
     <w:name w:val="footer"/>
     <w:basedOn w:val="Normal"/>
-    <w:link w:val="FooterChar"/>
+    <w:link w:val="PieddepageCar"/>
     <w:uiPriority w:val="99"/>
     <w:unhideWhenUsed/>
     <w:rsid w:val="00D352AF"/>
@@ -15897,16 +15904,16 @@
       <w:spacing w:after="0" w:line="240" w:lineRule="auto"/>
     </w:pPr>
   </w:style>
-  <w:style w:type="character" w:customStyle="1" w:styleId="FooterChar">
-    <w:name w:val="Footer Char"/>
-    <w:basedOn w:val="DefaultParagraphFont"/>
-    <w:link w:val="Footer"/>
+  <w:style w:type="character" w:customStyle="1" w:styleId="PieddepageCar">
+    <w:name w:val="Pied de page Car"/>
+    <w:basedOn w:val="Policepardfaut"/>
+    <w:link w:val="Pieddepage"/>
     <w:uiPriority w:val="99"/>
     <w:rsid w:val="00D352AF"/>
   </w:style>
-  <w:style w:type="table" w:styleId="TableGrid">
+  <w:style w:type="table" w:styleId="Grilledutableau">
     <w:name w:val="Table Grid"/>
-    <w:basedOn w:val="TableNormal"/>
+    <w:basedOn w:val="TableauNormal"/>
     <w:uiPriority w:val="39"/>
     <w:rsid w:val="00D352AF"/>
     <w:pPr>
